--- a/ID_Unit.docx
+++ b/ID_Unit.docx
@@ -12,7 +12,493 @@
         <mc:AlternateContent>
           <mc:Choice Requires="wps">
             <w:drawing>
-              <wp:anchor distT="0" distB="0" distL="114300" distR="114300" simplePos="0" relativeHeight="251776000" behindDoc="0" locked="0" layoutInCell="1" allowOverlap="1" wp14:anchorId="5D7E2203" wp14:editId="4AEBACB3">
+              <wp:anchor distT="0" distB="0" distL="114300" distR="114300" simplePos="0" relativeHeight="251780096" behindDoc="0" locked="0" layoutInCell="1" allowOverlap="1" wp14:anchorId="2A388F1B" wp14:editId="56D6DB32">
+                <wp:simplePos x="0" y="0"/>
+                <wp:positionH relativeFrom="column">
+                  <wp:posOffset>1952625</wp:posOffset>
+                </wp:positionH>
+                <wp:positionV relativeFrom="paragraph">
+                  <wp:posOffset>1285240</wp:posOffset>
+                </wp:positionV>
+                <wp:extent cx="733427" cy="276225"/>
+                <wp:effectExtent l="0" t="0" r="0" b="0"/>
+                <wp:wrapNone/>
+                <wp:docPr id="84" name="Text Box 84"/>
+                <wp:cNvGraphicFramePr/>
+                <a:graphic xmlns:a="http://schemas.openxmlformats.org/drawingml/2006/main">
+                  <a:graphicData uri="http://schemas.microsoft.com/office/word/2010/wordprocessingShape">
+                    <wps:wsp>
+                      <wps:cNvSpPr txBox="1"/>
+                      <wps:spPr>
+                        <a:xfrm rot="5400000">
+                          <a:off x="0" y="0"/>
+                          <a:ext cx="733427" cy="276225"/>
+                        </a:xfrm>
+                        <a:prstGeom prst="rect">
+                          <a:avLst/>
+                        </a:prstGeom>
+                        <a:noFill/>
+                        <a:ln w="6350">
+                          <a:noFill/>
+                        </a:ln>
+                        <a:effectLst/>
+                      </wps:spPr>
+                      <wps:style>
+                        <a:lnRef idx="0">
+                          <a:schemeClr val="accent1"/>
+                        </a:lnRef>
+                        <a:fillRef idx="0">
+                          <a:schemeClr val="accent1"/>
+                        </a:fillRef>
+                        <a:effectRef idx="0">
+                          <a:schemeClr val="accent1"/>
+                        </a:effectRef>
+                        <a:fontRef idx="minor">
+                          <a:schemeClr val="dk1"/>
+                        </a:fontRef>
+                      </wps:style>
+                      <wps:txbx>
+                        <w:txbxContent>
+                          <w:p>
+                            <w:proofErr w:type="spellStart"/>
+                            <w:r>
+                              <w:t>StackReg</w:t>
+                            </w:r>
+                            <w:proofErr w:type="spellEnd"/>
+                          </w:p>
+                        </w:txbxContent>
+                      </wps:txbx>
+                      <wps:bodyPr rot="0" spcFirstLastPara="0" vertOverflow="overflow" horzOverflow="overflow" vert="horz" wrap="square" lIns="91440" tIns="45720" rIns="91440" bIns="45720" numCol="1" spcCol="0" rtlCol="0" fromWordArt="0" anchor="t" anchorCtr="0" forceAA="0" compatLnSpc="1">
+                        <a:prstTxWarp prst="textNoShape">
+                          <a:avLst/>
+                        </a:prstTxWarp>
+                        <a:noAutofit/>
+                      </wps:bodyPr>
+                    </wps:wsp>
+                  </a:graphicData>
+                </a:graphic>
+                <wp14:sizeRelH relativeFrom="margin">
+                  <wp14:pctWidth>0</wp14:pctWidth>
+                </wp14:sizeRelH>
+                <wp14:sizeRelV relativeFrom="margin">
+                  <wp14:pctHeight>0</wp14:pctHeight>
+                </wp14:sizeRelV>
+              </wp:anchor>
+            </w:drawing>
+          </mc:Choice>
+          <mc:Fallback>
+            <w:pict>
+              <v:shapetype w14:anchorId="2A388F1B" id="_x0000_t202" coordsize="21600,21600" o:spt="202" path="m,l,21600r21600,l21600,xe">
+                <v:stroke joinstyle="miter"/>
+                <v:path gradientshapeok="t" o:connecttype="rect"/>
+              </v:shapetype>
+              <v:shape id="Text Box 84" o:spid="_x0000_s1026" type="#_x0000_t202" style="position:absolute;margin-left:153.75pt;margin-top:101.2pt;width:57.75pt;height:21.75pt;rotation:90;z-index:251780096;visibility:visible;mso-wrap-style:square;mso-width-percent:0;mso-height-percent:0;mso-wrap-distance-left:9pt;mso-wrap-distance-top:0;mso-wrap-distance-right:9pt;mso-wrap-distance-bottom:0;mso-position-horizontal:absolute;mso-position-horizontal-relative:text;mso-position-vertical:absolute;mso-position-vertical-relative:text;mso-width-percent:0;mso-height-percent:0;mso-width-relative:margin;mso-height-relative:margin;v-text-anchor:top" o:gfxdata="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" filled="f" stroked="f" strokeweight=".5pt">
+                <v:textbox>
+                  <w:txbxContent>
+                    <w:p>
+                      <w:proofErr w:type="spellStart"/>
+                      <w:r>
+                        <w:t>StackReg</w:t>
+                      </w:r>
+                      <w:proofErr w:type="spellEnd"/>
+                    </w:p>
+                  </w:txbxContent>
+                </v:textbox>
+              </v:shape>
+            </w:pict>
+          </mc:Fallback>
+        </mc:AlternateContent>
+      </w:r>
+      <w:r>
+        <w:rPr>
+          <w:noProof/>
+        </w:rPr>
+        <mc:AlternateContent>
+          <mc:Choice Requires="wps">
+            <w:drawing>
+              <wp:anchor distT="0" distB="0" distL="114300" distR="114300" simplePos="0" relativeHeight="251778048" behindDoc="0" locked="0" layoutInCell="1" allowOverlap="1" wp14:anchorId="1403B3E4" wp14:editId="6D18DB09">
+                <wp:simplePos x="0" y="0"/>
+                <wp:positionH relativeFrom="column">
+                  <wp:posOffset>1566227</wp:posOffset>
+                </wp:positionH>
+                <wp:positionV relativeFrom="paragraph">
+                  <wp:posOffset>1290638</wp:posOffset>
+                </wp:positionV>
+                <wp:extent cx="685800" cy="276225"/>
+                <wp:effectExtent l="0" t="0" r="0" b="0"/>
+                <wp:wrapNone/>
+                <wp:docPr id="83" name="Text Box 83"/>
+                <wp:cNvGraphicFramePr/>
+                <a:graphic xmlns:a="http://schemas.openxmlformats.org/drawingml/2006/main">
+                  <a:graphicData uri="http://schemas.microsoft.com/office/word/2010/wordprocessingShape">
+                    <wps:wsp>
+                      <wps:cNvSpPr txBox="1"/>
+                      <wps:spPr>
+                        <a:xfrm rot="5400000">
+                          <a:off x="0" y="0"/>
+                          <a:ext cx="685800" cy="276225"/>
+                        </a:xfrm>
+                        <a:prstGeom prst="rect">
+                          <a:avLst/>
+                        </a:prstGeom>
+                        <a:noFill/>
+                        <a:ln w="6350">
+                          <a:noFill/>
+                        </a:ln>
+                        <a:effectLst/>
+                      </wps:spPr>
+                      <wps:style>
+                        <a:lnRef idx="0">
+                          <a:schemeClr val="accent1"/>
+                        </a:lnRef>
+                        <a:fillRef idx="0">
+                          <a:schemeClr val="accent1"/>
+                        </a:fillRef>
+                        <a:effectRef idx="0">
+                          <a:schemeClr val="accent1"/>
+                        </a:effectRef>
+                        <a:fontRef idx="minor">
+                          <a:schemeClr val="dk1"/>
+                        </a:fontRef>
+                      </wps:style>
+                      <wps:txbx>
+                        <w:txbxContent>
+                          <w:p>
+                            <w:proofErr w:type="spellStart"/>
+                            <w:r>
+                              <w:t>DataReg</w:t>
+                            </w:r>
+                            <w:proofErr w:type="spellEnd"/>
+                          </w:p>
+                        </w:txbxContent>
+                      </wps:txbx>
+                      <wps:bodyPr rot="0" spcFirstLastPara="0" vertOverflow="overflow" horzOverflow="overflow" vert="horz" wrap="square" lIns="91440" tIns="45720" rIns="91440" bIns="45720" numCol="1" spcCol="0" rtlCol="0" fromWordArt="0" anchor="t" anchorCtr="0" forceAA="0" compatLnSpc="1">
+                        <a:prstTxWarp prst="textNoShape">
+                          <a:avLst/>
+                        </a:prstTxWarp>
+                        <a:noAutofit/>
+                      </wps:bodyPr>
+                    </wps:wsp>
+                  </a:graphicData>
+                </a:graphic>
+                <wp14:sizeRelH relativeFrom="margin">
+                  <wp14:pctWidth>0</wp14:pctWidth>
+                </wp14:sizeRelH>
+                <wp14:sizeRelV relativeFrom="margin">
+                  <wp14:pctHeight>0</wp14:pctHeight>
+                </wp14:sizeRelV>
+              </wp:anchor>
+            </w:drawing>
+          </mc:Choice>
+          <mc:Fallback>
+            <w:pict>
+              <v:shape w14:anchorId="1403B3E4" id="Text Box 83" o:spid="_x0000_s1027" type="#_x0000_t202" style="position:absolute;margin-left:123.3pt;margin-top:101.65pt;width:54pt;height:21.75pt;rotation:90;z-index:251778048;visibility:visible;mso-wrap-style:square;mso-width-percent:0;mso-height-percent:0;mso-wrap-distance-left:9pt;mso-wrap-distance-top:0;mso-wrap-distance-right:9pt;mso-wrap-distance-bottom:0;mso-position-horizontal:absolute;mso-position-horizontal-relative:text;mso-position-vertical:absolute;mso-position-vertical-relative:text;mso-width-percent:0;mso-height-percent:0;mso-width-relative:margin;mso-height-relative:margin;v-text-anchor:top" o:gfxdata="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" filled="f" stroked="f" strokeweight=".5pt">
+                <v:textbox>
+                  <w:txbxContent>
+                    <w:p>
+                      <w:proofErr w:type="spellStart"/>
+                      <w:r>
+                        <w:t>DataReg</w:t>
+                      </w:r>
+                      <w:proofErr w:type="spellEnd"/>
+                    </w:p>
+                  </w:txbxContent>
+                </v:textbox>
+              </v:shape>
+            </w:pict>
+          </mc:Fallback>
+        </mc:AlternateContent>
+      </w:r>
+      <w:r>
+        <w:rPr>
+          <w:noProof/>
+        </w:rPr>
+        <mc:AlternateContent>
+          <mc:Choice Requires="wps">
+            <w:drawing>
+              <wp:anchor distT="0" distB="0" distL="114300" distR="114300" simplePos="0" relativeHeight="251727872" behindDoc="0" locked="0" layoutInCell="1" allowOverlap="1" wp14:anchorId="01C4D630" wp14:editId="7759AFB9">
+                <wp:simplePos x="0" y="0"/>
+                <wp:positionH relativeFrom="margin">
+                  <wp:posOffset>-257174</wp:posOffset>
+                </wp:positionH>
+                <wp:positionV relativeFrom="paragraph">
+                  <wp:posOffset>2266950</wp:posOffset>
+                </wp:positionV>
+                <wp:extent cx="1181100" cy="247650"/>
+                <wp:effectExtent l="0" t="0" r="0" b="0"/>
+                <wp:wrapNone/>
+                <wp:docPr id="55" name="Text Box 55"/>
+                <wp:cNvGraphicFramePr/>
+                <a:graphic xmlns:a="http://schemas.openxmlformats.org/drawingml/2006/main">
+                  <a:graphicData uri="http://schemas.microsoft.com/office/word/2010/wordprocessingShape">
+                    <wps:wsp>
+                      <wps:cNvSpPr txBox="1"/>
+                      <wps:spPr>
+                        <a:xfrm>
+                          <a:off x="0" y="0"/>
+                          <a:ext cx="1181100" cy="247650"/>
+                        </a:xfrm>
+                        <a:prstGeom prst="rect">
+                          <a:avLst/>
+                        </a:prstGeom>
+                        <a:solidFill>
+                          <a:schemeClr val="lt1"/>
+                        </a:solidFill>
+                        <a:ln w="6350">
+                          <a:noFill/>
+                        </a:ln>
+                        <a:effectLst/>
+                      </wps:spPr>
+                      <wps:style>
+                        <a:lnRef idx="0">
+                          <a:schemeClr val="accent1"/>
+                        </a:lnRef>
+                        <a:fillRef idx="0">
+                          <a:schemeClr val="accent1"/>
+                        </a:fillRef>
+                        <a:effectRef idx="0">
+                          <a:schemeClr val="accent1"/>
+                        </a:effectRef>
+                        <a:fontRef idx="minor">
+                          <a:schemeClr val="dk1"/>
+                        </a:fontRef>
+                      </wps:style>
+                      <wps:txbx>
+                        <w:txbxContent>
+                          <w:p>
+                            <w:proofErr w:type="spellStart"/>
+                            <w:proofErr w:type="gramStart"/>
+                            <w:r>
+                              <w:t>Inst</w:t>
+                            </w:r>
+                            <w:proofErr w:type="spellEnd"/>
+                            <w:r>
+                              <w:t>[</w:t>
+                            </w:r>
+                            <w:proofErr w:type="gramEnd"/>
+                            <w:r>
+                              <w:t>3:0</w:t>
+                            </w:r>
+                            <w:r>
+                              <w:t>]</w:t>
+                            </w:r>
+                            <w:r>
+                              <w:t xml:space="preserve"> – </w:t>
+                            </w:r>
+                            <w:proofErr w:type="spellStart"/>
+                            <w:r>
+                              <w:t>reg_rt</w:t>
+                            </w:r>
+                            <w:proofErr w:type="spellEnd"/>
+                          </w:p>
+                        </w:txbxContent>
+                      </wps:txbx>
+                      <wps:bodyPr rot="0" spcFirstLastPara="0" vertOverflow="overflow" horzOverflow="overflow" vert="horz" wrap="square" lIns="91440" tIns="45720" rIns="91440" bIns="45720" numCol="1" spcCol="0" rtlCol="0" fromWordArt="0" anchor="t" anchorCtr="0" forceAA="0" compatLnSpc="1">
+                        <a:prstTxWarp prst="textNoShape">
+                          <a:avLst/>
+                        </a:prstTxWarp>
+                        <a:noAutofit/>
+                      </wps:bodyPr>
+                    </wps:wsp>
+                  </a:graphicData>
+                </a:graphic>
+                <wp14:sizeRelH relativeFrom="margin">
+                  <wp14:pctWidth>0</wp14:pctWidth>
+                </wp14:sizeRelH>
+                <wp14:sizeRelV relativeFrom="margin">
+                  <wp14:pctHeight>0</wp14:pctHeight>
+                </wp14:sizeRelV>
+              </wp:anchor>
+            </w:drawing>
+          </mc:Choice>
+          <mc:Fallback>
+            <w:pict>
+              <v:shape w14:anchorId="01C4D630" id="Text Box 55" o:spid="_x0000_s1028" type="#_x0000_t202" style="position:absolute;margin-left:-20.25pt;margin-top:178.5pt;width:93pt;height:19.5pt;z-index:251727872;visibility:visible;mso-wrap-style:square;mso-width-percent:0;mso-height-percent:0;mso-wrap-distance-left:9pt;mso-wrap-distance-top:0;mso-wrap-distance-right:9pt;mso-wrap-distance-bottom:0;mso-position-horizontal:absolute;mso-position-horizontal-relative:margin;mso-position-vertical:absolute;mso-position-vertical-relative:text;mso-width-percent:0;mso-height-percent:0;mso-width-relative:margin;mso-height-relative:margin;v-text-anchor:top" o:gfxdata="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" fillcolor="white [3201]" stroked="f" strokeweight=".5pt">
+                <v:textbox>
+                  <w:txbxContent>
+                    <w:p>
+                      <w:proofErr w:type="spellStart"/>
+                      <w:proofErr w:type="gramStart"/>
+                      <w:r>
+                        <w:t>Inst</w:t>
+                      </w:r>
+                      <w:proofErr w:type="spellEnd"/>
+                      <w:r>
+                        <w:t>[</w:t>
+                      </w:r>
+                      <w:proofErr w:type="gramEnd"/>
+                      <w:r>
+                        <w:t>3:0</w:t>
+                      </w:r>
+                      <w:r>
+                        <w:t>]</w:t>
+                      </w:r>
+                      <w:r>
+                        <w:t xml:space="preserve"> – </w:t>
+                      </w:r>
+                      <w:proofErr w:type="spellStart"/>
+                      <w:r>
+                        <w:t>reg_rt</w:t>
+                      </w:r>
+                      <w:proofErr w:type="spellEnd"/>
+                    </w:p>
+                  </w:txbxContent>
+                </v:textbox>
+                <w10:wrap anchorx="margin"/>
+              </v:shape>
+            </w:pict>
+          </mc:Fallback>
+        </mc:AlternateContent>
+      </w:r>
+      <w:r>
+        <w:rPr>
+          <w:noProof/>
+        </w:rPr>
+        <mc:AlternateContent>
+          <mc:Choice Requires="wps">
+            <w:drawing>
+              <wp:anchor distT="0" distB="0" distL="114300" distR="114300" simplePos="0" relativeHeight="251725824" behindDoc="0" locked="0" layoutInCell="1" allowOverlap="1" wp14:anchorId="46B74691" wp14:editId="001B0AE9">
+                <wp:simplePos x="0" y="0"/>
+                <wp:positionH relativeFrom="margin">
+                  <wp:posOffset>-266700</wp:posOffset>
+                </wp:positionH>
+                <wp:positionV relativeFrom="paragraph">
+                  <wp:posOffset>1781175</wp:posOffset>
+                </wp:positionV>
+                <wp:extent cx="1190625" cy="247650"/>
+                <wp:effectExtent l="0" t="0" r="9525" b="0"/>
+                <wp:wrapNone/>
+                <wp:docPr id="54" name="Text Box 54"/>
+                <wp:cNvGraphicFramePr/>
+                <a:graphic xmlns:a="http://schemas.openxmlformats.org/drawingml/2006/main">
+                  <a:graphicData uri="http://schemas.microsoft.com/office/word/2010/wordprocessingShape">
+                    <wps:wsp>
+                      <wps:cNvSpPr txBox="1"/>
+                      <wps:spPr>
+                        <a:xfrm>
+                          <a:off x="0" y="0"/>
+                          <a:ext cx="1190625" cy="247650"/>
+                        </a:xfrm>
+                        <a:prstGeom prst="rect">
+                          <a:avLst/>
+                        </a:prstGeom>
+                        <a:solidFill>
+                          <a:schemeClr val="lt1"/>
+                        </a:solidFill>
+                        <a:ln w="6350">
+                          <a:noFill/>
+                        </a:ln>
+                        <a:effectLst/>
+                      </wps:spPr>
+                      <wps:style>
+                        <a:lnRef idx="0">
+                          <a:schemeClr val="accent1"/>
+                        </a:lnRef>
+                        <a:fillRef idx="0">
+                          <a:schemeClr val="accent1"/>
+                        </a:fillRef>
+                        <a:effectRef idx="0">
+                          <a:schemeClr val="accent1"/>
+                        </a:effectRef>
+                        <a:fontRef idx="minor">
+                          <a:schemeClr val="dk1"/>
+                        </a:fontRef>
+                      </wps:style>
+                      <wps:txbx>
+                        <w:txbxContent>
+                          <w:p>
+                            <w:proofErr w:type="spellStart"/>
+                            <w:proofErr w:type="gramStart"/>
+                            <w:r>
+                              <w:t>Inst</w:t>
+                            </w:r>
+                            <w:proofErr w:type="spellEnd"/>
+                            <w:r>
+                              <w:t>[</w:t>
+                            </w:r>
+                            <w:proofErr w:type="gramEnd"/>
+                            <w:r>
+                              <w:t>7:4</w:t>
+                            </w:r>
+                            <w:r>
+                              <w:t>]</w:t>
+                            </w:r>
+                            <w:r>
+                              <w:t xml:space="preserve"> – </w:t>
+                            </w:r>
+                            <w:proofErr w:type="spellStart"/>
+                            <w:r>
+                              <w:t>reg_rs</w:t>
+                            </w:r>
+                            <w:proofErr w:type="spellEnd"/>
+                          </w:p>
+                        </w:txbxContent>
+                      </wps:txbx>
+                      <wps:bodyPr rot="0" spcFirstLastPara="0" vertOverflow="overflow" horzOverflow="overflow" vert="horz" wrap="square" lIns="91440" tIns="45720" rIns="91440" bIns="45720" numCol="1" spcCol="0" rtlCol="0" fromWordArt="0" anchor="t" anchorCtr="0" forceAA="0" compatLnSpc="1">
+                        <a:prstTxWarp prst="textNoShape">
+                          <a:avLst/>
+                        </a:prstTxWarp>
+                        <a:noAutofit/>
+                      </wps:bodyPr>
+                    </wps:wsp>
+                  </a:graphicData>
+                </a:graphic>
+                <wp14:sizeRelH relativeFrom="margin">
+                  <wp14:pctWidth>0</wp14:pctWidth>
+                </wp14:sizeRelH>
+                <wp14:sizeRelV relativeFrom="margin">
+                  <wp14:pctHeight>0</wp14:pctHeight>
+                </wp14:sizeRelV>
+              </wp:anchor>
+            </w:drawing>
+          </mc:Choice>
+          <mc:Fallback>
+            <w:pict>
+              <v:shape w14:anchorId="46B74691" id="Text Box 54" o:spid="_x0000_s1029" type="#_x0000_t202" style="position:absolute;margin-left:-21pt;margin-top:140.25pt;width:93.75pt;height:19.5pt;z-index:251725824;visibility:visible;mso-wrap-style:square;mso-width-percent:0;mso-height-percent:0;mso-wrap-distance-left:9pt;mso-wrap-distance-top:0;mso-wrap-distance-right:9pt;mso-wrap-distance-bottom:0;mso-position-horizontal:absolute;mso-position-horizontal-relative:margin;mso-position-vertical:absolute;mso-position-vertical-relative:text;mso-width-percent:0;mso-height-percent:0;mso-width-relative:margin;mso-height-relative:margin;v-text-anchor:top" o:gfxdata="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" fillcolor="white [3201]" stroked="f" strokeweight=".5pt">
+                <v:textbox>
+                  <w:txbxContent>
+                    <w:p>
+                      <w:proofErr w:type="spellStart"/>
+                      <w:proofErr w:type="gramStart"/>
+                      <w:r>
+                        <w:t>Inst</w:t>
+                      </w:r>
+                      <w:proofErr w:type="spellEnd"/>
+                      <w:r>
+                        <w:t>[</w:t>
+                      </w:r>
+                      <w:proofErr w:type="gramEnd"/>
+                      <w:r>
+                        <w:t>7:4</w:t>
+                      </w:r>
+                      <w:r>
+                        <w:t>]</w:t>
+                      </w:r>
+                      <w:r>
+                        <w:t xml:space="preserve"> – </w:t>
+                      </w:r>
+                      <w:proofErr w:type="spellStart"/>
+                      <w:r>
+                        <w:t>reg_rs</w:t>
+                      </w:r>
+                      <w:proofErr w:type="spellEnd"/>
+                    </w:p>
+                  </w:txbxContent>
+                </v:textbox>
+                <w10:wrap anchorx="margin"/>
+              </v:shape>
+            </w:pict>
+          </mc:Fallback>
+        </mc:AlternateContent>
+      </w:r>
+      <w:r>
+        <w:rPr>
+          <w:noProof/>
+        </w:rPr>
+        <mc:AlternateContent>
+          <mc:Choice Requires="wps">
+            <w:drawing>
+              <wp:anchor distT="0" distB="0" distL="114300" distR="114300" simplePos="0" relativeHeight="251776000" behindDoc="0" locked="0" layoutInCell="1" allowOverlap="1" wp14:anchorId="67710C35" wp14:editId="76EE44C3">
                 <wp:simplePos x="0" y="0"/>
                 <wp:positionH relativeFrom="column">
                   <wp:posOffset>4371975</wp:posOffset>
@@ -88,11 +574,7 @@
           </mc:Choice>
           <mc:Fallback>
             <w:pict>
-              <v:shapetype w14:anchorId="5D7E2203" id="_x0000_t202" coordsize="21600,21600" o:spt="202" path="m,l,21600r21600,l21600,xe">
-                <v:stroke joinstyle="miter"/>
-                <v:path gradientshapeok="t" o:connecttype="rect"/>
-              </v:shapetype>
-              <v:shape id="Text Box 82" o:spid="_x0000_s1026" type="#_x0000_t202" style="position:absolute;margin-left:344.25pt;margin-top:246pt;width:74.25pt;height:21.75pt;rotation:90;z-index:251776000;visibility:visible;mso-wrap-style:square;mso-width-percent:0;mso-height-percent:0;mso-wrap-distance-left:9pt;mso-wrap-distance-top:0;mso-wrap-distance-right:9pt;mso-wrap-distance-bottom:0;mso-position-horizontal:absolute;mso-position-horizontal-relative:text;mso-position-vertical:absolute;mso-position-vertical-relative:text;mso-width-percent:0;mso-height-percent:0;mso-width-relative:margin;mso-height-relative:margin;v-text-anchor:top" o:gfxdata="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" filled="f" stroked="f" strokeweight=".5pt">
+              <v:shape w14:anchorId="67710C35" id="Text Box 82" o:spid="_x0000_s1030" type="#_x0000_t202" style="position:absolute;margin-left:344.25pt;margin-top:246pt;width:74.25pt;height:21.75pt;rotation:90;z-index:251776000;visibility:visible;mso-wrap-style:square;mso-width-percent:0;mso-height-percent:0;mso-wrap-distance-left:9pt;mso-wrap-distance-top:0;mso-wrap-distance-right:9pt;mso-wrap-distance-bottom:0;mso-position-horizontal:absolute;mso-position-horizontal-relative:text;mso-position-vertical:absolute;mso-position-vertical-relative:text;mso-width-percent:0;mso-height-percent:0;mso-width-relative:margin;mso-height-relative:margin;v-text-anchor:top" o:gfxdata="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" filled="f" stroked="f" strokeweight=".5pt">
                 <v:textbox>
                   <w:txbxContent>
                     <w:p>
@@ -116,7 +598,7 @@
         <mc:AlternateContent>
           <mc:Choice Requires="wps">
             <w:drawing>
-              <wp:anchor distT="0" distB="0" distL="114300" distR="114300" simplePos="0" relativeHeight="251773952" behindDoc="0" locked="0" layoutInCell="1" allowOverlap="1" wp14:anchorId="1996F270" wp14:editId="4EDF67E3">
+              <wp:anchor distT="0" distB="0" distL="114300" distR="114300" simplePos="0" relativeHeight="251773952" behindDoc="0" locked="0" layoutInCell="1" allowOverlap="1" wp14:anchorId="2E8C0998" wp14:editId="4D58CD7B">
                 <wp:simplePos x="0" y="0"/>
                 <wp:positionH relativeFrom="column">
                   <wp:posOffset>-114300</wp:posOffset>
@@ -195,7 +677,7 @@
           </mc:Choice>
           <mc:Fallback>
             <w:pict>
-              <v:shape w14:anchorId="1996F270" id="Text Box 81" o:spid="_x0000_s1027" type="#_x0000_t202" style="position:absolute;margin-left:-9pt;margin-top:367.5pt;width:74.25pt;height:21.75pt;rotation:-90;z-index:251773952;visibility:visible;mso-wrap-style:square;mso-width-percent:0;mso-height-percent:0;mso-wrap-distance-left:9pt;mso-wrap-distance-top:0;mso-wrap-distance-right:9pt;mso-wrap-distance-bottom:0;mso-position-horizontal:absolute;mso-position-horizontal-relative:text;mso-position-vertical:absolute;mso-position-vertical-relative:text;mso-width-percent:0;mso-height-percent:0;mso-width-relative:margin;mso-height-relative:margin;v-text-anchor:top" o:gfxdata="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" filled="f" stroked="f" strokeweight=".5pt">
+              <v:shape w14:anchorId="2E8C0998" id="Text Box 81" o:spid="_x0000_s1031" type="#_x0000_t202" style="position:absolute;margin-left:-9pt;margin-top:367.5pt;width:74.25pt;height:21.75pt;rotation:-90;z-index:251773952;visibility:visible;mso-wrap-style:square;mso-width-percent:0;mso-height-percent:0;mso-wrap-distance-left:9pt;mso-wrap-distance-top:0;mso-wrap-distance-right:9pt;mso-wrap-distance-bottom:0;mso-position-horizontal:absolute;mso-position-horizontal-relative:text;mso-position-vertical:absolute;mso-position-vertical-relative:text;mso-width-percent:0;mso-height-percent:0;mso-width-relative:margin;mso-height-relative:margin;v-text-anchor:top" o:gfxdata="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" filled="f" stroked="f" strokeweight=".5pt">
                 <v:textbox>
                   <w:txbxContent>
                     <w:p>
@@ -222,7 +704,7 @@
         <mc:AlternateContent>
           <mc:Choice Requires="wps">
             <w:drawing>
-              <wp:anchor distT="0" distB="0" distL="114300" distR="114300" simplePos="0" relativeHeight="251771904" behindDoc="0" locked="0" layoutInCell="1" allowOverlap="1" wp14:anchorId="2885F0C3" wp14:editId="357221B6">
+              <wp:anchor distT="0" distB="0" distL="114300" distR="114300" simplePos="0" relativeHeight="251771904" behindDoc="0" locked="0" layoutInCell="1" allowOverlap="1" wp14:anchorId="62CFC98A" wp14:editId="58739583">
                 <wp:simplePos x="0" y="0"/>
                 <wp:positionH relativeFrom="column">
                   <wp:posOffset>180975</wp:posOffset>
@@ -298,7 +780,7 @@
           </mc:Choice>
           <mc:Fallback>
             <w:pict>
-              <v:shape w14:anchorId="2885F0C3" id="Text Box 80" o:spid="_x0000_s1028" type="#_x0000_t202" style="position:absolute;margin-left:14.25pt;margin-top:366.7pt;width:74.25pt;height:21.75pt;rotation:-90;z-index:251771904;visibility:visible;mso-wrap-style:square;mso-width-percent:0;mso-height-percent:0;mso-wrap-distance-left:9pt;mso-wrap-distance-top:0;mso-wrap-distance-right:9pt;mso-wrap-distance-bottom:0;mso-position-horizontal:absolute;mso-position-horizontal-relative:text;mso-position-vertical:absolute;mso-position-vertical-relative:text;mso-width-percent:0;mso-height-percent:0;mso-width-relative:margin;mso-height-relative:margin;v-text-anchor:top" o:gfxdata="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" filled="f" stroked="f" strokeweight=".5pt">
+              <v:shape w14:anchorId="62CFC98A" id="Text Box 80" o:spid="_x0000_s1032" type="#_x0000_t202" style="position:absolute;margin-left:14.25pt;margin-top:366.7pt;width:74.25pt;height:21.75pt;rotation:-90;z-index:251771904;visibility:visible;mso-wrap-style:square;mso-width-percent:0;mso-height-percent:0;mso-wrap-distance-left:9pt;mso-wrap-distance-top:0;mso-wrap-distance-right:9pt;mso-wrap-distance-bottom:0;mso-position-horizontal:absolute;mso-position-horizontal-relative:text;mso-position-vertical:absolute;mso-position-vertical-relative:text;mso-width-percent:0;mso-height-percent:0;mso-width-relative:margin;mso-height-relative:margin;v-text-anchor:top" o:gfxdata="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" filled="f" stroked="f" strokeweight=".5pt">
                 <v:textbox>
                   <w:txbxContent>
                     <w:p>
@@ -322,7 +804,7 @@
         <mc:AlternateContent>
           <mc:Choice Requires="wps">
             <w:drawing>
-              <wp:anchor distT="0" distB="0" distL="114300" distR="114300" simplePos="0" relativeHeight="251721728" behindDoc="0" locked="0" layoutInCell="1" allowOverlap="1" wp14:anchorId="635069E8" wp14:editId="1EFBC8D1">
+              <wp:anchor distT="0" distB="0" distL="114300" distR="114300" simplePos="0" relativeHeight="251721728" behindDoc="0" locked="0" layoutInCell="1" allowOverlap="1" wp14:anchorId="653BAF62" wp14:editId="3DC438EA">
                 <wp:simplePos x="0" y="0"/>
                 <wp:positionH relativeFrom="margin">
                   <wp:posOffset>-504825</wp:posOffset>
@@ -424,7 +906,7 @@
           </mc:Choice>
           <mc:Fallback>
             <w:pict>
-              <v:shape w14:anchorId="635069E8" id="Text Box 52" o:spid="_x0000_s1029" type="#_x0000_t202" style="position:absolute;margin-left:-39.75pt;margin-top:-3pt;width:131.25pt;height:19.5pt;z-index:251721728;visibility:visible;mso-wrap-style:square;mso-width-percent:0;mso-height-percent:0;mso-wrap-distance-left:9pt;mso-wrap-distance-top:0;mso-wrap-distance-right:9pt;mso-wrap-distance-bottom:0;mso-position-horizontal:absolute;mso-position-horizontal-relative:margin;mso-position-vertical:absolute;mso-position-vertical-relative:text;mso-width-percent:0;mso-height-percent:0;mso-width-relative:margin;mso-height-relative:margin;v-text-anchor:top" o:gfxdata="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" fillcolor="white [3201]" stroked="f" strokeweight=".5pt">
+              <v:shape w14:anchorId="653BAF62" id="Text Box 52" o:spid="_x0000_s1033" type="#_x0000_t202" style="position:absolute;margin-left:-39.75pt;margin-top:-3pt;width:131.25pt;height:19.5pt;z-index:251721728;visibility:visible;mso-wrap-style:square;mso-width-percent:0;mso-height-percent:0;mso-wrap-distance-left:9pt;mso-wrap-distance-top:0;mso-wrap-distance-right:9pt;mso-wrap-distance-bottom:0;mso-position-horizontal:absolute;mso-position-horizontal-relative:margin;mso-position-vertical:absolute;mso-position-vertical-relative:text;mso-width-percent:0;mso-height-percent:0;mso-width-relative:margin;mso-height-relative:margin;v-text-anchor:top" o:gfxdata="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" fillcolor="white [3201]" stroked="f" strokeweight=".5pt">
                 <v:textbox>
                   <w:txbxContent>
                     <w:p>
@@ -473,7 +955,7 @@
         <mc:AlternateContent>
           <mc:Choice Requires="wps">
             <w:drawing>
-              <wp:anchor distT="0" distB="0" distL="114300" distR="114300" simplePos="0" relativeHeight="251769856" behindDoc="0" locked="0" layoutInCell="1" allowOverlap="1" wp14:anchorId="3C53C41B" wp14:editId="749712E7">
+              <wp:anchor distT="0" distB="0" distL="114300" distR="114300" simplePos="0" relativeHeight="251769856" behindDoc="0" locked="0" layoutInCell="1" allowOverlap="1" wp14:anchorId="2BC83B95" wp14:editId="3BA27D0D">
                 <wp:simplePos x="0" y="0"/>
                 <wp:positionH relativeFrom="column">
                   <wp:posOffset>1895475</wp:posOffset>
@@ -549,7 +1031,7 @@
           </mc:Choice>
           <mc:Fallback>
             <w:pict>
-              <v:shape w14:anchorId="3C53C41B" id="Text Box 78" o:spid="_x0000_s1030" type="#_x0000_t202" style="position:absolute;margin-left:149.25pt;margin-top:367.5pt;width:54pt;height:21.75pt;z-index:251769856;visibility:visible;mso-wrap-style:square;mso-width-percent:0;mso-height-percent:0;mso-wrap-distance-left:9pt;mso-wrap-distance-top:0;mso-wrap-distance-right:9pt;mso-wrap-distance-bottom:0;mso-position-horizontal:absolute;mso-position-horizontal-relative:text;mso-position-vertical:absolute;mso-position-vertical-relative:text;mso-width-percent:0;mso-height-percent:0;mso-width-relative:margin;mso-height-relative:margin;v-text-anchor:top" o:gfxdata="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" filled="f" stroked="f" strokeweight=".5pt">
+              <v:shape w14:anchorId="2BC83B95" id="Text Box 78" o:spid="_x0000_s1034" type="#_x0000_t202" style="position:absolute;margin-left:149.25pt;margin-top:367.5pt;width:54pt;height:21.75pt;z-index:251769856;visibility:visible;mso-wrap-style:square;mso-width-percent:0;mso-height-percent:0;mso-wrap-distance-left:9pt;mso-wrap-distance-top:0;mso-wrap-distance-right:9pt;mso-wrap-distance-bottom:0;mso-position-horizontal:absolute;mso-position-horizontal-relative:text;mso-position-vertical:absolute;mso-position-vertical-relative:text;mso-width-percent:0;mso-height-percent:0;mso-width-relative:margin;mso-height-relative:margin;v-text-anchor:top" o:gfxdata="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" filled="f" stroked="f" strokeweight=".5pt">
                 <v:textbox>
                   <w:txbxContent>
                     <w:p>
@@ -573,7 +1055,7 @@
         <mc:AlternateContent>
           <mc:Choice Requires="wps">
             <w:drawing>
-              <wp:anchor distT="0" distB="0" distL="114300" distR="114300" simplePos="0" relativeHeight="251767808" behindDoc="0" locked="0" layoutInCell="1" allowOverlap="1" wp14:anchorId="62BD129D" wp14:editId="0A80040E">
+              <wp:anchor distT="0" distB="0" distL="114300" distR="114300" simplePos="0" relativeHeight="251767808" behindDoc="0" locked="0" layoutInCell="1" allowOverlap="1" wp14:anchorId="63A41EDB" wp14:editId="2A40AE2C">
                 <wp:simplePos x="0" y="0"/>
                 <wp:positionH relativeFrom="column">
                   <wp:posOffset>2409825</wp:posOffset>
@@ -647,7 +1129,7 @@
           </mc:Choice>
           <mc:Fallback>
             <w:pict>
-              <v:shape w14:anchorId="62BD129D" id="Text Box 77" o:spid="_x0000_s1031" type="#_x0000_t202" style="position:absolute;margin-left:189.75pt;margin-top:273.75pt;width:81pt;height:21.75pt;z-index:251767808;visibility:visible;mso-wrap-style:square;mso-width-percent:0;mso-height-percent:0;mso-wrap-distance-left:9pt;mso-wrap-distance-top:0;mso-wrap-distance-right:9pt;mso-wrap-distance-bottom:0;mso-position-horizontal:absolute;mso-position-horizontal-relative:text;mso-position-vertical:absolute;mso-position-vertical-relative:text;mso-width-percent:0;mso-height-percent:0;mso-width-relative:margin;mso-height-relative:margin;v-text-anchor:top" o:gfxdata="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" filled="f" stroked="f" strokeweight=".5pt">
+              <v:shape w14:anchorId="63A41EDB" id="Text Box 77" o:spid="_x0000_s1035" type="#_x0000_t202" style="position:absolute;margin-left:189.75pt;margin-top:273.75pt;width:81pt;height:21.75pt;z-index:251767808;visibility:visible;mso-wrap-style:square;mso-width-percent:0;mso-height-percent:0;mso-wrap-distance-left:9pt;mso-wrap-distance-top:0;mso-wrap-distance-right:9pt;mso-wrap-distance-bottom:0;mso-position-horizontal:absolute;mso-position-horizontal-relative:text;mso-position-vertical:absolute;mso-position-vertical-relative:text;mso-width-percent:0;mso-height-percent:0;mso-width-relative:margin;mso-height-relative:margin;v-text-anchor:top" o:gfxdata="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" filled="f" stroked="f" strokeweight=".5pt">
                 <v:textbox>
                   <w:txbxContent>
                     <w:p>
@@ -669,7 +1151,7 @@
         <mc:AlternateContent>
           <mc:Choice Requires="wps">
             <w:drawing>
-              <wp:anchor distT="0" distB="0" distL="114300" distR="114300" simplePos="0" relativeHeight="251765760" behindDoc="0" locked="0" layoutInCell="1" allowOverlap="1" wp14:anchorId="6C283997" wp14:editId="5E365203">
+              <wp:anchor distT="0" distB="0" distL="114300" distR="114300" simplePos="0" relativeHeight="251765760" behindDoc="0" locked="0" layoutInCell="1" allowOverlap="1" wp14:anchorId="0E669612" wp14:editId="1097D9FA">
                 <wp:simplePos x="0" y="0"/>
                 <wp:positionH relativeFrom="column">
                   <wp:posOffset>1838325</wp:posOffset>
@@ -743,7 +1225,7 @@
           </mc:Choice>
           <mc:Fallback>
             <w:pict>
-              <v:shape w14:anchorId="6C283997" id="Text Box 76" o:spid="_x0000_s1032" type="#_x0000_t202" style="position:absolute;margin-left:144.75pt;margin-top:31.5pt;width:59.25pt;height:21.75pt;z-index:251765760;visibility:visible;mso-wrap-style:square;mso-width-percent:0;mso-height-percent:0;mso-wrap-distance-left:9pt;mso-wrap-distance-top:0;mso-wrap-distance-right:9pt;mso-wrap-distance-bottom:0;mso-position-horizontal:absolute;mso-position-horizontal-relative:text;mso-position-vertical:absolute;mso-position-vertical-relative:text;mso-width-percent:0;mso-height-percent:0;mso-width-relative:margin;mso-height-relative:margin;v-text-anchor:top" o:gfxdata="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" filled="f" stroked="f" strokeweight=".5pt">
+              <v:shape w14:anchorId="0E669612" id="Text Box 76" o:spid="_x0000_s1036" type="#_x0000_t202" style="position:absolute;margin-left:144.75pt;margin-top:31.5pt;width:59.25pt;height:21.75pt;z-index:251765760;visibility:visible;mso-wrap-style:square;mso-width-percent:0;mso-height-percent:0;mso-wrap-distance-left:9pt;mso-wrap-distance-top:0;mso-wrap-distance-right:9pt;mso-wrap-distance-bottom:0;mso-position-horizontal:absolute;mso-position-horizontal-relative:text;mso-position-vertical:absolute;mso-position-vertical-relative:text;mso-width-percent:0;mso-height-percent:0;mso-width-relative:margin;mso-height-relative:margin;v-text-anchor:top" o:gfxdata="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" filled="f" stroked="f" strokeweight=".5pt">
                 <v:textbox>
                   <w:txbxContent>
                     <w:p>
@@ -765,7 +1247,7 @@
         <mc:AlternateContent>
           <mc:Choice Requires="wps">
             <w:drawing>
-              <wp:anchor distT="0" distB="0" distL="114300" distR="114300" simplePos="0" relativeHeight="251763712" behindDoc="0" locked="0" layoutInCell="1" allowOverlap="1" wp14:anchorId="64F5162D" wp14:editId="2960BB6E">
+              <wp:anchor distT="0" distB="0" distL="114300" distR="114300" simplePos="0" relativeHeight="251763712" behindDoc="0" locked="0" layoutInCell="1" allowOverlap="1" wp14:anchorId="2C921075" wp14:editId="7A8E1AAA">
                 <wp:simplePos x="0" y="0"/>
                 <wp:positionH relativeFrom="margin">
                   <wp:posOffset>3834173</wp:posOffset>
@@ -839,7 +1321,7 @@
           </mc:Choice>
           <mc:Fallback>
             <w:pict>
-              <v:shape w14:anchorId="64F5162D" id="Text Box 75" o:spid="_x0000_s1033" type="#_x0000_t202" style="position:absolute;margin-left:301.9pt;margin-top:32.5pt;width:88.1pt;height:19.5pt;rotation:1093945fd;z-index:251763712;visibility:visible;mso-wrap-style:square;mso-width-percent:0;mso-height-percent:0;mso-wrap-distance-left:9pt;mso-wrap-distance-top:0;mso-wrap-distance-right:9pt;mso-wrap-distance-bottom:0;mso-position-horizontal:absolute;mso-position-horizontal-relative:margin;mso-position-vertical:absolute;mso-position-vertical-relative:text;mso-width-percent:0;mso-height-percent:0;mso-width-relative:margin;mso-height-relative:margin;v-text-anchor:top" o:gfxdata="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" filled="f" stroked="f" strokeweight=".5pt">
+              <v:shape w14:anchorId="2C921075" id="Text Box 75" o:spid="_x0000_s1037" type="#_x0000_t202" style="position:absolute;margin-left:301.9pt;margin-top:32.5pt;width:88.1pt;height:19.5pt;rotation:1093945fd;z-index:251763712;visibility:visible;mso-wrap-style:square;mso-width-percent:0;mso-height-percent:0;mso-wrap-distance-left:9pt;mso-wrap-distance-top:0;mso-wrap-distance-right:9pt;mso-wrap-distance-bottom:0;mso-position-horizontal:absolute;mso-position-horizontal-relative:margin;mso-position-vertical:absolute;mso-position-vertical-relative:text;mso-width-percent:0;mso-height-percent:0;mso-width-relative:margin;mso-height-relative:margin;v-text-anchor:top" o:gfxdata="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" filled="f" stroked="f" strokeweight=".5pt">
                 <v:textbox>
                   <w:txbxContent>
                     <w:p>
@@ -862,7 +1344,7 @@
         <mc:AlternateContent>
           <mc:Choice Requires="wps">
             <w:drawing>
-              <wp:anchor distT="0" distB="0" distL="114300" distR="114300" simplePos="0" relativeHeight="251761664" behindDoc="0" locked="0" layoutInCell="1" allowOverlap="1" wp14:anchorId="7F0320D5" wp14:editId="360F7C39">
+              <wp:anchor distT="0" distB="0" distL="114300" distR="114300" simplePos="0" relativeHeight="251761664" behindDoc="0" locked="0" layoutInCell="1" allowOverlap="1" wp14:anchorId="38A1D482" wp14:editId="336256AB">
                 <wp:simplePos x="0" y="0"/>
                 <wp:positionH relativeFrom="column">
                   <wp:posOffset>2847975</wp:posOffset>
@@ -914,7 +1396,7 @@
           </mc:Choice>
           <mc:Fallback>
             <w:pict>
-              <v:shapetype w14:anchorId="104711A3" id="_x0000_t32" coordsize="21600,21600" o:spt="32" o:oned="t" path="m,l21600,21600e" filled="f">
+              <v:shapetype w14:anchorId="314B0F75" id="_x0000_t32" coordsize="21600,21600" o:spt="32" o:oned="t" path="m,l21600,21600e" filled="f">
                 <v:path arrowok="t" fillok="f" o:connecttype="none"/>
                 <o:lock v:ext="edit" shapetype="t"/>
               </v:shapetype>
@@ -932,7 +1414,7 @@
         <mc:AlternateContent>
           <mc:Choice Requires="wps">
             <w:drawing>
-              <wp:anchor distT="0" distB="0" distL="114300" distR="114300" simplePos="0" relativeHeight="251710464" behindDoc="0" locked="0" layoutInCell="1" allowOverlap="1" wp14:anchorId="0B1D5F77" wp14:editId="00E41A06">
+              <wp:anchor distT="0" distB="0" distL="114300" distR="114300" simplePos="0" relativeHeight="251710464" behindDoc="0" locked="0" layoutInCell="1" allowOverlap="1" wp14:anchorId="5EA3B6FC" wp14:editId="49AFCBB8">
                 <wp:simplePos x="0" y="0"/>
                 <wp:positionH relativeFrom="column">
                   <wp:posOffset>2847975</wp:posOffset>
@@ -984,7 +1466,7 @@
           </mc:Choice>
           <mc:Fallback>
             <w:pict>
-              <v:shape w14:anchorId="1A18109E" id="Straight Arrow Connector 44" o:spid="_x0000_s1026" type="#_x0000_t32" style="position:absolute;margin-left:224.25pt;margin-top:70.5pt;width:353.25pt;height:0;z-index:251710464;visibility:visible;mso-wrap-style:square;mso-wrap-distance-left:9pt;mso-wrap-distance-top:0;mso-wrap-distance-right:9pt;mso-wrap-distance-bottom:0;mso-position-horizontal:absolute;mso-position-horizontal-relative:text;mso-position-vertical:absolute;mso-position-vertical-relative:text" o:gfxdata="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" strokecolor="#5b9bd5 [3204]" strokeweight=".5pt">
+              <v:shape w14:anchorId="102B5C93" id="Straight Arrow Connector 44" o:spid="_x0000_s1026" type="#_x0000_t32" style="position:absolute;margin-left:224.25pt;margin-top:70.5pt;width:353.25pt;height:0;z-index:251710464;visibility:visible;mso-wrap-style:square;mso-wrap-distance-left:9pt;mso-wrap-distance-top:0;mso-wrap-distance-right:9pt;mso-wrap-distance-bottom:0;mso-position-horizontal:absolute;mso-position-horizontal-relative:text;mso-position-vertical:absolute;mso-position-vertical-relative:text" o:gfxdata="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" strokecolor="#5b9bd5 [3204]" strokeweight=".5pt">
                 <v:stroke endarrow="block" joinstyle="miter"/>
               </v:shape>
             </w:pict>
@@ -998,7 +1480,7 @@
         <mc:AlternateContent>
           <mc:Choice Requires="wps">
             <w:drawing>
-              <wp:anchor distT="0" distB="0" distL="114300" distR="114300" simplePos="0" relativeHeight="251708416" behindDoc="0" locked="0" layoutInCell="1" allowOverlap="1" wp14:anchorId="49C6F7B9" wp14:editId="711A601A">
+              <wp:anchor distT="0" distB="0" distL="114300" distR="114300" simplePos="0" relativeHeight="251708416" behindDoc="0" locked="0" layoutInCell="1" allowOverlap="1" wp14:anchorId="78273A71" wp14:editId="13F9F0C6">
                 <wp:simplePos x="0" y="0"/>
                 <wp:positionH relativeFrom="column">
                   <wp:posOffset>2847975</wp:posOffset>
@@ -1050,7 +1532,7 @@
           </mc:Choice>
           <mc:Fallback>
             <w:pict>
-              <v:shape w14:anchorId="4E18353C" id="Straight Arrow Connector 43" o:spid="_x0000_s1026" type="#_x0000_t32" style="position:absolute;margin-left:224.25pt;margin-top:60pt;width:353.25pt;height:0;z-index:251708416;visibility:visible;mso-wrap-style:square;mso-wrap-distance-left:9pt;mso-wrap-distance-top:0;mso-wrap-distance-right:9pt;mso-wrap-distance-bottom:0;mso-position-horizontal:absolute;mso-position-horizontal-relative:text;mso-position-vertical:absolute;mso-position-vertical-relative:text" o:gfxdata="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" strokecolor="#5b9bd5 [3204]" strokeweight=".5pt">
+              <v:shape w14:anchorId="36FFBBA7" id="Straight Arrow Connector 43" o:spid="_x0000_s1026" type="#_x0000_t32" style="position:absolute;margin-left:224.25pt;margin-top:60pt;width:353.25pt;height:0;z-index:251708416;visibility:visible;mso-wrap-style:square;mso-wrap-distance-left:9pt;mso-wrap-distance-top:0;mso-wrap-distance-right:9pt;mso-wrap-distance-bottom:0;mso-position-horizontal:absolute;mso-position-horizontal-relative:text;mso-position-vertical:absolute;mso-position-vertical-relative:text" o:gfxdata="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" strokecolor="#5b9bd5 [3204]" strokeweight=".5pt">
                 <v:stroke endarrow="block" joinstyle="miter"/>
               </v:shape>
             </w:pict>
@@ -1064,7 +1546,7 @@
         <mc:AlternateContent>
           <mc:Choice Requires="wps">
             <w:drawing>
-              <wp:anchor distT="0" distB="0" distL="114300" distR="114300" simplePos="0" relativeHeight="251706368" behindDoc="0" locked="0" layoutInCell="1" allowOverlap="1" wp14:anchorId="1BE5C055" wp14:editId="58102C28">
+              <wp:anchor distT="0" distB="0" distL="114300" distR="114300" simplePos="0" relativeHeight="251706368" behindDoc="0" locked="0" layoutInCell="1" allowOverlap="1" wp14:anchorId="769688CF" wp14:editId="080B65D6">
                 <wp:simplePos x="0" y="0"/>
                 <wp:positionH relativeFrom="column">
                   <wp:posOffset>2847975</wp:posOffset>
@@ -1116,7 +1598,7 @@
           </mc:Choice>
           <mc:Fallback>
             <w:pict>
-              <v:shape w14:anchorId="61B4B4C1" id="Straight Arrow Connector 42" o:spid="_x0000_s1026" type="#_x0000_t32" style="position:absolute;margin-left:224.25pt;margin-top:49.5pt;width:353.25pt;height:0;z-index:251706368;visibility:visible;mso-wrap-style:square;mso-wrap-distance-left:9pt;mso-wrap-distance-top:0;mso-wrap-distance-right:9pt;mso-wrap-distance-bottom:0;mso-position-horizontal:absolute;mso-position-horizontal-relative:text;mso-position-vertical:absolute;mso-position-vertical-relative:text" o:gfxdata="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" strokecolor="#5b9bd5 [3204]" strokeweight=".5pt">
+              <v:shape w14:anchorId="200152AC" id="Straight Arrow Connector 42" o:spid="_x0000_s1026" type="#_x0000_t32" style="position:absolute;margin-left:224.25pt;margin-top:49.5pt;width:353.25pt;height:0;z-index:251706368;visibility:visible;mso-wrap-style:square;mso-wrap-distance-left:9pt;mso-wrap-distance-top:0;mso-wrap-distance-right:9pt;mso-wrap-distance-bottom:0;mso-position-horizontal:absolute;mso-position-horizontal-relative:text;mso-position-vertical:absolute;mso-position-vertical-relative:text" o:gfxdata="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" strokecolor="#5b9bd5 [3204]" strokeweight=".5pt">
                 <v:stroke endarrow="block" joinstyle="miter"/>
               </v:shape>
             </w:pict>
@@ -1130,7 +1612,7 @@
         <mc:AlternateContent>
           <mc:Choice Requires="wps">
             <w:drawing>
-              <wp:anchor distT="0" distB="0" distL="114300" distR="114300" simplePos="0" relativeHeight="251704320" behindDoc="0" locked="0" layoutInCell="1" allowOverlap="1" wp14:anchorId="7F7AEBF8" wp14:editId="29BB8973">
+              <wp:anchor distT="0" distB="0" distL="114300" distR="114300" simplePos="0" relativeHeight="251704320" behindDoc="0" locked="0" layoutInCell="1" allowOverlap="1" wp14:anchorId="384E874D" wp14:editId="37A97688">
                 <wp:simplePos x="0" y="0"/>
                 <wp:positionH relativeFrom="column">
                   <wp:posOffset>2847975</wp:posOffset>
@@ -1182,7 +1664,7 @@
           </mc:Choice>
           <mc:Fallback>
             <w:pict>
-              <v:shape w14:anchorId="566C71E3" id="Straight Arrow Connector 41" o:spid="_x0000_s1026" type="#_x0000_t32" style="position:absolute;margin-left:224.25pt;margin-top:39pt;width:353.25pt;height:0;z-index:251704320;visibility:visible;mso-wrap-style:square;mso-wrap-distance-left:9pt;mso-wrap-distance-top:0;mso-wrap-distance-right:9pt;mso-wrap-distance-bottom:0;mso-position-horizontal:absolute;mso-position-horizontal-relative:text;mso-position-vertical:absolute;mso-position-vertical-relative:text" o:gfxdata="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" strokecolor="#5b9bd5 [3204]" strokeweight=".5pt">
+              <v:shape w14:anchorId="39B10029" id="Straight Arrow Connector 41" o:spid="_x0000_s1026" type="#_x0000_t32" style="position:absolute;margin-left:224.25pt;margin-top:39pt;width:353.25pt;height:0;z-index:251704320;visibility:visible;mso-wrap-style:square;mso-wrap-distance-left:9pt;mso-wrap-distance-top:0;mso-wrap-distance-right:9pt;mso-wrap-distance-bottom:0;mso-position-horizontal:absolute;mso-position-horizontal-relative:text;mso-position-vertical:absolute;mso-position-vertical-relative:text" o:gfxdata="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" strokecolor="#5b9bd5 [3204]" strokeweight=".5pt">
                 <v:stroke endarrow="block" joinstyle="miter"/>
               </v:shape>
             </w:pict>
@@ -1196,7 +1678,7 @@
         <mc:AlternateContent>
           <mc:Choice Requires="wps">
             <w:drawing>
-              <wp:anchor distT="0" distB="0" distL="114300" distR="114300" simplePos="0" relativeHeight="251702272" behindDoc="0" locked="0" layoutInCell="1" allowOverlap="1" wp14:anchorId="1A94BA1A" wp14:editId="56B42932">
+              <wp:anchor distT="0" distB="0" distL="114300" distR="114300" simplePos="0" relativeHeight="251702272" behindDoc="0" locked="0" layoutInCell="1" allowOverlap="1" wp14:anchorId="7B3505E9" wp14:editId="3C30B8ED">
                 <wp:simplePos x="0" y="0"/>
                 <wp:positionH relativeFrom="column">
                   <wp:posOffset>2847975</wp:posOffset>
@@ -1248,7 +1730,7 @@
           </mc:Choice>
           <mc:Fallback>
             <w:pict>
-              <v:shape w14:anchorId="11AA9876" id="Straight Arrow Connector 40" o:spid="_x0000_s1026" type="#_x0000_t32" style="position:absolute;margin-left:224.25pt;margin-top:28.5pt;width:353.25pt;height:0;z-index:251702272;visibility:visible;mso-wrap-style:square;mso-wrap-distance-left:9pt;mso-wrap-distance-top:0;mso-wrap-distance-right:9pt;mso-wrap-distance-bottom:0;mso-position-horizontal:absolute;mso-position-horizontal-relative:text;mso-position-vertical:absolute;mso-position-vertical-relative:text" o:gfxdata="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" strokecolor="#5b9bd5 [3204]" strokeweight=".5pt">
+              <v:shape w14:anchorId="680820F2" id="Straight Arrow Connector 40" o:spid="_x0000_s1026" type="#_x0000_t32" style="position:absolute;margin-left:224.25pt;margin-top:28.5pt;width:353.25pt;height:0;z-index:251702272;visibility:visible;mso-wrap-style:square;mso-wrap-distance-left:9pt;mso-wrap-distance-top:0;mso-wrap-distance-right:9pt;mso-wrap-distance-bottom:0;mso-position-horizontal:absolute;mso-position-horizontal-relative:text;mso-position-vertical:absolute;mso-position-vertical-relative:text" o:gfxdata="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" strokecolor="#5b9bd5 [3204]" strokeweight=".5pt">
                 <v:stroke endarrow="block" joinstyle="miter"/>
               </v:shape>
             </w:pict>
@@ -1262,7 +1744,7 @@
         <mc:AlternateContent>
           <mc:Choice Requires="wps">
             <w:drawing>
-              <wp:anchor distT="0" distB="0" distL="114300" distR="114300" simplePos="0" relativeHeight="251700224" behindDoc="0" locked="0" layoutInCell="1" allowOverlap="1" wp14:anchorId="589D5461" wp14:editId="26BAF8B0">
+              <wp:anchor distT="0" distB="0" distL="114300" distR="114300" simplePos="0" relativeHeight="251700224" behindDoc="0" locked="0" layoutInCell="1" allowOverlap="1" wp14:anchorId="34332A8C" wp14:editId="29F41D85">
                 <wp:simplePos x="0" y="0"/>
                 <wp:positionH relativeFrom="column">
                   <wp:posOffset>2847975</wp:posOffset>
@@ -1314,7 +1796,7 @@
           </mc:Choice>
           <mc:Fallback>
             <w:pict>
-              <v:shape w14:anchorId="29D2670D" id="Straight Arrow Connector 39" o:spid="_x0000_s1026" type="#_x0000_t32" style="position:absolute;margin-left:224.25pt;margin-top:17.25pt;width:353.25pt;height:0;z-index:251700224;visibility:visible;mso-wrap-style:square;mso-wrap-distance-left:9pt;mso-wrap-distance-top:0;mso-wrap-distance-right:9pt;mso-wrap-distance-bottom:0;mso-position-horizontal:absolute;mso-position-horizontal-relative:text;mso-position-vertical:absolute;mso-position-vertical-relative:text" o:gfxdata="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" strokecolor="#5b9bd5 [3204]" strokeweight=".5pt">
+              <v:shape w14:anchorId="43E6394B" id="Straight Arrow Connector 39" o:spid="_x0000_s1026" type="#_x0000_t32" style="position:absolute;margin-left:224.25pt;margin-top:17.25pt;width:353.25pt;height:0;z-index:251700224;visibility:visible;mso-wrap-style:square;mso-wrap-distance-left:9pt;mso-wrap-distance-top:0;mso-wrap-distance-right:9pt;mso-wrap-distance-bottom:0;mso-position-horizontal:absolute;mso-position-horizontal-relative:text;mso-position-vertical:absolute;mso-position-vertical-relative:text" o:gfxdata="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" strokecolor="#5b9bd5 [3204]" strokeweight=".5pt">
                 <v:stroke endarrow="block" joinstyle="miter"/>
               </v:shape>
             </w:pict>
@@ -1328,7 +1810,7 @@
         <mc:AlternateContent>
           <mc:Choice Requires="wps">
             <w:drawing>
-              <wp:anchor distT="0" distB="0" distL="114300" distR="114300" simplePos="0" relativeHeight="251698176" behindDoc="0" locked="0" layoutInCell="1" allowOverlap="1" wp14:anchorId="6DE33D8B" wp14:editId="41BCF3E2">
+              <wp:anchor distT="0" distB="0" distL="114300" distR="114300" simplePos="0" relativeHeight="251698176" behindDoc="0" locked="0" layoutInCell="1" allowOverlap="1" wp14:anchorId="151D36EF" wp14:editId="1CD12A78">
                 <wp:simplePos x="0" y="0"/>
                 <wp:positionH relativeFrom="column">
                   <wp:posOffset>2847340</wp:posOffset>
@@ -1380,7 +1862,7 @@
           </mc:Choice>
           <mc:Fallback>
             <w:pict>
-              <v:shape w14:anchorId="0473BA13" id="Straight Arrow Connector 38" o:spid="_x0000_s1026" type="#_x0000_t32" style="position:absolute;margin-left:224.2pt;margin-top:6pt;width:353.25pt;height:0;z-index:251698176;visibility:visible;mso-wrap-style:square;mso-wrap-distance-left:9pt;mso-wrap-distance-top:0;mso-wrap-distance-right:9pt;mso-wrap-distance-bottom:0;mso-position-horizontal:absolute;mso-position-horizontal-relative:text;mso-position-vertical:absolute;mso-position-vertical-relative:text" o:gfxdata="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" strokecolor="#5b9bd5 [3204]" strokeweight=".5pt">
+              <v:shape w14:anchorId="6BF7E62D" id="Straight Arrow Connector 38" o:spid="_x0000_s1026" type="#_x0000_t32" style="position:absolute;margin-left:224.2pt;margin-top:6pt;width:353.25pt;height:0;z-index:251698176;visibility:visible;mso-wrap-style:square;mso-wrap-distance-left:9pt;mso-wrap-distance-top:0;mso-wrap-distance-right:9pt;mso-wrap-distance-bottom:0;mso-position-horizontal:absolute;mso-position-horizontal-relative:text;mso-position-vertical:absolute;mso-position-vertical-relative:text" o:gfxdata="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" strokecolor="#5b9bd5 [3204]" strokeweight=".5pt">
                 <v:stroke endarrow="block" joinstyle="miter"/>
               </v:shape>
             </w:pict>
@@ -1394,7 +1876,7 @@
         <mc:AlternateContent>
           <mc:Choice Requires="wps">
             <w:drawing>
-              <wp:anchor distT="0" distB="0" distL="114300" distR="114300" simplePos="0" relativeHeight="251759616" behindDoc="0" locked="0" layoutInCell="1" allowOverlap="1" wp14:anchorId="08E4FEA5" wp14:editId="5409B5BD">
+              <wp:anchor distT="0" distB="0" distL="114300" distR="114300" simplePos="0" relativeHeight="251759616" behindDoc="0" locked="0" layoutInCell="1" allowOverlap="1" wp14:anchorId="1F57078D" wp14:editId="68C96A69">
                 <wp:simplePos x="0" y="0"/>
                 <wp:positionH relativeFrom="margin">
                   <wp:posOffset>102118</wp:posOffset>
@@ -1468,7 +1950,7 @@
           </mc:Choice>
           <mc:Fallback>
             <w:pict>
-              <v:shape w14:anchorId="08E4FEA5" id="Text Box 73" o:spid="_x0000_s1034" type="#_x0000_t202" style="position:absolute;margin-left:8.05pt;margin-top:459.75pt;width:107.25pt;height:19.5pt;rotation:1093945fd;z-index:251759616;visibility:visible;mso-wrap-style:square;mso-width-percent:0;mso-height-percent:0;mso-wrap-distance-left:9pt;mso-wrap-distance-top:0;mso-wrap-distance-right:9pt;mso-wrap-distance-bottom:0;mso-position-horizontal:absolute;mso-position-horizontal-relative:margin;mso-position-vertical:absolute;mso-position-vertical-relative:text;mso-width-percent:0;mso-height-percent:0;mso-width-relative:margin;mso-height-relative:margin;v-text-anchor:top" o:gfxdata="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" filled="f" stroked="f" strokeweight=".5pt">
+              <v:shape w14:anchorId="1F57078D" id="Text Box 73" o:spid="_x0000_s1038" type="#_x0000_t202" style="position:absolute;margin-left:8.05pt;margin-top:459.75pt;width:107.25pt;height:19.5pt;rotation:1093945fd;z-index:251759616;visibility:visible;mso-wrap-style:square;mso-width-percent:0;mso-height-percent:0;mso-wrap-distance-left:9pt;mso-wrap-distance-top:0;mso-wrap-distance-right:9pt;mso-wrap-distance-bottom:0;mso-position-horizontal:absolute;mso-position-horizontal-relative:margin;mso-position-vertical:absolute;mso-position-vertical-relative:text;mso-width-percent:0;mso-height-percent:0;mso-width-relative:margin;mso-height-relative:margin;v-text-anchor:top" o:gfxdata="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" filled="f" stroked="f" strokeweight=".5pt">
                 <v:textbox>
                   <w:txbxContent>
                     <w:p>
@@ -1491,7 +1973,7 @@
         <mc:AlternateContent>
           <mc:Choice Requires="wps">
             <w:drawing>
-              <wp:anchor distT="0" distB="0" distL="114300" distR="114300" simplePos="0" relativeHeight="251757568" behindDoc="0" locked="0" layoutInCell="1" allowOverlap="1" wp14:anchorId="138DFD89" wp14:editId="49443D7F">
+              <wp:anchor distT="0" distB="0" distL="114300" distR="114300" simplePos="0" relativeHeight="251757568" behindDoc="0" locked="0" layoutInCell="1" allowOverlap="1" wp14:anchorId="12043535" wp14:editId="4679FDC8">
                 <wp:simplePos x="0" y="0"/>
                 <wp:positionH relativeFrom="column">
                   <wp:posOffset>95250</wp:posOffset>
@@ -1543,7 +2025,7 @@
           </mc:Choice>
           <mc:Fallback>
             <w:pict>
-              <v:shape w14:anchorId="6828BB76" id="Straight Arrow Connector 72" o:spid="_x0000_s1026" type="#_x0000_t32" style="position:absolute;margin-left:7.5pt;margin-top:480pt;width:567.75pt;height:0;z-index:251757568;visibility:visible;mso-wrap-style:square;mso-wrap-distance-left:9pt;mso-wrap-distance-top:0;mso-wrap-distance-right:9pt;mso-wrap-distance-bottom:0;mso-position-horizontal:absolute;mso-position-horizontal-relative:text;mso-position-vertical:absolute;mso-position-vertical-relative:text" o:gfxdata="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" strokecolor="#5b9bd5 [3204]" strokeweight=".5pt">
+              <v:shape w14:anchorId="57BD6CA6" id="Straight Arrow Connector 72" o:spid="_x0000_s1026" type="#_x0000_t32" style="position:absolute;margin-left:7.5pt;margin-top:480pt;width:567.75pt;height:0;z-index:251757568;visibility:visible;mso-wrap-style:square;mso-wrap-distance-left:9pt;mso-wrap-distance-top:0;mso-wrap-distance-right:9pt;mso-wrap-distance-bottom:0;mso-position-horizontal:absolute;mso-position-horizontal-relative:text;mso-position-vertical:absolute;mso-position-vertical-relative:text" o:gfxdata="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" strokecolor="#5b9bd5 [3204]" strokeweight=".5pt">
                 <v:stroke endarrow="block" joinstyle="miter"/>
               </v:shape>
             </w:pict>
@@ -1557,7 +2039,7 @@
         <mc:AlternateContent>
           <mc:Choice Requires="wps">
             <w:drawing>
-              <wp:anchor distT="0" distB="0" distL="114300" distR="114300" simplePos="0" relativeHeight="251755520" behindDoc="0" locked="0" layoutInCell="1" allowOverlap="1" wp14:anchorId="59F80AF9" wp14:editId="1BC9EA7F">
+              <wp:anchor distT="0" distB="0" distL="114300" distR="114300" simplePos="0" relativeHeight="251755520" behindDoc="0" locked="0" layoutInCell="1" allowOverlap="1" wp14:anchorId="5109BF17" wp14:editId="7DF4C299">
                 <wp:simplePos x="0" y="0"/>
                 <wp:positionH relativeFrom="column">
                   <wp:posOffset>95250</wp:posOffset>
@@ -1609,7 +2091,7 @@
           </mc:Choice>
           <mc:Fallback>
             <w:pict>
-              <v:shape w14:anchorId="2A3F0A42" id="Straight Arrow Connector 71" o:spid="_x0000_s1026" type="#_x0000_t32" style="position:absolute;margin-left:7.5pt;margin-top:469.5pt;width:567.75pt;height:0;z-index:251755520;visibility:visible;mso-wrap-style:square;mso-wrap-distance-left:9pt;mso-wrap-distance-top:0;mso-wrap-distance-right:9pt;mso-wrap-distance-bottom:0;mso-position-horizontal:absolute;mso-position-horizontal-relative:text;mso-position-vertical:absolute;mso-position-vertical-relative:text" o:gfxdata="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" strokecolor="#5b9bd5 [3204]" strokeweight=".5pt">
+              <v:shape w14:anchorId="59CD97D4" id="Straight Arrow Connector 71" o:spid="_x0000_s1026" type="#_x0000_t32" style="position:absolute;margin-left:7.5pt;margin-top:469.5pt;width:567.75pt;height:0;z-index:251755520;visibility:visible;mso-wrap-style:square;mso-wrap-distance-left:9pt;mso-wrap-distance-top:0;mso-wrap-distance-right:9pt;mso-wrap-distance-bottom:0;mso-position-horizontal:absolute;mso-position-horizontal-relative:text;mso-position-vertical:absolute;mso-position-vertical-relative:text" o:gfxdata="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" strokecolor="#5b9bd5 [3204]" strokeweight=".5pt">
                 <v:stroke endarrow="block" joinstyle="miter"/>
               </v:shape>
             </w:pict>
@@ -1623,7 +2105,7 @@
         <mc:AlternateContent>
           <mc:Choice Requires="wps">
             <w:drawing>
-              <wp:anchor distT="0" distB="0" distL="114300" distR="114300" simplePos="0" relativeHeight="251753472" behindDoc="0" locked="0" layoutInCell="1" allowOverlap="1" wp14:anchorId="2C35BD2A" wp14:editId="24A6C27C">
+              <wp:anchor distT="0" distB="0" distL="114300" distR="114300" simplePos="0" relativeHeight="251753472" behindDoc="0" locked="0" layoutInCell="1" allowOverlap="1" wp14:anchorId="31DA6157" wp14:editId="21D526E4">
                 <wp:simplePos x="0" y="0"/>
                 <wp:positionH relativeFrom="column">
                   <wp:posOffset>95249</wp:posOffset>
@@ -1675,7 +2157,7 @@
           </mc:Choice>
           <mc:Fallback>
             <w:pict>
-              <v:shape w14:anchorId="1C4E86C5" id="Straight Arrow Connector 70" o:spid="_x0000_s1026" type="#_x0000_t32" style="position:absolute;margin-left:7.5pt;margin-top:458.25pt;width:567.75pt;height:0;z-index:251753472;visibility:visible;mso-wrap-style:square;mso-wrap-distance-left:9pt;mso-wrap-distance-top:0;mso-wrap-distance-right:9pt;mso-wrap-distance-bottom:0;mso-position-horizontal:absolute;mso-position-horizontal-relative:text;mso-position-vertical:absolute;mso-position-vertical-relative:text" o:gfxdata="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" strokecolor="#5b9bd5 [3204]" strokeweight=".5pt">
+              <v:shape w14:anchorId="63EDF808" id="Straight Arrow Connector 70" o:spid="_x0000_s1026" type="#_x0000_t32" style="position:absolute;margin-left:7.5pt;margin-top:458.25pt;width:567.75pt;height:0;z-index:251753472;visibility:visible;mso-wrap-style:square;mso-wrap-distance-left:9pt;mso-wrap-distance-top:0;mso-wrap-distance-right:9pt;mso-wrap-distance-bottom:0;mso-position-horizontal:absolute;mso-position-horizontal-relative:text;mso-position-vertical:absolute;mso-position-vertical-relative:text" o:gfxdata="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" strokecolor="#5b9bd5 [3204]" strokeweight=".5pt">
                 <v:stroke endarrow="block" joinstyle="miter"/>
               </v:shape>
             </w:pict>
@@ -1689,7 +2171,7 @@
         <mc:AlternateContent>
           <mc:Choice Requires="wps">
             <w:drawing>
-              <wp:anchor distT="0" distB="0" distL="114300" distR="114300" simplePos="0" relativeHeight="251672576" behindDoc="0" locked="0" layoutInCell="1" allowOverlap="1" wp14:anchorId="2C7FDACD" wp14:editId="3FF9B673">
+              <wp:anchor distT="0" distB="0" distL="114300" distR="114300" simplePos="0" relativeHeight="251672576" behindDoc="0" locked="0" layoutInCell="1" allowOverlap="1" wp14:anchorId="0941BBF8" wp14:editId="39D4C2FB">
                 <wp:simplePos x="0" y="0"/>
                 <wp:positionH relativeFrom="column">
                   <wp:posOffset>752475</wp:posOffset>
@@ -1744,7 +2226,7 @@
           </mc:Choice>
           <mc:Fallback>
             <w:pict>
-              <v:line w14:anchorId="3E9C69BF" id="Straight Connector 14" o:spid="_x0000_s1026" style="position:absolute;flip:y;z-index:251672576;visibility:visible;mso-wrap-style:square;mso-width-percent:0;mso-height-percent:0;mso-wrap-distance-left:9pt;mso-wrap-distance-top:0;mso-wrap-distance-right:9pt;mso-wrap-distance-bottom:0;mso-position-horizontal:absolute;mso-position-horizontal-relative:text;mso-position-vertical:absolute;mso-position-vertical-relative:text;mso-width-percent:0;mso-height-percent:0;mso-width-relative:margin;mso-height-relative:margin" from="59.25pt,435.75pt" to="582pt,435.75pt" o:gfxdata="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" strokecolor="#5b9bd5 [3204]" strokeweight=".5pt">
+              <v:line w14:anchorId="35862BC3" id="Straight Connector 14" o:spid="_x0000_s1026" style="position:absolute;flip:y;z-index:251672576;visibility:visible;mso-wrap-style:square;mso-width-percent:0;mso-height-percent:0;mso-wrap-distance-left:9pt;mso-wrap-distance-top:0;mso-wrap-distance-right:9pt;mso-wrap-distance-bottom:0;mso-position-horizontal:absolute;mso-position-horizontal-relative:text;mso-position-vertical:absolute;mso-position-vertical-relative:text;mso-width-percent:0;mso-height-percent:0;mso-width-relative:margin;mso-height-relative:margin" from="59.25pt,435.75pt" to="582pt,435.75pt" o:gfxdata="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" strokecolor="#5b9bd5 [3204]" strokeweight=".5pt">
                 <v:stroke joinstyle="miter"/>
               </v:line>
             </w:pict>
@@ -1758,7 +2240,7 @@
         <mc:AlternateContent>
           <mc:Choice Requires="wps">
             <w:drawing>
-              <wp:anchor distT="0" distB="0" distL="114300" distR="114300" simplePos="0" relativeHeight="251668480" behindDoc="0" locked="0" layoutInCell="1" allowOverlap="1" wp14:anchorId="69D93AA8" wp14:editId="4DAC39EA">
+              <wp:anchor distT="0" distB="0" distL="114300" distR="114300" simplePos="0" relativeHeight="251668480" behindDoc="0" locked="0" layoutInCell="1" allowOverlap="1" wp14:anchorId="3248DF44" wp14:editId="30AA0381">
                 <wp:simplePos x="0" y="0"/>
                 <wp:positionH relativeFrom="column">
                   <wp:posOffset>456565</wp:posOffset>
@@ -1807,7 +2289,7 @@
           </mc:Choice>
           <mc:Fallback>
             <w:pict>
-              <v:line w14:anchorId="6050E8C2" id="Straight Connector 10" o:spid="_x0000_s1026" style="position:absolute;z-index:251668480;visibility:visible;mso-wrap-style:square;mso-wrap-distance-left:9pt;mso-wrap-distance-top:0;mso-wrap-distance-right:9pt;mso-wrap-distance-bottom:0;mso-position-horizontal:absolute;mso-position-horizontal-relative:text;mso-position-vertical:absolute;mso-position-vertical-relative:text" from="35.95pt,445.5pt" to="582.7pt,445.5pt" o:gfxdata="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" strokecolor="#5b9bd5 [3204]" strokeweight=".5pt">
+              <v:line w14:anchorId="064391E7" id="Straight Connector 10" o:spid="_x0000_s1026" style="position:absolute;z-index:251668480;visibility:visible;mso-wrap-style:square;mso-wrap-distance-left:9pt;mso-wrap-distance-top:0;mso-wrap-distance-right:9pt;mso-wrap-distance-bottom:0;mso-position-horizontal:absolute;mso-position-horizontal-relative:text;mso-position-vertical:absolute;mso-position-vertical-relative:text" from="35.95pt,445.5pt" to="582.7pt,445.5pt" o:gfxdata="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" strokecolor="#5b9bd5 [3204]" strokeweight=".5pt">
                 <v:stroke joinstyle="miter"/>
               </v:line>
             </w:pict>
@@ -1821,7 +2303,7 @@
         <mc:AlternateContent>
           <mc:Choice Requires="wps">
             <w:drawing>
-              <wp:anchor distT="0" distB="0" distL="114300" distR="114300" simplePos="0" relativeHeight="251752448" behindDoc="0" locked="0" layoutInCell="1" allowOverlap="1" wp14:anchorId="63369BA6" wp14:editId="40FE20BF">
+              <wp:anchor distT="0" distB="0" distL="114300" distR="114300" simplePos="0" relativeHeight="251752448" behindDoc="0" locked="0" layoutInCell="1" allowOverlap="1" wp14:anchorId="05553080" wp14:editId="303260AA">
                 <wp:simplePos x="0" y="0"/>
                 <wp:positionH relativeFrom="column">
                   <wp:posOffset>457200</wp:posOffset>
@@ -1870,7 +2352,7 @@
           </mc:Choice>
           <mc:Fallback>
             <w:pict>
-              <v:line w14:anchorId="3D8B7334" id="Straight Connector 69" o:spid="_x0000_s1026" style="position:absolute;z-index:251752448;visibility:visible;mso-wrap-style:square;mso-wrap-distance-left:9pt;mso-wrap-distance-top:0;mso-wrap-distance-right:9pt;mso-wrap-distance-bottom:0;mso-position-horizontal:absolute;mso-position-horizontal-relative:text;mso-position-vertical:absolute;mso-position-vertical-relative:text" from="36pt,237pt" to="36pt,444.75pt" o:gfxdata="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" strokecolor="#5b9bd5 [3204]" strokeweight=".5pt">
+              <v:line w14:anchorId="6E6323C7" id="Straight Connector 69" o:spid="_x0000_s1026" style="position:absolute;z-index:251752448;visibility:visible;mso-wrap-style:square;mso-wrap-distance-left:9pt;mso-wrap-distance-top:0;mso-wrap-distance-right:9pt;mso-wrap-distance-bottom:0;mso-position-horizontal:absolute;mso-position-horizontal-relative:text;mso-position-vertical:absolute;mso-position-vertical-relative:text" from="36pt,237pt" to="36pt,444.75pt" o:gfxdata="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" strokecolor="#5b9bd5 [3204]" strokeweight=".5pt">
                 <v:stroke joinstyle="miter"/>
               </v:line>
             </w:pict>
@@ -1884,7 +2366,7 @@
         <mc:AlternateContent>
           <mc:Choice Requires="wps">
             <w:drawing>
-              <wp:anchor distT="0" distB="0" distL="114300" distR="114300" simplePos="0" relativeHeight="251751424" behindDoc="0" locked="0" layoutInCell="1" allowOverlap="1" wp14:anchorId="703B195F" wp14:editId="2649577C">
+              <wp:anchor distT="0" distB="0" distL="114300" distR="114300" simplePos="0" relativeHeight="251751424" behindDoc="0" locked="0" layoutInCell="1" allowOverlap="1" wp14:anchorId="17B31C26" wp14:editId="4D4B8EBB">
                 <wp:simplePos x="0" y="0"/>
                 <wp:positionH relativeFrom="column">
                   <wp:posOffset>742950</wp:posOffset>
@@ -1933,7 +2415,7 @@
           </mc:Choice>
           <mc:Fallback>
             <w:pict>
-              <v:line w14:anchorId="49A6E8D6" id="Straight Connector 68" o:spid="_x0000_s1026" style="position:absolute;z-index:251751424;visibility:visible;mso-wrap-style:square;mso-wrap-distance-left:9pt;mso-wrap-distance-top:0;mso-wrap-distance-right:9pt;mso-wrap-distance-bottom:0;mso-position-horizontal:absolute;mso-position-horizontal-relative:text;mso-position-vertical:absolute;mso-position-vertical-relative:text" from="58.5pt,273pt" to="58.5pt,438pt" o:gfxdata="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" strokecolor="#5b9bd5 [3204]" strokeweight=".5pt">
+              <v:line w14:anchorId="76BE15B3" id="Straight Connector 68" o:spid="_x0000_s1026" style="position:absolute;z-index:251751424;visibility:visible;mso-wrap-style:square;mso-wrap-distance-left:9pt;mso-wrap-distance-top:0;mso-wrap-distance-right:9pt;mso-wrap-distance-bottom:0;mso-position-horizontal:absolute;mso-position-horizontal-relative:text;mso-position-vertical:absolute;mso-position-vertical-relative:text" from="58.5pt,273pt" to="58.5pt,438pt" o:gfxdata="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" strokecolor="#5b9bd5 [3204]" strokeweight=".5pt">
                 <v:stroke joinstyle="miter"/>
               </v:line>
             </w:pict>
@@ -1947,7 +2429,7 @@
         <mc:AlternateContent>
           <mc:Choice Requires="wps">
             <w:drawing>
-              <wp:anchor distT="0" distB="0" distL="114300" distR="114300" simplePos="0" relativeHeight="251750400" behindDoc="0" locked="0" layoutInCell="1" allowOverlap="1" wp14:anchorId="66AE0131" wp14:editId="3C70AA24">
+              <wp:anchor distT="0" distB="0" distL="114300" distR="114300" simplePos="0" relativeHeight="251750400" behindDoc="0" locked="0" layoutInCell="1" allowOverlap="1" wp14:anchorId="66AF8D39" wp14:editId="77C9B61F">
                 <wp:simplePos x="0" y="0"/>
                 <wp:positionH relativeFrom="column">
                   <wp:posOffset>5486400</wp:posOffset>
@@ -2023,7 +2505,7 @@
           </mc:Choice>
           <mc:Fallback>
             <w:pict>
-              <v:shape w14:anchorId="66AE0131" id="Text Box 67" o:spid="_x0000_s1035" type="#_x0000_t202" style="position:absolute;margin-left:6in;margin-top:-39pt;width:67.5pt;height:21.75pt;z-index:251750400;visibility:visible;mso-wrap-style:square;mso-width-percent:0;mso-height-percent:0;mso-wrap-distance-left:9pt;mso-wrap-distance-top:0;mso-wrap-distance-right:9pt;mso-wrap-distance-bottom:0;mso-position-horizontal:absolute;mso-position-horizontal-relative:text;mso-position-vertical:absolute;mso-position-vertical-relative:text;mso-width-percent:0;mso-height-percent:0;mso-width-relative:margin;mso-height-relative:margin;v-text-anchor:top" o:gfxdata="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" filled="f" stroked="f" strokeweight=".5pt">
+              <v:shape w14:anchorId="66AF8D39" id="Text Box 67" o:spid="_x0000_s1039" type="#_x0000_t202" style="position:absolute;margin-left:6in;margin-top:-39pt;width:67.5pt;height:21.75pt;z-index:251750400;visibility:visible;mso-wrap-style:square;mso-width-percent:0;mso-height-percent:0;mso-wrap-distance-left:9pt;mso-wrap-distance-top:0;mso-wrap-distance-right:9pt;mso-wrap-distance-bottom:0;mso-position-horizontal:absolute;mso-position-horizontal-relative:text;mso-position-vertical:absolute;mso-position-vertical-relative:text;mso-width-percent:0;mso-height-percent:0;mso-width-relative:margin;mso-height-relative:margin;v-text-anchor:top" o:gfxdata="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" filled="f" stroked="f" strokeweight=".5pt">
                 <v:textbox>
                   <w:txbxContent>
                     <w:p>
@@ -2047,7 +2529,7 @@
         <mc:AlternateContent>
           <mc:Choice Requires="wps">
             <w:drawing>
-              <wp:anchor distT="0" distB="0" distL="114300" distR="114300" simplePos="0" relativeHeight="251748352" behindDoc="0" locked="0" layoutInCell="1" allowOverlap="1" wp14:anchorId="493BEBCA" wp14:editId="1AD16D84">
+              <wp:anchor distT="0" distB="0" distL="114300" distR="114300" simplePos="0" relativeHeight="251748352" behindDoc="0" locked="0" layoutInCell="1" allowOverlap="1" wp14:anchorId="105CAB1E" wp14:editId="4E1D4815">
                 <wp:simplePos x="0" y="0"/>
                 <wp:positionH relativeFrom="column">
                   <wp:posOffset>5534025</wp:posOffset>
@@ -2123,7 +2605,7 @@
           </mc:Choice>
           <mc:Fallback>
             <w:pict>
-              <v:shape w14:anchorId="493BEBCA" id="Text Box 66" o:spid="_x0000_s1036" type="#_x0000_t202" style="position:absolute;margin-left:435.75pt;margin-top:-60.75pt;width:58.5pt;height:21.75pt;z-index:251748352;visibility:visible;mso-wrap-style:square;mso-width-percent:0;mso-height-percent:0;mso-wrap-distance-left:9pt;mso-wrap-distance-top:0;mso-wrap-distance-right:9pt;mso-wrap-distance-bottom:0;mso-position-horizontal:absolute;mso-position-horizontal-relative:text;mso-position-vertical:absolute;mso-position-vertical-relative:text;mso-width-percent:0;mso-height-percent:0;mso-width-relative:margin;mso-height-relative:margin;v-text-anchor:top" o:gfxdata="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" filled="f" stroked="f" strokeweight=".5pt">
+              <v:shape w14:anchorId="105CAB1E" id="Text Box 66" o:spid="_x0000_s1040" type="#_x0000_t202" style="position:absolute;margin-left:435.75pt;margin-top:-60.75pt;width:58.5pt;height:21.75pt;z-index:251748352;visibility:visible;mso-wrap-style:square;mso-width-percent:0;mso-height-percent:0;mso-wrap-distance-left:9pt;mso-wrap-distance-top:0;mso-wrap-distance-right:9pt;mso-wrap-distance-bottom:0;mso-position-horizontal:absolute;mso-position-horizontal-relative:text;mso-position-vertical:absolute;mso-position-vertical-relative:text;mso-width-percent:0;mso-height-percent:0;mso-width-relative:margin;mso-height-relative:margin;v-text-anchor:top" o:gfxdata="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" filled="f" stroked="f" strokeweight=".5pt">
                 <v:textbox>
                   <w:txbxContent>
                     <w:p>
@@ -2147,7 +2629,7 @@
         <mc:AlternateContent>
           <mc:Choice Requires="wps">
             <w:drawing>
-              <wp:anchor distT="0" distB="0" distL="114300" distR="114300" simplePos="0" relativeHeight="251744256" behindDoc="0" locked="0" layoutInCell="1" allowOverlap="1" wp14:anchorId="1B2D2BF8" wp14:editId="2EFC972C">
+              <wp:anchor distT="0" distB="0" distL="114300" distR="114300" simplePos="0" relativeHeight="251744256" behindDoc="0" locked="0" layoutInCell="1" allowOverlap="1" wp14:anchorId="54633195" wp14:editId="7C7206CE">
                 <wp:simplePos x="0" y="0"/>
                 <wp:positionH relativeFrom="column">
                   <wp:posOffset>5391150</wp:posOffset>
@@ -2223,7 +2705,7 @@
           </mc:Choice>
           <mc:Fallback>
             <w:pict>
-              <v:shape w14:anchorId="1B2D2BF8" id="Text Box 63" o:spid="_x0000_s1037" type="#_x0000_t202" style="position:absolute;margin-left:424.5pt;margin-top:314.25pt;width:84.75pt;height:21.75pt;z-index:251744256;visibility:visible;mso-wrap-style:square;mso-width-percent:0;mso-height-percent:0;mso-wrap-distance-left:9pt;mso-wrap-distance-top:0;mso-wrap-distance-right:9pt;mso-wrap-distance-bottom:0;mso-position-horizontal:absolute;mso-position-horizontal-relative:text;mso-position-vertical:absolute;mso-position-vertical-relative:text;mso-width-percent:0;mso-height-percent:0;mso-width-relative:margin;mso-height-relative:margin;v-text-anchor:top" o:gfxdata="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" filled="f" stroked="f" strokeweight=".5pt">
+              <v:shape w14:anchorId="54633195" id="Text Box 63" o:spid="_x0000_s1041" type="#_x0000_t202" style="position:absolute;margin-left:424.5pt;margin-top:314.25pt;width:84.75pt;height:21.75pt;z-index:251744256;visibility:visible;mso-wrap-style:square;mso-width-percent:0;mso-height-percent:0;mso-wrap-distance-left:9pt;mso-wrap-distance-top:0;mso-wrap-distance-right:9pt;mso-wrap-distance-bottom:0;mso-position-horizontal:absolute;mso-position-horizontal-relative:text;mso-position-vertical:absolute;mso-position-vertical-relative:text;mso-width-percent:0;mso-height-percent:0;mso-width-relative:margin;mso-height-relative:margin;v-text-anchor:top" o:gfxdata="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" filled="f" stroked="f" strokeweight=".5pt">
                 <v:textbox>
                   <w:txbxContent>
                     <w:p>
@@ -2247,7 +2729,7 @@
         <mc:AlternateContent>
           <mc:Choice Requires="wps">
             <w:drawing>
-              <wp:anchor distT="0" distB="0" distL="114300" distR="114300" simplePos="0" relativeHeight="251742208" behindDoc="0" locked="0" layoutInCell="1" allowOverlap="1" wp14:anchorId="30546D8D" wp14:editId="31FB8C58">
+              <wp:anchor distT="0" distB="0" distL="114300" distR="114300" simplePos="0" relativeHeight="251742208" behindDoc="0" locked="0" layoutInCell="1" allowOverlap="1" wp14:anchorId="3D7BF955" wp14:editId="58190C51">
                 <wp:simplePos x="0" y="0"/>
                 <wp:positionH relativeFrom="column">
                   <wp:posOffset>5486400</wp:posOffset>
@@ -2323,7 +2805,7 @@
           </mc:Choice>
           <mc:Fallback>
             <w:pict>
-              <v:shape w14:anchorId="30546D8D" id="Text Box 62" o:spid="_x0000_s1038" type="#_x0000_t202" style="position:absolute;margin-left:6in;margin-top:359.25pt;width:74.25pt;height:21.75pt;z-index:251742208;visibility:visible;mso-wrap-style:square;mso-width-percent:0;mso-height-percent:0;mso-wrap-distance-left:9pt;mso-wrap-distance-top:0;mso-wrap-distance-right:9pt;mso-wrap-distance-bottom:0;mso-position-horizontal:absolute;mso-position-horizontal-relative:text;mso-position-vertical:absolute;mso-position-vertical-relative:text;mso-width-percent:0;mso-height-percent:0;mso-width-relative:margin;mso-height-relative:margin;v-text-anchor:top" o:gfxdata="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" filled="f" stroked="f" strokeweight=".5pt">
+              <v:shape w14:anchorId="3D7BF955" id="Text Box 62" o:spid="_x0000_s1042" type="#_x0000_t202" style="position:absolute;margin-left:6in;margin-top:359.25pt;width:74.25pt;height:21.75pt;z-index:251742208;visibility:visible;mso-wrap-style:square;mso-width-percent:0;mso-height-percent:0;mso-wrap-distance-left:9pt;mso-wrap-distance-top:0;mso-wrap-distance-right:9pt;mso-wrap-distance-bottom:0;mso-position-horizontal:absolute;mso-position-horizontal-relative:text;mso-position-vertical:absolute;mso-position-vertical-relative:text;mso-width-percent:0;mso-height-percent:0;mso-width-relative:margin;mso-height-relative:margin;v-text-anchor:top" o:gfxdata="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" filled="f" stroked="f" strokeweight=".5pt">
                 <v:textbox>
                   <w:txbxContent>
                     <w:p>
@@ -2347,7 +2829,7 @@
         <mc:AlternateContent>
           <mc:Choice Requires="wps">
             <w:drawing>
-              <wp:anchor distT="0" distB="0" distL="114300" distR="114300" simplePos="0" relativeHeight="251746304" behindDoc="0" locked="0" layoutInCell="1" allowOverlap="1" wp14:anchorId="1A43E8CF" wp14:editId="3A4702B3">
+              <wp:anchor distT="0" distB="0" distL="114300" distR="114300" simplePos="0" relativeHeight="251746304" behindDoc="0" locked="0" layoutInCell="1" allowOverlap="1" wp14:anchorId="53FA627B" wp14:editId="47A0E778">
                 <wp:simplePos x="0" y="0"/>
                 <wp:positionH relativeFrom="column">
                   <wp:posOffset>5295900</wp:posOffset>
@@ -2426,7 +2908,7 @@
           </mc:Choice>
           <mc:Fallback>
             <w:pict>
-              <v:shape w14:anchorId="1A43E8CF" id="Text Box 64" o:spid="_x0000_s1039" type="#_x0000_t202" style="position:absolute;margin-left:417pt;margin-top:407.25pt;width:106.5pt;height:21.75pt;z-index:251746304;visibility:visible;mso-wrap-style:square;mso-width-percent:0;mso-height-percent:0;mso-wrap-distance-left:9pt;mso-wrap-distance-top:0;mso-wrap-distance-right:9pt;mso-wrap-distance-bottom:0;mso-position-horizontal:absolute;mso-position-horizontal-relative:text;mso-position-vertical:absolute;mso-position-vertical-relative:text;mso-width-percent:0;mso-height-percent:0;mso-width-relative:margin;mso-height-relative:margin;v-text-anchor:top" o:gfxdata="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" filled="f" stroked="f" strokeweight=".5pt">
+              <v:shape w14:anchorId="53FA627B" id="Text Box 64" o:spid="_x0000_s1043" type="#_x0000_t202" style="position:absolute;margin-left:417pt;margin-top:407.25pt;width:106.5pt;height:21.75pt;z-index:251746304;visibility:visible;mso-wrap-style:square;mso-width-percent:0;mso-height-percent:0;mso-wrap-distance-left:9pt;mso-wrap-distance-top:0;mso-wrap-distance-right:9pt;mso-wrap-distance-bottom:0;mso-position-horizontal:absolute;mso-position-horizontal-relative:text;mso-position-vertical:absolute;mso-position-vertical-relative:text;mso-width-percent:0;mso-height-percent:0;mso-width-relative:margin;mso-height-relative:margin;v-text-anchor:top" o:gfxdata="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" filled="f" stroked="f" strokeweight=".5pt">
                 <v:textbox>
                   <w:txbxContent>
                     <w:p>
@@ -2453,7 +2935,7 @@
         <mc:AlternateContent>
           <mc:Choice Requires="wps">
             <w:drawing>
-              <wp:anchor distT="0" distB="0" distL="114300" distR="114300" simplePos="0" relativeHeight="251736064" behindDoc="0" locked="0" layoutInCell="1" allowOverlap="1" wp14:anchorId="513F5B07" wp14:editId="0693F8C2">
+              <wp:anchor distT="0" distB="0" distL="114300" distR="114300" simplePos="0" relativeHeight="251736064" behindDoc="0" locked="0" layoutInCell="1" allowOverlap="1" wp14:anchorId="02DCB7D2" wp14:editId="6884A2DE">
                 <wp:simplePos x="0" y="0"/>
                 <wp:positionH relativeFrom="margin">
                   <wp:posOffset>2695575</wp:posOffset>
@@ -2530,7 +3012,7 @@
           </mc:Choice>
           <mc:Fallback>
             <w:pict>
-              <v:shape w14:anchorId="513F5B07" id="Text Box 59" o:spid="_x0000_s1040" type="#_x0000_t202" style="position:absolute;margin-left:212.25pt;margin-top:192pt;width:72.75pt;height:19.5pt;z-index:251736064;visibility:visible;mso-wrap-style:square;mso-width-percent:0;mso-height-percent:0;mso-wrap-distance-left:9pt;mso-wrap-distance-top:0;mso-wrap-distance-right:9pt;mso-wrap-distance-bottom:0;mso-position-horizontal:absolute;mso-position-horizontal-relative:margin;mso-position-vertical:absolute;mso-position-vertical-relative:text;mso-width-percent:0;mso-height-percent:0;mso-width-relative:margin;mso-height-relative:margin;v-text-anchor:top" o:gfxdata="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" filled="f" stroked="f" strokeweight=".5pt">
+              <v:shape w14:anchorId="02DCB7D2" id="Text Box 59" o:spid="_x0000_s1044" type="#_x0000_t202" style="position:absolute;margin-left:212.25pt;margin-top:192pt;width:72.75pt;height:19.5pt;z-index:251736064;visibility:visible;mso-wrap-style:square;mso-width-percent:0;mso-height-percent:0;mso-wrap-distance-left:9pt;mso-wrap-distance-top:0;mso-wrap-distance-right:9pt;mso-wrap-distance-bottom:0;mso-position-horizontal:absolute;mso-position-horizontal-relative:margin;mso-position-vertical:absolute;mso-position-vertical-relative:text;mso-width-percent:0;mso-height-percent:0;mso-width-relative:margin;mso-height-relative:margin;v-text-anchor:top" o:gfxdata="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" filled="f" stroked="f" strokeweight=".5pt">
                 <v:textbox>
                   <w:txbxContent>
                     <w:p>
@@ -2556,7 +3038,7 @@
         <mc:AlternateContent>
           <mc:Choice Requires="wps">
             <w:drawing>
-              <wp:anchor distT="0" distB="0" distL="114300" distR="114300" simplePos="0" relativeHeight="251740160" behindDoc="0" locked="0" layoutInCell="1" allowOverlap="1" wp14:anchorId="75BADC73" wp14:editId="1CA82DE7">
+              <wp:anchor distT="0" distB="0" distL="114300" distR="114300" simplePos="0" relativeHeight="251740160" behindDoc="0" locked="0" layoutInCell="1" allowOverlap="1" wp14:anchorId="4369059A" wp14:editId="2F08C574">
                 <wp:simplePos x="0" y="0"/>
                 <wp:positionH relativeFrom="margin">
                   <wp:posOffset>971550</wp:posOffset>
@@ -2632,7 +3114,7 @@
           </mc:Choice>
           <mc:Fallback>
             <w:pict>
-              <v:shape w14:anchorId="75BADC73" id="Text Box 61" o:spid="_x0000_s1041" type="#_x0000_t202" style="position:absolute;margin-left:76.5pt;margin-top:260.25pt;width:63.75pt;height:19.5pt;z-index:251740160;visibility:visible;mso-wrap-style:square;mso-width-percent:0;mso-height-percent:0;mso-wrap-distance-left:9pt;mso-wrap-distance-top:0;mso-wrap-distance-right:9pt;mso-wrap-distance-bottom:0;mso-position-horizontal:absolute;mso-position-horizontal-relative:margin;mso-position-vertical:absolute;mso-position-vertical-relative:text;mso-width-percent:0;mso-height-percent:0;mso-width-relative:margin;mso-height-relative:margin;v-text-anchor:top" o:gfxdata="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" filled="f" stroked="f" strokeweight=".5pt">
+              <v:shape w14:anchorId="4369059A" id="Text Box 61" o:spid="_x0000_s1045" type="#_x0000_t202" style="position:absolute;margin-left:76.5pt;margin-top:260.25pt;width:63.75pt;height:19.5pt;z-index:251740160;visibility:visible;mso-wrap-style:square;mso-width-percent:0;mso-height-percent:0;mso-wrap-distance-left:9pt;mso-wrap-distance-top:0;mso-wrap-distance-right:9pt;mso-wrap-distance-bottom:0;mso-position-horizontal:absolute;mso-position-horizontal-relative:margin;mso-position-vertical:absolute;mso-position-vertical-relative:text;mso-width-percent:0;mso-height-percent:0;mso-width-relative:margin;mso-height-relative:margin;v-text-anchor:top" o:gfxdata="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" filled="f" stroked="f" strokeweight=".5pt">
                 <v:textbox>
                   <w:txbxContent>
                     <w:p>
@@ -2657,7 +3139,7 @@
         <mc:AlternateContent>
           <mc:Choice Requires="wps">
             <w:drawing>
-              <wp:anchor distT="0" distB="0" distL="114300" distR="114300" simplePos="0" relativeHeight="251738112" behindDoc="0" locked="0" layoutInCell="1" allowOverlap="1" wp14:anchorId="7AF5AFC9" wp14:editId="3E65AD0D">
+              <wp:anchor distT="0" distB="0" distL="114300" distR="114300" simplePos="0" relativeHeight="251738112" behindDoc="0" locked="0" layoutInCell="1" allowOverlap="1" wp14:anchorId="7E8BCB2E" wp14:editId="53FE8DF5">
                 <wp:simplePos x="0" y="0"/>
                 <wp:positionH relativeFrom="margin">
                   <wp:posOffset>971550</wp:posOffset>
@@ -2733,7 +3215,7 @@
           </mc:Choice>
           <mc:Fallback>
             <w:pict>
-              <v:shape w14:anchorId="7AF5AFC9" id="Text Box 60" o:spid="_x0000_s1042" type="#_x0000_t202" style="position:absolute;margin-left:76.5pt;margin-top:227.25pt;width:63.75pt;height:19.5pt;z-index:251738112;visibility:visible;mso-wrap-style:square;mso-width-percent:0;mso-height-percent:0;mso-wrap-distance-left:9pt;mso-wrap-distance-top:0;mso-wrap-distance-right:9pt;mso-wrap-distance-bottom:0;mso-position-horizontal:absolute;mso-position-horizontal-relative:margin;mso-position-vertical:absolute;mso-position-vertical-relative:text;mso-width-percent:0;mso-height-percent:0;mso-width-relative:margin;mso-height-relative:margin;v-text-anchor:top" o:gfxdata="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" filled="f" stroked="f" strokeweight=".5pt">
+              <v:shape w14:anchorId="7E8BCB2E" id="Text Box 60" o:spid="_x0000_s1046" type="#_x0000_t202" style="position:absolute;margin-left:76.5pt;margin-top:227.25pt;width:63.75pt;height:19.5pt;z-index:251738112;visibility:visible;mso-wrap-style:square;mso-width-percent:0;mso-height-percent:0;mso-wrap-distance-left:9pt;mso-wrap-distance-top:0;mso-wrap-distance-right:9pt;mso-wrap-distance-bottom:0;mso-position-horizontal:absolute;mso-position-horizontal-relative:margin;mso-position-vertical:absolute;mso-position-vertical-relative:text;mso-width-percent:0;mso-height-percent:0;mso-width-relative:margin;mso-height-relative:margin;v-text-anchor:top" o:gfxdata="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" filled="f" stroked="f" strokeweight=".5pt">
                 <v:textbox>
                   <w:txbxContent>
                     <w:p>
@@ -2758,7 +3240,7 @@
         <mc:AlternateContent>
           <mc:Choice Requires="wps">
             <w:drawing>
-              <wp:anchor distT="0" distB="0" distL="114300" distR="114300" simplePos="0" relativeHeight="251734016" behindDoc="0" locked="0" layoutInCell="1" allowOverlap="1" wp14:anchorId="5DACAF73" wp14:editId="44D3C5EA">
+              <wp:anchor distT="0" distB="0" distL="114300" distR="114300" simplePos="0" relativeHeight="251734016" behindDoc="0" locked="0" layoutInCell="1" allowOverlap="1" wp14:anchorId="6798DFB8" wp14:editId="6ECB8F60">
                 <wp:simplePos x="0" y="0"/>
                 <wp:positionH relativeFrom="margin">
                   <wp:posOffset>2695575</wp:posOffset>
@@ -2835,7 +3317,7 @@
           </mc:Choice>
           <mc:Fallback>
             <w:pict>
-              <v:shape w14:anchorId="5DACAF73" id="Text Box 58" o:spid="_x0000_s1043" type="#_x0000_t202" style="position:absolute;margin-left:212.25pt;margin-top:156pt;width:72.75pt;height:19.5pt;z-index:251734016;visibility:visible;mso-wrap-style:square;mso-width-percent:0;mso-height-percent:0;mso-wrap-distance-left:9pt;mso-wrap-distance-top:0;mso-wrap-distance-right:9pt;mso-wrap-distance-bottom:0;mso-position-horizontal:absolute;mso-position-horizontal-relative:margin;mso-position-vertical:absolute;mso-position-vertical-relative:text;mso-width-percent:0;mso-height-percent:0;mso-width-relative:margin;mso-height-relative:margin;v-text-anchor:top" o:gfxdata="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" filled="f" stroked="f" strokeweight=".5pt">
+              <v:shape w14:anchorId="6798DFB8" id="Text Box 58" o:spid="_x0000_s1047" type="#_x0000_t202" style="position:absolute;margin-left:212.25pt;margin-top:156pt;width:72.75pt;height:19.5pt;z-index:251734016;visibility:visible;mso-wrap-style:square;mso-width-percent:0;mso-height-percent:0;mso-wrap-distance-left:9pt;mso-wrap-distance-top:0;mso-wrap-distance-right:9pt;mso-wrap-distance-bottom:0;mso-position-horizontal:absolute;mso-position-horizontal-relative:margin;mso-position-vertical:absolute;mso-position-vertical-relative:text;mso-width-percent:0;mso-height-percent:0;mso-width-relative:margin;mso-height-relative:margin;v-text-anchor:top" o:gfxdata="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" filled="f" stroked="f" strokeweight=".5pt">
                 <v:textbox>
                   <w:txbxContent>
                     <w:p>
@@ -2861,7 +3343,7 @@
         <mc:AlternateContent>
           <mc:Choice Requires="wps">
             <w:drawing>
-              <wp:anchor distT="0" distB="0" distL="114300" distR="114300" simplePos="0" relativeHeight="251731968" behindDoc="0" locked="0" layoutInCell="1" allowOverlap="1" wp14:anchorId="0B5C7482" wp14:editId="74EE522D">
+              <wp:anchor distT="0" distB="0" distL="114300" distR="114300" simplePos="0" relativeHeight="251731968" behindDoc="0" locked="0" layoutInCell="1" allowOverlap="1" wp14:anchorId="1248478B" wp14:editId="79ED6819">
                 <wp:simplePos x="0" y="0"/>
                 <wp:positionH relativeFrom="margin">
                   <wp:posOffset>971550</wp:posOffset>
@@ -2935,7 +3417,7 @@
           </mc:Choice>
           <mc:Fallback>
             <w:pict>
-              <v:shape w14:anchorId="0B5C7482" id="Text Box 57" o:spid="_x0000_s1044" type="#_x0000_t202" style="position:absolute;margin-left:76.5pt;margin-top:191.25pt;width:72.75pt;height:19.5pt;z-index:251731968;visibility:visible;mso-wrap-style:square;mso-width-percent:0;mso-height-percent:0;mso-wrap-distance-left:9pt;mso-wrap-distance-top:0;mso-wrap-distance-right:9pt;mso-wrap-distance-bottom:0;mso-position-horizontal:absolute;mso-position-horizontal-relative:margin;mso-position-vertical:absolute;mso-position-vertical-relative:text;mso-width-percent:0;mso-height-percent:0;mso-width-relative:margin;mso-height-relative:margin;v-text-anchor:top" o:gfxdata="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" filled="f" stroked="f" strokeweight=".5pt">
+              <v:shape w14:anchorId="1248478B" id="Text Box 57" o:spid="_x0000_s1048" type="#_x0000_t202" style="position:absolute;margin-left:76.5pt;margin-top:191.25pt;width:72.75pt;height:19.5pt;z-index:251731968;visibility:visible;mso-wrap-style:square;mso-width-percent:0;mso-height-percent:0;mso-wrap-distance-left:9pt;mso-wrap-distance-top:0;mso-wrap-distance-right:9pt;mso-wrap-distance-bottom:0;mso-position-horizontal:absolute;mso-position-horizontal-relative:margin;mso-position-vertical:absolute;mso-position-vertical-relative:text;mso-width-percent:0;mso-height-percent:0;mso-width-relative:margin;mso-height-relative:margin;v-text-anchor:top" o:gfxdata="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" filled="f" stroked="f" strokeweight=".5pt">
                 <v:textbox>
                   <w:txbxContent>
                     <w:p>
@@ -2958,7 +3440,7 @@
         <mc:AlternateContent>
           <mc:Choice Requires="wps">
             <w:drawing>
-              <wp:anchor distT="0" distB="0" distL="114300" distR="114300" simplePos="0" relativeHeight="251729920" behindDoc="0" locked="0" layoutInCell="1" allowOverlap="1" wp14:anchorId="75D375F7" wp14:editId="4C617B0B">
+              <wp:anchor distT="0" distB="0" distL="114300" distR="114300" simplePos="0" relativeHeight="251729920" behindDoc="0" locked="0" layoutInCell="1" allowOverlap="1" wp14:anchorId="23BF87A9" wp14:editId="05C42C8C">
                 <wp:simplePos x="0" y="0"/>
                 <wp:positionH relativeFrom="margin">
                   <wp:posOffset>962025</wp:posOffset>
@@ -3032,262 +3514,12 @@
           </mc:Choice>
           <mc:Fallback>
             <w:pict>
-              <v:shape w14:anchorId="75D375F7" id="Text Box 56" o:spid="_x0000_s1045" type="#_x0000_t202" style="position:absolute;margin-left:75.75pt;margin-top:153.75pt;width:72.75pt;height:19.5pt;z-index:251729920;visibility:visible;mso-wrap-style:square;mso-width-percent:0;mso-height-percent:0;mso-wrap-distance-left:9pt;mso-wrap-distance-top:0;mso-wrap-distance-right:9pt;mso-wrap-distance-bottom:0;mso-position-horizontal:absolute;mso-position-horizontal-relative:margin;mso-position-vertical:absolute;mso-position-vertical-relative:text;mso-width-percent:0;mso-height-percent:0;mso-width-relative:margin;mso-height-relative:margin;v-text-anchor:top" o:gfxdata="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" filled="f" stroked="f" strokeweight=".5pt">
+              <v:shape w14:anchorId="23BF87A9" id="Text Box 56" o:spid="_x0000_s1049" type="#_x0000_t202" style="position:absolute;margin-left:75.75pt;margin-top:153.75pt;width:72.75pt;height:19.5pt;z-index:251729920;visibility:visible;mso-wrap-style:square;mso-width-percent:0;mso-height-percent:0;mso-wrap-distance-left:9pt;mso-wrap-distance-top:0;mso-wrap-distance-right:9pt;mso-wrap-distance-bottom:0;mso-position-horizontal:absolute;mso-position-horizontal-relative:margin;mso-position-vertical:absolute;mso-position-vertical-relative:text;mso-width-percent:0;mso-height-percent:0;mso-width-relative:margin;mso-height-relative:margin;v-text-anchor:top" o:gfxdata="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" filled="f" stroked="f" strokeweight=".5pt">
                 <v:textbox>
                   <w:txbxContent>
                     <w:p>
                       <w:r>
                         <w:t>Read_Reg_1</w:t>
-                      </w:r>
-                    </w:p>
-                  </w:txbxContent>
-                </v:textbox>
-                <w10:wrap anchorx="margin"/>
-              </v:shape>
-            </w:pict>
-          </mc:Fallback>
-        </mc:AlternateContent>
-      </w:r>
-      <w:r>
-        <w:rPr>
-          <w:noProof/>
-        </w:rPr>
-        <mc:AlternateContent>
-          <mc:Choice Requires="wps">
-            <w:drawing>
-              <wp:anchor distT="0" distB="0" distL="114300" distR="114300" simplePos="0" relativeHeight="251727872" behindDoc="0" locked="0" layoutInCell="1" allowOverlap="1" wp14:anchorId="3B756C77" wp14:editId="22CEF616">
-                <wp:simplePos x="0" y="0"/>
-                <wp:positionH relativeFrom="margin">
-                  <wp:align>left</wp:align>
-                </wp:positionH>
-                <wp:positionV relativeFrom="paragraph">
-                  <wp:posOffset>2266950</wp:posOffset>
-                </wp:positionV>
-                <wp:extent cx="923925" cy="247650"/>
-                <wp:effectExtent l="0" t="0" r="9525" b="0"/>
-                <wp:wrapNone/>
-                <wp:docPr id="55" name="Text Box 55"/>
-                <wp:cNvGraphicFramePr/>
-                <a:graphic xmlns:a="http://schemas.openxmlformats.org/drawingml/2006/main">
-                  <a:graphicData uri="http://schemas.microsoft.com/office/word/2010/wordprocessingShape">
-                    <wps:wsp>
-                      <wps:cNvSpPr txBox="1"/>
-                      <wps:spPr>
-                        <a:xfrm>
-                          <a:off x="0" y="0"/>
-                          <a:ext cx="923925" cy="247650"/>
-                        </a:xfrm>
-                        <a:prstGeom prst="rect">
-                          <a:avLst/>
-                        </a:prstGeom>
-                        <a:solidFill>
-                          <a:schemeClr val="lt1"/>
-                        </a:solidFill>
-                        <a:ln w="6350">
-                          <a:noFill/>
-                        </a:ln>
-                        <a:effectLst/>
-                      </wps:spPr>
-                      <wps:style>
-                        <a:lnRef idx="0">
-                          <a:schemeClr val="accent1"/>
-                        </a:lnRef>
-                        <a:fillRef idx="0">
-                          <a:schemeClr val="accent1"/>
-                        </a:fillRef>
-                        <a:effectRef idx="0">
-                          <a:schemeClr val="accent1"/>
-                        </a:effectRef>
-                        <a:fontRef idx="minor">
-                          <a:schemeClr val="dk1"/>
-                        </a:fontRef>
-                      </wps:style>
-                      <wps:txbx>
-                        <w:txbxContent>
-                          <w:p>
-                            <w:proofErr w:type="spellStart"/>
-                            <w:proofErr w:type="gramStart"/>
-                            <w:r>
-                              <w:t>Inst</w:t>
-                            </w:r>
-                            <w:proofErr w:type="spellEnd"/>
-                            <w:r>
-                              <w:t>[</w:t>
-                            </w:r>
-                            <w:proofErr w:type="gramEnd"/>
-                            <w:r>
-                              <w:t>3:0</w:t>
-                            </w:r>
-                            <w:r>
-                              <w:t>]</w:t>
-                            </w:r>
-                          </w:p>
-                        </w:txbxContent>
-                      </wps:txbx>
-                      <wps:bodyPr rot="0" spcFirstLastPara="0" vertOverflow="overflow" horzOverflow="overflow" vert="horz" wrap="square" lIns="91440" tIns="45720" rIns="91440" bIns="45720" numCol="1" spcCol="0" rtlCol="0" fromWordArt="0" anchor="t" anchorCtr="0" forceAA="0" compatLnSpc="1">
-                        <a:prstTxWarp prst="textNoShape">
-                          <a:avLst/>
-                        </a:prstTxWarp>
-                        <a:noAutofit/>
-                      </wps:bodyPr>
-                    </wps:wsp>
-                  </a:graphicData>
-                </a:graphic>
-                <wp14:sizeRelH relativeFrom="margin">
-                  <wp14:pctWidth>0</wp14:pctWidth>
-                </wp14:sizeRelH>
-                <wp14:sizeRelV relativeFrom="margin">
-                  <wp14:pctHeight>0</wp14:pctHeight>
-                </wp14:sizeRelV>
-              </wp:anchor>
-            </w:drawing>
-          </mc:Choice>
-          <mc:Fallback>
-            <w:pict>
-              <v:shape w14:anchorId="3B756C77" id="Text Box 55" o:spid="_x0000_s1046" type="#_x0000_t202" style="position:absolute;margin-left:0;margin-top:178.5pt;width:72.75pt;height:19.5pt;z-index:251727872;visibility:visible;mso-wrap-style:square;mso-width-percent:0;mso-height-percent:0;mso-wrap-distance-left:9pt;mso-wrap-distance-top:0;mso-wrap-distance-right:9pt;mso-wrap-distance-bottom:0;mso-position-horizontal:left;mso-position-horizontal-relative:margin;mso-position-vertical:absolute;mso-position-vertical-relative:text;mso-width-percent:0;mso-height-percent:0;mso-width-relative:margin;mso-height-relative:margin;v-text-anchor:top" o:gfxdata="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" fillcolor="white [3201]" stroked="f" strokeweight=".5pt">
-                <v:textbox>
-                  <w:txbxContent>
-                    <w:p>
-                      <w:proofErr w:type="spellStart"/>
-                      <w:proofErr w:type="gramStart"/>
-                      <w:r>
-                        <w:t>Inst</w:t>
-                      </w:r>
-                      <w:proofErr w:type="spellEnd"/>
-                      <w:r>
-                        <w:t>[</w:t>
-                      </w:r>
-                      <w:proofErr w:type="gramEnd"/>
-                      <w:r>
-                        <w:t>3:0</w:t>
-                      </w:r>
-                      <w:r>
-                        <w:t>]</w:t>
-                      </w:r>
-                    </w:p>
-                  </w:txbxContent>
-                </v:textbox>
-                <w10:wrap anchorx="margin"/>
-              </v:shape>
-            </w:pict>
-          </mc:Fallback>
-        </mc:AlternateContent>
-      </w:r>
-      <w:r>
-        <w:rPr>
-          <w:noProof/>
-        </w:rPr>
-        <mc:AlternateContent>
-          <mc:Choice Requires="wps">
-            <w:drawing>
-              <wp:anchor distT="0" distB="0" distL="114300" distR="114300" simplePos="0" relativeHeight="251725824" behindDoc="0" locked="0" layoutInCell="1" allowOverlap="1" wp14:anchorId="487A862D" wp14:editId="1F7A5ACB">
-                <wp:simplePos x="0" y="0"/>
-                <wp:positionH relativeFrom="margin">
-                  <wp:align>left</wp:align>
-                </wp:positionH>
-                <wp:positionV relativeFrom="paragraph">
-                  <wp:posOffset>1781175</wp:posOffset>
-                </wp:positionV>
-                <wp:extent cx="923925" cy="247650"/>
-                <wp:effectExtent l="0" t="0" r="9525" b="0"/>
-                <wp:wrapNone/>
-                <wp:docPr id="54" name="Text Box 54"/>
-                <wp:cNvGraphicFramePr/>
-                <a:graphic xmlns:a="http://schemas.openxmlformats.org/drawingml/2006/main">
-                  <a:graphicData uri="http://schemas.microsoft.com/office/word/2010/wordprocessingShape">
-                    <wps:wsp>
-                      <wps:cNvSpPr txBox="1"/>
-                      <wps:spPr>
-                        <a:xfrm>
-                          <a:off x="0" y="0"/>
-                          <a:ext cx="923925" cy="247650"/>
-                        </a:xfrm>
-                        <a:prstGeom prst="rect">
-                          <a:avLst/>
-                        </a:prstGeom>
-                        <a:solidFill>
-                          <a:schemeClr val="lt1"/>
-                        </a:solidFill>
-                        <a:ln w="6350">
-                          <a:noFill/>
-                        </a:ln>
-                        <a:effectLst/>
-                      </wps:spPr>
-                      <wps:style>
-                        <a:lnRef idx="0">
-                          <a:schemeClr val="accent1"/>
-                        </a:lnRef>
-                        <a:fillRef idx="0">
-                          <a:schemeClr val="accent1"/>
-                        </a:fillRef>
-                        <a:effectRef idx="0">
-                          <a:schemeClr val="accent1"/>
-                        </a:effectRef>
-                        <a:fontRef idx="minor">
-                          <a:schemeClr val="dk1"/>
-                        </a:fontRef>
-                      </wps:style>
-                      <wps:txbx>
-                        <w:txbxContent>
-                          <w:p>
-                            <w:proofErr w:type="spellStart"/>
-                            <w:proofErr w:type="gramStart"/>
-                            <w:r>
-                              <w:t>Inst</w:t>
-                            </w:r>
-                            <w:proofErr w:type="spellEnd"/>
-                            <w:r>
-                              <w:t>[</w:t>
-                            </w:r>
-                            <w:proofErr w:type="gramEnd"/>
-                            <w:r>
-                              <w:t>7:4</w:t>
-                            </w:r>
-                            <w:r>
-                              <w:t>]</w:t>
-                            </w:r>
-                          </w:p>
-                        </w:txbxContent>
-                      </wps:txbx>
-                      <wps:bodyPr rot="0" spcFirstLastPara="0" vertOverflow="overflow" horzOverflow="overflow" vert="horz" wrap="square" lIns="91440" tIns="45720" rIns="91440" bIns="45720" numCol="1" spcCol="0" rtlCol="0" fromWordArt="0" anchor="t" anchorCtr="0" forceAA="0" compatLnSpc="1">
-                        <a:prstTxWarp prst="textNoShape">
-                          <a:avLst/>
-                        </a:prstTxWarp>
-                        <a:noAutofit/>
-                      </wps:bodyPr>
-                    </wps:wsp>
-                  </a:graphicData>
-                </a:graphic>
-                <wp14:sizeRelH relativeFrom="margin">
-                  <wp14:pctWidth>0</wp14:pctWidth>
-                </wp14:sizeRelH>
-                <wp14:sizeRelV relativeFrom="margin">
-                  <wp14:pctHeight>0</wp14:pctHeight>
-                </wp14:sizeRelV>
-              </wp:anchor>
-            </w:drawing>
-          </mc:Choice>
-          <mc:Fallback>
-            <w:pict>
-              <v:shape w14:anchorId="487A862D" id="Text Box 54" o:spid="_x0000_s1047" type="#_x0000_t202" style="position:absolute;margin-left:0;margin-top:140.25pt;width:72.75pt;height:19.5pt;z-index:251725824;visibility:visible;mso-wrap-style:square;mso-width-percent:0;mso-height-percent:0;mso-wrap-distance-left:9pt;mso-wrap-distance-top:0;mso-wrap-distance-right:9pt;mso-wrap-distance-bottom:0;mso-position-horizontal:left;mso-position-horizontal-relative:margin;mso-position-vertical:absolute;mso-position-vertical-relative:text;mso-width-percent:0;mso-height-percent:0;mso-width-relative:margin;mso-height-relative:margin;v-text-anchor:top" o:gfxdata="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" fillcolor="white [3201]" stroked="f" strokeweight=".5pt">
-                <v:textbox>
-                  <w:txbxContent>
-                    <w:p>
-                      <w:proofErr w:type="spellStart"/>
-                      <w:proofErr w:type="gramStart"/>
-                      <w:r>
-                        <w:t>Inst</w:t>
-                      </w:r>
-                      <w:proofErr w:type="spellEnd"/>
-                      <w:r>
-                        <w:t>[</w:t>
-                      </w:r>
-                      <w:proofErr w:type="gramEnd"/>
-                      <w:r>
-                        <w:t>7:4</w:t>
-                      </w:r>
-                      <w:r>
-                        <w:t>]</w:t>
                       </w:r>
                     </w:p>
                   </w:txbxContent>
@@ -3402,7 +3634,7 @@
           </mc:Choice>
           <mc:Fallback>
             <w:pict>
-              <v:shape w14:anchorId="33F9ED8C" id="Text Box 53" o:spid="_x0000_s1048" type="#_x0000_t202" style="position:absolute;margin-left:-31.5pt;margin-top:38.25pt;width:126pt;height:19.5pt;z-index:251723776;visibility:visible;mso-wrap-style:square;mso-width-percent:0;mso-height-percent:0;mso-wrap-distance-left:9pt;mso-wrap-distance-top:0;mso-wrap-distance-right:9pt;mso-wrap-distance-bottom:0;mso-position-horizontal:absolute;mso-position-horizontal-relative:margin;mso-position-vertical:absolute;mso-position-vertical-relative:text;mso-width-percent:0;mso-height-percent:0;mso-width-relative:margin;mso-height-relative:margin;v-text-anchor:top" o:gfxdata="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" fillcolor="white [3201]" stroked="f" strokeweight=".5pt">
+              <v:shape w14:anchorId="33F9ED8C" id="Text Box 53" o:spid="_x0000_s1050" type="#_x0000_t202" style="position:absolute;margin-left:-31.5pt;margin-top:38.25pt;width:126pt;height:19.5pt;z-index:251723776;visibility:visible;mso-wrap-style:square;mso-width-percent:0;mso-height-percent:0;mso-wrap-distance-left:9pt;mso-wrap-distance-top:0;mso-wrap-distance-right:9pt;mso-wrap-distance-bottom:0;mso-position-horizontal:absolute;mso-position-horizontal-relative:margin;mso-position-vertical:absolute;mso-position-vertical-relative:text;mso-width-percent:0;mso-height-percent:0;mso-width-relative:margin;mso-height-relative:margin;v-text-anchor:top" o:gfxdata="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" fillcolor="white [3201]" stroked="f" strokeweight=".5pt">
                 <v:textbox>
                   <w:txbxContent>
                     <w:p>
@@ -3525,7 +3757,7 @@
           </mc:Choice>
           <mc:Fallback>
             <w:pict>
-              <v:shape w14:anchorId="2AB87A8C" id="Text Box 51" o:spid="_x0000_s1049" type="#_x0000_t202" style="position:absolute;margin-left:429pt;margin-top:179.25pt;width:72.75pt;height:19.5pt;z-index:251719680;visibility:visible;mso-wrap-style:square;mso-width-percent:0;mso-height-percent:0;mso-wrap-distance-left:9pt;mso-wrap-distance-top:0;mso-wrap-distance-right:9pt;mso-wrap-distance-bottom:0;mso-position-horizontal:absolute;mso-position-horizontal-relative:text;mso-position-vertical:absolute;mso-position-vertical-relative:text;mso-width-percent:0;mso-height-percent:0;mso-width-relative:margin;mso-height-relative:margin;v-text-anchor:top" o:gfxdata="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" fillcolor="white [3201]" stroked="f" strokeweight=".5pt">
+              <v:shape w14:anchorId="2AB87A8C" id="Text Box 51" o:spid="_x0000_s1051" type="#_x0000_t202" style="position:absolute;margin-left:429pt;margin-top:179.25pt;width:72.75pt;height:19.5pt;z-index:251719680;visibility:visible;mso-wrap-style:square;mso-width-percent:0;mso-height-percent:0;mso-wrap-distance-left:9pt;mso-wrap-distance-top:0;mso-wrap-distance-right:9pt;mso-wrap-distance-bottom:0;mso-position-horizontal:absolute;mso-position-horizontal-relative:text;mso-position-vertical:absolute;mso-position-vertical-relative:text;mso-width-percent:0;mso-height-percent:0;mso-width-relative:margin;mso-height-relative:margin;v-text-anchor:top" o:gfxdata="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" fillcolor="white [3201]" stroked="f" strokeweight=".5pt">
                 <v:textbox>
                   <w:txbxContent>
                     <w:p>
@@ -3626,7 +3858,7 @@
           </mc:Choice>
           <mc:Fallback>
             <w:pict>
-              <v:shape w14:anchorId="3E66379D" id="Text Box 50" o:spid="_x0000_s1050" type="#_x0000_t202" style="position:absolute;margin-left:429pt;margin-top:143.25pt;width:72.75pt;height:19.5pt;z-index:251717632;visibility:visible;mso-wrap-style:square;mso-width-percent:0;mso-height-percent:0;mso-wrap-distance-left:9pt;mso-wrap-distance-top:0;mso-wrap-distance-right:9pt;mso-wrap-distance-bottom:0;mso-position-horizontal:absolute;mso-position-horizontal-relative:text;mso-position-vertical:absolute;mso-position-vertical-relative:text;mso-width-percent:0;mso-height-percent:0;mso-width-relative:margin;mso-height-relative:margin;v-text-anchor:top" o:gfxdata="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" fillcolor="white [3201]" stroked="f" strokeweight=".5pt">
+              <v:shape w14:anchorId="3E66379D" id="Text Box 50" o:spid="_x0000_s1052" type="#_x0000_t202" style="position:absolute;margin-left:429pt;margin-top:143.25pt;width:72.75pt;height:19.5pt;z-index:251717632;visibility:visible;mso-wrap-style:square;mso-width-percent:0;mso-height-percent:0;mso-wrap-distance-left:9pt;mso-wrap-distance-top:0;mso-wrap-distance-right:9pt;mso-wrap-distance-bottom:0;mso-position-horizontal:absolute;mso-position-horizontal-relative:text;mso-position-vertical:absolute;mso-position-vertical-relative:text;mso-width-percent:0;mso-height-percent:0;mso-width-relative:margin;mso-height-relative:margin;v-text-anchor:top" o:gfxdata="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" fillcolor="white [3201]" stroked="f" strokeweight=".5pt">
                 <v:textbox>
                   <w:txbxContent>
                     <w:p>
@@ -3700,7 +3932,7 @@
           </mc:Choice>
           <mc:Fallback>
             <w:pict>
-              <v:shape w14:anchorId="3DF215CB" id="Straight Arrow Connector 49" o:spid="_x0000_s1026" type="#_x0000_t32" style="position:absolute;margin-left:279pt;margin-top:201.75pt;width:297.75pt;height:0;z-index:251716608;visibility:visible;mso-wrap-style:square;mso-wrap-distance-left:9pt;mso-wrap-distance-top:0;mso-wrap-distance-right:9pt;mso-wrap-distance-bottom:0;mso-position-horizontal:absolute;mso-position-horizontal-relative:text;mso-position-vertical:absolute;mso-position-vertical-relative:text" o:gfxdata="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" strokecolor="#5b9bd5 [3204]" strokeweight=".5pt">
+              <v:shape w14:anchorId="5EE8FC9F" id="Straight Arrow Connector 49" o:spid="_x0000_s1026" type="#_x0000_t32" style="position:absolute;margin-left:279pt;margin-top:201.75pt;width:297.75pt;height:0;z-index:251716608;visibility:visible;mso-wrap-style:square;mso-wrap-distance-left:9pt;mso-wrap-distance-top:0;mso-wrap-distance-right:9pt;mso-wrap-distance-bottom:0;mso-position-horizontal:absolute;mso-position-horizontal-relative:text;mso-position-vertical:absolute;mso-position-vertical-relative:text" o:gfxdata="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" strokecolor="#5b9bd5 [3204]" strokeweight=".5pt">
                 <v:stroke endarrow="block" joinstyle="miter"/>
               </v:shape>
             </w:pict>
@@ -3766,7 +3998,7 @@
           </mc:Choice>
           <mc:Fallback>
             <w:pict>
-              <v:shape w14:anchorId="1E0FA529" id="Straight Arrow Connector 48" o:spid="_x0000_s1026" type="#_x0000_t32" style="position:absolute;margin-left:278.25pt;margin-top:166.5pt;width:297.75pt;height:0;z-index:251714560;visibility:visible;mso-wrap-style:square;mso-wrap-distance-left:9pt;mso-wrap-distance-top:0;mso-wrap-distance-right:9pt;mso-wrap-distance-bottom:0;mso-position-horizontal:absolute;mso-position-horizontal-relative:text;mso-position-vertical:absolute;mso-position-vertical-relative:text" o:gfxdata="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" strokecolor="#5b9bd5 [3204]" strokeweight=".5pt">
+              <v:shape w14:anchorId="4B4E8162" id="Straight Arrow Connector 48" o:spid="_x0000_s1026" type="#_x0000_t32" style="position:absolute;margin-left:278.25pt;margin-top:166.5pt;width:297.75pt;height:0;z-index:251714560;visibility:visible;mso-wrap-style:square;mso-wrap-distance-left:9pt;mso-wrap-distance-top:0;mso-wrap-distance-right:9pt;mso-wrap-distance-bottom:0;mso-position-horizontal:absolute;mso-position-horizontal-relative:text;mso-position-vertical:absolute;mso-position-vertical-relative:text" o:gfxdata="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" strokecolor="#5b9bd5 [3204]" strokeweight=".5pt">
                 <v:stroke endarrow="block" joinstyle="miter"/>
               </v:shape>
             </w:pict>
@@ -3829,7 +4061,7 @@
           </mc:Choice>
           <mc:Fallback>
             <w:pict>
-              <v:line w14:anchorId="7034152C" id="Straight Connector 47" o:spid="_x0000_s1026" style="position:absolute;z-index:251713536;visibility:visible;mso-wrap-style:square;mso-wrap-distance-left:9pt;mso-wrap-distance-top:0;mso-wrap-distance-right:9pt;mso-wrap-distance-bottom:0;mso-position-horizontal:absolute;mso-position-horizontal-relative:text;mso-position-vertical:absolute;mso-position-vertical-relative:text" from="172.5pt,-21.75pt" to="573.75pt,-21.75pt" o:gfxdata="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" strokecolor="#5b9bd5 [3204]" strokeweight=".5pt">
+              <v:line w14:anchorId="66DC96DE" id="Straight Connector 47" o:spid="_x0000_s1026" style="position:absolute;z-index:251713536;visibility:visible;mso-wrap-style:square;mso-wrap-distance-left:9pt;mso-wrap-distance-top:0;mso-wrap-distance-right:9pt;mso-wrap-distance-bottom:0;mso-position-horizontal:absolute;mso-position-horizontal-relative:text;mso-position-vertical:absolute;mso-position-vertical-relative:text" from="172.5pt,-21.75pt" to="573.75pt,-21.75pt" o:gfxdata="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" strokecolor="#5b9bd5 [3204]" strokeweight=".5pt">
                 <v:stroke joinstyle="miter"/>
               </v:line>
             </w:pict>
@@ -3895,7 +4127,7 @@
           </mc:Choice>
           <mc:Fallback>
             <w:pict>
-              <v:shape w14:anchorId="4F7A278D" id="Straight Arrow Connector 46" o:spid="_x0000_s1026" type="#_x0000_t32" style="position:absolute;margin-left:172.5pt;margin-top:-21.75pt;width:0;height:23.25pt;z-index:251712512;visibility:visible;mso-wrap-style:square;mso-wrap-distance-left:9pt;mso-wrap-distance-top:0;mso-wrap-distance-right:9pt;mso-wrap-distance-bottom:0;mso-position-horizontal:absolute;mso-position-horizontal-relative:text;mso-position-vertical:absolute;mso-position-vertical-relative:text" o:gfxdata="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" strokecolor="#5b9bd5 [3204]" strokeweight=".5pt">
+              <v:shape w14:anchorId="6D17B3B8" id="Straight Arrow Connector 46" o:spid="_x0000_s1026" type="#_x0000_t32" style="position:absolute;margin-left:172.5pt;margin-top:-21.75pt;width:0;height:23.25pt;z-index:251712512;visibility:visible;mso-wrap-style:square;mso-wrap-distance-left:9pt;mso-wrap-distance-top:0;mso-wrap-distance-right:9pt;mso-wrap-distance-bottom:0;mso-position-horizontal:absolute;mso-position-horizontal-relative:text;mso-position-vertical:absolute;mso-position-vertical-relative:text" o:gfxdata="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" strokecolor="#5b9bd5 [3204]" strokeweight=".5pt">
                 <v:stroke endarrow="block" joinstyle="miter"/>
               </v:shape>
             </w:pict>
@@ -3961,7 +4193,7 @@
           </mc:Choice>
           <mc:Fallback>
             <w:pict>
-              <v:shape w14:anchorId="00BB6C3C" id="Straight Arrow Connector 45" o:spid="_x0000_s1026" type="#_x0000_t32" style="position:absolute;margin-left:99pt;margin-top:-41.25pt;width:0;height:179.25pt;z-index:251711488;visibility:visible;mso-wrap-style:square;mso-wrap-distance-left:9pt;mso-wrap-distance-top:0;mso-wrap-distance-right:9pt;mso-wrap-distance-bottom:0;mso-position-horizontal:absolute;mso-position-horizontal-relative:text;mso-position-vertical:absolute;mso-position-vertical-relative:text" o:gfxdata="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" strokecolor="#5b9bd5 [3204]" strokeweight=".5pt">
+              <v:shape w14:anchorId="4EED48B8" id="Straight Arrow Connector 45" o:spid="_x0000_s1026" type="#_x0000_t32" style="position:absolute;margin-left:99pt;margin-top:-41.25pt;width:0;height:179.25pt;z-index:251711488;visibility:visible;mso-wrap-style:square;mso-wrap-distance-left:9pt;mso-wrap-distance-top:0;mso-wrap-distance-right:9pt;mso-wrap-distance-bottom:0;mso-position-horizontal:absolute;mso-position-horizontal-relative:text;mso-position-vertical:absolute;mso-position-vertical-relative:text" o:gfxdata="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" strokecolor="#5b9bd5 [3204]" strokeweight=".5pt">
                 <v:stroke endarrow="block" joinstyle="miter"/>
               </v:shape>
             </w:pict>
@@ -4024,7 +4256,7 @@
           </mc:Choice>
           <mc:Fallback>
             <w:pict>
-              <v:line w14:anchorId="57945783" id="Straight Connector 37" o:spid="_x0000_s1026" style="position:absolute;z-index:251697152;visibility:visible;mso-wrap-style:square;mso-wrap-distance-left:9pt;mso-wrap-distance-top:0;mso-wrap-distance-right:9pt;mso-wrap-distance-bottom:0;mso-position-horizontal:absolute;mso-position-horizontal-relative:text;mso-position-vertical:absolute;mso-position-vertical-relative:text" from="98.25pt,-42pt" to="578.25pt,-42pt" o:gfxdata="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" strokecolor="#5b9bd5 [3204]" strokeweight=".5pt">
+              <v:line w14:anchorId="4E17C992" id="Straight Connector 37" o:spid="_x0000_s1026" style="position:absolute;z-index:251697152;visibility:visible;mso-wrap-style:square;mso-wrap-distance-left:9pt;mso-wrap-distance-top:0;mso-wrap-distance-right:9pt;mso-wrap-distance-bottom:0;mso-position-horizontal:absolute;mso-position-horizontal-relative:text;mso-position-vertical:absolute;mso-position-vertical-relative:text" from="98.25pt,-42pt" to="578.25pt,-42pt" o:gfxdata="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" strokecolor="#5b9bd5 [3204]" strokeweight=".5pt">
                 <v:stroke joinstyle="miter"/>
               </v:line>
             </w:pict>
@@ -4090,7 +4322,7 @@
           </mc:Choice>
           <mc:Fallback>
             <w:pict>
-              <v:shape w14:anchorId="5826BBA3" id="Straight Arrow Connector 34" o:spid="_x0000_s1026" type="#_x0000_t32" style="position:absolute;margin-left:216.75pt;margin-top:378pt;width:358.5pt;height:.75pt;flip:y;z-index:251695104;visibility:visible;mso-wrap-style:square;mso-wrap-distance-left:9pt;mso-wrap-distance-top:0;mso-wrap-distance-right:9pt;mso-wrap-distance-bottom:0;mso-position-horizontal:absolute;mso-position-horizontal-relative:text;mso-position-vertical:absolute;mso-position-vertical-relative:text" o:gfxdata="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" strokecolor="#5b9bd5 [3204]" strokeweight=".5pt">
+              <v:shape w14:anchorId="5B9A7045" id="Straight Arrow Connector 34" o:spid="_x0000_s1026" type="#_x0000_t32" style="position:absolute;margin-left:216.75pt;margin-top:378pt;width:358.5pt;height:.75pt;flip:y;z-index:251695104;visibility:visible;mso-wrap-style:square;mso-wrap-distance-left:9pt;mso-wrap-distance-top:0;mso-wrap-distance-right:9pt;mso-wrap-distance-bottom:0;mso-position-horizontal:absolute;mso-position-horizontal-relative:text;mso-position-vertical:absolute;mso-position-vertical-relative:text" o:gfxdata="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" strokecolor="#5b9bd5 [3204]" strokeweight=".5pt">
                 <v:stroke endarrow="block" joinstyle="miter"/>
               </v:shape>
             </w:pict>
@@ -4156,7 +4388,7 @@
           </mc:Choice>
           <mc:Fallback>
             <w:pict>
-              <v:shape w14:anchorId="2070F611" id="Straight Arrow Connector 33" o:spid="_x0000_s1026" type="#_x0000_t32" style="position:absolute;margin-left:105.75pt;margin-top:395.25pt;width:33.75pt;height:0;z-index:251694080;visibility:visible;mso-wrap-style:square;mso-wrap-distance-left:9pt;mso-wrap-distance-top:0;mso-wrap-distance-right:9pt;mso-wrap-distance-bottom:0;mso-position-horizontal:absolute;mso-position-horizontal-relative:text;mso-position-vertical:absolute;mso-position-vertical-relative:text" o:gfxdata="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" strokecolor="#5b9bd5 [3204]" strokeweight=".5pt">
+              <v:shape w14:anchorId="31E0946C" id="Straight Arrow Connector 33" o:spid="_x0000_s1026" type="#_x0000_t32" style="position:absolute;margin-left:105.75pt;margin-top:395.25pt;width:33.75pt;height:0;z-index:251694080;visibility:visible;mso-wrap-style:square;mso-wrap-distance-left:9pt;mso-wrap-distance-top:0;mso-wrap-distance-right:9pt;mso-wrap-distance-bottom:0;mso-position-horizontal:absolute;mso-position-horizontal-relative:text;mso-position-vertical:absolute;mso-position-vertical-relative:text" o:gfxdata="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" strokecolor="#5b9bd5 [3204]" strokeweight=".5pt">
                 <v:stroke endarrow="block" joinstyle="miter"/>
               </v:shape>
             </w:pict>
@@ -4222,7 +4454,7 @@
           </mc:Choice>
           <mc:Fallback>
             <w:pict>
-              <v:shape w14:anchorId="0032D77E" id="Straight Arrow Connector 32" o:spid="_x0000_s1026" type="#_x0000_t32" style="position:absolute;margin-left:105.75pt;margin-top:363.75pt;width:33.75pt;height:0;z-index:251692032;visibility:visible;mso-wrap-style:square;mso-wrap-distance-left:9pt;mso-wrap-distance-top:0;mso-wrap-distance-right:9pt;mso-wrap-distance-bottom:0;mso-position-horizontal:absolute;mso-position-horizontal-relative:text;mso-position-vertical:absolute;mso-position-vertical-relative:text" o:gfxdata="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" strokecolor="#5b9bd5 [3204]" strokeweight=".5pt">
+              <v:shape w14:anchorId="3D3668E2" id="Straight Arrow Connector 32" o:spid="_x0000_s1026" type="#_x0000_t32" style="position:absolute;margin-left:105.75pt;margin-top:363.75pt;width:33.75pt;height:0;z-index:251692032;visibility:visible;mso-wrap-style:square;mso-wrap-distance-left:9pt;mso-wrap-distance-top:0;mso-wrap-distance-right:9pt;mso-wrap-distance-bottom:0;mso-position-horizontal:absolute;mso-position-horizontal-relative:text;mso-position-vertical:absolute;mso-position-vertical-relative:text" o:gfxdata="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" strokecolor="#5b9bd5 [3204]" strokeweight=".5pt">
                 <v:stroke endarrow="block" joinstyle="miter"/>
               </v:shape>
             </w:pict>
@@ -4285,7 +4517,7 @@
           </mc:Choice>
           <mc:Fallback>
             <w:pict>
-              <v:line w14:anchorId="0898F13F" id="Straight Connector 31" o:spid="_x0000_s1026" style="position:absolute;z-index:251691008;visibility:visible;mso-wrap-style:square;mso-wrap-distance-left:9pt;mso-wrap-distance-top:0;mso-wrap-distance-right:9pt;mso-wrap-distance-bottom:0;mso-position-horizontal:absolute;mso-position-horizontal-relative:text;mso-position-vertical:absolute;mso-position-vertical-relative:text" from="105.75pt,394.5pt" to="105.75pt,425.25pt" o:gfxdata="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" strokecolor="#5b9bd5 [3204]" strokeweight=".5pt">
+              <v:line w14:anchorId="0750FF60" id="Straight Connector 31" o:spid="_x0000_s1026" style="position:absolute;z-index:251691008;visibility:visible;mso-wrap-style:square;mso-wrap-distance-left:9pt;mso-wrap-distance-top:0;mso-wrap-distance-right:9pt;mso-wrap-distance-bottom:0;mso-position-horizontal:absolute;mso-position-horizontal-relative:text;mso-position-vertical:absolute;mso-position-vertical-relative:text" from="105.75pt,394.5pt" to="105.75pt,425.25pt" o:gfxdata="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" strokecolor="#5b9bd5 [3204]" strokeweight=".5pt">
                 <v:stroke joinstyle="miter"/>
               </v:line>
             </w:pict>
@@ -4348,7 +4580,7 @@
           </mc:Choice>
           <mc:Fallback>
             <w:pict>
-              <v:line w14:anchorId="742B916B" id="Straight Connector 30" o:spid="_x0000_s1026" style="position:absolute;z-index:251688960;visibility:visible;mso-wrap-style:square;mso-wrap-distance-left:9pt;mso-wrap-distance-top:0;mso-wrap-distance-right:9pt;mso-wrap-distance-bottom:0;mso-position-horizontal:absolute;mso-position-horizontal-relative:text;mso-position-vertical:absolute;mso-position-vertical-relative:text" from="105pt,333pt" to="105pt,363.75pt" o:gfxdata="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" strokecolor="#5b9bd5 [3204]" strokeweight=".5pt">
+              <v:line w14:anchorId="5E549D65" id="Straight Connector 30" o:spid="_x0000_s1026" style="position:absolute;z-index:251688960;visibility:visible;mso-wrap-style:square;mso-wrap-distance-left:9pt;mso-wrap-distance-top:0;mso-wrap-distance-right:9pt;mso-wrap-distance-bottom:0;mso-position-horizontal:absolute;mso-position-horizontal-relative:text;mso-position-vertical:absolute;mso-position-vertical-relative:text" from="105pt,333pt" to="105pt,363.75pt" o:gfxdata="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" strokecolor="#5b9bd5 [3204]" strokeweight=".5pt">
                 <v:stroke joinstyle="miter"/>
               </v:line>
             </w:pict>
@@ -4414,7 +4646,7 @@
           </mc:Choice>
           <mc:Fallback>
             <w:pict>
-              <v:shape w14:anchorId="512D687D" id="Straight Arrow Connector 28" o:spid="_x0000_s1026" type="#_x0000_t32" style="position:absolute;margin-left:5.25pt;margin-top:426pt;width:570pt;height:0;z-index:251687936;visibility:visible;mso-wrap-style:square;mso-wrap-distance-left:9pt;mso-wrap-distance-top:0;mso-wrap-distance-right:9pt;mso-wrap-distance-bottom:0;mso-position-horizontal:absolute;mso-position-horizontal-relative:text;mso-position-vertical:absolute;mso-position-vertical-relative:text" o:gfxdata="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" strokecolor="#5b9bd5 [3204]" strokeweight=".5pt">
+              <v:shape w14:anchorId="0BF27B2F" id="Straight Arrow Connector 28" o:spid="_x0000_s1026" type="#_x0000_t32" style="position:absolute;margin-left:5.25pt;margin-top:426pt;width:570pt;height:0;z-index:251687936;visibility:visible;mso-wrap-style:square;mso-wrap-distance-left:9pt;mso-wrap-distance-top:0;mso-wrap-distance-right:9pt;mso-wrap-distance-bottom:0;mso-position-horizontal:absolute;mso-position-horizontal-relative:text;mso-position-vertical:absolute;mso-position-vertical-relative:text" o:gfxdata="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" strokecolor="#5b9bd5 [3204]" strokeweight=".5pt">
                 <v:stroke endarrow="block" joinstyle="miter"/>
               </v:shape>
             </w:pict>
@@ -4480,7 +4712,7 @@
           </mc:Choice>
           <mc:Fallback>
             <w:pict>
-              <v:shape w14:anchorId="38752102" id="Straight Arrow Connector 27" o:spid="_x0000_s1026" type="#_x0000_t32" style="position:absolute;margin-left:5.25pt;margin-top:332.25pt;width:570pt;height:0;z-index:251685888;visibility:visible;mso-wrap-style:square;mso-wrap-distance-left:9pt;mso-wrap-distance-top:0;mso-wrap-distance-right:9pt;mso-wrap-distance-bottom:0;mso-position-horizontal:absolute;mso-position-horizontal-relative:text;mso-position-vertical:absolute;mso-position-vertical-relative:text" o:gfxdata="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" strokecolor="#5b9bd5 [3204]" strokeweight=".5pt">
+              <v:shape w14:anchorId="465B4607" id="Straight Arrow Connector 27" o:spid="_x0000_s1026" type="#_x0000_t32" style="position:absolute;margin-left:5.25pt;margin-top:332.25pt;width:570pt;height:0;z-index:251685888;visibility:visible;mso-wrap-style:square;mso-wrap-distance-left:9pt;mso-wrap-distance-top:0;mso-wrap-distance-right:9pt;mso-wrap-distance-bottom:0;mso-position-horizontal:absolute;mso-position-horizontal-relative:text;mso-position-vertical:absolute;mso-position-vertical-relative:text" o:gfxdata="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" strokecolor="#5b9bd5 [3204]" strokeweight=".5pt">
                 <v:stroke endarrow="block" joinstyle="miter"/>
               </v:shape>
             </w:pict>
@@ -4546,7 +4778,7 @@
           </mc:Choice>
           <mc:Fallback>
             <w:pict>
-              <v:shape w14:anchorId="4265219A" id="Straight Arrow Connector 26" o:spid="_x0000_s1026" type="#_x0000_t32" style="position:absolute;margin-left:175.5pt;margin-top:312pt;width:0;height:41.25pt;z-index:251684864;visibility:visible;mso-wrap-style:square;mso-wrap-distance-left:9pt;mso-wrap-distance-top:0;mso-wrap-distance-right:9pt;mso-wrap-distance-bottom:0;mso-position-horizontal:absolute;mso-position-horizontal-relative:text;mso-position-vertical:absolute;mso-position-vertical-relative:text" o:gfxdata="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" strokecolor="#5b9bd5 [3204]" strokeweight=".5pt">
+              <v:shape w14:anchorId="5C60723B" id="Straight Arrow Connector 26" o:spid="_x0000_s1026" type="#_x0000_t32" style="position:absolute;margin-left:175.5pt;margin-top:312pt;width:0;height:41.25pt;z-index:251684864;visibility:visible;mso-wrap-style:square;mso-wrap-distance-left:9pt;mso-wrap-distance-top:0;mso-wrap-distance-right:9pt;mso-wrap-distance-bottom:0;mso-position-horizontal:absolute;mso-position-horizontal-relative:text;mso-position-vertical:absolute;mso-position-vertical-relative:text" o:gfxdata="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" strokecolor="#5b9bd5 [3204]" strokeweight=".5pt">
                 <v:stroke endarrow="block" joinstyle="miter"/>
               </v:shape>
             </w:pict>
@@ -4609,7 +4841,7 @@
           </mc:Choice>
           <mc:Fallback>
             <w:pict>
-              <v:line w14:anchorId="57114D56" id="Straight Connector 25" o:spid="_x0000_s1026" style="position:absolute;z-index:251683840;visibility:visible;mso-wrap-style:square;mso-wrap-distance-left:9pt;mso-wrap-distance-top:0;mso-wrap-distance-right:9pt;mso-wrap-distance-bottom:0;mso-position-horizontal:absolute;mso-position-horizontal-relative:text;mso-position-vertical:absolute;mso-position-vertical-relative:text" from="372pt,113.25pt" to="372pt,313.5pt" o:gfxdata="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" strokecolor="#5b9bd5 [3204]" strokeweight=".5pt">
+              <v:line w14:anchorId="55510176" id="Straight Connector 25" o:spid="_x0000_s1026" style="position:absolute;z-index:251683840;visibility:visible;mso-wrap-style:square;mso-wrap-distance-left:9pt;mso-wrap-distance-top:0;mso-wrap-distance-right:9pt;mso-wrap-distance-bottom:0;mso-position-horizontal:absolute;mso-position-horizontal-relative:text;mso-position-vertical:absolute;mso-position-vertical-relative:text" from="372pt,113.25pt" to="372pt,313.5pt" o:gfxdata="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" strokecolor="#5b9bd5 [3204]" strokeweight=".5pt">
                 <v:stroke joinstyle="miter"/>
               </v:line>
             </w:pict>
@@ -4672,7 +4904,7 @@
           </mc:Choice>
           <mc:Fallback>
             <w:pict>
-              <v:line w14:anchorId="6F4FB01F" id="Straight Connector 21" o:spid="_x0000_s1026" style="position:absolute;flip:x;z-index:251679744;visibility:visible;mso-wrap-style:square;mso-wrap-distance-left:9pt;mso-wrap-distance-top:0;mso-wrap-distance-right:9pt;mso-wrap-distance-bottom:0;mso-position-horizontal:absolute;mso-position-horizontal-relative:text;mso-position-vertical:absolute;mso-position-vertical-relative:text" from="174.75pt,312.75pt" to="371.25pt,312.75pt" o:gfxdata="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" strokecolor="#5b9bd5 [3204]" strokeweight=".5pt">
+              <v:line w14:anchorId="60186502" id="Straight Connector 21" o:spid="_x0000_s1026" style="position:absolute;flip:x;z-index:251679744;visibility:visible;mso-wrap-style:square;mso-wrap-distance-left:9pt;mso-wrap-distance-top:0;mso-wrap-distance-right:9pt;mso-wrap-distance-bottom:0;mso-position-horizontal:absolute;mso-position-horizontal-relative:text;mso-position-vertical:absolute;mso-position-vertical-relative:text" from="174.75pt,312.75pt" to="371.25pt,312.75pt" o:gfxdata="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" strokecolor="#5b9bd5 [3204]" strokeweight=".5pt">
                 <v:stroke joinstyle="miter"/>
               </v:line>
             </w:pict>
@@ -4742,7 +4974,7 @@
           </mc:Choice>
           <mc:Fallback>
             <w:pict>
-              <v:rect w14:anchorId="08518FD7" id="Rectangle 3" o:spid="_x0000_s1026" style="position:absolute;margin-left:137.25pt;margin-top:352.5pt;width:78.75pt;height:51.75pt;z-index:251661312;visibility:visible;mso-wrap-style:square;mso-wrap-distance-left:9pt;mso-wrap-distance-top:0;mso-wrap-distance-right:9pt;mso-wrap-distance-bottom:0;mso-position-horizontal:absolute;mso-position-horizontal-relative:text;mso-position-vertical:absolute;mso-position-vertical-relative:text;v-text-anchor:middle" o:gfxdata="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" fillcolor="#5b9bd5 [3204]" strokecolor="#1f4d78 [1604]" strokeweight="1pt"/>
+              <v:rect w14:anchorId="5A711EBD" id="Rectangle 3" o:spid="_x0000_s1026" style="position:absolute;margin-left:137.25pt;margin-top:352.5pt;width:78.75pt;height:51.75pt;z-index:251661312;visibility:visible;mso-wrap-style:square;mso-wrap-distance-left:9pt;mso-wrap-distance-top:0;mso-wrap-distance-right:9pt;mso-wrap-distance-bottom:0;mso-position-horizontal:absolute;mso-position-horizontal-relative:text;mso-position-vertical:absolute;mso-position-vertical-relative:text;v-text-anchor:middle" o:gfxdata="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" fillcolor="#5b9bd5 [3204]" strokecolor="#1f4d78 [1604]" strokeweight="1pt"/>
             </w:pict>
           </mc:Fallback>
         </mc:AlternateContent>
@@ -4803,7 +5035,7 @@
           </mc:Choice>
           <mc:Fallback>
             <w:pict>
-              <v:line w14:anchorId="0302D5FB" id="Straight Connector 19" o:spid="_x0000_s1026" style="position:absolute;z-index:251677696;visibility:visible;mso-wrap-style:square;mso-wrap-distance-left:9pt;mso-wrap-distance-top:0;mso-wrap-distance-right:9pt;mso-wrap-distance-bottom:0;mso-position-horizontal:absolute;mso-position-horizontal-relative:text;mso-position-vertical:absolute;mso-position-vertical-relative:text" from="206.95pt,113.25pt" to="371.2pt,113.25pt" o:gfxdata="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" strokecolor="#5b9bd5 [3204]" strokeweight=".5pt">
+              <v:line w14:anchorId="7DF3F10F" id="Straight Connector 19" o:spid="_x0000_s1026" style="position:absolute;z-index:251677696;visibility:visible;mso-wrap-style:square;mso-wrap-distance-left:9pt;mso-wrap-distance-top:0;mso-wrap-distance-right:9pt;mso-wrap-distance-bottom:0;mso-position-horizontal:absolute;mso-position-horizontal-relative:text;mso-position-vertical:absolute;mso-position-vertical-relative:text" from="206.95pt,113.25pt" to="371.2pt,113.25pt" o:gfxdata="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" strokecolor="#5b9bd5 [3204]" strokeweight=".5pt">
                 <v:stroke joinstyle="miter"/>
               </v:line>
             </w:pict>
@@ -4866,7 +5098,7 @@
           </mc:Choice>
           <mc:Fallback>
             <w:pict>
-              <v:line w14:anchorId="0AB15147" id="Straight Connector 18" o:spid="_x0000_s1026" style="position:absolute;z-index:251676672;visibility:visible;mso-wrap-style:square;mso-wrap-distance-left:9pt;mso-wrap-distance-top:0;mso-wrap-distance-right:9pt;mso-wrap-distance-bottom:0;mso-position-horizontal:absolute;mso-position-horizontal-relative:text;mso-position-vertical:absolute;mso-position-vertical-relative:text" from="207pt,84.75pt" to="207pt,113.25pt" o:gfxdata="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" strokecolor="#5b9bd5 [3204]" strokeweight=".5pt">
+              <v:line w14:anchorId="15E64739" id="Straight Connector 18" o:spid="_x0000_s1026" style="position:absolute;z-index:251676672;visibility:visible;mso-wrap-style:square;mso-wrap-distance-left:9pt;mso-wrap-distance-top:0;mso-wrap-distance-right:9pt;mso-wrap-distance-bottom:0;mso-position-horizontal:absolute;mso-position-horizontal-relative:text;mso-position-vertical:absolute;mso-position-vertical-relative:text" from="207pt,84.75pt" to="207pt,113.25pt" o:gfxdata="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" strokecolor="#5b9bd5 [3204]" strokeweight=".5pt">
                 <v:stroke joinstyle="miter"/>
               </v:line>
             </w:pict>
@@ -4932,7 +5164,7 @@
           </mc:Choice>
           <mc:Fallback>
             <w:pict>
-              <v:shape w14:anchorId="6A16D1CA" id="Straight Arrow Connector 16" o:spid="_x0000_s1026" type="#_x0000_t32" style="position:absolute;margin-left:175.5pt;margin-top:84.75pt;width:0;height:54pt;z-index:251675648;visibility:visible;mso-wrap-style:square;mso-wrap-distance-left:9pt;mso-wrap-distance-top:0;mso-wrap-distance-right:9pt;mso-wrap-distance-bottom:0;mso-position-horizontal:absolute;mso-position-horizontal-relative:text;mso-position-vertical:absolute;mso-position-vertical-relative:text" o:gfxdata="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" strokecolor="#5b9bd5 [3204]" strokeweight=".5pt">
+              <v:shape w14:anchorId="3BC03C53" id="Straight Arrow Connector 16" o:spid="_x0000_s1026" type="#_x0000_t32" style="position:absolute;margin-left:175.5pt;margin-top:84.75pt;width:0;height:54pt;z-index:251675648;visibility:visible;mso-wrap-style:square;mso-wrap-distance-left:9pt;mso-wrap-distance-top:0;mso-wrap-distance-right:9pt;mso-wrap-distance-bottom:0;mso-position-horizontal:absolute;mso-position-horizontal-relative:text;mso-position-vertical:absolute;mso-position-vertical-relative:text" o:gfxdata="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" strokecolor="#5b9bd5 [3204]" strokeweight=".5pt">
                 <v:stroke endarrow="block" joinstyle="miter"/>
               </v:shape>
             </w:pict>
@@ -4998,7 +5230,7 @@
           </mc:Choice>
           <mc:Fallback>
             <w:pict>
-              <v:shape w14:anchorId="276B1274" id="Straight Arrow Connector 15" o:spid="_x0000_s1026" type="#_x0000_t32" style="position:absolute;margin-left:142.5pt;margin-top:84.75pt;width:0;height:54pt;z-index:251673600;visibility:visible;mso-wrap-style:square;mso-wrap-distance-left:9pt;mso-wrap-distance-top:0;mso-wrap-distance-right:9pt;mso-wrap-distance-bottom:0;mso-position-horizontal:absolute;mso-position-horizontal-relative:text;mso-position-vertical:absolute;mso-position-vertical-relative:text" o:gfxdata="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" strokecolor="#5b9bd5 [3204]" strokeweight=".5pt">
+              <v:shape w14:anchorId="7026B13A" id="Straight Arrow Connector 15" o:spid="_x0000_s1026" type="#_x0000_t32" style="position:absolute;margin-left:142.5pt;margin-top:84.75pt;width:0;height:54pt;z-index:251673600;visibility:visible;mso-wrap-style:square;mso-wrap-distance-left:9pt;mso-wrap-distance-top:0;mso-wrap-distance-right:9pt;mso-wrap-distance-bottom:0;mso-position-horizontal:absolute;mso-position-horizontal-relative:text;mso-position-vertical:absolute;mso-position-vertical-relative:text" o:gfxdata="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" strokecolor="#5b9bd5 [3204]" strokeweight=".5pt">
                 <v:stroke endarrow="block" joinstyle="miter"/>
               </v:shape>
             </w:pict>
@@ -5064,7 +5296,7 @@
           </mc:Choice>
           <mc:Fallback>
             <w:pict>
-              <v:shape w14:anchorId="0E5AF743" id="Straight Arrow Connector 8" o:spid="_x0000_s1026" type="#_x0000_t32" style="position:absolute;margin-left:35.25pt;margin-top:237pt;width:41.25pt;height:0;z-index:251666432;visibility:visible;mso-wrap-style:square;mso-wrap-distance-left:9pt;mso-wrap-distance-top:0;mso-wrap-distance-right:9pt;mso-wrap-distance-bottom:0;mso-position-horizontal:absolute;mso-position-horizontal-relative:text;mso-position-vertical:absolute;mso-position-vertical-relative:text" o:gfxdata="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" strokecolor="#5b9bd5 [3204]" strokeweight=".5pt">
+              <v:shape w14:anchorId="264B1A40" id="Straight Arrow Connector 8" o:spid="_x0000_s1026" type="#_x0000_t32" style="position:absolute;margin-left:35.25pt;margin-top:237pt;width:41.25pt;height:0;z-index:251666432;visibility:visible;mso-wrap-style:square;mso-wrap-distance-left:9pt;mso-wrap-distance-top:0;mso-wrap-distance-right:9pt;mso-wrap-distance-bottom:0;mso-position-horizontal:absolute;mso-position-horizontal-relative:text;mso-position-vertical:absolute;mso-position-vertical-relative:text" o:gfxdata="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" strokecolor="#5b9bd5 [3204]" strokeweight=".5pt">
                 <v:stroke endarrow="block" joinstyle="miter"/>
               </v:shape>
             </w:pict>
@@ -5130,7 +5362,7 @@
           </mc:Choice>
           <mc:Fallback>
             <w:pict>
-              <v:shape w14:anchorId="33B07224" id="Straight Arrow Connector 11" o:spid="_x0000_s1026" type="#_x0000_t32" style="position:absolute;margin-left:57.75pt;margin-top:273pt;width:18pt;height:0;z-index:251669504;visibility:visible;mso-wrap-style:square;mso-wrap-distance-left:9pt;mso-wrap-distance-top:0;mso-wrap-distance-right:9pt;mso-wrap-distance-bottom:0;mso-position-horizontal:absolute;mso-position-horizontal-relative:text;mso-position-vertical:absolute;mso-position-vertical-relative:text" o:gfxdata="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" strokecolor="#5b9bd5 [3204]" strokeweight=".5pt">
+              <v:shape w14:anchorId="2D4AEEF9" id="Straight Arrow Connector 11" o:spid="_x0000_s1026" type="#_x0000_t32" style="position:absolute;margin-left:57.75pt;margin-top:273pt;width:18pt;height:0;z-index:251669504;visibility:visible;mso-wrap-style:square;mso-wrap-distance-left:9pt;mso-wrap-distance-top:0;mso-wrap-distance-right:9pt;mso-wrap-distance-bottom:0;mso-position-horizontal:absolute;mso-position-horizontal-relative:text;mso-position-vertical:absolute;mso-position-vertical-relative:text" o:gfxdata="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" strokecolor="#5b9bd5 [3204]" strokeweight=".5pt">
                 <v:stroke endarrow="block" joinstyle="miter"/>
               </v:shape>
             </w:pict>
@@ -5196,7 +5428,7 @@
           </mc:Choice>
           <mc:Fallback>
             <w:pict>
-              <v:shape w14:anchorId="036FE999" id="Straight Arrow Connector 7" o:spid="_x0000_s1026" type="#_x0000_t32" style="position:absolute;margin-left:3.7pt;margin-top:203.25pt;width:72.75pt;height:0;z-index:251665408;visibility:visible;mso-wrap-style:square;mso-wrap-distance-left:9pt;mso-wrap-distance-top:0;mso-wrap-distance-right:9pt;mso-wrap-distance-bottom:0;mso-position-horizontal:absolute;mso-position-horizontal-relative:text;mso-position-vertical:absolute;mso-position-vertical-relative:text" o:gfxdata="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" strokecolor="#5b9bd5 [3204]" strokeweight=".5pt">
+              <v:shape w14:anchorId="03732BC6" id="Straight Arrow Connector 7" o:spid="_x0000_s1026" type="#_x0000_t32" style="position:absolute;margin-left:3.7pt;margin-top:203.25pt;width:72.75pt;height:0;z-index:251665408;visibility:visible;mso-wrap-style:square;mso-wrap-distance-left:9pt;mso-wrap-distance-top:0;mso-wrap-distance-right:9pt;mso-wrap-distance-bottom:0;mso-position-horizontal:absolute;mso-position-horizontal-relative:text;mso-position-vertical:absolute;mso-position-vertical-relative:text" o:gfxdata="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" strokecolor="#5b9bd5 [3204]" strokeweight=".5pt">
                 <v:stroke endarrow="block" joinstyle="miter"/>
               </v:shape>
             </w:pict>
@@ -5262,7 +5494,7 @@
           </mc:Choice>
           <mc:Fallback>
             <w:pict>
-              <v:shape w14:anchorId="65DE2C89" id="Straight Arrow Connector 6" o:spid="_x0000_s1026" type="#_x0000_t32" style="position:absolute;margin-left:3.75pt;margin-top:164.25pt;width:72.75pt;height:0;z-index:251664384;visibility:visible;mso-wrap-style:square;mso-wrap-distance-left:9pt;mso-wrap-distance-top:0;mso-wrap-distance-right:9pt;mso-wrap-distance-bottom:0;mso-position-horizontal:absolute;mso-position-horizontal-relative:text;mso-position-vertical:absolute;mso-position-vertical-relative:text" o:gfxdata="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" strokecolor="#5b9bd5 [3204]" strokeweight=".5pt">
+              <v:shape w14:anchorId="5ADF2B83" id="Straight Arrow Connector 6" o:spid="_x0000_s1026" type="#_x0000_t32" style="position:absolute;margin-left:3.75pt;margin-top:164.25pt;width:72.75pt;height:0;z-index:251664384;visibility:visible;mso-wrap-style:square;mso-wrap-distance-left:9pt;mso-wrap-distance-top:0;mso-wrap-distance-right:9pt;mso-wrap-distance-bottom:0;mso-position-horizontal:absolute;mso-position-horizontal-relative:text;mso-position-vertical:absolute;mso-position-vertical-relative:text" o:gfxdata="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" strokecolor="#5b9bd5 [3204]" strokeweight=".5pt">
                 <v:stroke endarrow="block" joinstyle="miter"/>
               </v:shape>
             </w:pict>
@@ -5328,7 +5560,7 @@
           </mc:Choice>
           <mc:Fallback>
             <w:pict>
-              <v:shape w14:anchorId="1113292F" id="Straight Arrow Connector 5" o:spid="_x0000_s1026" type="#_x0000_t32" style="position:absolute;margin-left:0;margin-top:60pt;width:125.25pt;height:0;z-index:251663360;visibility:visible;mso-wrap-style:square;mso-wrap-distance-left:9pt;mso-wrap-distance-top:0;mso-wrap-distance-right:9pt;mso-wrap-distance-bottom:0;mso-position-horizontal:absolute;mso-position-horizontal-relative:text;mso-position-vertical:absolute;mso-position-vertical-relative:text" o:gfxdata="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" strokecolor="#5b9bd5 [3204]" strokeweight=".5pt">
+              <v:shape w14:anchorId="7FAB8238" id="Straight Arrow Connector 5" o:spid="_x0000_s1026" type="#_x0000_t32" style="position:absolute;margin-left:0;margin-top:60pt;width:125.25pt;height:0;z-index:251663360;visibility:visible;mso-wrap-style:square;mso-wrap-distance-left:9pt;mso-wrap-distance-top:0;mso-wrap-distance-right:9pt;mso-wrap-distance-bottom:0;mso-position-horizontal:absolute;mso-position-horizontal-relative:text;mso-position-vertical:absolute;mso-position-vertical-relative:text" o:gfxdata="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" strokecolor="#5b9bd5 [3204]" strokeweight=".5pt">
                 <v:stroke endarrow="block" joinstyle="miter"/>
               </v:shape>
             </w:pict>
@@ -5394,7 +5626,7 @@
           </mc:Choice>
           <mc:Fallback>
             <w:pict>
-              <v:shape w14:anchorId="5A0F2B82" id="Straight Arrow Connector 4" o:spid="_x0000_s1026" type="#_x0000_t32" style="position:absolute;margin-left:0;margin-top:17.25pt;width:125.25pt;height:0;z-index:251662336;visibility:visible;mso-wrap-style:square;mso-wrap-distance-left:9pt;mso-wrap-distance-top:0;mso-wrap-distance-right:9pt;mso-wrap-distance-bottom:0;mso-position-horizontal:absolute;mso-position-horizontal-relative:text;mso-position-vertical:absolute;mso-position-vertical-relative:text" o:gfxdata="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" strokecolor="#5b9bd5 [3204]" strokeweight=".5pt">
+              <v:shape w14:anchorId="60BD66DB" id="Straight Arrow Connector 4" o:spid="_x0000_s1026" type="#_x0000_t32" style="position:absolute;margin-left:0;margin-top:17.25pt;width:125.25pt;height:0;z-index:251662336;visibility:visible;mso-wrap-style:square;mso-wrap-distance-left:9pt;mso-wrap-distance-top:0;mso-wrap-distance-right:9pt;mso-wrap-distance-bottom:0;mso-position-horizontal:absolute;mso-position-horizontal-relative:text;mso-position-vertical:absolute;mso-position-vertical-relative:text" o:gfxdata="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" strokecolor="#5b9bd5 [3204]" strokeweight=".5pt">
                 <v:stroke endarrow="block" joinstyle="miter"/>
               </v:shape>
             </w:pict>
@@ -5464,7 +5696,7 @@
           </mc:Choice>
           <mc:Fallback>
             <w:pict>
-              <v:rect w14:anchorId="4467278C" id="Rectangle 2" o:spid="_x0000_s1026" style="position:absolute;margin-left:123.75pt;margin-top:0;width:100.5pt;height:84pt;z-index:251660288;visibility:visible;mso-wrap-style:square;mso-wrap-distance-left:9pt;mso-wrap-distance-top:0;mso-wrap-distance-right:9pt;mso-wrap-distance-bottom:0;mso-position-horizontal:absolute;mso-position-horizontal-relative:text;mso-position-vertical:absolute;mso-position-vertical-relative:text;v-text-anchor:middle" o:gfxdata="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" fillcolor="#5b9bd5 [3204]" strokecolor="#1f4d78 [1604]" strokeweight="1pt"/>
+              <v:rect w14:anchorId="00B56416" id="Rectangle 2" o:spid="_x0000_s1026" style="position:absolute;margin-left:123.75pt;margin-top:0;width:100.5pt;height:84pt;z-index:251660288;visibility:visible;mso-wrap-style:square;mso-wrap-distance-left:9pt;mso-wrap-distance-top:0;mso-wrap-distance-right:9pt;mso-wrap-distance-bottom:0;mso-position-horizontal:absolute;mso-position-horizontal-relative:text;mso-position-vertical:absolute;mso-position-vertical-relative:text;v-text-anchor:middle" o:gfxdata="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" fillcolor="#5b9bd5 [3204]" strokecolor="#1f4d78 [1604]" strokeweight="1pt"/>
             </w:pict>
           </mc:Fallback>
         </mc:AlternateContent>
@@ -5535,7 +5767,7 @@
           </mc:Choice>
           <mc:Fallback>
             <w:pict>
-              <v:rect w14:anchorId="1C3B9ACC" id="Rectangle 1" o:spid="_x0000_s1026" style="position:absolute;margin-left:76.5pt;margin-top:138pt;width:201.75pt;height:160.5pt;z-index:251659264;visibility:visible;mso-wrap-style:square;mso-width-percent:0;mso-wrap-distance-left:9pt;mso-wrap-distance-top:0;mso-wrap-distance-right:9pt;mso-wrap-distance-bottom:0;mso-position-horizontal:absolute;mso-position-horizontal-relative:text;mso-position-vertical:absolute;mso-position-vertical-relative:text;mso-width-percent:0;mso-width-relative:margin;v-text-anchor:middle" o:gfxdata="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" fillcolor="#5b9bd5 [3204]" strokecolor="#1f4d78 [1604]" strokeweight="1pt"/>
+              <v:rect w14:anchorId="463C2345" id="Rectangle 1" o:spid="_x0000_s1026" style="position:absolute;margin-left:76.5pt;margin-top:138pt;width:201.75pt;height:160.5pt;z-index:251659264;visibility:visible;mso-wrap-style:square;mso-width-percent:0;mso-wrap-distance-left:9pt;mso-wrap-distance-top:0;mso-wrap-distance-right:9pt;mso-wrap-distance-bottom:0;mso-position-horizontal:absolute;mso-position-horizontal-relative:text;mso-position-vertical:absolute;mso-position-vertical-relative:text;mso-width-percent:0;mso-width-relative:margin;v-text-anchor:middle" o:gfxdata="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" fillcolor="#5b9bd5 [3204]" strokecolor="#1f4d78 [1604]" strokeweight="1pt"/>
             </w:pict>
           </mc:Fallback>
         </mc:AlternateContent>
@@ -5944,7 +6176,7 @@
   <w:style w:type="paragraph" w:default="1" w:styleId="Normal">
     <w:name w:val="Normal"/>
     <w:qFormat/>
-    <w:rsid w:val="00FD6459"/>
+    <w:rsid w:val="003E15CF"/>
   </w:style>
   <w:style w:type="character" w:default="1" w:styleId="DefaultParagraphFont">
     <w:name w:val="Default Paragraph Font"/>

--- a/ID_Unit.docx
+++ b/ID_Unit.docx
@@ -12,7 +12,855 @@
         <mc:AlternateContent>
           <mc:Choice Requires="wps">
             <w:drawing>
-              <wp:anchor distT="0" distB="0" distL="114300" distR="114300" simplePos="0" relativeHeight="251780096" behindDoc="0" locked="0" layoutInCell="1" allowOverlap="1" wp14:anchorId="2A388F1B" wp14:editId="56D6DB32">
+              <wp:anchor distT="0" distB="0" distL="114300" distR="114300" simplePos="0" relativeHeight="251793408" behindDoc="0" locked="0" layoutInCell="1" allowOverlap="1" wp14:anchorId="36B758A5" wp14:editId="32D09154">
+                <wp:simplePos x="0" y="0"/>
+                <wp:positionH relativeFrom="margin">
+                  <wp:posOffset>71120</wp:posOffset>
+                </wp:positionH>
+                <wp:positionV relativeFrom="paragraph">
+                  <wp:posOffset>1261745</wp:posOffset>
+                </wp:positionV>
+                <wp:extent cx="771209" cy="247650"/>
+                <wp:effectExtent l="0" t="0" r="5080" b="0"/>
+                <wp:wrapNone/>
+                <wp:docPr id="29" name="Text Box 29"/>
+                <wp:cNvGraphicFramePr/>
+                <a:graphic xmlns:a="http://schemas.openxmlformats.org/drawingml/2006/main">
+                  <a:graphicData uri="http://schemas.microsoft.com/office/word/2010/wordprocessingShape">
+                    <wps:wsp>
+                      <wps:cNvSpPr txBox="1"/>
+                      <wps:spPr>
+                        <a:xfrm rot="5400000">
+                          <a:off x="0" y="0"/>
+                          <a:ext cx="771209" cy="247650"/>
+                        </a:xfrm>
+                        <a:prstGeom prst="rect">
+                          <a:avLst/>
+                        </a:prstGeom>
+                        <a:noFill/>
+                        <a:ln w="6350">
+                          <a:noFill/>
+                        </a:ln>
+                        <a:effectLst/>
+                      </wps:spPr>
+                      <wps:style>
+                        <a:lnRef idx="0">
+                          <a:schemeClr val="accent1"/>
+                        </a:lnRef>
+                        <a:fillRef idx="0">
+                          <a:schemeClr val="accent1"/>
+                        </a:fillRef>
+                        <a:effectRef idx="0">
+                          <a:schemeClr val="accent1"/>
+                        </a:effectRef>
+                        <a:fontRef idx="minor">
+                          <a:schemeClr val="dk1"/>
+                        </a:fontRef>
+                      </wps:style>
+                      <wps:txbx>
+                        <w:txbxContent>
+                          <w:p>
+                            <w:proofErr w:type="spellStart"/>
+                            <w:r>
+                              <w:t>reg_rt_src</w:t>
+                            </w:r>
+                            <w:proofErr w:type="spellEnd"/>
+                          </w:p>
+                        </w:txbxContent>
+                      </wps:txbx>
+                      <wps:bodyPr rot="0" spcFirstLastPara="0" vertOverflow="overflow" horzOverflow="overflow" vert="horz" wrap="square" lIns="91440" tIns="45720" rIns="91440" bIns="45720" numCol="1" spcCol="0" rtlCol="0" fromWordArt="0" anchor="t" anchorCtr="0" forceAA="0" compatLnSpc="1">
+                        <a:prstTxWarp prst="textNoShape">
+                          <a:avLst/>
+                        </a:prstTxWarp>
+                        <a:noAutofit/>
+                      </wps:bodyPr>
+                    </wps:wsp>
+                  </a:graphicData>
+                </a:graphic>
+                <wp14:sizeRelH relativeFrom="margin">
+                  <wp14:pctWidth>0</wp14:pctWidth>
+                </wp14:sizeRelH>
+                <wp14:sizeRelV relativeFrom="margin">
+                  <wp14:pctHeight>0</wp14:pctHeight>
+                </wp14:sizeRelV>
+              </wp:anchor>
+            </w:drawing>
+          </mc:Choice>
+          <mc:Fallback>
+            <w:pict>
+              <v:shapetype w14:anchorId="36B758A5" id="_x0000_t202" coordsize="21600,21600" o:spt="202" path="m,l,21600r21600,l21600,xe">
+                <v:stroke joinstyle="miter"/>
+                <v:path gradientshapeok="t" o:connecttype="rect"/>
+              </v:shapetype>
+              <v:shape id="Text Box 29" o:spid="_x0000_s1026" type="#_x0000_t202" style="position:absolute;margin-left:5.6pt;margin-top:99.35pt;width:60.75pt;height:19.5pt;rotation:90;z-index:251793408;visibility:visible;mso-wrap-style:square;mso-width-percent:0;mso-height-percent:0;mso-wrap-distance-left:9pt;mso-wrap-distance-top:0;mso-wrap-distance-right:9pt;mso-wrap-distance-bottom:0;mso-position-horizontal:absolute;mso-position-horizontal-relative:margin;mso-position-vertical:absolute;mso-position-vertical-relative:text;mso-width-percent:0;mso-height-percent:0;mso-width-relative:margin;mso-height-relative:margin;v-text-anchor:top" o:gfxdata="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" filled="f" stroked="f" strokeweight=".5pt">
+                <v:textbox>
+                  <w:txbxContent>
+                    <w:p>
+                      <w:proofErr w:type="spellStart"/>
+                      <w:r>
+                        <w:t>reg_rt_src</w:t>
+                      </w:r>
+                      <w:proofErr w:type="spellEnd"/>
+                    </w:p>
+                  </w:txbxContent>
+                </v:textbox>
+                <w10:wrap anchorx="margin"/>
+              </v:shape>
+            </w:pict>
+          </mc:Fallback>
+        </mc:AlternateContent>
+      </w:r>
+      <w:r>
+        <w:rPr>
+          <w:noProof/>
+        </w:rPr>
+        <mc:AlternateContent>
+          <mc:Choice Requires="wps">
+            <w:drawing>
+              <wp:anchor distT="0" distB="0" distL="114300" distR="114300" simplePos="0" relativeHeight="251791360" behindDoc="0" locked="0" layoutInCell="1" allowOverlap="1" wp14:anchorId="74761231" wp14:editId="70A4CA9F">
+                <wp:simplePos x="0" y="0"/>
+                <wp:positionH relativeFrom="column">
+                  <wp:posOffset>361950</wp:posOffset>
+                </wp:positionH>
+                <wp:positionV relativeFrom="paragraph">
+                  <wp:posOffset>952500</wp:posOffset>
+                </wp:positionV>
+                <wp:extent cx="1219200" cy="0"/>
+                <wp:effectExtent l="0" t="0" r="19050" b="19050"/>
+                <wp:wrapNone/>
+                <wp:docPr id="24" name="Straight Connector 24"/>
+                <wp:cNvGraphicFramePr/>
+                <a:graphic xmlns:a="http://schemas.openxmlformats.org/drawingml/2006/main">
+                  <a:graphicData uri="http://schemas.microsoft.com/office/word/2010/wordprocessingShape">
+                    <wps:wsp>
+                      <wps:cNvCnPr/>
+                      <wps:spPr>
+                        <a:xfrm>
+                          <a:off x="0" y="0"/>
+                          <a:ext cx="1219200" cy="0"/>
+                        </a:xfrm>
+                        <a:prstGeom prst="line">
+                          <a:avLst/>
+                        </a:prstGeom>
+                      </wps:spPr>
+                      <wps:style>
+                        <a:lnRef idx="1">
+                          <a:schemeClr val="accent1"/>
+                        </a:lnRef>
+                        <a:fillRef idx="0">
+                          <a:schemeClr val="accent1"/>
+                        </a:fillRef>
+                        <a:effectRef idx="0">
+                          <a:schemeClr val="accent1"/>
+                        </a:effectRef>
+                        <a:fontRef idx="minor">
+                          <a:schemeClr val="tx1"/>
+                        </a:fontRef>
+                      </wps:style>
+                      <wps:bodyPr/>
+                    </wps:wsp>
+                  </a:graphicData>
+                </a:graphic>
+              </wp:anchor>
+            </w:drawing>
+          </mc:Choice>
+          <mc:Fallback>
+            <w:pict>
+              <v:line w14:anchorId="6DD5A057" id="Straight Connector 24" o:spid="_x0000_s1026" style="position:absolute;z-index:251791360;visibility:visible;mso-wrap-style:square;mso-wrap-distance-left:9pt;mso-wrap-distance-top:0;mso-wrap-distance-right:9pt;mso-wrap-distance-bottom:0;mso-position-horizontal:absolute;mso-position-horizontal-relative:text;mso-position-vertical:absolute;mso-position-vertical-relative:text" from="28.5pt,75pt" to="124.5pt,75pt" o:gfxdata="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" strokecolor="#5b9bd5 [3204]" strokeweight=".5pt">
+                <v:stroke joinstyle="miter"/>
+              </v:line>
+            </w:pict>
+          </mc:Fallback>
+        </mc:AlternateContent>
+      </w:r>
+      <w:r>
+        <w:rPr>
+          <w:noProof/>
+        </w:rPr>
+        <mc:AlternateContent>
+          <mc:Choice Requires="wps">
+            <w:drawing>
+              <wp:anchor distT="0" distB="0" distL="114300" distR="114300" simplePos="0" relativeHeight="251790336" behindDoc="0" locked="0" layoutInCell="1" allowOverlap="1" wp14:anchorId="7CFE3A75" wp14:editId="40158EB8">
+                <wp:simplePos x="0" y="0"/>
+                <wp:positionH relativeFrom="column">
+                  <wp:posOffset>352425</wp:posOffset>
+                </wp:positionH>
+                <wp:positionV relativeFrom="paragraph">
+                  <wp:posOffset>951865</wp:posOffset>
+                </wp:positionV>
+                <wp:extent cx="0" cy="1457325"/>
+                <wp:effectExtent l="76200" t="0" r="57150" b="47625"/>
+                <wp:wrapNone/>
+                <wp:docPr id="23" name="Straight Arrow Connector 23"/>
+                <wp:cNvGraphicFramePr/>
+                <a:graphic xmlns:a="http://schemas.openxmlformats.org/drawingml/2006/main">
+                  <a:graphicData uri="http://schemas.microsoft.com/office/word/2010/wordprocessingShape">
+                    <wps:wsp>
+                      <wps:cNvCnPr/>
+                      <wps:spPr>
+                        <a:xfrm>
+                          <a:off x="0" y="0"/>
+                          <a:ext cx="0" cy="1457325"/>
+                        </a:xfrm>
+                        <a:prstGeom prst="straightConnector1">
+                          <a:avLst/>
+                        </a:prstGeom>
+                        <a:ln>
+                          <a:tailEnd type="triangle"/>
+                        </a:ln>
+                      </wps:spPr>
+                      <wps:style>
+                        <a:lnRef idx="1">
+                          <a:schemeClr val="accent1"/>
+                        </a:lnRef>
+                        <a:fillRef idx="0">
+                          <a:schemeClr val="accent1"/>
+                        </a:fillRef>
+                        <a:effectRef idx="0">
+                          <a:schemeClr val="accent1"/>
+                        </a:effectRef>
+                        <a:fontRef idx="minor">
+                          <a:schemeClr val="tx1"/>
+                        </a:fontRef>
+                      </wps:style>
+                      <wps:bodyPr/>
+                    </wps:wsp>
+                  </a:graphicData>
+                </a:graphic>
+              </wp:anchor>
+            </w:drawing>
+          </mc:Choice>
+          <mc:Fallback>
+            <w:pict>
+              <v:shapetype w14:anchorId="79F02B8D" id="_x0000_t32" coordsize="21600,21600" o:spt="32" o:oned="t" path="m,l21600,21600e" filled="f">
+                <v:path arrowok="t" fillok="f" o:connecttype="none"/>
+                <o:lock v:ext="edit" shapetype="t"/>
+              </v:shapetype>
+              <v:shape id="Straight Arrow Connector 23" o:spid="_x0000_s1026" type="#_x0000_t32" style="position:absolute;margin-left:27.75pt;margin-top:74.95pt;width:0;height:114.75pt;z-index:251790336;visibility:visible;mso-wrap-style:square;mso-wrap-distance-left:9pt;mso-wrap-distance-top:0;mso-wrap-distance-right:9pt;mso-wrap-distance-bottom:0;mso-position-horizontal:absolute;mso-position-horizontal-relative:text;mso-position-vertical:absolute;mso-position-vertical-relative:text" o:gfxdata="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" strokecolor="#5b9bd5 [3204]" strokeweight=".5pt">
+                <v:stroke endarrow="block" joinstyle="miter"/>
+              </v:shape>
+            </w:pict>
+          </mc:Fallback>
+        </mc:AlternateContent>
+      </w:r>
+      <w:r>
+        <w:rPr>
+          <w:noProof/>
+        </w:rPr>
+        <mc:AlternateContent>
+          <mc:Choice Requires="wps">
+            <w:drawing>
+              <wp:anchor distT="0" distB="0" distL="114300" distR="114300" simplePos="0" relativeHeight="251784192" behindDoc="0" locked="0" layoutInCell="1" allowOverlap="1" wp14:anchorId="2F3C65DD" wp14:editId="3B1C9558">
+                <wp:simplePos x="0" y="0"/>
+                <wp:positionH relativeFrom="margin">
+                  <wp:posOffset>-466725</wp:posOffset>
+                </wp:positionH>
+                <wp:positionV relativeFrom="paragraph">
+                  <wp:posOffset>2238375</wp:posOffset>
+                </wp:positionV>
+                <wp:extent cx="666749" cy="247650"/>
+                <wp:effectExtent l="0" t="0" r="0" b="0"/>
+                <wp:wrapNone/>
+                <wp:docPr id="13" name="Text Box 13"/>
+                <wp:cNvGraphicFramePr/>
+                <a:graphic xmlns:a="http://schemas.openxmlformats.org/drawingml/2006/main">
+                  <a:graphicData uri="http://schemas.microsoft.com/office/word/2010/wordprocessingShape">
+                    <wps:wsp>
+                      <wps:cNvSpPr txBox="1"/>
+                      <wps:spPr>
+                        <a:xfrm>
+                          <a:off x="0" y="0"/>
+                          <a:ext cx="666749" cy="247650"/>
+                        </a:xfrm>
+                        <a:prstGeom prst="rect">
+                          <a:avLst/>
+                        </a:prstGeom>
+                        <a:noFill/>
+                        <a:ln w="6350">
+                          <a:noFill/>
+                        </a:ln>
+                        <a:effectLst/>
+                      </wps:spPr>
+                      <wps:style>
+                        <a:lnRef idx="0">
+                          <a:schemeClr val="accent1"/>
+                        </a:lnRef>
+                        <a:fillRef idx="0">
+                          <a:schemeClr val="accent1"/>
+                        </a:fillRef>
+                        <a:effectRef idx="0">
+                          <a:schemeClr val="accent1"/>
+                        </a:effectRef>
+                        <a:fontRef idx="minor">
+                          <a:schemeClr val="dk1"/>
+                        </a:fontRef>
+                      </wps:style>
+                      <wps:txbx>
+                        <w:txbxContent>
+                          <w:p>
+                            <w:proofErr w:type="spellStart"/>
+                            <w:proofErr w:type="gramStart"/>
+                            <w:r>
+                              <w:t>Inst</w:t>
+                            </w:r>
+                            <w:proofErr w:type="spellEnd"/>
+                            <w:r>
+                              <w:t>[</w:t>
+                            </w:r>
+                            <w:proofErr w:type="gramEnd"/>
+                            <w:r>
+                              <w:t>3:0]</w:t>
+                            </w:r>
+                          </w:p>
+                        </w:txbxContent>
+                      </wps:txbx>
+                      <wps:bodyPr rot="0" spcFirstLastPara="0" vertOverflow="overflow" horzOverflow="overflow" vert="horz" wrap="square" lIns="91440" tIns="45720" rIns="91440" bIns="45720" numCol="1" spcCol="0" rtlCol="0" fromWordArt="0" anchor="t" anchorCtr="0" forceAA="0" compatLnSpc="1">
+                        <a:prstTxWarp prst="textNoShape">
+                          <a:avLst/>
+                        </a:prstTxWarp>
+                        <a:noAutofit/>
+                      </wps:bodyPr>
+                    </wps:wsp>
+                  </a:graphicData>
+                </a:graphic>
+                <wp14:sizeRelH relativeFrom="margin">
+                  <wp14:pctWidth>0</wp14:pctWidth>
+                </wp14:sizeRelH>
+                <wp14:sizeRelV relativeFrom="margin">
+                  <wp14:pctHeight>0</wp14:pctHeight>
+                </wp14:sizeRelV>
+              </wp:anchor>
+            </w:drawing>
+          </mc:Choice>
+          <mc:Fallback>
+            <w:pict>
+              <v:shape w14:anchorId="2F3C65DD" id="Text Box 13" o:spid="_x0000_s1027" type="#_x0000_t202" style="position:absolute;margin-left:-36.75pt;margin-top:176.25pt;width:52.5pt;height:19.5pt;z-index:251784192;visibility:visible;mso-wrap-style:square;mso-width-percent:0;mso-height-percent:0;mso-wrap-distance-left:9pt;mso-wrap-distance-top:0;mso-wrap-distance-right:9pt;mso-wrap-distance-bottom:0;mso-position-horizontal:absolute;mso-position-horizontal-relative:margin;mso-position-vertical:absolute;mso-position-vertical-relative:text;mso-width-percent:0;mso-height-percent:0;mso-width-relative:margin;mso-height-relative:margin;v-text-anchor:top" o:gfxdata="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" filled="f" stroked="f" strokeweight=".5pt">
+                <v:textbox>
+                  <w:txbxContent>
+                    <w:p>
+                      <w:proofErr w:type="spellStart"/>
+                      <w:proofErr w:type="gramStart"/>
+                      <w:r>
+                        <w:t>Inst</w:t>
+                      </w:r>
+                      <w:proofErr w:type="spellEnd"/>
+                      <w:r>
+                        <w:t>[</w:t>
+                      </w:r>
+                      <w:proofErr w:type="gramEnd"/>
+                      <w:r>
+                        <w:t>3:0]</w:t>
+                      </w:r>
+                    </w:p>
+                  </w:txbxContent>
+                </v:textbox>
+                <w10:wrap anchorx="margin"/>
+              </v:shape>
+            </w:pict>
+          </mc:Fallback>
+        </mc:AlternateContent>
+      </w:r>
+      <w:r>
+        <w:rPr>
+          <w:noProof/>
+        </w:rPr>
+        <mc:AlternateContent>
+          <mc:Choice Requires="wps">
+            <w:drawing>
+              <wp:anchor distT="0" distB="0" distL="114300" distR="114300" simplePos="0" relativeHeight="251786240" behindDoc="0" locked="0" layoutInCell="1" allowOverlap="1" wp14:anchorId="75AE3F6B" wp14:editId="38C3E5A1">
+                <wp:simplePos x="0" y="0"/>
+                <wp:positionH relativeFrom="margin">
+                  <wp:posOffset>-467360</wp:posOffset>
+                </wp:positionH>
+                <wp:positionV relativeFrom="paragraph">
+                  <wp:posOffset>2638425</wp:posOffset>
+                </wp:positionV>
+                <wp:extent cx="742950" cy="247650"/>
+                <wp:effectExtent l="0" t="0" r="0" b="0"/>
+                <wp:wrapNone/>
+                <wp:docPr id="17" name="Text Box 17"/>
+                <wp:cNvGraphicFramePr/>
+                <a:graphic xmlns:a="http://schemas.openxmlformats.org/drawingml/2006/main">
+                  <a:graphicData uri="http://schemas.microsoft.com/office/word/2010/wordprocessingShape">
+                    <wps:wsp>
+                      <wps:cNvSpPr txBox="1"/>
+                      <wps:spPr>
+                        <a:xfrm>
+                          <a:off x="0" y="0"/>
+                          <a:ext cx="742950" cy="247650"/>
+                        </a:xfrm>
+                        <a:prstGeom prst="rect">
+                          <a:avLst/>
+                        </a:prstGeom>
+                        <a:noFill/>
+                        <a:ln w="6350">
+                          <a:noFill/>
+                        </a:ln>
+                        <a:effectLst/>
+                      </wps:spPr>
+                      <wps:style>
+                        <a:lnRef idx="0">
+                          <a:schemeClr val="accent1"/>
+                        </a:lnRef>
+                        <a:fillRef idx="0">
+                          <a:schemeClr val="accent1"/>
+                        </a:fillRef>
+                        <a:effectRef idx="0">
+                          <a:schemeClr val="accent1"/>
+                        </a:effectRef>
+                        <a:fontRef idx="minor">
+                          <a:schemeClr val="dk1"/>
+                        </a:fontRef>
+                      </wps:style>
+                      <wps:txbx>
+                        <w:txbxContent>
+                          <w:p>
+                            <w:proofErr w:type="spellStart"/>
+                            <w:proofErr w:type="gramStart"/>
+                            <w:r>
+                              <w:t>Inst</w:t>
+                            </w:r>
+                            <w:proofErr w:type="spellEnd"/>
+                            <w:r>
+                              <w:t>[</w:t>
+                            </w:r>
+                            <w:proofErr w:type="gramEnd"/>
+                            <w:r>
+                              <w:t>11:8</w:t>
+                            </w:r>
+                            <w:r>
+                              <w:t>]</w:t>
+                            </w:r>
+                          </w:p>
+                        </w:txbxContent>
+                      </wps:txbx>
+                      <wps:bodyPr rot="0" spcFirstLastPara="0" vertOverflow="overflow" horzOverflow="overflow" vert="horz" wrap="square" lIns="91440" tIns="45720" rIns="91440" bIns="45720" numCol="1" spcCol="0" rtlCol="0" fromWordArt="0" anchor="t" anchorCtr="0" forceAA="0" compatLnSpc="1">
+                        <a:prstTxWarp prst="textNoShape">
+                          <a:avLst/>
+                        </a:prstTxWarp>
+                        <a:noAutofit/>
+                      </wps:bodyPr>
+                    </wps:wsp>
+                  </a:graphicData>
+                </a:graphic>
+                <wp14:sizeRelH relativeFrom="margin">
+                  <wp14:pctWidth>0</wp14:pctWidth>
+                </wp14:sizeRelH>
+                <wp14:sizeRelV relativeFrom="margin">
+                  <wp14:pctHeight>0</wp14:pctHeight>
+                </wp14:sizeRelV>
+              </wp:anchor>
+            </w:drawing>
+          </mc:Choice>
+          <mc:Fallback>
+            <w:pict>
+              <v:shape w14:anchorId="75AE3F6B" id="Text Box 17" o:spid="_x0000_s1028" type="#_x0000_t202" style="position:absolute;margin-left:-36.8pt;margin-top:207.75pt;width:58.5pt;height:19.5pt;z-index:251786240;visibility:visible;mso-wrap-style:square;mso-width-percent:0;mso-height-percent:0;mso-wrap-distance-left:9pt;mso-wrap-distance-top:0;mso-wrap-distance-right:9pt;mso-wrap-distance-bottom:0;mso-position-horizontal:absolute;mso-position-horizontal-relative:margin;mso-position-vertical:absolute;mso-position-vertical-relative:text;mso-width-percent:0;mso-height-percent:0;mso-width-relative:margin;mso-height-relative:margin;v-text-anchor:top" o:gfxdata="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" filled="f" stroked="f" strokeweight=".5pt">
+                <v:textbox>
+                  <w:txbxContent>
+                    <w:p>
+                      <w:proofErr w:type="spellStart"/>
+                      <w:proofErr w:type="gramStart"/>
+                      <w:r>
+                        <w:t>Inst</w:t>
+                      </w:r>
+                      <w:proofErr w:type="spellEnd"/>
+                      <w:r>
+                        <w:t>[</w:t>
+                      </w:r>
+                      <w:proofErr w:type="gramEnd"/>
+                      <w:r>
+                        <w:t>11:8</w:t>
+                      </w:r>
+                      <w:r>
+                        <w:t>]</w:t>
+                      </w:r>
+                    </w:p>
+                  </w:txbxContent>
+                </v:textbox>
+                <w10:wrap anchorx="margin"/>
+              </v:shape>
+            </w:pict>
+          </mc:Fallback>
+        </mc:AlternateContent>
+      </w:r>
+      <w:r>
+        <w:rPr>
+          <w:noProof/>
+        </w:rPr>
+        <mc:AlternateContent>
+          <mc:Choice Requires="wps">
+            <w:drawing>
+              <wp:anchor distT="0" distB="0" distL="114300" distR="114300" simplePos="0" relativeHeight="251787264" behindDoc="0" locked="0" layoutInCell="1" allowOverlap="1" wp14:anchorId="6DB09B1E" wp14:editId="2B3BAE08">
+                <wp:simplePos x="0" y="0"/>
+                <wp:positionH relativeFrom="column">
+                  <wp:posOffset>-66675</wp:posOffset>
+                </wp:positionH>
+                <wp:positionV relativeFrom="paragraph">
+                  <wp:posOffset>2466975</wp:posOffset>
+                </wp:positionV>
+                <wp:extent cx="357187" cy="0"/>
+                <wp:effectExtent l="0" t="76200" r="24130" b="95250"/>
+                <wp:wrapNone/>
+                <wp:docPr id="20" name="Straight Arrow Connector 20"/>
+                <wp:cNvGraphicFramePr/>
+                <a:graphic xmlns:a="http://schemas.openxmlformats.org/drawingml/2006/main">
+                  <a:graphicData uri="http://schemas.microsoft.com/office/word/2010/wordprocessingShape">
+                    <wps:wsp>
+                      <wps:cNvCnPr/>
+                      <wps:spPr>
+                        <a:xfrm>
+                          <a:off x="0" y="0"/>
+                          <a:ext cx="357187" cy="0"/>
+                        </a:xfrm>
+                        <a:prstGeom prst="straightConnector1">
+                          <a:avLst/>
+                        </a:prstGeom>
+                        <a:ln>
+                          <a:tailEnd type="triangle"/>
+                        </a:ln>
+                      </wps:spPr>
+                      <wps:style>
+                        <a:lnRef idx="1">
+                          <a:schemeClr val="accent1"/>
+                        </a:lnRef>
+                        <a:fillRef idx="0">
+                          <a:schemeClr val="accent1"/>
+                        </a:fillRef>
+                        <a:effectRef idx="0">
+                          <a:schemeClr val="accent1"/>
+                        </a:effectRef>
+                        <a:fontRef idx="minor">
+                          <a:schemeClr val="tx1"/>
+                        </a:fontRef>
+                      </wps:style>
+                      <wps:bodyPr/>
+                    </wps:wsp>
+                  </a:graphicData>
+                </a:graphic>
+              </wp:anchor>
+            </w:drawing>
+          </mc:Choice>
+          <mc:Fallback>
+            <w:pict>
+              <v:shape w14:anchorId="2B228EBD" id="Straight Arrow Connector 20" o:spid="_x0000_s1026" type="#_x0000_t32" style="position:absolute;margin-left:-5.25pt;margin-top:194.25pt;width:28.1pt;height:0;z-index:251787264;visibility:visible;mso-wrap-style:square;mso-wrap-distance-left:9pt;mso-wrap-distance-top:0;mso-wrap-distance-right:9pt;mso-wrap-distance-bottom:0;mso-position-horizontal:absolute;mso-position-horizontal-relative:text;mso-position-vertical:absolute;mso-position-vertical-relative:text" o:gfxdata="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" strokecolor="#5b9bd5 [3204]" strokeweight=".5pt">
+                <v:stroke endarrow="block" joinstyle="miter"/>
+              </v:shape>
+            </w:pict>
+          </mc:Fallback>
+        </mc:AlternateContent>
+      </w:r>
+      <w:r>
+        <w:rPr>
+          <w:noProof/>
+        </w:rPr>
+        <mc:AlternateContent>
+          <mc:Choice Requires="wps">
+            <w:drawing>
+              <wp:anchor distT="0" distB="0" distL="114300" distR="114300" simplePos="0" relativeHeight="251789312" behindDoc="0" locked="0" layoutInCell="1" allowOverlap="1" wp14:anchorId="2B90448C" wp14:editId="58A267F4">
+                <wp:simplePos x="0" y="0"/>
+                <wp:positionH relativeFrom="column">
+                  <wp:posOffset>-66675</wp:posOffset>
+                </wp:positionH>
+                <wp:positionV relativeFrom="paragraph">
+                  <wp:posOffset>2676525</wp:posOffset>
+                </wp:positionV>
+                <wp:extent cx="357187" cy="0"/>
+                <wp:effectExtent l="0" t="76200" r="24130" b="95250"/>
+                <wp:wrapNone/>
+                <wp:docPr id="22" name="Straight Arrow Connector 22"/>
+                <wp:cNvGraphicFramePr/>
+                <a:graphic xmlns:a="http://schemas.openxmlformats.org/drawingml/2006/main">
+                  <a:graphicData uri="http://schemas.microsoft.com/office/word/2010/wordprocessingShape">
+                    <wps:wsp>
+                      <wps:cNvCnPr/>
+                      <wps:spPr>
+                        <a:xfrm>
+                          <a:off x="0" y="0"/>
+                          <a:ext cx="357187" cy="0"/>
+                        </a:xfrm>
+                        <a:prstGeom prst="straightConnector1">
+                          <a:avLst/>
+                        </a:prstGeom>
+                        <a:ln>
+                          <a:tailEnd type="triangle"/>
+                        </a:ln>
+                      </wps:spPr>
+                      <wps:style>
+                        <a:lnRef idx="1">
+                          <a:schemeClr val="accent1"/>
+                        </a:lnRef>
+                        <a:fillRef idx="0">
+                          <a:schemeClr val="accent1"/>
+                        </a:fillRef>
+                        <a:effectRef idx="0">
+                          <a:schemeClr val="accent1"/>
+                        </a:effectRef>
+                        <a:fontRef idx="minor">
+                          <a:schemeClr val="tx1"/>
+                        </a:fontRef>
+                      </wps:style>
+                      <wps:bodyPr/>
+                    </wps:wsp>
+                  </a:graphicData>
+                </a:graphic>
+              </wp:anchor>
+            </w:drawing>
+          </mc:Choice>
+          <mc:Fallback>
+            <w:pict>
+              <v:shape w14:anchorId="4D795AAE" id="Straight Arrow Connector 22" o:spid="_x0000_s1026" type="#_x0000_t32" style="position:absolute;margin-left:-5.25pt;margin-top:210.75pt;width:28.1pt;height:0;z-index:251789312;visibility:visible;mso-wrap-style:square;mso-wrap-distance-left:9pt;mso-wrap-distance-top:0;mso-wrap-distance-right:9pt;mso-wrap-distance-bottom:0;mso-position-horizontal:absolute;mso-position-horizontal-relative:text;mso-position-vertical:absolute;mso-position-vertical-relative:text" o:gfxdata="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" strokecolor="#5b9bd5 [3204]" strokeweight=".5pt">
+                <v:stroke endarrow="block" joinstyle="miter"/>
+              </v:shape>
+            </w:pict>
+          </mc:Fallback>
+        </mc:AlternateContent>
+      </w:r>
+      <w:r>
+        <w:rPr>
+          <w:noProof/>
+        </w:rPr>
+        <mc:AlternateContent>
+          <mc:Choice Requires="wps">
+            <w:drawing>
+              <wp:anchor distT="0" distB="0" distL="114300" distR="114300" simplePos="0" relativeHeight="251781120" behindDoc="0" locked="0" layoutInCell="1" allowOverlap="1" wp14:anchorId="06DCA3BD" wp14:editId="5982436E">
+                <wp:simplePos x="0" y="0"/>
+                <wp:positionH relativeFrom="column">
+                  <wp:posOffset>180975</wp:posOffset>
+                </wp:positionH>
+                <wp:positionV relativeFrom="paragraph">
+                  <wp:posOffset>2514283</wp:posOffset>
+                </wp:positionV>
+                <wp:extent cx="361950" cy="104775"/>
+                <wp:effectExtent l="0" t="23813" r="14288" b="33337"/>
+                <wp:wrapNone/>
+                <wp:docPr id="9" name="Trapezoid 9"/>
+                <wp:cNvGraphicFramePr/>
+                <a:graphic xmlns:a="http://schemas.openxmlformats.org/drawingml/2006/main">
+                  <a:graphicData uri="http://schemas.microsoft.com/office/word/2010/wordprocessingShape">
+                    <wps:wsp>
+                      <wps:cNvSpPr/>
+                      <wps:spPr>
+                        <a:xfrm rot="5400000">
+                          <a:off x="0" y="0"/>
+                          <a:ext cx="361950" cy="104775"/>
+                        </a:xfrm>
+                        <a:prstGeom prst="trapezoid">
+                          <a:avLst/>
+                        </a:prstGeom>
+                      </wps:spPr>
+                      <wps:style>
+                        <a:lnRef idx="2">
+                          <a:schemeClr val="accent1">
+                            <a:shade val="50000"/>
+                          </a:schemeClr>
+                        </a:lnRef>
+                        <a:fillRef idx="1">
+                          <a:schemeClr val="accent1"/>
+                        </a:fillRef>
+                        <a:effectRef idx="0">
+                          <a:schemeClr val="accent1"/>
+                        </a:effectRef>
+                        <a:fontRef idx="minor">
+                          <a:schemeClr val="lt1"/>
+                        </a:fontRef>
+                      </wps:style>
+                      <wps:bodyPr rot="0" spcFirstLastPara="0" vertOverflow="overflow" horzOverflow="overflow" vert="horz" wrap="square" lIns="91440" tIns="45720" rIns="91440" bIns="45720" numCol="1" spcCol="0" rtlCol="0" fromWordArt="0" anchor="ctr" anchorCtr="0" forceAA="0" compatLnSpc="1">
+                        <a:prstTxWarp prst="textNoShape">
+                          <a:avLst/>
+                        </a:prstTxWarp>
+                        <a:noAutofit/>
+                      </wps:bodyPr>
+                    </wps:wsp>
+                  </a:graphicData>
+                </a:graphic>
+              </wp:anchor>
+            </w:drawing>
+          </mc:Choice>
+          <mc:Fallback>
+            <w:pict>
+              <v:shape w14:anchorId="0D3720C6" id="Trapezoid 9" o:spid="_x0000_s1026" style="position:absolute;margin-left:14.25pt;margin-top:198pt;width:28.5pt;height:8.25pt;rotation:90;z-index:251781120;visibility:visible;mso-wrap-style:square;mso-wrap-distance-left:9pt;mso-wrap-distance-top:0;mso-wrap-distance-right:9pt;mso-wrap-distance-bottom:0;mso-position-horizontal:absolute;mso-position-horizontal-relative:text;mso-position-vertical:absolute;mso-position-vertical-relative:text;v-text-anchor:middle" coordsize="361950,104775" o:gfxdata="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" path="m,104775l26194,,335756,r26194,104775l,104775xe" fillcolor="#5b9bd5 [3204]" strokecolor="#1f4d78 [1604]" strokeweight="1pt">
+                <v:stroke joinstyle="miter"/>
+                <v:path arrowok="t" o:connecttype="custom" o:connectlocs="0,104775;26194,0;335756,0;361950,104775;0,104775" o:connectangles="0,0,0,0,0"/>
+              </v:shape>
+            </w:pict>
+          </mc:Fallback>
+        </mc:AlternateContent>
+      </w:r>
+      <w:r>
+        <w:rPr>
+          <w:noProof/>
+        </w:rPr>
+        <mc:AlternateContent>
+          <mc:Choice Requires="wps">
+            <w:drawing>
+              <wp:anchor distT="0" distB="0" distL="114300" distR="114300" simplePos="0" relativeHeight="251727872" behindDoc="0" locked="0" layoutInCell="1" allowOverlap="1" wp14:anchorId="36C29330" wp14:editId="619574D3">
+                <wp:simplePos x="0" y="0"/>
+                <wp:positionH relativeFrom="margin">
+                  <wp:posOffset>409575</wp:posOffset>
+                </wp:positionH>
+                <wp:positionV relativeFrom="paragraph">
+                  <wp:posOffset>2333625</wp:posOffset>
+                </wp:positionV>
+                <wp:extent cx="542925" cy="247650"/>
+                <wp:effectExtent l="0" t="0" r="0" b="0"/>
+                <wp:wrapNone/>
+                <wp:docPr id="55" name="Text Box 55"/>
+                <wp:cNvGraphicFramePr/>
+                <a:graphic xmlns:a="http://schemas.openxmlformats.org/drawingml/2006/main">
+                  <a:graphicData uri="http://schemas.microsoft.com/office/word/2010/wordprocessingShape">
+                    <wps:wsp>
+                      <wps:cNvSpPr txBox="1"/>
+                      <wps:spPr>
+                        <a:xfrm>
+                          <a:off x="0" y="0"/>
+                          <a:ext cx="542925" cy="247650"/>
+                        </a:xfrm>
+                        <a:prstGeom prst="rect">
+                          <a:avLst/>
+                        </a:prstGeom>
+                        <a:noFill/>
+                        <a:ln w="6350">
+                          <a:noFill/>
+                        </a:ln>
+                        <a:effectLst/>
+                      </wps:spPr>
+                      <wps:style>
+                        <a:lnRef idx="0">
+                          <a:schemeClr val="accent1"/>
+                        </a:lnRef>
+                        <a:fillRef idx="0">
+                          <a:schemeClr val="accent1"/>
+                        </a:fillRef>
+                        <a:effectRef idx="0">
+                          <a:schemeClr val="accent1"/>
+                        </a:effectRef>
+                        <a:fontRef idx="minor">
+                          <a:schemeClr val="dk1"/>
+                        </a:fontRef>
+                      </wps:style>
+                      <wps:txbx>
+                        <w:txbxContent>
+                          <w:p>
+                            <w:proofErr w:type="spellStart"/>
+                            <w:r>
+                              <w:t>reg_rt</w:t>
+                            </w:r>
+                            <w:proofErr w:type="spellEnd"/>
+                          </w:p>
+                        </w:txbxContent>
+                      </wps:txbx>
+                      <wps:bodyPr rot="0" spcFirstLastPara="0" vertOverflow="overflow" horzOverflow="overflow" vert="horz" wrap="square" lIns="91440" tIns="45720" rIns="91440" bIns="45720" numCol="1" spcCol="0" rtlCol="0" fromWordArt="0" anchor="t" anchorCtr="0" forceAA="0" compatLnSpc="1">
+                        <a:prstTxWarp prst="textNoShape">
+                          <a:avLst/>
+                        </a:prstTxWarp>
+                        <a:noAutofit/>
+                      </wps:bodyPr>
+                    </wps:wsp>
+                  </a:graphicData>
+                </a:graphic>
+                <wp14:sizeRelH relativeFrom="margin">
+                  <wp14:pctWidth>0</wp14:pctWidth>
+                </wp14:sizeRelH>
+                <wp14:sizeRelV relativeFrom="margin">
+                  <wp14:pctHeight>0</wp14:pctHeight>
+                </wp14:sizeRelV>
+              </wp:anchor>
+            </w:drawing>
+          </mc:Choice>
+          <mc:Fallback>
+            <w:pict>
+              <v:shape w14:anchorId="36C29330" id="Text Box 55" o:spid="_x0000_s1029" type="#_x0000_t202" style="position:absolute;margin-left:32.25pt;margin-top:183.75pt;width:42.75pt;height:19.5pt;z-index:251727872;visibility:visible;mso-wrap-style:square;mso-width-percent:0;mso-height-percent:0;mso-wrap-distance-left:9pt;mso-wrap-distance-top:0;mso-wrap-distance-right:9pt;mso-wrap-distance-bottom:0;mso-position-horizontal:absolute;mso-position-horizontal-relative:margin;mso-position-vertical:absolute;mso-position-vertical-relative:text;mso-width-percent:0;mso-height-percent:0;mso-width-relative:margin;mso-height-relative:margin;v-text-anchor:top" o:gfxdata="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" filled="f" stroked="f" strokeweight=".5pt">
+                <v:textbox>
+                  <w:txbxContent>
+                    <w:p>
+                      <w:proofErr w:type="spellStart"/>
+                      <w:r>
+                        <w:t>reg_rt</w:t>
+                      </w:r>
+                      <w:proofErr w:type="spellEnd"/>
+                    </w:p>
+                  </w:txbxContent>
+                </v:textbox>
+                <w10:wrap anchorx="margin"/>
+              </v:shape>
+            </w:pict>
+          </mc:Fallback>
+        </mc:AlternateContent>
+      </w:r>
+      <w:r>
+        <w:rPr>
+          <w:noProof/>
+        </w:rPr>
+        <mc:AlternateContent>
+          <mc:Choice Requires="wps">
+            <w:drawing>
+              <wp:anchor distT="0" distB="0" distL="114300" distR="114300" simplePos="0" relativeHeight="251782144" behindDoc="0" locked="0" layoutInCell="1" allowOverlap="1" wp14:anchorId="201883A7" wp14:editId="677F740F">
+                <wp:simplePos x="0" y="0"/>
+                <wp:positionH relativeFrom="column">
+                  <wp:posOffset>409575</wp:posOffset>
+                </wp:positionH>
+                <wp:positionV relativeFrom="paragraph">
+                  <wp:posOffset>2562225</wp:posOffset>
+                </wp:positionV>
+                <wp:extent cx="571500" cy="0"/>
+                <wp:effectExtent l="0" t="76200" r="19050" b="95250"/>
+                <wp:wrapNone/>
+                <wp:docPr id="12" name="Straight Arrow Connector 12"/>
+                <wp:cNvGraphicFramePr/>
+                <a:graphic xmlns:a="http://schemas.openxmlformats.org/drawingml/2006/main">
+                  <a:graphicData uri="http://schemas.microsoft.com/office/word/2010/wordprocessingShape">
+                    <wps:wsp>
+                      <wps:cNvCnPr/>
+                      <wps:spPr>
+                        <a:xfrm>
+                          <a:off x="0" y="0"/>
+                          <a:ext cx="571500" cy="0"/>
+                        </a:xfrm>
+                        <a:prstGeom prst="straightConnector1">
+                          <a:avLst/>
+                        </a:prstGeom>
+                        <a:ln>
+                          <a:tailEnd type="triangle"/>
+                        </a:ln>
+                      </wps:spPr>
+                      <wps:style>
+                        <a:lnRef idx="1">
+                          <a:schemeClr val="accent1"/>
+                        </a:lnRef>
+                        <a:fillRef idx="0">
+                          <a:schemeClr val="accent1"/>
+                        </a:fillRef>
+                        <a:effectRef idx="0">
+                          <a:schemeClr val="accent1"/>
+                        </a:effectRef>
+                        <a:fontRef idx="minor">
+                          <a:schemeClr val="tx1"/>
+                        </a:fontRef>
+                      </wps:style>
+                      <wps:bodyPr/>
+                    </wps:wsp>
+                  </a:graphicData>
+                </a:graphic>
+              </wp:anchor>
+            </w:drawing>
+          </mc:Choice>
+          <mc:Fallback>
+            <w:pict>
+              <v:shape w14:anchorId="5C8C888E" id="Straight Arrow Connector 12" o:spid="_x0000_s1026" type="#_x0000_t32" style="position:absolute;margin-left:32.25pt;margin-top:201.75pt;width:45pt;height:0;z-index:251782144;visibility:visible;mso-wrap-style:square;mso-wrap-distance-left:9pt;mso-wrap-distance-top:0;mso-wrap-distance-right:9pt;mso-wrap-distance-bottom:0;mso-position-horizontal:absolute;mso-position-horizontal-relative:text;mso-position-vertical:absolute;mso-position-vertical-relative:text" o:gfxdata="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" strokecolor="#5b9bd5 [3204]" strokeweight=".5pt">
+                <v:stroke endarrow="block" joinstyle="miter"/>
+              </v:shape>
+            </w:pict>
+          </mc:Fallback>
+        </mc:AlternateContent>
+      </w:r>
+      <w:r>
+        <w:rPr>
+          <w:noProof/>
+        </w:rPr>
+        <mc:AlternateContent>
+          <mc:Choice Requires="wps">
+            <w:drawing>
+              <wp:anchor distT="0" distB="0" distL="114300" distR="114300" simplePos="0" relativeHeight="251780096" behindDoc="0" locked="0" layoutInCell="1" allowOverlap="1" wp14:anchorId="40F660D1" wp14:editId="46ED0D30">
                 <wp:simplePos x="0" y="0"/>
                 <wp:positionH relativeFrom="column">
                   <wp:posOffset>1952625</wp:posOffset>
@@ -116,7 +964,7 @@
         <mc:AlternateContent>
           <mc:Choice Requires="wps">
             <w:drawing>
-              <wp:anchor distT="0" distB="0" distL="114300" distR="114300" simplePos="0" relativeHeight="251778048" behindDoc="0" locked="0" layoutInCell="1" allowOverlap="1" wp14:anchorId="1403B3E4" wp14:editId="6D18DB09">
+              <wp:anchor distT="0" distB="0" distL="114300" distR="114300" simplePos="0" relativeHeight="251778048" behindDoc="0" locked="0" layoutInCell="1" allowOverlap="1" wp14:anchorId="0F1FCD6C" wp14:editId="521859B0">
                 <wp:simplePos x="0" y="0"/>
                 <wp:positionH relativeFrom="column">
                   <wp:posOffset>1566227</wp:posOffset>
@@ -192,7 +1040,7 @@
           </mc:Choice>
           <mc:Fallback>
             <w:pict>
-              <v:shape w14:anchorId="1403B3E4" id="Text Box 83" o:spid="_x0000_s1027" type="#_x0000_t202" style="position:absolute;margin-left:123.3pt;margin-top:101.65pt;width:54pt;height:21.75pt;rotation:90;z-index:251778048;visibility:visible;mso-wrap-style:square;mso-width-percent:0;mso-height-percent:0;mso-wrap-distance-left:9pt;mso-wrap-distance-top:0;mso-wrap-distance-right:9pt;mso-wrap-distance-bottom:0;mso-position-horizontal:absolute;mso-position-horizontal-relative:text;mso-position-vertical:absolute;mso-position-vertical-relative:text;mso-width-percent:0;mso-height-percent:0;mso-width-relative:margin;mso-height-relative:margin;v-text-anchor:top" o:gfxdata="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" filled="f" stroked="f" strokeweight=".5pt">
+              <v:shape w14:anchorId="0F1FCD6C" id="Text Box 83" o:spid="_x0000_s1031" type="#_x0000_t202" style="position:absolute;margin-left:123.3pt;margin-top:101.65pt;width:54pt;height:21.75pt;rotation:90;z-index:251778048;visibility:visible;mso-wrap-style:square;mso-width-percent:0;mso-height-percent:0;mso-wrap-distance-left:9pt;mso-wrap-distance-top:0;mso-wrap-distance-right:9pt;mso-wrap-distance-bottom:0;mso-position-horizontal:absolute;mso-position-horizontal-relative:text;mso-position-vertical:absolute;mso-position-vertical-relative:text;mso-width-percent:0;mso-height-percent:0;mso-width-relative:margin;mso-height-relative:margin;v-text-anchor:top" o:gfxdata="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" filled="f" stroked="f" strokeweight=".5pt">
                 <v:textbox>
                   <w:txbxContent>
                     <w:p>
@@ -216,18 +1064,18 @@
         <mc:AlternateContent>
           <mc:Choice Requires="wps">
             <w:drawing>
-              <wp:anchor distT="0" distB="0" distL="114300" distR="114300" simplePos="0" relativeHeight="251727872" behindDoc="0" locked="0" layoutInCell="1" allowOverlap="1" wp14:anchorId="01C4D630" wp14:editId="7759AFB9">
+              <wp:anchor distT="0" distB="0" distL="114300" distR="114300" simplePos="0" relativeHeight="251725824" behindDoc="0" locked="0" layoutInCell="1" allowOverlap="1" wp14:anchorId="0B358A49" wp14:editId="2006C1BA">
                 <wp:simplePos x="0" y="0"/>
                 <wp:positionH relativeFrom="margin">
-                  <wp:posOffset>-257174</wp:posOffset>
-                </wp:positionH>
-                <wp:positionV relativeFrom="paragraph">
-                  <wp:posOffset>2266950</wp:posOffset>
-                </wp:positionV>
-                <wp:extent cx="1181100" cy="247650"/>
-                <wp:effectExtent l="0" t="0" r="0" b="0"/>
-                <wp:wrapNone/>
-                <wp:docPr id="55" name="Text Box 55"/>
+                  <wp:posOffset>-266700</wp:posOffset>
+                </wp:positionH>
+                <wp:positionV relativeFrom="paragraph">
+                  <wp:posOffset>1781175</wp:posOffset>
+                </wp:positionV>
+                <wp:extent cx="1190625" cy="247650"/>
+                <wp:effectExtent l="0" t="0" r="9525" b="0"/>
+                <wp:wrapNone/>
+                <wp:docPr id="54" name="Text Box 54"/>
                 <wp:cNvGraphicFramePr/>
                 <a:graphic xmlns:a="http://schemas.openxmlformats.org/drawingml/2006/main">
                   <a:graphicData uri="http://schemas.microsoft.com/office/word/2010/wordprocessingShape">
@@ -236,7 +1084,7 @@
                       <wps:spPr>
                         <a:xfrm>
                           <a:off x="0" y="0"/>
-                          <a:ext cx="1181100" cy="247650"/>
+                          <a:ext cx="1190625" cy="247650"/>
                         </a:xfrm>
                         <a:prstGeom prst="rect">
                           <a:avLst/>
@@ -277,151 +1125,7 @@
                             </w:r>
                             <w:proofErr w:type="gramEnd"/>
                             <w:r>
-                              <w:t>3:0</w:t>
-                            </w:r>
-                            <w:r>
-                              <w:t>]</w:t>
-                            </w:r>
-                            <w:r>
-                              <w:t xml:space="preserve"> – </w:t>
-                            </w:r>
-                            <w:proofErr w:type="spellStart"/>
-                            <w:r>
-                              <w:t>reg_rt</w:t>
-                            </w:r>
-                            <w:proofErr w:type="spellEnd"/>
-                          </w:p>
-                        </w:txbxContent>
-                      </wps:txbx>
-                      <wps:bodyPr rot="0" spcFirstLastPara="0" vertOverflow="overflow" horzOverflow="overflow" vert="horz" wrap="square" lIns="91440" tIns="45720" rIns="91440" bIns="45720" numCol="1" spcCol="0" rtlCol="0" fromWordArt="0" anchor="t" anchorCtr="0" forceAA="0" compatLnSpc="1">
-                        <a:prstTxWarp prst="textNoShape">
-                          <a:avLst/>
-                        </a:prstTxWarp>
-                        <a:noAutofit/>
-                      </wps:bodyPr>
-                    </wps:wsp>
-                  </a:graphicData>
-                </a:graphic>
-                <wp14:sizeRelH relativeFrom="margin">
-                  <wp14:pctWidth>0</wp14:pctWidth>
-                </wp14:sizeRelH>
-                <wp14:sizeRelV relativeFrom="margin">
-                  <wp14:pctHeight>0</wp14:pctHeight>
-                </wp14:sizeRelV>
-              </wp:anchor>
-            </w:drawing>
-          </mc:Choice>
-          <mc:Fallback>
-            <w:pict>
-              <v:shape w14:anchorId="01C4D630" id="Text Box 55" o:spid="_x0000_s1028" type="#_x0000_t202" style="position:absolute;margin-left:-20.25pt;margin-top:178.5pt;width:93pt;height:19.5pt;z-index:251727872;visibility:visible;mso-wrap-style:square;mso-width-percent:0;mso-height-percent:0;mso-wrap-distance-left:9pt;mso-wrap-distance-top:0;mso-wrap-distance-right:9pt;mso-wrap-distance-bottom:0;mso-position-horizontal:absolute;mso-position-horizontal-relative:margin;mso-position-vertical:absolute;mso-position-vertical-relative:text;mso-width-percent:0;mso-height-percent:0;mso-width-relative:margin;mso-height-relative:margin;v-text-anchor:top" o:gfxdata="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" fillcolor="white [3201]" stroked="f" strokeweight=".5pt">
-                <v:textbox>
-                  <w:txbxContent>
-                    <w:p>
-                      <w:proofErr w:type="spellStart"/>
-                      <w:proofErr w:type="gramStart"/>
-                      <w:r>
-                        <w:t>Inst</w:t>
-                      </w:r>
-                      <w:proofErr w:type="spellEnd"/>
-                      <w:r>
-                        <w:t>[</w:t>
-                      </w:r>
-                      <w:proofErr w:type="gramEnd"/>
-                      <w:r>
-                        <w:t>3:0</w:t>
-                      </w:r>
-                      <w:r>
-                        <w:t>]</w:t>
-                      </w:r>
-                      <w:r>
-                        <w:t xml:space="preserve"> – </w:t>
-                      </w:r>
-                      <w:proofErr w:type="spellStart"/>
-                      <w:r>
-                        <w:t>reg_rt</w:t>
-                      </w:r>
-                      <w:proofErr w:type="spellEnd"/>
-                    </w:p>
-                  </w:txbxContent>
-                </v:textbox>
-                <w10:wrap anchorx="margin"/>
-              </v:shape>
-            </w:pict>
-          </mc:Fallback>
-        </mc:AlternateContent>
-      </w:r>
-      <w:r>
-        <w:rPr>
-          <w:noProof/>
-        </w:rPr>
-        <mc:AlternateContent>
-          <mc:Choice Requires="wps">
-            <w:drawing>
-              <wp:anchor distT="0" distB="0" distL="114300" distR="114300" simplePos="0" relativeHeight="251725824" behindDoc="0" locked="0" layoutInCell="1" allowOverlap="1" wp14:anchorId="46B74691" wp14:editId="001B0AE9">
-                <wp:simplePos x="0" y="0"/>
-                <wp:positionH relativeFrom="margin">
-                  <wp:posOffset>-266700</wp:posOffset>
-                </wp:positionH>
-                <wp:positionV relativeFrom="paragraph">
-                  <wp:posOffset>1781175</wp:posOffset>
-                </wp:positionV>
-                <wp:extent cx="1190625" cy="247650"/>
-                <wp:effectExtent l="0" t="0" r="9525" b="0"/>
-                <wp:wrapNone/>
-                <wp:docPr id="54" name="Text Box 54"/>
-                <wp:cNvGraphicFramePr/>
-                <a:graphic xmlns:a="http://schemas.openxmlformats.org/drawingml/2006/main">
-                  <a:graphicData uri="http://schemas.microsoft.com/office/word/2010/wordprocessingShape">
-                    <wps:wsp>
-                      <wps:cNvSpPr txBox="1"/>
-                      <wps:spPr>
-                        <a:xfrm>
-                          <a:off x="0" y="0"/>
-                          <a:ext cx="1190625" cy="247650"/>
-                        </a:xfrm>
-                        <a:prstGeom prst="rect">
-                          <a:avLst/>
-                        </a:prstGeom>
-                        <a:solidFill>
-                          <a:schemeClr val="lt1"/>
-                        </a:solidFill>
-                        <a:ln w="6350">
-                          <a:noFill/>
-                        </a:ln>
-                        <a:effectLst/>
-                      </wps:spPr>
-                      <wps:style>
-                        <a:lnRef idx="0">
-                          <a:schemeClr val="accent1"/>
-                        </a:lnRef>
-                        <a:fillRef idx="0">
-                          <a:schemeClr val="accent1"/>
-                        </a:fillRef>
-                        <a:effectRef idx="0">
-                          <a:schemeClr val="accent1"/>
-                        </a:effectRef>
-                        <a:fontRef idx="minor">
-                          <a:schemeClr val="dk1"/>
-                        </a:fontRef>
-                      </wps:style>
-                      <wps:txbx>
-                        <w:txbxContent>
-                          <w:p>
-                            <w:proofErr w:type="spellStart"/>
-                            <w:proofErr w:type="gramStart"/>
-                            <w:r>
-                              <w:t>Inst</w:t>
-                            </w:r>
-                            <w:proofErr w:type="spellEnd"/>
-                            <w:r>
-                              <w:t>[</w:t>
-                            </w:r>
-                            <w:proofErr w:type="gramEnd"/>
-                            <w:r>
-                              <w:t>7:4</w:t>
-                            </w:r>
-                            <w:r>
-                              <w:t>]</w:t>
+                              <w:t>7:4]</w:t>
                             </w:r>
                             <w:r>
                               <w:t xml:space="preserve"> – </w:t>
@@ -498,7 +1202,7 @@
         <mc:AlternateContent>
           <mc:Choice Requires="wps">
             <w:drawing>
-              <wp:anchor distT="0" distB="0" distL="114300" distR="114300" simplePos="0" relativeHeight="251776000" behindDoc="0" locked="0" layoutInCell="1" allowOverlap="1" wp14:anchorId="67710C35" wp14:editId="76EE44C3">
+              <wp:anchor distT="0" distB="0" distL="114300" distR="114300" simplePos="0" relativeHeight="251776000" behindDoc="0" locked="0" layoutInCell="1" allowOverlap="1" wp14:anchorId="3E42C0AE" wp14:editId="21E6B153">
                 <wp:simplePos x="0" y="0"/>
                 <wp:positionH relativeFrom="column">
                   <wp:posOffset>4371975</wp:posOffset>
@@ -598,7 +1302,7 @@
         <mc:AlternateContent>
           <mc:Choice Requires="wps">
             <w:drawing>
-              <wp:anchor distT="0" distB="0" distL="114300" distR="114300" simplePos="0" relativeHeight="251773952" behindDoc="0" locked="0" layoutInCell="1" allowOverlap="1" wp14:anchorId="2E8C0998" wp14:editId="4D58CD7B">
+              <wp:anchor distT="0" distB="0" distL="114300" distR="114300" simplePos="0" relativeHeight="251773952" behindDoc="0" locked="0" layoutInCell="1" allowOverlap="1" wp14:anchorId="2A2D7606" wp14:editId="2D1598DA">
                 <wp:simplePos x="0" y="0"/>
                 <wp:positionH relativeFrom="column">
                   <wp:posOffset>-114300</wp:posOffset>
@@ -648,10 +1352,7 @@
                           <w:p>
                             <w:proofErr w:type="spellStart"/>
                             <w:r>
-                              <w:t>reg_</w:t>
-                            </w:r>
-                            <w:r>
-                              <w:t>rd_wb</w:t>
+                              <w:t>reg_rd_wb</w:t>
                             </w:r>
                             <w:proofErr w:type="spellEnd"/>
                           </w:p>
@@ -704,7 +1405,7 @@
         <mc:AlternateContent>
           <mc:Choice Requires="wps">
             <w:drawing>
-              <wp:anchor distT="0" distB="0" distL="114300" distR="114300" simplePos="0" relativeHeight="251771904" behindDoc="0" locked="0" layoutInCell="1" allowOverlap="1" wp14:anchorId="62CFC98A" wp14:editId="58739583">
+              <wp:anchor distT="0" distB="0" distL="114300" distR="114300" simplePos="0" relativeHeight="251771904" behindDoc="0" locked="0" layoutInCell="1" allowOverlap="1" wp14:anchorId="3095A06A" wp14:editId="7737C557">
                 <wp:simplePos x="0" y="0"/>
                 <wp:positionH relativeFrom="column">
                   <wp:posOffset>180975</wp:posOffset>
@@ -804,7 +1505,7 @@
         <mc:AlternateContent>
           <mc:Choice Requires="wps">
             <w:drawing>
-              <wp:anchor distT="0" distB="0" distL="114300" distR="114300" simplePos="0" relativeHeight="251721728" behindDoc="0" locked="0" layoutInCell="1" allowOverlap="1" wp14:anchorId="653BAF62" wp14:editId="3DC438EA">
+              <wp:anchor distT="0" distB="0" distL="114300" distR="114300" simplePos="0" relativeHeight="251721728" behindDoc="0" locked="0" layoutInCell="1" allowOverlap="1" wp14:anchorId="319A9BB5" wp14:editId="13544766">
                 <wp:simplePos x="0" y="0"/>
                 <wp:positionH relativeFrom="margin">
                   <wp:posOffset>-504825</wp:posOffset>
@@ -955,7 +1656,7 @@
         <mc:AlternateContent>
           <mc:Choice Requires="wps">
             <w:drawing>
-              <wp:anchor distT="0" distB="0" distL="114300" distR="114300" simplePos="0" relativeHeight="251769856" behindDoc="0" locked="0" layoutInCell="1" allowOverlap="1" wp14:anchorId="2BC83B95" wp14:editId="3BA27D0D">
+              <wp:anchor distT="0" distB="0" distL="114300" distR="114300" simplePos="0" relativeHeight="251769856" behindDoc="0" locked="0" layoutInCell="1" allowOverlap="1" wp14:anchorId="2343C2F6" wp14:editId="799B25F7">
                 <wp:simplePos x="0" y="0"/>
                 <wp:positionH relativeFrom="column">
                   <wp:posOffset>1895475</wp:posOffset>
@@ -1055,7 +1756,7 @@
         <mc:AlternateContent>
           <mc:Choice Requires="wps">
             <w:drawing>
-              <wp:anchor distT="0" distB="0" distL="114300" distR="114300" simplePos="0" relativeHeight="251767808" behindDoc="0" locked="0" layoutInCell="1" allowOverlap="1" wp14:anchorId="63A41EDB" wp14:editId="2A40AE2C">
+              <wp:anchor distT="0" distB="0" distL="114300" distR="114300" simplePos="0" relativeHeight="251767808" behindDoc="0" locked="0" layoutInCell="1" allowOverlap="1" wp14:anchorId="500C6353" wp14:editId="064B44E4">
                 <wp:simplePos x="0" y="0"/>
                 <wp:positionH relativeFrom="column">
                   <wp:posOffset>2409825</wp:posOffset>
@@ -1151,7 +1852,7 @@
         <mc:AlternateContent>
           <mc:Choice Requires="wps">
             <w:drawing>
-              <wp:anchor distT="0" distB="0" distL="114300" distR="114300" simplePos="0" relativeHeight="251765760" behindDoc="0" locked="0" layoutInCell="1" allowOverlap="1" wp14:anchorId="0E669612" wp14:editId="1097D9FA">
+              <wp:anchor distT="0" distB="0" distL="114300" distR="114300" simplePos="0" relativeHeight="251765760" behindDoc="0" locked="0" layoutInCell="1" allowOverlap="1" wp14:anchorId="109E9B39" wp14:editId="2FB59C9F">
                 <wp:simplePos x="0" y="0"/>
                 <wp:positionH relativeFrom="column">
                   <wp:posOffset>1838325</wp:posOffset>
@@ -1247,7 +1948,7 @@
         <mc:AlternateContent>
           <mc:Choice Requires="wps">
             <w:drawing>
-              <wp:anchor distT="0" distB="0" distL="114300" distR="114300" simplePos="0" relativeHeight="251763712" behindDoc="0" locked="0" layoutInCell="1" allowOverlap="1" wp14:anchorId="2C921075" wp14:editId="7A8E1AAA">
+              <wp:anchor distT="0" distB="0" distL="114300" distR="114300" simplePos="0" relativeHeight="251763712" behindDoc="0" locked="0" layoutInCell="1" allowOverlap="1" wp14:anchorId="65463B1A" wp14:editId="52564F41">
                 <wp:simplePos x="0" y="0"/>
                 <wp:positionH relativeFrom="margin">
                   <wp:posOffset>3834173</wp:posOffset>
@@ -1344,7 +2045,7 @@
         <mc:AlternateContent>
           <mc:Choice Requires="wps">
             <w:drawing>
-              <wp:anchor distT="0" distB="0" distL="114300" distR="114300" simplePos="0" relativeHeight="251761664" behindDoc="0" locked="0" layoutInCell="1" allowOverlap="1" wp14:anchorId="38A1D482" wp14:editId="336256AB">
+              <wp:anchor distT="0" distB="0" distL="114300" distR="114300" simplePos="0" relativeHeight="251761664" behindDoc="0" locked="0" layoutInCell="1" allowOverlap="1" wp14:anchorId="542B3F49" wp14:editId="1A27C916">
                 <wp:simplePos x="0" y="0"/>
                 <wp:positionH relativeFrom="column">
                   <wp:posOffset>2847975</wp:posOffset>
@@ -1414,7 +2115,7 @@
         <mc:AlternateContent>
           <mc:Choice Requires="wps">
             <w:drawing>
-              <wp:anchor distT="0" distB="0" distL="114300" distR="114300" simplePos="0" relativeHeight="251710464" behindDoc="0" locked="0" layoutInCell="1" allowOverlap="1" wp14:anchorId="5EA3B6FC" wp14:editId="49AFCBB8">
+              <wp:anchor distT="0" distB="0" distL="114300" distR="114300" simplePos="0" relativeHeight="251710464" behindDoc="0" locked="0" layoutInCell="1" allowOverlap="1" wp14:anchorId="035A043F" wp14:editId="2F61A1A8">
                 <wp:simplePos x="0" y="0"/>
                 <wp:positionH relativeFrom="column">
                   <wp:posOffset>2847975</wp:posOffset>
@@ -1480,7 +2181,7 @@
         <mc:AlternateContent>
           <mc:Choice Requires="wps">
             <w:drawing>
-              <wp:anchor distT="0" distB="0" distL="114300" distR="114300" simplePos="0" relativeHeight="251708416" behindDoc="0" locked="0" layoutInCell="1" allowOverlap="1" wp14:anchorId="78273A71" wp14:editId="13F9F0C6">
+              <wp:anchor distT="0" distB="0" distL="114300" distR="114300" simplePos="0" relativeHeight="251708416" behindDoc="0" locked="0" layoutInCell="1" allowOverlap="1" wp14:anchorId="4F83696C" wp14:editId="7F702155">
                 <wp:simplePos x="0" y="0"/>
                 <wp:positionH relativeFrom="column">
                   <wp:posOffset>2847975</wp:posOffset>
@@ -1546,7 +2247,7 @@
         <mc:AlternateContent>
           <mc:Choice Requires="wps">
             <w:drawing>
-              <wp:anchor distT="0" distB="0" distL="114300" distR="114300" simplePos="0" relativeHeight="251706368" behindDoc="0" locked="0" layoutInCell="1" allowOverlap="1" wp14:anchorId="769688CF" wp14:editId="080B65D6">
+              <wp:anchor distT="0" distB="0" distL="114300" distR="114300" simplePos="0" relativeHeight="251706368" behindDoc="0" locked="0" layoutInCell="1" allowOverlap="1" wp14:anchorId="0BBBB690" wp14:editId="3B576F61">
                 <wp:simplePos x="0" y="0"/>
                 <wp:positionH relativeFrom="column">
                   <wp:posOffset>2847975</wp:posOffset>
@@ -1612,7 +2313,7 @@
         <mc:AlternateContent>
           <mc:Choice Requires="wps">
             <w:drawing>
-              <wp:anchor distT="0" distB="0" distL="114300" distR="114300" simplePos="0" relativeHeight="251704320" behindDoc="0" locked="0" layoutInCell="1" allowOverlap="1" wp14:anchorId="384E874D" wp14:editId="37A97688">
+              <wp:anchor distT="0" distB="0" distL="114300" distR="114300" simplePos="0" relativeHeight="251704320" behindDoc="0" locked="0" layoutInCell="1" allowOverlap="1" wp14:anchorId="2458B781" wp14:editId="7A848C7A">
                 <wp:simplePos x="0" y="0"/>
                 <wp:positionH relativeFrom="column">
                   <wp:posOffset>2847975</wp:posOffset>
@@ -1678,7 +2379,7 @@
         <mc:AlternateContent>
           <mc:Choice Requires="wps">
             <w:drawing>
-              <wp:anchor distT="0" distB="0" distL="114300" distR="114300" simplePos="0" relativeHeight="251702272" behindDoc="0" locked="0" layoutInCell="1" allowOverlap="1" wp14:anchorId="7B3505E9" wp14:editId="3C30B8ED">
+              <wp:anchor distT="0" distB="0" distL="114300" distR="114300" simplePos="0" relativeHeight="251702272" behindDoc="0" locked="0" layoutInCell="1" allowOverlap="1" wp14:anchorId="4A0E2280" wp14:editId="1B4E5DD9">
                 <wp:simplePos x="0" y="0"/>
                 <wp:positionH relativeFrom="column">
                   <wp:posOffset>2847975</wp:posOffset>
@@ -1744,7 +2445,7 @@
         <mc:AlternateContent>
           <mc:Choice Requires="wps">
             <w:drawing>
-              <wp:anchor distT="0" distB="0" distL="114300" distR="114300" simplePos="0" relativeHeight="251700224" behindDoc="0" locked="0" layoutInCell="1" allowOverlap="1" wp14:anchorId="34332A8C" wp14:editId="29F41D85">
+              <wp:anchor distT="0" distB="0" distL="114300" distR="114300" simplePos="0" relativeHeight="251700224" behindDoc="0" locked="0" layoutInCell="1" allowOverlap="1" wp14:anchorId="2872FD0A" wp14:editId="5E622CBE">
                 <wp:simplePos x="0" y="0"/>
                 <wp:positionH relativeFrom="column">
                   <wp:posOffset>2847975</wp:posOffset>
@@ -1810,7 +2511,7 @@
         <mc:AlternateContent>
           <mc:Choice Requires="wps">
             <w:drawing>
-              <wp:anchor distT="0" distB="0" distL="114300" distR="114300" simplePos="0" relativeHeight="251698176" behindDoc="0" locked="0" layoutInCell="1" allowOverlap="1" wp14:anchorId="151D36EF" wp14:editId="1CD12A78">
+              <wp:anchor distT="0" distB="0" distL="114300" distR="114300" simplePos="0" relativeHeight="251698176" behindDoc="0" locked="0" layoutInCell="1" allowOverlap="1" wp14:anchorId="775B5321" wp14:editId="05911E97">
                 <wp:simplePos x="0" y="0"/>
                 <wp:positionH relativeFrom="column">
                   <wp:posOffset>2847340</wp:posOffset>
@@ -1876,7 +2577,7 @@
         <mc:AlternateContent>
           <mc:Choice Requires="wps">
             <w:drawing>
-              <wp:anchor distT="0" distB="0" distL="114300" distR="114300" simplePos="0" relativeHeight="251759616" behindDoc="0" locked="0" layoutInCell="1" allowOverlap="1" wp14:anchorId="1F57078D" wp14:editId="68C96A69">
+              <wp:anchor distT="0" distB="0" distL="114300" distR="114300" simplePos="0" relativeHeight="251759616" behindDoc="0" locked="0" layoutInCell="1" allowOverlap="1" wp14:anchorId="2B4F353D" wp14:editId="18BA2959">
                 <wp:simplePos x="0" y="0"/>
                 <wp:positionH relativeFrom="margin">
                   <wp:posOffset>102118</wp:posOffset>
@@ -1973,7 +2674,7 @@
         <mc:AlternateContent>
           <mc:Choice Requires="wps">
             <w:drawing>
-              <wp:anchor distT="0" distB="0" distL="114300" distR="114300" simplePos="0" relativeHeight="251757568" behindDoc="0" locked="0" layoutInCell="1" allowOverlap="1" wp14:anchorId="12043535" wp14:editId="4679FDC8">
+              <wp:anchor distT="0" distB="0" distL="114300" distR="114300" simplePos="0" relativeHeight="251757568" behindDoc="0" locked="0" layoutInCell="1" allowOverlap="1" wp14:anchorId="38D0FA0C" wp14:editId="44157979">
                 <wp:simplePos x="0" y="0"/>
                 <wp:positionH relativeFrom="column">
                   <wp:posOffset>95250</wp:posOffset>
@@ -2039,7 +2740,7 @@
         <mc:AlternateContent>
           <mc:Choice Requires="wps">
             <w:drawing>
-              <wp:anchor distT="0" distB="0" distL="114300" distR="114300" simplePos="0" relativeHeight="251755520" behindDoc="0" locked="0" layoutInCell="1" allowOverlap="1" wp14:anchorId="5109BF17" wp14:editId="7DF4C299">
+              <wp:anchor distT="0" distB="0" distL="114300" distR="114300" simplePos="0" relativeHeight="251755520" behindDoc="0" locked="0" layoutInCell="1" allowOverlap="1" wp14:anchorId="06E1EC01" wp14:editId="24279C0F">
                 <wp:simplePos x="0" y="0"/>
                 <wp:positionH relativeFrom="column">
                   <wp:posOffset>95250</wp:posOffset>
@@ -2105,7 +2806,7 @@
         <mc:AlternateContent>
           <mc:Choice Requires="wps">
             <w:drawing>
-              <wp:anchor distT="0" distB="0" distL="114300" distR="114300" simplePos="0" relativeHeight="251753472" behindDoc="0" locked="0" layoutInCell="1" allowOverlap="1" wp14:anchorId="31DA6157" wp14:editId="21D526E4">
+              <wp:anchor distT="0" distB="0" distL="114300" distR="114300" simplePos="0" relativeHeight="251753472" behindDoc="0" locked="0" layoutInCell="1" allowOverlap="1" wp14:anchorId="1E9AC00C" wp14:editId="31C6429C">
                 <wp:simplePos x="0" y="0"/>
                 <wp:positionH relativeFrom="column">
                   <wp:posOffset>95249</wp:posOffset>
@@ -2171,7 +2872,7 @@
         <mc:AlternateContent>
           <mc:Choice Requires="wps">
             <w:drawing>
-              <wp:anchor distT="0" distB="0" distL="114300" distR="114300" simplePos="0" relativeHeight="251672576" behindDoc="0" locked="0" layoutInCell="1" allowOverlap="1" wp14:anchorId="0941BBF8" wp14:editId="39D4C2FB">
+              <wp:anchor distT="0" distB="0" distL="114300" distR="114300" simplePos="0" relativeHeight="251672576" behindDoc="0" locked="0" layoutInCell="1" allowOverlap="1" wp14:anchorId="1DF621A2" wp14:editId="0674F7DB">
                 <wp:simplePos x="0" y="0"/>
                 <wp:positionH relativeFrom="column">
                   <wp:posOffset>752475</wp:posOffset>
@@ -2240,7 +2941,7 @@
         <mc:AlternateContent>
           <mc:Choice Requires="wps">
             <w:drawing>
-              <wp:anchor distT="0" distB="0" distL="114300" distR="114300" simplePos="0" relativeHeight="251668480" behindDoc="0" locked="0" layoutInCell="1" allowOverlap="1" wp14:anchorId="3248DF44" wp14:editId="30AA0381">
+              <wp:anchor distT="0" distB="0" distL="114300" distR="114300" simplePos="0" relativeHeight="251668480" behindDoc="0" locked="0" layoutInCell="1" allowOverlap="1" wp14:anchorId="50554248" wp14:editId="71DCA70F">
                 <wp:simplePos x="0" y="0"/>
                 <wp:positionH relativeFrom="column">
                   <wp:posOffset>456565</wp:posOffset>
@@ -2303,7 +3004,7 @@
         <mc:AlternateContent>
           <mc:Choice Requires="wps">
             <w:drawing>
-              <wp:anchor distT="0" distB="0" distL="114300" distR="114300" simplePos="0" relativeHeight="251752448" behindDoc="0" locked="0" layoutInCell="1" allowOverlap="1" wp14:anchorId="05553080" wp14:editId="303260AA">
+              <wp:anchor distT="0" distB="0" distL="114300" distR="114300" simplePos="0" relativeHeight="251752448" behindDoc="0" locked="0" layoutInCell="1" allowOverlap="1" wp14:anchorId="3901E1A9" wp14:editId="183AE9F0">
                 <wp:simplePos x="0" y="0"/>
                 <wp:positionH relativeFrom="column">
                   <wp:posOffset>457200</wp:posOffset>
@@ -2366,7 +3067,7 @@
         <mc:AlternateContent>
           <mc:Choice Requires="wps">
             <w:drawing>
-              <wp:anchor distT="0" distB="0" distL="114300" distR="114300" simplePos="0" relativeHeight="251751424" behindDoc="0" locked="0" layoutInCell="1" allowOverlap="1" wp14:anchorId="17B31C26" wp14:editId="4D4B8EBB">
+              <wp:anchor distT="0" distB="0" distL="114300" distR="114300" simplePos="0" relativeHeight="251751424" behindDoc="0" locked="0" layoutInCell="1" allowOverlap="1" wp14:anchorId="272D51FD" wp14:editId="10AF1A6C">
                 <wp:simplePos x="0" y="0"/>
                 <wp:positionH relativeFrom="column">
                   <wp:posOffset>742950</wp:posOffset>
@@ -2429,7 +3130,7 @@
         <mc:AlternateContent>
           <mc:Choice Requires="wps">
             <w:drawing>
-              <wp:anchor distT="0" distB="0" distL="114300" distR="114300" simplePos="0" relativeHeight="251750400" behindDoc="0" locked="0" layoutInCell="1" allowOverlap="1" wp14:anchorId="66AF8D39" wp14:editId="77C9B61F">
+              <wp:anchor distT="0" distB="0" distL="114300" distR="114300" simplePos="0" relativeHeight="251750400" behindDoc="0" locked="0" layoutInCell="1" allowOverlap="1" wp14:anchorId="28956DF6" wp14:editId="07A85036">
                 <wp:simplePos x="0" y="0"/>
                 <wp:positionH relativeFrom="column">
                   <wp:posOffset>5486400</wp:posOffset>
@@ -2529,7 +3230,7 @@
         <mc:AlternateContent>
           <mc:Choice Requires="wps">
             <w:drawing>
-              <wp:anchor distT="0" distB="0" distL="114300" distR="114300" simplePos="0" relativeHeight="251748352" behindDoc="0" locked="0" layoutInCell="1" allowOverlap="1" wp14:anchorId="105CAB1E" wp14:editId="4E1D4815">
+              <wp:anchor distT="0" distB="0" distL="114300" distR="114300" simplePos="0" relativeHeight="251748352" behindDoc="0" locked="0" layoutInCell="1" allowOverlap="1" wp14:anchorId="5F19D2ED" wp14:editId="7CBDA77C">
                 <wp:simplePos x="0" y="0"/>
                 <wp:positionH relativeFrom="column">
                   <wp:posOffset>5534025</wp:posOffset>
@@ -2629,7 +3330,7 @@
         <mc:AlternateContent>
           <mc:Choice Requires="wps">
             <w:drawing>
-              <wp:anchor distT="0" distB="0" distL="114300" distR="114300" simplePos="0" relativeHeight="251744256" behindDoc="0" locked="0" layoutInCell="1" allowOverlap="1" wp14:anchorId="54633195" wp14:editId="7C7206CE">
+              <wp:anchor distT="0" distB="0" distL="114300" distR="114300" simplePos="0" relativeHeight="251744256" behindDoc="0" locked="0" layoutInCell="1" allowOverlap="1" wp14:anchorId="12CF34A3" wp14:editId="32231CF8">
                 <wp:simplePos x="0" y="0"/>
                 <wp:positionH relativeFrom="column">
                   <wp:posOffset>5391150</wp:posOffset>
@@ -2729,7 +3430,7 @@
         <mc:AlternateContent>
           <mc:Choice Requires="wps">
             <w:drawing>
-              <wp:anchor distT="0" distB="0" distL="114300" distR="114300" simplePos="0" relativeHeight="251742208" behindDoc="0" locked="0" layoutInCell="1" allowOverlap="1" wp14:anchorId="3D7BF955" wp14:editId="58190C51">
+              <wp:anchor distT="0" distB="0" distL="114300" distR="114300" simplePos="0" relativeHeight="251742208" behindDoc="0" locked="0" layoutInCell="1" allowOverlap="1" wp14:anchorId="081B2213" wp14:editId="13F6ED6D">
                 <wp:simplePos x="0" y="0"/>
                 <wp:positionH relativeFrom="column">
                   <wp:posOffset>5486400</wp:posOffset>
@@ -2829,7 +3530,7 @@
         <mc:AlternateContent>
           <mc:Choice Requires="wps">
             <w:drawing>
-              <wp:anchor distT="0" distB="0" distL="114300" distR="114300" simplePos="0" relativeHeight="251746304" behindDoc="0" locked="0" layoutInCell="1" allowOverlap="1" wp14:anchorId="53FA627B" wp14:editId="47A0E778">
+              <wp:anchor distT="0" distB="0" distL="114300" distR="114300" simplePos="0" relativeHeight="251746304" behindDoc="0" locked="0" layoutInCell="1" allowOverlap="1" wp14:anchorId="02FF1CC2" wp14:editId="0FFEEDC2">
                 <wp:simplePos x="0" y="0"/>
                 <wp:positionH relativeFrom="column">
                   <wp:posOffset>5295900</wp:posOffset>
@@ -2879,10 +3580,7 @@
                           <w:p>
                             <w:proofErr w:type="spellStart"/>
                             <w:r>
-                              <w:t>load_save</w:t>
-                            </w:r>
-                            <w:r>
-                              <w:t>_imm_out</w:t>
+                              <w:t>load_save_imm_out</w:t>
                             </w:r>
                             <w:proofErr w:type="spellEnd"/>
                           </w:p>
@@ -2935,7 +3633,7 @@
         <mc:AlternateContent>
           <mc:Choice Requires="wps">
             <w:drawing>
-              <wp:anchor distT="0" distB="0" distL="114300" distR="114300" simplePos="0" relativeHeight="251736064" behindDoc="0" locked="0" layoutInCell="1" allowOverlap="1" wp14:anchorId="02DCB7D2" wp14:editId="6884A2DE">
+              <wp:anchor distT="0" distB="0" distL="114300" distR="114300" simplePos="0" relativeHeight="251736064" behindDoc="0" locked="0" layoutInCell="1" allowOverlap="1" wp14:anchorId="41F3F68F" wp14:editId="47469694">
                 <wp:simplePos x="0" y="0"/>
                 <wp:positionH relativeFrom="margin">
                   <wp:posOffset>2695575</wp:posOffset>
@@ -2984,10 +3682,7 @@
                         <w:txbxContent>
                           <w:p>
                             <w:r>
-                              <w:t>Read_Bus</w:t>
-                            </w:r>
-                            <w:r>
-                              <w:t>_2</w:t>
+                              <w:t>Read_Bus_2</w:t>
                             </w:r>
                           </w:p>
                         </w:txbxContent>
@@ -3038,7 +3733,7 @@
         <mc:AlternateContent>
           <mc:Choice Requires="wps">
             <w:drawing>
-              <wp:anchor distT="0" distB="0" distL="114300" distR="114300" simplePos="0" relativeHeight="251740160" behindDoc="0" locked="0" layoutInCell="1" allowOverlap="1" wp14:anchorId="4369059A" wp14:editId="2F08C574">
+              <wp:anchor distT="0" distB="0" distL="114300" distR="114300" simplePos="0" relativeHeight="251740160" behindDoc="0" locked="0" layoutInCell="1" allowOverlap="1" wp14:anchorId="7A0B824E" wp14:editId="2692E2AC">
                 <wp:simplePos x="0" y="0"/>
                 <wp:positionH relativeFrom="margin">
                   <wp:posOffset>971550</wp:posOffset>
@@ -3139,7 +3834,7 @@
         <mc:AlternateContent>
           <mc:Choice Requires="wps">
             <w:drawing>
-              <wp:anchor distT="0" distB="0" distL="114300" distR="114300" simplePos="0" relativeHeight="251738112" behindDoc="0" locked="0" layoutInCell="1" allowOverlap="1" wp14:anchorId="7E8BCB2E" wp14:editId="53FE8DF5">
+              <wp:anchor distT="0" distB="0" distL="114300" distR="114300" simplePos="0" relativeHeight="251738112" behindDoc="0" locked="0" layoutInCell="1" allowOverlap="1" wp14:anchorId="6C0EAF88" wp14:editId="0A70E673">
                 <wp:simplePos x="0" y="0"/>
                 <wp:positionH relativeFrom="margin">
                   <wp:posOffset>971550</wp:posOffset>
@@ -3240,7 +3935,7 @@
         <mc:AlternateContent>
           <mc:Choice Requires="wps">
             <w:drawing>
-              <wp:anchor distT="0" distB="0" distL="114300" distR="114300" simplePos="0" relativeHeight="251734016" behindDoc="0" locked="0" layoutInCell="1" allowOverlap="1" wp14:anchorId="6798DFB8" wp14:editId="6ECB8F60">
+              <wp:anchor distT="0" distB="0" distL="114300" distR="114300" simplePos="0" relativeHeight="251734016" behindDoc="0" locked="0" layoutInCell="1" allowOverlap="1" wp14:anchorId="28458EF0" wp14:editId="0F8959C4">
                 <wp:simplePos x="0" y="0"/>
                 <wp:positionH relativeFrom="margin">
                   <wp:posOffset>2695575</wp:posOffset>
@@ -3289,10 +3984,7 @@
                         <w:txbxContent>
                           <w:p>
                             <w:r>
-                              <w:t>Read_Bus</w:t>
-                            </w:r>
-                            <w:r>
-                              <w:t>_1</w:t>
+                              <w:t>Read_Bus_1</w:t>
                             </w:r>
                           </w:p>
                         </w:txbxContent>
@@ -3343,7 +4035,7 @@
         <mc:AlternateContent>
           <mc:Choice Requires="wps">
             <w:drawing>
-              <wp:anchor distT="0" distB="0" distL="114300" distR="114300" simplePos="0" relativeHeight="251731968" behindDoc="0" locked="0" layoutInCell="1" allowOverlap="1" wp14:anchorId="1248478B" wp14:editId="79ED6819">
+              <wp:anchor distT="0" distB="0" distL="114300" distR="114300" simplePos="0" relativeHeight="251731968" behindDoc="0" locked="0" layoutInCell="1" allowOverlap="1" wp14:anchorId="2345801C" wp14:editId="3C5065B9">
                 <wp:simplePos x="0" y="0"/>
                 <wp:positionH relativeFrom="margin">
                   <wp:posOffset>971550</wp:posOffset>
@@ -3440,7 +4132,7 @@
         <mc:AlternateContent>
           <mc:Choice Requires="wps">
             <w:drawing>
-              <wp:anchor distT="0" distB="0" distL="114300" distR="114300" simplePos="0" relativeHeight="251729920" behindDoc="0" locked="0" layoutInCell="1" allowOverlap="1" wp14:anchorId="23BF87A9" wp14:editId="05C42C8C">
+              <wp:anchor distT="0" distB="0" distL="114300" distR="114300" simplePos="0" relativeHeight="251729920" behindDoc="0" locked="0" layoutInCell="1" allowOverlap="1" wp14:anchorId="735B42D8" wp14:editId="0F20541B">
                 <wp:simplePos x="0" y="0"/>
                 <wp:positionH relativeFrom="margin">
                   <wp:posOffset>962025</wp:posOffset>
@@ -3537,7 +4229,7 @@
         <mc:AlternateContent>
           <mc:Choice Requires="wps">
             <w:drawing>
-              <wp:anchor distT="0" distB="0" distL="114300" distR="114300" simplePos="0" relativeHeight="251723776" behindDoc="0" locked="0" layoutInCell="1" allowOverlap="1" wp14:anchorId="33F9ED8C" wp14:editId="161AD87F">
+              <wp:anchor distT="0" distB="0" distL="114300" distR="114300" simplePos="0" relativeHeight="251723776" behindDoc="0" locked="0" layoutInCell="1" allowOverlap="1" wp14:anchorId="66473831" wp14:editId="5543AC55">
                 <wp:simplePos x="0" y="0"/>
                 <wp:positionH relativeFrom="margin">
                   <wp:posOffset>-400050</wp:posOffset>
@@ -3598,13 +4290,7 @@
                             </w:r>
                             <w:proofErr w:type="gramEnd"/>
                             <w:r>
-                              <w:t>11:8</w:t>
-                            </w:r>
-                            <w:r>
-                              <w:t>]</w:t>
-                            </w:r>
-                            <w:r>
-                              <w:t xml:space="preserve"> – branch </w:t>
+                              <w:t xml:space="preserve">11:8] – branch </w:t>
                             </w:r>
                             <w:proofErr w:type="spellStart"/>
                             <w:r>
@@ -3678,7 +4364,7 @@
         <mc:AlternateContent>
           <mc:Choice Requires="wps">
             <w:drawing>
-              <wp:anchor distT="0" distB="0" distL="114300" distR="114300" simplePos="0" relativeHeight="251719680" behindDoc="0" locked="0" layoutInCell="1" allowOverlap="1" wp14:anchorId="2AB87A8C" wp14:editId="024223DB">
+              <wp:anchor distT="0" distB="0" distL="114300" distR="114300" simplePos="0" relativeHeight="251719680" behindDoc="0" locked="0" layoutInCell="1" allowOverlap="1" wp14:anchorId="20370E60" wp14:editId="7B2F3603">
                 <wp:simplePos x="0" y="0"/>
                 <wp:positionH relativeFrom="column">
                   <wp:posOffset>5448300</wp:posOffset>
@@ -3729,10 +4415,7 @@
                         <w:txbxContent>
                           <w:p>
                             <w:r>
-                              <w:t>read_</w:t>
-                            </w:r>
-                            <w:r>
-                              <w:t>data_2</w:t>
+                              <w:t>read_data_2</w:t>
                             </w:r>
                           </w:p>
                         </w:txbxContent>
@@ -3782,7 +4465,7 @@
         <mc:AlternateContent>
           <mc:Choice Requires="wps">
             <w:drawing>
-              <wp:anchor distT="0" distB="0" distL="114300" distR="114300" simplePos="0" relativeHeight="251717632" behindDoc="0" locked="0" layoutInCell="1" allowOverlap="1" wp14:anchorId="3E66379D" wp14:editId="72705E92">
+              <wp:anchor distT="0" distB="0" distL="114300" distR="114300" simplePos="0" relativeHeight="251717632" behindDoc="0" locked="0" layoutInCell="1" allowOverlap="1" wp14:anchorId="5D3819AF" wp14:editId="4C3E2D82">
                 <wp:simplePos x="0" y="0"/>
                 <wp:positionH relativeFrom="column">
                   <wp:posOffset>5448300</wp:posOffset>
@@ -3880,7 +4563,7 @@
         <mc:AlternateContent>
           <mc:Choice Requires="wps">
             <w:drawing>
-              <wp:anchor distT="0" distB="0" distL="114300" distR="114300" simplePos="0" relativeHeight="251716608" behindDoc="0" locked="0" layoutInCell="1" allowOverlap="1" wp14:anchorId="5BE90465" wp14:editId="155A6C30">
+              <wp:anchor distT="0" distB="0" distL="114300" distR="114300" simplePos="0" relativeHeight="251716608" behindDoc="0" locked="0" layoutInCell="1" allowOverlap="1" wp14:anchorId="0864B364" wp14:editId="1A42AAAB">
                 <wp:simplePos x="0" y="0"/>
                 <wp:positionH relativeFrom="column">
                   <wp:posOffset>3543300</wp:posOffset>
@@ -3946,7 +4629,7 @@
         <mc:AlternateContent>
           <mc:Choice Requires="wps">
             <w:drawing>
-              <wp:anchor distT="0" distB="0" distL="114300" distR="114300" simplePos="0" relativeHeight="251714560" behindDoc="0" locked="0" layoutInCell="1" allowOverlap="1" wp14:anchorId="48F52A94" wp14:editId="006F5200">
+              <wp:anchor distT="0" distB="0" distL="114300" distR="114300" simplePos="0" relativeHeight="251714560" behindDoc="0" locked="0" layoutInCell="1" allowOverlap="1" wp14:anchorId="0A9A2376" wp14:editId="564F2854">
                 <wp:simplePos x="0" y="0"/>
                 <wp:positionH relativeFrom="column">
                   <wp:posOffset>3533774</wp:posOffset>
@@ -4012,7 +4695,7 @@
         <mc:AlternateContent>
           <mc:Choice Requires="wps">
             <w:drawing>
-              <wp:anchor distT="0" distB="0" distL="114300" distR="114300" simplePos="0" relativeHeight="251713536" behindDoc="0" locked="0" layoutInCell="1" allowOverlap="1" wp14:anchorId="49A9827F" wp14:editId="07001A55">
+              <wp:anchor distT="0" distB="0" distL="114300" distR="114300" simplePos="0" relativeHeight="251713536" behindDoc="0" locked="0" layoutInCell="1" allowOverlap="1" wp14:anchorId="35CAFCC7" wp14:editId="4750251A">
                 <wp:simplePos x="0" y="0"/>
                 <wp:positionH relativeFrom="column">
                   <wp:posOffset>2190749</wp:posOffset>
@@ -4075,7 +4758,7 @@
         <mc:AlternateContent>
           <mc:Choice Requires="wps">
             <w:drawing>
-              <wp:anchor distT="0" distB="0" distL="114300" distR="114300" simplePos="0" relativeHeight="251712512" behindDoc="0" locked="0" layoutInCell="1" allowOverlap="1" wp14:anchorId="29FEE5CE" wp14:editId="32C2C8C8">
+              <wp:anchor distT="0" distB="0" distL="114300" distR="114300" simplePos="0" relativeHeight="251712512" behindDoc="0" locked="0" layoutInCell="1" allowOverlap="1" wp14:anchorId="68AC22DF" wp14:editId="2EC2A958">
                 <wp:simplePos x="0" y="0"/>
                 <wp:positionH relativeFrom="column">
                   <wp:posOffset>2190750</wp:posOffset>
@@ -4141,7 +4824,7 @@
         <mc:AlternateContent>
           <mc:Choice Requires="wps">
             <w:drawing>
-              <wp:anchor distT="0" distB="0" distL="114300" distR="114300" simplePos="0" relativeHeight="251711488" behindDoc="0" locked="0" layoutInCell="1" allowOverlap="1" wp14:anchorId="759D7C4A" wp14:editId="35B628B5">
+              <wp:anchor distT="0" distB="0" distL="114300" distR="114300" simplePos="0" relativeHeight="251711488" behindDoc="0" locked="0" layoutInCell="1" allowOverlap="1" wp14:anchorId="7CE750C2" wp14:editId="511220BB">
                 <wp:simplePos x="0" y="0"/>
                 <wp:positionH relativeFrom="column">
                   <wp:posOffset>1257300</wp:posOffset>
@@ -4207,7 +4890,7 @@
         <mc:AlternateContent>
           <mc:Choice Requires="wps">
             <w:drawing>
-              <wp:anchor distT="0" distB="0" distL="114300" distR="114300" simplePos="0" relativeHeight="251697152" behindDoc="0" locked="0" layoutInCell="1" allowOverlap="1" wp14:anchorId="28446B1E" wp14:editId="63CE1CB0">
+              <wp:anchor distT="0" distB="0" distL="114300" distR="114300" simplePos="0" relativeHeight="251697152" behindDoc="0" locked="0" layoutInCell="1" allowOverlap="1" wp14:anchorId="3F7E8252" wp14:editId="735A5C34">
                 <wp:simplePos x="0" y="0"/>
                 <wp:positionH relativeFrom="column">
                   <wp:posOffset>1247775</wp:posOffset>
@@ -4270,7 +4953,7 @@
         <mc:AlternateContent>
           <mc:Choice Requires="wps">
             <w:drawing>
-              <wp:anchor distT="0" distB="0" distL="114300" distR="114300" simplePos="0" relativeHeight="251695104" behindDoc="0" locked="0" layoutInCell="1" allowOverlap="1" wp14:anchorId="7A4D6488" wp14:editId="0616C14D">
+              <wp:anchor distT="0" distB="0" distL="114300" distR="114300" simplePos="0" relativeHeight="251695104" behindDoc="0" locked="0" layoutInCell="1" allowOverlap="1" wp14:anchorId="6C901D9D" wp14:editId="6FCD116F">
                 <wp:simplePos x="0" y="0"/>
                 <wp:positionH relativeFrom="column">
                   <wp:posOffset>2752725</wp:posOffset>
@@ -4336,7 +5019,7 @@
         <mc:AlternateContent>
           <mc:Choice Requires="wps">
             <w:drawing>
-              <wp:anchor distT="0" distB="0" distL="114300" distR="114300" simplePos="0" relativeHeight="251694080" behindDoc="0" locked="0" layoutInCell="1" allowOverlap="1" wp14:anchorId="32025F3F" wp14:editId="200CB72D">
+              <wp:anchor distT="0" distB="0" distL="114300" distR="114300" simplePos="0" relativeHeight="251694080" behindDoc="0" locked="0" layoutInCell="1" allowOverlap="1" wp14:anchorId="2922C3D7" wp14:editId="35BFD3F7">
                 <wp:simplePos x="0" y="0"/>
                 <wp:positionH relativeFrom="column">
                   <wp:posOffset>1343025</wp:posOffset>
@@ -4402,7 +5085,7 @@
         <mc:AlternateContent>
           <mc:Choice Requires="wps">
             <w:drawing>
-              <wp:anchor distT="0" distB="0" distL="114300" distR="114300" simplePos="0" relativeHeight="251692032" behindDoc="0" locked="0" layoutInCell="1" allowOverlap="1" wp14:anchorId="22DBF12C" wp14:editId="6ABFE4D2">
+              <wp:anchor distT="0" distB="0" distL="114300" distR="114300" simplePos="0" relativeHeight="251692032" behindDoc="0" locked="0" layoutInCell="1" allowOverlap="1" wp14:anchorId="1B3381CD" wp14:editId="22074B80">
                 <wp:simplePos x="0" y="0"/>
                 <wp:positionH relativeFrom="column">
                   <wp:posOffset>1343025</wp:posOffset>
@@ -4468,7 +5151,7 @@
         <mc:AlternateContent>
           <mc:Choice Requires="wps">
             <w:drawing>
-              <wp:anchor distT="0" distB="0" distL="114300" distR="114300" simplePos="0" relativeHeight="251691008" behindDoc="0" locked="0" layoutInCell="1" allowOverlap="1" wp14:anchorId="5EBA4333" wp14:editId="2AB0DF7C">
+              <wp:anchor distT="0" distB="0" distL="114300" distR="114300" simplePos="0" relativeHeight="251691008" behindDoc="0" locked="0" layoutInCell="1" allowOverlap="1" wp14:anchorId="0CE81F8E" wp14:editId="400F4AF3">
                 <wp:simplePos x="0" y="0"/>
                 <wp:positionH relativeFrom="column">
                   <wp:posOffset>1343025</wp:posOffset>
@@ -4531,7 +5214,7 @@
         <mc:AlternateContent>
           <mc:Choice Requires="wps">
             <w:drawing>
-              <wp:anchor distT="0" distB="0" distL="114300" distR="114300" simplePos="0" relativeHeight="251688960" behindDoc="0" locked="0" layoutInCell="1" allowOverlap="1" wp14:anchorId="5E7A575C" wp14:editId="167650EC">
+              <wp:anchor distT="0" distB="0" distL="114300" distR="114300" simplePos="0" relativeHeight="251688960" behindDoc="0" locked="0" layoutInCell="1" allowOverlap="1" wp14:anchorId="25BB273E" wp14:editId="17DD3CA2">
                 <wp:simplePos x="0" y="0"/>
                 <wp:positionH relativeFrom="column">
                   <wp:posOffset>1333500</wp:posOffset>
@@ -4594,7 +5277,7 @@
         <mc:AlternateContent>
           <mc:Choice Requires="wps">
             <w:drawing>
-              <wp:anchor distT="0" distB="0" distL="114300" distR="114300" simplePos="0" relativeHeight="251687936" behindDoc="0" locked="0" layoutInCell="1" allowOverlap="1" wp14:anchorId="540B21CF" wp14:editId="4A1CE541">
+              <wp:anchor distT="0" distB="0" distL="114300" distR="114300" simplePos="0" relativeHeight="251687936" behindDoc="0" locked="0" layoutInCell="1" allowOverlap="1" wp14:anchorId="1D6BD4CA" wp14:editId="4CCF1D3A">
                 <wp:simplePos x="0" y="0"/>
                 <wp:positionH relativeFrom="column">
                   <wp:posOffset>66675</wp:posOffset>
@@ -4660,7 +5343,7 @@
         <mc:AlternateContent>
           <mc:Choice Requires="wps">
             <w:drawing>
-              <wp:anchor distT="0" distB="0" distL="114300" distR="114300" simplePos="0" relativeHeight="251685888" behindDoc="0" locked="0" layoutInCell="1" allowOverlap="1" wp14:anchorId="5193CD66" wp14:editId="2E3B9347">
+              <wp:anchor distT="0" distB="0" distL="114300" distR="114300" simplePos="0" relativeHeight="251685888" behindDoc="0" locked="0" layoutInCell="1" allowOverlap="1" wp14:anchorId="40A11DBA" wp14:editId="7FFE325F">
                 <wp:simplePos x="0" y="0"/>
                 <wp:positionH relativeFrom="column">
                   <wp:posOffset>66675</wp:posOffset>
@@ -4726,7 +5409,7 @@
         <mc:AlternateContent>
           <mc:Choice Requires="wps">
             <w:drawing>
-              <wp:anchor distT="0" distB="0" distL="114300" distR="114300" simplePos="0" relativeHeight="251684864" behindDoc="0" locked="0" layoutInCell="1" allowOverlap="1" wp14:anchorId="3E8DE0BC" wp14:editId="63F3733F">
+              <wp:anchor distT="0" distB="0" distL="114300" distR="114300" simplePos="0" relativeHeight="251684864" behindDoc="0" locked="0" layoutInCell="1" allowOverlap="1" wp14:anchorId="55DF637E" wp14:editId="75F8B1B6">
                 <wp:simplePos x="0" y="0"/>
                 <wp:positionH relativeFrom="column">
                   <wp:posOffset>2228850</wp:posOffset>
@@ -4792,7 +5475,7 @@
         <mc:AlternateContent>
           <mc:Choice Requires="wps">
             <w:drawing>
-              <wp:anchor distT="0" distB="0" distL="114300" distR="114300" simplePos="0" relativeHeight="251683840" behindDoc="0" locked="0" layoutInCell="1" allowOverlap="1" wp14:anchorId="0D9927C2" wp14:editId="4796F838">
+              <wp:anchor distT="0" distB="0" distL="114300" distR="114300" simplePos="0" relativeHeight="251683840" behindDoc="0" locked="0" layoutInCell="1" allowOverlap="1" wp14:anchorId="60C68442" wp14:editId="3ACCBC9B">
                 <wp:simplePos x="0" y="0"/>
                 <wp:positionH relativeFrom="column">
                   <wp:posOffset>4724400</wp:posOffset>
@@ -4855,7 +5538,7 @@
         <mc:AlternateContent>
           <mc:Choice Requires="wps">
             <w:drawing>
-              <wp:anchor distT="0" distB="0" distL="114300" distR="114300" simplePos="0" relativeHeight="251679744" behindDoc="0" locked="0" layoutInCell="1" allowOverlap="1" wp14:anchorId="05BD65C6" wp14:editId="4DF5FFD9">
+              <wp:anchor distT="0" distB="0" distL="114300" distR="114300" simplePos="0" relativeHeight="251679744" behindDoc="0" locked="0" layoutInCell="1" allowOverlap="1" wp14:anchorId="5B6C5DF9" wp14:editId="675E073A">
                 <wp:simplePos x="0" y="0"/>
                 <wp:positionH relativeFrom="column">
                   <wp:posOffset>2219325</wp:posOffset>
@@ -4918,7 +5601,7 @@
         <mc:AlternateContent>
           <mc:Choice Requires="wps">
             <w:drawing>
-              <wp:anchor distT="0" distB="0" distL="114300" distR="114300" simplePos="0" relativeHeight="251661312" behindDoc="0" locked="0" layoutInCell="1" allowOverlap="1" wp14:anchorId="7164F408" wp14:editId="48F2CCB1">
+              <wp:anchor distT="0" distB="0" distL="114300" distR="114300" simplePos="0" relativeHeight="251661312" behindDoc="0" locked="0" layoutInCell="1" allowOverlap="1" wp14:anchorId="1D4819E2" wp14:editId="7215B676">
                 <wp:simplePos x="0" y="0"/>
                 <wp:positionH relativeFrom="column">
                   <wp:posOffset>1743075</wp:posOffset>
@@ -4986,7 +5669,7 @@
         <mc:AlternateContent>
           <mc:Choice Requires="wps">
             <w:drawing>
-              <wp:anchor distT="0" distB="0" distL="114300" distR="114300" simplePos="0" relativeHeight="251677696" behindDoc="0" locked="0" layoutInCell="1" allowOverlap="1" wp14:anchorId="1A95EC38" wp14:editId="0493E282">
+              <wp:anchor distT="0" distB="0" distL="114300" distR="114300" simplePos="0" relativeHeight="251677696" behindDoc="0" locked="0" layoutInCell="1" allowOverlap="1" wp14:anchorId="4605B205" wp14:editId="638B4C0C">
                 <wp:simplePos x="0" y="0"/>
                 <wp:positionH relativeFrom="column">
                   <wp:posOffset>2628265</wp:posOffset>
@@ -5049,7 +5732,7 @@
         <mc:AlternateContent>
           <mc:Choice Requires="wps">
             <w:drawing>
-              <wp:anchor distT="0" distB="0" distL="114300" distR="114300" simplePos="0" relativeHeight="251676672" behindDoc="0" locked="0" layoutInCell="1" allowOverlap="1" wp14:anchorId="3865579D" wp14:editId="22DEF954">
+              <wp:anchor distT="0" distB="0" distL="114300" distR="114300" simplePos="0" relativeHeight="251676672" behindDoc="0" locked="0" layoutInCell="1" allowOverlap="1" wp14:anchorId="71F14737" wp14:editId="50460789">
                 <wp:simplePos x="0" y="0"/>
                 <wp:positionH relativeFrom="column">
                   <wp:posOffset>2628900</wp:posOffset>
@@ -5112,7 +5795,7 @@
         <mc:AlternateContent>
           <mc:Choice Requires="wps">
             <w:drawing>
-              <wp:anchor distT="0" distB="0" distL="114300" distR="114300" simplePos="0" relativeHeight="251675648" behindDoc="0" locked="0" layoutInCell="1" allowOverlap="1" wp14:anchorId="5F0FD671" wp14:editId="7DA29F76">
+              <wp:anchor distT="0" distB="0" distL="114300" distR="114300" simplePos="0" relativeHeight="251675648" behindDoc="0" locked="0" layoutInCell="1" allowOverlap="1" wp14:anchorId="299BE4AB" wp14:editId="5CA03C0D">
                 <wp:simplePos x="0" y="0"/>
                 <wp:positionH relativeFrom="column">
                   <wp:posOffset>2228850</wp:posOffset>
@@ -5178,7 +5861,7 @@
         <mc:AlternateContent>
           <mc:Choice Requires="wps">
             <w:drawing>
-              <wp:anchor distT="0" distB="0" distL="114300" distR="114300" simplePos="0" relativeHeight="251673600" behindDoc="0" locked="0" layoutInCell="1" allowOverlap="1" wp14:anchorId="62CC8014" wp14:editId="5A5A762D">
+              <wp:anchor distT="0" distB="0" distL="114300" distR="114300" simplePos="0" relativeHeight="251673600" behindDoc="0" locked="0" layoutInCell="1" allowOverlap="1" wp14:anchorId="0A2CA6F4" wp14:editId="6E0D8527">
                 <wp:simplePos x="0" y="0"/>
                 <wp:positionH relativeFrom="column">
                   <wp:posOffset>1809750</wp:posOffset>
@@ -5244,7 +5927,7 @@
         <mc:AlternateContent>
           <mc:Choice Requires="wps">
             <w:drawing>
-              <wp:anchor distT="0" distB="0" distL="114300" distR="114300" simplePos="0" relativeHeight="251666432" behindDoc="0" locked="0" layoutInCell="1" allowOverlap="1" wp14:anchorId="64789FCD" wp14:editId="029755EA">
+              <wp:anchor distT="0" distB="0" distL="114300" distR="114300" simplePos="0" relativeHeight="251666432" behindDoc="0" locked="0" layoutInCell="1" allowOverlap="1" wp14:anchorId="17BA10F2" wp14:editId="5828DD6B">
                 <wp:simplePos x="0" y="0"/>
                 <wp:positionH relativeFrom="column">
                   <wp:posOffset>447675</wp:posOffset>
@@ -5310,7 +5993,7 @@
         <mc:AlternateContent>
           <mc:Choice Requires="wps">
             <w:drawing>
-              <wp:anchor distT="0" distB="0" distL="114300" distR="114300" simplePos="0" relativeHeight="251669504" behindDoc="0" locked="0" layoutInCell="1" allowOverlap="1" wp14:anchorId="02C7AEB4" wp14:editId="4185E7D0">
+              <wp:anchor distT="0" distB="0" distL="114300" distR="114300" simplePos="0" relativeHeight="251669504" behindDoc="0" locked="0" layoutInCell="1" allowOverlap="1" wp14:anchorId="32C332FB" wp14:editId="05878A40">
                 <wp:simplePos x="0" y="0"/>
                 <wp:positionH relativeFrom="column">
                   <wp:posOffset>733425</wp:posOffset>
@@ -5362,73 +6045,7 @@
           </mc:Choice>
           <mc:Fallback>
             <w:pict>
-              <v:shape w14:anchorId="2D4AEEF9" id="Straight Arrow Connector 11" o:spid="_x0000_s1026" type="#_x0000_t32" style="position:absolute;margin-left:57.75pt;margin-top:273pt;width:18pt;height:0;z-index:251669504;visibility:visible;mso-wrap-style:square;mso-wrap-distance-left:9pt;mso-wrap-distance-top:0;mso-wrap-distance-right:9pt;mso-wrap-distance-bottom:0;mso-position-horizontal:absolute;mso-position-horizontal-relative:text;mso-position-vertical:absolute;mso-position-vertical-relative:text" o:gfxdata="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" strokecolor="#5b9bd5 [3204]" strokeweight=".5pt">
-                <v:stroke endarrow="block" joinstyle="miter"/>
-              </v:shape>
-            </w:pict>
-          </mc:Fallback>
-        </mc:AlternateContent>
-      </w:r>
-      <w:r>
-        <w:rPr>
-          <w:noProof/>
-        </w:rPr>
-        <mc:AlternateContent>
-          <mc:Choice Requires="wps">
-            <w:drawing>
-              <wp:anchor distT="0" distB="0" distL="114300" distR="114300" simplePos="0" relativeHeight="251665408" behindDoc="0" locked="0" layoutInCell="1" allowOverlap="1" wp14:anchorId="491AFEC8" wp14:editId="2BAD2A41">
-                <wp:simplePos x="0" y="0"/>
-                <wp:positionH relativeFrom="column">
-                  <wp:posOffset>46990</wp:posOffset>
-                </wp:positionH>
-                <wp:positionV relativeFrom="paragraph">
-                  <wp:posOffset>2581275</wp:posOffset>
-                </wp:positionV>
-                <wp:extent cx="923925" cy="0"/>
-                <wp:effectExtent l="0" t="76200" r="9525" b="95250"/>
-                <wp:wrapNone/>
-                <wp:docPr id="7" name="Straight Arrow Connector 7"/>
-                <wp:cNvGraphicFramePr/>
-                <a:graphic xmlns:a="http://schemas.openxmlformats.org/drawingml/2006/main">
-                  <a:graphicData uri="http://schemas.microsoft.com/office/word/2010/wordprocessingShape">
-                    <wps:wsp>
-                      <wps:cNvCnPr/>
-                      <wps:spPr>
-                        <a:xfrm>
-                          <a:off x="0" y="0"/>
-                          <a:ext cx="923925" cy="0"/>
-                        </a:xfrm>
-                        <a:prstGeom prst="straightConnector1">
-                          <a:avLst/>
-                        </a:prstGeom>
-                        <a:ln>
-                          <a:tailEnd type="triangle"/>
-                        </a:ln>
-                      </wps:spPr>
-                      <wps:style>
-                        <a:lnRef idx="1">
-                          <a:schemeClr val="accent1"/>
-                        </a:lnRef>
-                        <a:fillRef idx="0">
-                          <a:schemeClr val="accent1"/>
-                        </a:fillRef>
-                        <a:effectRef idx="0">
-                          <a:schemeClr val="accent1"/>
-                        </a:effectRef>
-                        <a:fontRef idx="minor">
-                          <a:schemeClr val="tx1"/>
-                        </a:fontRef>
-                      </wps:style>
-                      <wps:bodyPr/>
-                    </wps:wsp>
-                  </a:graphicData>
-                </a:graphic>
-              </wp:anchor>
-            </w:drawing>
-          </mc:Choice>
-          <mc:Fallback>
-            <w:pict>
-              <v:shape w14:anchorId="03732BC6" id="Straight Arrow Connector 7" o:spid="_x0000_s1026" type="#_x0000_t32" style="position:absolute;margin-left:3.7pt;margin-top:203.25pt;width:72.75pt;height:0;z-index:251665408;visibility:visible;mso-wrap-style:square;mso-wrap-distance-left:9pt;mso-wrap-distance-top:0;mso-wrap-distance-right:9pt;mso-wrap-distance-bottom:0;mso-position-horizontal:absolute;mso-position-horizontal-relative:text;mso-position-vertical:absolute;mso-position-vertical-relative:text" o:gfxdata="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" strokecolor="#5b9bd5 [3204]" strokeweight=".5pt">
+              <v:shape w14:anchorId="71E0BBB5" id="Straight Arrow Connector 11" o:spid="_x0000_s1026" type="#_x0000_t32" style="position:absolute;margin-left:57.75pt;margin-top:273pt;width:18pt;height:0;z-index:251669504;visibility:visible;mso-wrap-style:square;mso-wrap-distance-left:9pt;mso-wrap-distance-top:0;mso-wrap-distance-right:9pt;mso-wrap-distance-bottom:0;mso-position-horizontal:absolute;mso-position-horizontal-relative:text;mso-position-vertical:absolute;mso-position-vertical-relative:text" o:gfxdata="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" strokecolor="#5b9bd5 [3204]" strokeweight=".5pt">
                 <v:stroke endarrow="block" joinstyle="miter"/>
               </v:shape>
             </w:pict>
@@ -6176,7 +6793,7 @@
   <w:style w:type="paragraph" w:default="1" w:styleId="Normal">
     <w:name w:val="Normal"/>
     <w:qFormat/>
-    <w:rsid w:val="003E15CF"/>
+    <w:rsid w:val="002C7C01"/>
   </w:style>
   <w:style w:type="character" w:default="1" w:styleId="DefaultParagraphFont">
     <w:name w:val="Default Paragraph Font"/>

--- a/ID_Unit.docx
+++ b/ID_Unit.docx
@@ -3,16 +3,308 @@
 <w:document xmlns:wpc="http://schemas.microsoft.com/office/word/2010/wordprocessingCanvas" xmlns:mc="http://schemas.openxmlformats.org/markup-compatibility/2006" xmlns:o="urn:schemas-microsoft-com:office:office" xmlns:r="http://schemas.openxmlformats.org/officeDocument/2006/relationships" xmlns:m="http://schemas.openxmlformats.org/officeDocument/2006/math" xmlns:v="urn:schemas-microsoft-com:vml" xmlns:wp14="http://schemas.microsoft.com/office/word/2010/wordprocessingDrawing" xmlns:wp="http://schemas.openxmlformats.org/drawingml/2006/wordprocessingDrawing" xmlns:w10="urn:schemas-microsoft-com:office:word" xmlns:w="http://schemas.openxmlformats.org/wordprocessingml/2006/main" xmlns:w14="http://schemas.microsoft.com/office/word/2010/wordml" xmlns:w15="http://schemas.microsoft.com/office/word/2012/wordml" xmlns:wpg="http://schemas.microsoft.com/office/word/2010/wordprocessingGroup" xmlns:wpi="http://schemas.microsoft.com/office/word/2010/wordprocessingInk" xmlns:wne="http://schemas.microsoft.com/office/word/2006/wordml" xmlns:wps="http://schemas.microsoft.com/office/word/2010/wordprocessingShape" mc:Ignorable="w14 w15 wp14">
   <w:body>
     <w:p>
-      <w:bookmarkStart w:id="0" w:name="_GoBack"/>
-      <w:bookmarkEnd w:id="0"/>
-      <w:r>
-        <w:rPr>
-          <w:noProof/>
-        </w:rPr>
-        <mc:AlternateContent>
-          <mc:Choice Requires="wps">
-            <w:drawing>
-              <wp:anchor distT="0" distB="0" distL="114300" distR="114300" simplePos="0" relativeHeight="251793408" behindDoc="0" locked="0" layoutInCell="1" allowOverlap="1" wp14:anchorId="36B758A5" wp14:editId="32D09154">
+      <w:r>
+        <w:rPr>
+          <w:noProof/>
+        </w:rPr>
+        <mc:AlternateContent>
+          <mc:Choice Requires="wps">
+            <w:drawing>
+              <wp:anchor distT="0" distB="0" distL="114300" distR="114300" simplePos="0" relativeHeight="251725824" behindDoc="0" locked="0" layoutInCell="1" allowOverlap="1" wp14:anchorId="7769C143" wp14:editId="2F28243F">
+                <wp:simplePos x="0" y="0"/>
+                <wp:positionH relativeFrom="margin">
+                  <wp:posOffset>-457200</wp:posOffset>
+                </wp:positionH>
+                <wp:positionV relativeFrom="paragraph">
+                  <wp:posOffset>1828800</wp:posOffset>
+                </wp:positionV>
+                <wp:extent cx="704850" cy="247650"/>
+                <wp:effectExtent l="0" t="0" r="0" b="0"/>
+                <wp:wrapNone/>
+                <wp:docPr id="54" name="Text Box 54"/>
+                <wp:cNvGraphicFramePr/>
+                <a:graphic xmlns:a="http://schemas.openxmlformats.org/drawingml/2006/main">
+                  <a:graphicData uri="http://schemas.microsoft.com/office/word/2010/wordprocessingShape">
+                    <wps:wsp>
+                      <wps:cNvSpPr txBox="1"/>
+                      <wps:spPr>
+                        <a:xfrm>
+                          <a:off x="0" y="0"/>
+                          <a:ext cx="704850" cy="247650"/>
+                        </a:xfrm>
+                        <a:prstGeom prst="rect">
+                          <a:avLst/>
+                        </a:prstGeom>
+                        <a:solidFill>
+                          <a:schemeClr val="lt1"/>
+                        </a:solidFill>
+                        <a:ln w="6350">
+                          <a:noFill/>
+                        </a:ln>
+                        <a:effectLst/>
+                      </wps:spPr>
+                      <wps:style>
+                        <a:lnRef idx="0">
+                          <a:schemeClr val="accent1"/>
+                        </a:lnRef>
+                        <a:fillRef idx="0">
+                          <a:schemeClr val="accent1"/>
+                        </a:fillRef>
+                        <a:effectRef idx="0">
+                          <a:schemeClr val="accent1"/>
+                        </a:effectRef>
+                        <a:fontRef idx="minor">
+                          <a:schemeClr val="dk1"/>
+                        </a:fontRef>
+                      </wps:style>
+                      <wps:txbx>
+                        <w:txbxContent>
+                          <w:p>
+                            <w:proofErr w:type="spellStart"/>
+                            <w:r>
+                              <w:t>Inst</w:t>
+                            </w:r>
+                            <w:proofErr w:type="spellEnd"/>
+                            <w:r>
+                              <w:t>[7:4</w:t>
+                            </w:r>
+                            <w:r>
+                              <w:t>]</w:t>
+                            </w:r>
+                            <w:bookmarkStart w:id="0" w:name="_GoBack"/>
+                            <w:bookmarkEnd w:id="0"/>
+                          </w:p>
+                        </w:txbxContent>
+                      </wps:txbx>
+                      <wps:bodyPr rot="0" spcFirstLastPara="0" vertOverflow="overflow" horzOverflow="overflow" vert="horz" wrap="square" lIns="91440" tIns="45720" rIns="91440" bIns="45720" numCol="1" spcCol="0" rtlCol="0" fromWordArt="0" anchor="t" anchorCtr="0" forceAA="0" compatLnSpc="1">
+                        <a:prstTxWarp prst="textNoShape">
+                          <a:avLst/>
+                        </a:prstTxWarp>
+                        <a:noAutofit/>
+                      </wps:bodyPr>
+                    </wps:wsp>
+                  </a:graphicData>
+                </a:graphic>
+                <wp14:sizeRelH relativeFrom="margin">
+                  <wp14:pctWidth>0</wp14:pctWidth>
+                </wp14:sizeRelH>
+                <wp14:sizeRelV relativeFrom="margin">
+                  <wp14:pctHeight>0</wp14:pctHeight>
+                </wp14:sizeRelV>
+              </wp:anchor>
+            </w:drawing>
+          </mc:Choice>
+          <mc:Fallback>
+            <w:pict>
+              <v:shapetype w14:anchorId="7769C143" id="_x0000_t202" coordsize="21600,21600" o:spt="202" path="m,l,21600r21600,l21600,xe">
+                <v:stroke joinstyle="miter"/>
+                <v:path gradientshapeok="t" o:connecttype="rect"/>
+              </v:shapetype>
+              <v:shape id="Text Box 54" o:spid="_x0000_s1026" type="#_x0000_t202" style="position:absolute;margin-left:-36pt;margin-top:2in;width:55.5pt;height:19.5pt;z-index:251725824;visibility:visible;mso-wrap-style:square;mso-width-percent:0;mso-height-percent:0;mso-wrap-distance-left:9pt;mso-wrap-distance-top:0;mso-wrap-distance-right:9pt;mso-wrap-distance-bottom:0;mso-position-horizontal:absolute;mso-position-horizontal-relative:margin;mso-position-vertical:absolute;mso-position-vertical-relative:text;mso-width-percent:0;mso-height-percent:0;mso-width-relative:margin;mso-height-relative:margin;v-text-anchor:top" o:gfxdata="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" fillcolor="white [3201]" stroked="f" strokeweight=".5pt">
+                <v:textbox>
+                  <w:txbxContent>
+                    <w:p>
+                      <w:proofErr w:type="spellStart"/>
+                      <w:r>
+                        <w:t>Inst</w:t>
+                      </w:r>
+                      <w:proofErr w:type="spellEnd"/>
+                      <w:r>
+                        <w:t>[7:4</w:t>
+                      </w:r>
+                      <w:r>
+                        <w:t>]</w:t>
+                      </w:r>
+                      <w:bookmarkStart w:id="1" w:name="_GoBack"/>
+                      <w:bookmarkEnd w:id="1"/>
+                    </w:p>
+                  </w:txbxContent>
+                </v:textbox>
+                <w10:wrap anchorx="margin"/>
+              </v:shape>
+            </w:pict>
+          </mc:Fallback>
+        </mc:AlternateContent>
+      </w:r>
+      <w:r>
+        <w:rPr>
+          <w:noProof/>
+        </w:rPr>
+        <mc:AlternateContent>
+          <mc:Choice Requires="wps">
+            <w:drawing>
+              <wp:anchor distT="0" distB="0" distL="114300" distR="114300" simplePos="0" relativeHeight="251796480" behindDoc="0" locked="0" layoutInCell="1" allowOverlap="1" wp14:anchorId="1C31E78F" wp14:editId="418D1CAF">
+                <wp:simplePos x="0" y="0"/>
+                <wp:positionH relativeFrom="column">
+                  <wp:posOffset>-104775</wp:posOffset>
+                </wp:positionH>
+                <wp:positionV relativeFrom="paragraph">
+                  <wp:posOffset>2085975</wp:posOffset>
+                </wp:positionV>
+                <wp:extent cx="1085850" cy="0"/>
+                <wp:effectExtent l="0" t="76200" r="19050" b="95250"/>
+                <wp:wrapNone/>
+                <wp:docPr id="36" name="Straight Arrow Connector 36"/>
+                <wp:cNvGraphicFramePr/>
+                <a:graphic xmlns:a="http://schemas.openxmlformats.org/drawingml/2006/main">
+                  <a:graphicData uri="http://schemas.microsoft.com/office/word/2010/wordprocessingShape">
+                    <wps:wsp>
+                      <wps:cNvCnPr/>
+                      <wps:spPr>
+                        <a:xfrm>
+                          <a:off x="0" y="0"/>
+                          <a:ext cx="1085850" cy="0"/>
+                        </a:xfrm>
+                        <a:prstGeom prst="straightConnector1">
+                          <a:avLst/>
+                        </a:prstGeom>
+                        <a:ln>
+                          <a:tailEnd type="triangle"/>
+                        </a:ln>
+                      </wps:spPr>
+                      <wps:style>
+                        <a:lnRef idx="1">
+                          <a:schemeClr val="accent1"/>
+                        </a:lnRef>
+                        <a:fillRef idx="0">
+                          <a:schemeClr val="accent1"/>
+                        </a:fillRef>
+                        <a:effectRef idx="0">
+                          <a:schemeClr val="accent1"/>
+                        </a:effectRef>
+                        <a:fontRef idx="minor">
+                          <a:schemeClr val="tx1"/>
+                        </a:fontRef>
+                      </wps:style>
+                      <wps:bodyPr/>
+                    </wps:wsp>
+                  </a:graphicData>
+                </a:graphic>
+              </wp:anchor>
+            </w:drawing>
+          </mc:Choice>
+          <mc:Fallback>
+            <w:pict>
+              <v:shapetype w14:anchorId="10150D43" id="_x0000_t32" coordsize="21600,21600" o:spt="32" o:oned="t" path="m,l21600,21600e" filled="f">
+                <v:path arrowok="t" fillok="f" o:connecttype="none"/>
+                <o:lock v:ext="edit" shapetype="t"/>
+              </v:shapetype>
+              <v:shape id="Straight Arrow Connector 36" o:spid="_x0000_s1026" type="#_x0000_t32" style="position:absolute;margin-left:-8.25pt;margin-top:164.25pt;width:85.5pt;height:0;z-index:251796480;visibility:visible;mso-wrap-style:square;mso-wrap-distance-left:9pt;mso-wrap-distance-top:0;mso-wrap-distance-right:9pt;mso-wrap-distance-bottom:0;mso-position-horizontal:absolute;mso-position-horizontal-relative:text;mso-position-vertical:absolute;mso-position-vertical-relative:text" o:gfxdata="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" strokecolor="#5b9bd5 [3204]" strokeweight=".5pt">
+                <v:stroke endarrow="block" joinstyle="miter"/>
+              </v:shape>
+            </w:pict>
+          </mc:Fallback>
+        </mc:AlternateContent>
+      </w:r>
+      <w:r>
+        <w:rPr>
+          <w:noProof/>
+        </w:rPr>
+        <mc:AlternateContent>
+          <mc:Choice Requires="wps">
+            <w:drawing>
+              <wp:anchor distT="0" distB="0" distL="114300" distR="114300" simplePos="0" relativeHeight="251795456" behindDoc="0" locked="0" layoutInCell="1" allowOverlap="1" wp14:anchorId="5D924734" wp14:editId="4FC289BB">
+                <wp:simplePos x="0" y="0"/>
+                <wp:positionH relativeFrom="margin">
+                  <wp:posOffset>400050</wp:posOffset>
+                </wp:positionH>
+                <wp:positionV relativeFrom="paragraph">
+                  <wp:posOffset>1866900</wp:posOffset>
+                </wp:positionV>
+                <wp:extent cx="561975" cy="247650"/>
+                <wp:effectExtent l="0" t="0" r="0" b="0"/>
+                <wp:wrapNone/>
+                <wp:docPr id="35" name="Text Box 35"/>
+                <wp:cNvGraphicFramePr/>
+                <a:graphic xmlns:a="http://schemas.openxmlformats.org/drawingml/2006/main">
+                  <a:graphicData uri="http://schemas.microsoft.com/office/word/2010/wordprocessingShape">
+                    <wps:wsp>
+                      <wps:cNvSpPr txBox="1"/>
+                      <wps:spPr>
+                        <a:xfrm>
+                          <a:off x="0" y="0"/>
+                          <a:ext cx="561975" cy="247650"/>
+                        </a:xfrm>
+                        <a:prstGeom prst="rect">
+                          <a:avLst/>
+                        </a:prstGeom>
+                        <a:noFill/>
+                        <a:ln w="6350">
+                          <a:noFill/>
+                        </a:ln>
+                        <a:effectLst/>
+                      </wps:spPr>
+                      <wps:style>
+                        <a:lnRef idx="0">
+                          <a:schemeClr val="accent1"/>
+                        </a:lnRef>
+                        <a:fillRef idx="0">
+                          <a:schemeClr val="accent1"/>
+                        </a:fillRef>
+                        <a:effectRef idx="0">
+                          <a:schemeClr val="accent1"/>
+                        </a:effectRef>
+                        <a:fontRef idx="minor">
+                          <a:schemeClr val="dk1"/>
+                        </a:fontRef>
+                      </wps:style>
+                      <wps:txbx>
+                        <w:txbxContent>
+                          <w:p>
+                            <w:proofErr w:type="spellStart"/>
+                            <w:r>
+                              <w:t>reg_rs</w:t>
+                            </w:r>
+                            <w:proofErr w:type="spellEnd"/>
+                          </w:p>
+                        </w:txbxContent>
+                      </wps:txbx>
+                      <wps:bodyPr rot="0" spcFirstLastPara="0" vertOverflow="overflow" horzOverflow="overflow" vert="horz" wrap="square" lIns="91440" tIns="45720" rIns="91440" bIns="45720" numCol="1" spcCol="0" rtlCol="0" fromWordArt="0" anchor="t" anchorCtr="0" forceAA="0" compatLnSpc="1">
+                        <a:prstTxWarp prst="textNoShape">
+                          <a:avLst/>
+                        </a:prstTxWarp>
+                        <a:noAutofit/>
+                      </wps:bodyPr>
+                    </wps:wsp>
+                  </a:graphicData>
+                </a:graphic>
+                <wp14:sizeRelH relativeFrom="margin">
+                  <wp14:pctWidth>0</wp14:pctWidth>
+                </wp14:sizeRelH>
+                <wp14:sizeRelV relativeFrom="margin">
+                  <wp14:pctHeight>0</wp14:pctHeight>
+                </wp14:sizeRelV>
+              </wp:anchor>
+            </w:drawing>
+          </mc:Choice>
+          <mc:Fallback>
+            <w:pict>
+              <v:shape w14:anchorId="5D924734" id="Text Box 35" o:spid="_x0000_s1027" type="#_x0000_t202" style="position:absolute;margin-left:31.5pt;margin-top:147pt;width:44.25pt;height:19.5pt;z-index:251795456;visibility:visible;mso-wrap-style:square;mso-width-percent:0;mso-height-percent:0;mso-wrap-distance-left:9pt;mso-wrap-distance-top:0;mso-wrap-distance-right:9pt;mso-wrap-distance-bottom:0;mso-position-horizontal:absolute;mso-position-horizontal-relative:margin;mso-position-vertical:absolute;mso-position-vertical-relative:text;mso-width-percent:0;mso-height-percent:0;mso-width-relative:margin;mso-height-relative:margin;v-text-anchor:top" o:gfxdata="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" filled="f" stroked="f" strokeweight=".5pt">
+                <v:textbox>
+                  <w:txbxContent>
+                    <w:p>
+                      <w:proofErr w:type="spellStart"/>
+                      <w:r>
+                        <w:t>reg_rs</w:t>
+                      </w:r>
+                      <w:proofErr w:type="spellEnd"/>
+                    </w:p>
+                  </w:txbxContent>
+                </v:textbox>
+                <w10:wrap anchorx="margin"/>
+              </v:shape>
+            </w:pict>
+          </mc:Fallback>
+        </mc:AlternateContent>
+      </w:r>
+      <w:r>
+        <w:rPr>
+          <w:noProof/>
+        </w:rPr>
+        <mc:AlternateContent>
+          <mc:Choice Requires="wps">
+            <w:drawing>
+              <wp:anchor distT="0" distB="0" distL="114300" distR="114300" simplePos="0" relativeHeight="251793408" behindDoc="0" locked="0" layoutInCell="1" allowOverlap="1" wp14:anchorId="6C576648" wp14:editId="6FFBCEB1">
                 <wp:simplePos x="0" y="0"/>
                 <wp:positionH relativeFrom="margin">
                   <wp:posOffset>71120</wp:posOffset>
@@ -88,11 +380,7 @@
           </mc:Choice>
           <mc:Fallback>
             <w:pict>
-              <v:shapetype w14:anchorId="36B758A5" id="_x0000_t202" coordsize="21600,21600" o:spt="202" path="m,l,21600r21600,l21600,xe">
-                <v:stroke joinstyle="miter"/>
-                <v:path gradientshapeok="t" o:connecttype="rect"/>
-              </v:shapetype>
-              <v:shape id="Text Box 29" o:spid="_x0000_s1026" type="#_x0000_t202" style="position:absolute;margin-left:5.6pt;margin-top:99.35pt;width:60.75pt;height:19.5pt;rotation:90;z-index:251793408;visibility:visible;mso-wrap-style:square;mso-width-percent:0;mso-height-percent:0;mso-wrap-distance-left:9pt;mso-wrap-distance-top:0;mso-wrap-distance-right:9pt;mso-wrap-distance-bottom:0;mso-position-horizontal:absolute;mso-position-horizontal-relative:margin;mso-position-vertical:absolute;mso-position-vertical-relative:text;mso-width-percent:0;mso-height-percent:0;mso-width-relative:margin;mso-height-relative:margin;v-text-anchor:top" o:gfxdata="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" filled="f" stroked="f" strokeweight=".5pt">
+              <v:shape w14:anchorId="6C576648" id="Text Box 29" o:spid="_x0000_s1028" type="#_x0000_t202" style="position:absolute;margin-left:5.6pt;margin-top:99.35pt;width:60.75pt;height:19.5pt;rotation:90;z-index:251793408;visibility:visible;mso-wrap-style:square;mso-width-percent:0;mso-height-percent:0;mso-wrap-distance-left:9pt;mso-wrap-distance-top:0;mso-wrap-distance-right:9pt;mso-wrap-distance-bottom:0;mso-position-horizontal:absolute;mso-position-horizontal-relative:margin;mso-position-vertical:absolute;mso-position-vertical-relative:text;mso-width-percent:0;mso-height-percent:0;mso-width-relative:margin;mso-height-relative:margin;v-text-anchor:top" o:gfxdata="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" filled="f" stroked="f" strokeweight=".5pt">
                 <v:textbox>
                   <w:txbxContent>
                     <w:p>
@@ -117,7 +405,7 @@
         <mc:AlternateContent>
           <mc:Choice Requires="wps">
             <w:drawing>
-              <wp:anchor distT="0" distB="0" distL="114300" distR="114300" simplePos="0" relativeHeight="251791360" behindDoc="0" locked="0" layoutInCell="1" allowOverlap="1" wp14:anchorId="74761231" wp14:editId="70A4CA9F">
+              <wp:anchor distT="0" distB="0" distL="114300" distR="114300" simplePos="0" relativeHeight="251791360" behindDoc="0" locked="0" layoutInCell="1" allowOverlap="1" wp14:anchorId="2A3543EE" wp14:editId="587BBD07">
                 <wp:simplePos x="0" y="0"/>
                 <wp:positionH relativeFrom="column">
                   <wp:posOffset>361950</wp:posOffset>
@@ -166,7 +454,7 @@
           </mc:Choice>
           <mc:Fallback>
             <w:pict>
-              <v:line w14:anchorId="6DD5A057" id="Straight Connector 24" o:spid="_x0000_s1026" style="position:absolute;z-index:251791360;visibility:visible;mso-wrap-style:square;mso-wrap-distance-left:9pt;mso-wrap-distance-top:0;mso-wrap-distance-right:9pt;mso-wrap-distance-bottom:0;mso-position-horizontal:absolute;mso-position-horizontal-relative:text;mso-position-vertical:absolute;mso-position-vertical-relative:text" from="28.5pt,75pt" to="124.5pt,75pt" o:gfxdata="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" strokecolor="#5b9bd5 [3204]" strokeweight=".5pt">
+              <v:line w14:anchorId="7ADDE7AB" id="Straight Connector 24" o:spid="_x0000_s1026" style="position:absolute;z-index:251791360;visibility:visible;mso-wrap-style:square;mso-wrap-distance-left:9pt;mso-wrap-distance-top:0;mso-wrap-distance-right:9pt;mso-wrap-distance-bottom:0;mso-position-horizontal:absolute;mso-position-horizontal-relative:text;mso-position-vertical:absolute;mso-position-vertical-relative:text" from="28.5pt,75pt" to="124.5pt,75pt" o:gfxdata="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" strokecolor="#5b9bd5 [3204]" strokeweight=".5pt">
                 <v:stroke joinstyle="miter"/>
               </v:line>
             </w:pict>
@@ -180,7 +468,7 @@
         <mc:AlternateContent>
           <mc:Choice Requires="wps">
             <w:drawing>
-              <wp:anchor distT="0" distB="0" distL="114300" distR="114300" simplePos="0" relativeHeight="251790336" behindDoc="0" locked="0" layoutInCell="1" allowOverlap="1" wp14:anchorId="7CFE3A75" wp14:editId="40158EB8">
+              <wp:anchor distT="0" distB="0" distL="114300" distR="114300" simplePos="0" relativeHeight="251790336" behindDoc="0" locked="0" layoutInCell="1" allowOverlap="1" wp14:anchorId="1E0F9EE5" wp14:editId="584F7980">
                 <wp:simplePos x="0" y="0"/>
                 <wp:positionH relativeFrom="column">
                   <wp:posOffset>352425</wp:posOffset>
@@ -232,11 +520,7 @@
           </mc:Choice>
           <mc:Fallback>
             <w:pict>
-              <v:shapetype w14:anchorId="79F02B8D" id="_x0000_t32" coordsize="21600,21600" o:spt="32" o:oned="t" path="m,l21600,21600e" filled="f">
-                <v:path arrowok="t" fillok="f" o:connecttype="none"/>
-                <o:lock v:ext="edit" shapetype="t"/>
-              </v:shapetype>
-              <v:shape id="Straight Arrow Connector 23" o:spid="_x0000_s1026" type="#_x0000_t32" style="position:absolute;margin-left:27.75pt;margin-top:74.95pt;width:0;height:114.75pt;z-index:251790336;visibility:visible;mso-wrap-style:square;mso-wrap-distance-left:9pt;mso-wrap-distance-top:0;mso-wrap-distance-right:9pt;mso-wrap-distance-bottom:0;mso-position-horizontal:absolute;mso-position-horizontal-relative:text;mso-position-vertical:absolute;mso-position-vertical-relative:text" o:gfxdata="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" strokecolor="#5b9bd5 [3204]" strokeweight=".5pt">
+              <v:shape w14:anchorId="6922CA75" id="Straight Arrow Connector 23" o:spid="_x0000_s1026" type="#_x0000_t32" style="position:absolute;margin-left:27.75pt;margin-top:74.95pt;width:0;height:114.75pt;z-index:251790336;visibility:visible;mso-wrap-style:square;mso-wrap-distance-left:9pt;mso-wrap-distance-top:0;mso-wrap-distance-right:9pt;mso-wrap-distance-bottom:0;mso-position-horizontal:absolute;mso-position-horizontal-relative:text;mso-position-vertical:absolute;mso-position-vertical-relative:text" o:gfxdata="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" strokecolor="#5b9bd5 [3204]" strokeweight=".5pt">
                 <v:stroke endarrow="block" joinstyle="miter"/>
               </v:shape>
             </w:pict>
@@ -250,7 +534,7 @@
         <mc:AlternateContent>
           <mc:Choice Requires="wps">
             <w:drawing>
-              <wp:anchor distT="0" distB="0" distL="114300" distR="114300" simplePos="0" relativeHeight="251784192" behindDoc="0" locked="0" layoutInCell="1" allowOverlap="1" wp14:anchorId="2F3C65DD" wp14:editId="3B1C9558">
+              <wp:anchor distT="0" distB="0" distL="114300" distR="114300" simplePos="0" relativeHeight="251784192" behindDoc="0" locked="0" layoutInCell="1" allowOverlap="1" wp14:anchorId="7BF51A2F" wp14:editId="04FA727E">
                 <wp:simplePos x="0" y="0"/>
                 <wp:positionH relativeFrom="margin">
                   <wp:posOffset>-466725</wp:posOffset>
@@ -334,7 +618,7 @@
           </mc:Choice>
           <mc:Fallback>
             <w:pict>
-              <v:shape w14:anchorId="2F3C65DD" id="Text Box 13" o:spid="_x0000_s1027" type="#_x0000_t202" style="position:absolute;margin-left:-36.75pt;margin-top:176.25pt;width:52.5pt;height:19.5pt;z-index:251784192;visibility:visible;mso-wrap-style:square;mso-width-percent:0;mso-height-percent:0;mso-wrap-distance-left:9pt;mso-wrap-distance-top:0;mso-wrap-distance-right:9pt;mso-wrap-distance-bottom:0;mso-position-horizontal:absolute;mso-position-horizontal-relative:margin;mso-position-vertical:absolute;mso-position-vertical-relative:text;mso-width-percent:0;mso-height-percent:0;mso-width-relative:margin;mso-height-relative:margin;v-text-anchor:top" o:gfxdata="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" filled="f" stroked="f" strokeweight=".5pt">
+              <v:shape w14:anchorId="7BF51A2F" id="Text Box 13" o:spid="_x0000_s1029" type="#_x0000_t202" style="position:absolute;margin-left:-36.75pt;margin-top:176.25pt;width:52.5pt;height:19.5pt;z-index:251784192;visibility:visible;mso-wrap-style:square;mso-width-percent:0;mso-height-percent:0;mso-wrap-distance-left:9pt;mso-wrap-distance-top:0;mso-wrap-distance-right:9pt;mso-wrap-distance-bottom:0;mso-position-horizontal:absolute;mso-position-horizontal-relative:margin;mso-position-vertical:absolute;mso-position-vertical-relative:text;mso-width-percent:0;mso-height-percent:0;mso-width-relative:margin;mso-height-relative:margin;v-text-anchor:top" o:gfxdata="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" filled="f" stroked="f" strokeweight=".5pt">
                 <v:textbox>
                   <w:txbxContent>
                     <w:p>
@@ -367,7 +651,7 @@
         <mc:AlternateContent>
           <mc:Choice Requires="wps">
             <w:drawing>
-              <wp:anchor distT="0" distB="0" distL="114300" distR="114300" simplePos="0" relativeHeight="251786240" behindDoc="0" locked="0" layoutInCell="1" allowOverlap="1" wp14:anchorId="75AE3F6B" wp14:editId="38C3E5A1">
+              <wp:anchor distT="0" distB="0" distL="114300" distR="114300" simplePos="0" relativeHeight="251786240" behindDoc="0" locked="0" layoutInCell="1" allowOverlap="1" wp14:anchorId="1706F12A" wp14:editId="005EA43D">
                 <wp:simplePos x="0" y="0"/>
                 <wp:positionH relativeFrom="margin">
                   <wp:posOffset>-467360</wp:posOffset>
@@ -454,7 +738,7 @@
           </mc:Choice>
           <mc:Fallback>
             <w:pict>
-              <v:shape w14:anchorId="75AE3F6B" id="Text Box 17" o:spid="_x0000_s1028" type="#_x0000_t202" style="position:absolute;margin-left:-36.8pt;margin-top:207.75pt;width:58.5pt;height:19.5pt;z-index:251786240;visibility:visible;mso-wrap-style:square;mso-width-percent:0;mso-height-percent:0;mso-wrap-distance-left:9pt;mso-wrap-distance-top:0;mso-wrap-distance-right:9pt;mso-wrap-distance-bottom:0;mso-position-horizontal:absolute;mso-position-horizontal-relative:margin;mso-position-vertical:absolute;mso-position-vertical-relative:text;mso-width-percent:0;mso-height-percent:0;mso-width-relative:margin;mso-height-relative:margin;v-text-anchor:top" o:gfxdata="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" filled="f" stroked="f" strokeweight=".5pt">
+              <v:shape w14:anchorId="1706F12A" id="Text Box 17" o:spid="_x0000_s1030" type="#_x0000_t202" style="position:absolute;margin-left:-36.8pt;margin-top:207.75pt;width:58.5pt;height:19.5pt;z-index:251786240;visibility:visible;mso-wrap-style:square;mso-width-percent:0;mso-height-percent:0;mso-wrap-distance-left:9pt;mso-wrap-distance-top:0;mso-wrap-distance-right:9pt;mso-wrap-distance-bottom:0;mso-position-horizontal:absolute;mso-position-horizontal-relative:margin;mso-position-vertical:absolute;mso-position-vertical-relative:text;mso-width-percent:0;mso-height-percent:0;mso-width-relative:margin;mso-height-relative:margin;v-text-anchor:top" o:gfxdata="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" filled="f" stroked="f" strokeweight=".5pt">
                 <v:textbox>
                   <w:txbxContent>
                     <w:p>
@@ -490,7 +774,7 @@
         <mc:AlternateContent>
           <mc:Choice Requires="wps">
             <w:drawing>
-              <wp:anchor distT="0" distB="0" distL="114300" distR="114300" simplePos="0" relativeHeight="251787264" behindDoc="0" locked="0" layoutInCell="1" allowOverlap="1" wp14:anchorId="6DB09B1E" wp14:editId="2B3BAE08">
+              <wp:anchor distT="0" distB="0" distL="114300" distR="114300" simplePos="0" relativeHeight="251787264" behindDoc="0" locked="0" layoutInCell="1" allowOverlap="1" wp14:anchorId="49CF72AE" wp14:editId="366F51BC">
                 <wp:simplePos x="0" y="0"/>
                 <wp:positionH relativeFrom="column">
                   <wp:posOffset>-66675</wp:posOffset>
@@ -542,7 +826,7 @@
           </mc:Choice>
           <mc:Fallback>
             <w:pict>
-              <v:shape w14:anchorId="2B228EBD" id="Straight Arrow Connector 20" o:spid="_x0000_s1026" type="#_x0000_t32" style="position:absolute;margin-left:-5.25pt;margin-top:194.25pt;width:28.1pt;height:0;z-index:251787264;visibility:visible;mso-wrap-style:square;mso-wrap-distance-left:9pt;mso-wrap-distance-top:0;mso-wrap-distance-right:9pt;mso-wrap-distance-bottom:0;mso-position-horizontal:absolute;mso-position-horizontal-relative:text;mso-position-vertical:absolute;mso-position-vertical-relative:text" o:gfxdata="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" strokecolor="#5b9bd5 [3204]" strokeweight=".5pt">
+              <v:shape w14:anchorId="7EBED3A6" id="Straight Arrow Connector 20" o:spid="_x0000_s1026" type="#_x0000_t32" style="position:absolute;margin-left:-5.25pt;margin-top:194.25pt;width:28.1pt;height:0;z-index:251787264;visibility:visible;mso-wrap-style:square;mso-wrap-distance-left:9pt;mso-wrap-distance-top:0;mso-wrap-distance-right:9pt;mso-wrap-distance-bottom:0;mso-position-horizontal:absolute;mso-position-horizontal-relative:text;mso-position-vertical:absolute;mso-position-vertical-relative:text" o:gfxdata="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" strokecolor="#5b9bd5 [3204]" strokeweight=".5pt">
                 <v:stroke endarrow="block" joinstyle="miter"/>
               </v:shape>
             </w:pict>
@@ -556,7 +840,7 @@
         <mc:AlternateContent>
           <mc:Choice Requires="wps">
             <w:drawing>
-              <wp:anchor distT="0" distB="0" distL="114300" distR="114300" simplePos="0" relativeHeight="251789312" behindDoc="0" locked="0" layoutInCell="1" allowOverlap="1" wp14:anchorId="2B90448C" wp14:editId="58A267F4">
+              <wp:anchor distT="0" distB="0" distL="114300" distR="114300" simplePos="0" relativeHeight="251789312" behindDoc="0" locked="0" layoutInCell="1" allowOverlap="1" wp14:anchorId="679F56F6" wp14:editId="66D80803">
                 <wp:simplePos x="0" y="0"/>
                 <wp:positionH relativeFrom="column">
                   <wp:posOffset>-66675</wp:posOffset>
@@ -608,7 +892,7 @@
           </mc:Choice>
           <mc:Fallback>
             <w:pict>
-              <v:shape w14:anchorId="4D795AAE" id="Straight Arrow Connector 22" o:spid="_x0000_s1026" type="#_x0000_t32" style="position:absolute;margin-left:-5.25pt;margin-top:210.75pt;width:28.1pt;height:0;z-index:251789312;visibility:visible;mso-wrap-style:square;mso-wrap-distance-left:9pt;mso-wrap-distance-top:0;mso-wrap-distance-right:9pt;mso-wrap-distance-bottom:0;mso-position-horizontal:absolute;mso-position-horizontal-relative:text;mso-position-vertical:absolute;mso-position-vertical-relative:text" o:gfxdata="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" strokecolor="#5b9bd5 [3204]" strokeweight=".5pt">
+              <v:shape w14:anchorId="7A8DE18E" id="Straight Arrow Connector 22" o:spid="_x0000_s1026" type="#_x0000_t32" style="position:absolute;margin-left:-5.25pt;margin-top:210.75pt;width:28.1pt;height:0;z-index:251789312;visibility:visible;mso-wrap-style:square;mso-wrap-distance-left:9pt;mso-wrap-distance-top:0;mso-wrap-distance-right:9pt;mso-wrap-distance-bottom:0;mso-position-horizontal:absolute;mso-position-horizontal-relative:text;mso-position-vertical:absolute;mso-position-vertical-relative:text" o:gfxdata="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" strokecolor="#5b9bd5 [3204]" strokeweight=".5pt">
                 <v:stroke endarrow="block" joinstyle="miter"/>
               </v:shape>
             </w:pict>
@@ -622,7 +906,7 @@
         <mc:AlternateContent>
           <mc:Choice Requires="wps">
             <w:drawing>
-              <wp:anchor distT="0" distB="0" distL="114300" distR="114300" simplePos="0" relativeHeight="251781120" behindDoc="0" locked="0" layoutInCell="1" allowOverlap="1" wp14:anchorId="06DCA3BD" wp14:editId="5982436E">
+              <wp:anchor distT="0" distB="0" distL="114300" distR="114300" simplePos="0" relativeHeight="251781120" behindDoc="0" locked="0" layoutInCell="1" allowOverlap="1" wp14:anchorId="08B84378" wp14:editId="2001070C">
                 <wp:simplePos x="0" y="0"/>
                 <wp:positionH relativeFrom="column">
                   <wp:posOffset>180975</wp:posOffset>
@@ -678,7 +962,7 @@
           </mc:Choice>
           <mc:Fallback>
             <w:pict>
-              <v:shape w14:anchorId="0D3720C6" id="Trapezoid 9" o:spid="_x0000_s1026" style="position:absolute;margin-left:14.25pt;margin-top:198pt;width:28.5pt;height:8.25pt;rotation:90;z-index:251781120;visibility:visible;mso-wrap-style:square;mso-wrap-distance-left:9pt;mso-wrap-distance-top:0;mso-wrap-distance-right:9pt;mso-wrap-distance-bottom:0;mso-position-horizontal:absolute;mso-position-horizontal-relative:text;mso-position-vertical:absolute;mso-position-vertical-relative:text;v-text-anchor:middle" coordsize="361950,104775" o:gfxdata="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" path="m,104775l26194,,335756,r26194,104775l,104775xe" fillcolor="#5b9bd5 [3204]" strokecolor="#1f4d78 [1604]" strokeweight="1pt">
+              <v:shape w14:anchorId="287021A5" id="Trapezoid 9" o:spid="_x0000_s1026" style="position:absolute;margin-left:14.25pt;margin-top:198pt;width:28.5pt;height:8.25pt;rotation:90;z-index:251781120;visibility:visible;mso-wrap-style:square;mso-wrap-distance-left:9pt;mso-wrap-distance-top:0;mso-wrap-distance-right:9pt;mso-wrap-distance-bottom:0;mso-position-horizontal:absolute;mso-position-horizontal-relative:text;mso-position-vertical:absolute;mso-position-vertical-relative:text;v-text-anchor:middle" coordsize="361950,104775" o:gfxdata="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" path="m,104775l26194,,335756,r26194,104775l,104775xe" fillcolor="#5b9bd5 [3204]" strokecolor="#1f4d78 [1604]" strokeweight="1pt">
                 <v:stroke joinstyle="miter"/>
                 <v:path arrowok="t" o:connecttype="custom" o:connectlocs="0,104775;26194,0;335756,0;361950,104775;0,104775" o:connectangles="0,0,0,0,0"/>
               </v:shape>
@@ -693,7 +977,7 @@
         <mc:AlternateContent>
           <mc:Choice Requires="wps">
             <w:drawing>
-              <wp:anchor distT="0" distB="0" distL="114300" distR="114300" simplePos="0" relativeHeight="251727872" behindDoc="0" locked="0" layoutInCell="1" allowOverlap="1" wp14:anchorId="36C29330" wp14:editId="619574D3">
+              <wp:anchor distT="0" distB="0" distL="114300" distR="114300" simplePos="0" relativeHeight="251727872" behindDoc="0" locked="0" layoutInCell="1" allowOverlap="1" wp14:anchorId="62781087" wp14:editId="331EFB96">
                 <wp:simplePos x="0" y="0"/>
                 <wp:positionH relativeFrom="margin">
                   <wp:posOffset>409575</wp:posOffset>
@@ -769,7 +1053,7 @@
           </mc:Choice>
           <mc:Fallback>
             <w:pict>
-              <v:shape w14:anchorId="36C29330" id="Text Box 55" o:spid="_x0000_s1029" type="#_x0000_t202" style="position:absolute;margin-left:32.25pt;margin-top:183.75pt;width:42.75pt;height:19.5pt;z-index:251727872;visibility:visible;mso-wrap-style:square;mso-width-percent:0;mso-height-percent:0;mso-wrap-distance-left:9pt;mso-wrap-distance-top:0;mso-wrap-distance-right:9pt;mso-wrap-distance-bottom:0;mso-position-horizontal:absolute;mso-position-horizontal-relative:margin;mso-position-vertical:absolute;mso-position-vertical-relative:text;mso-width-percent:0;mso-height-percent:0;mso-width-relative:margin;mso-height-relative:margin;v-text-anchor:top" o:gfxdata="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" filled="f" stroked="f" strokeweight=".5pt">
+              <v:shape w14:anchorId="62781087" id="Text Box 55" o:spid="_x0000_s1031" type="#_x0000_t202" style="position:absolute;margin-left:32.25pt;margin-top:183.75pt;width:42.75pt;height:19.5pt;z-index:251727872;visibility:visible;mso-wrap-style:square;mso-width-percent:0;mso-height-percent:0;mso-wrap-distance-left:9pt;mso-wrap-distance-top:0;mso-wrap-distance-right:9pt;mso-wrap-distance-bottom:0;mso-position-horizontal:absolute;mso-position-horizontal-relative:margin;mso-position-vertical:absolute;mso-position-vertical-relative:text;mso-width-percent:0;mso-height-percent:0;mso-width-relative:margin;mso-height-relative:margin;v-text-anchor:top" o:gfxdata="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" filled="f" stroked="f" strokeweight=".5pt">
                 <v:textbox>
                   <w:txbxContent>
                     <w:p>
@@ -794,7 +1078,7 @@
         <mc:AlternateContent>
           <mc:Choice Requires="wps">
             <w:drawing>
-              <wp:anchor distT="0" distB="0" distL="114300" distR="114300" simplePos="0" relativeHeight="251782144" behindDoc="0" locked="0" layoutInCell="1" allowOverlap="1" wp14:anchorId="201883A7" wp14:editId="677F740F">
+              <wp:anchor distT="0" distB="0" distL="114300" distR="114300" simplePos="0" relativeHeight="251782144" behindDoc="0" locked="0" layoutInCell="1" allowOverlap="1" wp14:anchorId="46A67C96" wp14:editId="7C067130">
                 <wp:simplePos x="0" y="0"/>
                 <wp:positionH relativeFrom="column">
                   <wp:posOffset>409575</wp:posOffset>
@@ -846,7 +1130,7 @@
           </mc:Choice>
           <mc:Fallback>
             <w:pict>
-              <v:shape w14:anchorId="5C8C888E" id="Straight Arrow Connector 12" o:spid="_x0000_s1026" type="#_x0000_t32" style="position:absolute;margin-left:32.25pt;margin-top:201.75pt;width:45pt;height:0;z-index:251782144;visibility:visible;mso-wrap-style:square;mso-wrap-distance-left:9pt;mso-wrap-distance-top:0;mso-wrap-distance-right:9pt;mso-wrap-distance-bottom:0;mso-position-horizontal:absolute;mso-position-horizontal-relative:text;mso-position-vertical:absolute;mso-position-vertical-relative:text" o:gfxdata="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" strokecolor="#5b9bd5 [3204]" strokeweight=".5pt">
+              <v:shape w14:anchorId="2E7BDCF9" id="Straight Arrow Connector 12" o:spid="_x0000_s1026" type="#_x0000_t32" style="position:absolute;margin-left:32.25pt;margin-top:201.75pt;width:45pt;height:0;z-index:251782144;visibility:visible;mso-wrap-style:square;mso-wrap-distance-left:9pt;mso-wrap-distance-top:0;mso-wrap-distance-right:9pt;mso-wrap-distance-bottom:0;mso-position-horizontal:absolute;mso-position-horizontal-relative:text;mso-position-vertical:absolute;mso-position-vertical-relative:text" o:gfxdata="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" strokecolor="#5b9bd5 [3204]" strokeweight=".5pt">
                 <v:stroke endarrow="block" joinstyle="miter"/>
               </v:shape>
             </w:pict>
@@ -860,7 +1144,7 @@
         <mc:AlternateContent>
           <mc:Choice Requires="wps">
             <w:drawing>
-              <wp:anchor distT="0" distB="0" distL="114300" distR="114300" simplePos="0" relativeHeight="251780096" behindDoc="0" locked="0" layoutInCell="1" allowOverlap="1" wp14:anchorId="40F660D1" wp14:editId="46ED0D30">
+              <wp:anchor distT="0" distB="0" distL="114300" distR="114300" simplePos="0" relativeHeight="251780096" behindDoc="0" locked="0" layoutInCell="1" allowOverlap="1" wp14:anchorId="1E313174" wp14:editId="60430216">
                 <wp:simplePos x="0" y="0"/>
                 <wp:positionH relativeFrom="column">
                   <wp:posOffset>1952625</wp:posOffset>
@@ -964,7 +1248,7 @@
         <mc:AlternateContent>
           <mc:Choice Requires="wps">
             <w:drawing>
-              <wp:anchor distT="0" distB="0" distL="114300" distR="114300" simplePos="0" relativeHeight="251778048" behindDoc="0" locked="0" layoutInCell="1" allowOverlap="1" wp14:anchorId="0F1FCD6C" wp14:editId="521859B0">
+              <wp:anchor distT="0" distB="0" distL="114300" distR="114300" simplePos="0" relativeHeight="251778048" behindDoc="0" locked="0" layoutInCell="1" allowOverlap="1" wp14:anchorId="05B3E2C2" wp14:editId="610EDB01">
                 <wp:simplePos x="0" y="0"/>
                 <wp:positionH relativeFrom="column">
                   <wp:posOffset>1566227</wp:posOffset>
@@ -1040,7 +1324,7 @@
           </mc:Choice>
           <mc:Fallback>
             <w:pict>
-              <v:shape w14:anchorId="0F1FCD6C" id="Text Box 83" o:spid="_x0000_s1031" type="#_x0000_t202" style="position:absolute;margin-left:123.3pt;margin-top:101.65pt;width:54pt;height:21.75pt;rotation:90;z-index:251778048;visibility:visible;mso-wrap-style:square;mso-width-percent:0;mso-height-percent:0;mso-wrap-distance-left:9pt;mso-wrap-distance-top:0;mso-wrap-distance-right:9pt;mso-wrap-distance-bottom:0;mso-position-horizontal:absolute;mso-position-horizontal-relative:text;mso-position-vertical:absolute;mso-position-vertical-relative:text;mso-width-percent:0;mso-height-percent:0;mso-width-relative:margin;mso-height-relative:margin;v-text-anchor:top" o:gfxdata="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" filled="f" stroked="f" strokeweight=".5pt">
+              <v:shape w14:anchorId="05B3E2C2" id="Text Box 83" o:spid="_x0000_s1033" type="#_x0000_t202" style="position:absolute;margin-left:123.3pt;margin-top:101.65pt;width:54pt;height:21.75pt;rotation:90;z-index:251778048;visibility:visible;mso-wrap-style:square;mso-width-percent:0;mso-height-percent:0;mso-wrap-distance-left:9pt;mso-wrap-distance-top:0;mso-wrap-distance-right:9pt;mso-wrap-distance-bottom:0;mso-position-horizontal:absolute;mso-position-horizontal-relative:text;mso-position-vertical:absolute;mso-position-vertical-relative:text;mso-width-percent:0;mso-height-percent:0;mso-width-relative:margin;mso-height-relative:margin;v-text-anchor:top" o:gfxdata="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" filled="f" stroked="f" strokeweight=".5pt">
                 <v:textbox>
                   <w:txbxContent>
                     <w:p>
@@ -1064,145 +1348,7 @@
         <mc:AlternateContent>
           <mc:Choice Requires="wps">
             <w:drawing>
-              <wp:anchor distT="0" distB="0" distL="114300" distR="114300" simplePos="0" relativeHeight="251725824" behindDoc="0" locked="0" layoutInCell="1" allowOverlap="1" wp14:anchorId="0B358A49" wp14:editId="2006C1BA">
-                <wp:simplePos x="0" y="0"/>
-                <wp:positionH relativeFrom="margin">
-                  <wp:posOffset>-266700</wp:posOffset>
-                </wp:positionH>
-                <wp:positionV relativeFrom="paragraph">
-                  <wp:posOffset>1781175</wp:posOffset>
-                </wp:positionV>
-                <wp:extent cx="1190625" cy="247650"/>
-                <wp:effectExtent l="0" t="0" r="9525" b="0"/>
-                <wp:wrapNone/>
-                <wp:docPr id="54" name="Text Box 54"/>
-                <wp:cNvGraphicFramePr/>
-                <a:graphic xmlns:a="http://schemas.openxmlformats.org/drawingml/2006/main">
-                  <a:graphicData uri="http://schemas.microsoft.com/office/word/2010/wordprocessingShape">
-                    <wps:wsp>
-                      <wps:cNvSpPr txBox="1"/>
-                      <wps:spPr>
-                        <a:xfrm>
-                          <a:off x="0" y="0"/>
-                          <a:ext cx="1190625" cy="247650"/>
-                        </a:xfrm>
-                        <a:prstGeom prst="rect">
-                          <a:avLst/>
-                        </a:prstGeom>
-                        <a:solidFill>
-                          <a:schemeClr val="lt1"/>
-                        </a:solidFill>
-                        <a:ln w="6350">
-                          <a:noFill/>
-                        </a:ln>
-                        <a:effectLst/>
-                      </wps:spPr>
-                      <wps:style>
-                        <a:lnRef idx="0">
-                          <a:schemeClr val="accent1"/>
-                        </a:lnRef>
-                        <a:fillRef idx="0">
-                          <a:schemeClr val="accent1"/>
-                        </a:fillRef>
-                        <a:effectRef idx="0">
-                          <a:schemeClr val="accent1"/>
-                        </a:effectRef>
-                        <a:fontRef idx="minor">
-                          <a:schemeClr val="dk1"/>
-                        </a:fontRef>
-                      </wps:style>
-                      <wps:txbx>
-                        <w:txbxContent>
-                          <w:p>
-                            <w:proofErr w:type="spellStart"/>
-                            <w:proofErr w:type="gramStart"/>
-                            <w:r>
-                              <w:t>Inst</w:t>
-                            </w:r>
-                            <w:proofErr w:type="spellEnd"/>
-                            <w:r>
-                              <w:t>[</w:t>
-                            </w:r>
-                            <w:proofErr w:type="gramEnd"/>
-                            <w:r>
-                              <w:t>7:4]</w:t>
-                            </w:r>
-                            <w:r>
-                              <w:t xml:space="preserve"> – </w:t>
-                            </w:r>
-                            <w:proofErr w:type="spellStart"/>
-                            <w:r>
-                              <w:t>reg_rs</w:t>
-                            </w:r>
-                            <w:proofErr w:type="spellEnd"/>
-                          </w:p>
-                        </w:txbxContent>
-                      </wps:txbx>
-                      <wps:bodyPr rot="0" spcFirstLastPara="0" vertOverflow="overflow" horzOverflow="overflow" vert="horz" wrap="square" lIns="91440" tIns="45720" rIns="91440" bIns="45720" numCol="1" spcCol="0" rtlCol="0" fromWordArt="0" anchor="t" anchorCtr="0" forceAA="0" compatLnSpc="1">
-                        <a:prstTxWarp prst="textNoShape">
-                          <a:avLst/>
-                        </a:prstTxWarp>
-                        <a:noAutofit/>
-                      </wps:bodyPr>
-                    </wps:wsp>
-                  </a:graphicData>
-                </a:graphic>
-                <wp14:sizeRelH relativeFrom="margin">
-                  <wp14:pctWidth>0</wp14:pctWidth>
-                </wp14:sizeRelH>
-                <wp14:sizeRelV relativeFrom="margin">
-                  <wp14:pctHeight>0</wp14:pctHeight>
-                </wp14:sizeRelV>
-              </wp:anchor>
-            </w:drawing>
-          </mc:Choice>
-          <mc:Fallback>
-            <w:pict>
-              <v:shape w14:anchorId="46B74691" id="Text Box 54" o:spid="_x0000_s1029" type="#_x0000_t202" style="position:absolute;margin-left:-21pt;margin-top:140.25pt;width:93.75pt;height:19.5pt;z-index:251725824;visibility:visible;mso-wrap-style:square;mso-width-percent:0;mso-height-percent:0;mso-wrap-distance-left:9pt;mso-wrap-distance-top:0;mso-wrap-distance-right:9pt;mso-wrap-distance-bottom:0;mso-position-horizontal:absolute;mso-position-horizontal-relative:margin;mso-position-vertical:absolute;mso-position-vertical-relative:text;mso-width-percent:0;mso-height-percent:0;mso-width-relative:margin;mso-height-relative:margin;v-text-anchor:top" o:gfxdata="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" fillcolor="white [3201]" stroked="f" strokeweight=".5pt">
-                <v:textbox>
-                  <w:txbxContent>
-                    <w:p>
-                      <w:proofErr w:type="spellStart"/>
-                      <w:proofErr w:type="gramStart"/>
-                      <w:r>
-                        <w:t>Inst</w:t>
-                      </w:r>
-                      <w:proofErr w:type="spellEnd"/>
-                      <w:r>
-                        <w:t>[</w:t>
-                      </w:r>
-                      <w:proofErr w:type="gramEnd"/>
-                      <w:r>
-                        <w:t>7:4</w:t>
-                      </w:r>
-                      <w:r>
-                        <w:t>]</w:t>
-                      </w:r>
-                      <w:r>
-                        <w:t xml:space="preserve"> – </w:t>
-                      </w:r>
-                      <w:proofErr w:type="spellStart"/>
-                      <w:r>
-                        <w:t>reg_rs</w:t>
-                      </w:r>
-                      <w:proofErr w:type="spellEnd"/>
-                    </w:p>
-                  </w:txbxContent>
-                </v:textbox>
-                <w10:wrap anchorx="margin"/>
-              </v:shape>
-            </w:pict>
-          </mc:Fallback>
-        </mc:AlternateContent>
-      </w:r>
-      <w:r>
-        <w:rPr>
-          <w:noProof/>
-        </w:rPr>
-        <mc:AlternateContent>
-          <mc:Choice Requires="wps">
-            <w:drawing>
-              <wp:anchor distT="0" distB="0" distL="114300" distR="114300" simplePos="0" relativeHeight="251776000" behindDoc="0" locked="0" layoutInCell="1" allowOverlap="1" wp14:anchorId="3E42C0AE" wp14:editId="21E6B153">
+              <wp:anchor distT="0" distB="0" distL="114300" distR="114300" simplePos="0" relativeHeight="251776000" behindDoc="0" locked="0" layoutInCell="1" allowOverlap="1" wp14:anchorId="11F4ADDA" wp14:editId="72BE3AAA">
                 <wp:simplePos x="0" y="0"/>
                 <wp:positionH relativeFrom="column">
                   <wp:posOffset>4371975</wp:posOffset>
@@ -1302,7 +1448,7 @@
         <mc:AlternateContent>
           <mc:Choice Requires="wps">
             <w:drawing>
-              <wp:anchor distT="0" distB="0" distL="114300" distR="114300" simplePos="0" relativeHeight="251773952" behindDoc="0" locked="0" layoutInCell="1" allowOverlap="1" wp14:anchorId="2A2D7606" wp14:editId="2D1598DA">
+              <wp:anchor distT="0" distB="0" distL="114300" distR="114300" simplePos="0" relativeHeight="251773952" behindDoc="0" locked="0" layoutInCell="1" allowOverlap="1" wp14:anchorId="06DD8DFD" wp14:editId="7C9CCAB2">
                 <wp:simplePos x="0" y="0"/>
                 <wp:positionH relativeFrom="column">
                   <wp:posOffset>-114300</wp:posOffset>
@@ -1405,7 +1551,7 @@
         <mc:AlternateContent>
           <mc:Choice Requires="wps">
             <w:drawing>
-              <wp:anchor distT="0" distB="0" distL="114300" distR="114300" simplePos="0" relativeHeight="251771904" behindDoc="0" locked="0" layoutInCell="1" allowOverlap="1" wp14:anchorId="3095A06A" wp14:editId="7737C557">
+              <wp:anchor distT="0" distB="0" distL="114300" distR="114300" simplePos="0" relativeHeight="251771904" behindDoc="0" locked="0" layoutInCell="1" allowOverlap="1" wp14:anchorId="2618F9D0" wp14:editId="273470D0">
                 <wp:simplePos x="0" y="0"/>
                 <wp:positionH relativeFrom="column">
                   <wp:posOffset>180975</wp:posOffset>
@@ -1505,7 +1651,7 @@
         <mc:AlternateContent>
           <mc:Choice Requires="wps">
             <w:drawing>
-              <wp:anchor distT="0" distB="0" distL="114300" distR="114300" simplePos="0" relativeHeight="251721728" behindDoc="0" locked="0" layoutInCell="1" allowOverlap="1" wp14:anchorId="319A9BB5" wp14:editId="13544766">
+              <wp:anchor distT="0" distB="0" distL="114300" distR="114300" simplePos="0" relativeHeight="251721728" behindDoc="0" locked="0" layoutInCell="1" allowOverlap="1" wp14:anchorId="21D8A3A5" wp14:editId="0F0AC0BE">
                 <wp:simplePos x="0" y="0"/>
                 <wp:positionH relativeFrom="margin">
                   <wp:posOffset>-504825</wp:posOffset>
@@ -1656,7 +1802,7 @@
         <mc:AlternateContent>
           <mc:Choice Requires="wps">
             <w:drawing>
-              <wp:anchor distT="0" distB="0" distL="114300" distR="114300" simplePos="0" relativeHeight="251769856" behindDoc="0" locked="0" layoutInCell="1" allowOverlap="1" wp14:anchorId="2343C2F6" wp14:editId="799B25F7">
+              <wp:anchor distT="0" distB="0" distL="114300" distR="114300" simplePos="0" relativeHeight="251769856" behindDoc="0" locked="0" layoutInCell="1" allowOverlap="1" wp14:anchorId="2A90FDA9" wp14:editId="175FFE8F">
                 <wp:simplePos x="0" y="0"/>
                 <wp:positionH relativeFrom="column">
                   <wp:posOffset>1895475</wp:posOffset>
@@ -1756,7 +1902,7 @@
         <mc:AlternateContent>
           <mc:Choice Requires="wps">
             <w:drawing>
-              <wp:anchor distT="0" distB="0" distL="114300" distR="114300" simplePos="0" relativeHeight="251767808" behindDoc="0" locked="0" layoutInCell="1" allowOverlap="1" wp14:anchorId="500C6353" wp14:editId="064B44E4">
+              <wp:anchor distT="0" distB="0" distL="114300" distR="114300" simplePos="0" relativeHeight="251767808" behindDoc="0" locked="0" layoutInCell="1" allowOverlap="1" wp14:anchorId="58B57656" wp14:editId="44899889">
                 <wp:simplePos x="0" y="0"/>
                 <wp:positionH relativeFrom="column">
                   <wp:posOffset>2409825</wp:posOffset>
@@ -1852,7 +1998,7 @@
         <mc:AlternateContent>
           <mc:Choice Requires="wps">
             <w:drawing>
-              <wp:anchor distT="0" distB="0" distL="114300" distR="114300" simplePos="0" relativeHeight="251765760" behindDoc="0" locked="0" layoutInCell="1" allowOverlap="1" wp14:anchorId="109E9B39" wp14:editId="2FB59C9F">
+              <wp:anchor distT="0" distB="0" distL="114300" distR="114300" simplePos="0" relativeHeight="251765760" behindDoc="0" locked="0" layoutInCell="1" allowOverlap="1" wp14:anchorId="6DAD8AB2" wp14:editId="35AEC115">
                 <wp:simplePos x="0" y="0"/>
                 <wp:positionH relativeFrom="column">
                   <wp:posOffset>1838325</wp:posOffset>
@@ -1948,7 +2094,7 @@
         <mc:AlternateContent>
           <mc:Choice Requires="wps">
             <w:drawing>
-              <wp:anchor distT="0" distB="0" distL="114300" distR="114300" simplePos="0" relativeHeight="251763712" behindDoc="0" locked="0" layoutInCell="1" allowOverlap="1" wp14:anchorId="65463B1A" wp14:editId="52564F41">
+              <wp:anchor distT="0" distB="0" distL="114300" distR="114300" simplePos="0" relativeHeight="251763712" behindDoc="0" locked="0" layoutInCell="1" allowOverlap="1" wp14:anchorId="0C320432" wp14:editId="75D7A32A">
                 <wp:simplePos x="0" y="0"/>
                 <wp:positionH relativeFrom="margin">
                   <wp:posOffset>3834173</wp:posOffset>
@@ -2045,7 +2191,7 @@
         <mc:AlternateContent>
           <mc:Choice Requires="wps">
             <w:drawing>
-              <wp:anchor distT="0" distB="0" distL="114300" distR="114300" simplePos="0" relativeHeight="251761664" behindDoc="0" locked="0" layoutInCell="1" allowOverlap="1" wp14:anchorId="542B3F49" wp14:editId="1A27C916">
+              <wp:anchor distT="0" distB="0" distL="114300" distR="114300" simplePos="0" relativeHeight="251761664" behindDoc="0" locked="0" layoutInCell="1" allowOverlap="1" wp14:anchorId="6C9B7A84" wp14:editId="23B80853">
                 <wp:simplePos x="0" y="0"/>
                 <wp:positionH relativeFrom="column">
                   <wp:posOffset>2847975</wp:posOffset>
@@ -2115,7 +2261,7 @@
         <mc:AlternateContent>
           <mc:Choice Requires="wps">
             <w:drawing>
-              <wp:anchor distT="0" distB="0" distL="114300" distR="114300" simplePos="0" relativeHeight="251710464" behindDoc="0" locked="0" layoutInCell="1" allowOverlap="1" wp14:anchorId="035A043F" wp14:editId="2F61A1A8">
+              <wp:anchor distT="0" distB="0" distL="114300" distR="114300" simplePos="0" relativeHeight="251710464" behindDoc="0" locked="0" layoutInCell="1" allowOverlap="1" wp14:anchorId="6624210E" wp14:editId="13150C2D">
                 <wp:simplePos x="0" y="0"/>
                 <wp:positionH relativeFrom="column">
                   <wp:posOffset>2847975</wp:posOffset>
@@ -2181,7 +2327,7 @@
         <mc:AlternateContent>
           <mc:Choice Requires="wps">
             <w:drawing>
-              <wp:anchor distT="0" distB="0" distL="114300" distR="114300" simplePos="0" relativeHeight="251708416" behindDoc="0" locked="0" layoutInCell="1" allowOverlap="1" wp14:anchorId="4F83696C" wp14:editId="7F702155">
+              <wp:anchor distT="0" distB="0" distL="114300" distR="114300" simplePos="0" relativeHeight="251708416" behindDoc="0" locked="0" layoutInCell="1" allowOverlap="1" wp14:anchorId="2980D804" wp14:editId="4EEBD7BC">
                 <wp:simplePos x="0" y="0"/>
                 <wp:positionH relativeFrom="column">
                   <wp:posOffset>2847975</wp:posOffset>
@@ -2247,7 +2393,7 @@
         <mc:AlternateContent>
           <mc:Choice Requires="wps">
             <w:drawing>
-              <wp:anchor distT="0" distB="0" distL="114300" distR="114300" simplePos="0" relativeHeight="251706368" behindDoc="0" locked="0" layoutInCell="1" allowOverlap="1" wp14:anchorId="0BBBB690" wp14:editId="3B576F61">
+              <wp:anchor distT="0" distB="0" distL="114300" distR="114300" simplePos="0" relativeHeight="251706368" behindDoc="0" locked="0" layoutInCell="1" allowOverlap="1" wp14:anchorId="48C02FAC" wp14:editId="0FF1B44D">
                 <wp:simplePos x="0" y="0"/>
                 <wp:positionH relativeFrom="column">
                   <wp:posOffset>2847975</wp:posOffset>
@@ -2313,7 +2459,7 @@
         <mc:AlternateContent>
           <mc:Choice Requires="wps">
             <w:drawing>
-              <wp:anchor distT="0" distB="0" distL="114300" distR="114300" simplePos="0" relativeHeight="251704320" behindDoc="0" locked="0" layoutInCell="1" allowOverlap="1" wp14:anchorId="2458B781" wp14:editId="7A848C7A">
+              <wp:anchor distT="0" distB="0" distL="114300" distR="114300" simplePos="0" relativeHeight="251704320" behindDoc="0" locked="0" layoutInCell="1" allowOverlap="1" wp14:anchorId="469EA725" wp14:editId="4F7F009F">
                 <wp:simplePos x="0" y="0"/>
                 <wp:positionH relativeFrom="column">
                   <wp:posOffset>2847975</wp:posOffset>
@@ -2379,7 +2525,7 @@
         <mc:AlternateContent>
           <mc:Choice Requires="wps">
             <w:drawing>
-              <wp:anchor distT="0" distB="0" distL="114300" distR="114300" simplePos="0" relativeHeight="251702272" behindDoc="0" locked="0" layoutInCell="1" allowOverlap="1" wp14:anchorId="4A0E2280" wp14:editId="1B4E5DD9">
+              <wp:anchor distT="0" distB="0" distL="114300" distR="114300" simplePos="0" relativeHeight="251702272" behindDoc="0" locked="0" layoutInCell="1" allowOverlap="1" wp14:anchorId="5647A6DB" wp14:editId="15D90A42">
                 <wp:simplePos x="0" y="0"/>
                 <wp:positionH relativeFrom="column">
                   <wp:posOffset>2847975</wp:posOffset>
@@ -2445,7 +2591,7 @@
         <mc:AlternateContent>
           <mc:Choice Requires="wps">
             <w:drawing>
-              <wp:anchor distT="0" distB="0" distL="114300" distR="114300" simplePos="0" relativeHeight="251700224" behindDoc="0" locked="0" layoutInCell="1" allowOverlap="1" wp14:anchorId="2872FD0A" wp14:editId="5E622CBE">
+              <wp:anchor distT="0" distB="0" distL="114300" distR="114300" simplePos="0" relativeHeight="251700224" behindDoc="0" locked="0" layoutInCell="1" allowOverlap="1" wp14:anchorId="426B52A1" wp14:editId="2A4DBD5C">
                 <wp:simplePos x="0" y="0"/>
                 <wp:positionH relativeFrom="column">
                   <wp:posOffset>2847975</wp:posOffset>
@@ -2511,7 +2657,7 @@
         <mc:AlternateContent>
           <mc:Choice Requires="wps">
             <w:drawing>
-              <wp:anchor distT="0" distB="0" distL="114300" distR="114300" simplePos="0" relativeHeight="251698176" behindDoc="0" locked="0" layoutInCell="1" allowOverlap="1" wp14:anchorId="775B5321" wp14:editId="05911E97">
+              <wp:anchor distT="0" distB="0" distL="114300" distR="114300" simplePos="0" relativeHeight="251698176" behindDoc="0" locked="0" layoutInCell="1" allowOverlap="1" wp14:anchorId="03664838" wp14:editId="05ED3F00">
                 <wp:simplePos x="0" y="0"/>
                 <wp:positionH relativeFrom="column">
                   <wp:posOffset>2847340</wp:posOffset>
@@ -2577,7 +2723,7 @@
         <mc:AlternateContent>
           <mc:Choice Requires="wps">
             <w:drawing>
-              <wp:anchor distT="0" distB="0" distL="114300" distR="114300" simplePos="0" relativeHeight="251759616" behindDoc="0" locked="0" layoutInCell="1" allowOverlap="1" wp14:anchorId="2B4F353D" wp14:editId="18BA2959">
+              <wp:anchor distT="0" distB="0" distL="114300" distR="114300" simplePos="0" relativeHeight="251759616" behindDoc="0" locked="0" layoutInCell="1" allowOverlap="1" wp14:anchorId="79968E61" wp14:editId="1FE125F6">
                 <wp:simplePos x="0" y="0"/>
                 <wp:positionH relativeFrom="margin">
                   <wp:posOffset>102118</wp:posOffset>
@@ -2674,7 +2820,7 @@
         <mc:AlternateContent>
           <mc:Choice Requires="wps">
             <w:drawing>
-              <wp:anchor distT="0" distB="0" distL="114300" distR="114300" simplePos="0" relativeHeight="251757568" behindDoc="0" locked="0" layoutInCell="1" allowOverlap="1" wp14:anchorId="38D0FA0C" wp14:editId="44157979">
+              <wp:anchor distT="0" distB="0" distL="114300" distR="114300" simplePos="0" relativeHeight="251757568" behindDoc="0" locked="0" layoutInCell="1" allowOverlap="1" wp14:anchorId="1B7A18A0" wp14:editId="360F65D4">
                 <wp:simplePos x="0" y="0"/>
                 <wp:positionH relativeFrom="column">
                   <wp:posOffset>95250</wp:posOffset>
@@ -2740,7 +2886,7 @@
         <mc:AlternateContent>
           <mc:Choice Requires="wps">
             <w:drawing>
-              <wp:anchor distT="0" distB="0" distL="114300" distR="114300" simplePos="0" relativeHeight="251755520" behindDoc="0" locked="0" layoutInCell="1" allowOverlap="1" wp14:anchorId="06E1EC01" wp14:editId="24279C0F">
+              <wp:anchor distT="0" distB="0" distL="114300" distR="114300" simplePos="0" relativeHeight="251755520" behindDoc="0" locked="0" layoutInCell="1" allowOverlap="1" wp14:anchorId="07C2363C" wp14:editId="40A74276">
                 <wp:simplePos x="0" y="0"/>
                 <wp:positionH relativeFrom="column">
                   <wp:posOffset>95250</wp:posOffset>
@@ -2806,7 +2952,7 @@
         <mc:AlternateContent>
           <mc:Choice Requires="wps">
             <w:drawing>
-              <wp:anchor distT="0" distB="0" distL="114300" distR="114300" simplePos="0" relativeHeight="251753472" behindDoc="0" locked="0" layoutInCell="1" allowOverlap="1" wp14:anchorId="1E9AC00C" wp14:editId="31C6429C">
+              <wp:anchor distT="0" distB="0" distL="114300" distR="114300" simplePos="0" relativeHeight="251753472" behindDoc="0" locked="0" layoutInCell="1" allowOverlap="1" wp14:anchorId="6BAD7837" wp14:editId="78E9BD87">
                 <wp:simplePos x="0" y="0"/>
                 <wp:positionH relativeFrom="column">
                   <wp:posOffset>95249</wp:posOffset>
@@ -2872,7 +3018,7 @@
         <mc:AlternateContent>
           <mc:Choice Requires="wps">
             <w:drawing>
-              <wp:anchor distT="0" distB="0" distL="114300" distR="114300" simplePos="0" relativeHeight="251672576" behindDoc="0" locked="0" layoutInCell="1" allowOverlap="1" wp14:anchorId="1DF621A2" wp14:editId="0674F7DB">
+              <wp:anchor distT="0" distB="0" distL="114300" distR="114300" simplePos="0" relativeHeight="251672576" behindDoc="0" locked="0" layoutInCell="1" allowOverlap="1" wp14:anchorId="3A18E572" wp14:editId="68271490">
                 <wp:simplePos x="0" y="0"/>
                 <wp:positionH relativeFrom="column">
                   <wp:posOffset>752475</wp:posOffset>
@@ -2941,7 +3087,7 @@
         <mc:AlternateContent>
           <mc:Choice Requires="wps">
             <w:drawing>
-              <wp:anchor distT="0" distB="0" distL="114300" distR="114300" simplePos="0" relativeHeight="251668480" behindDoc="0" locked="0" layoutInCell="1" allowOverlap="1" wp14:anchorId="50554248" wp14:editId="71DCA70F">
+              <wp:anchor distT="0" distB="0" distL="114300" distR="114300" simplePos="0" relativeHeight="251668480" behindDoc="0" locked="0" layoutInCell="1" allowOverlap="1" wp14:anchorId="3E4CC376" wp14:editId="21F355F8">
                 <wp:simplePos x="0" y="0"/>
                 <wp:positionH relativeFrom="column">
                   <wp:posOffset>456565</wp:posOffset>
@@ -3004,7 +3150,7 @@
         <mc:AlternateContent>
           <mc:Choice Requires="wps">
             <w:drawing>
-              <wp:anchor distT="0" distB="0" distL="114300" distR="114300" simplePos="0" relativeHeight="251752448" behindDoc="0" locked="0" layoutInCell="1" allowOverlap="1" wp14:anchorId="3901E1A9" wp14:editId="183AE9F0">
+              <wp:anchor distT="0" distB="0" distL="114300" distR="114300" simplePos="0" relativeHeight="251752448" behindDoc="0" locked="0" layoutInCell="1" allowOverlap="1" wp14:anchorId="0F35C53E" wp14:editId="1CDC8D34">
                 <wp:simplePos x="0" y="0"/>
                 <wp:positionH relativeFrom="column">
                   <wp:posOffset>457200</wp:posOffset>
@@ -3067,7 +3213,7 @@
         <mc:AlternateContent>
           <mc:Choice Requires="wps">
             <w:drawing>
-              <wp:anchor distT="0" distB="0" distL="114300" distR="114300" simplePos="0" relativeHeight="251751424" behindDoc="0" locked="0" layoutInCell="1" allowOverlap="1" wp14:anchorId="272D51FD" wp14:editId="10AF1A6C">
+              <wp:anchor distT="0" distB="0" distL="114300" distR="114300" simplePos="0" relativeHeight="251751424" behindDoc="0" locked="0" layoutInCell="1" allowOverlap="1" wp14:anchorId="5421C7C6" wp14:editId="2EF9E680">
                 <wp:simplePos x="0" y="0"/>
                 <wp:positionH relativeFrom="column">
                   <wp:posOffset>742950</wp:posOffset>
@@ -3130,7 +3276,7 @@
         <mc:AlternateContent>
           <mc:Choice Requires="wps">
             <w:drawing>
-              <wp:anchor distT="0" distB="0" distL="114300" distR="114300" simplePos="0" relativeHeight="251750400" behindDoc="0" locked="0" layoutInCell="1" allowOverlap="1" wp14:anchorId="28956DF6" wp14:editId="07A85036">
+              <wp:anchor distT="0" distB="0" distL="114300" distR="114300" simplePos="0" relativeHeight="251750400" behindDoc="0" locked="0" layoutInCell="1" allowOverlap="1" wp14:anchorId="440C81BC" wp14:editId="2ED9DCD8">
                 <wp:simplePos x="0" y="0"/>
                 <wp:positionH relativeFrom="column">
                   <wp:posOffset>5486400</wp:posOffset>
@@ -3230,7 +3376,7 @@
         <mc:AlternateContent>
           <mc:Choice Requires="wps">
             <w:drawing>
-              <wp:anchor distT="0" distB="0" distL="114300" distR="114300" simplePos="0" relativeHeight="251748352" behindDoc="0" locked="0" layoutInCell="1" allowOverlap="1" wp14:anchorId="5F19D2ED" wp14:editId="7CBDA77C">
+              <wp:anchor distT="0" distB="0" distL="114300" distR="114300" simplePos="0" relativeHeight="251748352" behindDoc="0" locked="0" layoutInCell="1" allowOverlap="1" wp14:anchorId="76FA123F" wp14:editId="729AFB89">
                 <wp:simplePos x="0" y="0"/>
                 <wp:positionH relativeFrom="column">
                   <wp:posOffset>5534025</wp:posOffset>
@@ -3330,7 +3476,7 @@
         <mc:AlternateContent>
           <mc:Choice Requires="wps">
             <w:drawing>
-              <wp:anchor distT="0" distB="0" distL="114300" distR="114300" simplePos="0" relativeHeight="251744256" behindDoc="0" locked="0" layoutInCell="1" allowOverlap="1" wp14:anchorId="12CF34A3" wp14:editId="32231CF8">
+              <wp:anchor distT="0" distB="0" distL="114300" distR="114300" simplePos="0" relativeHeight="251744256" behindDoc="0" locked="0" layoutInCell="1" allowOverlap="1" wp14:anchorId="3EB0B254" wp14:editId="1BB60839">
                 <wp:simplePos x="0" y="0"/>
                 <wp:positionH relativeFrom="column">
                   <wp:posOffset>5391150</wp:posOffset>
@@ -3430,7 +3576,7 @@
         <mc:AlternateContent>
           <mc:Choice Requires="wps">
             <w:drawing>
-              <wp:anchor distT="0" distB="0" distL="114300" distR="114300" simplePos="0" relativeHeight="251742208" behindDoc="0" locked="0" layoutInCell="1" allowOverlap="1" wp14:anchorId="081B2213" wp14:editId="13F6ED6D">
+              <wp:anchor distT="0" distB="0" distL="114300" distR="114300" simplePos="0" relativeHeight="251742208" behindDoc="0" locked="0" layoutInCell="1" allowOverlap="1" wp14:anchorId="31664607" wp14:editId="3B9953C8">
                 <wp:simplePos x="0" y="0"/>
                 <wp:positionH relativeFrom="column">
                   <wp:posOffset>5486400</wp:posOffset>
@@ -3530,7 +3676,7 @@
         <mc:AlternateContent>
           <mc:Choice Requires="wps">
             <w:drawing>
-              <wp:anchor distT="0" distB="0" distL="114300" distR="114300" simplePos="0" relativeHeight="251746304" behindDoc="0" locked="0" layoutInCell="1" allowOverlap="1" wp14:anchorId="02FF1CC2" wp14:editId="0FFEEDC2">
+              <wp:anchor distT="0" distB="0" distL="114300" distR="114300" simplePos="0" relativeHeight="251746304" behindDoc="0" locked="0" layoutInCell="1" allowOverlap="1" wp14:anchorId="04300650" wp14:editId="416ED8B2">
                 <wp:simplePos x="0" y="0"/>
                 <wp:positionH relativeFrom="column">
                   <wp:posOffset>5295900</wp:posOffset>
@@ -3633,7 +3779,7 @@
         <mc:AlternateContent>
           <mc:Choice Requires="wps">
             <w:drawing>
-              <wp:anchor distT="0" distB="0" distL="114300" distR="114300" simplePos="0" relativeHeight="251736064" behindDoc="0" locked="0" layoutInCell="1" allowOverlap="1" wp14:anchorId="41F3F68F" wp14:editId="47469694">
+              <wp:anchor distT="0" distB="0" distL="114300" distR="114300" simplePos="0" relativeHeight="251736064" behindDoc="0" locked="0" layoutInCell="1" allowOverlap="1" wp14:anchorId="547BEFE4" wp14:editId="31AEE5C1">
                 <wp:simplePos x="0" y="0"/>
                 <wp:positionH relativeFrom="margin">
                   <wp:posOffset>2695575</wp:posOffset>
@@ -3733,7 +3879,7 @@
         <mc:AlternateContent>
           <mc:Choice Requires="wps">
             <w:drawing>
-              <wp:anchor distT="0" distB="0" distL="114300" distR="114300" simplePos="0" relativeHeight="251740160" behindDoc="0" locked="0" layoutInCell="1" allowOverlap="1" wp14:anchorId="7A0B824E" wp14:editId="2692E2AC">
+              <wp:anchor distT="0" distB="0" distL="114300" distR="114300" simplePos="0" relativeHeight="251740160" behindDoc="0" locked="0" layoutInCell="1" allowOverlap="1" wp14:anchorId="1DB0F47B" wp14:editId="289FE495">
                 <wp:simplePos x="0" y="0"/>
                 <wp:positionH relativeFrom="margin">
                   <wp:posOffset>971550</wp:posOffset>
@@ -3834,7 +3980,7 @@
         <mc:AlternateContent>
           <mc:Choice Requires="wps">
             <w:drawing>
-              <wp:anchor distT="0" distB="0" distL="114300" distR="114300" simplePos="0" relativeHeight="251738112" behindDoc="0" locked="0" layoutInCell="1" allowOverlap="1" wp14:anchorId="6C0EAF88" wp14:editId="0A70E673">
+              <wp:anchor distT="0" distB="0" distL="114300" distR="114300" simplePos="0" relativeHeight="251738112" behindDoc="0" locked="0" layoutInCell="1" allowOverlap="1" wp14:anchorId="1910F010" wp14:editId="39D657AD">
                 <wp:simplePos x="0" y="0"/>
                 <wp:positionH relativeFrom="margin">
                   <wp:posOffset>971550</wp:posOffset>
@@ -3935,7 +4081,7 @@
         <mc:AlternateContent>
           <mc:Choice Requires="wps">
             <w:drawing>
-              <wp:anchor distT="0" distB="0" distL="114300" distR="114300" simplePos="0" relativeHeight="251734016" behindDoc="0" locked="0" layoutInCell="1" allowOverlap="1" wp14:anchorId="28458EF0" wp14:editId="0F8959C4">
+              <wp:anchor distT="0" distB="0" distL="114300" distR="114300" simplePos="0" relativeHeight="251734016" behindDoc="0" locked="0" layoutInCell="1" allowOverlap="1" wp14:anchorId="6EEE54B9" wp14:editId="483524FC">
                 <wp:simplePos x="0" y="0"/>
                 <wp:positionH relativeFrom="margin">
                   <wp:posOffset>2695575</wp:posOffset>
@@ -4035,7 +4181,7 @@
         <mc:AlternateContent>
           <mc:Choice Requires="wps">
             <w:drawing>
-              <wp:anchor distT="0" distB="0" distL="114300" distR="114300" simplePos="0" relativeHeight="251731968" behindDoc="0" locked="0" layoutInCell="1" allowOverlap="1" wp14:anchorId="2345801C" wp14:editId="3C5065B9">
+              <wp:anchor distT="0" distB="0" distL="114300" distR="114300" simplePos="0" relativeHeight="251731968" behindDoc="0" locked="0" layoutInCell="1" allowOverlap="1" wp14:anchorId="39D8A10D" wp14:editId="46A750D4">
                 <wp:simplePos x="0" y="0"/>
                 <wp:positionH relativeFrom="margin">
                   <wp:posOffset>971550</wp:posOffset>
@@ -4132,7 +4278,7 @@
         <mc:AlternateContent>
           <mc:Choice Requires="wps">
             <w:drawing>
-              <wp:anchor distT="0" distB="0" distL="114300" distR="114300" simplePos="0" relativeHeight="251729920" behindDoc="0" locked="0" layoutInCell="1" allowOverlap="1" wp14:anchorId="735B42D8" wp14:editId="0F20541B">
+              <wp:anchor distT="0" distB="0" distL="114300" distR="114300" simplePos="0" relativeHeight="251729920" behindDoc="0" locked="0" layoutInCell="1" allowOverlap="1" wp14:anchorId="1BD4BE71" wp14:editId="4B9ABE55">
                 <wp:simplePos x="0" y="0"/>
                 <wp:positionH relativeFrom="margin">
                   <wp:posOffset>962025</wp:posOffset>
@@ -4229,7 +4375,7 @@
         <mc:AlternateContent>
           <mc:Choice Requires="wps">
             <w:drawing>
-              <wp:anchor distT="0" distB="0" distL="114300" distR="114300" simplePos="0" relativeHeight="251723776" behindDoc="0" locked="0" layoutInCell="1" allowOverlap="1" wp14:anchorId="66473831" wp14:editId="5543AC55">
+              <wp:anchor distT="0" distB="0" distL="114300" distR="114300" simplePos="0" relativeHeight="251723776" behindDoc="0" locked="0" layoutInCell="1" allowOverlap="1" wp14:anchorId="0A848F16" wp14:editId="1A71E80E">
                 <wp:simplePos x="0" y="0"/>
                 <wp:positionH relativeFrom="margin">
                   <wp:posOffset>-400050</wp:posOffset>
@@ -4364,7 +4510,7 @@
         <mc:AlternateContent>
           <mc:Choice Requires="wps">
             <w:drawing>
-              <wp:anchor distT="0" distB="0" distL="114300" distR="114300" simplePos="0" relativeHeight="251719680" behindDoc="0" locked="0" layoutInCell="1" allowOverlap="1" wp14:anchorId="20370E60" wp14:editId="7B2F3603">
+              <wp:anchor distT="0" distB="0" distL="114300" distR="114300" simplePos="0" relativeHeight="251719680" behindDoc="0" locked="0" layoutInCell="1" allowOverlap="1" wp14:anchorId="1EE0293F" wp14:editId="189B064B">
                 <wp:simplePos x="0" y="0"/>
                 <wp:positionH relativeFrom="column">
                   <wp:posOffset>5448300</wp:posOffset>
@@ -4465,7 +4611,7 @@
         <mc:AlternateContent>
           <mc:Choice Requires="wps">
             <w:drawing>
-              <wp:anchor distT="0" distB="0" distL="114300" distR="114300" simplePos="0" relativeHeight="251717632" behindDoc="0" locked="0" layoutInCell="1" allowOverlap="1" wp14:anchorId="5D3819AF" wp14:editId="4C3E2D82">
+              <wp:anchor distT="0" distB="0" distL="114300" distR="114300" simplePos="0" relativeHeight="251717632" behindDoc="0" locked="0" layoutInCell="1" allowOverlap="1" wp14:anchorId="0E4D2BC3" wp14:editId="41949A60">
                 <wp:simplePos x="0" y="0"/>
                 <wp:positionH relativeFrom="column">
                   <wp:posOffset>5448300</wp:posOffset>
@@ -4563,7 +4709,7 @@
         <mc:AlternateContent>
           <mc:Choice Requires="wps">
             <w:drawing>
-              <wp:anchor distT="0" distB="0" distL="114300" distR="114300" simplePos="0" relativeHeight="251716608" behindDoc="0" locked="0" layoutInCell="1" allowOverlap="1" wp14:anchorId="0864B364" wp14:editId="1A42AAAB">
+              <wp:anchor distT="0" distB="0" distL="114300" distR="114300" simplePos="0" relativeHeight="251716608" behindDoc="0" locked="0" layoutInCell="1" allowOverlap="1" wp14:anchorId="7CF33A1A" wp14:editId="1A08E07F">
                 <wp:simplePos x="0" y="0"/>
                 <wp:positionH relativeFrom="column">
                   <wp:posOffset>3543300</wp:posOffset>
@@ -4629,7 +4775,7 @@
         <mc:AlternateContent>
           <mc:Choice Requires="wps">
             <w:drawing>
-              <wp:anchor distT="0" distB="0" distL="114300" distR="114300" simplePos="0" relativeHeight="251714560" behindDoc="0" locked="0" layoutInCell="1" allowOverlap="1" wp14:anchorId="0A9A2376" wp14:editId="564F2854">
+              <wp:anchor distT="0" distB="0" distL="114300" distR="114300" simplePos="0" relativeHeight="251714560" behindDoc="0" locked="0" layoutInCell="1" allowOverlap="1" wp14:anchorId="61993516" wp14:editId="4D967BBC">
                 <wp:simplePos x="0" y="0"/>
                 <wp:positionH relativeFrom="column">
                   <wp:posOffset>3533774</wp:posOffset>
@@ -4695,7 +4841,7 @@
         <mc:AlternateContent>
           <mc:Choice Requires="wps">
             <w:drawing>
-              <wp:anchor distT="0" distB="0" distL="114300" distR="114300" simplePos="0" relativeHeight="251713536" behindDoc="0" locked="0" layoutInCell="1" allowOverlap="1" wp14:anchorId="35CAFCC7" wp14:editId="4750251A">
+              <wp:anchor distT="0" distB="0" distL="114300" distR="114300" simplePos="0" relativeHeight="251713536" behindDoc="0" locked="0" layoutInCell="1" allowOverlap="1" wp14:anchorId="2115C6F9" wp14:editId="5B7EF29B">
                 <wp:simplePos x="0" y="0"/>
                 <wp:positionH relativeFrom="column">
                   <wp:posOffset>2190749</wp:posOffset>
@@ -4758,7 +4904,7 @@
         <mc:AlternateContent>
           <mc:Choice Requires="wps">
             <w:drawing>
-              <wp:anchor distT="0" distB="0" distL="114300" distR="114300" simplePos="0" relativeHeight="251712512" behindDoc="0" locked="0" layoutInCell="1" allowOverlap="1" wp14:anchorId="68AC22DF" wp14:editId="2EC2A958">
+              <wp:anchor distT="0" distB="0" distL="114300" distR="114300" simplePos="0" relativeHeight="251712512" behindDoc="0" locked="0" layoutInCell="1" allowOverlap="1" wp14:anchorId="302E0E55" wp14:editId="71E8AD8A">
                 <wp:simplePos x="0" y="0"/>
                 <wp:positionH relativeFrom="column">
                   <wp:posOffset>2190750</wp:posOffset>
@@ -4824,7 +4970,7 @@
         <mc:AlternateContent>
           <mc:Choice Requires="wps">
             <w:drawing>
-              <wp:anchor distT="0" distB="0" distL="114300" distR="114300" simplePos="0" relativeHeight="251711488" behindDoc="0" locked="0" layoutInCell="1" allowOverlap="1" wp14:anchorId="7CE750C2" wp14:editId="511220BB">
+              <wp:anchor distT="0" distB="0" distL="114300" distR="114300" simplePos="0" relativeHeight="251711488" behindDoc="0" locked="0" layoutInCell="1" allowOverlap="1" wp14:anchorId="06567F19" wp14:editId="3F568E37">
                 <wp:simplePos x="0" y="0"/>
                 <wp:positionH relativeFrom="column">
                   <wp:posOffset>1257300</wp:posOffset>
@@ -4890,7 +5036,7 @@
         <mc:AlternateContent>
           <mc:Choice Requires="wps">
             <w:drawing>
-              <wp:anchor distT="0" distB="0" distL="114300" distR="114300" simplePos="0" relativeHeight="251697152" behindDoc="0" locked="0" layoutInCell="1" allowOverlap="1" wp14:anchorId="3F7E8252" wp14:editId="735A5C34">
+              <wp:anchor distT="0" distB="0" distL="114300" distR="114300" simplePos="0" relativeHeight="251697152" behindDoc="0" locked="0" layoutInCell="1" allowOverlap="1" wp14:anchorId="769AAD4B" wp14:editId="26F703DE">
                 <wp:simplePos x="0" y="0"/>
                 <wp:positionH relativeFrom="column">
                   <wp:posOffset>1247775</wp:posOffset>
@@ -4953,7 +5099,7 @@
         <mc:AlternateContent>
           <mc:Choice Requires="wps">
             <w:drawing>
-              <wp:anchor distT="0" distB="0" distL="114300" distR="114300" simplePos="0" relativeHeight="251695104" behindDoc="0" locked="0" layoutInCell="1" allowOverlap="1" wp14:anchorId="6C901D9D" wp14:editId="6FCD116F">
+              <wp:anchor distT="0" distB="0" distL="114300" distR="114300" simplePos="0" relativeHeight="251695104" behindDoc="0" locked="0" layoutInCell="1" allowOverlap="1" wp14:anchorId="6D5C2B98" wp14:editId="04015F28">
                 <wp:simplePos x="0" y="0"/>
                 <wp:positionH relativeFrom="column">
                   <wp:posOffset>2752725</wp:posOffset>
@@ -5019,7 +5165,7 @@
         <mc:AlternateContent>
           <mc:Choice Requires="wps">
             <w:drawing>
-              <wp:anchor distT="0" distB="0" distL="114300" distR="114300" simplePos="0" relativeHeight="251694080" behindDoc="0" locked="0" layoutInCell="1" allowOverlap="1" wp14:anchorId="2922C3D7" wp14:editId="35BFD3F7">
+              <wp:anchor distT="0" distB="0" distL="114300" distR="114300" simplePos="0" relativeHeight="251694080" behindDoc="0" locked="0" layoutInCell="1" allowOverlap="1" wp14:anchorId="43AC3B9A" wp14:editId="41775405">
                 <wp:simplePos x="0" y="0"/>
                 <wp:positionH relativeFrom="column">
                   <wp:posOffset>1343025</wp:posOffset>
@@ -5085,7 +5231,7 @@
         <mc:AlternateContent>
           <mc:Choice Requires="wps">
             <w:drawing>
-              <wp:anchor distT="0" distB="0" distL="114300" distR="114300" simplePos="0" relativeHeight="251692032" behindDoc="0" locked="0" layoutInCell="1" allowOverlap="1" wp14:anchorId="1B3381CD" wp14:editId="22074B80">
+              <wp:anchor distT="0" distB="0" distL="114300" distR="114300" simplePos="0" relativeHeight="251692032" behindDoc="0" locked="0" layoutInCell="1" allowOverlap="1" wp14:anchorId="19DF0BD3" wp14:editId="1CD5667C">
                 <wp:simplePos x="0" y="0"/>
                 <wp:positionH relativeFrom="column">
                   <wp:posOffset>1343025</wp:posOffset>
@@ -5151,7 +5297,7 @@
         <mc:AlternateContent>
           <mc:Choice Requires="wps">
             <w:drawing>
-              <wp:anchor distT="0" distB="0" distL="114300" distR="114300" simplePos="0" relativeHeight="251691008" behindDoc="0" locked="0" layoutInCell="1" allowOverlap="1" wp14:anchorId="0CE81F8E" wp14:editId="400F4AF3">
+              <wp:anchor distT="0" distB="0" distL="114300" distR="114300" simplePos="0" relativeHeight="251691008" behindDoc="0" locked="0" layoutInCell="1" allowOverlap="1" wp14:anchorId="41C96BCD" wp14:editId="67397F9F">
                 <wp:simplePos x="0" y="0"/>
                 <wp:positionH relativeFrom="column">
                   <wp:posOffset>1343025</wp:posOffset>
@@ -5214,7 +5360,7 @@
         <mc:AlternateContent>
           <mc:Choice Requires="wps">
             <w:drawing>
-              <wp:anchor distT="0" distB="0" distL="114300" distR="114300" simplePos="0" relativeHeight="251688960" behindDoc="0" locked="0" layoutInCell="1" allowOverlap="1" wp14:anchorId="25BB273E" wp14:editId="17DD3CA2">
+              <wp:anchor distT="0" distB="0" distL="114300" distR="114300" simplePos="0" relativeHeight="251688960" behindDoc="0" locked="0" layoutInCell="1" allowOverlap="1" wp14:anchorId="23E1E309" wp14:editId="2BCF95CE">
                 <wp:simplePos x="0" y="0"/>
                 <wp:positionH relativeFrom="column">
                   <wp:posOffset>1333500</wp:posOffset>
@@ -5277,7 +5423,7 @@
         <mc:AlternateContent>
           <mc:Choice Requires="wps">
             <w:drawing>
-              <wp:anchor distT="0" distB="0" distL="114300" distR="114300" simplePos="0" relativeHeight="251687936" behindDoc="0" locked="0" layoutInCell="1" allowOverlap="1" wp14:anchorId="1D6BD4CA" wp14:editId="4CCF1D3A">
+              <wp:anchor distT="0" distB="0" distL="114300" distR="114300" simplePos="0" relativeHeight="251687936" behindDoc="0" locked="0" layoutInCell="1" allowOverlap="1" wp14:anchorId="55B2C8E4" wp14:editId="46D1B07D">
                 <wp:simplePos x="0" y="0"/>
                 <wp:positionH relativeFrom="column">
                   <wp:posOffset>66675</wp:posOffset>
@@ -5343,7 +5489,7 @@
         <mc:AlternateContent>
           <mc:Choice Requires="wps">
             <w:drawing>
-              <wp:anchor distT="0" distB="0" distL="114300" distR="114300" simplePos="0" relativeHeight="251685888" behindDoc="0" locked="0" layoutInCell="1" allowOverlap="1" wp14:anchorId="40A11DBA" wp14:editId="7FFE325F">
+              <wp:anchor distT="0" distB="0" distL="114300" distR="114300" simplePos="0" relativeHeight="251685888" behindDoc="0" locked="0" layoutInCell="1" allowOverlap="1" wp14:anchorId="756C8732" wp14:editId="5F8B768F">
                 <wp:simplePos x="0" y="0"/>
                 <wp:positionH relativeFrom="column">
                   <wp:posOffset>66675</wp:posOffset>
@@ -5409,7 +5555,7 @@
         <mc:AlternateContent>
           <mc:Choice Requires="wps">
             <w:drawing>
-              <wp:anchor distT="0" distB="0" distL="114300" distR="114300" simplePos="0" relativeHeight="251684864" behindDoc="0" locked="0" layoutInCell="1" allowOverlap="1" wp14:anchorId="55DF637E" wp14:editId="75F8B1B6">
+              <wp:anchor distT="0" distB="0" distL="114300" distR="114300" simplePos="0" relativeHeight="251684864" behindDoc="0" locked="0" layoutInCell="1" allowOverlap="1" wp14:anchorId="04502D49" wp14:editId="12E5FB20">
                 <wp:simplePos x="0" y="0"/>
                 <wp:positionH relativeFrom="column">
                   <wp:posOffset>2228850</wp:posOffset>
@@ -5475,7 +5621,7 @@
         <mc:AlternateContent>
           <mc:Choice Requires="wps">
             <w:drawing>
-              <wp:anchor distT="0" distB="0" distL="114300" distR="114300" simplePos="0" relativeHeight="251683840" behindDoc="0" locked="0" layoutInCell="1" allowOverlap="1" wp14:anchorId="60C68442" wp14:editId="3ACCBC9B">
+              <wp:anchor distT="0" distB="0" distL="114300" distR="114300" simplePos="0" relativeHeight="251683840" behindDoc="0" locked="0" layoutInCell="1" allowOverlap="1" wp14:anchorId="1BDFB78B" wp14:editId="70911CD2">
                 <wp:simplePos x="0" y="0"/>
                 <wp:positionH relativeFrom="column">
                   <wp:posOffset>4724400</wp:posOffset>
@@ -5538,7 +5684,7 @@
         <mc:AlternateContent>
           <mc:Choice Requires="wps">
             <w:drawing>
-              <wp:anchor distT="0" distB="0" distL="114300" distR="114300" simplePos="0" relativeHeight="251679744" behindDoc="0" locked="0" layoutInCell="1" allowOverlap="1" wp14:anchorId="5B6C5DF9" wp14:editId="675E073A">
+              <wp:anchor distT="0" distB="0" distL="114300" distR="114300" simplePos="0" relativeHeight="251679744" behindDoc="0" locked="0" layoutInCell="1" allowOverlap="1" wp14:anchorId="0A0B8F84" wp14:editId="788D6BBA">
                 <wp:simplePos x="0" y="0"/>
                 <wp:positionH relativeFrom="column">
                   <wp:posOffset>2219325</wp:posOffset>
@@ -5601,7 +5747,7 @@
         <mc:AlternateContent>
           <mc:Choice Requires="wps">
             <w:drawing>
-              <wp:anchor distT="0" distB="0" distL="114300" distR="114300" simplePos="0" relativeHeight="251661312" behindDoc="0" locked="0" layoutInCell="1" allowOverlap="1" wp14:anchorId="1D4819E2" wp14:editId="7215B676">
+              <wp:anchor distT="0" distB="0" distL="114300" distR="114300" simplePos="0" relativeHeight="251661312" behindDoc="0" locked="0" layoutInCell="1" allowOverlap="1" wp14:anchorId="646AC849" wp14:editId="6F929353">
                 <wp:simplePos x="0" y="0"/>
                 <wp:positionH relativeFrom="column">
                   <wp:posOffset>1743075</wp:posOffset>
@@ -5669,7 +5815,7 @@
         <mc:AlternateContent>
           <mc:Choice Requires="wps">
             <w:drawing>
-              <wp:anchor distT="0" distB="0" distL="114300" distR="114300" simplePos="0" relativeHeight="251677696" behindDoc="0" locked="0" layoutInCell="1" allowOverlap="1" wp14:anchorId="4605B205" wp14:editId="638B4C0C">
+              <wp:anchor distT="0" distB="0" distL="114300" distR="114300" simplePos="0" relativeHeight="251677696" behindDoc="0" locked="0" layoutInCell="1" allowOverlap="1" wp14:anchorId="652ACC30" wp14:editId="35E84327">
                 <wp:simplePos x="0" y="0"/>
                 <wp:positionH relativeFrom="column">
                   <wp:posOffset>2628265</wp:posOffset>
@@ -5732,7 +5878,7 @@
         <mc:AlternateContent>
           <mc:Choice Requires="wps">
             <w:drawing>
-              <wp:anchor distT="0" distB="0" distL="114300" distR="114300" simplePos="0" relativeHeight="251676672" behindDoc="0" locked="0" layoutInCell="1" allowOverlap="1" wp14:anchorId="71F14737" wp14:editId="50460789">
+              <wp:anchor distT="0" distB="0" distL="114300" distR="114300" simplePos="0" relativeHeight="251676672" behindDoc="0" locked="0" layoutInCell="1" allowOverlap="1" wp14:anchorId="2A64F05B" wp14:editId="7D65ADF1">
                 <wp:simplePos x="0" y="0"/>
                 <wp:positionH relativeFrom="column">
                   <wp:posOffset>2628900</wp:posOffset>
@@ -5795,7 +5941,7 @@
         <mc:AlternateContent>
           <mc:Choice Requires="wps">
             <w:drawing>
-              <wp:anchor distT="0" distB="0" distL="114300" distR="114300" simplePos="0" relativeHeight="251675648" behindDoc="0" locked="0" layoutInCell="1" allowOverlap="1" wp14:anchorId="299BE4AB" wp14:editId="5CA03C0D">
+              <wp:anchor distT="0" distB="0" distL="114300" distR="114300" simplePos="0" relativeHeight="251675648" behindDoc="0" locked="0" layoutInCell="1" allowOverlap="1" wp14:anchorId="40CF036B" wp14:editId="60C2E5ED">
                 <wp:simplePos x="0" y="0"/>
                 <wp:positionH relativeFrom="column">
                   <wp:posOffset>2228850</wp:posOffset>
@@ -5861,7 +6007,7 @@
         <mc:AlternateContent>
           <mc:Choice Requires="wps">
             <w:drawing>
-              <wp:anchor distT="0" distB="0" distL="114300" distR="114300" simplePos="0" relativeHeight="251673600" behindDoc="0" locked="0" layoutInCell="1" allowOverlap="1" wp14:anchorId="0A2CA6F4" wp14:editId="6E0D8527">
+              <wp:anchor distT="0" distB="0" distL="114300" distR="114300" simplePos="0" relativeHeight="251673600" behindDoc="0" locked="0" layoutInCell="1" allowOverlap="1" wp14:anchorId="2FFBAEEF" wp14:editId="6572C7A3">
                 <wp:simplePos x="0" y="0"/>
                 <wp:positionH relativeFrom="column">
                   <wp:posOffset>1809750</wp:posOffset>
@@ -5927,7 +6073,7 @@
         <mc:AlternateContent>
           <mc:Choice Requires="wps">
             <w:drawing>
-              <wp:anchor distT="0" distB="0" distL="114300" distR="114300" simplePos="0" relativeHeight="251666432" behindDoc="0" locked="0" layoutInCell="1" allowOverlap="1" wp14:anchorId="17BA10F2" wp14:editId="5828DD6B">
+              <wp:anchor distT="0" distB="0" distL="114300" distR="114300" simplePos="0" relativeHeight="251666432" behindDoc="0" locked="0" layoutInCell="1" allowOverlap="1" wp14:anchorId="7F61969F" wp14:editId="5DDC4CDE">
                 <wp:simplePos x="0" y="0"/>
                 <wp:positionH relativeFrom="column">
                   <wp:posOffset>447675</wp:posOffset>
@@ -5993,7 +6139,7 @@
         <mc:AlternateContent>
           <mc:Choice Requires="wps">
             <w:drawing>
-              <wp:anchor distT="0" distB="0" distL="114300" distR="114300" simplePos="0" relativeHeight="251669504" behindDoc="0" locked="0" layoutInCell="1" allowOverlap="1" wp14:anchorId="32C332FB" wp14:editId="05878A40">
+              <wp:anchor distT="0" distB="0" distL="114300" distR="114300" simplePos="0" relativeHeight="251669504" behindDoc="0" locked="0" layoutInCell="1" allowOverlap="1" wp14:anchorId="677DCB45" wp14:editId="5FEC021D">
                 <wp:simplePos x="0" y="0"/>
                 <wp:positionH relativeFrom="column">
                   <wp:posOffset>733425</wp:posOffset>
@@ -6045,73 +6191,7 @@
           </mc:Choice>
           <mc:Fallback>
             <w:pict>
-              <v:shape w14:anchorId="71E0BBB5" id="Straight Arrow Connector 11" o:spid="_x0000_s1026" type="#_x0000_t32" style="position:absolute;margin-left:57.75pt;margin-top:273pt;width:18pt;height:0;z-index:251669504;visibility:visible;mso-wrap-style:square;mso-wrap-distance-left:9pt;mso-wrap-distance-top:0;mso-wrap-distance-right:9pt;mso-wrap-distance-bottom:0;mso-position-horizontal:absolute;mso-position-horizontal-relative:text;mso-position-vertical:absolute;mso-position-vertical-relative:text" o:gfxdata="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" strokecolor="#5b9bd5 [3204]" strokeweight=".5pt">
-                <v:stroke endarrow="block" joinstyle="miter"/>
-              </v:shape>
-            </w:pict>
-          </mc:Fallback>
-        </mc:AlternateContent>
-      </w:r>
-      <w:r>
-        <w:rPr>
-          <w:noProof/>
-        </w:rPr>
-        <mc:AlternateContent>
-          <mc:Choice Requires="wps">
-            <w:drawing>
-              <wp:anchor distT="0" distB="0" distL="114300" distR="114300" simplePos="0" relativeHeight="251664384" behindDoc="0" locked="0" layoutInCell="1" allowOverlap="1" wp14:anchorId="2D3AD329" wp14:editId="44C393AD">
-                <wp:simplePos x="0" y="0"/>
-                <wp:positionH relativeFrom="column">
-                  <wp:posOffset>47624</wp:posOffset>
-                </wp:positionH>
-                <wp:positionV relativeFrom="paragraph">
-                  <wp:posOffset>2085975</wp:posOffset>
-                </wp:positionV>
-                <wp:extent cx="923925" cy="0"/>
-                <wp:effectExtent l="0" t="76200" r="9525" b="95250"/>
-                <wp:wrapNone/>
-                <wp:docPr id="6" name="Straight Arrow Connector 6"/>
-                <wp:cNvGraphicFramePr/>
-                <a:graphic xmlns:a="http://schemas.openxmlformats.org/drawingml/2006/main">
-                  <a:graphicData uri="http://schemas.microsoft.com/office/word/2010/wordprocessingShape">
-                    <wps:wsp>
-                      <wps:cNvCnPr/>
-                      <wps:spPr>
-                        <a:xfrm>
-                          <a:off x="0" y="0"/>
-                          <a:ext cx="923925" cy="0"/>
-                        </a:xfrm>
-                        <a:prstGeom prst="straightConnector1">
-                          <a:avLst/>
-                        </a:prstGeom>
-                        <a:ln>
-                          <a:tailEnd type="triangle"/>
-                        </a:ln>
-                      </wps:spPr>
-                      <wps:style>
-                        <a:lnRef idx="1">
-                          <a:schemeClr val="accent1"/>
-                        </a:lnRef>
-                        <a:fillRef idx="0">
-                          <a:schemeClr val="accent1"/>
-                        </a:fillRef>
-                        <a:effectRef idx="0">
-                          <a:schemeClr val="accent1"/>
-                        </a:effectRef>
-                        <a:fontRef idx="minor">
-                          <a:schemeClr val="tx1"/>
-                        </a:fontRef>
-                      </wps:style>
-                      <wps:bodyPr/>
-                    </wps:wsp>
-                  </a:graphicData>
-                </a:graphic>
-              </wp:anchor>
-            </w:drawing>
-          </mc:Choice>
-          <mc:Fallback>
-            <w:pict>
-              <v:shape w14:anchorId="5ADF2B83" id="Straight Arrow Connector 6" o:spid="_x0000_s1026" type="#_x0000_t32" style="position:absolute;margin-left:3.75pt;margin-top:164.25pt;width:72.75pt;height:0;z-index:251664384;visibility:visible;mso-wrap-style:square;mso-wrap-distance-left:9pt;mso-wrap-distance-top:0;mso-wrap-distance-right:9pt;mso-wrap-distance-bottom:0;mso-position-horizontal:absolute;mso-position-horizontal-relative:text;mso-position-vertical:absolute;mso-position-vertical-relative:text" o:gfxdata="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" strokecolor="#5b9bd5 [3204]" strokeweight=".5pt">
+              <v:shape w14:anchorId="48C53F5B" id="Straight Arrow Connector 11" o:spid="_x0000_s1026" type="#_x0000_t32" style="position:absolute;margin-left:57.75pt;margin-top:273pt;width:18pt;height:0;z-index:251669504;visibility:visible;mso-wrap-style:square;mso-wrap-distance-left:9pt;mso-wrap-distance-top:0;mso-wrap-distance-right:9pt;mso-wrap-distance-bottom:0;mso-position-horizontal:absolute;mso-position-horizontal-relative:text;mso-position-vertical:absolute;mso-position-vertical-relative:text" o:gfxdata="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" strokecolor="#5b9bd5 [3204]" strokeweight=".5pt">
                 <v:stroke endarrow="block" joinstyle="miter"/>
               </v:shape>
             </w:pict>
@@ -6793,7 +6873,7 @@
   <w:style w:type="paragraph" w:default="1" w:styleId="Normal">
     <w:name w:val="Normal"/>
     <w:qFormat/>
-    <w:rsid w:val="002C7C01"/>
+    <w:rsid w:val="00427C8D"/>
   </w:style>
   <w:style w:type="character" w:default="1" w:styleId="DefaultParagraphFont">
     <w:name w:val="Default Paragraph Font"/>

--- a/ID_Unit.docx
+++ b/ID_Unit.docx
@@ -10,7 +10,700 @@
         <mc:AlternateContent>
           <mc:Choice Requires="wps">
             <w:drawing>
-              <wp:anchor distT="0" distB="0" distL="114300" distR="114300" simplePos="0" relativeHeight="251725824" behindDoc="0" locked="0" layoutInCell="1" allowOverlap="1" wp14:anchorId="7769C143" wp14:editId="2F28243F">
+              <wp:anchor distT="0" distB="0" distL="114300" distR="114300" simplePos="0" relativeHeight="251763712" behindDoc="0" locked="0" layoutInCell="1" allowOverlap="1" wp14:anchorId="020EC53C" wp14:editId="0BB1323E">
+                <wp:simplePos x="0" y="0"/>
+                <wp:positionH relativeFrom="margin">
+                  <wp:posOffset>4071848</wp:posOffset>
+                </wp:positionH>
+                <wp:positionV relativeFrom="paragraph">
+                  <wp:posOffset>396813</wp:posOffset>
+                </wp:positionV>
+                <wp:extent cx="1563185" cy="334728"/>
+                <wp:effectExtent l="0" t="190500" r="0" b="198755"/>
+                <wp:wrapNone/>
+                <wp:docPr id="75" name="Text Box 75"/>
+                <wp:cNvGraphicFramePr/>
+                <a:graphic xmlns:a="http://schemas.openxmlformats.org/drawingml/2006/main">
+                  <a:graphicData uri="http://schemas.microsoft.com/office/word/2010/wordprocessingShape">
+                    <wps:wsp>
+                      <wps:cNvSpPr txBox="1"/>
+                      <wps:spPr>
+                        <a:xfrm rot="1001537">
+                          <a:off x="0" y="0"/>
+                          <a:ext cx="1563185" cy="334728"/>
+                        </a:xfrm>
+                        <a:prstGeom prst="rect">
+                          <a:avLst/>
+                        </a:prstGeom>
+                        <a:noFill/>
+                        <a:ln w="6350">
+                          <a:noFill/>
+                        </a:ln>
+                        <a:effectLst/>
+                      </wps:spPr>
+                      <wps:style>
+                        <a:lnRef idx="0">
+                          <a:schemeClr val="accent1"/>
+                        </a:lnRef>
+                        <a:fillRef idx="0">
+                          <a:schemeClr val="accent1"/>
+                        </a:fillRef>
+                        <a:effectRef idx="0">
+                          <a:schemeClr val="accent1"/>
+                        </a:effectRef>
+                        <a:fontRef idx="minor">
+                          <a:schemeClr val="dk1"/>
+                        </a:fontRef>
+                      </wps:style>
+                      <wps:txbx>
+                        <w:txbxContent>
+                          <w:p>
+                            <w:pPr>
+                              <w:rPr>
+                                <w:sz w:val="32"/>
+                              </w:rPr>
+                            </w:pPr>
+                            <w:r>
+                              <w:rPr>
+                                <w:sz w:val="32"/>
+                              </w:rPr>
+                              <w:t>Control Outputs</w:t>
+                            </w:r>
+                          </w:p>
+                        </w:txbxContent>
+                      </wps:txbx>
+                      <wps:bodyPr rot="0" spcFirstLastPara="0" vertOverflow="overflow" horzOverflow="overflow" vert="horz" wrap="square" lIns="91440" tIns="45720" rIns="91440" bIns="45720" numCol="1" spcCol="0" rtlCol="0" fromWordArt="0" anchor="t" anchorCtr="0" forceAA="0" compatLnSpc="1">
+                        <a:prstTxWarp prst="textNoShape">
+                          <a:avLst/>
+                        </a:prstTxWarp>
+                        <a:noAutofit/>
+                      </wps:bodyPr>
+                    </wps:wsp>
+                  </a:graphicData>
+                </a:graphic>
+                <wp14:sizeRelH relativeFrom="margin">
+                  <wp14:pctWidth>0</wp14:pctWidth>
+                </wp14:sizeRelH>
+                <wp14:sizeRelV relativeFrom="margin">
+                  <wp14:pctHeight>0</wp14:pctHeight>
+                </wp14:sizeRelV>
+              </wp:anchor>
+            </w:drawing>
+          </mc:Choice>
+          <mc:Fallback>
+            <w:pict>
+              <v:shapetype w14:anchorId="020EC53C" id="_x0000_t202" coordsize="21600,21600" o:spt="202" path="m,l,21600r21600,l21600,xe">
+                <v:stroke joinstyle="miter"/>
+                <v:path gradientshapeok="t" o:connecttype="rect"/>
+              </v:shapetype>
+              <v:shape id="Text Box 75" o:spid="_x0000_s1026" type="#_x0000_t202" style="position:absolute;margin-left:320.6pt;margin-top:31.25pt;width:123.1pt;height:26.35pt;rotation:1093945fd;z-index:251763712;visibility:visible;mso-wrap-style:square;mso-width-percent:0;mso-height-percent:0;mso-wrap-distance-left:9pt;mso-wrap-distance-top:0;mso-wrap-distance-right:9pt;mso-wrap-distance-bottom:0;mso-position-horizontal:absolute;mso-position-horizontal-relative:margin;mso-position-vertical:absolute;mso-position-vertical-relative:text;mso-width-percent:0;mso-height-percent:0;mso-width-relative:margin;mso-height-relative:margin;v-text-anchor:top" o:gfxdata="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" filled="f" stroked="f" strokeweight=".5pt">
+                <v:textbox>
+                  <w:txbxContent>
+                    <w:p>
+                      <w:pPr>
+                        <w:rPr>
+                          <w:sz w:val="32"/>
+                        </w:rPr>
+                      </w:pPr>
+                      <w:r>
+                        <w:rPr>
+                          <w:sz w:val="32"/>
+                        </w:rPr>
+                        <w:t>Control Outputs</w:t>
+                      </w:r>
+                    </w:p>
+                  </w:txbxContent>
+                </v:textbox>
+                <w10:wrap anchorx="margin"/>
+              </v:shape>
+            </w:pict>
+          </mc:Fallback>
+        </mc:AlternateContent>
+      </w:r>
+      <w:r>
+        <w:rPr>
+          <w:noProof/>
+        </w:rPr>
+        <mc:AlternateContent>
+          <mc:Choice Requires="wps">
+            <w:drawing>
+              <wp:anchor distT="0" distB="0" distL="114300" distR="114300" simplePos="0" relativeHeight="251759616" behindDoc="0" locked="0" layoutInCell="1" allowOverlap="1" wp14:anchorId="396456DD" wp14:editId="59652C75">
+                <wp:simplePos x="0" y="0"/>
+                <wp:positionH relativeFrom="margin">
+                  <wp:posOffset>1323308</wp:posOffset>
+                </wp:positionH>
+                <wp:positionV relativeFrom="paragraph">
+                  <wp:posOffset>6071216</wp:posOffset>
+                </wp:positionV>
+                <wp:extent cx="1362075" cy="300927"/>
+                <wp:effectExtent l="0" t="152400" r="0" b="156845"/>
+                <wp:wrapNone/>
+                <wp:docPr id="73" name="Text Box 73"/>
+                <wp:cNvGraphicFramePr/>
+                <a:graphic xmlns:a="http://schemas.openxmlformats.org/drawingml/2006/main">
+                  <a:graphicData uri="http://schemas.microsoft.com/office/word/2010/wordprocessingShape">
+                    <wps:wsp>
+                      <wps:cNvSpPr txBox="1"/>
+                      <wps:spPr>
+                        <a:xfrm rot="1001537">
+                          <a:off x="0" y="0"/>
+                          <a:ext cx="1362075" cy="300927"/>
+                        </a:xfrm>
+                        <a:prstGeom prst="rect">
+                          <a:avLst/>
+                        </a:prstGeom>
+                        <a:noFill/>
+                        <a:ln w="6350">
+                          <a:noFill/>
+                        </a:ln>
+                        <a:effectLst/>
+                      </wps:spPr>
+                      <wps:style>
+                        <a:lnRef idx="0">
+                          <a:schemeClr val="accent1"/>
+                        </a:lnRef>
+                        <a:fillRef idx="0">
+                          <a:schemeClr val="accent1"/>
+                        </a:fillRef>
+                        <a:effectRef idx="0">
+                          <a:schemeClr val="accent1"/>
+                        </a:effectRef>
+                        <a:fontRef idx="minor">
+                          <a:schemeClr val="dk1"/>
+                        </a:fontRef>
+                      </wps:style>
+                      <wps:txbx>
+                        <w:txbxContent>
+                          <w:p>
+                            <w:pPr>
+                              <w:rPr>
+                                <w:sz w:val="28"/>
+                              </w:rPr>
+                            </w:pPr>
+                            <w:r>
+                              <w:rPr>
+                                <w:sz w:val="28"/>
+                              </w:rPr>
+                              <w:t>Pipe to Pipe</w:t>
+                            </w:r>
+                          </w:p>
+                        </w:txbxContent>
+                      </wps:txbx>
+                      <wps:bodyPr rot="0" spcFirstLastPara="0" vertOverflow="overflow" horzOverflow="overflow" vert="horz" wrap="square" lIns="91440" tIns="45720" rIns="91440" bIns="45720" numCol="1" spcCol="0" rtlCol="0" fromWordArt="0" anchor="t" anchorCtr="0" forceAA="0" compatLnSpc="1">
+                        <a:prstTxWarp prst="textNoShape">
+                          <a:avLst/>
+                        </a:prstTxWarp>
+                        <a:noAutofit/>
+                      </wps:bodyPr>
+                    </wps:wsp>
+                  </a:graphicData>
+                </a:graphic>
+                <wp14:sizeRelH relativeFrom="margin">
+                  <wp14:pctWidth>0</wp14:pctWidth>
+                </wp14:sizeRelH>
+                <wp14:sizeRelV relativeFrom="margin">
+                  <wp14:pctHeight>0</wp14:pctHeight>
+                </wp14:sizeRelV>
+              </wp:anchor>
+            </w:drawing>
+          </mc:Choice>
+          <mc:Fallback>
+            <w:pict>
+              <v:shape w14:anchorId="396456DD" id="Text Box 73" o:spid="_x0000_s1027" type="#_x0000_t202" style="position:absolute;margin-left:104.2pt;margin-top:478.05pt;width:107.25pt;height:23.7pt;rotation:1093945fd;z-index:251759616;visibility:visible;mso-wrap-style:square;mso-width-percent:0;mso-height-percent:0;mso-wrap-distance-left:9pt;mso-wrap-distance-top:0;mso-wrap-distance-right:9pt;mso-wrap-distance-bottom:0;mso-position-horizontal:absolute;mso-position-horizontal-relative:margin;mso-position-vertical:absolute;mso-position-vertical-relative:text;mso-width-percent:0;mso-height-percent:0;mso-width-relative:margin;mso-height-relative:margin;v-text-anchor:top" o:gfxdata="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" filled="f" stroked="f" strokeweight=".5pt">
+                <v:textbox>
+                  <w:txbxContent>
+                    <w:p>
+                      <w:pPr>
+                        <w:rPr>
+                          <w:sz w:val="28"/>
+                        </w:rPr>
+                      </w:pPr>
+                      <w:r>
+                        <w:rPr>
+                          <w:sz w:val="28"/>
+                        </w:rPr>
+                        <w:t>Pipe to Pipe</w:t>
+                      </w:r>
+                    </w:p>
+                  </w:txbxContent>
+                </v:textbox>
+                <w10:wrap anchorx="margin"/>
+              </v:shape>
+            </w:pict>
+          </mc:Fallback>
+        </mc:AlternateContent>
+      </w:r>
+      <w:r>
+        <w:rPr>
+          <w:noProof/>
+        </w:rPr>
+        <mc:AlternateContent>
+          <mc:Choice Requires="wps">
+            <w:drawing>
+              <wp:anchor distT="0" distB="0" distL="114300" distR="114300" simplePos="0" relativeHeight="251799552" behindDoc="0" locked="0" layoutInCell="1" allowOverlap="1" wp14:anchorId="19676BFC" wp14:editId="2FA6501B">
+                <wp:simplePos x="0" y="0"/>
+                <wp:positionH relativeFrom="column">
+                  <wp:posOffset>95005</wp:posOffset>
+                </wp:positionH>
+                <wp:positionV relativeFrom="paragraph">
+                  <wp:posOffset>6389379</wp:posOffset>
+                </wp:positionV>
+                <wp:extent cx="7210425" cy="0"/>
+                <wp:effectExtent l="0" t="76200" r="9525" b="95250"/>
+                <wp:wrapNone/>
+                <wp:docPr id="79" name="Straight Arrow Connector 79"/>
+                <wp:cNvGraphicFramePr/>
+                <a:graphic xmlns:a="http://schemas.openxmlformats.org/drawingml/2006/main">
+                  <a:graphicData uri="http://schemas.microsoft.com/office/word/2010/wordprocessingShape">
+                    <wps:wsp>
+                      <wps:cNvCnPr/>
+                      <wps:spPr>
+                        <a:xfrm>
+                          <a:off x="0" y="0"/>
+                          <a:ext cx="7210425" cy="0"/>
+                        </a:xfrm>
+                        <a:prstGeom prst="straightConnector1">
+                          <a:avLst/>
+                        </a:prstGeom>
+                        <a:ln>
+                          <a:tailEnd type="triangle"/>
+                        </a:ln>
+                      </wps:spPr>
+                      <wps:style>
+                        <a:lnRef idx="1">
+                          <a:schemeClr val="accent1"/>
+                        </a:lnRef>
+                        <a:fillRef idx="0">
+                          <a:schemeClr val="accent1"/>
+                        </a:fillRef>
+                        <a:effectRef idx="0">
+                          <a:schemeClr val="accent1"/>
+                        </a:effectRef>
+                        <a:fontRef idx="minor">
+                          <a:schemeClr val="tx1"/>
+                        </a:fontRef>
+                      </wps:style>
+                      <wps:bodyPr/>
+                    </wps:wsp>
+                  </a:graphicData>
+                </a:graphic>
+              </wp:anchor>
+            </w:drawing>
+          </mc:Choice>
+          <mc:Fallback>
+            <w:pict>
+              <v:shapetype w14:anchorId="4297B7B4" id="_x0000_t32" coordsize="21600,21600" o:spt="32" o:oned="t" path="m,l21600,21600e" filled="f">
+                <v:path arrowok="t" fillok="f" o:connecttype="none"/>
+                <o:lock v:ext="edit" shapetype="t"/>
+              </v:shapetype>
+              <v:shape id="Straight Arrow Connector 79" o:spid="_x0000_s1026" type="#_x0000_t32" style="position:absolute;margin-left:7.5pt;margin-top:503.1pt;width:567.75pt;height:0;z-index:251799552;visibility:visible;mso-wrap-style:square;mso-wrap-distance-left:9pt;mso-wrap-distance-top:0;mso-wrap-distance-right:9pt;mso-wrap-distance-bottom:0;mso-position-horizontal:absolute;mso-position-horizontal-relative:text;mso-position-vertical:absolute;mso-position-vertical-relative:text" o:gfxdata="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" strokecolor="#5b9bd5 [3204]" strokeweight=".5pt">
+                <v:stroke endarrow="block" joinstyle="miter"/>
+              </v:shape>
+            </w:pict>
+          </mc:Fallback>
+        </mc:AlternateContent>
+      </w:r>
+      <w:r>
+        <w:rPr>
+          <w:noProof/>
+        </w:rPr>
+        <mc:AlternateContent>
+          <mc:Choice Requires="wps">
+            <w:drawing>
+              <wp:anchor distT="0" distB="0" distL="114300" distR="114300" simplePos="0" relativeHeight="251797504" behindDoc="0" locked="0" layoutInCell="1" allowOverlap="1" wp14:anchorId="1A5BE012" wp14:editId="51AFD839">
+                <wp:simplePos x="0" y="0"/>
+                <wp:positionH relativeFrom="column">
+                  <wp:posOffset>450376</wp:posOffset>
+                </wp:positionH>
+                <wp:positionV relativeFrom="paragraph">
+                  <wp:posOffset>3002507</wp:posOffset>
+                </wp:positionV>
+                <wp:extent cx="0" cy="2770496"/>
+                <wp:effectExtent l="0" t="0" r="19050" b="11430"/>
+                <wp:wrapNone/>
+                <wp:docPr id="65" name="Straight Connector 65"/>
+                <wp:cNvGraphicFramePr/>
+                <a:graphic xmlns:a="http://schemas.openxmlformats.org/drawingml/2006/main">
+                  <a:graphicData uri="http://schemas.microsoft.com/office/word/2010/wordprocessingShape">
+                    <wps:wsp>
+                      <wps:cNvCnPr/>
+                      <wps:spPr>
+                        <a:xfrm flipV="1">
+                          <a:off x="0" y="0"/>
+                          <a:ext cx="0" cy="2770496"/>
+                        </a:xfrm>
+                        <a:prstGeom prst="line">
+                          <a:avLst/>
+                        </a:prstGeom>
+                      </wps:spPr>
+                      <wps:style>
+                        <a:lnRef idx="1">
+                          <a:schemeClr val="accent1"/>
+                        </a:lnRef>
+                        <a:fillRef idx="0">
+                          <a:schemeClr val="accent1"/>
+                        </a:fillRef>
+                        <a:effectRef idx="0">
+                          <a:schemeClr val="accent1"/>
+                        </a:effectRef>
+                        <a:fontRef idx="minor">
+                          <a:schemeClr val="tx1"/>
+                        </a:fontRef>
+                      </wps:style>
+                      <wps:bodyPr/>
+                    </wps:wsp>
+                  </a:graphicData>
+                </a:graphic>
+              </wp:anchor>
+            </w:drawing>
+          </mc:Choice>
+          <mc:Fallback>
+            <w:pict>
+              <v:line w14:anchorId="7431D96F" id="Straight Connector 65" o:spid="_x0000_s1026" style="position:absolute;flip:y;z-index:251797504;visibility:visible;mso-wrap-style:square;mso-wrap-distance-left:9pt;mso-wrap-distance-top:0;mso-wrap-distance-right:9pt;mso-wrap-distance-bottom:0;mso-position-horizontal:absolute;mso-position-horizontal-relative:text;mso-position-vertical:absolute;mso-position-vertical-relative:text" from="35.45pt,236.4pt" to="35.45pt,454.55pt" o:gfxdata="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" strokecolor="#5b9bd5 [3204]" strokeweight=".5pt">
+                <v:stroke joinstyle="miter"/>
+              </v:line>
+            </w:pict>
+          </mc:Fallback>
+        </mc:AlternateContent>
+      </w:r>
+      <w:r>
+        <w:rPr>
+          <w:noProof/>
+        </w:rPr>
+        <mc:AlternateContent>
+          <mc:Choice Requires="wps">
+            <w:drawing>
+              <wp:anchor distT="0" distB="0" distL="114300" distR="114300" simplePos="0" relativeHeight="251672576" behindDoc="0" locked="0" layoutInCell="1" allowOverlap="1" wp14:anchorId="6206D9B2" wp14:editId="3BDA7D72">
+                <wp:simplePos x="0" y="0"/>
+                <wp:positionH relativeFrom="column">
+                  <wp:posOffset>752475</wp:posOffset>
+                </wp:positionH>
+                <wp:positionV relativeFrom="paragraph">
+                  <wp:posOffset>5588616</wp:posOffset>
+                </wp:positionV>
+                <wp:extent cx="6638925" cy="0"/>
+                <wp:effectExtent l="0" t="0" r="28575" b="19050"/>
+                <wp:wrapNone/>
+                <wp:docPr id="14" name="Straight Connector 14"/>
+                <wp:cNvGraphicFramePr/>
+                <a:graphic xmlns:a="http://schemas.openxmlformats.org/drawingml/2006/main">
+                  <a:graphicData uri="http://schemas.microsoft.com/office/word/2010/wordprocessingShape">
+                    <wps:wsp>
+                      <wps:cNvCnPr/>
+                      <wps:spPr>
+                        <a:xfrm flipV="1">
+                          <a:off x="0" y="0"/>
+                          <a:ext cx="6638925" cy="0"/>
+                        </a:xfrm>
+                        <a:prstGeom prst="line">
+                          <a:avLst/>
+                        </a:prstGeom>
+                      </wps:spPr>
+                      <wps:style>
+                        <a:lnRef idx="1">
+                          <a:schemeClr val="accent1"/>
+                        </a:lnRef>
+                        <a:fillRef idx="0">
+                          <a:schemeClr val="accent1"/>
+                        </a:fillRef>
+                        <a:effectRef idx="0">
+                          <a:schemeClr val="accent1"/>
+                        </a:effectRef>
+                        <a:fontRef idx="minor">
+                          <a:schemeClr val="tx1"/>
+                        </a:fontRef>
+                      </wps:style>
+                      <wps:bodyPr/>
+                    </wps:wsp>
+                  </a:graphicData>
+                </a:graphic>
+                <wp14:sizeRelH relativeFrom="margin">
+                  <wp14:pctWidth>0</wp14:pctWidth>
+                </wp14:sizeRelH>
+                <wp14:sizeRelV relativeFrom="margin">
+                  <wp14:pctHeight>0</wp14:pctHeight>
+                </wp14:sizeRelV>
+              </wp:anchor>
+            </w:drawing>
+          </mc:Choice>
+          <mc:Fallback>
+            <w:pict>
+              <v:line w14:anchorId="616D1F6D" id="Straight Connector 14" o:spid="_x0000_s1026" style="position:absolute;flip:y;z-index:251672576;visibility:visible;mso-wrap-style:square;mso-width-percent:0;mso-height-percent:0;mso-wrap-distance-left:9pt;mso-wrap-distance-top:0;mso-wrap-distance-right:9pt;mso-wrap-distance-bottom:0;mso-position-horizontal:absolute;mso-position-horizontal-relative:text;mso-position-vertical:absolute;mso-position-vertical-relative:text;mso-width-percent:0;mso-height-percent:0;mso-width-relative:margin;mso-height-relative:margin" from="59.25pt,440.05pt" to="582pt,440.05pt" o:gfxdata="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" strokecolor="#5b9bd5 [3204]" strokeweight=".5pt">
+                <v:stroke joinstyle="miter"/>
+              </v:line>
+            </w:pict>
+          </mc:Fallback>
+        </mc:AlternateContent>
+      </w:r>
+      <w:r>
+        <w:rPr>
+          <w:noProof/>
+        </w:rPr>
+        <mc:AlternateContent>
+          <mc:Choice Requires="wps">
+            <w:drawing>
+              <wp:anchor distT="0" distB="0" distL="114300" distR="114300" simplePos="0" relativeHeight="251668480" behindDoc="0" locked="0" layoutInCell="1" allowOverlap="1" wp14:anchorId="480B5AF3" wp14:editId="76AD02A0">
+                <wp:simplePos x="0" y="0"/>
+                <wp:positionH relativeFrom="column">
+                  <wp:posOffset>456565</wp:posOffset>
+                </wp:positionH>
+                <wp:positionV relativeFrom="paragraph">
+                  <wp:posOffset>5768813</wp:posOffset>
+                </wp:positionV>
+                <wp:extent cx="6943725" cy="0"/>
+                <wp:effectExtent l="0" t="0" r="28575" b="19050"/>
+                <wp:wrapNone/>
+                <wp:docPr id="10" name="Straight Connector 10"/>
+                <wp:cNvGraphicFramePr/>
+                <a:graphic xmlns:a="http://schemas.openxmlformats.org/drawingml/2006/main">
+                  <a:graphicData uri="http://schemas.microsoft.com/office/word/2010/wordprocessingShape">
+                    <wps:wsp>
+                      <wps:cNvCnPr/>
+                      <wps:spPr>
+                        <a:xfrm>
+                          <a:off x="0" y="0"/>
+                          <a:ext cx="6943725" cy="0"/>
+                        </a:xfrm>
+                        <a:prstGeom prst="line">
+                          <a:avLst/>
+                        </a:prstGeom>
+                      </wps:spPr>
+                      <wps:style>
+                        <a:lnRef idx="1">
+                          <a:schemeClr val="accent1"/>
+                        </a:lnRef>
+                        <a:fillRef idx="0">
+                          <a:schemeClr val="accent1"/>
+                        </a:fillRef>
+                        <a:effectRef idx="0">
+                          <a:schemeClr val="accent1"/>
+                        </a:effectRef>
+                        <a:fontRef idx="minor">
+                          <a:schemeClr val="tx1"/>
+                        </a:fontRef>
+                      </wps:style>
+                      <wps:bodyPr/>
+                    </wps:wsp>
+                  </a:graphicData>
+                </a:graphic>
+              </wp:anchor>
+            </w:drawing>
+          </mc:Choice>
+          <mc:Fallback>
+            <w:pict>
+              <v:line w14:anchorId="3E79F0A9" id="Straight Connector 10" o:spid="_x0000_s1026" style="position:absolute;z-index:251668480;visibility:visible;mso-wrap-style:square;mso-wrap-distance-left:9pt;mso-wrap-distance-top:0;mso-wrap-distance-right:9pt;mso-wrap-distance-bottom:0;mso-position-horizontal:absolute;mso-position-horizontal-relative:text;mso-position-vertical:absolute;mso-position-vertical-relative:text" from="35.95pt,454.25pt" to="582.7pt,454.25pt" o:gfxdata="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" strokecolor="#5b9bd5 [3204]" strokeweight=".5pt">
+                <v:stroke joinstyle="miter"/>
+              </v:line>
+            </w:pict>
+          </mc:Fallback>
+        </mc:AlternateContent>
+      </w:r>
+      <w:r>
+        <w:rPr>
+          <w:noProof/>
+        </w:rPr>
+        <mc:AlternateContent>
+          <mc:Choice Requires="wps">
+            <w:drawing>
+              <wp:anchor distT="0" distB="0" distL="114300" distR="114300" simplePos="0" relativeHeight="251757568" behindDoc="0" locked="0" layoutInCell="1" allowOverlap="1" wp14:anchorId="664AB8F9" wp14:editId="5BA7043E">
+                <wp:simplePos x="0" y="0"/>
+                <wp:positionH relativeFrom="column">
+                  <wp:posOffset>95250</wp:posOffset>
+                </wp:positionH>
+                <wp:positionV relativeFrom="paragraph">
+                  <wp:posOffset>6259195</wp:posOffset>
+                </wp:positionV>
+                <wp:extent cx="7210425" cy="0"/>
+                <wp:effectExtent l="0" t="76200" r="9525" b="95250"/>
+                <wp:wrapNone/>
+                <wp:docPr id="72" name="Straight Arrow Connector 72"/>
+                <wp:cNvGraphicFramePr/>
+                <a:graphic xmlns:a="http://schemas.openxmlformats.org/drawingml/2006/main">
+                  <a:graphicData uri="http://schemas.microsoft.com/office/word/2010/wordprocessingShape">
+                    <wps:wsp>
+                      <wps:cNvCnPr/>
+                      <wps:spPr>
+                        <a:xfrm>
+                          <a:off x="0" y="0"/>
+                          <a:ext cx="7210425" cy="0"/>
+                        </a:xfrm>
+                        <a:prstGeom prst="straightConnector1">
+                          <a:avLst/>
+                        </a:prstGeom>
+                        <a:ln>
+                          <a:tailEnd type="triangle"/>
+                        </a:ln>
+                      </wps:spPr>
+                      <wps:style>
+                        <a:lnRef idx="1">
+                          <a:schemeClr val="accent1"/>
+                        </a:lnRef>
+                        <a:fillRef idx="0">
+                          <a:schemeClr val="accent1"/>
+                        </a:fillRef>
+                        <a:effectRef idx="0">
+                          <a:schemeClr val="accent1"/>
+                        </a:effectRef>
+                        <a:fontRef idx="minor">
+                          <a:schemeClr val="tx1"/>
+                        </a:fontRef>
+                      </wps:style>
+                      <wps:bodyPr/>
+                    </wps:wsp>
+                  </a:graphicData>
+                </a:graphic>
+              </wp:anchor>
+            </w:drawing>
+          </mc:Choice>
+          <mc:Fallback>
+            <w:pict>
+              <v:shape w14:anchorId="3A8D6395" id="Straight Arrow Connector 72" o:spid="_x0000_s1026" type="#_x0000_t32" style="position:absolute;margin-left:7.5pt;margin-top:492.85pt;width:567.75pt;height:0;z-index:251757568;visibility:visible;mso-wrap-style:square;mso-wrap-distance-left:9pt;mso-wrap-distance-top:0;mso-wrap-distance-right:9pt;mso-wrap-distance-bottom:0;mso-position-horizontal:absolute;mso-position-horizontal-relative:text;mso-position-vertical:absolute;mso-position-vertical-relative:text" o:gfxdata="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" strokecolor="#5b9bd5 [3204]" strokeweight=".5pt">
+                <v:stroke endarrow="block" joinstyle="miter"/>
+              </v:shape>
+            </w:pict>
+          </mc:Fallback>
+        </mc:AlternateContent>
+      </w:r>
+      <w:r>
+        <w:rPr>
+          <w:noProof/>
+        </w:rPr>
+        <mc:AlternateContent>
+          <mc:Choice Requires="wps">
+            <w:drawing>
+              <wp:anchor distT="0" distB="0" distL="114300" distR="114300" simplePos="0" relativeHeight="251755520" behindDoc="0" locked="0" layoutInCell="1" allowOverlap="1" wp14:anchorId="315AABEC" wp14:editId="7E8237B3">
+                <wp:simplePos x="0" y="0"/>
+                <wp:positionH relativeFrom="column">
+                  <wp:posOffset>95250</wp:posOffset>
+                </wp:positionH>
+                <wp:positionV relativeFrom="paragraph">
+                  <wp:posOffset>6125845</wp:posOffset>
+                </wp:positionV>
+                <wp:extent cx="7210425" cy="0"/>
+                <wp:effectExtent l="0" t="76200" r="9525" b="95250"/>
+                <wp:wrapNone/>
+                <wp:docPr id="71" name="Straight Arrow Connector 71"/>
+                <wp:cNvGraphicFramePr/>
+                <a:graphic xmlns:a="http://schemas.openxmlformats.org/drawingml/2006/main">
+                  <a:graphicData uri="http://schemas.microsoft.com/office/word/2010/wordprocessingShape">
+                    <wps:wsp>
+                      <wps:cNvCnPr/>
+                      <wps:spPr>
+                        <a:xfrm>
+                          <a:off x="0" y="0"/>
+                          <a:ext cx="7210425" cy="0"/>
+                        </a:xfrm>
+                        <a:prstGeom prst="straightConnector1">
+                          <a:avLst/>
+                        </a:prstGeom>
+                        <a:ln>
+                          <a:tailEnd type="triangle"/>
+                        </a:ln>
+                      </wps:spPr>
+                      <wps:style>
+                        <a:lnRef idx="1">
+                          <a:schemeClr val="accent1"/>
+                        </a:lnRef>
+                        <a:fillRef idx="0">
+                          <a:schemeClr val="accent1"/>
+                        </a:fillRef>
+                        <a:effectRef idx="0">
+                          <a:schemeClr val="accent1"/>
+                        </a:effectRef>
+                        <a:fontRef idx="minor">
+                          <a:schemeClr val="tx1"/>
+                        </a:fontRef>
+                      </wps:style>
+                      <wps:bodyPr/>
+                    </wps:wsp>
+                  </a:graphicData>
+                </a:graphic>
+              </wp:anchor>
+            </w:drawing>
+          </mc:Choice>
+          <mc:Fallback>
+            <w:pict>
+              <v:shape w14:anchorId="3AD0E04A" id="Straight Arrow Connector 71" o:spid="_x0000_s1026" type="#_x0000_t32" style="position:absolute;margin-left:7.5pt;margin-top:482.35pt;width:567.75pt;height:0;z-index:251755520;visibility:visible;mso-wrap-style:square;mso-wrap-distance-left:9pt;mso-wrap-distance-top:0;mso-wrap-distance-right:9pt;mso-wrap-distance-bottom:0;mso-position-horizontal:absolute;mso-position-horizontal-relative:text;mso-position-vertical:absolute;mso-position-vertical-relative:text" o:gfxdata="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" strokecolor="#5b9bd5 [3204]" strokeweight=".5pt">
+                <v:stroke endarrow="block" joinstyle="miter"/>
+              </v:shape>
+            </w:pict>
+          </mc:Fallback>
+        </mc:AlternateContent>
+      </w:r>
+      <w:r>
+        <w:rPr>
+          <w:noProof/>
+        </w:rPr>
+        <mc:AlternateContent>
+          <mc:Choice Requires="wps">
+            <w:drawing>
+              <wp:anchor distT="0" distB="0" distL="114300" distR="114300" simplePos="0" relativeHeight="251753472" behindDoc="0" locked="0" layoutInCell="1" allowOverlap="1" wp14:anchorId="649FCC5B" wp14:editId="616FA27D">
+                <wp:simplePos x="0" y="0"/>
+                <wp:positionH relativeFrom="column">
+                  <wp:posOffset>94615</wp:posOffset>
+                </wp:positionH>
+                <wp:positionV relativeFrom="paragraph">
+                  <wp:posOffset>5983548</wp:posOffset>
+                </wp:positionV>
+                <wp:extent cx="7210425" cy="0"/>
+                <wp:effectExtent l="0" t="76200" r="9525" b="95250"/>
+                <wp:wrapNone/>
+                <wp:docPr id="70" name="Straight Arrow Connector 70"/>
+                <wp:cNvGraphicFramePr/>
+                <a:graphic xmlns:a="http://schemas.openxmlformats.org/drawingml/2006/main">
+                  <a:graphicData uri="http://schemas.microsoft.com/office/word/2010/wordprocessingShape">
+                    <wps:wsp>
+                      <wps:cNvCnPr/>
+                      <wps:spPr>
+                        <a:xfrm>
+                          <a:off x="0" y="0"/>
+                          <a:ext cx="7210425" cy="0"/>
+                        </a:xfrm>
+                        <a:prstGeom prst="straightConnector1">
+                          <a:avLst/>
+                        </a:prstGeom>
+                        <a:ln>
+                          <a:tailEnd type="triangle"/>
+                        </a:ln>
+                      </wps:spPr>
+                      <wps:style>
+                        <a:lnRef idx="1">
+                          <a:schemeClr val="accent1"/>
+                        </a:lnRef>
+                        <a:fillRef idx="0">
+                          <a:schemeClr val="accent1"/>
+                        </a:fillRef>
+                        <a:effectRef idx="0">
+                          <a:schemeClr val="accent1"/>
+                        </a:effectRef>
+                        <a:fontRef idx="minor">
+                          <a:schemeClr val="tx1"/>
+                        </a:fontRef>
+                      </wps:style>
+                      <wps:bodyPr/>
+                    </wps:wsp>
+                  </a:graphicData>
+                </a:graphic>
+              </wp:anchor>
+            </w:drawing>
+          </mc:Choice>
+          <mc:Fallback>
+            <w:pict>
+              <v:shape w14:anchorId="54B715BE" id="Straight Arrow Connector 70" o:spid="_x0000_s1026" type="#_x0000_t32" style="position:absolute;margin-left:7.45pt;margin-top:471.15pt;width:567.75pt;height:0;z-index:251753472;visibility:visible;mso-wrap-style:square;mso-wrap-distance-left:9pt;mso-wrap-distance-top:0;mso-wrap-distance-right:9pt;mso-wrap-distance-bottom:0;mso-position-horizontal:absolute;mso-position-horizontal-relative:text;mso-position-vertical:absolute;mso-position-vertical-relative:text" o:gfxdata="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" strokecolor="#5b9bd5 [3204]" strokeweight=".5pt">
+                <v:stroke endarrow="block" joinstyle="miter"/>
+              </v:shape>
+            </w:pict>
+          </mc:Fallback>
+        </mc:AlternateContent>
+      </w:r>
+      <w:r>
+        <w:rPr>
+          <w:noProof/>
+        </w:rPr>
+        <mc:AlternateContent>
+          <mc:Choice Requires="wps">
+            <w:drawing>
+              <wp:anchor distT="0" distB="0" distL="114300" distR="114300" simplePos="0" relativeHeight="251725824" behindDoc="0" locked="0" layoutInCell="1" allowOverlap="1" wp14:anchorId="12B970AD" wp14:editId="6F245976">
                 <wp:simplePos x="0" y="0"/>
                 <wp:positionH relativeFrom="margin">
                   <wp:posOffset>-457200</wp:posOffset>
@@ -61,18 +754,21 @@
                         <w:txbxContent>
                           <w:p>
                             <w:proofErr w:type="spellStart"/>
+                            <w:proofErr w:type="gramStart"/>
                             <w:r>
                               <w:t>Inst</w:t>
                             </w:r>
                             <w:proofErr w:type="spellEnd"/>
                             <w:r>
-                              <w:t>[7:4</w:t>
+                              <w:t>[</w:t>
+                            </w:r>
+                            <w:proofErr w:type="gramEnd"/>
+                            <w:r>
+                              <w:t>7:4</w:t>
                             </w:r>
                             <w:r>
                               <w:t>]</w:t>
                             </w:r>
-                            <w:bookmarkStart w:id="0" w:name="_GoBack"/>
-                            <w:bookmarkEnd w:id="0"/>
                           </w:p>
                         </w:txbxContent>
                       </wps:txbx>
@@ -96,27 +792,26 @@
           </mc:Choice>
           <mc:Fallback>
             <w:pict>
-              <v:shapetype w14:anchorId="7769C143" id="_x0000_t202" coordsize="21600,21600" o:spt="202" path="m,l,21600r21600,l21600,xe">
-                <v:stroke joinstyle="miter"/>
-                <v:path gradientshapeok="t" o:connecttype="rect"/>
-              </v:shapetype>
-              <v:shape id="Text Box 54" o:spid="_x0000_s1026" type="#_x0000_t202" style="position:absolute;margin-left:-36pt;margin-top:2in;width:55.5pt;height:19.5pt;z-index:251725824;visibility:visible;mso-wrap-style:square;mso-width-percent:0;mso-height-percent:0;mso-wrap-distance-left:9pt;mso-wrap-distance-top:0;mso-wrap-distance-right:9pt;mso-wrap-distance-bottom:0;mso-position-horizontal:absolute;mso-position-horizontal-relative:margin;mso-position-vertical:absolute;mso-position-vertical-relative:text;mso-width-percent:0;mso-height-percent:0;mso-width-relative:margin;mso-height-relative:margin;v-text-anchor:top" o:gfxdata="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" fillcolor="white [3201]" stroked="f" strokeweight=".5pt">
+              <v:shape w14:anchorId="12B970AD" id="Text Box 54" o:spid="_x0000_s1028" type="#_x0000_t202" style="position:absolute;margin-left:-36pt;margin-top:2in;width:55.5pt;height:19.5pt;z-index:251725824;visibility:visible;mso-wrap-style:square;mso-width-percent:0;mso-height-percent:0;mso-wrap-distance-left:9pt;mso-wrap-distance-top:0;mso-wrap-distance-right:9pt;mso-wrap-distance-bottom:0;mso-position-horizontal:absolute;mso-position-horizontal-relative:margin;mso-position-vertical:absolute;mso-position-vertical-relative:text;mso-width-percent:0;mso-height-percent:0;mso-width-relative:margin;mso-height-relative:margin;v-text-anchor:top" o:gfxdata="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" fillcolor="white [3201]" stroked="f" strokeweight=".5pt">
                 <v:textbox>
                   <w:txbxContent>
                     <w:p>
                       <w:proofErr w:type="spellStart"/>
+                      <w:proofErr w:type="gramStart"/>
                       <w:r>
                         <w:t>Inst</w:t>
                       </w:r>
                       <w:proofErr w:type="spellEnd"/>
                       <w:r>
-                        <w:t>[7:4</w:t>
+                        <w:t>[</w:t>
+                      </w:r>
+                      <w:proofErr w:type="gramEnd"/>
+                      <w:r>
+                        <w:t>7:4</w:t>
                       </w:r>
                       <w:r>
                         <w:t>]</w:t>
                       </w:r>
-                      <w:bookmarkStart w:id="1" w:name="_GoBack"/>
-                      <w:bookmarkEnd w:id="1"/>
                     </w:p>
                   </w:txbxContent>
                 </v:textbox>
@@ -133,7 +828,7 @@
         <mc:AlternateContent>
           <mc:Choice Requires="wps">
             <w:drawing>
-              <wp:anchor distT="0" distB="0" distL="114300" distR="114300" simplePos="0" relativeHeight="251796480" behindDoc="0" locked="0" layoutInCell="1" allowOverlap="1" wp14:anchorId="1C31E78F" wp14:editId="418D1CAF">
+              <wp:anchor distT="0" distB="0" distL="114300" distR="114300" simplePos="0" relativeHeight="251796480" behindDoc="0" locked="0" layoutInCell="1" allowOverlap="1" wp14:anchorId="6089020B" wp14:editId="03205BB5">
                 <wp:simplePos x="0" y="0"/>
                 <wp:positionH relativeFrom="column">
                   <wp:posOffset>-104775</wp:posOffset>
@@ -185,11 +880,7 @@
           </mc:Choice>
           <mc:Fallback>
             <w:pict>
-              <v:shapetype w14:anchorId="10150D43" id="_x0000_t32" coordsize="21600,21600" o:spt="32" o:oned="t" path="m,l21600,21600e" filled="f">
-                <v:path arrowok="t" fillok="f" o:connecttype="none"/>
-                <o:lock v:ext="edit" shapetype="t"/>
-              </v:shapetype>
-              <v:shape id="Straight Arrow Connector 36" o:spid="_x0000_s1026" type="#_x0000_t32" style="position:absolute;margin-left:-8.25pt;margin-top:164.25pt;width:85.5pt;height:0;z-index:251796480;visibility:visible;mso-wrap-style:square;mso-wrap-distance-left:9pt;mso-wrap-distance-top:0;mso-wrap-distance-right:9pt;mso-wrap-distance-bottom:0;mso-position-horizontal:absolute;mso-position-horizontal-relative:text;mso-position-vertical:absolute;mso-position-vertical-relative:text" o:gfxdata="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" strokecolor="#5b9bd5 [3204]" strokeweight=".5pt">
+              <v:shape w14:anchorId="36AB944D" id="Straight Arrow Connector 36" o:spid="_x0000_s1026" type="#_x0000_t32" style="position:absolute;margin-left:-8.25pt;margin-top:164.25pt;width:85.5pt;height:0;z-index:251796480;visibility:visible;mso-wrap-style:square;mso-wrap-distance-left:9pt;mso-wrap-distance-top:0;mso-wrap-distance-right:9pt;mso-wrap-distance-bottom:0;mso-position-horizontal:absolute;mso-position-horizontal-relative:text;mso-position-vertical:absolute;mso-position-vertical-relative:text" o:gfxdata="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" strokecolor="#5b9bd5 [3204]" strokeweight=".5pt">
                 <v:stroke endarrow="block" joinstyle="miter"/>
               </v:shape>
             </w:pict>
@@ -203,7 +894,7 @@
         <mc:AlternateContent>
           <mc:Choice Requires="wps">
             <w:drawing>
-              <wp:anchor distT="0" distB="0" distL="114300" distR="114300" simplePos="0" relativeHeight="251795456" behindDoc="0" locked="0" layoutInCell="1" allowOverlap="1" wp14:anchorId="5D924734" wp14:editId="4FC289BB">
+              <wp:anchor distT="0" distB="0" distL="114300" distR="114300" simplePos="0" relativeHeight="251795456" behindDoc="0" locked="0" layoutInCell="1" allowOverlap="1" wp14:anchorId="0B6ADDF6" wp14:editId="1DD1EA7B">
                 <wp:simplePos x="0" y="0"/>
                 <wp:positionH relativeFrom="margin">
                   <wp:posOffset>400050</wp:posOffset>
@@ -279,7 +970,7 @@
           </mc:Choice>
           <mc:Fallback>
             <w:pict>
-              <v:shape w14:anchorId="5D924734" id="Text Box 35" o:spid="_x0000_s1027" type="#_x0000_t202" style="position:absolute;margin-left:31.5pt;margin-top:147pt;width:44.25pt;height:19.5pt;z-index:251795456;visibility:visible;mso-wrap-style:square;mso-width-percent:0;mso-height-percent:0;mso-wrap-distance-left:9pt;mso-wrap-distance-top:0;mso-wrap-distance-right:9pt;mso-wrap-distance-bottom:0;mso-position-horizontal:absolute;mso-position-horizontal-relative:margin;mso-position-vertical:absolute;mso-position-vertical-relative:text;mso-width-percent:0;mso-height-percent:0;mso-width-relative:margin;mso-height-relative:margin;v-text-anchor:top" o:gfxdata="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" filled="f" stroked="f" strokeweight=".5pt">
+              <v:shape w14:anchorId="0B6ADDF6" id="Text Box 35" o:spid="_x0000_s1029" type="#_x0000_t202" style="position:absolute;margin-left:31.5pt;margin-top:147pt;width:44.25pt;height:19.5pt;z-index:251795456;visibility:visible;mso-wrap-style:square;mso-width-percent:0;mso-height-percent:0;mso-wrap-distance-left:9pt;mso-wrap-distance-top:0;mso-wrap-distance-right:9pt;mso-wrap-distance-bottom:0;mso-position-horizontal:absolute;mso-position-horizontal-relative:margin;mso-position-vertical:absolute;mso-position-vertical-relative:text;mso-width-percent:0;mso-height-percent:0;mso-width-relative:margin;mso-height-relative:margin;v-text-anchor:top" o:gfxdata="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" filled="f" stroked="f" strokeweight=".5pt">
                 <v:textbox>
                   <w:txbxContent>
                     <w:p>
@@ -304,7 +995,7 @@
         <mc:AlternateContent>
           <mc:Choice Requires="wps">
             <w:drawing>
-              <wp:anchor distT="0" distB="0" distL="114300" distR="114300" simplePos="0" relativeHeight="251793408" behindDoc="0" locked="0" layoutInCell="1" allowOverlap="1" wp14:anchorId="6C576648" wp14:editId="6FFBCEB1">
+              <wp:anchor distT="0" distB="0" distL="114300" distR="114300" simplePos="0" relativeHeight="251793408" behindDoc="0" locked="0" layoutInCell="1" allowOverlap="1" wp14:anchorId="191D3F6D" wp14:editId="1216FF85">
                 <wp:simplePos x="0" y="0"/>
                 <wp:positionH relativeFrom="margin">
                   <wp:posOffset>71120</wp:posOffset>
@@ -380,7 +1071,7 @@
           </mc:Choice>
           <mc:Fallback>
             <w:pict>
-              <v:shape w14:anchorId="6C576648" id="Text Box 29" o:spid="_x0000_s1028" type="#_x0000_t202" style="position:absolute;margin-left:5.6pt;margin-top:99.35pt;width:60.75pt;height:19.5pt;rotation:90;z-index:251793408;visibility:visible;mso-wrap-style:square;mso-width-percent:0;mso-height-percent:0;mso-wrap-distance-left:9pt;mso-wrap-distance-top:0;mso-wrap-distance-right:9pt;mso-wrap-distance-bottom:0;mso-position-horizontal:absolute;mso-position-horizontal-relative:margin;mso-position-vertical:absolute;mso-position-vertical-relative:text;mso-width-percent:0;mso-height-percent:0;mso-width-relative:margin;mso-height-relative:margin;v-text-anchor:top" o:gfxdata="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" filled="f" stroked="f" strokeweight=".5pt">
+              <v:shape w14:anchorId="191D3F6D" id="Text Box 29" o:spid="_x0000_s1030" type="#_x0000_t202" style="position:absolute;margin-left:5.6pt;margin-top:99.35pt;width:60.75pt;height:19.5pt;rotation:90;z-index:251793408;visibility:visible;mso-wrap-style:square;mso-width-percent:0;mso-height-percent:0;mso-wrap-distance-left:9pt;mso-wrap-distance-top:0;mso-wrap-distance-right:9pt;mso-wrap-distance-bottom:0;mso-position-horizontal:absolute;mso-position-horizontal-relative:margin;mso-position-vertical:absolute;mso-position-vertical-relative:text;mso-width-percent:0;mso-height-percent:0;mso-width-relative:margin;mso-height-relative:margin;v-text-anchor:top" o:gfxdata="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" filled="f" stroked="f" strokeweight=".5pt">
                 <v:textbox>
                   <w:txbxContent>
                     <w:p>
@@ -405,7 +1096,7 @@
         <mc:AlternateContent>
           <mc:Choice Requires="wps">
             <w:drawing>
-              <wp:anchor distT="0" distB="0" distL="114300" distR="114300" simplePos="0" relativeHeight="251791360" behindDoc="0" locked="0" layoutInCell="1" allowOverlap="1" wp14:anchorId="2A3543EE" wp14:editId="587BBD07">
+              <wp:anchor distT="0" distB="0" distL="114300" distR="114300" simplePos="0" relativeHeight="251791360" behindDoc="0" locked="0" layoutInCell="1" allowOverlap="1" wp14:anchorId="17555504" wp14:editId="3FAB456B">
                 <wp:simplePos x="0" y="0"/>
                 <wp:positionH relativeFrom="column">
                   <wp:posOffset>361950</wp:posOffset>
@@ -454,7 +1145,7 @@
           </mc:Choice>
           <mc:Fallback>
             <w:pict>
-              <v:line w14:anchorId="7ADDE7AB" id="Straight Connector 24" o:spid="_x0000_s1026" style="position:absolute;z-index:251791360;visibility:visible;mso-wrap-style:square;mso-wrap-distance-left:9pt;mso-wrap-distance-top:0;mso-wrap-distance-right:9pt;mso-wrap-distance-bottom:0;mso-position-horizontal:absolute;mso-position-horizontal-relative:text;mso-position-vertical:absolute;mso-position-vertical-relative:text" from="28.5pt,75pt" to="124.5pt,75pt" o:gfxdata="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" strokecolor="#5b9bd5 [3204]" strokeweight=".5pt">
+              <v:line w14:anchorId="28AC52DA" id="Straight Connector 24" o:spid="_x0000_s1026" style="position:absolute;z-index:251791360;visibility:visible;mso-wrap-style:square;mso-wrap-distance-left:9pt;mso-wrap-distance-top:0;mso-wrap-distance-right:9pt;mso-wrap-distance-bottom:0;mso-position-horizontal:absolute;mso-position-horizontal-relative:text;mso-position-vertical:absolute;mso-position-vertical-relative:text" from="28.5pt,75pt" to="124.5pt,75pt" o:gfxdata="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" strokecolor="#5b9bd5 [3204]" strokeweight=".5pt">
                 <v:stroke joinstyle="miter"/>
               </v:line>
             </w:pict>
@@ -468,7 +1159,7 @@
         <mc:AlternateContent>
           <mc:Choice Requires="wps">
             <w:drawing>
-              <wp:anchor distT="0" distB="0" distL="114300" distR="114300" simplePos="0" relativeHeight="251790336" behindDoc="0" locked="0" layoutInCell="1" allowOverlap="1" wp14:anchorId="1E0F9EE5" wp14:editId="584F7980">
+              <wp:anchor distT="0" distB="0" distL="114300" distR="114300" simplePos="0" relativeHeight="251790336" behindDoc="0" locked="0" layoutInCell="1" allowOverlap="1" wp14:anchorId="2892FC97" wp14:editId="29F0FF6E">
                 <wp:simplePos x="0" y="0"/>
                 <wp:positionH relativeFrom="column">
                   <wp:posOffset>352425</wp:posOffset>
@@ -520,7 +1211,7 @@
           </mc:Choice>
           <mc:Fallback>
             <w:pict>
-              <v:shape w14:anchorId="6922CA75" id="Straight Arrow Connector 23" o:spid="_x0000_s1026" type="#_x0000_t32" style="position:absolute;margin-left:27.75pt;margin-top:74.95pt;width:0;height:114.75pt;z-index:251790336;visibility:visible;mso-wrap-style:square;mso-wrap-distance-left:9pt;mso-wrap-distance-top:0;mso-wrap-distance-right:9pt;mso-wrap-distance-bottom:0;mso-position-horizontal:absolute;mso-position-horizontal-relative:text;mso-position-vertical:absolute;mso-position-vertical-relative:text" o:gfxdata="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" strokecolor="#5b9bd5 [3204]" strokeweight=".5pt">
+              <v:shape w14:anchorId="1CEC1784" id="Straight Arrow Connector 23" o:spid="_x0000_s1026" type="#_x0000_t32" style="position:absolute;margin-left:27.75pt;margin-top:74.95pt;width:0;height:114.75pt;z-index:251790336;visibility:visible;mso-wrap-style:square;mso-wrap-distance-left:9pt;mso-wrap-distance-top:0;mso-wrap-distance-right:9pt;mso-wrap-distance-bottom:0;mso-position-horizontal:absolute;mso-position-horizontal-relative:text;mso-position-vertical:absolute;mso-position-vertical-relative:text" o:gfxdata="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" strokecolor="#5b9bd5 [3204]" strokeweight=".5pt">
                 <v:stroke endarrow="block" joinstyle="miter"/>
               </v:shape>
             </w:pict>
@@ -534,7 +1225,7 @@
         <mc:AlternateContent>
           <mc:Choice Requires="wps">
             <w:drawing>
-              <wp:anchor distT="0" distB="0" distL="114300" distR="114300" simplePos="0" relativeHeight="251784192" behindDoc="0" locked="0" layoutInCell="1" allowOverlap="1" wp14:anchorId="7BF51A2F" wp14:editId="04FA727E">
+              <wp:anchor distT="0" distB="0" distL="114300" distR="114300" simplePos="0" relativeHeight="251784192" behindDoc="0" locked="0" layoutInCell="1" allowOverlap="1" wp14:anchorId="1D83D8E2" wp14:editId="6624193C">
                 <wp:simplePos x="0" y="0"/>
                 <wp:positionH relativeFrom="margin">
                   <wp:posOffset>-466725</wp:posOffset>
@@ -618,7 +1309,7 @@
           </mc:Choice>
           <mc:Fallback>
             <w:pict>
-              <v:shape w14:anchorId="7BF51A2F" id="Text Box 13" o:spid="_x0000_s1029" type="#_x0000_t202" style="position:absolute;margin-left:-36.75pt;margin-top:176.25pt;width:52.5pt;height:19.5pt;z-index:251784192;visibility:visible;mso-wrap-style:square;mso-width-percent:0;mso-height-percent:0;mso-wrap-distance-left:9pt;mso-wrap-distance-top:0;mso-wrap-distance-right:9pt;mso-wrap-distance-bottom:0;mso-position-horizontal:absolute;mso-position-horizontal-relative:margin;mso-position-vertical:absolute;mso-position-vertical-relative:text;mso-width-percent:0;mso-height-percent:0;mso-width-relative:margin;mso-height-relative:margin;v-text-anchor:top" o:gfxdata="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" filled="f" stroked="f" strokeweight=".5pt">
+              <v:shape w14:anchorId="1D83D8E2" id="Text Box 13" o:spid="_x0000_s1031" type="#_x0000_t202" style="position:absolute;margin-left:-36.75pt;margin-top:176.25pt;width:52.5pt;height:19.5pt;z-index:251784192;visibility:visible;mso-wrap-style:square;mso-width-percent:0;mso-height-percent:0;mso-wrap-distance-left:9pt;mso-wrap-distance-top:0;mso-wrap-distance-right:9pt;mso-wrap-distance-bottom:0;mso-position-horizontal:absolute;mso-position-horizontal-relative:margin;mso-position-vertical:absolute;mso-position-vertical-relative:text;mso-width-percent:0;mso-height-percent:0;mso-width-relative:margin;mso-height-relative:margin;v-text-anchor:top" o:gfxdata="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" filled="f" stroked="f" strokeweight=".5pt">
                 <v:textbox>
                   <w:txbxContent>
                     <w:p>
@@ -651,7 +1342,7 @@
         <mc:AlternateContent>
           <mc:Choice Requires="wps">
             <w:drawing>
-              <wp:anchor distT="0" distB="0" distL="114300" distR="114300" simplePos="0" relativeHeight="251786240" behindDoc="0" locked="0" layoutInCell="1" allowOverlap="1" wp14:anchorId="1706F12A" wp14:editId="005EA43D">
+              <wp:anchor distT="0" distB="0" distL="114300" distR="114300" simplePos="0" relativeHeight="251786240" behindDoc="0" locked="0" layoutInCell="1" allowOverlap="1" wp14:anchorId="11E90969" wp14:editId="341AC93A">
                 <wp:simplePos x="0" y="0"/>
                 <wp:positionH relativeFrom="margin">
                   <wp:posOffset>-467360</wp:posOffset>
@@ -710,10 +1401,7 @@
                             </w:r>
                             <w:proofErr w:type="gramEnd"/>
                             <w:r>
-                              <w:t>11:8</w:t>
-                            </w:r>
-                            <w:r>
-                              <w:t>]</w:t>
+                              <w:t>11:8]</w:t>
                             </w:r>
                           </w:p>
                         </w:txbxContent>
@@ -738,7 +1426,7 @@
           </mc:Choice>
           <mc:Fallback>
             <w:pict>
-              <v:shape w14:anchorId="1706F12A" id="Text Box 17" o:spid="_x0000_s1030" type="#_x0000_t202" style="position:absolute;margin-left:-36.8pt;margin-top:207.75pt;width:58.5pt;height:19.5pt;z-index:251786240;visibility:visible;mso-wrap-style:square;mso-width-percent:0;mso-height-percent:0;mso-wrap-distance-left:9pt;mso-wrap-distance-top:0;mso-wrap-distance-right:9pt;mso-wrap-distance-bottom:0;mso-position-horizontal:absolute;mso-position-horizontal-relative:margin;mso-position-vertical:absolute;mso-position-vertical-relative:text;mso-width-percent:0;mso-height-percent:0;mso-width-relative:margin;mso-height-relative:margin;v-text-anchor:top" o:gfxdata="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" filled="f" stroked="f" strokeweight=".5pt">
+              <v:shape w14:anchorId="11E90969" id="Text Box 17" o:spid="_x0000_s1032" type="#_x0000_t202" style="position:absolute;margin-left:-36.8pt;margin-top:207.75pt;width:58.5pt;height:19.5pt;z-index:251786240;visibility:visible;mso-wrap-style:square;mso-width-percent:0;mso-height-percent:0;mso-wrap-distance-left:9pt;mso-wrap-distance-top:0;mso-wrap-distance-right:9pt;mso-wrap-distance-bottom:0;mso-position-horizontal:absolute;mso-position-horizontal-relative:margin;mso-position-vertical:absolute;mso-position-vertical-relative:text;mso-width-percent:0;mso-height-percent:0;mso-width-relative:margin;mso-height-relative:margin;v-text-anchor:top" o:gfxdata="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" filled="f" stroked="f" strokeweight=".5pt">
                 <v:textbox>
                   <w:txbxContent>
                     <w:p>
@@ -753,10 +1441,7 @@
                       </w:r>
                       <w:proofErr w:type="gramEnd"/>
                       <w:r>
-                        <w:t>11:8</w:t>
-                      </w:r>
-                      <w:r>
-                        <w:t>]</w:t>
+                        <w:t>11:8]</w:t>
                       </w:r>
                     </w:p>
                   </w:txbxContent>
@@ -774,7 +1459,7 @@
         <mc:AlternateContent>
           <mc:Choice Requires="wps">
             <w:drawing>
-              <wp:anchor distT="0" distB="0" distL="114300" distR="114300" simplePos="0" relativeHeight="251787264" behindDoc="0" locked="0" layoutInCell="1" allowOverlap="1" wp14:anchorId="49CF72AE" wp14:editId="366F51BC">
+              <wp:anchor distT="0" distB="0" distL="114300" distR="114300" simplePos="0" relativeHeight="251787264" behindDoc="0" locked="0" layoutInCell="1" allowOverlap="1" wp14:anchorId="02A685DF" wp14:editId="496A80A5">
                 <wp:simplePos x="0" y="0"/>
                 <wp:positionH relativeFrom="column">
                   <wp:posOffset>-66675</wp:posOffset>
@@ -826,7 +1511,7 @@
           </mc:Choice>
           <mc:Fallback>
             <w:pict>
-              <v:shape w14:anchorId="7EBED3A6" id="Straight Arrow Connector 20" o:spid="_x0000_s1026" type="#_x0000_t32" style="position:absolute;margin-left:-5.25pt;margin-top:194.25pt;width:28.1pt;height:0;z-index:251787264;visibility:visible;mso-wrap-style:square;mso-wrap-distance-left:9pt;mso-wrap-distance-top:0;mso-wrap-distance-right:9pt;mso-wrap-distance-bottom:0;mso-position-horizontal:absolute;mso-position-horizontal-relative:text;mso-position-vertical:absolute;mso-position-vertical-relative:text" o:gfxdata="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" strokecolor="#5b9bd5 [3204]" strokeweight=".5pt">
+              <v:shape w14:anchorId="0E219347" id="Straight Arrow Connector 20" o:spid="_x0000_s1026" type="#_x0000_t32" style="position:absolute;margin-left:-5.25pt;margin-top:194.25pt;width:28.1pt;height:0;z-index:251787264;visibility:visible;mso-wrap-style:square;mso-wrap-distance-left:9pt;mso-wrap-distance-top:0;mso-wrap-distance-right:9pt;mso-wrap-distance-bottom:0;mso-position-horizontal:absolute;mso-position-horizontal-relative:text;mso-position-vertical:absolute;mso-position-vertical-relative:text" o:gfxdata="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" strokecolor="#5b9bd5 [3204]" strokeweight=".5pt">
                 <v:stroke endarrow="block" joinstyle="miter"/>
               </v:shape>
             </w:pict>
@@ -840,7 +1525,7 @@
         <mc:AlternateContent>
           <mc:Choice Requires="wps">
             <w:drawing>
-              <wp:anchor distT="0" distB="0" distL="114300" distR="114300" simplePos="0" relativeHeight="251789312" behindDoc="0" locked="0" layoutInCell="1" allowOverlap="1" wp14:anchorId="679F56F6" wp14:editId="66D80803">
+              <wp:anchor distT="0" distB="0" distL="114300" distR="114300" simplePos="0" relativeHeight="251789312" behindDoc="0" locked="0" layoutInCell="1" allowOverlap="1" wp14:anchorId="15D62279" wp14:editId="52F52EFB">
                 <wp:simplePos x="0" y="0"/>
                 <wp:positionH relativeFrom="column">
                   <wp:posOffset>-66675</wp:posOffset>
@@ -892,7 +1577,7 @@
           </mc:Choice>
           <mc:Fallback>
             <w:pict>
-              <v:shape w14:anchorId="7A8DE18E" id="Straight Arrow Connector 22" o:spid="_x0000_s1026" type="#_x0000_t32" style="position:absolute;margin-left:-5.25pt;margin-top:210.75pt;width:28.1pt;height:0;z-index:251789312;visibility:visible;mso-wrap-style:square;mso-wrap-distance-left:9pt;mso-wrap-distance-top:0;mso-wrap-distance-right:9pt;mso-wrap-distance-bottom:0;mso-position-horizontal:absolute;mso-position-horizontal-relative:text;mso-position-vertical:absolute;mso-position-vertical-relative:text" o:gfxdata="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" strokecolor="#5b9bd5 [3204]" strokeweight=".5pt">
+              <v:shape w14:anchorId="6B9AAFDF" id="Straight Arrow Connector 22" o:spid="_x0000_s1026" type="#_x0000_t32" style="position:absolute;margin-left:-5.25pt;margin-top:210.75pt;width:28.1pt;height:0;z-index:251789312;visibility:visible;mso-wrap-style:square;mso-wrap-distance-left:9pt;mso-wrap-distance-top:0;mso-wrap-distance-right:9pt;mso-wrap-distance-bottom:0;mso-position-horizontal:absolute;mso-position-horizontal-relative:text;mso-position-vertical:absolute;mso-position-vertical-relative:text" o:gfxdata="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" strokecolor="#5b9bd5 [3204]" strokeweight=".5pt">
                 <v:stroke endarrow="block" joinstyle="miter"/>
               </v:shape>
             </w:pict>
@@ -906,7 +1591,7 @@
         <mc:AlternateContent>
           <mc:Choice Requires="wps">
             <w:drawing>
-              <wp:anchor distT="0" distB="0" distL="114300" distR="114300" simplePos="0" relativeHeight="251781120" behindDoc="0" locked="0" layoutInCell="1" allowOverlap="1" wp14:anchorId="08B84378" wp14:editId="2001070C">
+              <wp:anchor distT="0" distB="0" distL="114300" distR="114300" simplePos="0" relativeHeight="251781120" behindDoc="0" locked="0" layoutInCell="1" allowOverlap="1" wp14:anchorId="231847C6" wp14:editId="758642AE">
                 <wp:simplePos x="0" y="0"/>
                 <wp:positionH relativeFrom="column">
                   <wp:posOffset>180975</wp:posOffset>
@@ -962,7 +1647,7 @@
           </mc:Choice>
           <mc:Fallback>
             <w:pict>
-              <v:shape w14:anchorId="287021A5" id="Trapezoid 9" o:spid="_x0000_s1026" style="position:absolute;margin-left:14.25pt;margin-top:198pt;width:28.5pt;height:8.25pt;rotation:90;z-index:251781120;visibility:visible;mso-wrap-style:square;mso-wrap-distance-left:9pt;mso-wrap-distance-top:0;mso-wrap-distance-right:9pt;mso-wrap-distance-bottom:0;mso-position-horizontal:absolute;mso-position-horizontal-relative:text;mso-position-vertical:absolute;mso-position-vertical-relative:text;v-text-anchor:middle" coordsize="361950,104775" o:gfxdata="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" path="m,104775l26194,,335756,r26194,104775l,104775xe" fillcolor="#5b9bd5 [3204]" strokecolor="#1f4d78 [1604]" strokeweight="1pt">
+              <v:shape w14:anchorId="65D7F68C" id="Trapezoid 9" o:spid="_x0000_s1026" style="position:absolute;margin-left:14.25pt;margin-top:198pt;width:28.5pt;height:8.25pt;rotation:90;z-index:251781120;visibility:visible;mso-wrap-style:square;mso-wrap-distance-left:9pt;mso-wrap-distance-top:0;mso-wrap-distance-right:9pt;mso-wrap-distance-bottom:0;mso-position-horizontal:absolute;mso-position-horizontal-relative:text;mso-position-vertical:absolute;mso-position-vertical-relative:text;v-text-anchor:middle" coordsize="361950,104775" o:gfxdata="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" path="m,104775l26194,,335756,r26194,104775l,104775xe" fillcolor="#5b9bd5 [3204]" strokecolor="#1f4d78 [1604]" strokeweight="1pt">
                 <v:stroke joinstyle="miter"/>
                 <v:path arrowok="t" o:connecttype="custom" o:connectlocs="0,104775;26194,0;335756,0;361950,104775;0,104775" o:connectangles="0,0,0,0,0"/>
               </v:shape>
@@ -977,7 +1662,7 @@
         <mc:AlternateContent>
           <mc:Choice Requires="wps">
             <w:drawing>
-              <wp:anchor distT="0" distB="0" distL="114300" distR="114300" simplePos="0" relativeHeight="251727872" behindDoc="0" locked="0" layoutInCell="1" allowOverlap="1" wp14:anchorId="62781087" wp14:editId="331EFB96">
+              <wp:anchor distT="0" distB="0" distL="114300" distR="114300" simplePos="0" relativeHeight="251727872" behindDoc="0" locked="0" layoutInCell="1" allowOverlap="1" wp14:anchorId="3AB8FF8D" wp14:editId="6630A541">
                 <wp:simplePos x="0" y="0"/>
                 <wp:positionH relativeFrom="margin">
                   <wp:posOffset>409575</wp:posOffset>
@@ -1053,7 +1738,7 @@
           </mc:Choice>
           <mc:Fallback>
             <w:pict>
-              <v:shape w14:anchorId="62781087" id="Text Box 55" o:spid="_x0000_s1031" type="#_x0000_t202" style="position:absolute;margin-left:32.25pt;margin-top:183.75pt;width:42.75pt;height:19.5pt;z-index:251727872;visibility:visible;mso-wrap-style:square;mso-width-percent:0;mso-height-percent:0;mso-wrap-distance-left:9pt;mso-wrap-distance-top:0;mso-wrap-distance-right:9pt;mso-wrap-distance-bottom:0;mso-position-horizontal:absolute;mso-position-horizontal-relative:margin;mso-position-vertical:absolute;mso-position-vertical-relative:text;mso-width-percent:0;mso-height-percent:0;mso-width-relative:margin;mso-height-relative:margin;v-text-anchor:top" o:gfxdata="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" filled="f" stroked="f" strokeweight=".5pt">
+              <v:shape w14:anchorId="3AB8FF8D" id="Text Box 55" o:spid="_x0000_s1033" type="#_x0000_t202" style="position:absolute;margin-left:32.25pt;margin-top:183.75pt;width:42.75pt;height:19.5pt;z-index:251727872;visibility:visible;mso-wrap-style:square;mso-width-percent:0;mso-height-percent:0;mso-wrap-distance-left:9pt;mso-wrap-distance-top:0;mso-wrap-distance-right:9pt;mso-wrap-distance-bottom:0;mso-position-horizontal:absolute;mso-position-horizontal-relative:margin;mso-position-vertical:absolute;mso-position-vertical-relative:text;mso-width-percent:0;mso-height-percent:0;mso-width-relative:margin;mso-height-relative:margin;v-text-anchor:top" o:gfxdata="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" filled="f" stroked="f" strokeweight=".5pt">
                 <v:textbox>
                   <w:txbxContent>
                     <w:p>
@@ -1078,7 +1763,7 @@
         <mc:AlternateContent>
           <mc:Choice Requires="wps">
             <w:drawing>
-              <wp:anchor distT="0" distB="0" distL="114300" distR="114300" simplePos="0" relativeHeight="251782144" behindDoc="0" locked="0" layoutInCell="1" allowOverlap="1" wp14:anchorId="46A67C96" wp14:editId="7C067130">
+              <wp:anchor distT="0" distB="0" distL="114300" distR="114300" simplePos="0" relativeHeight="251782144" behindDoc="0" locked="0" layoutInCell="1" allowOverlap="1" wp14:anchorId="73409111" wp14:editId="0F0A2CF1">
                 <wp:simplePos x="0" y="0"/>
                 <wp:positionH relativeFrom="column">
                   <wp:posOffset>409575</wp:posOffset>
@@ -1130,7 +1815,7 @@
           </mc:Choice>
           <mc:Fallback>
             <w:pict>
-              <v:shape w14:anchorId="2E7BDCF9" id="Straight Arrow Connector 12" o:spid="_x0000_s1026" type="#_x0000_t32" style="position:absolute;margin-left:32.25pt;margin-top:201.75pt;width:45pt;height:0;z-index:251782144;visibility:visible;mso-wrap-style:square;mso-wrap-distance-left:9pt;mso-wrap-distance-top:0;mso-wrap-distance-right:9pt;mso-wrap-distance-bottom:0;mso-position-horizontal:absolute;mso-position-horizontal-relative:text;mso-position-vertical:absolute;mso-position-vertical-relative:text" o:gfxdata="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" strokecolor="#5b9bd5 [3204]" strokeweight=".5pt">
+              <v:shape w14:anchorId="39A4061A" id="Straight Arrow Connector 12" o:spid="_x0000_s1026" type="#_x0000_t32" style="position:absolute;margin-left:32.25pt;margin-top:201.75pt;width:45pt;height:0;z-index:251782144;visibility:visible;mso-wrap-style:square;mso-wrap-distance-left:9pt;mso-wrap-distance-top:0;mso-wrap-distance-right:9pt;mso-wrap-distance-bottom:0;mso-position-horizontal:absolute;mso-position-horizontal-relative:text;mso-position-vertical:absolute;mso-position-vertical-relative:text" o:gfxdata="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" strokecolor="#5b9bd5 [3204]" strokeweight=".5pt">
                 <v:stroke endarrow="block" joinstyle="miter"/>
               </v:shape>
             </w:pict>
@@ -1144,7 +1829,7 @@
         <mc:AlternateContent>
           <mc:Choice Requires="wps">
             <w:drawing>
-              <wp:anchor distT="0" distB="0" distL="114300" distR="114300" simplePos="0" relativeHeight="251780096" behindDoc="0" locked="0" layoutInCell="1" allowOverlap="1" wp14:anchorId="1E313174" wp14:editId="60430216">
+              <wp:anchor distT="0" distB="0" distL="114300" distR="114300" simplePos="0" relativeHeight="251780096" behindDoc="0" locked="0" layoutInCell="1" allowOverlap="1" wp14:anchorId="146AE575" wp14:editId="63F16D0D">
                 <wp:simplePos x="0" y="0"/>
                 <wp:positionH relativeFrom="column">
                   <wp:posOffset>1952625</wp:posOffset>
@@ -1220,11 +1905,7 @@
           </mc:Choice>
           <mc:Fallback>
             <w:pict>
-              <v:shapetype w14:anchorId="2A388F1B" id="_x0000_t202" coordsize="21600,21600" o:spt="202" path="m,l,21600r21600,l21600,xe">
-                <v:stroke joinstyle="miter"/>
-                <v:path gradientshapeok="t" o:connecttype="rect"/>
-              </v:shapetype>
-              <v:shape id="Text Box 84" o:spid="_x0000_s1026" type="#_x0000_t202" style="position:absolute;margin-left:153.75pt;margin-top:101.2pt;width:57.75pt;height:21.75pt;rotation:90;z-index:251780096;visibility:visible;mso-wrap-style:square;mso-width-percent:0;mso-height-percent:0;mso-wrap-distance-left:9pt;mso-wrap-distance-top:0;mso-wrap-distance-right:9pt;mso-wrap-distance-bottom:0;mso-position-horizontal:absolute;mso-position-horizontal-relative:text;mso-position-vertical:absolute;mso-position-vertical-relative:text;mso-width-percent:0;mso-height-percent:0;mso-width-relative:margin;mso-height-relative:margin;v-text-anchor:top" o:gfxdata="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" filled="f" stroked="f" strokeweight=".5pt">
+              <v:shape w14:anchorId="146AE575" id="Text Box 84" o:spid="_x0000_s1034" type="#_x0000_t202" style="position:absolute;margin-left:153.75pt;margin-top:101.2pt;width:57.75pt;height:21.75pt;rotation:90;z-index:251780096;visibility:visible;mso-wrap-style:square;mso-width-percent:0;mso-height-percent:0;mso-wrap-distance-left:9pt;mso-wrap-distance-top:0;mso-wrap-distance-right:9pt;mso-wrap-distance-bottom:0;mso-position-horizontal:absolute;mso-position-horizontal-relative:text;mso-position-vertical:absolute;mso-position-vertical-relative:text;mso-width-percent:0;mso-height-percent:0;mso-width-relative:margin;mso-height-relative:margin;v-text-anchor:top" o:gfxdata="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" filled="f" stroked="f" strokeweight=".5pt">
                 <v:textbox>
                   <w:txbxContent>
                     <w:p>
@@ -1248,7 +1929,7 @@
         <mc:AlternateContent>
           <mc:Choice Requires="wps">
             <w:drawing>
-              <wp:anchor distT="0" distB="0" distL="114300" distR="114300" simplePos="0" relativeHeight="251778048" behindDoc="0" locked="0" layoutInCell="1" allowOverlap="1" wp14:anchorId="05B3E2C2" wp14:editId="610EDB01">
+              <wp:anchor distT="0" distB="0" distL="114300" distR="114300" simplePos="0" relativeHeight="251778048" behindDoc="0" locked="0" layoutInCell="1" allowOverlap="1" wp14:anchorId="3FF18ABA" wp14:editId="3063D6D7">
                 <wp:simplePos x="0" y="0"/>
                 <wp:positionH relativeFrom="column">
                   <wp:posOffset>1566227</wp:posOffset>
@@ -1324,7 +2005,7 @@
           </mc:Choice>
           <mc:Fallback>
             <w:pict>
-              <v:shape w14:anchorId="05B3E2C2" id="Text Box 83" o:spid="_x0000_s1033" type="#_x0000_t202" style="position:absolute;margin-left:123.3pt;margin-top:101.65pt;width:54pt;height:21.75pt;rotation:90;z-index:251778048;visibility:visible;mso-wrap-style:square;mso-width-percent:0;mso-height-percent:0;mso-wrap-distance-left:9pt;mso-wrap-distance-top:0;mso-wrap-distance-right:9pt;mso-wrap-distance-bottom:0;mso-position-horizontal:absolute;mso-position-horizontal-relative:text;mso-position-vertical:absolute;mso-position-vertical-relative:text;mso-width-percent:0;mso-height-percent:0;mso-width-relative:margin;mso-height-relative:margin;v-text-anchor:top" o:gfxdata="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" filled="f" stroked="f" strokeweight=".5pt">
+              <v:shape w14:anchorId="3FF18ABA" id="Text Box 83" o:spid="_x0000_s1035" type="#_x0000_t202" style="position:absolute;margin-left:123.3pt;margin-top:101.65pt;width:54pt;height:21.75pt;rotation:90;z-index:251778048;visibility:visible;mso-wrap-style:square;mso-width-percent:0;mso-height-percent:0;mso-wrap-distance-left:9pt;mso-wrap-distance-top:0;mso-wrap-distance-right:9pt;mso-wrap-distance-bottom:0;mso-position-horizontal:absolute;mso-position-horizontal-relative:text;mso-position-vertical:absolute;mso-position-vertical-relative:text;mso-width-percent:0;mso-height-percent:0;mso-width-relative:margin;mso-height-relative:margin;v-text-anchor:top" o:gfxdata="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" filled="f" stroked="f" strokeweight=".5pt">
                 <v:textbox>
                   <w:txbxContent>
                     <w:p>
@@ -1348,7 +2029,7 @@
         <mc:AlternateContent>
           <mc:Choice Requires="wps">
             <w:drawing>
-              <wp:anchor distT="0" distB="0" distL="114300" distR="114300" simplePos="0" relativeHeight="251776000" behindDoc="0" locked="0" layoutInCell="1" allowOverlap="1" wp14:anchorId="11F4ADDA" wp14:editId="72BE3AAA">
+              <wp:anchor distT="0" distB="0" distL="114300" distR="114300" simplePos="0" relativeHeight="251776000" behindDoc="0" locked="0" layoutInCell="1" allowOverlap="1" wp14:anchorId="0135C4B6" wp14:editId="06C81BFD">
                 <wp:simplePos x="0" y="0"/>
                 <wp:positionH relativeFrom="column">
                   <wp:posOffset>4371975</wp:posOffset>
@@ -1424,7 +2105,7 @@
           </mc:Choice>
           <mc:Fallback>
             <w:pict>
-              <v:shape w14:anchorId="67710C35" id="Text Box 82" o:spid="_x0000_s1030" type="#_x0000_t202" style="position:absolute;margin-left:344.25pt;margin-top:246pt;width:74.25pt;height:21.75pt;rotation:90;z-index:251776000;visibility:visible;mso-wrap-style:square;mso-width-percent:0;mso-height-percent:0;mso-wrap-distance-left:9pt;mso-wrap-distance-top:0;mso-wrap-distance-right:9pt;mso-wrap-distance-bottom:0;mso-position-horizontal:absolute;mso-position-horizontal-relative:text;mso-position-vertical:absolute;mso-position-vertical-relative:text;mso-width-percent:0;mso-height-percent:0;mso-width-relative:margin;mso-height-relative:margin;v-text-anchor:top" o:gfxdata="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" filled="f" stroked="f" strokeweight=".5pt">
+              <v:shape w14:anchorId="0135C4B6" id="Text Box 82" o:spid="_x0000_s1036" type="#_x0000_t202" style="position:absolute;margin-left:344.25pt;margin-top:246pt;width:74.25pt;height:21.75pt;rotation:90;z-index:251776000;visibility:visible;mso-wrap-style:square;mso-width-percent:0;mso-height-percent:0;mso-wrap-distance-left:9pt;mso-wrap-distance-top:0;mso-wrap-distance-right:9pt;mso-wrap-distance-bottom:0;mso-position-horizontal:absolute;mso-position-horizontal-relative:text;mso-position-vertical:absolute;mso-position-vertical-relative:text;mso-width-percent:0;mso-height-percent:0;mso-width-relative:margin;mso-height-relative:margin;v-text-anchor:top" o:gfxdata="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" filled="f" stroked="f" strokeweight=".5pt">
                 <v:textbox>
                   <w:txbxContent>
                     <w:p>
@@ -1448,7 +2129,7 @@
         <mc:AlternateContent>
           <mc:Choice Requires="wps">
             <w:drawing>
-              <wp:anchor distT="0" distB="0" distL="114300" distR="114300" simplePos="0" relativeHeight="251773952" behindDoc="0" locked="0" layoutInCell="1" allowOverlap="1" wp14:anchorId="06DD8DFD" wp14:editId="7C9CCAB2">
+              <wp:anchor distT="0" distB="0" distL="114300" distR="114300" simplePos="0" relativeHeight="251773952" behindDoc="0" locked="0" layoutInCell="1" allowOverlap="1" wp14:anchorId="45E67049" wp14:editId="346E686A">
                 <wp:simplePos x="0" y="0"/>
                 <wp:positionH relativeFrom="column">
                   <wp:posOffset>-114300</wp:posOffset>
@@ -1524,16 +2205,13 @@
           </mc:Choice>
           <mc:Fallback>
             <w:pict>
-              <v:shape w14:anchorId="2E8C0998" id="Text Box 81" o:spid="_x0000_s1031" type="#_x0000_t202" style="position:absolute;margin-left:-9pt;margin-top:367.5pt;width:74.25pt;height:21.75pt;rotation:-90;z-index:251773952;visibility:visible;mso-wrap-style:square;mso-width-percent:0;mso-height-percent:0;mso-wrap-distance-left:9pt;mso-wrap-distance-top:0;mso-wrap-distance-right:9pt;mso-wrap-distance-bottom:0;mso-position-horizontal:absolute;mso-position-horizontal-relative:text;mso-position-vertical:absolute;mso-position-vertical-relative:text;mso-width-percent:0;mso-height-percent:0;mso-width-relative:margin;mso-height-relative:margin;v-text-anchor:top" o:gfxdata="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" filled="f" stroked="f" strokeweight=".5pt">
+              <v:shape w14:anchorId="45E67049" id="Text Box 81" o:spid="_x0000_s1037" type="#_x0000_t202" style="position:absolute;margin-left:-9pt;margin-top:367.5pt;width:74.25pt;height:21.75pt;rotation:-90;z-index:251773952;visibility:visible;mso-wrap-style:square;mso-width-percent:0;mso-height-percent:0;mso-wrap-distance-left:9pt;mso-wrap-distance-top:0;mso-wrap-distance-right:9pt;mso-wrap-distance-bottom:0;mso-position-horizontal:absolute;mso-position-horizontal-relative:text;mso-position-vertical:absolute;mso-position-vertical-relative:text;mso-width-percent:0;mso-height-percent:0;mso-width-relative:margin;mso-height-relative:margin;v-text-anchor:top" o:gfxdata="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" filled="f" stroked="f" strokeweight=".5pt">
                 <v:textbox>
                   <w:txbxContent>
                     <w:p>
                       <w:proofErr w:type="spellStart"/>
                       <w:r>
-                        <w:t>reg_</w:t>
-                      </w:r>
-                      <w:r>
-                        <w:t>rd_wb</w:t>
+                        <w:t>reg_rd_wb</w:t>
                       </w:r>
                       <w:proofErr w:type="spellEnd"/>
                     </w:p>
@@ -1551,7 +2229,7 @@
         <mc:AlternateContent>
           <mc:Choice Requires="wps">
             <w:drawing>
-              <wp:anchor distT="0" distB="0" distL="114300" distR="114300" simplePos="0" relativeHeight="251771904" behindDoc="0" locked="0" layoutInCell="1" allowOverlap="1" wp14:anchorId="2618F9D0" wp14:editId="273470D0">
+              <wp:anchor distT="0" distB="0" distL="114300" distR="114300" simplePos="0" relativeHeight="251771904" behindDoc="0" locked="0" layoutInCell="1" allowOverlap="1" wp14:anchorId="0AA87C09" wp14:editId="7CAB0A5B">
                 <wp:simplePos x="0" y="0"/>
                 <wp:positionH relativeFrom="column">
                   <wp:posOffset>180975</wp:posOffset>
@@ -1627,7 +2305,7 @@
           </mc:Choice>
           <mc:Fallback>
             <w:pict>
-              <v:shape w14:anchorId="62CFC98A" id="Text Box 80" o:spid="_x0000_s1032" type="#_x0000_t202" style="position:absolute;margin-left:14.25pt;margin-top:366.7pt;width:74.25pt;height:21.75pt;rotation:-90;z-index:251771904;visibility:visible;mso-wrap-style:square;mso-width-percent:0;mso-height-percent:0;mso-wrap-distance-left:9pt;mso-wrap-distance-top:0;mso-wrap-distance-right:9pt;mso-wrap-distance-bottom:0;mso-position-horizontal:absolute;mso-position-horizontal-relative:text;mso-position-vertical:absolute;mso-position-vertical-relative:text;mso-width-percent:0;mso-height-percent:0;mso-width-relative:margin;mso-height-relative:margin;v-text-anchor:top" o:gfxdata="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" filled="f" stroked="f" strokeweight=".5pt">
+              <v:shape w14:anchorId="0AA87C09" id="Text Box 80" o:spid="_x0000_s1038" type="#_x0000_t202" style="position:absolute;margin-left:14.25pt;margin-top:366.7pt;width:74.25pt;height:21.75pt;rotation:-90;z-index:251771904;visibility:visible;mso-wrap-style:square;mso-width-percent:0;mso-height-percent:0;mso-wrap-distance-left:9pt;mso-wrap-distance-top:0;mso-wrap-distance-right:9pt;mso-wrap-distance-bottom:0;mso-position-horizontal:absolute;mso-position-horizontal-relative:text;mso-position-vertical:absolute;mso-position-vertical-relative:text;mso-width-percent:0;mso-height-percent:0;mso-width-relative:margin;mso-height-relative:margin;v-text-anchor:top" o:gfxdata="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" filled="f" stroked="f" strokeweight=".5pt">
                 <v:textbox>
                   <w:txbxContent>
                     <w:p>
@@ -1651,7 +2329,7 @@
         <mc:AlternateContent>
           <mc:Choice Requires="wps">
             <w:drawing>
-              <wp:anchor distT="0" distB="0" distL="114300" distR="114300" simplePos="0" relativeHeight="251721728" behindDoc="0" locked="0" layoutInCell="1" allowOverlap="1" wp14:anchorId="21D8A3A5" wp14:editId="0F0AC0BE">
+              <wp:anchor distT="0" distB="0" distL="114300" distR="114300" simplePos="0" relativeHeight="251721728" behindDoc="0" locked="0" layoutInCell="1" allowOverlap="1" wp14:anchorId="48B941E4" wp14:editId="062192FC">
                 <wp:simplePos x="0" y="0"/>
                 <wp:positionH relativeFrom="margin">
                   <wp:posOffset>-504825</wp:posOffset>
@@ -1753,7 +2431,7 @@
           </mc:Choice>
           <mc:Fallback>
             <w:pict>
-              <v:shape w14:anchorId="653BAF62" id="Text Box 52" o:spid="_x0000_s1033" type="#_x0000_t202" style="position:absolute;margin-left:-39.75pt;margin-top:-3pt;width:131.25pt;height:19.5pt;z-index:251721728;visibility:visible;mso-wrap-style:square;mso-width-percent:0;mso-height-percent:0;mso-wrap-distance-left:9pt;mso-wrap-distance-top:0;mso-wrap-distance-right:9pt;mso-wrap-distance-bottom:0;mso-position-horizontal:absolute;mso-position-horizontal-relative:margin;mso-position-vertical:absolute;mso-position-vertical-relative:text;mso-width-percent:0;mso-height-percent:0;mso-width-relative:margin;mso-height-relative:margin;v-text-anchor:top" o:gfxdata="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" fillcolor="white [3201]" stroked="f" strokeweight=".5pt">
+              <v:shape w14:anchorId="48B941E4" id="Text Box 52" o:spid="_x0000_s1039" type="#_x0000_t202" style="position:absolute;margin-left:-39.75pt;margin-top:-3pt;width:131.25pt;height:19.5pt;z-index:251721728;visibility:visible;mso-wrap-style:square;mso-width-percent:0;mso-height-percent:0;mso-wrap-distance-left:9pt;mso-wrap-distance-top:0;mso-wrap-distance-right:9pt;mso-wrap-distance-bottom:0;mso-position-horizontal:absolute;mso-position-horizontal-relative:margin;mso-position-vertical:absolute;mso-position-vertical-relative:text;mso-width-percent:0;mso-height-percent:0;mso-width-relative:margin;mso-height-relative:margin;v-text-anchor:top" o:gfxdata="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" fillcolor="white [3201]" stroked="f" strokeweight=".5pt">
                 <v:textbox>
                   <w:txbxContent>
                     <w:p>
@@ -1802,7 +2480,7 @@
         <mc:AlternateContent>
           <mc:Choice Requires="wps">
             <w:drawing>
-              <wp:anchor distT="0" distB="0" distL="114300" distR="114300" simplePos="0" relativeHeight="251769856" behindDoc="0" locked="0" layoutInCell="1" allowOverlap="1" wp14:anchorId="2A90FDA9" wp14:editId="175FFE8F">
+              <wp:anchor distT="0" distB="0" distL="114300" distR="114300" simplePos="0" relativeHeight="251769856" behindDoc="0" locked="0" layoutInCell="1" allowOverlap="1" wp14:anchorId="51108824" wp14:editId="0243A892">
                 <wp:simplePos x="0" y="0"/>
                 <wp:positionH relativeFrom="column">
                   <wp:posOffset>1895475</wp:posOffset>
@@ -1878,7 +2556,7 @@
           </mc:Choice>
           <mc:Fallback>
             <w:pict>
-              <v:shape w14:anchorId="2BC83B95" id="Text Box 78" o:spid="_x0000_s1034" type="#_x0000_t202" style="position:absolute;margin-left:149.25pt;margin-top:367.5pt;width:54pt;height:21.75pt;z-index:251769856;visibility:visible;mso-wrap-style:square;mso-width-percent:0;mso-height-percent:0;mso-wrap-distance-left:9pt;mso-wrap-distance-top:0;mso-wrap-distance-right:9pt;mso-wrap-distance-bottom:0;mso-position-horizontal:absolute;mso-position-horizontal-relative:text;mso-position-vertical:absolute;mso-position-vertical-relative:text;mso-width-percent:0;mso-height-percent:0;mso-width-relative:margin;mso-height-relative:margin;v-text-anchor:top" o:gfxdata="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" filled="f" stroked="f" strokeweight=".5pt">
+              <v:shape w14:anchorId="51108824" id="Text Box 78" o:spid="_x0000_s1040" type="#_x0000_t202" style="position:absolute;margin-left:149.25pt;margin-top:367.5pt;width:54pt;height:21.75pt;z-index:251769856;visibility:visible;mso-wrap-style:square;mso-width-percent:0;mso-height-percent:0;mso-wrap-distance-left:9pt;mso-wrap-distance-top:0;mso-wrap-distance-right:9pt;mso-wrap-distance-bottom:0;mso-position-horizontal:absolute;mso-position-horizontal-relative:text;mso-position-vertical:absolute;mso-position-vertical-relative:text;mso-width-percent:0;mso-height-percent:0;mso-width-relative:margin;mso-height-relative:margin;v-text-anchor:top" o:gfxdata="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" filled="f" stroked="f" strokeweight=".5pt">
                 <v:textbox>
                   <w:txbxContent>
                     <w:p>
@@ -1902,7 +2580,7 @@
         <mc:AlternateContent>
           <mc:Choice Requires="wps">
             <w:drawing>
-              <wp:anchor distT="0" distB="0" distL="114300" distR="114300" simplePos="0" relativeHeight="251767808" behindDoc="0" locked="0" layoutInCell="1" allowOverlap="1" wp14:anchorId="58B57656" wp14:editId="44899889">
+              <wp:anchor distT="0" distB="0" distL="114300" distR="114300" simplePos="0" relativeHeight="251767808" behindDoc="0" locked="0" layoutInCell="1" allowOverlap="1" wp14:anchorId="78A69432" wp14:editId="299033FC">
                 <wp:simplePos x="0" y="0"/>
                 <wp:positionH relativeFrom="column">
                   <wp:posOffset>2409825</wp:posOffset>
@@ -1976,7 +2654,7 @@
           </mc:Choice>
           <mc:Fallback>
             <w:pict>
-              <v:shape w14:anchorId="63A41EDB" id="Text Box 77" o:spid="_x0000_s1035" type="#_x0000_t202" style="position:absolute;margin-left:189.75pt;margin-top:273.75pt;width:81pt;height:21.75pt;z-index:251767808;visibility:visible;mso-wrap-style:square;mso-width-percent:0;mso-height-percent:0;mso-wrap-distance-left:9pt;mso-wrap-distance-top:0;mso-wrap-distance-right:9pt;mso-wrap-distance-bottom:0;mso-position-horizontal:absolute;mso-position-horizontal-relative:text;mso-position-vertical:absolute;mso-position-vertical-relative:text;mso-width-percent:0;mso-height-percent:0;mso-width-relative:margin;mso-height-relative:margin;v-text-anchor:top" o:gfxdata="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" filled="f" stroked="f" strokeweight=".5pt">
+              <v:shape w14:anchorId="78A69432" id="Text Box 77" o:spid="_x0000_s1041" type="#_x0000_t202" style="position:absolute;margin-left:189.75pt;margin-top:273.75pt;width:81pt;height:21.75pt;z-index:251767808;visibility:visible;mso-wrap-style:square;mso-width-percent:0;mso-height-percent:0;mso-wrap-distance-left:9pt;mso-wrap-distance-top:0;mso-wrap-distance-right:9pt;mso-wrap-distance-bottom:0;mso-position-horizontal:absolute;mso-position-horizontal-relative:text;mso-position-vertical:absolute;mso-position-vertical-relative:text;mso-width-percent:0;mso-height-percent:0;mso-width-relative:margin;mso-height-relative:margin;v-text-anchor:top" o:gfxdata="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" filled="f" stroked="f" strokeweight=".5pt">
                 <v:textbox>
                   <w:txbxContent>
                     <w:p>
@@ -1998,7 +2676,7 @@
         <mc:AlternateContent>
           <mc:Choice Requires="wps">
             <w:drawing>
-              <wp:anchor distT="0" distB="0" distL="114300" distR="114300" simplePos="0" relativeHeight="251765760" behindDoc="0" locked="0" layoutInCell="1" allowOverlap="1" wp14:anchorId="6DAD8AB2" wp14:editId="35AEC115">
+              <wp:anchor distT="0" distB="0" distL="114300" distR="114300" simplePos="0" relativeHeight="251765760" behindDoc="0" locked="0" layoutInCell="1" allowOverlap="1" wp14:anchorId="1C2711A8" wp14:editId="21DD1BF8">
                 <wp:simplePos x="0" y="0"/>
                 <wp:positionH relativeFrom="column">
                   <wp:posOffset>1838325</wp:posOffset>
@@ -2072,7 +2750,7 @@
           </mc:Choice>
           <mc:Fallback>
             <w:pict>
-              <v:shape w14:anchorId="0E669612" id="Text Box 76" o:spid="_x0000_s1036" type="#_x0000_t202" style="position:absolute;margin-left:144.75pt;margin-top:31.5pt;width:59.25pt;height:21.75pt;z-index:251765760;visibility:visible;mso-wrap-style:square;mso-width-percent:0;mso-height-percent:0;mso-wrap-distance-left:9pt;mso-wrap-distance-top:0;mso-wrap-distance-right:9pt;mso-wrap-distance-bottom:0;mso-position-horizontal:absolute;mso-position-horizontal-relative:text;mso-position-vertical:absolute;mso-position-vertical-relative:text;mso-width-percent:0;mso-height-percent:0;mso-width-relative:margin;mso-height-relative:margin;v-text-anchor:top" o:gfxdata="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" filled="f" stroked="f" strokeweight=".5pt">
+              <v:shape w14:anchorId="1C2711A8" id="Text Box 76" o:spid="_x0000_s1042" type="#_x0000_t202" style="position:absolute;margin-left:144.75pt;margin-top:31.5pt;width:59.25pt;height:21.75pt;z-index:251765760;visibility:visible;mso-wrap-style:square;mso-width-percent:0;mso-height-percent:0;mso-wrap-distance-left:9pt;mso-wrap-distance-top:0;mso-wrap-distance-right:9pt;mso-wrap-distance-bottom:0;mso-position-horizontal:absolute;mso-position-horizontal-relative:text;mso-position-vertical:absolute;mso-position-vertical-relative:text;mso-width-percent:0;mso-height-percent:0;mso-width-relative:margin;mso-height-relative:margin;v-text-anchor:top" o:gfxdata="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" filled="f" stroked="f" strokeweight=".5pt">
                 <v:textbox>
                   <w:txbxContent>
                     <w:p>
@@ -2094,104 +2772,7 @@
         <mc:AlternateContent>
           <mc:Choice Requires="wps">
             <w:drawing>
-              <wp:anchor distT="0" distB="0" distL="114300" distR="114300" simplePos="0" relativeHeight="251763712" behindDoc="0" locked="0" layoutInCell="1" allowOverlap="1" wp14:anchorId="0C320432" wp14:editId="75D7A32A">
-                <wp:simplePos x="0" y="0"/>
-                <wp:positionH relativeFrom="margin">
-                  <wp:posOffset>3834173</wp:posOffset>
-                </wp:positionH>
-                <wp:positionV relativeFrom="paragraph">
-                  <wp:posOffset>412759</wp:posOffset>
-                </wp:positionV>
-                <wp:extent cx="1118954" cy="247650"/>
-                <wp:effectExtent l="0" t="114300" r="0" b="133350"/>
-                <wp:wrapNone/>
-                <wp:docPr id="75" name="Text Box 75"/>
-                <wp:cNvGraphicFramePr/>
-                <a:graphic xmlns:a="http://schemas.openxmlformats.org/drawingml/2006/main">
-                  <a:graphicData uri="http://schemas.microsoft.com/office/word/2010/wordprocessingShape">
-                    <wps:wsp>
-                      <wps:cNvSpPr txBox="1"/>
-                      <wps:spPr>
-                        <a:xfrm rot="1001537">
-                          <a:off x="0" y="0"/>
-                          <a:ext cx="1118954" cy="247650"/>
-                        </a:xfrm>
-                        <a:prstGeom prst="rect">
-                          <a:avLst/>
-                        </a:prstGeom>
-                        <a:noFill/>
-                        <a:ln w="6350">
-                          <a:noFill/>
-                        </a:ln>
-                        <a:effectLst/>
-                      </wps:spPr>
-                      <wps:style>
-                        <a:lnRef idx="0">
-                          <a:schemeClr val="accent1"/>
-                        </a:lnRef>
-                        <a:fillRef idx="0">
-                          <a:schemeClr val="accent1"/>
-                        </a:fillRef>
-                        <a:effectRef idx="0">
-                          <a:schemeClr val="accent1"/>
-                        </a:effectRef>
-                        <a:fontRef idx="minor">
-                          <a:schemeClr val="dk1"/>
-                        </a:fontRef>
-                      </wps:style>
-                      <wps:txbx>
-                        <w:txbxContent>
-                          <w:p>
-                            <w:r>
-                              <w:t>Control Outputs</w:t>
-                            </w:r>
-                          </w:p>
-                        </w:txbxContent>
-                      </wps:txbx>
-                      <wps:bodyPr rot="0" spcFirstLastPara="0" vertOverflow="overflow" horzOverflow="overflow" vert="horz" wrap="square" lIns="91440" tIns="45720" rIns="91440" bIns="45720" numCol="1" spcCol="0" rtlCol="0" fromWordArt="0" anchor="t" anchorCtr="0" forceAA="0" compatLnSpc="1">
-                        <a:prstTxWarp prst="textNoShape">
-                          <a:avLst/>
-                        </a:prstTxWarp>
-                        <a:noAutofit/>
-                      </wps:bodyPr>
-                    </wps:wsp>
-                  </a:graphicData>
-                </a:graphic>
-                <wp14:sizeRelH relativeFrom="margin">
-                  <wp14:pctWidth>0</wp14:pctWidth>
-                </wp14:sizeRelH>
-                <wp14:sizeRelV relativeFrom="margin">
-                  <wp14:pctHeight>0</wp14:pctHeight>
-                </wp14:sizeRelV>
-              </wp:anchor>
-            </w:drawing>
-          </mc:Choice>
-          <mc:Fallback>
-            <w:pict>
-              <v:shape w14:anchorId="2C921075" id="Text Box 75" o:spid="_x0000_s1037" type="#_x0000_t202" style="position:absolute;margin-left:301.9pt;margin-top:32.5pt;width:88.1pt;height:19.5pt;rotation:1093945fd;z-index:251763712;visibility:visible;mso-wrap-style:square;mso-width-percent:0;mso-height-percent:0;mso-wrap-distance-left:9pt;mso-wrap-distance-top:0;mso-wrap-distance-right:9pt;mso-wrap-distance-bottom:0;mso-position-horizontal:absolute;mso-position-horizontal-relative:margin;mso-position-vertical:absolute;mso-position-vertical-relative:text;mso-width-percent:0;mso-height-percent:0;mso-width-relative:margin;mso-height-relative:margin;v-text-anchor:top" o:gfxdata="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" filled="f" stroked="f" strokeweight=".5pt">
-                <v:textbox>
-                  <w:txbxContent>
-                    <w:p>
-                      <w:r>
-                        <w:t>Control Outputs</w:t>
-                      </w:r>
-                    </w:p>
-                  </w:txbxContent>
-                </v:textbox>
-                <w10:wrap anchorx="margin"/>
-              </v:shape>
-            </w:pict>
-          </mc:Fallback>
-        </mc:AlternateContent>
-      </w:r>
-      <w:r>
-        <w:rPr>
-          <w:noProof/>
-        </w:rPr>
-        <mc:AlternateContent>
-          <mc:Choice Requires="wps">
-            <w:drawing>
-              <wp:anchor distT="0" distB="0" distL="114300" distR="114300" simplePos="0" relativeHeight="251761664" behindDoc="0" locked="0" layoutInCell="1" allowOverlap="1" wp14:anchorId="6C9B7A84" wp14:editId="23B80853">
+              <wp:anchor distT="0" distB="0" distL="114300" distR="114300" simplePos="0" relativeHeight="251761664" behindDoc="0" locked="0" layoutInCell="1" allowOverlap="1" wp14:anchorId="0FD51CE9" wp14:editId="7DC2E1DE">
                 <wp:simplePos x="0" y="0"/>
                 <wp:positionH relativeFrom="column">
                   <wp:posOffset>2847975</wp:posOffset>
@@ -2243,11 +2824,7 @@
           </mc:Choice>
           <mc:Fallback>
             <w:pict>
-              <v:shapetype w14:anchorId="314B0F75" id="_x0000_t32" coordsize="21600,21600" o:spt="32" o:oned="t" path="m,l21600,21600e" filled="f">
-                <v:path arrowok="t" fillok="f" o:connecttype="none"/>
-                <o:lock v:ext="edit" shapetype="t"/>
-              </v:shapetype>
-              <v:shape id="Straight Arrow Connector 74" o:spid="_x0000_s1026" type="#_x0000_t32" style="position:absolute;margin-left:224.25pt;margin-top:81pt;width:353.25pt;height:0;z-index:251761664;visibility:visible;mso-wrap-style:square;mso-wrap-distance-left:9pt;mso-wrap-distance-top:0;mso-wrap-distance-right:9pt;mso-wrap-distance-bottom:0;mso-position-horizontal:absolute;mso-position-horizontal-relative:text;mso-position-vertical:absolute;mso-position-vertical-relative:text" o:gfxdata="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" strokecolor="#5b9bd5 [3204]" strokeweight=".5pt">
+              <v:shape w14:anchorId="0A1443CC" id="Straight Arrow Connector 74" o:spid="_x0000_s1026" type="#_x0000_t32" style="position:absolute;margin-left:224.25pt;margin-top:81pt;width:353.25pt;height:0;z-index:251761664;visibility:visible;mso-wrap-style:square;mso-wrap-distance-left:9pt;mso-wrap-distance-top:0;mso-wrap-distance-right:9pt;mso-wrap-distance-bottom:0;mso-position-horizontal:absolute;mso-position-horizontal-relative:text;mso-position-vertical:absolute;mso-position-vertical-relative:text" o:gfxdata="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" strokecolor="#5b9bd5 [3204]" strokeweight=".5pt">
                 <v:stroke endarrow="block" joinstyle="miter"/>
               </v:shape>
             </w:pict>
@@ -2261,7 +2838,7 @@
         <mc:AlternateContent>
           <mc:Choice Requires="wps">
             <w:drawing>
-              <wp:anchor distT="0" distB="0" distL="114300" distR="114300" simplePos="0" relativeHeight="251710464" behindDoc="0" locked="0" layoutInCell="1" allowOverlap="1" wp14:anchorId="6624210E" wp14:editId="13150C2D">
+              <wp:anchor distT="0" distB="0" distL="114300" distR="114300" simplePos="0" relativeHeight="251710464" behindDoc="0" locked="0" layoutInCell="1" allowOverlap="1" wp14:anchorId="38600FF0" wp14:editId="585041A1">
                 <wp:simplePos x="0" y="0"/>
                 <wp:positionH relativeFrom="column">
                   <wp:posOffset>2847975</wp:posOffset>
@@ -2313,7 +2890,7 @@
           </mc:Choice>
           <mc:Fallback>
             <w:pict>
-              <v:shape w14:anchorId="102B5C93" id="Straight Arrow Connector 44" o:spid="_x0000_s1026" type="#_x0000_t32" style="position:absolute;margin-left:224.25pt;margin-top:70.5pt;width:353.25pt;height:0;z-index:251710464;visibility:visible;mso-wrap-style:square;mso-wrap-distance-left:9pt;mso-wrap-distance-top:0;mso-wrap-distance-right:9pt;mso-wrap-distance-bottom:0;mso-position-horizontal:absolute;mso-position-horizontal-relative:text;mso-position-vertical:absolute;mso-position-vertical-relative:text" o:gfxdata="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" strokecolor="#5b9bd5 [3204]" strokeweight=".5pt">
+              <v:shape w14:anchorId="7DB91495" id="Straight Arrow Connector 44" o:spid="_x0000_s1026" type="#_x0000_t32" style="position:absolute;margin-left:224.25pt;margin-top:70.5pt;width:353.25pt;height:0;z-index:251710464;visibility:visible;mso-wrap-style:square;mso-wrap-distance-left:9pt;mso-wrap-distance-top:0;mso-wrap-distance-right:9pt;mso-wrap-distance-bottom:0;mso-position-horizontal:absolute;mso-position-horizontal-relative:text;mso-position-vertical:absolute;mso-position-vertical-relative:text" o:gfxdata="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" strokecolor="#5b9bd5 [3204]" strokeweight=".5pt">
                 <v:stroke endarrow="block" joinstyle="miter"/>
               </v:shape>
             </w:pict>
@@ -2327,7 +2904,7 @@
         <mc:AlternateContent>
           <mc:Choice Requires="wps">
             <w:drawing>
-              <wp:anchor distT="0" distB="0" distL="114300" distR="114300" simplePos="0" relativeHeight="251708416" behindDoc="0" locked="0" layoutInCell="1" allowOverlap="1" wp14:anchorId="2980D804" wp14:editId="4EEBD7BC">
+              <wp:anchor distT="0" distB="0" distL="114300" distR="114300" simplePos="0" relativeHeight="251708416" behindDoc="0" locked="0" layoutInCell="1" allowOverlap="1" wp14:anchorId="19F2965B" wp14:editId="0A7EE4DF">
                 <wp:simplePos x="0" y="0"/>
                 <wp:positionH relativeFrom="column">
                   <wp:posOffset>2847975</wp:posOffset>
@@ -2379,7 +2956,7 @@
           </mc:Choice>
           <mc:Fallback>
             <w:pict>
-              <v:shape w14:anchorId="36FFBBA7" id="Straight Arrow Connector 43" o:spid="_x0000_s1026" type="#_x0000_t32" style="position:absolute;margin-left:224.25pt;margin-top:60pt;width:353.25pt;height:0;z-index:251708416;visibility:visible;mso-wrap-style:square;mso-wrap-distance-left:9pt;mso-wrap-distance-top:0;mso-wrap-distance-right:9pt;mso-wrap-distance-bottom:0;mso-position-horizontal:absolute;mso-position-horizontal-relative:text;mso-position-vertical:absolute;mso-position-vertical-relative:text" o:gfxdata="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" strokecolor="#5b9bd5 [3204]" strokeweight=".5pt">
+              <v:shape w14:anchorId="2BD3F228" id="Straight Arrow Connector 43" o:spid="_x0000_s1026" type="#_x0000_t32" style="position:absolute;margin-left:224.25pt;margin-top:60pt;width:353.25pt;height:0;z-index:251708416;visibility:visible;mso-wrap-style:square;mso-wrap-distance-left:9pt;mso-wrap-distance-top:0;mso-wrap-distance-right:9pt;mso-wrap-distance-bottom:0;mso-position-horizontal:absolute;mso-position-horizontal-relative:text;mso-position-vertical:absolute;mso-position-vertical-relative:text" o:gfxdata="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" strokecolor="#5b9bd5 [3204]" strokeweight=".5pt">
                 <v:stroke endarrow="block" joinstyle="miter"/>
               </v:shape>
             </w:pict>
@@ -2393,7 +2970,7 @@
         <mc:AlternateContent>
           <mc:Choice Requires="wps">
             <w:drawing>
-              <wp:anchor distT="0" distB="0" distL="114300" distR="114300" simplePos="0" relativeHeight="251706368" behindDoc="0" locked="0" layoutInCell="1" allowOverlap="1" wp14:anchorId="48C02FAC" wp14:editId="0FF1B44D">
+              <wp:anchor distT="0" distB="0" distL="114300" distR="114300" simplePos="0" relativeHeight="251706368" behindDoc="0" locked="0" layoutInCell="1" allowOverlap="1" wp14:anchorId="411F0140" wp14:editId="5D7FBD9A">
                 <wp:simplePos x="0" y="0"/>
                 <wp:positionH relativeFrom="column">
                   <wp:posOffset>2847975</wp:posOffset>
@@ -2445,7 +3022,7 @@
           </mc:Choice>
           <mc:Fallback>
             <w:pict>
-              <v:shape w14:anchorId="200152AC" id="Straight Arrow Connector 42" o:spid="_x0000_s1026" type="#_x0000_t32" style="position:absolute;margin-left:224.25pt;margin-top:49.5pt;width:353.25pt;height:0;z-index:251706368;visibility:visible;mso-wrap-style:square;mso-wrap-distance-left:9pt;mso-wrap-distance-top:0;mso-wrap-distance-right:9pt;mso-wrap-distance-bottom:0;mso-position-horizontal:absolute;mso-position-horizontal-relative:text;mso-position-vertical:absolute;mso-position-vertical-relative:text" o:gfxdata="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" strokecolor="#5b9bd5 [3204]" strokeweight=".5pt">
+              <v:shape w14:anchorId="146F2EA6" id="Straight Arrow Connector 42" o:spid="_x0000_s1026" type="#_x0000_t32" style="position:absolute;margin-left:224.25pt;margin-top:49.5pt;width:353.25pt;height:0;z-index:251706368;visibility:visible;mso-wrap-style:square;mso-wrap-distance-left:9pt;mso-wrap-distance-top:0;mso-wrap-distance-right:9pt;mso-wrap-distance-bottom:0;mso-position-horizontal:absolute;mso-position-horizontal-relative:text;mso-position-vertical:absolute;mso-position-vertical-relative:text" o:gfxdata="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" strokecolor="#5b9bd5 [3204]" strokeweight=".5pt">
                 <v:stroke endarrow="block" joinstyle="miter"/>
               </v:shape>
             </w:pict>
@@ -2459,7 +3036,7 @@
         <mc:AlternateContent>
           <mc:Choice Requires="wps">
             <w:drawing>
-              <wp:anchor distT="0" distB="0" distL="114300" distR="114300" simplePos="0" relativeHeight="251704320" behindDoc="0" locked="0" layoutInCell="1" allowOverlap="1" wp14:anchorId="469EA725" wp14:editId="4F7F009F">
+              <wp:anchor distT="0" distB="0" distL="114300" distR="114300" simplePos="0" relativeHeight="251704320" behindDoc="0" locked="0" layoutInCell="1" allowOverlap="1" wp14:anchorId="0899B67C" wp14:editId="0BFA57FD">
                 <wp:simplePos x="0" y="0"/>
                 <wp:positionH relativeFrom="column">
                   <wp:posOffset>2847975</wp:posOffset>
@@ -2511,7 +3088,7 @@
           </mc:Choice>
           <mc:Fallback>
             <w:pict>
-              <v:shape w14:anchorId="39B10029" id="Straight Arrow Connector 41" o:spid="_x0000_s1026" type="#_x0000_t32" style="position:absolute;margin-left:224.25pt;margin-top:39pt;width:353.25pt;height:0;z-index:251704320;visibility:visible;mso-wrap-style:square;mso-wrap-distance-left:9pt;mso-wrap-distance-top:0;mso-wrap-distance-right:9pt;mso-wrap-distance-bottom:0;mso-position-horizontal:absolute;mso-position-horizontal-relative:text;mso-position-vertical:absolute;mso-position-vertical-relative:text" o:gfxdata="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" strokecolor="#5b9bd5 [3204]" strokeweight=".5pt">
+              <v:shape w14:anchorId="344E87CB" id="Straight Arrow Connector 41" o:spid="_x0000_s1026" type="#_x0000_t32" style="position:absolute;margin-left:224.25pt;margin-top:39pt;width:353.25pt;height:0;z-index:251704320;visibility:visible;mso-wrap-style:square;mso-wrap-distance-left:9pt;mso-wrap-distance-top:0;mso-wrap-distance-right:9pt;mso-wrap-distance-bottom:0;mso-position-horizontal:absolute;mso-position-horizontal-relative:text;mso-position-vertical:absolute;mso-position-vertical-relative:text" o:gfxdata="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" strokecolor="#5b9bd5 [3204]" strokeweight=".5pt">
                 <v:stroke endarrow="block" joinstyle="miter"/>
               </v:shape>
             </w:pict>
@@ -2525,7 +3102,7 @@
         <mc:AlternateContent>
           <mc:Choice Requires="wps">
             <w:drawing>
-              <wp:anchor distT="0" distB="0" distL="114300" distR="114300" simplePos="0" relativeHeight="251702272" behindDoc="0" locked="0" layoutInCell="1" allowOverlap="1" wp14:anchorId="5647A6DB" wp14:editId="15D90A42">
+              <wp:anchor distT="0" distB="0" distL="114300" distR="114300" simplePos="0" relativeHeight="251702272" behindDoc="0" locked="0" layoutInCell="1" allowOverlap="1" wp14:anchorId="1E0E4D71" wp14:editId="25BDBB4C">
                 <wp:simplePos x="0" y="0"/>
                 <wp:positionH relativeFrom="column">
                   <wp:posOffset>2847975</wp:posOffset>
@@ -2577,7 +3154,7 @@
           </mc:Choice>
           <mc:Fallback>
             <w:pict>
-              <v:shape w14:anchorId="680820F2" id="Straight Arrow Connector 40" o:spid="_x0000_s1026" type="#_x0000_t32" style="position:absolute;margin-left:224.25pt;margin-top:28.5pt;width:353.25pt;height:0;z-index:251702272;visibility:visible;mso-wrap-style:square;mso-wrap-distance-left:9pt;mso-wrap-distance-top:0;mso-wrap-distance-right:9pt;mso-wrap-distance-bottom:0;mso-position-horizontal:absolute;mso-position-horizontal-relative:text;mso-position-vertical:absolute;mso-position-vertical-relative:text" o:gfxdata="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" strokecolor="#5b9bd5 [3204]" strokeweight=".5pt">
+              <v:shape w14:anchorId="0191F800" id="Straight Arrow Connector 40" o:spid="_x0000_s1026" type="#_x0000_t32" style="position:absolute;margin-left:224.25pt;margin-top:28.5pt;width:353.25pt;height:0;z-index:251702272;visibility:visible;mso-wrap-style:square;mso-wrap-distance-left:9pt;mso-wrap-distance-top:0;mso-wrap-distance-right:9pt;mso-wrap-distance-bottom:0;mso-position-horizontal:absolute;mso-position-horizontal-relative:text;mso-position-vertical:absolute;mso-position-vertical-relative:text" o:gfxdata="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" strokecolor="#5b9bd5 [3204]" strokeweight=".5pt">
                 <v:stroke endarrow="block" joinstyle="miter"/>
               </v:shape>
             </w:pict>
@@ -2591,7 +3168,7 @@
         <mc:AlternateContent>
           <mc:Choice Requires="wps">
             <w:drawing>
-              <wp:anchor distT="0" distB="0" distL="114300" distR="114300" simplePos="0" relativeHeight="251700224" behindDoc="0" locked="0" layoutInCell="1" allowOverlap="1" wp14:anchorId="426B52A1" wp14:editId="2A4DBD5C">
+              <wp:anchor distT="0" distB="0" distL="114300" distR="114300" simplePos="0" relativeHeight="251700224" behindDoc="0" locked="0" layoutInCell="1" allowOverlap="1" wp14:anchorId="7AC724E1" wp14:editId="44DEB683">
                 <wp:simplePos x="0" y="0"/>
                 <wp:positionH relativeFrom="column">
                   <wp:posOffset>2847975</wp:posOffset>
@@ -2643,7 +3220,7 @@
           </mc:Choice>
           <mc:Fallback>
             <w:pict>
-              <v:shape w14:anchorId="43E6394B" id="Straight Arrow Connector 39" o:spid="_x0000_s1026" type="#_x0000_t32" style="position:absolute;margin-left:224.25pt;margin-top:17.25pt;width:353.25pt;height:0;z-index:251700224;visibility:visible;mso-wrap-style:square;mso-wrap-distance-left:9pt;mso-wrap-distance-top:0;mso-wrap-distance-right:9pt;mso-wrap-distance-bottom:0;mso-position-horizontal:absolute;mso-position-horizontal-relative:text;mso-position-vertical:absolute;mso-position-vertical-relative:text" o:gfxdata="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" strokecolor="#5b9bd5 [3204]" strokeweight=".5pt">
+              <v:shape w14:anchorId="6460B286" id="Straight Arrow Connector 39" o:spid="_x0000_s1026" type="#_x0000_t32" style="position:absolute;margin-left:224.25pt;margin-top:17.25pt;width:353.25pt;height:0;z-index:251700224;visibility:visible;mso-wrap-style:square;mso-wrap-distance-left:9pt;mso-wrap-distance-top:0;mso-wrap-distance-right:9pt;mso-wrap-distance-bottom:0;mso-position-horizontal:absolute;mso-position-horizontal-relative:text;mso-position-vertical:absolute;mso-position-vertical-relative:text" o:gfxdata="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" strokecolor="#5b9bd5 [3204]" strokeweight=".5pt">
                 <v:stroke endarrow="block" joinstyle="miter"/>
               </v:shape>
             </w:pict>
@@ -2657,7 +3234,7 @@
         <mc:AlternateContent>
           <mc:Choice Requires="wps">
             <w:drawing>
-              <wp:anchor distT="0" distB="0" distL="114300" distR="114300" simplePos="0" relativeHeight="251698176" behindDoc="0" locked="0" layoutInCell="1" allowOverlap="1" wp14:anchorId="03664838" wp14:editId="05ED3F00">
+              <wp:anchor distT="0" distB="0" distL="114300" distR="114300" simplePos="0" relativeHeight="251698176" behindDoc="0" locked="0" layoutInCell="1" allowOverlap="1" wp14:anchorId="2F0C9349" wp14:editId="107B2D3E">
                 <wp:simplePos x="0" y="0"/>
                 <wp:positionH relativeFrom="column">
                   <wp:posOffset>2847340</wp:posOffset>
@@ -2709,499 +3286,9 @@
           </mc:Choice>
           <mc:Fallback>
             <w:pict>
-              <v:shape w14:anchorId="6BF7E62D" id="Straight Arrow Connector 38" o:spid="_x0000_s1026" type="#_x0000_t32" style="position:absolute;margin-left:224.2pt;margin-top:6pt;width:353.25pt;height:0;z-index:251698176;visibility:visible;mso-wrap-style:square;mso-wrap-distance-left:9pt;mso-wrap-distance-top:0;mso-wrap-distance-right:9pt;mso-wrap-distance-bottom:0;mso-position-horizontal:absolute;mso-position-horizontal-relative:text;mso-position-vertical:absolute;mso-position-vertical-relative:text" o:gfxdata="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" strokecolor="#5b9bd5 [3204]" strokeweight=".5pt">
+              <v:shape w14:anchorId="5D99F3EF" id="Straight Arrow Connector 38" o:spid="_x0000_s1026" type="#_x0000_t32" style="position:absolute;margin-left:224.2pt;margin-top:6pt;width:353.25pt;height:0;z-index:251698176;visibility:visible;mso-wrap-style:square;mso-wrap-distance-left:9pt;mso-wrap-distance-top:0;mso-wrap-distance-right:9pt;mso-wrap-distance-bottom:0;mso-position-horizontal:absolute;mso-position-horizontal-relative:text;mso-position-vertical:absolute;mso-position-vertical-relative:text" o:gfxdata="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" strokecolor="#5b9bd5 [3204]" strokeweight=".5pt">
                 <v:stroke endarrow="block" joinstyle="miter"/>
               </v:shape>
-            </w:pict>
-          </mc:Fallback>
-        </mc:AlternateContent>
-      </w:r>
-      <w:r>
-        <w:rPr>
-          <w:noProof/>
-        </w:rPr>
-        <mc:AlternateContent>
-          <mc:Choice Requires="wps">
-            <w:drawing>
-              <wp:anchor distT="0" distB="0" distL="114300" distR="114300" simplePos="0" relativeHeight="251759616" behindDoc="0" locked="0" layoutInCell="1" allowOverlap="1" wp14:anchorId="79968E61" wp14:editId="1FE125F6">
-                <wp:simplePos x="0" y="0"/>
-                <wp:positionH relativeFrom="margin">
-                  <wp:posOffset>102118</wp:posOffset>
-                </wp:positionH>
-                <wp:positionV relativeFrom="paragraph">
-                  <wp:posOffset>5838723</wp:posOffset>
-                </wp:positionV>
-                <wp:extent cx="1362075" cy="247650"/>
-                <wp:effectExtent l="0" t="152400" r="0" b="171450"/>
-                <wp:wrapNone/>
-                <wp:docPr id="73" name="Text Box 73"/>
-                <wp:cNvGraphicFramePr/>
-                <a:graphic xmlns:a="http://schemas.openxmlformats.org/drawingml/2006/main">
-                  <a:graphicData uri="http://schemas.microsoft.com/office/word/2010/wordprocessingShape">
-                    <wps:wsp>
-                      <wps:cNvSpPr txBox="1"/>
-                      <wps:spPr>
-                        <a:xfrm rot="1001537">
-                          <a:off x="0" y="0"/>
-                          <a:ext cx="1362075" cy="247650"/>
-                        </a:xfrm>
-                        <a:prstGeom prst="rect">
-                          <a:avLst/>
-                        </a:prstGeom>
-                        <a:noFill/>
-                        <a:ln w="6350">
-                          <a:noFill/>
-                        </a:ln>
-                        <a:effectLst/>
-                      </wps:spPr>
-                      <wps:style>
-                        <a:lnRef idx="0">
-                          <a:schemeClr val="accent1"/>
-                        </a:lnRef>
-                        <a:fillRef idx="0">
-                          <a:schemeClr val="accent1"/>
-                        </a:fillRef>
-                        <a:effectRef idx="0">
-                          <a:schemeClr val="accent1"/>
-                        </a:effectRef>
-                        <a:fontRef idx="minor">
-                          <a:schemeClr val="dk1"/>
-                        </a:fontRef>
-                      </wps:style>
-                      <wps:txbx>
-                        <w:txbxContent>
-                          <w:p>
-                            <w:r>
-                              <w:t>Other 3 Pipe to Pipe</w:t>
-                            </w:r>
-                          </w:p>
-                        </w:txbxContent>
-                      </wps:txbx>
-                      <wps:bodyPr rot="0" spcFirstLastPara="0" vertOverflow="overflow" horzOverflow="overflow" vert="horz" wrap="square" lIns="91440" tIns="45720" rIns="91440" bIns="45720" numCol="1" spcCol="0" rtlCol="0" fromWordArt="0" anchor="t" anchorCtr="0" forceAA="0" compatLnSpc="1">
-                        <a:prstTxWarp prst="textNoShape">
-                          <a:avLst/>
-                        </a:prstTxWarp>
-                        <a:noAutofit/>
-                      </wps:bodyPr>
-                    </wps:wsp>
-                  </a:graphicData>
-                </a:graphic>
-                <wp14:sizeRelH relativeFrom="margin">
-                  <wp14:pctWidth>0</wp14:pctWidth>
-                </wp14:sizeRelH>
-                <wp14:sizeRelV relativeFrom="margin">
-                  <wp14:pctHeight>0</wp14:pctHeight>
-                </wp14:sizeRelV>
-              </wp:anchor>
-            </w:drawing>
-          </mc:Choice>
-          <mc:Fallback>
-            <w:pict>
-              <v:shape w14:anchorId="1F57078D" id="Text Box 73" o:spid="_x0000_s1038" type="#_x0000_t202" style="position:absolute;margin-left:8.05pt;margin-top:459.75pt;width:107.25pt;height:19.5pt;rotation:1093945fd;z-index:251759616;visibility:visible;mso-wrap-style:square;mso-width-percent:0;mso-height-percent:0;mso-wrap-distance-left:9pt;mso-wrap-distance-top:0;mso-wrap-distance-right:9pt;mso-wrap-distance-bottom:0;mso-position-horizontal:absolute;mso-position-horizontal-relative:margin;mso-position-vertical:absolute;mso-position-vertical-relative:text;mso-width-percent:0;mso-height-percent:0;mso-width-relative:margin;mso-height-relative:margin;v-text-anchor:top" o:gfxdata="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" filled="f" stroked="f" strokeweight=".5pt">
-                <v:textbox>
-                  <w:txbxContent>
-                    <w:p>
-                      <w:r>
-                        <w:t>Other 3 Pipe to Pipe</w:t>
-                      </w:r>
-                    </w:p>
-                  </w:txbxContent>
-                </v:textbox>
-                <w10:wrap anchorx="margin"/>
-              </v:shape>
-            </w:pict>
-          </mc:Fallback>
-        </mc:AlternateContent>
-      </w:r>
-      <w:r>
-        <w:rPr>
-          <w:noProof/>
-        </w:rPr>
-        <mc:AlternateContent>
-          <mc:Choice Requires="wps">
-            <w:drawing>
-              <wp:anchor distT="0" distB="0" distL="114300" distR="114300" simplePos="0" relativeHeight="251757568" behindDoc="0" locked="0" layoutInCell="1" allowOverlap="1" wp14:anchorId="1B7A18A0" wp14:editId="360F65D4">
-                <wp:simplePos x="0" y="0"/>
-                <wp:positionH relativeFrom="column">
-                  <wp:posOffset>95250</wp:posOffset>
-                </wp:positionH>
-                <wp:positionV relativeFrom="paragraph">
-                  <wp:posOffset>6096000</wp:posOffset>
-                </wp:positionV>
-                <wp:extent cx="7210425" cy="0"/>
-                <wp:effectExtent l="0" t="76200" r="9525" b="95250"/>
-                <wp:wrapNone/>
-                <wp:docPr id="72" name="Straight Arrow Connector 72"/>
-                <wp:cNvGraphicFramePr/>
-                <a:graphic xmlns:a="http://schemas.openxmlformats.org/drawingml/2006/main">
-                  <a:graphicData uri="http://schemas.microsoft.com/office/word/2010/wordprocessingShape">
-                    <wps:wsp>
-                      <wps:cNvCnPr/>
-                      <wps:spPr>
-                        <a:xfrm>
-                          <a:off x="0" y="0"/>
-                          <a:ext cx="7210425" cy="0"/>
-                        </a:xfrm>
-                        <a:prstGeom prst="straightConnector1">
-                          <a:avLst/>
-                        </a:prstGeom>
-                        <a:ln>
-                          <a:tailEnd type="triangle"/>
-                        </a:ln>
-                      </wps:spPr>
-                      <wps:style>
-                        <a:lnRef idx="1">
-                          <a:schemeClr val="accent1"/>
-                        </a:lnRef>
-                        <a:fillRef idx="0">
-                          <a:schemeClr val="accent1"/>
-                        </a:fillRef>
-                        <a:effectRef idx="0">
-                          <a:schemeClr val="accent1"/>
-                        </a:effectRef>
-                        <a:fontRef idx="minor">
-                          <a:schemeClr val="tx1"/>
-                        </a:fontRef>
-                      </wps:style>
-                      <wps:bodyPr/>
-                    </wps:wsp>
-                  </a:graphicData>
-                </a:graphic>
-              </wp:anchor>
-            </w:drawing>
-          </mc:Choice>
-          <mc:Fallback>
-            <w:pict>
-              <v:shape w14:anchorId="57BD6CA6" id="Straight Arrow Connector 72" o:spid="_x0000_s1026" type="#_x0000_t32" style="position:absolute;margin-left:7.5pt;margin-top:480pt;width:567.75pt;height:0;z-index:251757568;visibility:visible;mso-wrap-style:square;mso-wrap-distance-left:9pt;mso-wrap-distance-top:0;mso-wrap-distance-right:9pt;mso-wrap-distance-bottom:0;mso-position-horizontal:absolute;mso-position-horizontal-relative:text;mso-position-vertical:absolute;mso-position-vertical-relative:text" o:gfxdata="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" strokecolor="#5b9bd5 [3204]" strokeweight=".5pt">
-                <v:stroke endarrow="block" joinstyle="miter"/>
-              </v:shape>
-            </w:pict>
-          </mc:Fallback>
-        </mc:AlternateContent>
-      </w:r>
-      <w:r>
-        <w:rPr>
-          <w:noProof/>
-        </w:rPr>
-        <mc:AlternateContent>
-          <mc:Choice Requires="wps">
-            <w:drawing>
-              <wp:anchor distT="0" distB="0" distL="114300" distR="114300" simplePos="0" relativeHeight="251755520" behindDoc="0" locked="0" layoutInCell="1" allowOverlap="1" wp14:anchorId="07C2363C" wp14:editId="40A74276">
-                <wp:simplePos x="0" y="0"/>
-                <wp:positionH relativeFrom="column">
-                  <wp:posOffset>95250</wp:posOffset>
-                </wp:positionH>
-                <wp:positionV relativeFrom="paragraph">
-                  <wp:posOffset>5962650</wp:posOffset>
-                </wp:positionV>
-                <wp:extent cx="7210425" cy="0"/>
-                <wp:effectExtent l="0" t="76200" r="9525" b="95250"/>
-                <wp:wrapNone/>
-                <wp:docPr id="71" name="Straight Arrow Connector 71"/>
-                <wp:cNvGraphicFramePr/>
-                <a:graphic xmlns:a="http://schemas.openxmlformats.org/drawingml/2006/main">
-                  <a:graphicData uri="http://schemas.microsoft.com/office/word/2010/wordprocessingShape">
-                    <wps:wsp>
-                      <wps:cNvCnPr/>
-                      <wps:spPr>
-                        <a:xfrm>
-                          <a:off x="0" y="0"/>
-                          <a:ext cx="7210425" cy="0"/>
-                        </a:xfrm>
-                        <a:prstGeom prst="straightConnector1">
-                          <a:avLst/>
-                        </a:prstGeom>
-                        <a:ln>
-                          <a:tailEnd type="triangle"/>
-                        </a:ln>
-                      </wps:spPr>
-                      <wps:style>
-                        <a:lnRef idx="1">
-                          <a:schemeClr val="accent1"/>
-                        </a:lnRef>
-                        <a:fillRef idx="0">
-                          <a:schemeClr val="accent1"/>
-                        </a:fillRef>
-                        <a:effectRef idx="0">
-                          <a:schemeClr val="accent1"/>
-                        </a:effectRef>
-                        <a:fontRef idx="minor">
-                          <a:schemeClr val="tx1"/>
-                        </a:fontRef>
-                      </wps:style>
-                      <wps:bodyPr/>
-                    </wps:wsp>
-                  </a:graphicData>
-                </a:graphic>
-              </wp:anchor>
-            </w:drawing>
-          </mc:Choice>
-          <mc:Fallback>
-            <w:pict>
-              <v:shape w14:anchorId="59CD97D4" id="Straight Arrow Connector 71" o:spid="_x0000_s1026" type="#_x0000_t32" style="position:absolute;margin-left:7.5pt;margin-top:469.5pt;width:567.75pt;height:0;z-index:251755520;visibility:visible;mso-wrap-style:square;mso-wrap-distance-left:9pt;mso-wrap-distance-top:0;mso-wrap-distance-right:9pt;mso-wrap-distance-bottom:0;mso-position-horizontal:absolute;mso-position-horizontal-relative:text;mso-position-vertical:absolute;mso-position-vertical-relative:text" o:gfxdata="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" strokecolor="#5b9bd5 [3204]" strokeweight=".5pt">
-                <v:stroke endarrow="block" joinstyle="miter"/>
-              </v:shape>
-            </w:pict>
-          </mc:Fallback>
-        </mc:AlternateContent>
-      </w:r>
-      <w:r>
-        <w:rPr>
-          <w:noProof/>
-        </w:rPr>
-        <mc:AlternateContent>
-          <mc:Choice Requires="wps">
-            <w:drawing>
-              <wp:anchor distT="0" distB="0" distL="114300" distR="114300" simplePos="0" relativeHeight="251753472" behindDoc="0" locked="0" layoutInCell="1" allowOverlap="1" wp14:anchorId="6BAD7837" wp14:editId="78E9BD87">
-                <wp:simplePos x="0" y="0"/>
-                <wp:positionH relativeFrom="column">
-                  <wp:posOffset>95249</wp:posOffset>
-                </wp:positionH>
-                <wp:positionV relativeFrom="paragraph">
-                  <wp:posOffset>5819775</wp:posOffset>
-                </wp:positionV>
-                <wp:extent cx="7210425" cy="0"/>
-                <wp:effectExtent l="0" t="76200" r="9525" b="95250"/>
-                <wp:wrapNone/>
-                <wp:docPr id="70" name="Straight Arrow Connector 70"/>
-                <wp:cNvGraphicFramePr/>
-                <a:graphic xmlns:a="http://schemas.openxmlformats.org/drawingml/2006/main">
-                  <a:graphicData uri="http://schemas.microsoft.com/office/word/2010/wordprocessingShape">
-                    <wps:wsp>
-                      <wps:cNvCnPr/>
-                      <wps:spPr>
-                        <a:xfrm>
-                          <a:off x="0" y="0"/>
-                          <a:ext cx="7210425" cy="0"/>
-                        </a:xfrm>
-                        <a:prstGeom prst="straightConnector1">
-                          <a:avLst/>
-                        </a:prstGeom>
-                        <a:ln>
-                          <a:tailEnd type="triangle"/>
-                        </a:ln>
-                      </wps:spPr>
-                      <wps:style>
-                        <a:lnRef idx="1">
-                          <a:schemeClr val="accent1"/>
-                        </a:lnRef>
-                        <a:fillRef idx="0">
-                          <a:schemeClr val="accent1"/>
-                        </a:fillRef>
-                        <a:effectRef idx="0">
-                          <a:schemeClr val="accent1"/>
-                        </a:effectRef>
-                        <a:fontRef idx="minor">
-                          <a:schemeClr val="tx1"/>
-                        </a:fontRef>
-                      </wps:style>
-                      <wps:bodyPr/>
-                    </wps:wsp>
-                  </a:graphicData>
-                </a:graphic>
-              </wp:anchor>
-            </w:drawing>
-          </mc:Choice>
-          <mc:Fallback>
-            <w:pict>
-              <v:shape w14:anchorId="63EDF808" id="Straight Arrow Connector 70" o:spid="_x0000_s1026" type="#_x0000_t32" style="position:absolute;margin-left:7.5pt;margin-top:458.25pt;width:567.75pt;height:0;z-index:251753472;visibility:visible;mso-wrap-style:square;mso-wrap-distance-left:9pt;mso-wrap-distance-top:0;mso-wrap-distance-right:9pt;mso-wrap-distance-bottom:0;mso-position-horizontal:absolute;mso-position-horizontal-relative:text;mso-position-vertical:absolute;mso-position-vertical-relative:text" o:gfxdata="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" strokecolor="#5b9bd5 [3204]" strokeweight=".5pt">
-                <v:stroke endarrow="block" joinstyle="miter"/>
-              </v:shape>
-            </w:pict>
-          </mc:Fallback>
-        </mc:AlternateContent>
-      </w:r>
-      <w:r>
-        <w:rPr>
-          <w:noProof/>
-        </w:rPr>
-        <mc:AlternateContent>
-          <mc:Choice Requires="wps">
-            <w:drawing>
-              <wp:anchor distT="0" distB="0" distL="114300" distR="114300" simplePos="0" relativeHeight="251672576" behindDoc="0" locked="0" layoutInCell="1" allowOverlap="1" wp14:anchorId="3A18E572" wp14:editId="68271490">
-                <wp:simplePos x="0" y="0"/>
-                <wp:positionH relativeFrom="column">
-                  <wp:posOffset>752475</wp:posOffset>
-                </wp:positionH>
-                <wp:positionV relativeFrom="paragraph">
-                  <wp:posOffset>5534025</wp:posOffset>
-                </wp:positionV>
-                <wp:extent cx="6638925" cy="0"/>
-                <wp:effectExtent l="0" t="0" r="28575" b="19050"/>
-                <wp:wrapNone/>
-                <wp:docPr id="14" name="Straight Connector 14"/>
-                <wp:cNvGraphicFramePr/>
-                <a:graphic xmlns:a="http://schemas.openxmlformats.org/drawingml/2006/main">
-                  <a:graphicData uri="http://schemas.microsoft.com/office/word/2010/wordprocessingShape">
-                    <wps:wsp>
-                      <wps:cNvCnPr/>
-                      <wps:spPr>
-                        <a:xfrm flipV="1">
-                          <a:off x="0" y="0"/>
-                          <a:ext cx="6638925" cy="0"/>
-                        </a:xfrm>
-                        <a:prstGeom prst="line">
-                          <a:avLst/>
-                        </a:prstGeom>
-                      </wps:spPr>
-                      <wps:style>
-                        <a:lnRef idx="1">
-                          <a:schemeClr val="accent1"/>
-                        </a:lnRef>
-                        <a:fillRef idx="0">
-                          <a:schemeClr val="accent1"/>
-                        </a:fillRef>
-                        <a:effectRef idx="0">
-                          <a:schemeClr val="accent1"/>
-                        </a:effectRef>
-                        <a:fontRef idx="minor">
-                          <a:schemeClr val="tx1"/>
-                        </a:fontRef>
-                      </wps:style>
-                      <wps:bodyPr/>
-                    </wps:wsp>
-                  </a:graphicData>
-                </a:graphic>
-                <wp14:sizeRelH relativeFrom="margin">
-                  <wp14:pctWidth>0</wp14:pctWidth>
-                </wp14:sizeRelH>
-                <wp14:sizeRelV relativeFrom="margin">
-                  <wp14:pctHeight>0</wp14:pctHeight>
-                </wp14:sizeRelV>
-              </wp:anchor>
-            </w:drawing>
-          </mc:Choice>
-          <mc:Fallback>
-            <w:pict>
-              <v:line w14:anchorId="35862BC3" id="Straight Connector 14" o:spid="_x0000_s1026" style="position:absolute;flip:y;z-index:251672576;visibility:visible;mso-wrap-style:square;mso-width-percent:0;mso-height-percent:0;mso-wrap-distance-left:9pt;mso-wrap-distance-top:0;mso-wrap-distance-right:9pt;mso-wrap-distance-bottom:0;mso-position-horizontal:absolute;mso-position-horizontal-relative:text;mso-position-vertical:absolute;mso-position-vertical-relative:text;mso-width-percent:0;mso-height-percent:0;mso-width-relative:margin;mso-height-relative:margin" from="59.25pt,435.75pt" to="582pt,435.75pt" o:gfxdata="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" strokecolor="#5b9bd5 [3204]" strokeweight=".5pt">
-                <v:stroke joinstyle="miter"/>
-              </v:line>
-            </w:pict>
-          </mc:Fallback>
-        </mc:AlternateContent>
-      </w:r>
-      <w:r>
-        <w:rPr>
-          <w:noProof/>
-        </w:rPr>
-        <mc:AlternateContent>
-          <mc:Choice Requires="wps">
-            <w:drawing>
-              <wp:anchor distT="0" distB="0" distL="114300" distR="114300" simplePos="0" relativeHeight="251668480" behindDoc="0" locked="0" layoutInCell="1" allowOverlap="1" wp14:anchorId="3E4CC376" wp14:editId="21F355F8">
-                <wp:simplePos x="0" y="0"/>
-                <wp:positionH relativeFrom="column">
-                  <wp:posOffset>456565</wp:posOffset>
-                </wp:positionH>
-                <wp:positionV relativeFrom="paragraph">
-                  <wp:posOffset>5657850</wp:posOffset>
-                </wp:positionV>
-                <wp:extent cx="6943725" cy="0"/>
-                <wp:effectExtent l="0" t="0" r="28575" b="19050"/>
-                <wp:wrapNone/>
-                <wp:docPr id="10" name="Straight Connector 10"/>
-                <wp:cNvGraphicFramePr/>
-                <a:graphic xmlns:a="http://schemas.openxmlformats.org/drawingml/2006/main">
-                  <a:graphicData uri="http://schemas.microsoft.com/office/word/2010/wordprocessingShape">
-                    <wps:wsp>
-                      <wps:cNvCnPr/>
-                      <wps:spPr>
-                        <a:xfrm>
-                          <a:off x="0" y="0"/>
-                          <a:ext cx="6943725" cy="0"/>
-                        </a:xfrm>
-                        <a:prstGeom prst="line">
-                          <a:avLst/>
-                        </a:prstGeom>
-                      </wps:spPr>
-                      <wps:style>
-                        <a:lnRef idx="1">
-                          <a:schemeClr val="accent1"/>
-                        </a:lnRef>
-                        <a:fillRef idx="0">
-                          <a:schemeClr val="accent1"/>
-                        </a:fillRef>
-                        <a:effectRef idx="0">
-                          <a:schemeClr val="accent1"/>
-                        </a:effectRef>
-                        <a:fontRef idx="minor">
-                          <a:schemeClr val="tx1"/>
-                        </a:fontRef>
-                      </wps:style>
-                      <wps:bodyPr/>
-                    </wps:wsp>
-                  </a:graphicData>
-                </a:graphic>
-              </wp:anchor>
-            </w:drawing>
-          </mc:Choice>
-          <mc:Fallback>
-            <w:pict>
-              <v:line w14:anchorId="064391E7" id="Straight Connector 10" o:spid="_x0000_s1026" style="position:absolute;z-index:251668480;visibility:visible;mso-wrap-style:square;mso-wrap-distance-left:9pt;mso-wrap-distance-top:0;mso-wrap-distance-right:9pt;mso-wrap-distance-bottom:0;mso-position-horizontal:absolute;mso-position-horizontal-relative:text;mso-position-vertical:absolute;mso-position-vertical-relative:text" from="35.95pt,445.5pt" to="582.7pt,445.5pt" o:gfxdata="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" strokecolor="#5b9bd5 [3204]" strokeweight=".5pt">
-                <v:stroke joinstyle="miter"/>
-              </v:line>
-            </w:pict>
-          </mc:Fallback>
-        </mc:AlternateContent>
-      </w:r>
-      <w:r>
-        <w:rPr>
-          <w:noProof/>
-        </w:rPr>
-        <mc:AlternateContent>
-          <mc:Choice Requires="wps">
-            <w:drawing>
-              <wp:anchor distT="0" distB="0" distL="114300" distR="114300" simplePos="0" relativeHeight="251752448" behindDoc="0" locked="0" layoutInCell="1" allowOverlap="1" wp14:anchorId="0F35C53E" wp14:editId="1CDC8D34">
-                <wp:simplePos x="0" y="0"/>
-                <wp:positionH relativeFrom="column">
-                  <wp:posOffset>457200</wp:posOffset>
-                </wp:positionH>
-                <wp:positionV relativeFrom="paragraph">
-                  <wp:posOffset>3009899</wp:posOffset>
-                </wp:positionV>
-                <wp:extent cx="0" cy="2638425"/>
-                <wp:effectExtent l="0" t="0" r="19050" b="28575"/>
-                <wp:wrapNone/>
-                <wp:docPr id="69" name="Straight Connector 69"/>
-                <wp:cNvGraphicFramePr/>
-                <a:graphic xmlns:a="http://schemas.openxmlformats.org/drawingml/2006/main">
-                  <a:graphicData uri="http://schemas.microsoft.com/office/word/2010/wordprocessingShape">
-                    <wps:wsp>
-                      <wps:cNvCnPr/>
-                      <wps:spPr>
-                        <a:xfrm>
-                          <a:off x="0" y="0"/>
-                          <a:ext cx="0" cy="2638425"/>
-                        </a:xfrm>
-                        <a:prstGeom prst="line">
-                          <a:avLst/>
-                        </a:prstGeom>
-                      </wps:spPr>
-                      <wps:style>
-                        <a:lnRef idx="1">
-                          <a:schemeClr val="accent1"/>
-                        </a:lnRef>
-                        <a:fillRef idx="0">
-                          <a:schemeClr val="accent1"/>
-                        </a:fillRef>
-                        <a:effectRef idx="0">
-                          <a:schemeClr val="accent1"/>
-                        </a:effectRef>
-                        <a:fontRef idx="minor">
-                          <a:schemeClr val="tx1"/>
-                        </a:fontRef>
-                      </wps:style>
-                      <wps:bodyPr/>
-                    </wps:wsp>
-                  </a:graphicData>
-                </a:graphic>
-              </wp:anchor>
-            </w:drawing>
-          </mc:Choice>
-          <mc:Fallback>
-            <w:pict>
-              <v:line w14:anchorId="6E6323C7" id="Straight Connector 69" o:spid="_x0000_s1026" style="position:absolute;z-index:251752448;visibility:visible;mso-wrap-style:square;mso-wrap-distance-left:9pt;mso-wrap-distance-top:0;mso-wrap-distance-right:9pt;mso-wrap-distance-bottom:0;mso-position-horizontal:absolute;mso-position-horizontal-relative:text;mso-position-vertical:absolute;mso-position-vertical-relative:text" from="36pt,237pt" to="36pt,444.75pt" o:gfxdata="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" strokecolor="#5b9bd5 [3204]" strokeweight=".5pt">
-                <v:stroke joinstyle="miter"/>
-              </v:line>
             </w:pict>
           </mc:Fallback>
         </mc:AlternateContent>
@@ -6471,6 +6558,12 @@
       </w:r>
     </w:p>
     <w:sectPr>
+      <w:headerReference w:type="even" r:id="rId6"/>
+      <w:headerReference w:type="default" r:id="rId7"/>
+      <w:footerReference w:type="even" r:id="rId8"/>
+      <w:footerReference w:type="default" r:id="rId9"/>
+      <w:headerReference w:type="first" r:id="rId10"/>
+      <w:footerReference w:type="first" r:id="rId11"/>
       <w:pgSz w:w="15840" w:h="12240" w:orient="landscape"/>
       <w:pgMar w:top="1440" w:right="1440" w:bottom="1440" w:left="1440" w:header="720" w:footer="720" w:gutter="0"/>
       <w:cols w:space="720"/>
@@ -6478,6 +6571,141 @@
     </w:sectPr>
   </w:body>
 </w:document>
+</file>
+
+<file path=word/endnotes.xml><?xml version="1.0" encoding="utf-8"?>
+<w:endnotes xmlns:wpc="http://schemas.microsoft.com/office/word/2010/wordprocessingCanvas" xmlns:mc="http://schemas.openxmlformats.org/markup-compatibility/2006" xmlns:o="urn:schemas-microsoft-com:office:office" xmlns:r="http://schemas.openxmlformats.org/officeDocument/2006/relationships" xmlns:m="http://schemas.openxmlformats.org/officeDocument/2006/math" xmlns:v="urn:schemas-microsoft-com:vml" xmlns:wp14="http://schemas.microsoft.com/office/word/2010/wordprocessingDrawing" xmlns:wp="http://schemas.openxmlformats.org/drawingml/2006/wordprocessingDrawing" xmlns:w10="urn:schemas-microsoft-com:office:word" xmlns:w="http://schemas.openxmlformats.org/wordprocessingml/2006/main" xmlns:w14="http://schemas.microsoft.com/office/word/2010/wordml" xmlns:w15="http://schemas.microsoft.com/office/word/2012/wordml" xmlns:wpg="http://schemas.microsoft.com/office/word/2010/wordprocessingGroup" xmlns:wpi="http://schemas.microsoft.com/office/word/2010/wordprocessingInk" xmlns:wne="http://schemas.microsoft.com/office/word/2006/wordml" xmlns:wps="http://schemas.microsoft.com/office/word/2010/wordprocessingShape" mc:Ignorable="w14 w15 wp14">
+  <w:endnote w:type="separator" w:id="-1">
+    <w:p>
+      <w:pPr>
+        <w:spacing w:after="0" w:line="240" w:lineRule="auto"/>
+      </w:pPr>
+      <w:r>
+        <w:separator/>
+      </w:r>
+    </w:p>
+  </w:endnote>
+  <w:endnote w:type="continuationSeparator" w:id="0">
+    <w:p>
+      <w:pPr>
+        <w:spacing w:after="0" w:line="240" w:lineRule="auto"/>
+      </w:pPr>
+      <w:r>
+        <w:continuationSeparator/>
+      </w:r>
+    </w:p>
+  </w:endnote>
+</w:endnotes>
+</file>
+
+<file path=word/footer1.xml><?xml version="1.0" encoding="utf-8"?>
+<w:ftr xmlns:wpc="http://schemas.microsoft.com/office/word/2010/wordprocessingCanvas" xmlns:mc="http://schemas.openxmlformats.org/markup-compatibility/2006" xmlns:o="urn:schemas-microsoft-com:office:office" xmlns:r="http://schemas.openxmlformats.org/officeDocument/2006/relationships" xmlns:m="http://schemas.openxmlformats.org/officeDocument/2006/math" xmlns:v="urn:schemas-microsoft-com:vml" xmlns:wp14="http://schemas.microsoft.com/office/word/2010/wordprocessingDrawing" xmlns:wp="http://schemas.openxmlformats.org/drawingml/2006/wordprocessingDrawing" xmlns:w10="urn:schemas-microsoft-com:office:word" xmlns:w="http://schemas.openxmlformats.org/wordprocessingml/2006/main" xmlns:w14="http://schemas.microsoft.com/office/word/2010/wordml" xmlns:w15="http://schemas.microsoft.com/office/word/2012/wordml" xmlns:wpg="http://schemas.microsoft.com/office/word/2010/wordprocessingGroup" xmlns:wpi="http://schemas.microsoft.com/office/word/2010/wordprocessingInk" xmlns:wne="http://schemas.microsoft.com/office/word/2006/wordml" xmlns:wps="http://schemas.microsoft.com/office/word/2010/wordprocessingShape" mc:Ignorable="w14 w15 wp14">
+  <w:p>
+    <w:pPr>
+      <w:pStyle w:val="Footer"/>
+    </w:pPr>
+  </w:p>
+</w:ftr>
+</file>
+
+<file path=word/footer2.xml><?xml version="1.0" encoding="utf-8"?>
+<w:ftr xmlns:wpc="http://schemas.microsoft.com/office/word/2010/wordprocessingCanvas" xmlns:mc="http://schemas.openxmlformats.org/markup-compatibility/2006" xmlns:o="urn:schemas-microsoft-com:office:office" xmlns:r="http://schemas.openxmlformats.org/officeDocument/2006/relationships" xmlns:m="http://schemas.openxmlformats.org/officeDocument/2006/math" xmlns:v="urn:schemas-microsoft-com:vml" xmlns:wp14="http://schemas.microsoft.com/office/word/2010/wordprocessingDrawing" xmlns:wp="http://schemas.openxmlformats.org/drawingml/2006/wordprocessingDrawing" xmlns:w10="urn:schemas-microsoft-com:office:word" xmlns:w="http://schemas.openxmlformats.org/wordprocessingml/2006/main" xmlns:w14="http://schemas.microsoft.com/office/word/2010/wordml" xmlns:w15="http://schemas.microsoft.com/office/word/2012/wordml" xmlns:wpg="http://schemas.microsoft.com/office/word/2010/wordprocessingGroup" xmlns:wpi="http://schemas.microsoft.com/office/word/2010/wordprocessingInk" xmlns:wne="http://schemas.microsoft.com/office/word/2006/wordml" xmlns:wps="http://schemas.microsoft.com/office/word/2010/wordprocessingShape" mc:Ignorable="w14 w15 wp14">
+  <w:p>
+    <w:pPr>
+      <w:pStyle w:val="Footer"/>
+      <w:jc w:val="right"/>
+    </w:pPr>
+    <w:r>
+      <w:t>***</w:t>
+    </w:r>
+    <w:proofErr w:type="spellStart"/>
+    <w:r>
+      <w:t>HDT_Unit</w:t>
+    </w:r>
+    <w:proofErr w:type="spellEnd"/>
+  </w:p>
+  <w:p>
+    <w:pPr>
+      <w:pStyle w:val="Footer"/>
+      <w:jc w:val="right"/>
+    </w:pPr>
+    <w:proofErr w:type="gramStart"/>
+    <w:r>
+      <w:t>not</w:t>
+    </w:r>
+    <w:proofErr w:type="gramEnd"/>
+    <w:r>
+      <w:t xml:space="preserve"> included</w:t>
+    </w:r>
+  </w:p>
+</w:ftr>
+</file>
+
+<file path=word/footer3.xml><?xml version="1.0" encoding="utf-8"?>
+<w:ftr xmlns:wpc="http://schemas.microsoft.com/office/word/2010/wordprocessingCanvas" xmlns:mc="http://schemas.openxmlformats.org/markup-compatibility/2006" xmlns:o="urn:schemas-microsoft-com:office:office" xmlns:r="http://schemas.openxmlformats.org/officeDocument/2006/relationships" xmlns:m="http://schemas.openxmlformats.org/officeDocument/2006/math" xmlns:v="urn:schemas-microsoft-com:vml" xmlns:wp14="http://schemas.microsoft.com/office/word/2010/wordprocessingDrawing" xmlns:wp="http://schemas.openxmlformats.org/drawingml/2006/wordprocessingDrawing" xmlns:w10="urn:schemas-microsoft-com:office:word" xmlns:w="http://schemas.openxmlformats.org/wordprocessingml/2006/main" xmlns:w14="http://schemas.microsoft.com/office/word/2010/wordml" xmlns:w15="http://schemas.microsoft.com/office/word/2012/wordml" xmlns:wpg="http://schemas.microsoft.com/office/word/2010/wordprocessingGroup" xmlns:wpi="http://schemas.microsoft.com/office/word/2010/wordprocessingInk" xmlns:wne="http://schemas.microsoft.com/office/word/2006/wordml" xmlns:wps="http://schemas.microsoft.com/office/word/2010/wordprocessingShape" mc:Ignorable="w14 w15 wp14">
+  <w:p>
+    <w:pPr>
+      <w:pStyle w:val="Footer"/>
+    </w:pPr>
+  </w:p>
+</w:ftr>
+</file>
+
+<file path=word/footnotes.xml><?xml version="1.0" encoding="utf-8"?>
+<w:footnotes xmlns:wpc="http://schemas.microsoft.com/office/word/2010/wordprocessingCanvas" xmlns:mc="http://schemas.openxmlformats.org/markup-compatibility/2006" xmlns:o="urn:schemas-microsoft-com:office:office" xmlns:r="http://schemas.openxmlformats.org/officeDocument/2006/relationships" xmlns:m="http://schemas.openxmlformats.org/officeDocument/2006/math" xmlns:v="urn:schemas-microsoft-com:vml" xmlns:wp14="http://schemas.microsoft.com/office/word/2010/wordprocessingDrawing" xmlns:wp="http://schemas.openxmlformats.org/drawingml/2006/wordprocessingDrawing" xmlns:w10="urn:schemas-microsoft-com:office:word" xmlns:w="http://schemas.openxmlformats.org/wordprocessingml/2006/main" xmlns:w14="http://schemas.microsoft.com/office/word/2010/wordml" xmlns:w15="http://schemas.microsoft.com/office/word/2012/wordml" xmlns:wpg="http://schemas.microsoft.com/office/word/2010/wordprocessingGroup" xmlns:wpi="http://schemas.microsoft.com/office/word/2010/wordprocessingInk" xmlns:wne="http://schemas.microsoft.com/office/word/2006/wordml" xmlns:wps="http://schemas.microsoft.com/office/word/2010/wordprocessingShape" mc:Ignorable="w14 w15 wp14">
+  <w:footnote w:type="separator" w:id="-1">
+    <w:p>
+      <w:pPr>
+        <w:spacing w:after="0" w:line="240" w:lineRule="auto"/>
+      </w:pPr>
+      <w:r>
+        <w:separator/>
+      </w:r>
+    </w:p>
+  </w:footnote>
+  <w:footnote w:type="continuationSeparator" w:id="0">
+    <w:p>
+      <w:pPr>
+        <w:spacing w:after="0" w:line="240" w:lineRule="auto"/>
+      </w:pPr>
+      <w:r>
+        <w:continuationSeparator/>
+      </w:r>
+    </w:p>
+  </w:footnote>
+</w:footnotes>
+</file>
+
+<file path=word/header1.xml><?xml version="1.0" encoding="utf-8"?>
+<w:hdr xmlns:wpc="http://schemas.microsoft.com/office/word/2010/wordprocessingCanvas" xmlns:mc="http://schemas.openxmlformats.org/markup-compatibility/2006" xmlns:o="urn:schemas-microsoft-com:office:office" xmlns:r="http://schemas.openxmlformats.org/officeDocument/2006/relationships" xmlns:m="http://schemas.openxmlformats.org/officeDocument/2006/math" xmlns:v="urn:schemas-microsoft-com:vml" xmlns:wp14="http://schemas.microsoft.com/office/word/2010/wordprocessingDrawing" xmlns:wp="http://schemas.openxmlformats.org/drawingml/2006/wordprocessingDrawing" xmlns:w10="urn:schemas-microsoft-com:office:word" xmlns:w="http://schemas.openxmlformats.org/wordprocessingml/2006/main" xmlns:w14="http://schemas.microsoft.com/office/word/2010/wordml" xmlns:w15="http://schemas.microsoft.com/office/word/2012/wordml" xmlns:wpg="http://schemas.microsoft.com/office/word/2010/wordprocessingGroup" xmlns:wpi="http://schemas.microsoft.com/office/word/2010/wordprocessingInk" xmlns:wne="http://schemas.microsoft.com/office/word/2006/wordml" xmlns:wps="http://schemas.microsoft.com/office/word/2010/wordprocessingShape" mc:Ignorable="w14 w15 wp14">
+  <w:p>
+    <w:pPr>
+      <w:pStyle w:val="Header"/>
+    </w:pPr>
+  </w:p>
+</w:hdr>
+</file>
+
+<file path=word/header2.xml><?xml version="1.0" encoding="utf-8"?>
+<w:hdr xmlns:wpc="http://schemas.microsoft.com/office/word/2010/wordprocessingCanvas" xmlns:mc="http://schemas.openxmlformats.org/markup-compatibility/2006" xmlns:o="urn:schemas-microsoft-com:office:office" xmlns:r="http://schemas.openxmlformats.org/officeDocument/2006/relationships" xmlns:m="http://schemas.openxmlformats.org/officeDocument/2006/math" xmlns:v="urn:schemas-microsoft-com:vml" xmlns:wp14="http://schemas.microsoft.com/office/word/2010/wordprocessingDrawing" xmlns:wp="http://schemas.openxmlformats.org/drawingml/2006/wordprocessingDrawing" xmlns:w10="urn:schemas-microsoft-com:office:word" xmlns:w="http://schemas.openxmlformats.org/wordprocessingml/2006/main" xmlns:w14="http://schemas.microsoft.com/office/word/2010/wordml" xmlns:w15="http://schemas.microsoft.com/office/word/2012/wordml" xmlns:wpg="http://schemas.microsoft.com/office/word/2010/wordprocessingGroup" xmlns:wpi="http://schemas.microsoft.com/office/word/2010/wordprocessingInk" xmlns:wne="http://schemas.microsoft.com/office/word/2006/wordml" xmlns:wps="http://schemas.microsoft.com/office/word/2010/wordprocessingShape" mc:Ignorable="w14 w15 wp14">
+  <w:p>
+    <w:pPr>
+      <w:pStyle w:val="Header"/>
+    </w:pPr>
+    <w:bookmarkStart w:id="0" w:name="_GoBack"/>
+    <w:bookmarkEnd w:id="0"/>
+  </w:p>
+</w:hdr>
+</file>
+
+<file path=word/header3.xml><?xml version="1.0" encoding="utf-8"?>
+<w:hdr xmlns:wpc="http://schemas.microsoft.com/office/word/2010/wordprocessingCanvas" xmlns:mc="http://schemas.openxmlformats.org/markup-compatibility/2006" xmlns:o="urn:schemas-microsoft-com:office:office" xmlns:r="http://schemas.openxmlformats.org/officeDocument/2006/relationships" xmlns:m="http://schemas.openxmlformats.org/officeDocument/2006/math" xmlns:v="urn:schemas-microsoft-com:vml" xmlns:wp14="http://schemas.microsoft.com/office/word/2010/wordprocessingDrawing" xmlns:wp="http://schemas.openxmlformats.org/drawingml/2006/wordprocessingDrawing" xmlns:w10="urn:schemas-microsoft-com:office:word" xmlns:w="http://schemas.openxmlformats.org/wordprocessingml/2006/main" xmlns:w14="http://schemas.microsoft.com/office/word/2010/wordml" xmlns:w15="http://schemas.microsoft.com/office/word/2012/wordml" xmlns:wpg="http://schemas.microsoft.com/office/word/2010/wordprocessingGroup" xmlns:wpi="http://schemas.microsoft.com/office/word/2010/wordprocessingInk" xmlns:wne="http://schemas.microsoft.com/office/word/2006/wordml" xmlns:wps="http://schemas.microsoft.com/office/word/2010/wordprocessingShape" mc:Ignorable="w14 w15 wp14">
+  <w:p>
+    <w:pPr>
+      <w:pStyle w:val="Header"/>
+    </w:pPr>
+  </w:p>
+</w:hdr>
 </file>
 
 <file path=word/styles.xml><?xml version="1.0" encoding="utf-8"?>
@@ -6902,6 +7130,50 @@
     <w:semiHidden/>
     <w:unhideWhenUsed/>
   </w:style>
+  <w:style w:type="paragraph" w:styleId="Header">
+    <w:name w:val="header"/>
+    <w:basedOn w:val="Normal"/>
+    <w:link w:val="HeaderChar"/>
+    <w:uiPriority w:val="99"/>
+    <w:unhideWhenUsed/>
+    <w:rsid w:val="00685BFD"/>
+    <w:pPr>
+      <w:tabs>
+        <w:tab w:val="center" w:pos="4680"/>
+        <w:tab w:val="right" w:pos="9360"/>
+      </w:tabs>
+      <w:spacing w:after="0" w:line="240" w:lineRule="auto"/>
+    </w:pPr>
+  </w:style>
+  <w:style w:type="character" w:customStyle="1" w:styleId="HeaderChar">
+    <w:name w:val="Header Char"/>
+    <w:basedOn w:val="DefaultParagraphFont"/>
+    <w:link w:val="Header"/>
+    <w:uiPriority w:val="99"/>
+    <w:rsid w:val="00685BFD"/>
+  </w:style>
+  <w:style w:type="paragraph" w:styleId="Footer">
+    <w:name w:val="footer"/>
+    <w:basedOn w:val="Normal"/>
+    <w:link w:val="FooterChar"/>
+    <w:uiPriority w:val="99"/>
+    <w:unhideWhenUsed/>
+    <w:rsid w:val="00685BFD"/>
+    <w:pPr>
+      <w:tabs>
+        <w:tab w:val="center" w:pos="4680"/>
+        <w:tab w:val="right" w:pos="9360"/>
+      </w:tabs>
+      <w:spacing w:after="0" w:line="240" w:lineRule="auto"/>
+    </w:pPr>
+  </w:style>
+  <w:style w:type="character" w:customStyle="1" w:styleId="FooterChar">
+    <w:name w:val="Footer Char"/>
+    <w:basedOn w:val="DefaultParagraphFont"/>
+    <w:link w:val="Footer"/>
+    <w:uiPriority w:val="99"/>
+    <w:rsid w:val="00685BFD"/>
+  </w:style>
 </w:styles>
 </file>
 

--- a/ID_Unit.docx
+++ b/ID_Unit.docx
@@ -3,34 +3,298 @@
 <w:document xmlns:wpc="http://schemas.microsoft.com/office/word/2010/wordprocessingCanvas" xmlns:mc="http://schemas.openxmlformats.org/markup-compatibility/2006" xmlns:o="urn:schemas-microsoft-com:office:office" xmlns:r="http://schemas.openxmlformats.org/officeDocument/2006/relationships" xmlns:m="http://schemas.openxmlformats.org/officeDocument/2006/math" xmlns:v="urn:schemas-microsoft-com:vml" xmlns:wp14="http://schemas.microsoft.com/office/word/2010/wordprocessingDrawing" xmlns:wp="http://schemas.openxmlformats.org/drawingml/2006/wordprocessingDrawing" xmlns:w10="urn:schemas-microsoft-com:office:word" xmlns:w="http://schemas.openxmlformats.org/wordprocessingml/2006/main" xmlns:w14="http://schemas.microsoft.com/office/word/2010/wordml" xmlns:w15="http://schemas.microsoft.com/office/word/2012/wordml" xmlns:wpg="http://schemas.microsoft.com/office/word/2010/wordprocessingGroup" xmlns:wpi="http://schemas.microsoft.com/office/word/2010/wordprocessingInk" xmlns:wne="http://schemas.microsoft.com/office/word/2006/wordml" xmlns:wps="http://schemas.microsoft.com/office/word/2010/wordprocessingShape" mc:Ignorable="w14 w15 wp14">
   <w:body>
     <w:p>
-      <w:r>
-        <w:rPr>
-          <w:noProof/>
-        </w:rPr>
-        <mc:AlternateContent>
-          <mc:Choice Requires="wps">
-            <w:drawing>
-              <wp:anchor distT="0" distB="0" distL="114300" distR="114300" simplePos="0" relativeHeight="251763712" behindDoc="0" locked="0" layoutInCell="1" allowOverlap="1" wp14:anchorId="020EC53C" wp14:editId="0BB1323E">
-                <wp:simplePos x="0" y="0"/>
-                <wp:positionH relativeFrom="margin">
-                  <wp:posOffset>4071848</wp:posOffset>
-                </wp:positionH>
-                <wp:positionV relativeFrom="paragraph">
-                  <wp:posOffset>396813</wp:posOffset>
-                </wp:positionV>
-                <wp:extent cx="1563185" cy="334728"/>
-                <wp:effectExtent l="0" t="190500" r="0" b="198755"/>
-                <wp:wrapNone/>
-                <wp:docPr id="75" name="Text Box 75"/>
+      <w:bookmarkStart w:id="0" w:name="_GoBack"/>
+      <w:bookmarkEnd w:id="0"/>
+      <w:r>
+        <w:rPr>
+          <w:noProof/>
+        </w:rPr>
+        <mc:AlternateContent>
+          <mc:Choice Requires="wps">
+            <w:drawing>
+              <wp:anchor distT="0" distB="0" distL="114300" distR="114300" simplePos="0" relativeHeight="251803648" behindDoc="0" locked="0" layoutInCell="1" allowOverlap="1">
+                <wp:simplePos x="0" y="0"/>
+                <wp:positionH relativeFrom="column">
+                  <wp:posOffset>-641445</wp:posOffset>
+                </wp:positionH>
+                <wp:positionV relativeFrom="paragraph">
+                  <wp:posOffset>2688609</wp:posOffset>
+                </wp:positionV>
+                <wp:extent cx="573206" cy="0"/>
+                <wp:effectExtent l="0" t="0" r="17780" b="19050"/>
+                <wp:wrapNone/>
+                <wp:docPr id="86" name="Straight Connector 86"/>
+                <wp:cNvGraphicFramePr/>
+                <a:graphic xmlns:a="http://schemas.openxmlformats.org/drawingml/2006/main">
+                  <a:graphicData uri="http://schemas.microsoft.com/office/word/2010/wordprocessingShape">
+                    <wps:wsp>
+                      <wps:cNvCnPr/>
+                      <wps:spPr>
+                        <a:xfrm flipH="1">
+                          <a:off x="0" y="0"/>
+                          <a:ext cx="573206" cy="0"/>
+                        </a:xfrm>
+                        <a:prstGeom prst="line">
+                          <a:avLst/>
+                        </a:prstGeom>
+                      </wps:spPr>
+                      <wps:style>
+                        <a:lnRef idx="1">
+                          <a:schemeClr val="accent1"/>
+                        </a:lnRef>
+                        <a:fillRef idx="0">
+                          <a:schemeClr val="accent1"/>
+                        </a:fillRef>
+                        <a:effectRef idx="0">
+                          <a:schemeClr val="accent1"/>
+                        </a:effectRef>
+                        <a:fontRef idx="minor">
+                          <a:schemeClr val="tx1"/>
+                        </a:fontRef>
+                      </wps:style>
+                      <wps:bodyPr/>
+                    </wps:wsp>
+                  </a:graphicData>
+                </a:graphic>
+              </wp:anchor>
+            </w:drawing>
+          </mc:Choice>
+          <mc:Fallback>
+            <w:pict>
+              <v:line w14:anchorId="58E8F62A" id="Straight Connector 86" o:spid="_x0000_s1026" style="position:absolute;flip:x;z-index:251803648;visibility:visible;mso-wrap-style:square;mso-wrap-distance-left:9pt;mso-wrap-distance-top:0;mso-wrap-distance-right:9pt;mso-wrap-distance-bottom:0;mso-position-horizontal:absolute;mso-position-horizontal-relative:text;mso-position-vertical:absolute;mso-position-vertical-relative:text" from="-50.5pt,211.7pt" to="-5.35pt,211.7pt" o:gfxdata="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" strokecolor="#5b9bd5 [3204]" strokeweight=".5pt">
+                <v:stroke joinstyle="miter"/>
+              </v:line>
+            </w:pict>
+          </mc:Fallback>
+        </mc:AlternateContent>
+      </w:r>
+      <w:r>
+        <w:rPr>
+          <w:noProof/>
+        </w:rPr>
+        <mc:AlternateContent>
+          <mc:Choice Requires="wps">
+            <w:drawing>
+              <wp:anchor distT="0" distB="0" distL="114300" distR="114300" simplePos="0" relativeHeight="251802624" behindDoc="0" locked="0" layoutInCell="1" allowOverlap="1">
+                <wp:simplePos x="0" y="0"/>
+                <wp:positionH relativeFrom="column">
+                  <wp:posOffset>-423081</wp:posOffset>
+                </wp:positionH>
+                <wp:positionV relativeFrom="paragraph">
+                  <wp:posOffset>5948064</wp:posOffset>
+                </wp:positionV>
+                <wp:extent cx="7729040" cy="0"/>
+                <wp:effectExtent l="0" t="76200" r="24765" b="95250"/>
+                <wp:wrapNone/>
+                <wp:docPr id="85" name="Straight Arrow Connector 85"/>
+                <wp:cNvGraphicFramePr/>
+                <a:graphic xmlns:a="http://schemas.openxmlformats.org/drawingml/2006/main">
+                  <a:graphicData uri="http://schemas.microsoft.com/office/word/2010/wordprocessingShape">
+                    <wps:wsp>
+                      <wps:cNvCnPr/>
+                      <wps:spPr>
+                        <a:xfrm>
+                          <a:off x="0" y="0"/>
+                          <a:ext cx="7729040" cy="0"/>
+                        </a:xfrm>
+                        <a:prstGeom prst="straightConnector1">
+                          <a:avLst/>
+                        </a:prstGeom>
+                        <a:ln>
+                          <a:tailEnd type="triangle"/>
+                        </a:ln>
+                      </wps:spPr>
+                      <wps:style>
+                        <a:lnRef idx="1">
+                          <a:schemeClr val="accent1"/>
+                        </a:lnRef>
+                        <a:fillRef idx="0">
+                          <a:schemeClr val="accent1"/>
+                        </a:fillRef>
+                        <a:effectRef idx="0">
+                          <a:schemeClr val="accent1"/>
+                        </a:effectRef>
+                        <a:fontRef idx="minor">
+                          <a:schemeClr val="tx1"/>
+                        </a:fontRef>
+                      </wps:style>
+                      <wps:bodyPr/>
+                    </wps:wsp>
+                  </a:graphicData>
+                </a:graphic>
+              </wp:anchor>
+            </w:drawing>
+          </mc:Choice>
+          <mc:Fallback>
+            <w:pict>
+              <v:shapetype w14:anchorId="39BDA158" id="_x0000_t32" coordsize="21600,21600" o:spt="32" o:oned="t" path="m,l21600,21600e" filled="f">
+                <v:path arrowok="t" fillok="f" o:connecttype="none"/>
+                <o:lock v:ext="edit" shapetype="t"/>
+              </v:shapetype>
+              <v:shape id="Straight Arrow Connector 85" o:spid="_x0000_s1026" type="#_x0000_t32" style="position:absolute;margin-left:-33.3pt;margin-top:468.35pt;width:608.6pt;height:0;z-index:251802624;visibility:visible;mso-wrap-style:square;mso-wrap-distance-left:9pt;mso-wrap-distance-top:0;mso-wrap-distance-right:9pt;mso-wrap-distance-bottom:0;mso-position-horizontal:absolute;mso-position-horizontal-relative:text;mso-position-vertical:absolute;mso-position-vertical-relative:text" o:gfxdata="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" strokecolor="#5b9bd5 [3204]" strokeweight=".5pt">
+                <v:stroke endarrow="block" joinstyle="miter"/>
+              </v:shape>
+            </w:pict>
+          </mc:Fallback>
+        </mc:AlternateContent>
+      </w:r>
+      <w:r>
+        <w:rPr>
+          <w:noProof/>
+        </w:rPr>
+        <mc:AlternateContent>
+          <mc:Choice Requires="wps">
+            <w:drawing>
+              <wp:anchor distT="0" distB="0" distL="114300" distR="114300" simplePos="0" relativeHeight="251801600" behindDoc="0" locked="0" layoutInCell="1" allowOverlap="1" wp14:anchorId="0FF76B94" wp14:editId="21E6D2E7">
+                <wp:simplePos x="0" y="0"/>
+                <wp:positionH relativeFrom="column">
+                  <wp:posOffset>-423081</wp:posOffset>
+                </wp:positionH>
+                <wp:positionV relativeFrom="paragraph">
+                  <wp:posOffset>2690598</wp:posOffset>
+                </wp:positionV>
+                <wp:extent cx="0" cy="3259825"/>
+                <wp:effectExtent l="0" t="0" r="19050" b="36195"/>
+                <wp:wrapNone/>
+                <wp:docPr id="69" name="Straight Connector 69"/>
+                <wp:cNvGraphicFramePr/>
+                <a:graphic xmlns:a="http://schemas.openxmlformats.org/drawingml/2006/main">
+                  <a:graphicData uri="http://schemas.microsoft.com/office/word/2010/wordprocessingShape">
+                    <wps:wsp>
+                      <wps:cNvCnPr/>
+                      <wps:spPr>
+                        <a:xfrm>
+                          <a:off x="0" y="0"/>
+                          <a:ext cx="0" cy="3259825"/>
+                        </a:xfrm>
+                        <a:prstGeom prst="line">
+                          <a:avLst/>
+                        </a:prstGeom>
+                      </wps:spPr>
+                      <wps:style>
+                        <a:lnRef idx="1">
+                          <a:schemeClr val="accent1"/>
+                        </a:lnRef>
+                        <a:fillRef idx="0">
+                          <a:schemeClr val="accent1"/>
+                        </a:fillRef>
+                        <a:effectRef idx="0">
+                          <a:schemeClr val="accent1"/>
+                        </a:effectRef>
+                        <a:fontRef idx="minor">
+                          <a:schemeClr val="tx1"/>
+                        </a:fontRef>
+                      </wps:style>
+                      <wps:bodyPr/>
+                    </wps:wsp>
+                  </a:graphicData>
+                </a:graphic>
+              </wp:anchor>
+            </w:drawing>
+          </mc:Choice>
+          <mc:Fallback>
+            <w:pict>
+              <v:line w14:anchorId="0A9F5982" id="Straight Connector 69" o:spid="_x0000_s1026" style="position:absolute;z-index:251801600;visibility:visible;mso-wrap-style:square;mso-wrap-distance-left:9pt;mso-wrap-distance-top:0;mso-wrap-distance-right:9pt;mso-wrap-distance-bottom:0;mso-position-horizontal:absolute;mso-position-horizontal-relative:text;mso-position-vertical:absolute;mso-position-vertical-relative:text" from="-33.3pt,211.85pt" to="-33.3pt,468.55pt" o:gfxdata="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" strokecolor="#5b9bd5 [3204]" strokeweight=".5pt">
+                <v:stroke joinstyle="miter"/>
+              </v:line>
+            </w:pict>
+          </mc:Fallback>
+        </mc:AlternateContent>
+      </w:r>
+      <w:r>
+        <w:rPr>
+          <w:noProof/>
+        </w:rPr>
+        <mc:AlternateContent>
+          <mc:Choice Requires="wps">
+            <w:drawing>
+              <wp:anchor distT="0" distB="0" distL="114300" distR="114300" simplePos="0" relativeHeight="251800576" behindDoc="0" locked="0" layoutInCell="1" allowOverlap="1" wp14:anchorId="2F359BFF" wp14:editId="36AE4254">
+                <wp:simplePos x="0" y="0"/>
+                <wp:positionH relativeFrom="column">
+                  <wp:posOffset>1295722</wp:posOffset>
+                </wp:positionH>
+                <wp:positionV relativeFrom="paragraph">
+                  <wp:posOffset>-217805</wp:posOffset>
+                </wp:positionV>
+                <wp:extent cx="0" cy="1965277"/>
+                <wp:effectExtent l="76200" t="0" r="57150" b="54610"/>
+                <wp:wrapNone/>
+                <wp:docPr id="6" name="Straight Arrow Connector 6"/>
+                <wp:cNvGraphicFramePr/>
+                <a:graphic xmlns:a="http://schemas.openxmlformats.org/drawingml/2006/main">
+                  <a:graphicData uri="http://schemas.microsoft.com/office/word/2010/wordprocessingShape">
+                    <wps:wsp>
+                      <wps:cNvCnPr/>
+                      <wps:spPr>
+                        <a:xfrm>
+                          <a:off x="0" y="0"/>
+                          <a:ext cx="0" cy="1965277"/>
+                        </a:xfrm>
+                        <a:prstGeom prst="straightConnector1">
+                          <a:avLst/>
+                        </a:prstGeom>
+                        <a:ln>
+                          <a:tailEnd type="triangle"/>
+                        </a:ln>
+                      </wps:spPr>
+                      <wps:style>
+                        <a:lnRef idx="1">
+                          <a:schemeClr val="accent1"/>
+                        </a:lnRef>
+                        <a:fillRef idx="0">
+                          <a:schemeClr val="accent1"/>
+                        </a:fillRef>
+                        <a:effectRef idx="0">
+                          <a:schemeClr val="accent1"/>
+                        </a:effectRef>
+                        <a:fontRef idx="minor">
+                          <a:schemeClr val="tx1"/>
+                        </a:fontRef>
+                      </wps:style>
+                      <wps:bodyPr/>
+                    </wps:wsp>
+                  </a:graphicData>
+                </a:graphic>
+              </wp:anchor>
+            </w:drawing>
+          </mc:Choice>
+          <mc:Fallback>
+            <w:pict>
+              <v:shape w14:anchorId="62FD6099" id="Straight Arrow Connector 6" o:spid="_x0000_s1026" type="#_x0000_t32" style="position:absolute;margin-left:102.05pt;margin-top:-17.15pt;width:0;height:154.75pt;z-index:251800576;visibility:visible;mso-wrap-style:square;mso-wrap-distance-left:9pt;mso-wrap-distance-top:0;mso-wrap-distance-right:9pt;mso-wrap-distance-bottom:0;mso-position-horizontal:absolute;mso-position-horizontal-relative:text;mso-position-vertical:absolute;mso-position-vertical-relative:text" o:gfxdata="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" strokecolor="#5b9bd5 [3204]" strokeweight=".5pt">
+                <v:stroke endarrow="block" joinstyle="miter"/>
+              </v:shape>
+            </w:pict>
+          </mc:Fallback>
+        </mc:AlternateContent>
+      </w:r>
+      <w:r>
+        <w:rPr>
+          <w:noProof/>
+        </w:rPr>
+        <mc:AlternateContent>
+          <mc:Choice Requires="wps">
+            <w:drawing>
+              <wp:anchor distT="0" distB="0" distL="114300" distR="114300" simplePos="0" relativeHeight="251748352" behindDoc="0" locked="0" layoutInCell="1" allowOverlap="1" wp14:anchorId="56336F4D" wp14:editId="0E41AE33">
+                <wp:simplePos x="0" y="0"/>
+                <wp:positionH relativeFrom="column">
+                  <wp:posOffset>5281683</wp:posOffset>
+                </wp:positionH>
+                <wp:positionV relativeFrom="paragraph">
+                  <wp:posOffset>-518614</wp:posOffset>
+                </wp:positionV>
+                <wp:extent cx="928047" cy="317168"/>
+                <wp:effectExtent l="0" t="0" r="0" b="6985"/>
+                <wp:wrapNone/>
+                <wp:docPr id="66" name="Text Box 66"/>
                 <wp:cNvGraphicFramePr/>
                 <a:graphic xmlns:a="http://schemas.openxmlformats.org/drawingml/2006/main">
                   <a:graphicData uri="http://schemas.microsoft.com/office/word/2010/wordprocessingShape">
                     <wps:wsp>
                       <wps:cNvSpPr txBox="1"/>
                       <wps:spPr>
-                        <a:xfrm rot="1001537">
-                          <a:off x="0" y="0"/>
-                          <a:ext cx="1563185" cy="334728"/>
+                        <a:xfrm>
+                          <a:off x="0" y="0"/>
+                          <a:ext cx="928047" cy="317168"/>
                         </a:xfrm>
                         <a:prstGeom prst="rect">
                           <a:avLst/>
@@ -58,893 +322,12 @@
                       <wps:txbx>
                         <w:txbxContent>
                           <w:p>
-                            <w:pPr>
-                              <w:rPr>
-                                <w:sz w:val="32"/>
-                              </w:rPr>
-                            </w:pPr>
+                            <w:proofErr w:type="spellStart"/>
                             <w:r>
-                              <w:rPr>
-                                <w:sz w:val="32"/>
-                              </w:rPr>
-                              <w:t>Control Outputs</w:t>
-                            </w:r>
-                          </w:p>
-                        </w:txbxContent>
-                      </wps:txbx>
-                      <wps:bodyPr rot="0" spcFirstLastPara="0" vertOverflow="overflow" horzOverflow="overflow" vert="horz" wrap="square" lIns="91440" tIns="45720" rIns="91440" bIns="45720" numCol="1" spcCol="0" rtlCol="0" fromWordArt="0" anchor="t" anchorCtr="0" forceAA="0" compatLnSpc="1">
-                        <a:prstTxWarp prst="textNoShape">
-                          <a:avLst/>
-                        </a:prstTxWarp>
-                        <a:noAutofit/>
-                      </wps:bodyPr>
-                    </wps:wsp>
-                  </a:graphicData>
-                </a:graphic>
-                <wp14:sizeRelH relativeFrom="margin">
-                  <wp14:pctWidth>0</wp14:pctWidth>
-                </wp14:sizeRelH>
-                <wp14:sizeRelV relativeFrom="margin">
-                  <wp14:pctHeight>0</wp14:pctHeight>
-                </wp14:sizeRelV>
-              </wp:anchor>
-            </w:drawing>
-          </mc:Choice>
-          <mc:Fallback>
-            <w:pict>
-              <v:shapetype w14:anchorId="020EC53C" id="_x0000_t202" coordsize="21600,21600" o:spt="202" path="m,l,21600r21600,l21600,xe">
-                <v:stroke joinstyle="miter"/>
-                <v:path gradientshapeok="t" o:connecttype="rect"/>
-              </v:shapetype>
-              <v:shape id="Text Box 75" o:spid="_x0000_s1026" type="#_x0000_t202" style="position:absolute;margin-left:320.6pt;margin-top:31.25pt;width:123.1pt;height:26.35pt;rotation:1093945fd;z-index:251763712;visibility:visible;mso-wrap-style:square;mso-width-percent:0;mso-height-percent:0;mso-wrap-distance-left:9pt;mso-wrap-distance-top:0;mso-wrap-distance-right:9pt;mso-wrap-distance-bottom:0;mso-position-horizontal:absolute;mso-position-horizontal-relative:margin;mso-position-vertical:absolute;mso-position-vertical-relative:text;mso-width-percent:0;mso-height-percent:0;mso-width-relative:margin;mso-height-relative:margin;v-text-anchor:top" o:gfxdata="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" filled="f" stroked="f" strokeweight=".5pt">
-                <v:textbox>
-                  <w:txbxContent>
-                    <w:p>
-                      <w:pPr>
-                        <w:rPr>
-                          <w:sz w:val="32"/>
-                        </w:rPr>
-                      </w:pPr>
-                      <w:r>
-                        <w:rPr>
-                          <w:sz w:val="32"/>
-                        </w:rPr>
-                        <w:t>Control Outputs</w:t>
-                      </w:r>
-                    </w:p>
-                  </w:txbxContent>
-                </v:textbox>
-                <w10:wrap anchorx="margin"/>
-              </v:shape>
-            </w:pict>
-          </mc:Fallback>
-        </mc:AlternateContent>
-      </w:r>
-      <w:r>
-        <w:rPr>
-          <w:noProof/>
-        </w:rPr>
-        <mc:AlternateContent>
-          <mc:Choice Requires="wps">
-            <w:drawing>
-              <wp:anchor distT="0" distB="0" distL="114300" distR="114300" simplePos="0" relativeHeight="251759616" behindDoc="0" locked="0" layoutInCell="1" allowOverlap="1" wp14:anchorId="396456DD" wp14:editId="59652C75">
-                <wp:simplePos x="0" y="0"/>
-                <wp:positionH relativeFrom="margin">
-                  <wp:posOffset>1323308</wp:posOffset>
-                </wp:positionH>
-                <wp:positionV relativeFrom="paragraph">
-                  <wp:posOffset>6071216</wp:posOffset>
-                </wp:positionV>
-                <wp:extent cx="1362075" cy="300927"/>
-                <wp:effectExtent l="0" t="152400" r="0" b="156845"/>
-                <wp:wrapNone/>
-                <wp:docPr id="73" name="Text Box 73"/>
-                <wp:cNvGraphicFramePr/>
-                <a:graphic xmlns:a="http://schemas.openxmlformats.org/drawingml/2006/main">
-                  <a:graphicData uri="http://schemas.microsoft.com/office/word/2010/wordprocessingShape">
-                    <wps:wsp>
-                      <wps:cNvSpPr txBox="1"/>
-                      <wps:spPr>
-                        <a:xfrm rot="1001537">
-                          <a:off x="0" y="0"/>
-                          <a:ext cx="1362075" cy="300927"/>
-                        </a:xfrm>
-                        <a:prstGeom prst="rect">
-                          <a:avLst/>
-                        </a:prstGeom>
-                        <a:noFill/>
-                        <a:ln w="6350">
-                          <a:noFill/>
-                        </a:ln>
-                        <a:effectLst/>
-                      </wps:spPr>
-                      <wps:style>
-                        <a:lnRef idx="0">
-                          <a:schemeClr val="accent1"/>
-                        </a:lnRef>
-                        <a:fillRef idx="0">
-                          <a:schemeClr val="accent1"/>
-                        </a:fillRef>
-                        <a:effectRef idx="0">
-                          <a:schemeClr val="accent1"/>
-                        </a:effectRef>
-                        <a:fontRef idx="minor">
-                          <a:schemeClr val="dk1"/>
-                        </a:fontRef>
-                      </wps:style>
-                      <wps:txbx>
-                        <w:txbxContent>
-                          <w:p>
-                            <w:pPr>
-                              <w:rPr>
-                                <w:sz w:val="28"/>
-                              </w:rPr>
-                            </w:pPr>
-                            <w:r>
-                              <w:rPr>
-                                <w:sz w:val="28"/>
-                              </w:rPr>
-                              <w:t>Pipe to Pipe</w:t>
-                            </w:r>
-                          </w:p>
-                        </w:txbxContent>
-                      </wps:txbx>
-                      <wps:bodyPr rot="0" spcFirstLastPara="0" vertOverflow="overflow" horzOverflow="overflow" vert="horz" wrap="square" lIns="91440" tIns="45720" rIns="91440" bIns="45720" numCol="1" spcCol="0" rtlCol="0" fromWordArt="0" anchor="t" anchorCtr="0" forceAA="0" compatLnSpc="1">
-                        <a:prstTxWarp prst="textNoShape">
-                          <a:avLst/>
-                        </a:prstTxWarp>
-                        <a:noAutofit/>
-                      </wps:bodyPr>
-                    </wps:wsp>
-                  </a:graphicData>
-                </a:graphic>
-                <wp14:sizeRelH relativeFrom="margin">
-                  <wp14:pctWidth>0</wp14:pctWidth>
-                </wp14:sizeRelH>
-                <wp14:sizeRelV relativeFrom="margin">
-                  <wp14:pctHeight>0</wp14:pctHeight>
-                </wp14:sizeRelV>
-              </wp:anchor>
-            </w:drawing>
-          </mc:Choice>
-          <mc:Fallback>
-            <w:pict>
-              <v:shape w14:anchorId="396456DD" id="Text Box 73" o:spid="_x0000_s1027" type="#_x0000_t202" style="position:absolute;margin-left:104.2pt;margin-top:478.05pt;width:107.25pt;height:23.7pt;rotation:1093945fd;z-index:251759616;visibility:visible;mso-wrap-style:square;mso-width-percent:0;mso-height-percent:0;mso-wrap-distance-left:9pt;mso-wrap-distance-top:0;mso-wrap-distance-right:9pt;mso-wrap-distance-bottom:0;mso-position-horizontal:absolute;mso-position-horizontal-relative:margin;mso-position-vertical:absolute;mso-position-vertical-relative:text;mso-width-percent:0;mso-height-percent:0;mso-width-relative:margin;mso-height-relative:margin;v-text-anchor:top" o:gfxdata="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" filled="f" stroked="f" strokeweight=".5pt">
-                <v:textbox>
-                  <w:txbxContent>
-                    <w:p>
-                      <w:pPr>
-                        <w:rPr>
-                          <w:sz w:val="28"/>
-                        </w:rPr>
-                      </w:pPr>
-                      <w:r>
-                        <w:rPr>
-                          <w:sz w:val="28"/>
-                        </w:rPr>
-                        <w:t>Pipe to Pipe</w:t>
-                      </w:r>
-                    </w:p>
-                  </w:txbxContent>
-                </v:textbox>
-                <w10:wrap anchorx="margin"/>
-              </v:shape>
-            </w:pict>
-          </mc:Fallback>
-        </mc:AlternateContent>
-      </w:r>
-      <w:r>
-        <w:rPr>
-          <w:noProof/>
-        </w:rPr>
-        <mc:AlternateContent>
-          <mc:Choice Requires="wps">
-            <w:drawing>
-              <wp:anchor distT="0" distB="0" distL="114300" distR="114300" simplePos="0" relativeHeight="251799552" behindDoc="0" locked="0" layoutInCell="1" allowOverlap="1" wp14:anchorId="19676BFC" wp14:editId="2FA6501B">
-                <wp:simplePos x="0" y="0"/>
-                <wp:positionH relativeFrom="column">
-                  <wp:posOffset>95005</wp:posOffset>
-                </wp:positionH>
-                <wp:positionV relativeFrom="paragraph">
-                  <wp:posOffset>6389379</wp:posOffset>
-                </wp:positionV>
-                <wp:extent cx="7210425" cy="0"/>
-                <wp:effectExtent l="0" t="76200" r="9525" b="95250"/>
-                <wp:wrapNone/>
-                <wp:docPr id="79" name="Straight Arrow Connector 79"/>
-                <wp:cNvGraphicFramePr/>
-                <a:graphic xmlns:a="http://schemas.openxmlformats.org/drawingml/2006/main">
-                  <a:graphicData uri="http://schemas.microsoft.com/office/word/2010/wordprocessingShape">
-                    <wps:wsp>
-                      <wps:cNvCnPr/>
-                      <wps:spPr>
-                        <a:xfrm>
-                          <a:off x="0" y="0"/>
-                          <a:ext cx="7210425" cy="0"/>
-                        </a:xfrm>
-                        <a:prstGeom prst="straightConnector1">
-                          <a:avLst/>
-                        </a:prstGeom>
-                        <a:ln>
-                          <a:tailEnd type="triangle"/>
-                        </a:ln>
-                      </wps:spPr>
-                      <wps:style>
-                        <a:lnRef idx="1">
-                          <a:schemeClr val="accent1"/>
-                        </a:lnRef>
-                        <a:fillRef idx="0">
-                          <a:schemeClr val="accent1"/>
-                        </a:fillRef>
-                        <a:effectRef idx="0">
-                          <a:schemeClr val="accent1"/>
-                        </a:effectRef>
-                        <a:fontRef idx="minor">
-                          <a:schemeClr val="tx1"/>
-                        </a:fontRef>
-                      </wps:style>
-                      <wps:bodyPr/>
-                    </wps:wsp>
-                  </a:graphicData>
-                </a:graphic>
-              </wp:anchor>
-            </w:drawing>
-          </mc:Choice>
-          <mc:Fallback>
-            <w:pict>
-              <v:shapetype w14:anchorId="4297B7B4" id="_x0000_t32" coordsize="21600,21600" o:spt="32" o:oned="t" path="m,l21600,21600e" filled="f">
-                <v:path arrowok="t" fillok="f" o:connecttype="none"/>
-                <o:lock v:ext="edit" shapetype="t"/>
-              </v:shapetype>
-              <v:shape id="Straight Arrow Connector 79" o:spid="_x0000_s1026" type="#_x0000_t32" style="position:absolute;margin-left:7.5pt;margin-top:503.1pt;width:567.75pt;height:0;z-index:251799552;visibility:visible;mso-wrap-style:square;mso-wrap-distance-left:9pt;mso-wrap-distance-top:0;mso-wrap-distance-right:9pt;mso-wrap-distance-bottom:0;mso-position-horizontal:absolute;mso-position-horizontal-relative:text;mso-position-vertical:absolute;mso-position-vertical-relative:text" o:gfxdata="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" strokecolor="#5b9bd5 [3204]" strokeweight=".5pt">
-                <v:stroke endarrow="block" joinstyle="miter"/>
-              </v:shape>
-            </w:pict>
-          </mc:Fallback>
-        </mc:AlternateContent>
-      </w:r>
-      <w:r>
-        <w:rPr>
-          <w:noProof/>
-        </w:rPr>
-        <mc:AlternateContent>
-          <mc:Choice Requires="wps">
-            <w:drawing>
-              <wp:anchor distT="0" distB="0" distL="114300" distR="114300" simplePos="0" relativeHeight="251797504" behindDoc="0" locked="0" layoutInCell="1" allowOverlap="1" wp14:anchorId="1A5BE012" wp14:editId="51AFD839">
-                <wp:simplePos x="0" y="0"/>
-                <wp:positionH relativeFrom="column">
-                  <wp:posOffset>450376</wp:posOffset>
-                </wp:positionH>
-                <wp:positionV relativeFrom="paragraph">
-                  <wp:posOffset>3002507</wp:posOffset>
-                </wp:positionV>
-                <wp:extent cx="0" cy="2770496"/>
-                <wp:effectExtent l="0" t="0" r="19050" b="11430"/>
-                <wp:wrapNone/>
-                <wp:docPr id="65" name="Straight Connector 65"/>
-                <wp:cNvGraphicFramePr/>
-                <a:graphic xmlns:a="http://schemas.openxmlformats.org/drawingml/2006/main">
-                  <a:graphicData uri="http://schemas.microsoft.com/office/word/2010/wordprocessingShape">
-                    <wps:wsp>
-                      <wps:cNvCnPr/>
-                      <wps:spPr>
-                        <a:xfrm flipV="1">
-                          <a:off x="0" y="0"/>
-                          <a:ext cx="0" cy="2770496"/>
-                        </a:xfrm>
-                        <a:prstGeom prst="line">
-                          <a:avLst/>
-                        </a:prstGeom>
-                      </wps:spPr>
-                      <wps:style>
-                        <a:lnRef idx="1">
-                          <a:schemeClr val="accent1"/>
-                        </a:lnRef>
-                        <a:fillRef idx="0">
-                          <a:schemeClr val="accent1"/>
-                        </a:fillRef>
-                        <a:effectRef idx="0">
-                          <a:schemeClr val="accent1"/>
-                        </a:effectRef>
-                        <a:fontRef idx="minor">
-                          <a:schemeClr val="tx1"/>
-                        </a:fontRef>
-                      </wps:style>
-                      <wps:bodyPr/>
-                    </wps:wsp>
-                  </a:graphicData>
-                </a:graphic>
-              </wp:anchor>
-            </w:drawing>
-          </mc:Choice>
-          <mc:Fallback>
-            <w:pict>
-              <v:line w14:anchorId="7431D96F" id="Straight Connector 65" o:spid="_x0000_s1026" style="position:absolute;flip:y;z-index:251797504;visibility:visible;mso-wrap-style:square;mso-wrap-distance-left:9pt;mso-wrap-distance-top:0;mso-wrap-distance-right:9pt;mso-wrap-distance-bottom:0;mso-position-horizontal:absolute;mso-position-horizontal-relative:text;mso-position-vertical:absolute;mso-position-vertical-relative:text" from="35.45pt,236.4pt" to="35.45pt,454.55pt" o:gfxdata="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" strokecolor="#5b9bd5 [3204]" strokeweight=".5pt">
-                <v:stroke joinstyle="miter"/>
-              </v:line>
-            </w:pict>
-          </mc:Fallback>
-        </mc:AlternateContent>
-      </w:r>
-      <w:r>
-        <w:rPr>
-          <w:noProof/>
-        </w:rPr>
-        <mc:AlternateContent>
-          <mc:Choice Requires="wps">
-            <w:drawing>
-              <wp:anchor distT="0" distB="0" distL="114300" distR="114300" simplePos="0" relativeHeight="251672576" behindDoc="0" locked="0" layoutInCell="1" allowOverlap="1" wp14:anchorId="6206D9B2" wp14:editId="3BDA7D72">
-                <wp:simplePos x="0" y="0"/>
-                <wp:positionH relativeFrom="column">
-                  <wp:posOffset>752475</wp:posOffset>
-                </wp:positionH>
-                <wp:positionV relativeFrom="paragraph">
-                  <wp:posOffset>5588616</wp:posOffset>
-                </wp:positionV>
-                <wp:extent cx="6638925" cy="0"/>
-                <wp:effectExtent l="0" t="0" r="28575" b="19050"/>
-                <wp:wrapNone/>
-                <wp:docPr id="14" name="Straight Connector 14"/>
-                <wp:cNvGraphicFramePr/>
-                <a:graphic xmlns:a="http://schemas.openxmlformats.org/drawingml/2006/main">
-                  <a:graphicData uri="http://schemas.microsoft.com/office/word/2010/wordprocessingShape">
-                    <wps:wsp>
-                      <wps:cNvCnPr/>
-                      <wps:spPr>
-                        <a:xfrm flipV="1">
-                          <a:off x="0" y="0"/>
-                          <a:ext cx="6638925" cy="0"/>
-                        </a:xfrm>
-                        <a:prstGeom prst="line">
-                          <a:avLst/>
-                        </a:prstGeom>
-                      </wps:spPr>
-                      <wps:style>
-                        <a:lnRef idx="1">
-                          <a:schemeClr val="accent1"/>
-                        </a:lnRef>
-                        <a:fillRef idx="0">
-                          <a:schemeClr val="accent1"/>
-                        </a:fillRef>
-                        <a:effectRef idx="0">
-                          <a:schemeClr val="accent1"/>
-                        </a:effectRef>
-                        <a:fontRef idx="minor">
-                          <a:schemeClr val="tx1"/>
-                        </a:fontRef>
-                      </wps:style>
-                      <wps:bodyPr/>
-                    </wps:wsp>
-                  </a:graphicData>
-                </a:graphic>
-                <wp14:sizeRelH relativeFrom="margin">
-                  <wp14:pctWidth>0</wp14:pctWidth>
-                </wp14:sizeRelH>
-                <wp14:sizeRelV relativeFrom="margin">
-                  <wp14:pctHeight>0</wp14:pctHeight>
-                </wp14:sizeRelV>
-              </wp:anchor>
-            </w:drawing>
-          </mc:Choice>
-          <mc:Fallback>
-            <w:pict>
-              <v:line w14:anchorId="616D1F6D" id="Straight Connector 14" o:spid="_x0000_s1026" style="position:absolute;flip:y;z-index:251672576;visibility:visible;mso-wrap-style:square;mso-width-percent:0;mso-height-percent:0;mso-wrap-distance-left:9pt;mso-wrap-distance-top:0;mso-wrap-distance-right:9pt;mso-wrap-distance-bottom:0;mso-position-horizontal:absolute;mso-position-horizontal-relative:text;mso-position-vertical:absolute;mso-position-vertical-relative:text;mso-width-percent:0;mso-height-percent:0;mso-width-relative:margin;mso-height-relative:margin" from="59.25pt,440.05pt" to="582pt,440.05pt" o:gfxdata="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" strokecolor="#5b9bd5 [3204]" strokeweight=".5pt">
-                <v:stroke joinstyle="miter"/>
-              </v:line>
-            </w:pict>
-          </mc:Fallback>
-        </mc:AlternateContent>
-      </w:r>
-      <w:r>
-        <w:rPr>
-          <w:noProof/>
-        </w:rPr>
-        <mc:AlternateContent>
-          <mc:Choice Requires="wps">
-            <w:drawing>
-              <wp:anchor distT="0" distB="0" distL="114300" distR="114300" simplePos="0" relativeHeight="251668480" behindDoc="0" locked="0" layoutInCell="1" allowOverlap="1" wp14:anchorId="480B5AF3" wp14:editId="76AD02A0">
-                <wp:simplePos x="0" y="0"/>
-                <wp:positionH relativeFrom="column">
-                  <wp:posOffset>456565</wp:posOffset>
-                </wp:positionH>
-                <wp:positionV relativeFrom="paragraph">
-                  <wp:posOffset>5768813</wp:posOffset>
-                </wp:positionV>
-                <wp:extent cx="6943725" cy="0"/>
-                <wp:effectExtent l="0" t="0" r="28575" b="19050"/>
-                <wp:wrapNone/>
-                <wp:docPr id="10" name="Straight Connector 10"/>
-                <wp:cNvGraphicFramePr/>
-                <a:graphic xmlns:a="http://schemas.openxmlformats.org/drawingml/2006/main">
-                  <a:graphicData uri="http://schemas.microsoft.com/office/word/2010/wordprocessingShape">
-                    <wps:wsp>
-                      <wps:cNvCnPr/>
-                      <wps:spPr>
-                        <a:xfrm>
-                          <a:off x="0" y="0"/>
-                          <a:ext cx="6943725" cy="0"/>
-                        </a:xfrm>
-                        <a:prstGeom prst="line">
-                          <a:avLst/>
-                        </a:prstGeom>
-                      </wps:spPr>
-                      <wps:style>
-                        <a:lnRef idx="1">
-                          <a:schemeClr val="accent1"/>
-                        </a:lnRef>
-                        <a:fillRef idx="0">
-                          <a:schemeClr val="accent1"/>
-                        </a:fillRef>
-                        <a:effectRef idx="0">
-                          <a:schemeClr val="accent1"/>
-                        </a:effectRef>
-                        <a:fontRef idx="minor">
-                          <a:schemeClr val="tx1"/>
-                        </a:fontRef>
-                      </wps:style>
-                      <wps:bodyPr/>
-                    </wps:wsp>
-                  </a:graphicData>
-                </a:graphic>
-              </wp:anchor>
-            </w:drawing>
-          </mc:Choice>
-          <mc:Fallback>
-            <w:pict>
-              <v:line w14:anchorId="3E79F0A9" id="Straight Connector 10" o:spid="_x0000_s1026" style="position:absolute;z-index:251668480;visibility:visible;mso-wrap-style:square;mso-wrap-distance-left:9pt;mso-wrap-distance-top:0;mso-wrap-distance-right:9pt;mso-wrap-distance-bottom:0;mso-position-horizontal:absolute;mso-position-horizontal-relative:text;mso-position-vertical:absolute;mso-position-vertical-relative:text" from="35.95pt,454.25pt" to="582.7pt,454.25pt" o:gfxdata="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" strokecolor="#5b9bd5 [3204]" strokeweight=".5pt">
-                <v:stroke joinstyle="miter"/>
-              </v:line>
-            </w:pict>
-          </mc:Fallback>
-        </mc:AlternateContent>
-      </w:r>
-      <w:r>
-        <w:rPr>
-          <w:noProof/>
-        </w:rPr>
-        <mc:AlternateContent>
-          <mc:Choice Requires="wps">
-            <w:drawing>
-              <wp:anchor distT="0" distB="0" distL="114300" distR="114300" simplePos="0" relativeHeight="251757568" behindDoc="0" locked="0" layoutInCell="1" allowOverlap="1" wp14:anchorId="664AB8F9" wp14:editId="5BA7043E">
-                <wp:simplePos x="0" y="0"/>
-                <wp:positionH relativeFrom="column">
-                  <wp:posOffset>95250</wp:posOffset>
-                </wp:positionH>
-                <wp:positionV relativeFrom="paragraph">
-                  <wp:posOffset>6259195</wp:posOffset>
-                </wp:positionV>
-                <wp:extent cx="7210425" cy="0"/>
-                <wp:effectExtent l="0" t="76200" r="9525" b="95250"/>
-                <wp:wrapNone/>
-                <wp:docPr id="72" name="Straight Arrow Connector 72"/>
-                <wp:cNvGraphicFramePr/>
-                <a:graphic xmlns:a="http://schemas.openxmlformats.org/drawingml/2006/main">
-                  <a:graphicData uri="http://schemas.microsoft.com/office/word/2010/wordprocessingShape">
-                    <wps:wsp>
-                      <wps:cNvCnPr/>
-                      <wps:spPr>
-                        <a:xfrm>
-                          <a:off x="0" y="0"/>
-                          <a:ext cx="7210425" cy="0"/>
-                        </a:xfrm>
-                        <a:prstGeom prst="straightConnector1">
-                          <a:avLst/>
-                        </a:prstGeom>
-                        <a:ln>
-                          <a:tailEnd type="triangle"/>
-                        </a:ln>
-                      </wps:spPr>
-                      <wps:style>
-                        <a:lnRef idx="1">
-                          <a:schemeClr val="accent1"/>
-                        </a:lnRef>
-                        <a:fillRef idx="0">
-                          <a:schemeClr val="accent1"/>
-                        </a:fillRef>
-                        <a:effectRef idx="0">
-                          <a:schemeClr val="accent1"/>
-                        </a:effectRef>
-                        <a:fontRef idx="minor">
-                          <a:schemeClr val="tx1"/>
-                        </a:fontRef>
-                      </wps:style>
-                      <wps:bodyPr/>
-                    </wps:wsp>
-                  </a:graphicData>
-                </a:graphic>
-              </wp:anchor>
-            </w:drawing>
-          </mc:Choice>
-          <mc:Fallback>
-            <w:pict>
-              <v:shape w14:anchorId="3A8D6395" id="Straight Arrow Connector 72" o:spid="_x0000_s1026" type="#_x0000_t32" style="position:absolute;margin-left:7.5pt;margin-top:492.85pt;width:567.75pt;height:0;z-index:251757568;visibility:visible;mso-wrap-style:square;mso-wrap-distance-left:9pt;mso-wrap-distance-top:0;mso-wrap-distance-right:9pt;mso-wrap-distance-bottom:0;mso-position-horizontal:absolute;mso-position-horizontal-relative:text;mso-position-vertical:absolute;mso-position-vertical-relative:text" o:gfxdata="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" strokecolor="#5b9bd5 [3204]" strokeweight=".5pt">
-                <v:stroke endarrow="block" joinstyle="miter"/>
-              </v:shape>
-            </w:pict>
-          </mc:Fallback>
-        </mc:AlternateContent>
-      </w:r>
-      <w:r>
-        <w:rPr>
-          <w:noProof/>
-        </w:rPr>
-        <mc:AlternateContent>
-          <mc:Choice Requires="wps">
-            <w:drawing>
-              <wp:anchor distT="0" distB="0" distL="114300" distR="114300" simplePos="0" relativeHeight="251755520" behindDoc="0" locked="0" layoutInCell="1" allowOverlap="1" wp14:anchorId="315AABEC" wp14:editId="7E8237B3">
-                <wp:simplePos x="0" y="0"/>
-                <wp:positionH relativeFrom="column">
-                  <wp:posOffset>95250</wp:posOffset>
-                </wp:positionH>
-                <wp:positionV relativeFrom="paragraph">
-                  <wp:posOffset>6125845</wp:posOffset>
-                </wp:positionV>
-                <wp:extent cx="7210425" cy="0"/>
-                <wp:effectExtent l="0" t="76200" r="9525" b="95250"/>
-                <wp:wrapNone/>
-                <wp:docPr id="71" name="Straight Arrow Connector 71"/>
-                <wp:cNvGraphicFramePr/>
-                <a:graphic xmlns:a="http://schemas.openxmlformats.org/drawingml/2006/main">
-                  <a:graphicData uri="http://schemas.microsoft.com/office/word/2010/wordprocessingShape">
-                    <wps:wsp>
-                      <wps:cNvCnPr/>
-                      <wps:spPr>
-                        <a:xfrm>
-                          <a:off x="0" y="0"/>
-                          <a:ext cx="7210425" cy="0"/>
-                        </a:xfrm>
-                        <a:prstGeom prst="straightConnector1">
-                          <a:avLst/>
-                        </a:prstGeom>
-                        <a:ln>
-                          <a:tailEnd type="triangle"/>
-                        </a:ln>
-                      </wps:spPr>
-                      <wps:style>
-                        <a:lnRef idx="1">
-                          <a:schemeClr val="accent1"/>
-                        </a:lnRef>
-                        <a:fillRef idx="0">
-                          <a:schemeClr val="accent1"/>
-                        </a:fillRef>
-                        <a:effectRef idx="0">
-                          <a:schemeClr val="accent1"/>
-                        </a:effectRef>
-                        <a:fontRef idx="minor">
-                          <a:schemeClr val="tx1"/>
-                        </a:fontRef>
-                      </wps:style>
-                      <wps:bodyPr/>
-                    </wps:wsp>
-                  </a:graphicData>
-                </a:graphic>
-              </wp:anchor>
-            </w:drawing>
-          </mc:Choice>
-          <mc:Fallback>
-            <w:pict>
-              <v:shape w14:anchorId="3AD0E04A" id="Straight Arrow Connector 71" o:spid="_x0000_s1026" type="#_x0000_t32" style="position:absolute;margin-left:7.5pt;margin-top:482.35pt;width:567.75pt;height:0;z-index:251755520;visibility:visible;mso-wrap-style:square;mso-wrap-distance-left:9pt;mso-wrap-distance-top:0;mso-wrap-distance-right:9pt;mso-wrap-distance-bottom:0;mso-position-horizontal:absolute;mso-position-horizontal-relative:text;mso-position-vertical:absolute;mso-position-vertical-relative:text" o:gfxdata="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" strokecolor="#5b9bd5 [3204]" strokeweight=".5pt">
-                <v:stroke endarrow="block" joinstyle="miter"/>
-              </v:shape>
-            </w:pict>
-          </mc:Fallback>
-        </mc:AlternateContent>
-      </w:r>
-      <w:r>
-        <w:rPr>
-          <w:noProof/>
-        </w:rPr>
-        <mc:AlternateContent>
-          <mc:Choice Requires="wps">
-            <w:drawing>
-              <wp:anchor distT="0" distB="0" distL="114300" distR="114300" simplePos="0" relativeHeight="251753472" behindDoc="0" locked="0" layoutInCell="1" allowOverlap="1" wp14:anchorId="649FCC5B" wp14:editId="616FA27D">
-                <wp:simplePos x="0" y="0"/>
-                <wp:positionH relativeFrom="column">
-                  <wp:posOffset>94615</wp:posOffset>
-                </wp:positionH>
-                <wp:positionV relativeFrom="paragraph">
-                  <wp:posOffset>5983548</wp:posOffset>
-                </wp:positionV>
-                <wp:extent cx="7210425" cy="0"/>
-                <wp:effectExtent l="0" t="76200" r="9525" b="95250"/>
-                <wp:wrapNone/>
-                <wp:docPr id="70" name="Straight Arrow Connector 70"/>
-                <wp:cNvGraphicFramePr/>
-                <a:graphic xmlns:a="http://schemas.openxmlformats.org/drawingml/2006/main">
-                  <a:graphicData uri="http://schemas.microsoft.com/office/word/2010/wordprocessingShape">
-                    <wps:wsp>
-                      <wps:cNvCnPr/>
-                      <wps:spPr>
-                        <a:xfrm>
-                          <a:off x="0" y="0"/>
-                          <a:ext cx="7210425" cy="0"/>
-                        </a:xfrm>
-                        <a:prstGeom prst="straightConnector1">
-                          <a:avLst/>
-                        </a:prstGeom>
-                        <a:ln>
-                          <a:tailEnd type="triangle"/>
-                        </a:ln>
-                      </wps:spPr>
-                      <wps:style>
-                        <a:lnRef idx="1">
-                          <a:schemeClr val="accent1"/>
-                        </a:lnRef>
-                        <a:fillRef idx="0">
-                          <a:schemeClr val="accent1"/>
-                        </a:fillRef>
-                        <a:effectRef idx="0">
-                          <a:schemeClr val="accent1"/>
-                        </a:effectRef>
-                        <a:fontRef idx="minor">
-                          <a:schemeClr val="tx1"/>
-                        </a:fontRef>
-                      </wps:style>
-                      <wps:bodyPr/>
-                    </wps:wsp>
-                  </a:graphicData>
-                </a:graphic>
-              </wp:anchor>
-            </w:drawing>
-          </mc:Choice>
-          <mc:Fallback>
-            <w:pict>
-              <v:shape w14:anchorId="54B715BE" id="Straight Arrow Connector 70" o:spid="_x0000_s1026" type="#_x0000_t32" style="position:absolute;margin-left:7.45pt;margin-top:471.15pt;width:567.75pt;height:0;z-index:251753472;visibility:visible;mso-wrap-style:square;mso-wrap-distance-left:9pt;mso-wrap-distance-top:0;mso-wrap-distance-right:9pt;mso-wrap-distance-bottom:0;mso-position-horizontal:absolute;mso-position-horizontal-relative:text;mso-position-vertical:absolute;mso-position-vertical-relative:text" o:gfxdata="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" strokecolor="#5b9bd5 [3204]" strokeweight=".5pt">
-                <v:stroke endarrow="block" joinstyle="miter"/>
-              </v:shape>
-            </w:pict>
-          </mc:Fallback>
-        </mc:AlternateContent>
-      </w:r>
-      <w:r>
-        <w:rPr>
-          <w:noProof/>
-        </w:rPr>
-        <mc:AlternateContent>
-          <mc:Choice Requires="wps">
-            <w:drawing>
-              <wp:anchor distT="0" distB="0" distL="114300" distR="114300" simplePos="0" relativeHeight="251725824" behindDoc="0" locked="0" layoutInCell="1" allowOverlap="1" wp14:anchorId="12B970AD" wp14:editId="6F245976">
-                <wp:simplePos x="0" y="0"/>
-                <wp:positionH relativeFrom="margin">
-                  <wp:posOffset>-457200</wp:posOffset>
-                </wp:positionH>
-                <wp:positionV relativeFrom="paragraph">
-                  <wp:posOffset>1828800</wp:posOffset>
-                </wp:positionV>
-                <wp:extent cx="704850" cy="247650"/>
-                <wp:effectExtent l="0" t="0" r="0" b="0"/>
-                <wp:wrapNone/>
-                <wp:docPr id="54" name="Text Box 54"/>
-                <wp:cNvGraphicFramePr/>
-                <a:graphic xmlns:a="http://schemas.openxmlformats.org/drawingml/2006/main">
-                  <a:graphicData uri="http://schemas.microsoft.com/office/word/2010/wordprocessingShape">
-                    <wps:wsp>
-                      <wps:cNvSpPr txBox="1"/>
-                      <wps:spPr>
-                        <a:xfrm>
-                          <a:off x="0" y="0"/>
-                          <a:ext cx="704850" cy="247650"/>
-                        </a:xfrm>
-                        <a:prstGeom prst="rect">
-                          <a:avLst/>
-                        </a:prstGeom>
-                        <a:solidFill>
-                          <a:schemeClr val="lt1"/>
-                        </a:solidFill>
-                        <a:ln w="6350">
-                          <a:noFill/>
-                        </a:ln>
-                        <a:effectLst/>
-                      </wps:spPr>
-                      <wps:style>
-                        <a:lnRef idx="0">
-                          <a:schemeClr val="accent1"/>
-                        </a:lnRef>
-                        <a:fillRef idx="0">
-                          <a:schemeClr val="accent1"/>
-                        </a:fillRef>
-                        <a:effectRef idx="0">
-                          <a:schemeClr val="accent1"/>
-                        </a:effectRef>
-                        <a:fontRef idx="minor">
-                          <a:schemeClr val="dk1"/>
-                        </a:fontRef>
-                      </wps:style>
-                      <wps:txbx>
-                        <w:txbxContent>
-                          <w:p>
-                            <w:proofErr w:type="spellStart"/>
-                            <w:proofErr w:type="gramStart"/>
-                            <w:r>
-                              <w:t>Inst</w:t>
-                            </w:r>
-                            <w:proofErr w:type="spellEnd"/>
-                            <w:r>
-                              <w:t>[</w:t>
-                            </w:r>
-                            <w:proofErr w:type="gramEnd"/>
-                            <w:r>
-                              <w:t>7:4</w:t>
+                              <w:t>RegWrite</w:t>
                             </w:r>
                             <w:r>
-                              <w:t>]</w:t>
-                            </w:r>
-                          </w:p>
-                        </w:txbxContent>
-                      </wps:txbx>
-                      <wps:bodyPr rot="0" spcFirstLastPara="0" vertOverflow="overflow" horzOverflow="overflow" vert="horz" wrap="square" lIns="91440" tIns="45720" rIns="91440" bIns="45720" numCol="1" spcCol="0" rtlCol="0" fromWordArt="0" anchor="t" anchorCtr="0" forceAA="0" compatLnSpc="1">
-                        <a:prstTxWarp prst="textNoShape">
-                          <a:avLst/>
-                        </a:prstTxWarp>
-                        <a:noAutofit/>
-                      </wps:bodyPr>
-                    </wps:wsp>
-                  </a:graphicData>
-                </a:graphic>
-                <wp14:sizeRelH relativeFrom="margin">
-                  <wp14:pctWidth>0</wp14:pctWidth>
-                </wp14:sizeRelH>
-                <wp14:sizeRelV relativeFrom="margin">
-                  <wp14:pctHeight>0</wp14:pctHeight>
-                </wp14:sizeRelV>
-              </wp:anchor>
-            </w:drawing>
-          </mc:Choice>
-          <mc:Fallback>
-            <w:pict>
-              <v:shape w14:anchorId="12B970AD" id="Text Box 54" o:spid="_x0000_s1028" type="#_x0000_t202" style="position:absolute;margin-left:-36pt;margin-top:2in;width:55.5pt;height:19.5pt;z-index:251725824;visibility:visible;mso-wrap-style:square;mso-width-percent:0;mso-height-percent:0;mso-wrap-distance-left:9pt;mso-wrap-distance-top:0;mso-wrap-distance-right:9pt;mso-wrap-distance-bottom:0;mso-position-horizontal:absolute;mso-position-horizontal-relative:margin;mso-position-vertical:absolute;mso-position-vertical-relative:text;mso-width-percent:0;mso-height-percent:0;mso-width-relative:margin;mso-height-relative:margin;v-text-anchor:top" o:gfxdata="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" fillcolor="white [3201]" stroked="f" strokeweight=".5pt">
-                <v:textbox>
-                  <w:txbxContent>
-                    <w:p>
-                      <w:proofErr w:type="spellStart"/>
-                      <w:proofErr w:type="gramStart"/>
-                      <w:r>
-                        <w:t>Inst</w:t>
-                      </w:r>
-                      <w:proofErr w:type="spellEnd"/>
-                      <w:r>
-                        <w:t>[</w:t>
-                      </w:r>
-                      <w:proofErr w:type="gramEnd"/>
-                      <w:r>
-                        <w:t>7:4</w:t>
-                      </w:r>
-                      <w:r>
-                        <w:t>]</w:t>
-                      </w:r>
-                    </w:p>
-                  </w:txbxContent>
-                </v:textbox>
-                <w10:wrap anchorx="margin"/>
-              </v:shape>
-            </w:pict>
-          </mc:Fallback>
-        </mc:AlternateContent>
-      </w:r>
-      <w:r>
-        <w:rPr>
-          <w:noProof/>
-        </w:rPr>
-        <mc:AlternateContent>
-          <mc:Choice Requires="wps">
-            <w:drawing>
-              <wp:anchor distT="0" distB="0" distL="114300" distR="114300" simplePos="0" relativeHeight="251796480" behindDoc="0" locked="0" layoutInCell="1" allowOverlap="1" wp14:anchorId="6089020B" wp14:editId="03205BB5">
-                <wp:simplePos x="0" y="0"/>
-                <wp:positionH relativeFrom="column">
-                  <wp:posOffset>-104775</wp:posOffset>
-                </wp:positionH>
-                <wp:positionV relativeFrom="paragraph">
-                  <wp:posOffset>2085975</wp:posOffset>
-                </wp:positionV>
-                <wp:extent cx="1085850" cy="0"/>
-                <wp:effectExtent l="0" t="76200" r="19050" b="95250"/>
-                <wp:wrapNone/>
-                <wp:docPr id="36" name="Straight Arrow Connector 36"/>
-                <wp:cNvGraphicFramePr/>
-                <a:graphic xmlns:a="http://schemas.openxmlformats.org/drawingml/2006/main">
-                  <a:graphicData uri="http://schemas.microsoft.com/office/word/2010/wordprocessingShape">
-                    <wps:wsp>
-                      <wps:cNvCnPr/>
-                      <wps:spPr>
-                        <a:xfrm>
-                          <a:off x="0" y="0"/>
-                          <a:ext cx="1085850" cy="0"/>
-                        </a:xfrm>
-                        <a:prstGeom prst="straightConnector1">
-                          <a:avLst/>
-                        </a:prstGeom>
-                        <a:ln>
-                          <a:tailEnd type="triangle"/>
-                        </a:ln>
-                      </wps:spPr>
-                      <wps:style>
-                        <a:lnRef idx="1">
-                          <a:schemeClr val="accent1"/>
-                        </a:lnRef>
-                        <a:fillRef idx="0">
-                          <a:schemeClr val="accent1"/>
-                        </a:fillRef>
-                        <a:effectRef idx="0">
-                          <a:schemeClr val="accent1"/>
-                        </a:effectRef>
-                        <a:fontRef idx="minor">
-                          <a:schemeClr val="tx1"/>
-                        </a:fontRef>
-                      </wps:style>
-                      <wps:bodyPr/>
-                    </wps:wsp>
-                  </a:graphicData>
-                </a:graphic>
-              </wp:anchor>
-            </w:drawing>
-          </mc:Choice>
-          <mc:Fallback>
-            <w:pict>
-              <v:shape w14:anchorId="36AB944D" id="Straight Arrow Connector 36" o:spid="_x0000_s1026" type="#_x0000_t32" style="position:absolute;margin-left:-8.25pt;margin-top:164.25pt;width:85.5pt;height:0;z-index:251796480;visibility:visible;mso-wrap-style:square;mso-wrap-distance-left:9pt;mso-wrap-distance-top:0;mso-wrap-distance-right:9pt;mso-wrap-distance-bottom:0;mso-position-horizontal:absolute;mso-position-horizontal-relative:text;mso-position-vertical:absolute;mso-position-vertical-relative:text" o:gfxdata="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" strokecolor="#5b9bd5 [3204]" strokeweight=".5pt">
-                <v:stroke endarrow="block" joinstyle="miter"/>
-              </v:shape>
-            </w:pict>
-          </mc:Fallback>
-        </mc:AlternateContent>
-      </w:r>
-      <w:r>
-        <w:rPr>
-          <w:noProof/>
-        </w:rPr>
-        <mc:AlternateContent>
-          <mc:Choice Requires="wps">
-            <w:drawing>
-              <wp:anchor distT="0" distB="0" distL="114300" distR="114300" simplePos="0" relativeHeight="251795456" behindDoc="0" locked="0" layoutInCell="1" allowOverlap="1" wp14:anchorId="0B6ADDF6" wp14:editId="1DD1EA7B">
-                <wp:simplePos x="0" y="0"/>
-                <wp:positionH relativeFrom="margin">
-                  <wp:posOffset>400050</wp:posOffset>
-                </wp:positionH>
-                <wp:positionV relativeFrom="paragraph">
-                  <wp:posOffset>1866900</wp:posOffset>
-                </wp:positionV>
-                <wp:extent cx="561975" cy="247650"/>
-                <wp:effectExtent l="0" t="0" r="0" b="0"/>
-                <wp:wrapNone/>
-                <wp:docPr id="35" name="Text Box 35"/>
-                <wp:cNvGraphicFramePr/>
-                <a:graphic xmlns:a="http://schemas.openxmlformats.org/drawingml/2006/main">
-                  <a:graphicData uri="http://schemas.microsoft.com/office/word/2010/wordprocessingShape">
-                    <wps:wsp>
-                      <wps:cNvSpPr txBox="1"/>
-                      <wps:spPr>
-                        <a:xfrm>
-                          <a:off x="0" y="0"/>
-                          <a:ext cx="561975" cy="247650"/>
-                        </a:xfrm>
-                        <a:prstGeom prst="rect">
-                          <a:avLst/>
-                        </a:prstGeom>
-                        <a:noFill/>
-                        <a:ln w="6350">
-                          <a:noFill/>
-                        </a:ln>
-                        <a:effectLst/>
-                      </wps:spPr>
-                      <wps:style>
-                        <a:lnRef idx="0">
-                          <a:schemeClr val="accent1"/>
-                        </a:lnRef>
-                        <a:fillRef idx="0">
-                          <a:schemeClr val="accent1"/>
-                        </a:fillRef>
-                        <a:effectRef idx="0">
-                          <a:schemeClr val="accent1"/>
-                        </a:effectRef>
-                        <a:fontRef idx="minor">
-                          <a:schemeClr val="dk1"/>
-                        </a:fontRef>
-                      </wps:style>
-                      <wps:txbx>
-                        <w:txbxContent>
-                          <w:p>
-                            <w:proofErr w:type="spellStart"/>
-                            <w:r>
-                              <w:t>reg_rs</w:t>
+                              <w:t>_in</w:t>
                             </w:r>
                             <w:proofErr w:type="spellEnd"/>
                           </w:p>
@@ -970,948 +353,20 @@
           </mc:Choice>
           <mc:Fallback>
             <w:pict>
-              <v:shape w14:anchorId="0B6ADDF6" id="Text Box 35" o:spid="_x0000_s1029" type="#_x0000_t202" style="position:absolute;margin-left:31.5pt;margin-top:147pt;width:44.25pt;height:19.5pt;z-index:251795456;visibility:visible;mso-wrap-style:square;mso-width-percent:0;mso-height-percent:0;mso-wrap-distance-left:9pt;mso-wrap-distance-top:0;mso-wrap-distance-right:9pt;mso-wrap-distance-bottom:0;mso-position-horizontal:absolute;mso-position-horizontal-relative:margin;mso-position-vertical:absolute;mso-position-vertical-relative:text;mso-width-percent:0;mso-height-percent:0;mso-width-relative:margin;mso-height-relative:margin;v-text-anchor:top" o:gfxdata="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" filled="f" stroked="f" strokeweight=".5pt">
+              <v:shapetype w14:anchorId="56336F4D" id="_x0000_t202" coordsize="21600,21600" o:spt="202" path="m,l,21600r21600,l21600,xe">
+                <v:stroke joinstyle="miter"/>
+                <v:path gradientshapeok="t" o:connecttype="rect"/>
+              </v:shapetype>
+              <v:shape id="Text Box 66" o:spid="_x0000_s1026" type="#_x0000_t202" style="position:absolute;margin-left:415.9pt;margin-top:-40.85pt;width:73.05pt;height:24.95pt;z-index:251748352;visibility:visible;mso-wrap-style:square;mso-width-percent:0;mso-height-percent:0;mso-wrap-distance-left:9pt;mso-wrap-distance-top:0;mso-wrap-distance-right:9pt;mso-wrap-distance-bottom:0;mso-position-horizontal:absolute;mso-position-horizontal-relative:text;mso-position-vertical:absolute;mso-position-vertical-relative:text;mso-width-percent:0;mso-height-percent:0;mso-width-relative:margin;mso-height-relative:margin;v-text-anchor:top" o:gfxdata="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" filled="f" stroked="f" strokeweight=".5pt">
                 <v:textbox>
                   <w:txbxContent>
                     <w:p>
                       <w:proofErr w:type="spellStart"/>
                       <w:r>
-                        <w:t>reg_rs</w:t>
+                        <w:t>RegWrite</w:t>
                       </w:r>
-                      <w:proofErr w:type="spellEnd"/>
-                    </w:p>
-                  </w:txbxContent>
-                </v:textbox>
-                <w10:wrap anchorx="margin"/>
-              </v:shape>
-            </w:pict>
-          </mc:Fallback>
-        </mc:AlternateContent>
-      </w:r>
-      <w:r>
-        <w:rPr>
-          <w:noProof/>
-        </w:rPr>
-        <mc:AlternateContent>
-          <mc:Choice Requires="wps">
-            <w:drawing>
-              <wp:anchor distT="0" distB="0" distL="114300" distR="114300" simplePos="0" relativeHeight="251793408" behindDoc="0" locked="0" layoutInCell="1" allowOverlap="1" wp14:anchorId="191D3F6D" wp14:editId="1216FF85">
-                <wp:simplePos x="0" y="0"/>
-                <wp:positionH relativeFrom="margin">
-                  <wp:posOffset>71120</wp:posOffset>
-                </wp:positionH>
-                <wp:positionV relativeFrom="paragraph">
-                  <wp:posOffset>1261745</wp:posOffset>
-                </wp:positionV>
-                <wp:extent cx="771209" cy="247650"/>
-                <wp:effectExtent l="0" t="0" r="5080" b="0"/>
-                <wp:wrapNone/>
-                <wp:docPr id="29" name="Text Box 29"/>
-                <wp:cNvGraphicFramePr/>
-                <a:graphic xmlns:a="http://schemas.openxmlformats.org/drawingml/2006/main">
-                  <a:graphicData uri="http://schemas.microsoft.com/office/word/2010/wordprocessingShape">
-                    <wps:wsp>
-                      <wps:cNvSpPr txBox="1"/>
-                      <wps:spPr>
-                        <a:xfrm rot="5400000">
-                          <a:off x="0" y="0"/>
-                          <a:ext cx="771209" cy="247650"/>
-                        </a:xfrm>
-                        <a:prstGeom prst="rect">
-                          <a:avLst/>
-                        </a:prstGeom>
-                        <a:noFill/>
-                        <a:ln w="6350">
-                          <a:noFill/>
-                        </a:ln>
-                        <a:effectLst/>
-                      </wps:spPr>
-                      <wps:style>
-                        <a:lnRef idx="0">
-                          <a:schemeClr val="accent1"/>
-                        </a:lnRef>
-                        <a:fillRef idx="0">
-                          <a:schemeClr val="accent1"/>
-                        </a:fillRef>
-                        <a:effectRef idx="0">
-                          <a:schemeClr val="accent1"/>
-                        </a:effectRef>
-                        <a:fontRef idx="minor">
-                          <a:schemeClr val="dk1"/>
-                        </a:fontRef>
-                      </wps:style>
-                      <wps:txbx>
-                        <w:txbxContent>
-                          <w:p>
-                            <w:proofErr w:type="spellStart"/>
-                            <w:r>
-                              <w:t>reg_rt_src</w:t>
-                            </w:r>
-                            <w:proofErr w:type="spellEnd"/>
-                          </w:p>
-                        </w:txbxContent>
-                      </wps:txbx>
-                      <wps:bodyPr rot="0" spcFirstLastPara="0" vertOverflow="overflow" horzOverflow="overflow" vert="horz" wrap="square" lIns="91440" tIns="45720" rIns="91440" bIns="45720" numCol="1" spcCol="0" rtlCol="0" fromWordArt="0" anchor="t" anchorCtr="0" forceAA="0" compatLnSpc="1">
-                        <a:prstTxWarp prst="textNoShape">
-                          <a:avLst/>
-                        </a:prstTxWarp>
-                        <a:noAutofit/>
-                      </wps:bodyPr>
-                    </wps:wsp>
-                  </a:graphicData>
-                </a:graphic>
-                <wp14:sizeRelH relativeFrom="margin">
-                  <wp14:pctWidth>0</wp14:pctWidth>
-                </wp14:sizeRelH>
-                <wp14:sizeRelV relativeFrom="margin">
-                  <wp14:pctHeight>0</wp14:pctHeight>
-                </wp14:sizeRelV>
-              </wp:anchor>
-            </w:drawing>
-          </mc:Choice>
-          <mc:Fallback>
-            <w:pict>
-              <v:shape w14:anchorId="191D3F6D" id="Text Box 29" o:spid="_x0000_s1030" type="#_x0000_t202" style="position:absolute;margin-left:5.6pt;margin-top:99.35pt;width:60.75pt;height:19.5pt;rotation:90;z-index:251793408;visibility:visible;mso-wrap-style:square;mso-width-percent:0;mso-height-percent:0;mso-wrap-distance-left:9pt;mso-wrap-distance-top:0;mso-wrap-distance-right:9pt;mso-wrap-distance-bottom:0;mso-position-horizontal:absolute;mso-position-horizontal-relative:margin;mso-position-vertical:absolute;mso-position-vertical-relative:text;mso-width-percent:0;mso-height-percent:0;mso-width-relative:margin;mso-height-relative:margin;v-text-anchor:top" o:gfxdata="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" filled="f" stroked="f" strokeweight=".5pt">
-                <v:textbox>
-                  <w:txbxContent>
-                    <w:p>
-                      <w:proofErr w:type="spellStart"/>
                       <w:r>
-                        <w:t>reg_rt_src</w:t>
-                      </w:r>
-                      <w:proofErr w:type="spellEnd"/>
-                    </w:p>
-                  </w:txbxContent>
-                </v:textbox>
-                <w10:wrap anchorx="margin"/>
-              </v:shape>
-            </w:pict>
-          </mc:Fallback>
-        </mc:AlternateContent>
-      </w:r>
-      <w:r>
-        <w:rPr>
-          <w:noProof/>
-        </w:rPr>
-        <mc:AlternateContent>
-          <mc:Choice Requires="wps">
-            <w:drawing>
-              <wp:anchor distT="0" distB="0" distL="114300" distR="114300" simplePos="0" relativeHeight="251791360" behindDoc="0" locked="0" layoutInCell="1" allowOverlap="1" wp14:anchorId="17555504" wp14:editId="3FAB456B">
-                <wp:simplePos x="0" y="0"/>
-                <wp:positionH relativeFrom="column">
-                  <wp:posOffset>361950</wp:posOffset>
-                </wp:positionH>
-                <wp:positionV relativeFrom="paragraph">
-                  <wp:posOffset>952500</wp:posOffset>
-                </wp:positionV>
-                <wp:extent cx="1219200" cy="0"/>
-                <wp:effectExtent l="0" t="0" r="19050" b="19050"/>
-                <wp:wrapNone/>
-                <wp:docPr id="24" name="Straight Connector 24"/>
-                <wp:cNvGraphicFramePr/>
-                <a:graphic xmlns:a="http://schemas.openxmlformats.org/drawingml/2006/main">
-                  <a:graphicData uri="http://schemas.microsoft.com/office/word/2010/wordprocessingShape">
-                    <wps:wsp>
-                      <wps:cNvCnPr/>
-                      <wps:spPr>
-                        <a:xfrm>
-                          <a:off x="0" y="0"/>
-                          <a:ext cx="1219200" cy="0"/>
-                        </a:xfrm>
-                        <a:prstGeom prst="line">
-                          <a:avLst/>
-                        </a:prstGeom>
-                      </wps:spPr>
-                      <wps:style>
-                        <a:lnRef idx="1">
-                          <a:schemeClr val="accent1"/>
-                        </a:lnRef>
-                        <a:fillRef idx="0">
-                          <a:schemeClr val="accent1"/>
-                        </a:fillRef>
-                        <a:effectRef idx="0">
-                          <a:schemeClr val="accent1"/>
-                        </a:effectRef>
-                        <a:fontRef idx="minor">
-                          <a:schemeClr val="tx1"/>
-                        </a:fontRef>
-                      </wps:style>
-                      <wps:bodyPr/>
-                    </wps:wsp>
-                  </a:graphicData>
-                </a:graphic>
-              </wp:anchor>
-            </w:drawing>
-          </mc:Choice>
-          <mc:Fallback>
-            <w:pict>
-              <v:line w14:anchorId="28AC52DA" id="Straight Connector 24" o:spid="_x0000_s1026" style="position:absolute;z-index:251791360;visibility:visible;mso-wrap-style:square;mso-wrap-distance-left:9pt;mso-wrap-distance-top:0;mso-wrap-distance-right:9pt;mso-wrap-distance-bottom:0;mso-position-horizontal:absolute;mso-position-horizontal-relative:text;mso-position-vertical:absolute;mso-position-vertical-relative:text" from="28.5pt,75pt" to="124.5pt,75pt" o:gfxdata="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" strokecolor="#5b9bd5 [3204]" strokeweight=".5pt">
-                <v:stroke joinstyle="miter"/>
-              </v:line>
-            </w:pict>
-          </mc:Fallback>
-        </mc:AlternateContent>
-      </w:r>
-      <w:r>
-        <w:rPr>
-          <w:noProof/>
-        </w:rPr>
-        <mc:AlternateContent>
-          <mc:Choice Requires="wps">
-            <w:drawing>
-              <wp:anchor distT="0" distB="0" distL="114300" distR="114300" simplePos="0" relativeHeight="251790336" behindDoc="0" locked="0" layoutInCell="1" allowOverlap="1" wp14:anchorId="2892FC97" wp14:editId="29F0FF6E">
-                <wp:simplePos x="0" y="0"/>
-                <wp:positionH relativeFrom="column">
-                  <wp:posOffset>352425</wp:posOffset>
-                </wp:positionH>
-                <wp:positionV relativeFrom="paragraph">
-                  <wp:posOffset>951865</wp:posOffset>
-                </wp:positionV>
-                <wp:extent cx="0" cy="1457325"/>
-                <wp:effectExtent l="76200" t="0" r="57150" b="47625"/>
-                <wp:wrapNone/>
-                <wp:docPr id="23" name="Straight Arrow Connector 23"/>
-                <wp:cNvGraphicFramePr/>
-                <a:graphic xmlns:a="http://schemas.openxmlformats.org/drawingml/2006/main">
-                  <a:graphicData uri="http://schemas.microsoft.com/office/word/2010/wordprocessingShape">
-                    <wps:wsp>
-                      <wps:cNvCnPr/>
-                      <wps:spPr>
-                        <a:xfrm>
-                          <a:off x="0" y="0"/>
-                          <a:ext cx="0" cy="1457325"/>
-                        </a:xfrm>
-                        <a:prstGeom prst="straightConnector1">
-                          <a:avLst/>
-                        </a:prstGeom>
-                        <a:ln>
-                          <a:tailEnd type="triangle"/>
-                        </a:ln>
-                      </wps:spPr>
-                      <wps:style>
-                        <a:lnRef idx="1">
-                          <a:schemeClr val="accent1"/>
-                        </a:lnRef>
-                        <a:fillRef idx="0">
-                          <a:schemeClr val="accent1"/>
-                        </a:fillRef>
-                        <a:effectRef idx="0">
-                          <a:schemeClr val="accent1"/>
-                        </a:effectRef>
-                        <a:fontRef idx="minor">
-                          <a:schemeClr val="tx1"/>
-                        </a:fontRef>
-                      </wps:style>
-                      <wps:bodyPr/>
-                    </wps:wsp>
-                  </a:graphicData>
-                </a:graphic>
-              </wp:anchor>
-            </w:drawing>
-          </mc:Choice>
-          <mc:Fallback>
-            <w:pict>
-              <v:shape w14:anchorId="1CEC1784" id="Straight Arrow Connector 23" o:spid="_x0000_s1026" type="#_x0000_t32" style="position:absolute;margin-left:27.75pt;margin-top:74.95pt;width:0;height:114.75pt;z-index:251790336;visibility:visible;mso-wrap-style:square;mso-wrap-distance-left:9pt;mso-wrap-distance-top:0;mso-wrap-distance-right:9pt;mso-wrap-distance-bottom:0;mso-position-horizontal:absolute;mso-position-horizontal-relative:text;mso-position-vertical:absolute;mso-position-vertical-relative:text" o:gfxdata="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" strokecolor="#5b9bd5 [3204]" strokeweight=".5pt">
-                <v:stroke endarrow="block" joinstyle="miter"/>
-              </v:shape>
-            </w:pict>
-          </mc:Fallback>
-        </mc:AlternateContent>
-      </w:r>
-      <w:r>
-        <w:rPr>
-          <w:noProof/>
-        </w:rPr>
-        <mc:AlternateContent>
-          <mc:Choice Requires="wps">
-            <w:drawing>
-              <wp:anchor distT="0" distB="0" distL="114300" distR="114300" simplePos="0" relativeHeight="251784192" behindDoc="0" locked="0" layoutInCell="1" allowOverlap="1" wp14:anchorId="1D83D8E2" wp14:editId="6624193C">
-                <wp:simplePos x="0" y="0"/>
-                <wp:positionH relativeFrom="margin">
-                  <wp:posOffset>-466725</wp:posOffset>
-                </wp:positionH>
-                <wp:positionV relativeFrom="paragraph">
-                  <wp:posOffset>2238375</wp:posOffset>
-                </wp:positionV>
-                <wp:extent cx="666749" cy="247650"/>
-                <wp:effectExtent l="0" t="0" r="0" b="0"/>
-                <wp:wrapNone/>
-                <wp:docPr id="13" name="Text Box 13"/>
-                <wp:cNvGraphicFramePr/>
-                <a:graphic xmlns:a="http://schemas.openxmlformats.org/drawingml/2006/main">
-                  <a:graphicData uri="http://schemas.microsoft.com/office/word/2010/wordprocessingShape">
-                    <wps:wsp>
-                      <wps:cNvSpPr txBox="1"/>
-                      <wps:spPr>
-                        <a:xfrm>
-                          <a:off x="0" y="0"/>
-                          <a:ext cx="666749" cy="247650"/>
-                        </a:xfrm>
-                        <a:prstGeom prst="rect">
-                          <a:avLst/>
-                        </a:prstGeom>
-                        <a:noFill/>
-                        <a:ln w="6350">
-                          <a:noFill/>
-                        </a:ln>
-                        <a:effectLst/>
-                      </wps:spPr>
-                      <wps:style>
-                        <a:lnRef idx="0">
-                          <a:schemeClr val="accent1"/>
-                        </a:lnRef>
-                        <a:fillRef idx="0">
-                          <a:schemeClr val="accent1"/>
-                        </a:fillRef>
-                        <a:effectRef idx="0">
-                          <a:schemeClr val="accent1"/>
-                        </a:effectRef>
-                        <a:fontRef idx="minor">
-                          <a:schemeClr val="dk1"/>
-                        </a:fontRef>
-                      </wps:style>
-                      <wps:txbx>
-                        <w:txbxContent>
-                          <w:p>
-                            <w:proofErr w:type="spellStart"/>
-                            <w:proofErr w:type="gramStart"/>
-                            <w:r>
-                              <w:t>Inst</w:t>
-                            </w:r>
-                            <w:proofErr w:type="spellEnd"/>
-                            <w:r>
-                              <w:t>[</w:t>
-                            </w:r>
-                            <w:proofErr w:type="gramEnd"/>
-                            <w:r>
-                              <w:t>3:0]</w:t>
-                            </w:r>
-                          </w:p>
-                        </w:txbxContent>
-                      </wps:txbx>
-                      <wps:bodyPr rot="0" spcFirstLastPara="0" vertOverflow="overflow" horzOverflow="overflow" vert="horz" wrap="square" lIns="91440" tIns="45720" rIns="91440" bIns="45720" numCol="1" spcCol="0" rtlCol="0" fromWordArt="0" anchor="t" anchorCtr="0" forceAA="0" compatLnSpc="1">
-                        <a:prstTxWarp prst="textNoShape">
-                          <a:avLst/>
-                        </a:prstTxWarp>
-                        <a:noAutofit/>
-                      </wps:bodyPr>
-                    </wps:wsp>
-                  </a:graphicData>
-                </a:graphic>
-                <wp14:sizeRelH relativeFrom="margin">
-                  <wp14:pctWidth>0</wp14:pctWidth>
-                </wp14:sizeRelH>
-                <wp14:sizeRelV relativeFrom="margin">
-                  <wp14:pctHeight>0</wp14:pctHeight>
-                </wp14:sizeRelV>
-              </wp:anchor>
-            </w:drawing>
-          </mc:Choice>
-          <mc:Fallback>
-            <w:pict>
-              <v:shape w14:anchorId="1D83D8E2" id="Text Box 13" o:spid="_x0000_s1031" type="#_x0000_t202" style="position:absolute;margin-left:-36.75pt;margin-top:176.25pt;width:52.5pt;height:19.5pt;z-index:251784192;visibility:visible;mso-wrap-style:square;mso-width-percent:0;mso-height-percent:0;mso-wrap-distance-left:9pt;mso-wrap-distance-top:0;mso-wrap-distance-right:9pt;mso-wrap-distance-bottom:0;mso-position-horizontal:absolute;mso-position-horizontal-relative:margin;mso-position-vertical:absolute;mso-position-vertical-relative:text;mso-width-percent:0;mso-height-percent:0;mso-width-relative:margin;mso-height-relative:margin;v-text-anchor:top" o:gfxdata="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" filled="f" stroked="f" strokeweight=".5pt">
-                <v:textbox>
-                  <w:txbxContent>
-                    <w:p>
-                      <w:proofErr w:type="spellStart"/>
-                      <w:proofErr w:type="gramStart"/>
-                      <w:r>
-                        <w:t>Inst</w:t>
-                      </w:r>
-                      <w:proofErr w:type="spellEnd"/>
-                      <w:r>
-                        <w:t>[</w:t>
-                      </w:r>
-                      <w:proofErr w:type="gramEnd"/>
-                      <w:r>
-                        <w:t>3:0]</w:t>
-                      </w:r>
-                    </w:p>
-                  </w:txbxContent>
-                </v:textbox>
-                <w10:wrap anchorx="margin"/>
-              </v:shape>
-            </w:pict>
-          </mc:Fallback>
-        </mc:AlternateContent>
-      </w:r>
-      <w:r>
-        <w:rPr>
-          <w:noProof/>
-        </w:rPr>
-        <mc:AlternateContent>
-          <mc:Choice Requires="wps">
-            <w:drawing>
-              <wp:anchor distT="0" distB="0" distL="114300" distR="114300" simplePos="0" relativeHeight="251786240" behindDoc="0" locked="0" layoutInCell="1" allowOverlap="1" wp14:anchorId="11E90969" wp14:editId="341AC93A">
-                <wp:simplePos x="0" y="0"/>
-                <wp:positionH relativeFrom="margin">
-                  <wp:posOffset>-467360</wp:posOffset>
-                </wp:positionH>
-                <wp:positionV relativeFrom="paragraph">
-                  <wp:posOffset>2638425</wp:posOffset>
-                </wp:positionV>
-                <wp:extent cx="742950" cy="247650"/>
-                <wp:effectExtent l="0" t="0" r="0" b="0"/>
-                <wp:wrapNone/>
-                <wp:docPr id="17" name="Text Box 17"/>
-                <wp:cNvGraphicFramePr/>
-                <a:graphic xmlns:a="http://schemas.openxmlformats.org/drawingml/2006/main">
-                  <a:graphicData uri="http://schemas.microsoft.com/office/word/2010/wordprocessingShape">
-                    <wps:wsp>
-                      <wps:cNvSpPr txBox="1"/>
-                      <wps:spPr>
-                        <a:xfrm>
-                          <a:off x="0" y="0"/>
-                          <a:ext cx="742950" cy="247650"/>
-                        </a:xfrm>
-                        <a:prstGeom prst="rect">
-                          <a:avLst/>
-                        </a:prstGeom>
-                        <a:noFill/>
-                        <a:ln w="6350">
-                          <a:noFill/>
-                        </a:ln>
-                        <a:effectLst/>
-                      </wps:spPr>
-                      <wps:style>
-                        <a:lnRef idx="0">
-                          <a:schemeClr val="accent1"/>
-                        </a:lnRef>
-                        <a:fillRef idx="0">
-                          <a:schemeClr val="accent1"/>
-                        </a:fillRef>
-                        <a:effectRef idx="0">
-                          <a:schemeClr val="accent1"/>
-                        </a:effectRef>
-                        <a:fontRef idx="minor">
-                          <a:schemeClr val="dk1"/>
-                        </a:fontRef>
-                      </wps:style>
-                      <wps:txbx>
-                        <w:txbxContent>
-                          <w:p>
-                            <w:proofErr w:type="spellStart"/>
-                            <w:proofErr w:type="gramStart"/>
-                            <w:r>
-                              <w:t>Inst</w:t>
-                            </w:r>
-                            <w:proofErr w:type="spellEnd"/>
-                            <w:r>
-                              <w:t>[</w:t>
-                            </w:r>
-                            <w:proofErr w:type="gramEnd"/>
-                            <w:r>
-                              <w:t>11:8]</w:t>
-                            </w:r>
-                          </w:p>
-                        </w:txbxContent>
-                      </wps:txbx>
-                      <wps:bodyPr rot="0" spcFirstLastPara="0" vertOverflow="overflow" horzOverflow="overflow" vert="horz" wrap="square" lIns="91440" tIns="45720" rIns="91440" bIns="45720" numCol="1" spcCol="0" rtlCol="0" fromWordArt="0" anchor="t" anchorCtr="0" forceAA="0" compatLnSpc="1">
-                        <a:prstTxWarp prst="textNoShape">
-                          <a:avLst/>
-                        </a:prstTxWarp>
-                        <a:noAutofit/>
-                      </wps:bodyPr>
-                    </wps:wsp>
-                  </a:graphicData>
-                </a:graphic>
-                <wp14:sizeRelH relativeFrom="margin">
-                  <wp14:pctWidth>0</wp14:pctWidth>
-                </wp14:sizeRelH>
-                <wp14:sizeRelV relativeFrom="margin">
-                  <wp14:pctHeight>0</wp14:pctHeight>
-                </wp14:sizeRelV>
-              </wp:anchor>
-            </w:drawing>
-          </mc:Choice>
-          <mc:Fallback>
-            <w:pict>
-              <v:shape w14:anchorId="11E90969" id="Text Box 17" o:spid="_x0000_s1032" type="#_x0000_t202" style="position:absolute;margin-left:-36.8pt;margin-top:207.75pt;width:58.5pt;height:19.5pt;z-index:251786240;visibility:visible;mso-wrap-style:square;mso-width-percent:0;mso-height-percent:0;mso-wrap-distance-left:9pt;mso-wrap-distance-top:0;mso-wrap-distance-right:9pt;mso-wrap-distance-bottom:0;mso-position-horizontal:absolute;mso-position-horizontal-relative:margin;mso-position-vertical:absolute;mso-position-vertical-relative:text;mso-width-percent:0;mso-height-percent:0;mso-width-relative:margin;mso-height-relative:margin;v-text-anchor:top" o:gfxdata="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" filled="f" stroked="f" strokeweight=".5pt">
-                <v:textbox>
-                  <w:txbxContent>
-                    <w:p>
-                      <w:proofErr w:type="spellStart"/>
-                      <w:proofErr w:type="gramStart"/>
-                      <w:r>
-                        <w:t>Inst</w:t>
-                      </w:r>
-                      <w:proofErr w:type="spellEnd"/>
-                      <w:r>
-                        <w:t>[</w:t>
-                      </w:r>
-                      <w:proofErr w:type="gramEnd"/>
-                      <w:r>
-                        <w:t>11:8]</w:t>
-                      </w:r>
-                    </w:p>
-                  </w:txbxContent>
-                </v:textbox>
-                <w10:wrap anchorx="margin"/>
-              </v:shape>
-            </w:pict>
-          </mc:Fallback>
-        </mc:AlternateContent>
-      </w:r>
-      <w:r>
-        <w:rPr>
-          <w:noProof/>
-        </w:rPr>
-        <mc:AlternateContent>
-          <mc:Choice Requires="wps">
-            <w:drawing>
-              <wp:anchor distT="0" distB="0" distL="114300" distR="114300" simplePos="0" relativeHeight="251787264" behindDoc="0" locked="0" layoutInCell="1" allowOverlap="1" wp14:anchorId="02A685DF" wp14:editId="496A80A5">
-                <wp:simplePos x="0" y="0"/>
-                <wp:positionH relativeFrom="column">
-                  <wp:posOffset>-66675</wp:posOffset>
-                </wp:positionH>
-                <wp:positionV relativeFrom="paragraph">
-                  <wp:posOffset>2466975</wp:posOffset>
-                </wp:positionV>
-                <wp:extent cx="357187" cy="0"/>
-                <wp:effectExtent l="0" t="76200" r="24130" b="95250"/>
-                <wp:wrapNone/>
-                <wp:docPr id="20" name="Straight Arrow Connector 20"/>
-                <wp:cNvGraphicFramePr/>
-                <a:graphic xmlns:a="http://schemas.openxmlformats.org/drawingml/2006/main">
-                  <a:graphicData uri="http://schemas.microsoft.com/office/word/2010/wordprocessingShape">
-                    <wps:wsp>
-                      <wps:cNvCnPr/>
-                      <wps:spPr>
-                        <a:xfrm>
-                          <a:off x="0" y="0"/>
-                          <a:ext cx="357187" cy="0"/>
-                        </a:xfrm>
-                        <a:prstGeom prst="straightConnector1">
-                          <a:avLst/>
-                        </a:prstGeom>
-                        <a:ln>
-                          <a:tailEnd type="triangle"/>
-                        </a:ln>
-                      </wps:spPr>
-                      <wps:style>
-                        <a:lnRef idx="1">
-                          <a:schemeClr val="accent1"/>
-                        </a:lnRef>
-                        <a:fillRef idx="0">
-                          <a:schemeClr val="accent1"/>
-                        </a:fillRef>
-                        <a:effectRef idx="0">
-                          <a:schemeClr val="accent1"/>
-                        </a:effectRef>
-                        <a:fontRef idx="minor">
-                          <a:schemeClr val="tx1"/>
-                        </a:fontRef>
-                      </wps:style>
-                      <wps:bodyPr/>
-                    </wps:wsp>
-                  </a:graphicData>
-                </a:graphic>
-              </wp:anchor>
-            </w:drawing>
-          </mc:Choice>
-          <mc:Fallback>
-            <w:pict>
-              <v:shape w14:anchorId="0E219347" id="Straight Arrow Connector 20" o:spid="_x0000_s1026" type="#_x0000_t32" style="position:absolute;margin-left:-5.25pt;margin-top:194.25pt;width:28.1pt;height:0;z-index:251787264;visibility:visible;mso-wrap-style:square;mso-wrap-distance-left:9pt;mso-wrap-distance-top:0;mso-wrap-distance-right:9pt;mso-wrap-distance-bottom:0;mso-position-horizontal:absolute;mso-position-horizontal-relative:text;mso-position-vertical:absolute;mso-position-vertical-relative:text" o:gfxdata="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" strokecolor="#5b9bd5 [3204]" strokeweight=".5pt">
-                <v:stroke endarrow="block" joinstyle="miter"/>
-              </v:shape>
-            </w:pict>
-          </mc:Fallback>
-        </mc:AlternateContent>
-      </w:r>
-      <w:r>
-        <w:rPr>
-          <w:noProof/>
-        </w:rPr>
-        <mc:AlternateContent>
-          <mc:Choice Requires="wps">
-            <w:drawing>
-              <wp:anchor distT="0" distB="0" distL="114300" distR="114300" simplePos="0" relativeHeight="251789312" behindDoc="0" locked="0" layoutInCell="1" allowOverlap="1" wp14:anchorId="15D62279" wp14:editId="52F52EFB">
-                <wp:simplePos x="0" y="0"/>
-                <wp:positionH relativeFrom="column">
-                  <wp:posOffset>-66675</wp:posOffset>
-                </wp:positionH>
-                <wp:positionV relativeFrom="paragraph">
-                  <wp:posOffset>2676525</wp:posOffset>
-                </wp:positionV>
-                <wp:extent cx="357187" cy="0"/>
-                <wp:effectExtent l="0" t="76200" r="24130" b="95250"/>
-                <wp:wrapNone/>
-                <wp:docPr id="22" name="Straight Arrow Connector 22"/>
-                <wp:cNvGraphicFramePr/>
-                <a:graphic xmlns:a="http://schemas.openxmlformats.org/drawingml/2006/main">
-                  <a:graphicData uri="http://schemas.microsoft.com/office/word/2010/wordprocessingShape">
-                    <wps:wsp>
-                      <wps:cNvCnPr/>
-                      <wps:spPr>
-                        <a:xfrm>
-                          <a:off x="0" y="0"/>
-                          <a:ext cx="357187" cy="0"/>
-                        </a:xfrm>
-                        <a:prstGeom prst="straightConnector1">
-                          <a:avLst/>
-                        </a:prstGeom>
-                        <a:ln>
-                          <a:tailEnd type="triangle"/>
-                        </a:ln>
-                      </wps:spPr>
-                      <wps:style>
-                        <a:lnRef idx="1">
-                          <a:schemeClr val="accent1"/>
-                        </a:lnRef>
-                        <a:fillRef idx="0">
-                          <a:schemeClr val="accent1"/>
-                        </a:fillRef>
-                        <a:effectRef idx="0">
-                          <a:schemeClr val="accent1"/>
-                        </a:effectRef>
-                        <a:fontRef idx="minor">
-                          <a:schemeClr val="tx1"/>
-                        </a:fontRef>
-                      </wps:style>
-                      <wps:bodyPr/>
-                    </wps:wsp>
-                  </a:graphicData>
-                </a:graphic>
-              </wp:anchor>
-            </w:drawing>
-          </mc:Choice>
-          <mc:Fallback>
-            <w:pict>
-              <v:shape w14:anchorId="6B9AAFDF" id="Straight Arrow Connector 22" o:spid="_x0000_s1026" type="#_x0000_t32" style="position:absolute;margin-left:-5.25pt;margin-top:210.75pt;width:28.1pt;height:0;z-index:251789312;visibility:visible;mso-wrap-style:square;mso-wrap-distance-left:9pt;mso-wrap-distance-top:0;mso-wrap-distance-right:9pt;mso-wrap-distance-bottom:0;mso-position-horizontal:absolute;mso-position-horizontal-relative:text;mso-position-vertical:absolute;mso-position-vertical-relative:text" o:gfxdata="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" strokecolor="#5b9bd5 [3204]" strokeweight=".5pt">
-                <v:stroke endarrow="block" joinstyle="miter"/>
-              </v:shape>
-            </w:pict>
-          </mc:Fallback>
-        </mc:AlternateContent>
-      </w:r>
-      <w:r>
-        <w:rPr>
-          <w:noProof/>
-        </w:rPr>
-        <mc:AlternateContent>
-          <mc:Choice Requires="wps">
-            <w:drawing>
-              <wp:anchor distT="0" distB="0" distL="114300" distR="114300" simplePos="0" relativeHeight="251781120" behindDoc="0" locked="0" layoutInCell="1" allowOverlap="1" wp14:anchorId="231847C6" wp14:editId="758642AE">
-                <wp:simplePos x="0" y="0"/>
-                <wp:positionH relativeFrom="column">
-                  <wp:posOffset>180975</wp:posOffset>
-                </wp:positionH>
-                <wp:positionV relativeFrom="paragraph">
-                  <wp:posOffset>2514283</wp:posOffset>
-                </wp:positionV>
-                <wp:extent cx="361950" cy="104775"/>
-                <wp:effectExtent l="0" t="23813" r="14288" b="33337"/>
-                <wp:wrapNone/>
-                <wp:docPr id="9" name="Trapezoid 9"/>
-                <wp:cNvGraphicFramePr/>
-                <a:graphic xmlns:a="http://schemas.openxmlformats.org/drawingml/2006/main">
-                  <a:graphicData uri="http://schemas.microsoft.com/office/word/2010/wordprocessingShape">
-                    <wps:wsp>
-                      <wps:cNvSpPr/>
-                      <wps:spPr>
-                        <a:xfrm rot="5400000">
-                          <a:off x="0" y="0"/>
-                          <a:ext cx="361950" cy="104775"/>
-                        </a:xfrm>
-                        <a:prstGeom prst="trapezoid">
-                          <a:avLst/>
-                        </a:prstGeom>
-                      </wps:spPr>
-                      <wps:style>
-                        <a:lnRef idx="2">
-                          <a:schemeClr val="accent1">
-                            <a:shade val="50000"/>
-                          </a:schemeClr>
-                        </a:lnRef>
-                        <a:fillRef idx="1">
-                          <a:schemeClr val="accent1"/>
-                        </a:fillRef>
-                        <a:effectRef idx="0">
-                          <a:schemeClr val="accent1"/>
-                        </a:effectRef>
-                        <a:fontRef idx="minor">
-                          <a:schemeClr val="lt1"/>
-                        </a:fontRef>
-                      </wps:style>
-                      <wps:bodyPr rot="0" spcFirstLastPara="0" vertOverflow="overflow" horzOverflow="overflow" vert="horz" wrap="square" lIns="91440" tIns="45720" rIns="91440" bIns="45720" numCol="1" spcCol="0" rtlCol="0" fromWordArt="0" anchor="ctr" anchorCtr="0" forceAA="0" compatLnSpc="1">
-                        <a:prstTxWarp prst="textNoShape">
-                          <a:avLst/>
-                        </a:prstTxWarp>
-                        <a:noAutofit/>
-                      </wps:bodyPr>
-                    </wps:wsp>
-                  </a:graphicData>
-                </a:graphic>
-              </wp:anchor>
-            </w:drawing>
-          </mc:Choice>
-          <mc:Fallback>
-            <w:pict>
-              <v:shape w14:anchorId="65D7F68C" id="Trapezoid 9" o:spid="_x0000_s1026" style="position:absolute;margin-left:14.25pt;margin-top:198pt;width:28.5pt;height:8.25pt;rotation:90;z-index:251781120;visibility:visible;mso-wrap-style:square;mso-wrap-distance-left:9pt;mso-wrap-distance-top:0;mso-wrap-distance-right:9pt;mso-wrap-distance-bottom:0;mso-position-horizontal:absolute;mso-position-horizontal-relative:text;mso-position-vertical:absolute;mso-position-vertical-relative:text;v-text-anchor:middle" coordsize="361950,104775" o:gfxdata="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" path="m,104775l26194,,335756,r26194,104775l,104775xe" fillcolor="#5b9bd5 [3204]" strokecolor="#1f4d78 [1604]" strokeweight="1pt">
-                <v:stroke joinstyle="miter"/>
-                <v:path arrowok="t" o:connecttype="custom" o:connectlocs="0,104775;26194,0;335756,0;361950,104775;0,104775" o:connectangles="0,0,0,0,0"/>
-              </v:shape>
-            </w:pict>
-          </mc:Fallback>
-        </mc:AlternateContent>
-      </w:r>
-      <w:r>
-        <w:rPr>
-          <w:noProof/>
-        </w:rPr>
-        <mc:AlternateContent>
-          <mc:Choice Requires="wps">
-            <w:drawing>
-              <wp:anchor distT="0" distB="0" distL="114300" distR="114300" simplePos="0" relativeHeight="251727872" behindDoc="0" locked="0" layoutInCell="1" allowOverlap="1" wp14:anchorId="3AB8FF8D" wp14:editId="6630A541">
-                <wp:simplePos x="0" y="0"/>
-                <wp:positionH relativeFrom="margin">
-                  <wp:posOffset>409575</wp:posOffset>
-                </wp:positionH>
-                <wp:positionV relativeFrom="paragraph">
-                  <wp:posOffset>2333625</wp:posOffset>
-                </wp:positionV>
-                <wp:extent cx="542925" cy="247650"/>
-                <wp:effectExtent l="0" t="0" r="0" b="0"/>
-                <wp:wrapNone/>
-                <wp:docPr id="55" name="Text Box 55"/>
-                <wp:cNvGraphicFramePr/>
-                <a:graphic xmlns:a="http://schemas.openxmlformats.org/drawingml/2006/main">
-                  <a:graphicData uri="http://schemas.microsoft.com/office/word/2010/wordprocessingShape">
-                    <wps:wsp>
-                      <wps:cNvSpPr txBox="1"/>
-                      <wps:spPr>
-                        <a:xfrm>
-                          <a:off x="0" y="0"/>
-                          <a:ext cx="542925" cy="247650"/>
-                        </a:xfrm>
-                        <a:prstGeom prst="rect">
-                          <a:avLst/>
-                        </a:prstGeom>
-                        <a:noFill/>
-                        <a:ln w="6350">
-                          <a:noFill/>
-                        </a:ln>
-                        <a:effectLst/>
-                      </wps:spPr>
-                      <wps:style>
-                        <a:lnRef idx="0">
-                          <a:schemeClr val="accent1"/>
-                        </a:lnRef>
-                        <a:fillRef idx="0">
-                          <a:schemeClr val="accent1"/>
-                        </a:fillRef>
-                        <a:effectRef idx="0">
-                          <a:schemeClr val="accent1"/>
-                        </a:effectRef>
-                        <a:fontRef idx="minor">
-                          <a:schemeClr val="dk1"/>
-                        </a:fontRef>
-                      </wps:style>
-                      <wps:txbx>
-                        <w:txbxContent>
-                          <w:p>
-                            <w:proofErr w:type="spellStart"/>
-                            <w:r>
-                              <w:t>reg_rt</w:t>
-                            </w:r>
-                            <w:proofErr w:type="spellEnd"/>
-                          </w:p>
-                        </w:txbxContent>
-                      </wps:txbx>
-                      <wps:bodyPr rot="0" spcFirstLastPara="0" vertOverflow="overflow" horzOverflow="overflow" vert="horz" wrap="square" lIns="91440" tIns="45720" rIns="91440" bIns="45720" numCol="1" spcCol="0" rtlCol="0" fromWordArt="0" anchor="t" anchorCtr="0" forceAA="0" compatLnSpc="1">
-                        <a:prstTxWarp prst="textNoShape">
-                          <a:avLst/>
-                        </a:prstTxWarp>
-                        <a:noAutofit/>
-                      </wps:bodyPr>
-                    </wps:wsp>
-                  </a:graphicData>
-                </a:graphic>
-                <wp14:sizeRelH relativeFrom="margin">
-                  <wp14:pctWidth>0</wp14:pctWidth>
-                </wp14:sizeRelH>
-                <wp14:sizeRelV relativeFrom="margin">
-                  <wp14:pctHeight>0</wp14:pctHeight>
-                </wp14:sizeRelV>
-              </wp:anchor>
-            </w:drawing>
-          </mc:Choice>
-          <mc:Fallback>
-            <w:pict>
-              <v:shape w14:anchorId="3AB8FF8D" id="Text Box 55" o:spid="_x0000_s1033" type="#_x0000_t202" style="position:absolute;margin-left:32.25pt;margin-top:183.75pt;width:42.75pt;height:19.5pt;z-index:251727872;visibility:visible;mso-wrap-style:square;mso-width-percent:0;mso-height-percent:0;mso-wrap-distance-left:9pt;mso-wrap-distance-top:0;mso-wrap-distance-right:9pt;mso-wrap-distance-bottom:0;mso-position-horizontal:absolute;mso-position-horizontal-relative:margin;mso-position-vertical:absolute;mso-position-vertical-relative:text;mso-width-percent:0;mso-height-percent:0;mso-width-relative:margin;mso-height-relative:margin;v-text-anchor:top" o:gfxdata="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" filled="f" stroked="f" strokeweight=".5pt">
-                <v:textbox>
-                  <w:txbxContent>
-                    <w:p>
-                      <w:proofErr w:type="spellStart"/>
-                      <w:r>
-                        <w:t>reg_rt</w:t>
-                      </w:r>
-                      <w:proofErr w:type="spellEnd"/>
-                    </w:p>
-                  </w:txbxContent>
-                </v:textbox>
-                <w10:wrap anchorx="margin"/>
-              </v:shape>
-            </w:pict>
-          </mc:Fallback>
-        </mc:AlternateContent>
-      </w:r>
-      <w:r>
-        <w:rPr>
-          <w:noProof/>
-        </w:rPr>
-        <mc:AlternateContent>
-          <mc:Choice Requires="wps">
-            <w:drawing>
-              <wp:anchor distT="0" distB="0" distL="114300" distR="114300" simplePos="0" relativeHeight="251782144" behindDoc="0" locked="0" layoutInCell="1" allowOverlap="1" wp14:anchorId="73409111" wp14:editId="0F0A2CF1">
-                <wp:simplePos x="0" y="0"/>
-                <wp:positionH relativeFrom="column">
-                  <wp:posOffset>409575</wp:posOffset>
-                </wp:positionH>
-                <wp:positionV relativeFrom="paragraph">
-                  <wp:posOffset>2562225</wp:posOffset>
-                </wp:positionV>
-                <wp:extent cx="571500" cy="0"/>
-                <wp:effectExtent l="0" t="76200" r="19050" b="95250"/>
-                <wp:wrapNone/>
-                <wp:docPr id="12" name="Straight Arrow Connector 12"/>
-                <wp:cNvGraphicFramePr/>
-                <a:graphic xmlns:a="http://schemas.openxmlformats.org/drawingml/2006/main">
-                  <a:graphicData uri="http://schemas.microsoft.com/office/word/2010/wordprocessingShape">
-                    <wps:wsp>
-                      <wps:cNvCnPr/>
-                      <wps:spPr>
-                        <a:xfrm>
-                          <a:off x="0" y="0"/>
-                          <a:ext cx="571500" cy="0"/>
-                        </a:xfrm>
-                        <a:prstGeom prst="straightConnector1">
-                          <a:avLst/>
-                        </a:prstGeom>
-                        <a:ln>
-                          <a:tailEnd type="triangle"/>
-                        </a:ln>
-                      </wps:spPr>
-                      <wps:style>
-                        <a:lnRef idx="1">
-                          <a:schemeClr val="accent1"/>
-                        </a:lnRef>
-                        <a:fillRef idx="0">
-                          <a:schemeClr val="accent1"/>
-                        </a:fillRef>
-                        <a:effectRef idx="0">
-                          <a:schemeClr val="accent1"/>
-                        </a:effectRef>
-                        <a:fontRef idx="minor">
-                          <a:schemeClr val="tx1"/>
-                        </a:fontRef>
-                      </wps:style>
-                      <wps:bodyPr/>
-                    </wps:wsp>
-                  </a:graphicData>
-                </a:graphic>
-              </wp:anchor>
-            </w:drawing>
-          </mc:Choice>
-          <mc:Fallback>
-            <w:pict>
-              <v:shape w14:anchorId="39A4061A" id="Straight Arrow Connector 12" o:spid="_x0000_s1026" type="#_x0000_t32" style="position:absolute;margin-left:32.25pt;margin-top:201.75pt;width:45pt;height:0;z-index:251782144;visibility:visible;mso-wrap-style:square;mso-wrap-distance-left:9pt;mso-wrap-distance-top:0;mso-wrap-distance-right:9pt;mso-wrap-distance-bottom:0;mso-position-horizontal:absolute;mso-position-horizontal-relative:text;mso-position-vertical:absolute;mso-position-vertical-relative:text" o:gfxdata="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" strokecolor="#5b9bd5 [3204]" strokeweight=".5pt">
-                <v:stroke endarrow="block" joinstyle="miter"/>
-              </v:shape>
-            </w:pict>
-          </mc:Fallback>
-        </mc:AlternateContent>
-      </w:r>
-      <w:r>
-        <w:rPr>
-          <w:noProof/>
-        </w:rPr>
-        <mc:AlternateContent>
-          <mc:Choice Requires="wps">
-            <w:drawing>
-              <wp:anchor distT="0" distB="0" distL="114300" distR="114300" simplePos="0" relativeHeight="251780096" behindDoc="0" locked="0" layoutInCell="1" allowOverlap="1" wp14:anchorId="146AE575" wp14:editId="63F16D0D">
-                <wp:simplePos x="0" y="0"/>
-                <wp:positionH relativeFrom="column">
-                  <wp:posOffset>1952625</wp:posOffset>
-                </wp:positionH>
-                <wp:positionV relativeFrom="paragraph">
-                  <wp:posOffset>1285240</wp:posOffset>
-                </wp:positionV>
-                <wp:extent cx="733427" cy="276225"/>
-                <wp:effectExtent l="0" t="0" r="0" b="0"/>
-                <wp:wrapNone/>
-                <wp:docPr id="84" name="Text Box 84"/>
-                <wp:cNvGraphicFramePr/>
-                <a:graphic xmlns:a="http://schemas.openxmlformats.org/drawingml/2006/main">
-                  <a:graphicData uri="http://schemas.microsoft.com/office/word/2010/wordprocessingShape">
-                    <wps:wsp>
-                      <wps:cNvSpPr txBox="1"/>
-                      <wps:spPr>
-                        <a:xfrm rot="5400000">
-                          <a:off x="0" y="0"/>
-                          <a:ext cx="733427" cy="276225"/>
-                        </a:xfrm>
-                        <a:prstGeom prst="rect">
-                          <a:avLst/>
-                        </a:prstGeom>
-                        <a:noFill/>
-                        <a:ln w="6350">
-                          <a:noFill/>
-                        </a:ln>
-                        <a:effectLst/>
-                      </wps:spPr>
-                      <wps:style>
-                        <a:lnRef idx="0">
-                          <a:schemeClr val="accent1"/>
-                        </a:lnRef>
-                        <a:fillRef idx="0">
-                          <a:schemeClr val="accent1"/>
-                        </a:fillRef>
-                        <a:effectRef idx="0">
-                          <a:schemeClr val="accent1"/>
-                        </a:effectRef>
-                        <a:fontRef idx="minor">
-                          <a:schemeClr val="dk1"/>
-                        </a:fontRef>
-                      </wps:style>
-                      <wps:txbx>
-                        <w:txbxContent>
-                          <w:p>
-                            <w:proofErr w:type="spellStart"/>
-                            <w:r>
-                              <w:t>StackReg</w:t>
-                            </w:r>
-                            <w:proofErr w:type="spellEnd"/>
-                          </w:p>
-                        </w:txbxContent>
-                      </wps:txbx>
-                      <wps:bodyPr rot="0" spcFirstLastPara="0" vertOverflow="overflow" horzOverflow="overflow" vert="horz" wrap="square" lIns="91440" tIns="45720" rIns="91440" bIns="45720" numCol="1" spcCol="0" rtlCol="0" fromWordArt="0" anchor="t" anchorCtr="0" forceAA="0" compatLnSpc="1">
-                        <a:prstTxWarp prst="textNoShape">
-                          <a:avLst/>
-                        </a:prstTxWarp>
-                        <a:noAutofit/>
-                      </wps:bodyPr>
-                    </wps:wsp>
-                  </a:graphicData>
-                </a:graphic>
-                <wp14:sizeRelH relativeFrom="margin">
-                  <wp14:pctWidth>0</wp14:pctWidth>
-                </wp14:sizeRelH>
-                <wp14:sizeRelV relativeFrom="margin">
-                  <wp14:pctHeight>0</wp14:pctHeight>
-                </wp14:sizeRelV>
-              </wp:anchor>
-            </w:drawing>
-          </mc:Choice>
-          <mc:Fallback>
-            <w:pict>
-              <v:shape w14:anchorId="146AE575" id="Text Box 84" o:spid="_x0000_s1034" type="#_x0000_t202" style="position:absolute;margin-left:153.75pt;margin-top:101.2pt;width:57.75pt;height:21.75pt;rotation:90;z-index:251780096;visibility:visible;mso-wrap-style:square;mso-width-percent:0;mso-height-percent:0;mso-wrap-distance-left:9pt;mso-wrap-distance-top:0;mso-wrap-distance-right:9pt;mso-wrap-distance-bottom:0;mso-position-horizontal:absolute;mso-position-horizontal-relative:text;mso-position-vertical:absolute;mso-position-vertical-relative:text;mso-width-percent:0;mso-height-percent:0;mso-width-relative:margin;mso-height-relative:margin;v-text-anchor:top" o:gfxdata="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" filled="f" stroked="f" strokeweight=".5pt">
-                <v:textbox>
-                  <w:txbxContent>
-                    <w:p>
-                      <w:proofErr w:type="spellStart"/>
-                      <w:r>
-                        <w:t>StackReg</w:t>
+                        <w:t>_in</w:t>
                       </w:r>
                       <w:proofErr w:type="spellEnd"/>
                     </w:p>
@@ -1929,413 +384,76 @@
         <mc:AlternateContent>
           <mc:Choice Requires="wps">
             <w:drawing>
-              <wp:anchor distT="0" distB="0" distL="114300" distR="114300" simplePos="0" relativeHeight="251778048" behindDoc="0" locked="0" layoutInCell="1" allowOverlap="1" wp14:anchorId="3FF18ABA" wp14:editId="3063D6D7">
+              <wp:anchor distT="0" distB="0" distL="114300" distR="114300" simplePos="0" relativeHeight="251697152" behindDoc="0" locked="0" layoutInCell="1" allowOverlap="1" wp14:anchorId="08C48A1C" wp14:editId="76F314C2">
                 <wp:simplePos x="0" y="0"/>
                 <wp:positionH relativeFrom="column">
-                  <wp:posOffset>1566227</wp:posOffset>
-                </wp:positionH>
-                <wp:positionV relativeFrom="paragraph">
-                  <wp:posOffset>1290638</wp:posOffset>
-                </wp:positionV>
-                <wp:extent cx="685800" cy="276225"/>
-                <wp:effectExtent l="0" t="0" r="0" b="0"/>
-                <wp:wrapNone/>
-                <wp:docPr id="83" name="Text Box 83"/>
-                <wp:cNvGraphicFramePr/>
-                <a:graphic xmlns:a="http://schemas.openxmlformats.org/drawingml/2006/main">
-                  <a:graphicData uri="http://schemas.microsoft.com/office/word/2010/wordprocessingShape">
-                    <wps:wsp>
-                      <wps:cNvSpPr txBox="1"/>
-                      <wps:spPr>
-                        <a:xfrm rot="5400000">
-                          <a:off x="0" y="0"/>
-                          <a:ext cx="685800" cy="276225"/>
-                        </a:xfrm>
-                        <a:prstGeom prst="rect">
-                          <a:avLst/>
-                        </a:prstGeom>
-                        <a:noFill/>
-                        <a:ln w="6350">
-                          <a:noFill/>
-                        </a:ln>
-                        <a:effectLst/>
-                      </wps:spPr>
-                      <wps:style>
-                        <a:lnRef idx="0">
-                          <a:schemeClr val="accent1"/>
-                        </a:lnRef>
-                        <a:fillRef idx="0">
-                          <a:schemeClr val="accent1"/>
-                        </a:fillRef>
-                        <a:effectRef idx="0">
-                          <a:schemeClr val="accent1"/>
-                        </a:effectRef>
-                        <a:fontRef idx="minor">
-                          <a:schemeClr val="dk1"/>
-                        </a:fontRef>
-                      </wps:style>
-                      <wps:txbx>
-                        <w:txbxContent>
-                          <w:p>
-                            <w:proofErr w:type="spellStart"/>
-                            <w:r>
-                              <w:t>DataReg</w:t>
-                            </w:r>
-                            <w:proofErr w:type="spellEnd"/>
-                          </w:p>
-                        </w:txbxContent>
-                      </wps:txbx>
-                      <wps:bodyPr rot="0" spcFirstLastPara="0" vertOverflow="overflow" horzOverflow="overflow" vert="horz" wrap="square" lIns="91440" tIns="45720" rIns="91440" bIns="45720" numCol="1" spcCol="0" rtlCol="0" fromWordArt="0" anchor="t" anchorCtr="0" forceAA="0" compatLnSpc="1">
-                        <a:prstTxWarp prst="textNoShape">
-                          <a:avLst/>
-                        </a:prstTxWarp>
-                        <a:noAutofit/>
-                      </wps:bodyPr>
-                    </wps:wsp>
-                  </a:graphicData>
-                </a:graphic>
-                <wp14:sizeRelH relativeFrom="margin">
-                  <wp14:pctWidth>0</wp14:pctWidth>
-                </wp14:sizeRelH>
-                <wp14:sizeRelV relativeFrom="margin">
-                  <wp14:pctHeight>0</wp14:pctHeight>
-                </wp14:sizeRelV>
-              </wp:anchor>
-            </w:drawing>
-          </mc:Choice>
-          <mc:Fallback>
-            <w:pict>
-              <v:shape w14:anchorId="3FF18ABA" id="Text Box 83" o:spid="_x0000_s1035" type="#_x0000_t202" style="position:absolute;margin-left:123.3pt;margin-top:101.65pt;width:54pt;height:21.75pt;rotation:90;z-index:251778048;visibility:visible;mso-wrap-style:square;mso-width-percent:0;mso-height-percent:0;mso-wrap-distance-left:9pt;mso-wrap-distance-top:0;mso-wrap-distance-right:9pt;mso-wrap-distance-bottom:0;mso-position-horizontal:absolute;mso-position-horizontal-relative:text;mso-position-vertical:absolute;mso-position-vertical-relative:text;mso-width-percent:0;mso-height-percent:0;mso-width-relative:margin;mso-height-relative:margin;v-text-anchor:top" o:gfxdata="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" filled="f" stroked="f" strokeweight=".5pt">
-                <v:textbox>
-                  <w:txbxContent>
-                    <w:p>
-                      <w:proofErr w:type="spellStart"/>
-                      <w:r>
-                        <w:t>DataReg</w:t>
-                      </w:r>
-                      <w:proofErr w:type="spellEnd"/>
-                    </w:p>
-                  </w:txbxContent>
-                </v:textbox>
-              </v:shape>
-            </w:pict>
-          </mc:Fallback>
-        </mc:AlternateContent>
-      </w:r>
-      <w:r>
-        <w:rPr>
-          <w:noProof/>
-        </w:rPr>
-        <mc:AlternateContent>
-          <mc:Choice Requires="wps">
-            <w:drawing>
-              <wp:anchor distT="0" distB="0" distL="114300" distR="114300" simplePos="0" relativeHeight="251776000" behindDoc="0" locked="0" layoutInCell="1" allowOverlap="1" wp14:anchorId="0135C4B6" wp14:editId="06C81BFD">
-                <wp:simplePos x="0" y="0"/>
-                <wp:positionH relativeFrom="column">
-                  <wp:posOffset>4371975</wp:posOffset>
-                </wp:positionH>
-                <wp:positionV relativeFrom="paragraph">
-                  <wp:posOffset>3124200</wp:posOffset>
-                </wp:positionV>
-                <wp:extent cx="942975" cy="276225"/>
-                <wp:effectExtent l="0" t="0" r="0" b="0"/>
-                <wp:wrapNone/>
-                <wp:docPr id="82" name="Text Box 82"/>
-                <wp:cNvGraphicFramePr/>
-                <a:graphic xmlns:a="http://schemas.openxmlformats.org/drawingml/2006/main">
-                  <a:graphicData uri="http://schemas.microsoft.com/office/word/2010/wordprocessingShape">
-                    <wps:wsp>
-                      <wps:cNvSpPr txBox="1"/>
-                      <wps:spPr>
-                        <a:xfrm rot="5400000">
-                          <a:off x="0" y="0"/>
-                          <a:ext cx="942975" cy="276225"/>
-                        </a:xfrm>
-                        <a:prstGeom prst="rect">
-                          <a:avLst/>
-                        </a:prstGeom>
-                        <a:noFill/>
-                        <a:ln w="6350">
-                          <a:noFill/>
-                        </a:ln>
-                        <a:effectLst/>
-                      </wps:spPr>
-                      <wps:style>
-                        <a:lnRef idx="0">
-                          <a:schemeClr val="accent1"/>
-                        </a:lnRef>
-                        <a:fillRef idx="0">
-                          <a:schemeClr val="accent1"/>
-                        </a:fillRef>
-                        <a:effectRef idx="0">
-                          <a:schemeClr val="accent1"/>
-                        </a:effectRef>
-                        <a:fontRef idx="minor">
-                          <a:schemeClr val="dk1"/>
-                        </a:fontRef>
-                      </wps:style>
-                      <wps:txbx>
-                        <w:txbxContent>
-                          <w:p>
-                            <w:proofErr w:type="spellStart"/>
-                            <w:r>
-                              <w:t>sign_ext_sel</w:t>
-                            </w:r>
-                            <w:proofErr w:type="spellEnd"/>
-                          </w:p>
-                        </w:txbxContent>
-                      </wps:txbx>
-                      <wps:bodyPr rot="0" spcFirstLastPara="0" vertOverflow="overflow" horzOverflow="overflow" vert="horz" wrap="square" lIns="91440" tIns="45720" rIns="91440" bIns="45720" numCol="1" spcCol="0" rtlCol="0" fromWordArt="0" anchor="t" anchorCtr="0" forceAA="0" compatLnSpc="1">
-                        <a:prstTxWarp prst="textNoShape">
-                          <a:avLst/>
-                        </a:prstTxWarp>
-                        <a:noAutofit/>
-                      </wps:bodyPr>
-                    </wps:wsp>
-                  </a:graphicData>
-                </a:graphic>
-                <wp14:sizeRelH relativeFrom="margin">
-                  <wp14:pctWidth>0</wp14:pctWidth>
-                </wp14:sizeRelH>
-                <wp14:sizeRelV relativeFrom="margin">
-                  <wp14:pctHeight>0</wp14:pctHeight>
-                </wp14:sizeRelV>
-              </wp:anchor>
-            </w:drawing>
-          </mc:Choice>
-          <mc:Fallback>
-            <w:pict>
-              <v:shape w14:anchorId="0135C4B6" id="Text Box 82" o:spid="_x0000_s1036" type="#_x0000_t202" style="position:absolute;margin-left:344.25pt;margin-top:246pt;width:74.25pt;height:21.75pt;rotation:90;z-index:251776000;visibility:visible;mso-wrap-style:square;mso-width-percent:0;mso-height-percent:0;mso-wrap-distance-left:9pt;mso-wrap-distance-top:0;mso-wrap-distance-right:9pt;mso-wrap-distance-bottom:0;mso-position-horizontal:absolute;mso-position-horizontal-relative:text;mso-position-vertical:absolute;mso-position-vertical-relative:text;mso-width-percent:0;mso-height-percent:0;mso-width-relative:margin;mso-height-relative:margin;v-text-anchor:top" o:gfxdata="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" filled="f" stroked="f" strokeweight=".5pt">
-                <v:textbox>
-                  <w:txbxContent>
-                    <w:p>
-                      <w:proofErr w:type="spellStart"/>
-                      <w:r>
-                        <w:t>sign_ext_sel</w:t>
-                      </w:r>
-                      <w:proofErr w:type="spellEnd"/>
-                    </w:p>
-                  </w:txbxContent>
-                </v:textbox>
-              </v:shape>
-            </w:pict>
-          </mc:Fallback>
-        </mc:AlternateContent>
-      </w:r>
-      <w:r>
-        <w:rPr>
-          <w:noProof/>
-        </w:rPr>
-        <mc:AlternateContent>
-          <mc:Choice Requires="wps">
-            <w:drawing>
-              <wp:anchor distT="0" distB="0" distL="114300" distR="114300" simplePos="0" relativeHeight="251773952" behindDoc="0" locked="0" layoutInCell="1" allowOverlap="1" wp14:anchorId="45E67049" wp14:editId="346E686A">
-                <wp:simplePos x="0" y="0"/>
-                <wp:positionH relativeFrom="column">
-                  <wp:posOffset>-114300</wp:posOffset>
-                </wp:positionH>
-                <wp:positionV relativeFrom="paragraph">
-                  <wp:posOffset>4667250</wp:posOffset>
-                </wp:positionV>
-                <wp:extent cx="942975" cy="276225"/>
-                <wp:effectExtent l="0" t="0" r="0" b="0"/>
-                <wp:wrapNone/>
-                <wp:docPr id="81" name="Text Box 81"/>
-                <wp:cNvGraphicFramePr/>
-                <a:graphic xmlns:a="http://schemas.openxmlformats.org/drawingml/2006/main">
-                  <a:graphicData uri="http://schemas.microsoft.com/office/word/2010/wordprocessingShape">
-                    <wps:wsp>
-                      <wps:cNvSpPr txBox="1"/>
-                      <wps:spPr>
-                        <a:xfrm rot="16200000">
-                          <a:off x="0" y="0"/>
-                          <a:ext cx="942975" cy="276225"/>
-                        </a:xfrm>
-                        <a:prstGeom prst="rect">
-                          <a:avLst/>
-                        </a:prstGeom>
-                        <a:noFill/>
-                        <a:ln w="6350">
-                          <a:noFill/>
-                        </a:ln>
-                        <a:effectLst/>
-                      </wps:spPr>
-                      <wps:style>
-                        <a:lnRef idx="0">
-                          <a:schemeClr val="accent1"/>
-                        </a:lnRef>
-                        <a:fillRef idx="0">
-                          <a:schemeClr val="accent1"/>
-                        </a:fillRef>
-                        <a:effectRef idx="0">
-                          <a:schemeClr val="accent1"/>
-                        </a:effectRef>
-                        <a:fontRef idx="minor">
-                          <a:schemeClr val="dk1"/>
-                        </a:fontRef>
-                      </wps:style>
-                      <wps:txbx>
-                        <w:txbxContent>
-                          <w:p>
-                            <w:proofErr w:type="spellStart"/>
-                            <w:r>
-                              <w:t>reg_rd_wb</w:t>
-                            </w:r>
-                            <w:proofErr w:type="spellEnd"/>
-                          </w:p>
-                        </w:txbxContent>
-                      </wps:txbx>
-                      <wps:bodyPr rot="0" spcFirstLastPara="0" vertOverflow="overflow" horzOverflow="overflow" vert="horz" wrap="square" lIns="91440" tIns="45720" rIns="91440" bIns="45720" numCol="1" spcCol="0" rtlCol="0" fromWordArt="0" anchor="t" anchorCtr="0" forceAA="0" compatLnSpc="1">
-                        <a:prstTxWarp prst="textNoShape">
-                          <a:avLst/>
-                        </a:prstTxWarp>
-                        <a:noAutofit/>
-                      </wps:bodyPr>
-                    </wps:wsp>
-                  </a:graphicData>
-                </a:graphic>
-                <wp14:sizeRelH relativeFrom="margin">
-                  <wp14:pctWidth>0</wp14:pctWidth>
-                </wp14:sizeRelH>
-                <wp14:sizeRelV relativeFrom="margin">
-                  <wp14:pctHeight>0</wp14:pctHeight>
-                </wp14:sizeRelV>
-              </wp:anchor>
-            </w:drawing>
-          </mc:Choice>
-          <mc:Fallback>
-            <w:pict>
-              <v:shape w14:anchorId="45E67049" id="Text Box 81" o:spid="_x0000_s1037" type="#_x0000_t202" style="position:absolute;margin-left:-9pt;margin-top:367.5pt;width:74.25pt;height:21.75pt;rotation:-90;z-index:251773952;visibility:visible;mso-wrap-style:square;mso-width-percent:0;mso-height-percent:0;mso-wrap-distance-left:9pt;mso-wrap-distance-top:0;mso-wrap-distance-right:9pt;mso-wrap-distance-bottom:0;mso-position-horizontal:absolute;mso-position-horizontal-relative:text;mso-position-vertical:absolute;mso-position-vertical-relative:text;mso-width-percent:0;mso-height-percent:0;mso-width-relative:margin;mso-height-relative:margin;v-text-anchor:top" o:gfxdata="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" filled="f" stroked="f" strokeweight=".5pt">
-                <v:textbox>
-                  <w:txbxContent>
-                    <w:p>
-                      <w:proofErr w:type="spellStart"/>
-                      <w:r>
-                        <w:t>reg_rd_wb</w:t>
-                      </w:r>
-                      <w:proofErr w:type="spellEnd"/>
-                    </w:p>
-                  </w:txbxContent>
-                </v:textbox>
-              </v:shape>
-            </w:pict>
-          </mc:Fallback>
-        </mc:AlternateContent>
-      </w:r>
-      <w:r>
-        <w:rPr>
-          <w:noProof/>
-        </w:rPr>
-        <mc:AlternateContent>
-          <mc:Choice Requires="wps">
-            <w:drawing>
-              <wp:anchor distT="0" distB="0" distL="114300" distR="114300" simplePos="0" relativeHeight="251771904" behindDoc="0" locked="0" layoutInCell="1" allowOverlap="1" wp14:anchorId="0AA87C09" wp14:editId="7CAB0A5B">
-                <wp:simplePos x="0" y="0"/>
-                <wp:positionH relativeFrom="column">
-                  <wp:posOffset>180975</wp:posOffset>
-                </wp:positionH>
-                <wp:positionV relativeFrom="paragraph">
-                  <wp:posOffset>4657090</wp:posOffset>
-                </wp:positionV>
-                <wp:extent cx="942975" cy="276225"/>
-                <wp:effectExtent l="0" t="0" r="0" b="0"/>
-                <wp:wrapNone/>
-                <wp:docPr id="80" name="Text Box 80"/>
-                <wp:cNvGraphicFramePr/>
-                <a:graphic xmlns:a="http://schemas.openxmlformats.org/drawingml/2006/main">
-                  <a:graphicData uri="http://schemas.microsoft.com/office/word/2010/wordprocessingShape">
-                    <wps:wsp>
-                      <wps:cNvSpPr txBox="1"/>
-                      <wps:spPr>
-                        <a:xfrm rot="16200000">
-                          <a:off x="0" y="0"/>
-                          <a:ext cx="942975" cy="276225"/>
-                        </a:xfrm>
-                        <a:prstGeom prst="rect">
-                          <a:avLst/>
-                        </a:prstGeom>
-                        <a:noFill/>
-                        <a:ln w="6350">
-                          <a:noFill/>
-                        </a:ln>
-                        <a:effectLst/>
-                      </wps:spPr>
-                      <wps:style>
-                        <a:lnRef idx="0">
-                          <a:schemeClr val="accent1"/>
-                        </a:lnRef>
-                        <a:fillRef idx="0">
-                          <a:schemeClr val="accent1"/>
-                        </a:fillRef>
-                        <a:effectRef idx="0">
-                          <a:schemeClr val="accent1"/>
-                        </a:effectRef>
-                        <a:fontRef idx="minor">
-                          <a:schemeClr val="dk1"/>
-                        </a:fontRef>
-                      </wps:style>
-                      <wps:txbx>
-                        <w:txbxContent>
-                          <w:p>
-                            <w:proofErr w:type="spellStart"/>
-                            <w:r>
-                              <w:t>reg_rd_data</w:t>
-                            </w:r>
-                            <w:proofErr w:type="spellEnd"/>
-                          </w:p>
-                        </w:txbxContent>
-                      </wps:txbx>
-                      <wps:bodyPr rot="0" spcFirstLastPara="0" vertOverflow="overflow" horzOverflow="overflow" vert="horz" wrap="square" lIns="91440" tIns="45720" rIns="91440" bIns="45720" numCol="1" spcCol="0" rtlCol="0" fromWordArt="0" anchor="t" anchorCtr="0" forceAA="0" compatLnSpc="1">
-                        <a:prstTxWarp prst="textNoShape">
-                          <a:avLst/>
-                        </a:prstTxWarp>
-                        <a:noAutofit/>
-                      </wps:bodyPr>
-                    </wps:wsp>
-                  </a:graphicData>
-                </a:graphic>
-                <wp14:sizeRelH relativeFrom="margin">
-                  <wp14:pctWidth>0</wp14:pctWidth>
-                </wp14:sizeRelH>
-                <wp14:sizeRelV relativeFrom="margin">
-                  <wp14:pctHeight>0</wp14:pctHeight>
-                </wp14:sizeRelV>
-              </wp:anchor>
-            </w:drawing>
-          </mc:Choice>
-          <mc:Fallback>
-            <w:pict>
-              <v:shape w14:anchorId="0AA87C09" id="Text Box 80" o:spid="_x0000_s1038" type="#_x0000_t202" style="position:absolute;margin-left:14.25pt;margin-top:366.7pt;width:74.25pt;height:21.75pt;rotation:-90;z-index:251771904;visibility:visible;mso-wrap-style:square;mso-width-percent:0;mso-height-percent:0;mso-wrap-distance-left:9pt;mso-wrap-distance-top:0;mso-wrap-distance-right:9pt;mso-wrap-distance-bottom:0;mso-position-horizontal:absolute;mso-position-horizontal-relative:text;mso-position-vertical:absolute;mso-position-vertical-relative:text;mso-width-percent:0;mso-height-percent:0;mso-width-relative:margin;mso-height-relative:margin;v-text-anchor:top" o:gfxdata="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" filled="f" stroked="f" strokeweight=".5pt">
-                <v:textbox>
-                  <w:txbxContent>
-                    <w:p>
-                      <w:proofErr w:type="spellStart"/>
-                      <w:r>
-                        <w:t>reg_rd_data</w:t>
-                      </w:r>
-                      <w:proofErr w:type="spellEnd"/>
-                    </w:p>
-                  </w:txbxContent>
-                </v:textbox>
-              </v:shape>
-            </w:pict>
-          </mc:Fallback>
-        </mc:AlternateContent>
-      </w:r>
-      <w:r>
-        <w:rPr>
-          <w:noProof/>
-        </w:rPr>
-        <mc:AlternateContent>
-          <mc:Choice Requires="wps">
-            <w:drawing>
-              <wp:anchor distT="0" distB="0" distL="114300" distR="114300" simplePos="0" relativeHeight="251721728" behindDoc="0" locked="0" layoutInCell="1" allowOverlap="1" wp14:anchorId="48B941E4" wp14:editId="062192FC">
+                  <wp:posOffset>1275071</wp:posOffset>
+                </wp:positionH>
+                <wp:positionV relativeFrom="paragraph">
+                  <wp:posOffset>-219501</wp:posOffset>
+                </wp:positionV>
+                <wp:extent cx="6096000" cy="0"/>
+                <wp:effectExtent l="0" t="0" r="19050" b="19050"/>
+                <wp:wrapNone/>
+                <wp:docPr id="37" name="Straight Connector 37"/>
+                <wp:cNvGraphicFramePr/>
+                <a:graphic xmlns:a="http://schemas.openxmlformats.org/drawingml/2006/main">
+                  <a:graphicData uri="http://schemas.microsoft.com/office/word/2010/wordprocessingShape">
+                    <wps:wsp>
+                      <wps:cNvCnPr/>
+                      <wps:spPr>
+                        <a:xfrm>
+                          <a:off x="0" y="0"/>
+                          <a:ext cx="6096000" cy="0"/>
+                        </a:xfrm>
+                        <a:prstGeom prst="line">
+                          <a:avLst/>
+                        </a:prstGeom>
+                      </wps:spPr>
+                      <wps:style>
+                        <a:lnRef idx="1">
+                          <a:schemeClr val="accent1"/>
+                        </a:lnRef>
+                        <a:fillRef idx="0">
+                          <a:schemeClr val="accent1"/>
+                        </a:fillRef>
+                        <a:effectRef idx="0">
+                          <a:schemeClr val="accent1"/>
+                        </a:effectRef>
+                        <a:fontRef idx="minor">
+                          <a:schemeClr val="tx1"/>
+                        </a:fontRef>
+                      </wps:style>
+                      <wps:bodyPr/>
+                    </wps:wsp>
+                  </a:graphicData>
+                </a:graphic>
+              </wp:anchor>
+            </w:drawing>
+          </mc:Choice>
+          <mc:Fallback>
+            <w:pict>
+              <v:line w14:anchorId="42EEF113" id="Straight Connector 37" o:spid="_x0000_s1026" style="position:absolute;z-index:251697152;visibility:visible;mso-wrap-style:square;mso-wrap-distance-left:9pt;mso-wrap-distance-top:0;mso-wrap-distance-right:9pt;mso-wrap-distance-bottom:0;mso-position-horizontal:absolute;mso-position-horizontal-relative:text;mso-position-vertical:absolute;mso-position-vertical-relative:text" from="100.4pt,-17.3pt" to="580.4pt,-17.3pt" o:gfxdata="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" strokecolor="#5b9bd5 [3204]" strokeweight=".5pt">
+                <v:stroke joinstyle="miter"/>
+              </v:line>
+            </w:pict>
+          </mc:Fallback>
+        </mc:AlternateContent>
+      </w:r>
+      <w:r>
+        <w:rPr>
+          <w:noProof/>
+        </w:rPr>
+        <mc:AlternateContent>
+          <mc:Choice Requires="wps">
+            <w:drawing>
+              <wp:anchor distT="0" distB="0" distL="114300" distR="114300" simplePos="0" relativeHeight="251721728" behindDoc="0" locked="0" layoutInCell="1" allowOverlap="1" wp14:anchorId="66704658" wp14:editId="7C477F26">
                 <wp:simplePos x="0" y="0"/>
                 <wp:positionH relativeFrom="margin">
-                  <wp:posOffset>-504825</wp:posOffset>
-                </wp:positionH>
-                <wp:positionV relativeFrom="paragraph">
-                  <wp:posOffset>-38100</wp:posOffset>
+                  <wp:posOffset>-397491</wp:posOffset>
+                </wp:positionH>
+                <wp:positionV relativeFrom="paragraph">
+                  <wp:posOffset>260160</wp:posOffset>
                 </wp:positionV>
                 <wp:extent cx="1666875" cy="247650"/>
                 <wp:effectExtent l="0" t="0" r="9525" b="0"/>
@@ -2431,7 +549,7 @@
           </mc:Choice>
           <mc:Fallback>
             <w:pict>
-              <v:shape w14:anchorId="48B941E4" id="Text Box 52" o:spid="_x0000_s1039" type="#_x0000_t202" style="position:absolute;margin-left:-39.75pt;margin-top:-3pt;width:131.25pt;height:19.5pt;z-index:251721728;visibility:visible;mso-wrap-style:square;mso-width-percent:0;mso-height-percent:0;mso-wrap-distance-left:9pt;mso-wrap-distance-top:0;mso-wrap-distance-right:9pt;mso-wrap-distance-bottom:0;mso-position-horizontal:absolute;mso-position-horizontal-relative:margin;mso-position-vertical:absolute;mso-position-vertical-relative:text;mso-width-percent:0;mso-height-percent:0;mso-width-relative:margin;mso-height-relative:margin;v-text-anchor:top" o:gfxdata="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" fillcolor="white [3201]" stroked="f" strokeweight=".5pt">
+              <v:shape w14:anchorId="66704658" id="Text Box 52" o:spid="_x0000_s1027" type="#_x0000_t202" style="position:absolute;margin-left:-31.3pt;margin-top:20.5pt;width:131.25pt;height:19.5pt;z-index:251721728;visibility:visible;mso-wrap-style:square;mso-width-percent:0;mso-height-percent:0;mso-wrap-distance-left:9pt;mso-wrap-distance-top:0;mso-wrap-distance-right:9pt;mso-wrap-distance-bottom:0;mso-position-horizontal:absolute;mso-position-horizontal-relative:margin;mso-position-vertical:absolute;mso-position-vertical-relative:text;mso-width-percent:0;mso-height-percent:0;mso-width-relative:margin;mso-height-relative:margin;v-text-anchor:top" o:gfxdata="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" fillcolor="white [3201]" stroked="f" strokeweight=".5pt">
                 <v:textbox>
                   <w:txbxContent>
                     <w:p>
@@ -2480,7 +598,2327 @@
         <mc:AlternateContent>
           <mc:Choice Requires="wps">
             <w:drawing>
-              <wp:anchor distT="0" distB="0" distL="114300" distR="114300" simplePos="0" relativeHeight="251769856" behindDoc="0" locked="0" layoutInCell="1" allowOverlap="1" wp14:anchorId="51108824" wp14:editId="0243A892">
+              <wp:anchor distT="0" distB="0" distL="114300" distR="114300" simplePos="0" relativeHeight="251662336" behindDoc="0" locked="0" layoutInCell="1" allowOverlap="1" wp14:anchorId="5DE5C532" wp14:editId="52CAFAAF">
+                <wp:simplePos x="0" y="0"/>
+                <wp:positionH relativeFrom="margin">
+                  <wp:align>left</wp:align>
+                </wp:positionH>
+                <wp:positionV relativeFrom="paragraph">
+                  <wp:posOffset>532973</wp:posOffset>
+                </wp:positionV>
+                <wp:extent cx="1590675" cy="0"/>
+                <wp:effectExtent l="0" t="76200" r="9525" b="95250"/>
+                <wp:wrapNone/>
+                <wp:docPr id="4" name="Straight Arrow Connector 4"/>
+                <wp:cNvGraphicFramePr/>
+                <a:graphic xmlns:a="http://schemas.openxmlformats.org/drawingml/2006/main">
+                  <a:graphicData uri="http://schemas.microsoft.com/office/word/2010/wordprocessingShape">
+                    <wps:wsp>
+                      <wps:cNvCnPr/>
+                      <wps:spPr>
+                        <a:xfrm>
+                          <a:off x="0" y="0"/>
+                          <a:ext cx="1590675" cy="0"/>
+                        </a:xfrm>
+                        <a:prstGeom prst="straightConnector1">
+                          <a:avLst/>
+                        </a:prstGeom>
+                        <a:ln>
+                          <a:tailEnd type="triangle"/>
+                        </a:ln>
+                      </wps:spPr>
+                      <wps:style>
+                        <a:lnRef idx="1">
+                          <a:schemeClr val="accent1"/>
+                        </a:lnRef>
+                        <a:fillRef idx="0">
+                          <a:schemeClr val="accent1"/>
+                        </a:fillRef>
+                        <a:effectRef idx="0">
+                          <a:schemeClr val="accent1"/>
+                        </a:effectRef>
+                        <a:fontRef idx="minor">
+                          <a:schemeClr val="tx1"/>
+                        </a:fontRef>
+                      </wps:style>
+                      <wps:bodyPr/>
+                    </wps:wsp>
+                  </a:graphicData>
+                </a:graphic>
+              </wp:anchor>
+            </w:drawing>
+          </mc:Choice>
+          <mc:Fallback>
+            <w:pict>
+              <v:shape w14:anchorId="3D5953A2" id="Straight Arrow Connector 4" o:spid="_x0000_s1026" type="#_x0000_t32" style="position:absolute;margin-left:0;margin-top:41.95pt;width:125.25pt;height:0;z-index:251662336;visibility:visible;mso-wrap-style:square;mso-wrap-distance-left:9pt;mso-wrap-distance-top:0;mso-wrap-distance-right:9pt;mso-wrap-distance-bottom:0;mso-position-horizontal:left;mso-position-horizontal-relative:margin;mso-position-vertical:absolute;mso-position-vertical-relative:text" o:gfxdata="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" strokecolor="#5b9bd5 [3204]" strokeweight=".5pt">
+                <v:stroke endarrow="block" joinstyle="miter"/>
+                <w10:wrap anchorx="margin"/>
+              </v:shape>
+            </w:pict>
+          </mc:Fallback>
+        </mc:AlternateContent>
+      </w:r>
+      <w:r>
+        <w:rPr>
+          <w:noProof/>
+        </w:rPr>
+        <mc:AlternateContent>
+          <mc:Choice Requires="wps">
+            <w:drawing>
+              <wp:anchor distT="0" distB="0" distL="114300" distR="114300" simplePos="0" relativeHeight="251763712" behindDoc="0" locked="0" layoutInCell="1" allowOverlap="1" wp14:anchorId="4FFFFE83" wp14:editId="2AD3D9DB">
+                <wp:simplePos x="0" y="0"/>
+                <wp:positionH relativeFrom="margin">
+                  <wp:posOffset>4071848</wp:posOffset>
+                </wp:positionH>
+                <wp:positionV relativeFrom="paragraph">
+                  <wp:posOffset>396813</wp:posOffset>
+                </wp:positionV>
+                <wp:extent cx="1563185" cy="334728"/>
+                <wp:effectExtent l="0" t="190500" r="0" b="198755"/>
+                <wp:wrapNone/>
+                <wp:docPr id="75" name="Text Box 75"/>
+                <wp:cNvGraphicFramePr/>
+                <a:graphic xmlns:a="http://schemas.openxmlformats.org/drawingml/2006/main">
+                  <a:graphicData uri="http://schemas.microsoft.com/office/word/2010/wordprocessingShape">
+                    <wps:wsp>
+                      <wps:cNvSpPr txBox="1"/>
+                      <wps:spPr>
+                        <a:xfrm rot="1001537">
+                          <a:off x="0" y="0"/>
+                          <a:ext cx="1563185" cy="334728"/>
+                        </a:xfrm>
+                        <a:prstGeom prst="rect">
+                          <a:avLst/>
+                        </a:prstGeom>
+                        <a:noFill/>
+                        <a:ln w="6350">
+                          <a:noFill/>
+                        </a:ln>
+                        <a:effectLst/>
+                      </wps:spPr>
+                      <wps:style>
+                        <a:lnRef idx="0">
+                          <a:schemeClr val="accent1"/>
+                        </a:lnRef>
+                        <a:fillRef idx="0">
+                          <a:schemeClr val="accent1"/>
+                        </a:fillRef>
+                        <a:effectRef idx="0">
+                          <a:schemeClr val="accent1"/>
+                        </a:effectRef>
+                        <a:fontRef idx="minor">
+                          <a:schemeClr val="dk1"/>
+                        </a:fontRef>
+                      </wps:style>
+                      <wps:txbx>
+                        <w:txbxContent>
+                          <w:p>
+                            <w:pPr>
+                              <w:rPr>
+                                <w:sz w:val="32"/>
+                              </w:rPr>
+                            </w:pPr>
+                            <w:r>
+                              <w:rPr>
+                                <w:sz w:val="32"/>
+                              </w:rPr>
+                              <w:t>Control Outputs</w:t>
+                            </w:r>
+                          </w:p>
+                        </w:txbxContent>
+                      </wps:txbx>
+                      <wps:bodyPr rot="0" spcFirstLastPara="0" vertOverflow="overflow" horzOverflow="overflow" vert="horz" wrap="square" lIns="91440" tIns="45720" rIns="91440" bIns="45720" numCol="1" spcCol="0" rtlCol="0" fromWordArt="0" anchor="t" anchorCtr="0" forceAA="0" compatLnSpc="1">
+                        <a:prstTxWarp prst="textNoShape">
+                          <a:avLst/>
+                        </a:prstTxWarp>
+                        <a:noAutofit/>
+                      </wps:bodyPr>
+                    </wps:wsp>
+                  </a:graphicData>
+                </a:graphic>
+                <wp14:sizeRelH relativeFrom="margin">
+                  <wp14:pctWidth>0</wp14:pctWidth>
+                </wp14:sizeRelH>
+                <wp14:sizeRelV relativeFrom="margin">
+                  <wp14:pctHeight>0</wp14:pctHeight>
+                </wp14:sizeRelV>
+              </wp:anchor>
+            </w:drawing>
+          </mc:Choice>
+          <mc:Fallback>
+            <w:pict>
+              <v:shapetype w14:anchorId="020EC53C" id="_x0000_t202" coordsize="21600,21600" o:spt="202" path="m,l,21600r21600,l21600,xe">
+                <v:stroke joinstyle="miter"/>
+                <v:path gradientshapeok="t" o:connecttype="rect"/>
+              </v:shapetype>
+              <v:shape id="Text Box 75" o:spid="_x0000_s1026" type="#_x0000_t202" style="position:absolute;margin-left:320.6pt;margin-top:31.25pt;width:123.1pt;height:26.35pt;rotation:1093945fd;z-index:251763712;visibility:visible;mso-wrap-style:square;mso-width-percent:0;mso-height-percent:0;mso-wrap-distance-left:9pt;mso-wrap-distance-top:0;mso-wrap-distance-right:9pt;mso-wrap-distance-bottom:0;mso-position-horizontal:absolute;mso-position-horizontal-relative:margin;mso-position-vertical:absolute;mso-position-vertical-relative:text;mso-width-percent:0;mso-height-percent:0;mso-width-relative:margin;mso-height-relative:margin;v-text-anchor:top" o:gfxdata="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" filled="f" stroked="f" strokeweight=".5pt">
+                <v:textbox>
+                  <w:txbxContent>
+                    <w:p>
+                      <w:pPr>
+                        <w:rPr>
+                          <w:sz w:val="32"/>
+                        </w:rPr>
+                      </w:pPr>
+                      <w:r>
+                        <w:rPr>
+                          <w:sz w:val="32"/>
+                        </w:rPr>
+                        <w:t>Control Outputs</w:t>
+                      </w:r>
+                    </w:p>
+                  </w:txbxContent>
+                </v:textbox>
+                <w10:wrap anchorx="margin"/>
+              </v:shape>
+            </w:pict>
+          </mc:Fallback>
+        </mc:AlternateContent>
+      </w:r>
+      <w:r>
+        <w:rPr>
+          <w:noProof/>
+        </w:rPr>
+        <mc:AlternateContent>
+          <mc:Choice Requires="wps">
+            <w:drawing>
+              <wp:anchor distT="0" distB="0" distL="114300" distR="114300" simplePos="0" relativeHeight="251759616" behindDoc="0" locked="0" layoutInCell="1" allowOverlap="1" wp14:anchorId="1C59807A" wp14:editId="30A27A99">
+                <wp:simplePos x="0" y="0"/>
+                <wp:positionH relativeFrom="margin">
+                  <wp:posOffset>1323308</wp:posOffset>
+                </wp:positionH>
+                <wp:positionV relativeFrom="paragraph">
+                  <wp:posOffset>6071216</wp:posOffset>
+                </wp:positionV>
+                <wp:extent cx="1362075" cy="300927"/>
+                <wp:effectExtent l="0" t="152400" r="0" b="156845"/>
+                <wp:wrapNone/>
+                <wp:docPr id="73" name="Text Box 73"/>
+                <wp:cNvGraphicFramePr/>
+                <a:graphic xmlns:a="http://schemas.openxmlformats.org/drawingml/2006/main">
+                  <a:graphicData uri="http://schemas.microsoft.com/office/word/2010/wordprocessingShape">
+                    <wps:wsp>
+                      <wps:cNvSpPr txBox="1"/>
+                      <wps:spPr>
+                        <a:xfrm rot="1001537">
+                          <a:off x="0" y="0"/>
+                          <a:ext cx="1362075" cy="300927"/>
+                        </a:xfrm>
+                        <a:prstGeom prst="rect">
+                          <a:avLst/>
+                        </a:prstGeom>
+                        <a:noFill/>
+                        <a:ln w="6350">
+                          <a:noFill/>
+                        </a:ln>
+                        <a:effectLst/>
+                      </wps:spPr>
+                      <wps:style>
+                        <a:lnRef idx="0">
+                          <a:schemeClr val="accent1"/>
+                        </a:lnRef>
+                        <a:fillRef idx="0">
+                          <a:schemeClr val="accent1"/>
+                        </a:fillRef>
+                        <a:effectRef idx="0">
+                          <a:schemeClr val="accent1"/>
+                        </a:effectRef>
+                        <a:fontRef idx="minor">
+                          <a:schemeClr val="dk1"/>
+                        </a:fontRef>
+                      </wps:style>
+                      <wps:txbx>
+                        <w:txbxContent>
+                          <w:p>
+                            <w:pPr>
+                              <w:rPr>
+                                <w:sz w:val="28"/>
+                              </w:rPr>
+                            </w:pPr>
+                            <w:r>
+                              <w:rPr>
+                                <w:sz w:val="28"/>
+                              </w:rPr>
+                              <w:t>Pipe to Pipe</w:t>
+                            </w:r>
+                          </w:p>
+                        </w:txbxContent>
+                      </wps:txbx>
+                      <wps:bodyPr rot="0" spcFirstLastPara="0" vertOverflow="overflow" horzOverflow="overflow" vert="horz" wrap="square" lIns="91440" tIns="45720" rIns="91440" bIns="45720" numCol="1" spcCol="0" rtlCol="0" fromWordArt="0" anchor="t" anchorCtr="0" forceAA="0" compatLnSpc="1">
+                        <a:prstTxWarp prst="textNoShape">
+                          <a:avLst/>
+                        </a:prstTxWarp>
+                        <a:noAutofit/>
+                      </wps:bodyPr>
+                    </wps:wsp>
+                  </a:graphicData>
+                </a:graphic>
+                <wp14:sizeRelH relativeFrom="margin">
+                  <wp14:pctWidth>0</wp14:pctWidth>
+                </wp14:sizeRelH>
+                <wp14:sizeRelV relativeFrom="margin">
+                  <wp14:pctHeight>0</wp14:pctHeight>
+                </wp14:sizeRelV>
+              </wp:anchor>
+            </w:drawing>
+          </mc:Choice>
+          <mc:Fallback>
+            <w:pict>
+              <v:shape w14:anchorId="396456DD" id="Text Box 73" o:spid="_x0000_s1027" type="#_x0000_t202" style="position:absolute;margin-left:104.2pt;margin-top:478.05pt;width:107.25pt;height:23.7pt;rotation:1093945fd;z-index:251759616;visibility:visible;mso-wrap-style:square;mso-width-percent:0;mso-height-percent:0;mso-wrap-distance-left:9pt;mso-wrap-distance-top:0;mso-wrap-distance-right:9pt;mso-wrap-distance-bottom:0;mso-position-horizontal:absolute;mso-position-horizontal-relative:margin;mso-position-vertical:absolute;mso-position-vertical-relative:text;mso-width-percent:0;mso-height-percent:0;mso-width-relative:margin;mso-height-relative:margin;v-text-anchor:top" o:gfxdata="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" filled="f" stroked="f" strokeweight=".5pt">
+                <v:textbox>
+                  <w:txbxContent>
+                    <w:p>
+                      <w:pPr>
+                        <w:rPr>
+                          <w:sz w:val="28"/>
+                        </w:rPr>
+                      </w:pPr>
+                      <w:r>
+                        <w:rPr>
+                          <w:sz w:val="28"/>
+                        </w:rPr>
+                        <w:t>Pipe to Pipe</w:t>
+                      </w:r>
+                    </w:p>
+                  </w:txbxContent>
+                </v:textbox>
+                <w10:wrap anchorx="margin"/>
+              </v:shape>
+            </w:pict>
+          </mc:Fallback>
+        </mc:AlternateContent>
+      </w:r>
+      <w:r>
+        <w:rPr>
+          <w:noProof/>
+        </w:rPr>
+        <mc:AlternateContent>
+          <mc:Choice Requires="wps">
+            <w:drawing>
+              <wp:anchor distT="0" distB="0" distL="114300" distR="114300" simplePos="0" relativeHeight="251799552" behindDoc="0" locked="0" layoutInCell="1" allowOverlap="1" wp14:anchorId="644614D9" wp14:editId="6F9ABDCB">
+                <wp:simplePos x="0" y="0"/>
+                <wp:positionH relativeFrom="column">
+                  <wp:posOffset>95005</wp:posOffset>
+                </wp:positionH>
+                <wp:positionV relativeFrom="paragraph">
+                  <wp:posOffset>6389379</wp:posOffset>
+                </wp:positionV>
+                <wp:extent cx="7210425" cy="0"/>
+                <wp:effectExtent l="0" t="76200" r="9525" b="95250"/>
+                <wp:wrapNone/>
+                <wp:docPr id="79" name="Straight Arrow Connector 79"/>
+                <wp:cNvGraphicFramePr/>
+                <a:graphic xmlns:a="http://schemas.openxmlformats.org/drawingml/2006/main">
+                  <a:graphicData uri="http://schemas.microsoft.com/office/word/2010/wordprocessingShape">
+                    <wps:wsp>
+                      <wps:cNvCnPr/>
+                      <wps:spPr>
+                        <a:xfrm>
+                          <a:off x="0" y="0"/>
+                          <a:ext cx="7210425" cy="0"/>
+                        </a:xfrm>
+                        <a:prstGeom prst="straightConnector1">
+                          <a:avLst/>
+                        </a:prstGeom>
+                        <a:ln>
+                          <a:tailEnd type="triangle"/>
+                        </a:ln>
+                      </wps:spPr>
+                      <wps:style>
+                        <a:lnRef idx="1">
+                          <a:schemeClr val="accent1"/>
+                        </a:lnRef>
+                        <a:fillRef idx="0">
+                          <a:schemeClr val="accent1"/>
+                        </a:fillRef>
+                        <a:effectRef idx="0">
+                          <a:schemeClr val="accent1"/>
+                        </a:effectRef>
+                        <a:fontRef idx="minor">
+                          <a:schemeClr val="tx1"/>
+                        </a:fontRef>
+                      </wps:style>
+                      <wps:bodyPr/>
+                    </wps:wsp>
+                  </a:graphicData>
+                </a:graphic>
+              </wp:anchor>
+            </w:drawing>
+          </mc:Choice>
+          <mc:Fallback>
+            <w:pict>
+              <v:shapetype w14:anchorId="4297B7B4" id="_x0000_t32" coordsize="21600,21600" o:spt="32" o:oned="t" path="m,l21600,21600e" filled="f">
+                <v:path arrowok="t" fillok="f" o:connecttype="none"/>
+                <o:lock v:ext="edit" shapetype="t"/>
+              </v:shapetype>
+              <v:shape id="Straight Arrow Connector 79" o:spid="_x0000_s1026" type="#_x0000_t32" style="position:absolute;margin-left:7.5pt;margin-top:503.1pt;width:567.75pt;height:0;z-index:251799552;visibility:visible;mso-wrap-style:square;mso-wrap-distance-left:9pt;mso-wrap-distance-top:0;mso-wrap-distance-right:9pt;mso-wrap-distance-bottom:0;mso-position-horizontal:absolute;mso-position-horizontal-relative:text;mso-position-vertical:absolute;mso-position-vertical-relative:text" o:gfxdata="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" strokecolor="#5b9bd5 [3204]" strokeweight=".5pt">
+                <v:stroke endarrow="block" joinstyle="miter"/>
+              </v:shape>
+            </w:pict>
+          </mc:Fallback>
+        </mc:AlternateContent>
+      </w:r>
+      <w:r>
+        <w:rPr>
+          <w:noProof/>
+        </w:rPr>
+        <mc:AlternateContent>
+          <mc:Choice Requires="wps">
+            <w:drawing>
+              <wp:anchor distT="0" distB="0" distL="114300" distR="114300" simplePos="0" relativeHeight="251797504" behindDoc="0" locked="0" layoutInCell="1" allowOverlap="1" wp14:anchorId="1E700358" wp14:editId="4A3CFE57">
+                <wp:simplePos x="0" y="0"/>
+                <wp:positionH relativeFrom="column">
+                  <wp:posOffset>450376</wp:posOffset>
+                </wp:positionH>
+                <wp:positionV relativeFrom="paragraph">
+                  <wp:posOffset>3002507</wp:posOffset>
+                </wp:positionV>
+                <wp:extent cx="0" cy="2770496"/>
+                <wp:effectExtent l="0" t="0" r="19050" b="11430"/>
+                <wp:wrapNone/>
+                <wp:docPr id="65" name="Straight Connector 65"/>
+                <wp:cNvGraphicFramePr/>
+                <a:graphic xmlns:a="http://schemas.openxmlformats.org/drawingml/2006/main">
+                  <a:graphicData uri="http://schemas.microsoft.com/office/word/2010/wordprocessingShape">
+                    <wps:wsp>
+                      <wps:cNvCnPr/>
+                      <wps:spPr>
+                        <a:xfrm flipV="1">
+                          <a:off x="0" y="0"/>
+                          <a:ext cx="0" cy="2770496"/>
+                        </a:xfrm>
+                        <a:prstGeom prst="line">
+                          <a:avLst/>
+                        </a:prstGeom>
+                      </wps:spPr>
+                      <wps:style>
+                        <a:lnRef idx="1">
+                          <a:schemeClr val="accent1"/>
+                        </a:lnRef>
+                        <a:fillRef idx="0">
+                          <a:schemeClr val="accent1"/>
+                        </a:fillRef>
+                        <a:effectRef idx="0">
+                          <a:schemeClr val="accent1"/>
+                        </a:effectRef>
+                        <a:fontRef idx="minor">
+                          <a:schemeClr val="tx1"/>
+                        </a:fontRef>
+                      </wps:style>
+                      <wps:bodyPr/>
+                    </wps:wsp>
+                  </a:graphicData>
+                </a:graphic>
+              </wp:anchor>
+            </w:drawing>
+          </mc:Choice>
+          <mc:Fallback>
+            <w:pict>
+              <v:line w14:anchorId="7431D96F" id="Straight Connector 65" o:spid="_x0000_s1026" style="position:absolute;flip:y;z-index:251797504;visibility:visible;mso-wrap-style:square;mso-wrap-distance-left:9pt;mso-wrap-distance-top:0;mso-wrap-distance-right:9pt;mso-wrap-distance-bottom:0;mso-position-horizontal:absolute;mso-position-horizontal-relative:text;mso-position-vertical:absolute;mso-position-vertical-relative:text" from="35.45pt,236.4pt" to="35.45pt,454.55pt" o:gfxdata="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" strokecolor="#5b9bd5 [3204]" strokeweight=".5pt">
+                <v:stroke joinstyle="miter"/>
+              </v:line>
+            </w:pict>
+          </mc:Fallback>
+        </mc:AlternateContent>
+      </w:r>
+      <w:r>
+        <w:rPr>
+          <w:noProof/>
+        </w:rPr>
+        <mc:AlternateContent>
+          <mc:Choice Requires="wps">
+            <w:drawing>
+              <wp:anchor distT="0" distB="0" distL="114300" distR="114300" simplePos="0" relativeHeight="251672576" behindDoc="0" locked="0" layoutInCell="1" allowOverlap="1" wp14:anchorId="20F6325D" wp14:editId="1FF6DCB3">
+                <wp:simplePos x="0" y="0"/>
+                <wp:positionH relativeFrom="column">
+                  <wp:posOffset>752475</wp:posOffset>
+                </wp:positionH>
+                <wp:positionV relativeFrom="paragraph">
+                  <wp:posOffset>5588616</wp:posOffset>
+                </wp:positionV>
+                <wp:extent cx="6638925" cy="0"/>
+                <wp:effectExtent l="0" t="0" r="28575" b="19050"/>
+                <wp:wrapNone/>
+                <wp:docPr id="14" name="Straight Connector 14"/>
+                <wp:cNvGraphicFramePr/>
+                <a:graphic xmlns:a="http://schemas.openxmlformats.org/drawingml/2006/main">
+                  <a:graphicData uri="http://schemas.microsoft.com/office/word/2010/wordprocessingShape">
+                    <wps:wsp>
+                      <wps:cNvCnPr/>
+                      <wps:spPr>
+                        <a:xfrm flipV="1">
+                          <a:off x="0" y="0"/>
+                          <a:ext cx="6638925" cy="0"/>
+                        </a:xfrm>
+                        <a:prstGeom prst="line">
+                          <a:avLst/>
+                        </a:prstGeom>
+                      </wps:spPr>
+                      <wps:style>
+                        <a:lnRef idx="1">
+                          <a:schemeClr val="accent1"/>
+                        </a:lnRef>
+                        <a:fillRef idx="0">
+                          <a:schemeClr val="accent1"/>
+                        </a:fillRef>
+                        <a:effectRef idx="0">
+                          <a:schemeClr val="accent1"/>
+                        </a:effectRef>
+                        <a:fontRef idx="minor">
+                          <a:schemeClr val="tx1"/>
+                        </a:fontRef>
+                      </wps:style>
+                      <wps:bodyPr/>
+                    </wps:wsp>
+                  </a:graphicData>
+                </a:graphic>
+                <wp14:sizeRelH relativeFrom="margin">
+                  <wp14:pctWidth>0</wp14:pctWidth>
+                </wp14:sizeRelH>
+                <wp14:sizeRelV relativeFrom="margin">
+                  <wp14:pctHeight>0</wp14:pctHeight>
+                </wp14:sizeRelV>
+              </wp:anchor>
+            </w:drawing>
+          </mc:Choice>
+          <mc:Fallback>
+            <w:pict>
+              <v:line w14:anchorId="616D1F6D" id="Straight Connector 14" o:spid="_x0000_s1026" style="position:absolute;flip:y;z-index:251672576;visibility:visible;mso-wrap-style:square;mso-width-percent:0;mso-height-percent:0;mso-wrap-distance-left:9pt;mso-wrap-distance-top:0;mso-wrap-distance-right:9pt;mso-wrap-distance-bottom:0;mso-position-horizontal:absolute;mso-position-horizontal-relative:text;mso-position-vertical:absolute;mso-position-vertical-relative:text;mso-width-percent:0;mso-height-percent:0;mso-width-relative:margin;mso-height-relative:margin" from="59.25pt,440.05pt" to="582pt,440.05pt" o:gfxdata="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" strokecolor="#5b9bd5 [3204]" strokeweight=".5pt">
+                <v:stroke joinstyle="miter"/>
+              </v:line>
+            </w:pict>
+          </mc:Fallback>
+        </mc:AlternateContent>
+      </w:r>
+      <w:r>
+        <w:rPr>
+          <w:noProof/>
+        </w:rPr>
+        <mc:AlternateContent>
+          <mc:Choice Requires="wps">
+            <w:drawing>
+              <wp:anchor distT="0" distB="0" distL="114300" distR="114300" simplePos="0" relativeHeight="251668480" behindDoc="0" locked="0" layoutInCell="1" allowOverlap="1" wp14:anchorId="5C7D7A5F" wp14:editId="54CC62F4">
+                <wp:simplePos x="0" y="0"/>
+                <wp:positionH relativeFrom="column">
+                  <wp:posOffset>456565</wp:posOffset>
+                </wp:positionH>
+                <wp:positionV relativeFrom="paragraph">
+                  <wp:posOffset>5768813</wp:posOffset>
+                </wp:positionV>
+                <wp:extent cx="6943725" cy="0"/>
+                <wp:effectExtent l="0" t="0" r="28575" b="19050"/>
+                <wp:wrapNone/>
+                <wp:docPr id="10" name="Straight Connector 10"/>
+                <wp:cNvGraphicFramePr/>
+                <a:graphic xmlns:a="http://schemas.openxmlformats.org/drawingml/2006/main">
+                  <a:graphicData uri="http://schemas.microsoft.com/office/word/2010/wordprocessingShape">
+                    <wps:wsp>
+                      <wps:cNvCnPr/>
+                      <wps:spPr>
+                        <a:xfrm>
+                          <a:off x="0" y="0"/>
+                          <a:ext cx="6943725" cy="0"/>
+                        </a:xfrm>
+                        <a:prstGeom prst="line">
+                          <a:avLst/>
+                        </a:prstGeom>
+                      </wps:spPr>
+                      <wps:style>
+                        <a:lnRef idx="1">
+                          <a:schemeClr val="accent1"/>
+                        </a:lnRef>
+                        <a:fillRef idx="0">
+                          <a:schemeClr val="accent1"/>
+                        </a:fillRef>
+                        <a:effectRef idx="0">
+                          <a:schemeClr val="accent1"/>
+                        </a:effectRef>
+                        <a:fontRef idx="minor">
+                          <a:schemeClr val="tx1"/>
+                        </a:fontRef>
+                      </wps:style>
+                      <wps:bodyPr/>
+                    </wps:wsp>
+                  </a:graphicData>
+                </a:graphic>
+              </wp:anchor>
+            </w:drawing>
+          </mc:Choice>
+          <mc:Fallback>
+            <w:pict>
+              <v:line w14:anchorId="3E79F0A9" id="Straight Connector 10" o:spid="_x0000_s1026" style="position:absolute;z-index:251668480;visibility:visible;mso-wrap-style:square;mso-wrap-distance-left:9pt;mso-wrap-distance-top:0;mso-wrap-distance-right:9pt;mso-wrap-distance-bottom:0;mso-position-horizontal:absolute;mso-position-horizontal-relative:text;mso-position-vertical:absolute;mso-position-vertical-relative:text" from="35.95pt,454.25pt" to="582.7pt,454.25pt" o:gfxdata="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" strokecolor="#5b9bd5 [3204]" strokeweight=".5pt">
+                <v:stroke joinstyle="miter"/>
+              </v:line>
+            </w:pict>
+          </mc:Fallback>
+        </mc:AlternateContent>
+      </w:r>
+      <w:r>
+        <w:rPr>
+          <w:noProof/>
+        </w:rPr>
+        <mc:AlternateContent>
+          <mc:Choice Requires="wps">
+            <w:drawing>
+              <wp:anchor distT="0" distB="0" distL="114300" distR="114300" simplePos="0" relativeHeight="251757568" behindDoc="0" locked="0" layoutInCell="1" allowOverlap="1" wp14:anchorId="3FFD1FAE" wp14:editId="6CB52568">
+                <wp:simplePos x="0" y="0"/>
+                <wp:positionH relativeFrom="column">
+                  <wp:posOffset>95250</wp:posOffset>
+                </wp:positionH>
+                <wp:positionV relativeFrom="paragraph">
+                  <wp:posOffset>6259195</wp:posOffset>
+                </wp:positionV>
+                <wp:extent cx="7210425" cy="0"/>
+                <wp:effectExtent l="0" t="76200" r="9525" b="95250"/>
+                <wp:wrapNone/>
+                <wp:docPr id="72" name="Straight Arrow Connector 72"/>
+                <wp:cNvGraphicFramePr/>
+                <a:graphic xmlns:a="http://schemas.openxmlformats.org/drawingml/2006/main">
+                  <a:graphicData uri="http://schemas.microsoft.com/office/word/2010/wordprocessingShape">
+                    <wps:wsp>
+                      <wps:cNvCnPr/>
+                      <wps:spPr>
+                        <a:xfrm>
+                          <a:off x="0" y="0"/>
+                          <a:ext cx="7210425" cy="0"/>
+                        </a:xfrm>
+                        <a:prstGeom prst="straightConnector1">
+                          <a:avLst/>
+                        </a:prstGeom>
+                        <a:ln>
+                          <a:tailEnd type="triangle"/>
+                        </a:ln>
+                      </wps:spPr>
+                      <wps:style>
+                        <a:lnRef idx="1">
+                          <a:schemeClr val="accent1"/>
+                        </a:lnRef>
+                        <a:fillRef idx="0">
+                          <a:schemeClr val="accent1"/>
+                        </a:fillRef>
+                        <a:effectRef idx="0">
+                          <a:schemeClr val="accent1"/>
+                        </a:effectRef>
+                        <a:fontRef idx="minor">
+                          <a:schemeClr val="tx1"/>
+                        </a:fontRef>
+                      </wps:style>
+                      <wps:bodyPr/>
+                    </wps:wsp>
+                  </a:graphicData>
+                </a:graphic>
+              </wp:anchor>
+            </w:drawing>
+          </mc:Choice>
+          <mc:Fallback>
+            <w:pict>
+              <v:shape w14:anchorId="3A8D6395" id="Straight Arrow Connector 72" o:spid="_x0000_s1026" type="#_x0000_t32" style="position:absolute;margin-left:7.5pt;margin-top:492.85pt;width:567.75pt;height:0;z-index:251757568;visibility:visible;mso-wrap-style:square;mso-wrap-distance-left:9pt;mso-wrap-distance-top:0;mso-wrap-distance-right:9pt;mso-wrap-distance-bottom:0;mso-position-horizontal:absolute;mso-position-horizontal-relative:text;mso-position-vertical:absolute;mso-position-vertical-relative:text" o:gfxdata="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" strokecolor="#5b9bd5 [3204]" strokeweight=".5pt">
+                <v:stroke endarrow="block" joinstyle="miter"/>
+              </v:shape>
+            </w:pict>
+          </mc:Fallback>
+        </mc:AlternateContent>
+      </w:r>
+      <w:r>
+        <w:rPr>
+          <w:noProof/>
+        </w:rPr>
+        <mc:AlternateContent>
+          <mc:Choice Requires="wps">
+            <w:drawing>
+              <wp:anchor distT="0" distB="0" distL="114300" distR="114300" simplePos="0" relativeHeight="251755520" behindDoc="0" locked="0" layoutInCell="1" allowOverlap="1" wp14:anchorId="7C6906C1" wp14:editId="6435239B">
+                <wp:simplePos x="0" y="0"/>
+                <wp:positionH relativeFrom="column">
+                  <wp:posOffset>95250</wp:posOffset>
+                </wp:positionH>
+                <wp:positionV relativeFrom="paragraph">
+                  <wp:posOffset>6125845</wp:posOffset>
+                </wp:positionV>
+                <wp:extent cx="7210425" cy="0"/>
+                <wp:effectExtent l="0" t="76200" r="9525" b="95250"/>
+                <wp:wrapNone/>
+                <wp:docPr id="71" name="Straight Arrow Connector 71"/>
+                <wp:cNvGraphicFramePr/>
+                <a:graphic xmlns:a="http://schemas.openxmlformats.org/drawingml/2006/main">
+                  <a:graphicData uri="http://schemas.microsoft.com/office/word/2010/wordprocessingShape">
+                    <wps:wsp>
+                      <wps:cNvCnPr/>
+                      <wps:spPr>
+                        <a:xfrm>
+                          <a:off x="0" y="0"/>
+                          <a:ext cx="7210425" cy="0"/>
+                        </a:xfrm>
+                        <a:prstGeom prst="straightConnector1">
+                          <a:avLst/>
+                        </a:prstGeom>
+                        <a:ln>
+                          <a:tailEnd type="triangle"/>
+                        </a:ln>
+                      </wps:spPr>
+                      <wps:style>
+                        <a:lnRef idx="1">
+                          <a:schemeClr val="accent1"/>
+                        </a:lnRef>
+                        <a:fillRef idx="0">
+                          <a:schemeClr val="accent1"/>
+                        </a:fillRef>
+                        <a:effectRef idx="0">
+                          <a:schemeClr val="accent1"/>
+                        </a:effectRef>
+                        <a:fontRef idx="minor">
+                          <a:schemeClr val="tx1"/>
+                        </a:fontRef>
+                      </wps:style>
+                      <wps:bodyPr/>
+                    </wps:wsp>
+                  </a:graphicData>
+                </a:graphic>
+              </wp:anchor>
+            </w:drawing>
+          </mc:Choice>
+          <mc:Fallback>
+            <w:pict>
+              <v:shape w14:anchorId="3DFFDFEA" id="Straight Arrow Connector 71" o:spid="_x0000_s1026" type="#_x0000_t32" style="position:absolute;margin-left:7.5pt;margin-top:482.35pt;width:567.75pt;height:0;z-index:251755520;visibility:visible;mso-wrap-style:square;mso-wrap-distance-left:9pt;mso-wrap-distance-top:0;mso-wrap-distance-right:9pt;mso-wrap-distance-bottom:0;mso-position-horizontal:absolute;mso-position-horizontal-relative:text;mso-position-vertical:absolute;mso-position-vertical-relative:text" o:gfxdata="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" strokecolor="#5b9bd5 [3204]" strokeweight=".5pt">
+                <v:stroke endarrow="block" joinstyle="miter"/>
+              </v:shape>
+            </w:pict>
+          </mc:Fallback>
+        </mc:AlternateContent>
+      </w:r>
+      <w:r>
+        <w:rPr>
+          <w:noProof/>
+        </w:rPr>
+        <mc:AlternateContent>
+          <mc:Choice Requires="wps">
+            <w:drawing>
+              <wp:anchor distT="0" distB="0" distL="114300" distR="114300" simplePos="0" relativeHeight="251725824" behindDoc="0" locked="0" layoutInCell="1" allowOverlap="1" wp14:anchorId="4C6F8FFA" wp14:editId="6EF3368B">
+                <wp:simplePos x="0" y="0"/>
+                <wp:positionH relativeFrom="margin">
+                  <wp:posOffset>-457200</wp:posOffset>
+                </wp:positionH>
+                <wp:positionV relativeFrom="paragraph">
+                  <wp:posOffset>1828800</wp:posOffset>
+                </wp:positionV>
+                <wp:extent cx="704850" cy="247650"/>
+                <wp:effectExtent l="0" t="0" r="0" b="0"/>
+                <wp:wrapNone/>
+                <wp:docPr id="54" name="Text Box 54"/>
+                <wp:cNvGraphicFramePr/>
+                <a:graphic xmlns:a="http://schemas.openxmlformats.org/drawingml/2006/main">
+                  <a:graphicData uri="http://schemas.microsoft.com/office/word/2010/wordprocessingShape">
+                    <wps:wsp>
+                      <wps:cNvSpPr txBox="1"/>
+                      <wps:spPr>
+                        <a:xfrm>
+                          <a:off x="0" y="0"/>
+                          <a:ext cx="704850" cy="247650"/>
+                        </a:xfrm>
+                        <a:prstGeom prst="rect">
+                          <a:avLst/>
+                        </a:prstGeom>
+                        <a:solidFill>
+                          <a:schemeClr val="lt1"/>
+                        </a:solidFill>
+                        <a:ln w="6350">
+                          <a:noFill/>
+                        </a:ln>
+                        <a:effectLst/>
+                      </wps:spPr>
+                      <wps:style>
+                        <a:lnRef idx="0">
+                          <a:schemeClr val="accent1"/>
+                        </a:lnRef>
+                        <a:fillRef idx="0">
+                          <a:schemeClr val="accent1"/>
+                        </a:fillRef>
+                        <a:effectRef idx="0">
+                          <a:schemeClr val="accent1"/>
+                        </a:effectRef>
+                        <a:fontRef idx="minor">
+                          <a:schemeClr val="dk1"/>
+                        </a:fontRef>
+                      </wps:style>
+                      <wps:txbx>
+                        <w:txbxContent>
+                          <w:p>
+                            <w:proofErr w:type="spellStart"/>
+                            <w:proofErr w:type="gramStart"/>
+                            <w:r>
+                              <w:t>Inst</w:t>
+                            </w:r>
+                            <w:proofErr w:type="spellEnd"/>
+                            <w:r>
+                              <w:t>[</w:t>
+                            </w:r>
+                            <w:proofErr w:type="gramEnd"/>
+                            <w:r>
+                              <w:t>7:4</w:t>
+                            </w:r>
+                            <w:r>
+                              <w:t>]</w:t>
+                            </w:r>
+                          </w:p>
+                        </w:txbxContent>
+                      </wps:txbx>
+                      <wps:bodyPr rot="0" spcFirstLastPara="0" vertOverflow="overflow" horzOverflow="overflow" vert="horz" wrap="square" lIns="91440" tIns="45720" rIns="91440" bIns="45720" numCol="1" spcCol="0" rtlCol="0" fromWordArt="0" anchor="t" anchorCtr="0" forceAA="0" compatLnSpc="1">
+                        <a:prstTxWarp prst="textNoShape">
+                          <a:avLst/>
+                        </a:prstTxWarp>
+                        <a:noAutofit/>
+                      </wps:bodyPr>
+                    </wps:wsp>
+                  </a:graphicData>
+                </a:graphic>
+                <wp14:sizeRelH relativeFrom="margin">
+                  <wp14:pctWidth>0</wp14:pctWidth>
+                </wp14:sizeRelH>
+                <wp14:sizeRelV relativeFrom="margin">
+                  <wp14:pctHeight>0</wp14:pctHeight>
+                </wp14:sizeRelV>
+              </wp:anchor>
+            </w:drawing>
+          </mc:Choice>
+          <mc:Fallback>
+            <w:pict>
+              <v:shape w14:anchorId="12B970AD" id="Text Box 54" o:spid="_x0000_s1028" type="#_x0000_t202" style="position:absolute;margin-left:-36pt;margin-top:2in;width:55.5pt;height:19.5pt;z-index:251725824;visibility:visible;mso-wrap-style:square;mso-width-percent:0;mso-height-percent:0;mso-wrap-distance-left:9pt;mso-wrap-distance-top:0;mso-wrap-distance-right:9pt;mso-wrap-distance-bottom:0;mso-position-horizontal:absolute;mso-position-horizontal-relative:margin;mso-position-vertical:absolute;mso-position-vertical-relative:text;mso-width-percent:0;mso-height-percent:0;mso-width-relative:margin;mso-height-relative:margin;v-text-anchor:top" o:gfxdata="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" fillcolor="white [3201]" stroked="f" strokeweight=".5pt">
+                <v:textbox>
+                  <w:txbxContent>
+                    <w:p>
+                      <w:proofErr w:type="spellStart"/>
+                      <w:proofErr w:type="gramStart"/>
+                      <w:r>
+                        <w:t>Inst</w:t>
+                      </w:r>
+                      <w:proofErr w:type="spellEnd"/>
+                      <w:r>
+                        <w:t>[</w:t>
+                      </w:r>
+                      <w:proofErr w:type="gramEnd"/>
+                      <w:r>
+                        <w:t>7:4</w:t>
+                      </w:r>
+                      <w:r>
+                        <w:t>]</w:t>
+                      </w:r>
+                    </w:p>
+                  </w:txbxContent>
+                </v:textbox>
+                <w10:wrap anchorx="margin"/>
+              </v:shape>
+            </w:pict>
+          </mc:Fallback>
+        </mc:AlternateContent>
+      </w:r>
+      <w:r>
+        <w:rPr>
+          <w:noProof/>
+        </w:rPr>
+        <mc:AlternateContent>
+          <mc:Choice Requires="wps">
+            <w:drawing>
+              <wp:anchor distT="0" distB="0" distL="114300" distR="114300" simplePos="0" relativeHeight="251796480" behindDoc="0" locked="0" layoutInCell="1" allowOverlap="1" wp14:anchorId="038072B4" wp14:editId="71BD0EC5">
+                <wp:simplePos x="0" y="0"/>
+                <wp:positionH relativeFrom="column">
+                  <wp:posOffset>-104775</wp:posOffset>
+                </wp:positionH>
+                <wp:positionV relativeFrom="paragraph">
+                  <wp:posOffset>2085975</wp:posOffset>
+                </wp:positionV>
+                <wp:extent cx="1085850" cy="0"/>
+                <wp:effectExtent l="0" t="76200" r="19050" b="95250"/>
+                <wp:wrapNone/>
+                <wp:docPr id="36" name="Straight Arrow Connector 36"/>
+                <wp:cNvGraphicFramePr/>
+                <a:graphic xmlns:a="http://schemas.openxmlformats.org/drawingml/2006/main">
+                  <a:graphicData uri="http://schemas.microsoft.com/office/word/2010/wordprocessingShape">
+                    <wps:wsp>
+                      <wps:cNvCnPr/>
+                      <wps:spPr>
+                        <a:xfrm>
+                          <a:off x="0" y="0"/>
+                          <a:ext cx="1085850" cy="0"/>
+                        </a:xfrm>
+                        <a:prstGeom prst="straightConnector1">
+                          <a:avLst/>
+                        </a:prstGeom>
+                        <a:ln>
+                          <a:tailEnd type="triangle"/>
+                        </a:ln>
+                      </wps:spPr>
+                      <wps:style>
+                        <a:lnRef idx="1">
+                          <a:schemeClr val="accent1"/>
+                        </a:lnRef>
+                        <a:fillRef idx="0">
+                          <a:schemeClr val="accent1"/>
+                        </a:fillRef>
+                        <a:effectRef idx="0">
+                          <a:schemeClr val="accent1"/>
+                        </a:effectRef>
+                        <a:fontRef idx="minor">
+                          <a:schemeClr val="tx1"/>
+                        </a:fontRef>
+                      </wps:style>
+                      <wps:bodyPr/>
+                    </wps:wsp>
+                  </a:graphicData>
+                </a:graphic>
+              </wp:anchor>
+            </w:drawing>
+          </mc:Choice>
+          <mc:Fallback>
+            <w:pict>
+              <v:shape w14:anchorId="36AB944D" id="Straight Arrow Connector 36" o:spid="_x0000_s1026" type="#_x0000_t32" style="position:absolute;margin-left:-8.25pt;margin-top:164.25pt;width:85.5pt;height:0;z-index:251796480;visibility:visible;mso-wrap-style:square;mso-wrap-distance-left:9pt;mso-wrap-distance-top:0;mso-wrap-distance-right:9pt;mso-wrap-distance-bottom:0;mso-position-horizontal:absolute;mso-position-horizontal-relative:text;mso-position-vertical:absolute;mso-position-vertical-relative:text" o:gfxdata="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" strokecolor="#5b9bd5 [3204]" strokeweight=".5pt">
+                <v:stroke endarrow="block" joinstyle="miter"/>
+              </v:shape>
+            </w:pict>
+          </mc:Fallback>
+        </mc:AlternateContent>
+      </w:r>
+      <w:r>
+        <w:rPr>
+          <w:noProof/>
+        </w:rPr>
+        <mc:AlternateContent>
+          <mc:Choice Requires="wps">
+            <w:drawing>
+              <wp:anchor distT="0" distB="0" distL="114300" distR="114300" simplePos="0" relativeHeight="251795456" behindDoc="0" locked="0" layoutInCell="1" allowOverlap="1" wp14:anchorId="7CECA249" wp14:editId="1D1ABB24">
+                <wp:simplePos x="0" y="0"/>
+                <wp:positionH relativeFrom="margin">
+                  <wp:posOffset>400050</wp:posOffset>
+                </wp:positionH>
+                <wp:positionV relativeFrom="paragraph">
+                  <wp:posOffset>1866900</wp:posOffset>
+                </wp:positionV>
+                <wp:extent cx="561975" cy="247650"/>
+                <wp:effectExtent l="0" t="0" r="0" b="0"/>
+                <wp:wrapNone/>
+                <wp:docPr id="35" name="Text Box 35"/>
+                <wp:cNvGraphicFramePr/>
+                <a:graphic xmlns:a="http://schemas.openxmlformats.org/drawingml/2006/main">
+                  <a:graphicData uri="http://schemas.microsoft.com/office/word/2010/wordprocessingShape">
+                    <wps:wsp>
+                      <wps:cNvSpPr txBox="1"/>
+                      <wps:spPr>
+                        <a:xfrm>
+                          <a:off x="0" y="0"/>
+                          <a:ext cx="561975" cy="247650"/>
+                        </a:xfrm>
+                        <a:prstGeom prst="rect">
+                          <a:avLst/>
+                        </a:prstGeom>
+                        <a:noFill/>
+                        <a:ln w="6350">
+                          <a:noFill/>
+                        </a:ln>
+                        <a:effectLst/>
+                      </wps:spPr>
+                      <wps:style>
+                        <a:lnRef idx="0">
+                          <a:schemeClr val="accent1"/>
+                        </a:lnRef>
+                        <a:fillRef idx="0">
+                          <a:schemeClr val="accent1"/>
+                        </a:fillRef>
+                        <a:effectRef idx="0">
+                          <a:schemeClr val="accent1"/>
+                        </a:effectRef>
+                        <a:fontRef idx="minor">
+                          <a:schemeClr val="dk1"/>
+                        </a:fontRef>
+                      </wps:style>
+                      <wps:txbx>
+                        <w:txbxContent>
+                          <w:p>
+                            <w:proofErr w:type="spellStart"/>
+                            <w:r>
+                              <w:t>reg_rs</w:t>
+                            </w:r>
+                            <w:proofErr w:type="spellEnd"/>
+                          </w:p>
+                        </w:txbxContent>
+                      </wps:txbx>
+                      <wps:bodyPr rot="0" spcFirstLastPara="0" vertOverflow="overflow" horzOverflow="overflow" vert="horz" wrap="square" lIns="91440" tIns="45720" rIns="91440" bIns="45720" numCol="1" spcCol="0" rtlCol="0" fromWordArt="0" anchor="t" anchorCtr="0" forceAA="0" compatLnSpc="1">
+                        <a:prstTxWarp prst="textNoShape">
+                          <a:avLst/>
+                        </a:prstTxWarp>
+                        <a:noAutofit/>
+                      </wps:bodyPr>
+                    </wps:wsp>
+                  </a:graphicData>
+                </a:graphic>
+                <wp14:sizeRelH relativeFrom="margin">
+                  <wp14:pctWidth>0</wp14:pctWidth>
+                </wp14:sizeRelH>
+                <wp14:sizeRelV relativeFrom="margin">
+                  <wp14:pctHeight>0</wp14:pctHeight>
+                </wp14:sizeRelV>
+              </wp:anchor>
+            </w:drawing>
+          </mc:Choice>
+          <mc:Fallback>
+            <w:pict>
+              <v:shape w14:anchorId="0B6ADDF6" id="Text Box 35" o:spid="_x0000_s1029" type="#_x0000_t202" style="position:absolute;margin-left:31.5pt;margin-top:147pt;width:44.25pt;height:19.5pt;z-index:251795456;visibility:visible;mso-wrap-style:square;mso-width-percent:0;mso-height-percent:0;mso-wrap-distance-left:9pt;mso-wrap-distance-top:0;mso-wrap-distance-right:9pt;mso-wrap-distance-bottom:0;mso-position-horizontal:absolute;mso-position-horizontal-relative:margin;mso-position-vertical:absolute;mso-position-vertical-relative:text;mso-width-percent:0;mso-height-percent:0;mso-width-relative:margin;mso-height-relative:margin;v-text-anchor:top" o:gfxdata="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" filled="f" stroked="f" strokeweight=".5pt">
+                <v:textbox>
+                  <w:txbxContent>
+                    <w:p>
+                      <w:proofErr w:type="spellStart"/>
+                      <w:r>
+                        <w:t>reg_rs</w:t>
+                      </w:r>
+                      <w:proofErr w:type="spellEnd"/>
+                    </w:p>
+                  </w:txbxContent>
+                </v:textbox>
+                <w10:wrap anchorx="margin"/>
+              </v:shape>
+            </w:pict>
+          </mc:Fallback>
+        </mc:AlternateContent>
+      </w:r>
+      <w:r>
+        <w:rPr>
+          <w:noProof/>
+        </w:rPr>
+        <mc:AlternateContent>
+          <mc:Choice Requires="wps">
+            <w:drawing>
+              <wp:anchor distT="0" distB="0" distL="114300" distR="114300" simplePos="0" relativeHeight="251793408" behindDoc="0" locked="0" layoutInCell="1" allowOverlap="1" wp14:anchorId="258A07DB" wp14:editId="3B5C23BE">
+                <wp:simplePos x="0" y="0"/>
+                <wp:positionH relativeFrom="margin">
+                  <wp:posOffset>71120</wp:posOffset>
+                </wp:positionH>
+                <wp:positionV relativeFrom="paragraph">
+                  <wp:posOffset>1261745</wp:posOffset>
+                </wp:positionV>
+                <wp:extent cx="771209" cy="247650"/>
+                <wp:effectExtent l="0" t="0" r="5080" b="0"/>
+                <wp:wrapNone/>
+                <wp:docPr id="29" name="Text Box 29"/>
+                <wp:cNvGraphicFramePr/>
+                <a:graphic xmlns:a="http://schemas.openxmlformats.org/drawingml/2006/main">
+                  <a:graphicData uri="http://schemas.microsoft.com/office/word/2010/wordprocessingShape">
+                    <wps:wsp>
+                      <wps:cNvSpPr txBox="1"/>
+                      <wps:spPr>
+                        <a:xfrm rot="5400000">
+                          <a:off x="0" y="0"/>
+                          <a:ext cx="771209" cy="247650"/>
+                        </a:xfrm>
+                        <a:prstGeom prst="rect">
+                          <a:avLst/>
+                        </a:prstGeom>
+                        <a:noFill/>
+                        <a:ln w="6350">
+                          <a:noFill/>
+                        </a:ln>
+                        <a:effectLst/>
+                      </wps:spPr>
+                      <wps:style>
+                        <a:lnRef idx="0">
+                          <a:schemeClr val="accent1"/>
+                        </a:lnRef>
+                        <a:fillRef idx="0">
+                          <a:schemeClr val="accent1"/>
+                        </a:fillRef>
+                        <a:effectRef idx="0">
+                          <a:schemeClr val="accent1"/>
+                        </a:effectRef>
+                        <a:fontRef idx="minor">
+                          <a:schemeClr val="dk1"/>
+                        </a:fontRef>
+                      </wps:style>
+                      <wps:txbx>
+                        <w:txbxContent>
+                          <w:p>
+                            <w:proofErr w:type="spellStart"/>
+                            <w:r>
+                              <w:t>reg_rt_src</w:t>
+                            </w:r>
+                            <w:proofErr w:type="spellEnd"/>
+                          </w:p>
+                        </w:txbxContent>
+                      </wps:txbx>
+                      <wps:bodyPr rot="0" spcFirstLastPara="0" vertOverflow="overflow" horzOverflow="overflow" vert="horz" wrap="square" lIns="91440" tIns="45720" rIns="91440" bIns="45720" numCol="1" spcCol="0" rtlCol="0" fromWordArt="0" anchor="t" anchorCtr="0" forceAA="0" compatLnSpc="1">
+                        <a:prstTxWarp prst="textNoShape">
+                          <a:avLst/>
+                        </a:prstTxWarp>
+                        <a:noAutofit/>
+                      </wps:bodyPr>
+                    </wps:wsp>
+                  </a:graphicData>
+                </a:graphic>
+                <wp14:sizeRelH relativeFrom="margin">
+                  <wp14:pctWidth>0</wp14:pctWidth>
+                </wp14:sizeRelH>
+                <wp14:sizeRelV relativeFrom="margin">
+                  <wp14:pctHeight>0</wp14:pctHeight>
+                </wp14:sizeRelV>
+              </wp:anchor>
+            </w:drawing>
+          </mc:Choice>
+          <mc:Fallback>
+            <w:pict>
+              <v:shape w14:anchorId="191D3F6D" id="Text Box 29" o:spid="_x0000_s1030" type="#_x0000_t202" style="position:absolute;margin-left:5.6pt;margin-top:99.35pt;width:60.75pt;height:19.5pt;rotation:90;z-index:251793408;visibility:visible;mso-wrap-style:square;mso-width-percent:0;mso-height-percent:0;mso-wrap-distance-left:9pt;mso-wrap-distance-top:0;mso-wrap-distance-right:9pt;mso-wrap-distance-bottom:0;mso-position-horizontal:absolute;mso-position-horizontal-relative:margin;mso-position-vertical:absolute;mso-position-vertical-relative:text;mso-width-percent:0;mso-height-percent:0;mso-width-relative:margin;mso-height-relative:margin;v-text-anchor:top" o:gfxdata="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" filled="f" stroked="f" strokeweight=".5pt">
+                <v:textbox>
+                  <w:txbxContent>
+                    <w:p>
+                      <w:proofErr w:type="spellStart"/>
+                      <w:r>
+                        <w:t>reg_rt_src</w:t>
+                      </w:r>
+                      <w:proofErr w:type="spellEnd"/>
+                    </w:p>
+                  </w:txbxContent>
+                </v:textbox>
+                <w10:wrap anchorx="margin"/>
+              </v:shape>
+            </w:pict>
+          </mc:Fallback>
+        </mc:AlternateContent>
+      </w:r>
+      <w:r>
+        <w:rPr>
+          <w:noProof/>
+        </w:rPr>
+        <mc:AlternateContent>
+          <mc:Choice Requires="wps">
+            <w:drawing>
+              <wp:anchor distT="0" distB="0" distL="114300" distR="114300" simplePos="0" relativeHeight="251791360" behindDoc="0" locked="0" layoutInCell="1" allowOverlap="1" wp14:anchorId="58D3F8ED" wp14:editId="5701922F">
+                <wp:simplePos x="0" y="0"/>
+                <wp:positionH relativeFrom="column">
+                  <wp:posOffset>361950</wp:posOffset>
+                </wp:positionH>
+                <wp:positionV relativeFrom="paragraph">
+                  <wp:posOffset>952500</wp:posOffset>
+                </wp:positionV>
+                <wp:extent cx="1219200" cy="0"/>
+                <wp:effectExtent l="0" t="0" r="19050" b="19050"/>
+                <wp:wrapNone/>
+                <wp:docPr id="24" name="Straight Connector 24"/>
+                <wp:cNvGraphicFramePr/>
+                <a:graphic xmlns:a="http://schemas.openxmlformats.org/drawingml/2006/main">
+                  <a:graphicData uri="http://schemas.microsoft.com/office/word/2010/wordprocessingShape">
+                    <wps:wsp>
+                      <wps:cNvCnPr/>
+                      <wps:spPr>
+                        <a:xfrm>
+                          <a:off x="0" y="0"/>
+                          <a:ext cx="1219200" cy="0"/>
+                        </a:xfrm>
+                        <a:prstGeom prst="line">
+                          <a:avLst/>
+                        </a:prstGeom>
+                      </wps:spPr>
+                      <wps:style>
+                        <a:lnRef idx="1">
+                          <a:schemeClr val="accent1"/>
+                        </a:lnRef>
+                        <a:fillRef idx="0">
+                          <a:schemeClr val="accent1"/>
+                        </a:fillRef>
+                        <a:effectRef idx="0">
+                          <a:schemeClr val="accent1"/>
+                        </a:effectRef>
+                        <a:fontRef idx="minor">
+                          <a:schemeClr val="tx1"/>
+                        </a:fontRef>
+                      </wps:style>
+                      <wps:bodyPr/>
+                    </wps:wsp>
+                  </a:graphicData>
+                </a:graphic>
+              </wp:anchor>
+            </w:drawing>
+          </mc:Choice>
+          <mc:Fallback>
+            <w:pict>
+              <v:line w14:anchorId="28AC52DA" id="Straight Connector 24" o:spid="_x0000_s1026" style="position:absolute;z-index:251791360;visibility:visible;mso-wrap-style:square;mso-wrap-distance-left:9pt;mso-wrap-distance-top:0;mso-wrap-distance-right:9pt;mso-wrap-distance-bottom:0;mso-position-horizontal:absolute;mso-position-horizontal-relative:text;mso-position-vertical:absolute;mso-position-vertical-relative:text" from="28.5pt,75pt" to="124.5pt,75pt" o:gfxdata="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" strokecolor="#5b9bd5 [3204]" strokeweight=".5pt">
+                <v:stroke joinstyle="miter"/>
+              </v:line>
+            </w:pict>
+          </mc:Fallback>
+        </mc:AlternateContent>
+      </w:r>
+      <w:r>
+        <w:rPr>
+          <w:noProof/>
+        </w:rPr>
+        <mc:AlternateContent>
+          <mc:Choice Requires="wps">
+            <w:drawing>
+              <wp:anchor distT="0" distB="0" distL="114300" distR="114300" simplePos="0" relativeHeight="251790336" behindDoc="0" locked="0" layoutInCell="1" allowOverlap="1" wp14:anchorId="7251F91A" wp14:editId="4DCE4717">
+                <wp:simplePos x="0" y="0"/>
+                <wp:positionH relativeFrom="column">
+                  <wp:posOffset>352425</wp:posOffset>
+                </wp:positionH>
+                <wp:positionV relativeFrom="paragraph">
+                  <wp:posOffset>951865</wp:posOffset>
+                </wp:positionV>
+                <wp:extent cx="0" cy="1457325"/>
+                <wp:effectExtent l="76200" t="0" r="57150" b="47625"/>
+                <wp:wrapNone/>
+                <wp:docPr id="23" name="Straight Arrow Connector 23"/>
+                <wp:cNvGraphicFramePr/>
+                <a:graphic xmlns:a="http://schemas.openxmlformats.org/drawingml/2006/main">
+                  <a:graphicData uri="http://schemas.microsoft.com/office/word/2010/wordprocessingShape">
+                    <wps:wsp>
+                      <wps:cNvCnPr/>
+                      <wps:spPr>
+                        <a:xfrm>
+                          <a:off x="0" y="0"/>
+                          <a:ext cx="0" cy="1457325"/>
+                        </a:xfrm>
+                        <a:prstGeom prst="straightConnector1">
+                          <a:avLst/>
+                        </a:prstGeom>
+                        <a:ln>
+                          <a:tailEnd type="triangle"/>
+                        </a:ln>
+                      </wps:spPr>
+                      <wps:style>
+                        <a:lnRef idx="1">
+                          <a:schemeClr val="accent1"/>
+                        </a:lnRef>
+                        <a:fillRef idx="0">
+                          <a:schemeClr val="accent1"/>
+                        </a:fillRef>
+                        <a:effectRef idx="0">
+                          <a:schemeClr val="accent1"/>
+                        </a:effectRef>
+                        <a:fontRef idx="minor">
+                          <a:schemeClr val="tx1"/>
+                        </a:fontRef>
+                      </wps:style>
+                      <wps:bodyPr/>
+                    </wps:wsp>
+                  </a:graphicData>
+                </a:graphic>
+              </wp:anchor>
+            </w:drawing>
+          </mc:Choice>
+          <mc:Fallback>
+            <w:pict>
+              <v:shape w14:anchorId="1CEC1784" id="Straight Arrow Connector 23" o:spid="_x0000_s1026" type="#_x0000_t32" style="position:absolute;margin-left:27.75pt;margin-top:74.95pt;width:0;height:114.75pt;z-index:251790336;visibility:visible;mso-wrap-style:square;mso-wrap-distance-left:9pt;mso-wrap-distance-top:0;mso-wrap-distance-right:9pt;mso-wrap-distance-bottom:0;mso-position-horizontal:absolute;mso-position-horizontal-relative:text;mso-position-vertical:absolute;mso-position-vertical-relative:text" o:gfxdata="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" strokecolor="#5b9bd5 [3204]" strokeweight=".5pt">
+                <v:stroke endarrow="block" joinstyle="miter"/>
+              </v:shape>
+            </w:pict>
+          </mc:Fallback>
+        </mc:AlternateContent>
+      </w:r>
+      <w:r>
+        <w:rPr>
+          <w:noProof/>
+        </w:rPr>
+        <mc:AlternateContent>
+          <mc:Choice Requires="wps">
+            <w:drawing>
+              <wp:anchor distT="0" distB="0" distL="114300" distR="114300" simplePos="0" relativeHeight="251784192" behindDoc="0" locked="0" layoutInCell="1" allowOverlap="1" wp14:anchorId="7D8A25E1" wp14:editId="37DC117D">
+                <wp:simplePos x="0" y="0"/>
+                <wp:positionH relativeFrom="margin">
+                  <wp:posOffset>-466725</wp:posOffset>
+                </wp:positionH>
+                <wp:positionV relativeFrom="paragraph">
+                  <wp:posOffset>2238375</wp:posOffset>
+                </wp:positionV>
+                <wp:extent cx="666749" cy="247650"/>
+                <wp:effectExtent l="0" t="0" r="0" b="0"/>
+                <wp:wrapNone/>
+                <wp:docPr id="13" name="Text Box 13"/>
+                <wp:cNvGraphicFramePr/>
+                <a:graphic xmlns:a="http://schemas.openxmlformats.org/drawingml/2006/main">
+                  <a:graphicData uri="http://schemas.microsoft.com/office/word/2010/wordprocessingShape">
+                    <wps:wsp>
+                      <wps:cNvSpPr txBox="1"/>
+                      <wps:spPr>
+                        <a:xfrm>
+                          <a:off x="0" y="0"/>
+                          <a:ext cx="666749" cy="247650"/>
+                        </a:xfrm>
+                        <a:prstGeom prst="rect">
+                          <a:avLst/>
+                        </a:prstGeom>
+                        <a:noFill/>
+                        <a:ln w="6350">
+                          <a:noFill/>
+                        </a:ln>
+                        <a:effectLst/>
+                      </wps:spPr>
+                      <wps:style>
+                        <a:lnRef idx="0">
+                          <a:schemeClr val="accent1"/>
+                        </a:lnRef>
+                        <a:fillRef idx="0">
+                          <a:schemeClr val="accent1"/>
+                        </a:fillRef>
+                        <a:effectRef idx="0">
+                          <a:schemeClr val="accent1"/>
+                        </a:effectRef>
+                        <a:fontRef idx="minor">
+                          <a:schemeClr val="dk1"/>
+                        </a:fontRef>
+                      </wps:style>
+                      <wps:txbx>
+                        <w:txbxContent>
+                          <w:p>
+                            <w:proofErr w:type="spellStart"/>
+                            <w:proofErr w:type="gramStart"/>
+                            <w:r>
+                              <w:t>Inst</w:t>
+                            </w:r>
+                            <w:proofErr w:type="spellEnd"/>
+                            <w:r>
+                              <w:t>[</w:t>
+                            </w:r>
+                            <w:proofErr w:type="gramEnd"/>
+                            <w:r>
+                              <w:t>3:0]</w:t>
+                            </w:r>
+                          </w:p>
+                        </w:txbxContent>
+                      </wps:txbx>
+                      <wps:bodyPr rot="0" spcFirstLastPara="0" vertOverflow="overflow" horzOverflow="overflow" vert="horz" wrap="square" lIns="91440" tIns="45720" rIns="91440" bIns="45720" numCol="1" spcCol="0" rtlCol="0" fromWordArt="0" anchor="t" anchorCtr="0" forceAA="0" compatLnSpc="1">
+                        <a:prstTxWarp prst="textNoShape">
+                          <a:avLst/>
+                        </a:prstTxWarp>
+                        <a:noAutofit/>
+                      </wps:bodyPr>
+                    </wps:wsp>
+                  </a:graphicData>
+                </a:graphic>
+                <wp14:sizeRelH relativeFrom="margin">
+                  <wp14:pctWidth>0</wp14:pctWidth>
+                </wp14:sizeRelH>
+                <wp14:sizeRelV relativeFrom="margin">
+                  <wp14:pctHeight>0</wp14:pctHeight>
+                </wp14:sizeRelV>
+              </wp:anchor>
+            </w:drawing>
+          </mc:Choice>
+          <mc:Fallback>
+            <w:pict>
+              <v:shape w14:anchorId="1D83D8E2" id="Text Box 13" o:spid="_x0000_s1031" type="#_x0000_t202" style="position:absolute;margin-left:-36.75pt;margin-top:176.25pt;width:52.5pt;height:19.5pt;z-index:251784192;visibility:visible;mso-wrap-style:square;mso-width-percent:0;mso-height-percent:0;mso-wrap-distance-left:9pt;mso-wrap-distance-top:0;mso-wrap-distance-right:9pt;mso-wrap-distance-bottom:0;mso-position-horizontal:absolute;mso-position-horizontal-relative:margin;mso-position-vertical:absolute;mso-position-vertical-relative:text;mso-width-percent:0;mso-height-percent:0;mso-width-relative:margin;mso-height-relative:margin;v-text-anchor:top" o:gfxdata="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" filled="f" stroked="f" strokeweight=".5pt">
+                <v:textbox>
+                  <w:txbxContent>
+                    <w:p>
+                      <w:proofErr w:type="spellStart"/>
+                      <w:proofErr w:type="gramStart"/>
+                      <w:r>
+                        <w:t>Inst</w:t>
+                      </w:r>
+                      <w:proofErr w:type="spellEnd"/>
+                      <w:r>
+                        <w:t>[</w:t>
+                      </w:r>
+                      <w:proofErr w:type="gramEnd"/>
+                      <w:r>
+                        <w:t>3:0]</w:t>
+                      </w:r>
+                    </w:p>
+                  </w:txbxContent>
+                </v:textbox>
+                <w10:wrap anchorx="margin"/>
+              </v:shape>
+            </w:pict>
+          </mc:Fallback>
+        </mc:AlternateContent>
+      </w:r>
+      <w:r>
+        <w:rPr>
+          <w:noProof/>
+        </w:rPr>
+        <mc:AlternateContent>
+          <mc:Choice Requires="wps">
+            <w:drawing>
+              <wp:anchor distT="0" distB="0" distL="114300" distR="114300" simplePos="0" relativeHeight="251786240" behindDoc="0" locked="0" layoutInCell="1" allowOverlap="1" wp14:anchorId="1097BFDB" wp14:editId="28A7E710">
+                <wp:simplePos x="0" y="0"/>
+                <wp:positionH relativeFrom="margin">
+                  <wp:posOffset>-467360</wp:posOffset>
+                </wp:positionH>
+                <wp:positionV relativeFrom="paragraph">
+                  <wp:posOffset>2638425</wp:posOffset>
+                </wp:positionV>
+                <wp:extent cx="742950" cy="247650"/>
+                <wp:effectExtent l="0" t="0" r="0" b="0"/>
+                <wp:wrapNone/>
+                <wp:docPr id="17" name="Text Box 17"/>
+                <wp:cNvGraphicFramePr/>
+                <a:graphic xmlns:a="http://schemas.openxmlformats.org/drawingml/2006/main">
+                  <a:graphicData uri="http://schemas.microsoft.com/office/word/2010/wordprocessingShape">
+                    <wps:wsp>
+                      <wps:cNvSpPr txBox="1"/>
+                      <wps:spPr>
+                        <a:xfrm>
+                          <a:off x="0" y="0"/>
+                          <a:ext cx="742950" cy="247650"/>
+                        </a:xfrm>
+                        <a:prstGeom prst="rect">
+                          <a:avLst/>
+                        </a:prstGeom>
+                        <a:noFill/>
+                        <a:ln w="6350">
+                          <a:noFill/>
+                        </a:ln>
+                        <a:effectLst/>
+                      </wps:spPr>
+                      <wps:style>
+                        <a:lnRef idx="0">
+                          <a:schemeClr val="accent1"/>
+                        </a:lnRef>
+                        <a:fillRef idx="0">
+                          <a:schemeClr val="accent1"/>
+                        </a:fillRef>
+                        <a:effectRef idx="0">
+                          <a:schemeClr val="accent1"/>
+                        </a:effectRef>
+                        <a:fontRef idx="minor">
+                          <a:schemeClr val="dk1"/>
+                        </a:fontRef>
+                      </wps:style>
+                      <wps:txbx>
+                        <w:txbxContent>
+                          <w:p>
+                            <w:proofErr w:type="spellStart"/>
+                            <w:proofErr w:type="gramStart"/>
+                            <w:r>
+                              <w:t>Inst</w:t>
+                            </w:r>
+                            <w:proofErr w:type="spellEnd"/>
+                            <w:r>
+                              <w:t>[</w:t>
+                            </w:r>
+                            <w:proofErr w:type="gramEnd"/>
+                            <w:r>
+                              <w:t>11:8]</w:t>
+                            </w:r>
+                          </w:p>
+                        </w:txbxContent>
+                      </wps:txbx>
+                      <wps:bodyPr rot="0" spcFirstLastPara="0" vertOverflow="overflow" horzOverflow="overflow" vert="horz" wrap="square" lIns="91440" tIns="45720" rIns="91440" bIns="45720" numCol="1" spcCol="0" rtlCol="0" fromWordArt="0" anchor="t" anchorCtr="0" forceAA="0" compatLnSpc="1">
+                        <a:prstTxWarp prst="textNoShape">
+                          <a:avLst/>
+                        </a:prstTxWarp>
+                        <a:noAutofit/>
+                      </wps:bodyPr>
+                    </wps:wsp>
+                  </a:graphicData>
+                </a:graphic>
+                <wp14:sizeRelH relativeFrom="margin">
+                  <wp14:pctWidth>0</wp14:pctWidth>
+                </wp14:sizeRelH>
+                <wp14:sizeRelV relativeFrom="margin">
+                  <wp14:pctHeight>0</wp14:pctHeight>
+                </wp14:sizeRelV>
+              </wp:anchor>
+            </w:drawing>
+          </mc:Choice>
+          <mc:Fallback>
+            <w:pict>
+              <v:shape w14:anchorId="11E90969" id="Text Box 17" o:spid="_x0000_s1032" type="#_x0000_t202" style="position:absolute;margin-left:-36.8pt;margin-top:207.75pt;width:58.5pt;height:19.5pt;z-index:251786240;visibility:visible;mso-wrap-style:square;mso-width-percent:0;mso-height-percent:0;mso-wrap-distance-left:9pt;mso-wrap-distance-top:0;mso-wrap-distance-right:9pt;mso-wrap-distance-bottom:0;mso-position-horizontal:absolute;mso-position-horizontal-relative:margin;mso-position-vertical:absolute;mso-position-vertical-relative:text;mso-width-percent:0;mso-height-percent:0;mso-width-relative:margin;mso-height-relative:margin;v-text-anchor:top" o:gfxdata="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" filled="f" stroked="f" strokeweight=".5pt">
+                <v:textbox>
+                  <w:txbxContent>
+                    <w:p>
+                      <w:proofErr w:type="spellStart"/>
+                      <w:proofErr w:type="gramStart"/>
+                      <w:r>
+                        <w:t>Inst</w:t>
+                      </w:r>
+                      <w:proofErr w:type="spellEnd"/>
+                      <w:r>
+                        <w:t>[</w:t>
+                      </w:r>
+                      <w:proofErr w:type="gramEnd"/>
+                      <w:r>
+                        <w:t>11:8]</w:t>
+                      </w:r>
+                    </w:p>
+                  </w:txbxContent>
+                </v:textbox>
+                <w10:wrap anchorx="margin"/>
+              </v:shape>
+            </w:pict>
+          </mc:Fallback>
+        </mc:AlternateContent>
+      </w:r>
+      <w:r>
+        <w:rPr>
+          <w:noProof/>
+        </w:rPr>
+        <mc:AlternateContent>
+          <mc:Choice Requires="wps">
+            <w:drawing>
+              <wp:anchor distT="0" distB="0" distL="114300" distR="114300" simplePos="0" relativeHeight="251787264" behindDoc="0" locked="0" layoutInCell="1" allowOverlap="1" wp14:anchorId="4C58149F" wp14:editId="6A1C005C">
+                <wp:simplePos x="0" y="0"/>
+                <wp:positionH relativeFrom="column">
+                  <wp:posOffset>-66675</wp:posOffset>
+                </wp:positionH>
+                <wp:positionV relativeFrom="paragraph">
+                  <wp:posOffset>2466975</wp:posOffset>
+                </wp:positionV>
+                <wp:extent cx="357187" cy="0"/>
+                <wp:effectExtent l="0" t="76200" r="24130" b="95250"/>
+                <wp:wrapNone/>
+                <wp:docPr id="20" name="Straight Arrow Connector 20"/>
+                <wp:cNvGraphicFramePr/>
+                <a:graphic xmlns:a="http://schemas.openxmlformats.org/drawingml/2006/main">
+                  <a:graphicData uri="http://schemas.microsoft.com/office/word/2010/wordprocessingShape">
+                    <wps:wsp>
+                      <wps:cNvCnPr/>
+                      <wps:spPr>
+                        <a:xfrm>
+                          <a:off x="0" y="0"/>
+                          <a:ext cx="357187" cy="0"/>
+                        </a:xfrm>
+                        <a:prstGeom prst="straightConnector1">
+                          <a:avLst/>
+                        </a:prstGeom>
+                        <a:ln>
+                          <a:tailEnd type="triangle"/>
+                        </a:ln>
+                      </wps:spPr>
+                      <wps:style>
+                        <a:lnRef idx="1">
+                          <a:schemeClr val="accent1"/>
+                        </a:lnRef>
+                        <a:fillRef idx="0">
+                          <a:schemeClr val="accent1"/>
+                        </a:fillRef>
+                        <a:effectRef idx="0">
+                          <a:schemeClr val="accent1"/>
+                        </a:effectRef>
+                        <a:fontRef idx="minor">
+                          <a:schemeClr val="tx1"/>
+                        </a:fontRef>
+                      </wps:style>
+                      <wps:bodyPr/>
+                    </wps:wsp>
+                  </a:graphicData>
+                </a:graphic>
+              </wp:anchor>
+            </w:drawing>
+          </mc:Choice>
+          <mc:Fallback>
+            <w:pict>
+              <v:shape w14:anchorId="0E219347" id="Straight Arrow Connector 20" o:spid="_x0000_s1026" type="#_x0000_t32" style="position:absolute;margin-left:-5.25pt;margin-top:194.25pt;width:28.1pt;height:0;z-index:251787264;visibility:visible;mso-wrap-style:square;mso-wrap-distance-left:9pt;mso-wrap-distance-top:0;mso-wrap-distance-right:9pt;mso-wrap-distance-bottom:0;mso-position-horizontal:absolute;mso-position-horizontal-relative:text;mso-position-vertical:absolute;mso-position-vertical-relative:text" o:gfxdata="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" strokecolor="#5b9bd5 [3204]" strokeweight=".5pt">
+                <v:stroke endarrow="block" joinstyle="miter"/>
+              </v:shape>
+            </w:pict>
+          </mc:Fallback>
+        </mc:AlternateContent>
+      </w:r>
+      <w:r>
+        <w:rPr>
+          <w:noProof/>
+        </w:rPr>
+        <mc:AlternateContent>
+          <mc:Choice Requires="wps">
+            <w:drawing>
+              <wp:anchor distT="0" distB="0" distL="114300" distR="114300" simplePos="0" relativeHeight="251789312" behindDoc="0" locked="0" layoutInCell="1" allowOverlap="1" wp14:anchorId="4F46B924" wp14:editId="67396D3F">
+                <wp:simplePos x="0" y="0"/>
+                <wp:positionH relativeFrom="column">
+                  <wp:posOffset>-66675</wp:posOffset>
+                </wp:positionH>
+                <wp:positionV relativeFrom="paragraph">
+                  <wp:posOffset>2676525</wp:posOffset>
+                </wp:positionV>
+                <wp:extent cx="357187" cy="0"/>
+                <wp:effectExtent l="0" t="76200" r="24130" b="95250"/>
+                <wp:wrapNone/>
+                <wp:docPr id="22" name="Straight Arrow Connector 22"/>
+                <wp:cNvGraphicFramePr/>
+                <a:graphic xmlns:a="http://schemas.openxmlformats.org/drawingml/2006/main">
+                  <a:graphicData uri="http://schemas.microsoft.com/office/word/2010/wordprocessingShape">
+                    <wps:wsp>
+                      <wps:cNvCnPr/>
+                      <wps:spPr>
+                        <a:xfrm>
+                          <a:off x="0" y="0"/>
+                          <a:ext cx="357187" cy="0"/>
+                        </a:xfrm>
+                        <a:prstGeom prst="straightConnector1">
+                          <a:avLst/>
+                        </a:prstGeom>
+                        <a:ln>
+                          <a:tailEnd type="triangle"/>
+                        </a:ln>
+                      </wps:spPr>
+                      <wps:style>
+                        <a:lnRef idx="1">
+                          <a:schemeClr val="accent1"/>
+                        </a:lnRef>
+                        <a:fillRef idx="0">
+                          <a:schemeClr val="accent1"/>
+                        </a:fillRef>
+                        <a:effectRef idx="0">
+                          <a:schemeClr val="accent1"/>
+                        </a:effectRef>
+                        <a:fontRef idx="minor">
+                          <a:schemeClr val="tx1"/>
+                        </a:fontRef>
+                      </wps:style>
+                      <wps:bodyPr/>
+                    </wps:wsp>
+                  </a:graphicData>
+                </a:graphic>
+              </wp:anchor>
+            </w:drawing>
+          </mc:Choice>
+          <mc:Fallback>
+            <w:pict>
+              <v:shape w14:anchorId="6B9AAFDF" id="Straight Arrow Connector 22" o:spid="_x0000_s1026" type="#_x0000_t32" style="position:absolute;margin-left:-5.25pt;margin-top:210.75pt;width:28.1pt;height:0;z-index:251789312;visibility:visible;mso-wrap-style:square;mso-wrap-distance-left:9pt;mso-wrap-distance-top:0;mso-wrap-distance-right:9pt;mso-wrap-distance-bottom:0;mso-position-horizontal:absolute;mso-position-horizontal-relative:text;mso-position-vertical:absolute;mso-position-vertical-relative:text" o:gfxdata="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" strokecolor="#5b9bd5 [3204]" strokeweight=".5pt">
+                <v:stroke endarrow="block" joinstyle="miter"/>
+              </v:shape>
+            </w:pict>
+          </mc:Fallback>
+        </mc:AlternateContent>
+      </w:r>
+      <w:r>
+        <w:rPr>
+          <w:noProof/>
+        </w:rPr>
+        <mc:AlternateContent>
+          <mc:Choice Requires="wps">
+            <w:drawing>
+              <wp:anchor distT="0" distB="0" distL="114300" distR="114300" simplePos="0" relativeHeight="251781120" behindDoc="0" locked="0" layoutInCell="1" allowOverlap="1" wp14:anchorId="2120FB8E" wp14:editId="095F3F1F">
+                <wp:simplePos x="0" y="0"/>
+                <wp:positionH relativeFrom="column">
+                  <wp:posOffset>180975</wp:posOffset>
+                </wp:positionH>
+                <wp:positionV relativeFrom="paragraph">
+                  <wp:posOffset>2514283</wp:posOffset>
+                </wp:positionV>
+                <wp:extent cx="361950" cy="104775"/>
+                <wp:effectExtent l="0" t="23813" r="14288" b="33337"/>
+                <wp:wrapNone/>
+                <wp:docPr id="9" name="Trapezoid 9"/>
+                <wp:cNvGraphicFramePr/>
+                <a:graphic xmlns:a="http://schemas.openxmlformats.org/drawingml/2006/main">
+                  <a:graphicData uri="http://schemas.microsoft.com/office/word/2010/wordprocessingShape">
+                    <wps:wsp>
+                      <wps:cNvSpPr/>
+                      <wps:spPr>
+                        <a:xfrm rot="5400000">
+                          <a:off x="0" y="0"/>
+                          <a:ext cx="361950" cy="104775"/>
+                        </a:xfrm>
+                        <a:prstGeom prst="trapezoid">
+                          <a:avLst/>
+                        </a:prstGeom>
+                      </wps:spPr>
+                      <wps:style>
+                        <a:lnRef idx="2">
+                          <a:schemeClr val="accent1">
+                            <a:shade val="50000"/>
+                          </a:schemeClr>
+                        </a:lnRef>
+                        <a:fillRef idx="1">
+                          <a:schemeClr val="accent1"/>
+                        </a:fillRef>
+                        <a:effectRef idx="0">
+                          <a:schemeClr val="accent1"/>
+                        </a:effectRef>
+                        <a:fontRef idx="minor">
+                          <a:schemeClr val="lt1"/>
+                        </a:fontRef>
+                      </wps:style>
+                      <wps:bodyPr rot="0" spcFirstLastPara="0" vertOverflow="overflow" horzOverflow="overflow" vert="horz" wrap="square" lIns="91440" tIns="45720" rIns="91440" bIns="45720" numCol="1" spcCol="0" rtlCol="0" fromWordArt="0" anchor="ctr" anchorCtr="0" forceAA="0" compatLnSpc="1">
+                        <a:prstTxWarp prst="textNoShape">
+                          <a:avLst/>
+                        </a:prstTxWarp>
+                        <a:noAutofit/>
+                      </wps:bodyPr>
+                    </wps:wsp>
+                  </a:graphicData>
+                </a:graphic>
+              </wp:anchor>
+            </w:drawing>
+          </mc:Choice>
+          <mc:Fallback>
+            <w:pict>
+              <v:shape w14:anchorId="65D7F68C" id="Trapezoid 9" o:spid="_x0000_s1026" style="position:absolute;margin-left:14.25pt;margin-top:198pt;width:28.5pt;height:8.25pt;rotation:90;z-index:251781120;visibility:visible;mso-wrap-style:square;mso-wrap-distance-left:9pt;mso-wrap-distance-top:0;mso-wrap-distance-right:9pt;mso-wrap-distance-bottom:0;mso-position-horizontal:absolute;mso-position-horizontal-relative:text;mso-position-vertical:absolute;mso-position-vertical-relative:text;v-text-anchor:middle" coordsize="361950,104775" o:gfxdata="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" path="m,104775l26194,,335756,r26194,104775l,104775xe" fillcolor="#5b9bd5 [3204]" strokecolor="#1f4d78 [1604]" strokeweight="1pt">
+                <v:stroke joinstyle="miter"/>
+                <v:path arrowok="t" o:connecttype="custom" o:connectlocs="0,104775;26194,0;335756,0;361950,104775;0,104775" o:connectangles="0,0,0,0,0"/>
+              </v:shape>
+            </w:pict>
+          </mc:Fallback>
+        </mc:AlternateContent>
+      </w:r>
+      <w:r>
+        <w:rPr>
+          <w:noProof/>
+        </w:rPr>
+        <mc:AlternateContent>
+          <mc:Choice Requires="wps">
+            <w:drawing>
+              <wp:anchor distT="0" distB="0" distL="114300" distR="114300" simplePos="0" relativeHeight="251727872" behindDoc="0" locked="0" layoutInCell="1" allowOverlap="1" wp14:anchorId="26053525" wp14:editId="30D49EB7">
+                <wp:simplePos x="0" y="0"/>
+                <wp:positionH relativeFrom="margin">
+                  <wp:posOffset>409575</wp:posOffset>
+                </wp:positionH>
+                <wp:positionV relativeFrom="paragraph">
+                  <wp:posOffset>2333625</wp:posOffset>
+                </wp:positionV>
+                <wp:extent cx="542925" cy="247650"/>
+                <wp:effectExtent l="0" t="0" r="0" b="0"/>
+                <wp:wrapNone/>
+                <wp:docPr id="55" name="Text Box 55"/>
+                <wp:cNvGraphicFramePr/>
+                <a:graphic xmlns:a="http://schemas.openxmlformats.org/drawingml/2006/main">
+                  <a:graphicData uri="http://schemas.microsoft.com/office/word/2010/wordprocessingShape">
+                    <wps:wsp>
+                      <wps:cNvSpPr txBox="1"/>
+                      <wps:spPr>
+                        <a:xfrm>
+                          <a:off x="0" y="0"/>
+                          <a:ext cx="542925" cy="247650"/>
+                        </a:xfrm>
+                        <a:prstGeom prst="rect">
+                          <a:avLst/>
+                        </a:prstGeom>
+                        <a:noFill/>
+                        <a:ln w="6350">
+                          <a:noFill/>
+                        </a:ln>
+                        <a:effectLst/>
+                      </wps:spPr>
+                      <wps:style>
+                        <a:lnRef idx="0">
+                          <a:schemeClr val="accent1"/>
+                        </a:lnRef>
+                        <a:fillRef idx="0">
+                          <a:schemeClr val="accent1"/>
+                        </a:fillRef>
+                        <a:effectRef idx="0">
+                          <a:schemeClr val="accent1"/>
+                        </a:effectRef>
+                        <a:fontRef idx="minor">
+                          <a:schemeClr val="dk1"/>
+                        </a:fontRef>
+                      </wps:style>
+                      <wps:txbx>
+                        <w:txbxContent>
+                          <w:p>
+                            <w:proofErr w:type="spellStart"/>
+                            <w:r>
+                              <w:t>reg_rt</w:t>
+                            </w:r>
+                            <w:proofErr w:type="spellEnd"/>
+                          </w:p>
+                        </w:txbxContent>
+                      </wps:txbx>
+                      <wps:bodyPr rot="0" spcFirstLastPara="0" vertOverflow="overflow" horzOverflow="overflow" vert="horz" wrap="square" lIns="91440" tIns="45720" rIns="91440" bIns="45720" numCol="1" spcCol="0" rtlCol="0" fromWordArt="0" anchor="t" anchorCtr="0" forceAA="0" compatLnSpc="1">
+                        <a:prstTxWarp prst="textNoShape">
+                          <a:avLst/>
+                        </a:prstTxWarp>
+                        <a:noAutofit/>
+                      </wps:bodyPr>
+                    </wps:wsp>
+                  </a:graphicData>
+                </a:graphic>
+                <wp14:sizeRelH relativeFrom="margin">
+                  <wp14:pctWidth>0</wp14:pctWidth>
+                </wp14:sizeRelH>
+                <wp14:sizeRelV relativeFrom="margin">
+                  <wp14:pctHeight>0</wp14:pctHeight>
+                </wp14:sizeRelV>
+              </wp:anchor>
+            </w:drawing>
+          </mc:Choice>
+          <mc:Fallback>
+            <w:pict>
+              <v:shape w14:anchorId="3AB8FF8D" id="Text Box 55" o:spid="_x0000_s1033" type="#_x0000_t202" style="position:absolute;margin-left:32.25pt;margin-top:183.75pt;width:42.75pt;height:19.5pt;z-index:251727872;visibility:visible;mso-wrap-style:square;mso-width-percent:0;mso-height-percent:0;mso-wrap-distance-left:9pt;mso-wrap-distance-top:0;mso-wrap-distance-right:9pt;mso-wrap-distance-bottom:0;mso-position-horizontal:absolute;mso-position-horizontal-relative:margin;mso-position-vertical:absolute;mso-position-vertical-relative:text;mso-width-percent:0;mso-height-percent:0;mso-width-relative:margin;mso-height-relative:margin;v-text-anchor:top" o:gfxdata="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" filled="f" stroked="f" strokeweight=".5pt">
+                <v:textbox>
+                  <w:txbxContent>
+                    <w:p>
+                      <w:proofErr w:type="spellStart"/>
+                      <w:r>
+                        <w:t>reg_rt</w:t>
+                      </w:r>
+                      <w:proofErr w:type="spellEnd"/>
+                    </w:p>
+                  </w:txbxContent>
+                </v:textbox>
+                <w10:wrap anchorx="margin"/>
+              </v:shape>
+            </w:pict>
+          </mc:Fallback>
+        </mc:AlternateContent>
+      </w:r>
+      <w:r>
+        <w:rPr>
+          <w:noProof/>
+        </w:rPr>
+        <mc:AlternateContent>
+          <mc:Choice Requires="wps">
+            <w:drawing>
+              <wp:anchor distT="0" distB="0" distL="114300" distR="114300" simplePos="0" relativeHeight="251782144" behindDoc="0" locked="0" layoutInCell="1" allowOverlap="1" wp14:anchorId="67D996E3" wp14:editId="217E7C73">
+                <wp:simplePos x="0" y="0"/>
+                <wp:positionH relativeFrom="column">
+                  <wp:posOffset>409575</wp:posOffset>
+                </wp:positionH>
+                <wp:positionV relativeFrom="paragraph">
+                  <wp:posOffset>2562225</wp:posOffset>
+                </wp:positionV>
+                <wp:extent cx="571500" cy="0"/>
+                <wp:effectExtent l="0" t="76200" r="19050" b="95250"/>
+                <wp:wrapNone/>
+                <wp:docPr id="12" name="Straight Arrow Connector 12"/>
+                <wp:cNvGraphicFramePr/>
+                <a:graphic xmlns:a="http://schemas.openxmlformats.org/drawingml/2006/main">
+                  <a:graphicData uri="http://schemas.microsoft.com/office/word/2010/wordprocessingShape">
+                    <wps:wsp>
+                      <wps:cNvCnPr/>
+                      <wps:spPr>
+                        <a:xfrm>
+                          <a:off x="0" y="0"/>
+                          <a:ext cx="571500" cy="0"/>
+                        </a:xfrm>
+                        <a:prstGeom prst="straightConnector1">
+                          <a:avLst/>
+                        </a:prstGeom>
+                        <a:ln>
+                          <a:tailEnd type="triangle"/>
+                        </a:ln>
+                      </wps:spPr>
+                      <wps:style>
+                        <a:lnRef idx="1">
+                          <a:schemeClr val="accent1"/>
+                        </a:lnRef>
+                        <a:fillRef idx="0">
+                          <a:schemeClr val="accent1"/>
+                        </a:fillRef>
+                        <a:effectRef idx="0">
+                          <a:schemeClr val="accent1"/>
+                        </a:effectRef>
+                        <a:fontRef idx="minor">
+                          <a:schemeClr val="tx1"/>
+                        </a:fontRef>
+                      </wps:style>
+                      <wps:bodyPr/>
+                    </wps:wsp>
+                  </a:graphicData>
+                </a:graphic>
+              </wp:anchor>
+            </w:drawing>
+          </mc:Choice>
+          <mc:Fallback>
+            <w:pict>
+              <v:shape w14:anchorId="39A4061A" id="Straight Arrow Connector 12" o:spid="_x0000_s1026" type="#_x0000_t32" style="position:absolute;margin-left:32.25pt;margin-top:201.75pt;width:45pt;height:0;z-index:251782144;visibility:visible;mso-wrap-style:square;mso-wrap-distance-left:9pt;mso-wrap-distance-top:0;mso-wrap-distance-right:9pt;mso-wrap-distance-bottom:0;mso-position-horizontal:absolute;mso-position-horizontal-relative:text;mso-position-vertical:absolute;mso-position-vertical-relative:text" o:gfxdata="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" strokecolor="#5b9bd5 [3204]" strokeweight=".5pt">
+                <v:stroke endarrow="block" joinstyle="miter"/>
+              </v:shape>
+            </w:pict>
+          </mc:Fallback>
+        </mc:AlternateContent>
+      </w:r>
+      <w:r>
+        <w:rPr>
+          <w:noProof/>
+        </w:rPr>
+        <mc:AlternateContent>
+          <mc:Choice Requires="wps">
+            <w:drawing>
+              <wp:anchor distT="0" distB="0" distL="114300" distR="114300" simplePos="0" relativeHeight="251780096" behindDoc="0" locked="0" layoutInCell="1" allowOverlap="1" wp14:anchorId="0C791688" wp14:editId="1C620F37">
+                <wp:simplePos x="0" y="0"/>
+                <wp:positionH relativeFrom="column">
+                  <wp:posOffset>1952625</wp:posOffset>
+                </wp:positionH>
+                <wp:positionV relativeFrom="paragraph">
+                  <wp:posOffset>1285240</wp:posOffset>
+                </wp:positionV>
+                <wp:extent cx="733427" cy="276225"/>
+                <wp:effectExtent l="0" t="0" r="0" b="0"/>
+                <wp:wrapNone/>
+                <wp:docPr id="84" name="Text Box 84"/>
+                <wp:cNvGraphicFramePr/>
+                <a:graphic xmlns:a="http://schemas.openxmlformats.org/drawingml/2006/main">
+                  <a:graphicData uri="http://schemas.microsoft.com/office/word/2010/wordprocessingShape">
+                    <wps:wsp>
+                      <wps:cNvSpPr txBox="1"/>
+                      <wps:spPr>
+                        <a:xfrm rot="5400000">
+                          <a:off x="0" y="0"/>
+                          <a:ext cx="733427" cy="276225"/>
+                        </a:xfrm>
+                        <a:prstGeom prst="rect">
+                          <a:avLst/>
+                        </a:prstGeom>
+                        <a:noFill/>
+                        <a:ln w="6350">
+                          <a:noFill/>
+                        </a:ln>
+                        <a:effectLst/>
+                      </wps:spPr>
+                      <wps:style>
+                        <a:lnRef idx="0">
+                          <a:schemeClr val="accent1"/>
+                        </a:lnRef>
+                        <a:fillRef idx="0">
+                          <a:schemeClr val="accent1"/>
+                        </a:fillRef>
+                        <a:effectRef idx="0">
+                          <a:schemeClr val="accent1"/>
+                        </a:effectRef>
+                        <a:fontRef idx="minor">
+                          <a:schemeClr val="dk1"/>
+                        </a:fontRef>
+                      </wps:style>
+                      <wps:txbx>
+                        <w:txbxContent>
+                          <w:p>
+                            <w:proofErr w:type="spellStart"/>
+                            <w:r>
+                              <w:t>StackReg</w:t>
+                            </w:r>
+                            <w:proofErr w:type="spellEnd"/>
+                          </w:p>
+                        </w:txbxContent>
+                      </wps:txbx>
+                      <wps:bodyPr rot="0" spcFirstLastPara="0" vertOverflow="overflow" horzOverflow="overflow" vert="horz" wrap="square" lIns="91440" tIns="45720" rIns="91440" bIns="45720" numCol="1" spcCol="0" rtlCol="0" fromWordArt="0" anchor="t" anchorCtr="0" forceAA="0" compatLnSpc="1">
+                        <a:prstTxWarp prst="textNoShape">
+                          <a:avLst/>
+                        </a:prstTxWarp>
+                        <a:noAutofit/>
+                      </wps:bodyPr>
+                    </wps:wsp>
+                  </a:graphicData>
+                </a:graphic>
+                <wp14:sizeRelH relativeFrom="margin">
+                  <wp14:pctWidth>0</wp14:pctWidth>
+                </wp14:sizeRelH>
+                <wp14:sizeRelV relativeFrom="margin">
+                  <wp14:pctHeight>0</wp14:pctHeight>
+                </wp14:sizeRelV>
+              </wp:anchor>
+            </w:drawing>
+          </mc:Choice>
+          <mc:Fallback>
+            <w:pict>
+              <v:shape w14:anchorId="146AE575" id="Text Box 84" o:spid="_x0000_s1034" type="#_x0000_t202" style="position:absolute;margin-left:153.75pt;margin-top:101.2pt;width:57.75pt;height:21.75pt;rotation:90;z-index:251780096;visibility:visible;mso-wrap-style:square;mso-width-percent:0;mso-height-percent:0;mso-wrap-distance-left:9pt;mso-wrap-distance-top:0;mso-wrap-distance-right:9pt;mso-wrap-distance-bottom:0;mso-position-horizontal:absolute;mso-position-horizontal-relative:text;mso-position-vertical:absolute;mso-position-vertical-relative:text;mso-width-percent:0;mso-height-percent:0;mso-width-relative:margin;mso-height-relative:margin;v-text-anchor:top" o:gfxdata="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" filled="f" stroked="f" strokeweight=".5pt">
+                <v:textbox>
+                  <w:txbxContent>
+                    <w:p>
+                      <w:proofErr w:type="spellStart"/>
+                      <w:r>
+                        <w:t>StackReg</w:t>
+                      </w:r>
+                      <w:proofErr w:type="spellEnd"/>
+                    </w:p>
+                  </w:txbxContent>
+                </v:textbox>
+              </v:shape>
+            </w:pict>
+          </mc:Fallback>
+        </mc:AlternateContent>
+      </w:r>
+      <w:r>
+        <w:rPr>
+          <w:noProof/>
+        </w:rPr>
+        <mc:AlternateContent>
+          <mc:Choice Requires="wps">
+            <w:drawing>
+              <wp:anchor distT="0" distB="0" distL="114300" distR="114300" simplePos="0" relativeHeight="251778048" behindDoc="0" locked="0" layoutInCell="1" allowOverlap="1" wp14:anchorId="78EE601B" wp14:editId="6BE9F5AD">
+                <wp:simplePos x="0" y="0"/>
+                <wp:positionH relativeFrom="column">
+                  <wp:posOffset>1566227</wp:posOffset>
+                </wp:positionH>
+                <wp:positionV relativeFrom="paragraph">
+                  <wp:posOffset>1290638</wp:posOffset>
+                </wp:positionV>
+                <wp:extent cx="685800" cy="276225"/>
+                <wp:effectExtent l="0" t="0" r="0" b="0"/>
+                <wp:wrapNone/>
+                <wp:docPr id="83" name="Text Box 83"/>
+                <wp:cNvGraphicFramePr/>
+                <a:graphic xmlns:a="http://schemas.openxmlformats.org/drawingml/2006/main">
+                  <a:graphicData uri="http://schemas.microsoft.com/office/word/2010/wordprocessingShape">
+                    <wps:wsp>
+                      <wps:cNvSpPr txBox="1"/>
+                      <wps:spPr>
+                        <a:xfrm rot="5400000">
+                          <a:off x="0" y="0"/>
+                          <a:ext cx="685800" cy="276225"/>
+                        </a:xfrm>
+                        <a:prstGeom prst="rect">
+                          <a:avLst/>
+                        </a:prstGeom>
+                        <a:noFill/>
+                        <a:ln w="6350">
+                          <a:noFill/>
+                        </a:ln>
+                        <a:effectLst/>
+                      </wps:spPr>
+                      <wps:style>
+                        <a:lnRef idx="0">
+                          <a:schemeClr val="accent1"/>
+                        </a:lnRef>
+                        <a:fillRef idx="0">
+                          <a:schemeClr val="accent1"/>
+                        </a:fillRef>
+                        <a:effectRef idx="0">
+                          <a:schemeClr val="accent1"/>
+                        </a:effectRef>
+                        <a:fontRef idx="minor">
+                          <a:schemeClr val="dk1"/>
+                        </a:fontRef>
+                      </wps:style>
+                      <wps:txbx>
+                        <w:txbxContent>
+                          <w:p>
+                            <w:proofErr w:type="spellStart"/>
+                            <w:r>
+                              <w:t>DataReg</w:t>
+                            </w:r>
+                            <w:proofErr w:type="spellEnd"/>
+                          </w:p>
+                        </w:txbxContent>
+                      </wps:txbx>
+                      <wps:bodyPr rot="0" spcFirstLastPara="0" vertOverflow="overflow" horzOverflow="overflow" vert="horz" wrap="square" lIns="91440" tIns="45720" rIns="91440" bIns="45720" numCol="1" spcCol="0" rtlCol="0" fromWordArt="0" anchor="t" anchorCtr="0" forceAA="0" compatLnSpc="1">
+                        <a:prstTxWarp prst="textNoShape">
+                          <a:avLst/>
+                        </a:prstTxWarp>
+                        <a:noAutofit/>
+                      </wps:bodyPr>
+                    </wps:wsp>
+                  </a:graphicData>
+                </a:graphic>
+                <wp14:sizeRelH relativeFrom="margin">
+                  <wp14:pctWidth>0</wp14:pctWidth>
+                </wp14:sizeRelH>
+                <wp14:sizeRelV relativeFrom="margin">
+                  <wp14:pctHeight>0</wp14:pctHeight>
+                </wp14:sizeRelV>
+              </wp:anchor>
+            </w:drawing>
+          </mc:Choice>
+          <mc:Fallback>
+            <w:pict>
+              <v:shape w14:anchorId="3FF18ABA" id="Text Box 83" o:spid="_x0000_s1035" type="#_x0000_t202" style="position:absolute;margin-left:123.3pt;margin-top:101.65pt;width:54pt;height:21.75pt;rotation:90;z-index:251778048;visibility:visible;mso-wrap-style:square;mso-width-percent:0;mso-height-percent:0;mso-wrap-distance-left:9pt;mso-wrap-distance-top:0;mso-wrap-distance-right:9pt;mso-wrap-distance-bottom:0;mso-position-horizontal:absolute;mso-position-horizontal-relative:text;mso-position-vertical:absolute;mso-position-vertical-relative:text;mso-width-percent:0;mso-height-percent:0;mso-width-relative:margin;mso-height-relative:margin;v-text-anchor:top" o:gfxdata="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" filled="f" stroked="f" strokeweight=".5pt">
+                <v:textbox>
+                  <w:txbxContent>
+                    <w:p>
+                      <w:proofErr w:type="spellStart"/>
+                      <w:r>
+                        <w:t>DataReg</w:t>
+                      </w:r>
+                      <w:proofErr w:type="spellEnd"/>
+                    </w:p>
+                  </w:txbxContent>
+                </v:textbox>
+              </v:shape>
+            </w:pict>
+          </mc:Fallback>
+        </mc:AlternateContent>
+      </w:r>
+      <w:r>
+        <w:rPr>
+          <w:noProof/>
+        </w:rPr>
+        <mc:AlternateContent>
+          <mc:Choice Requires="wps">
+            <w:drawing>
+              <wp:anchor distT="0" distB="0" distL="114300" distR="114300" simplePos="0" relativeHeight="251776000" behindDoc="0" locked="0" layoutInCell="1" allowOverlap="1" wp14:anchorId="0982D015" wp14:editId="7A756E32">
+                <wp:simplePos x="0" y="0"/>
+                <wp:positionH relativeFrom="column">
+                  <wp:posOffset>4371975</wp:posOffset>
+                </wp:positionH>
+                <wp:positionV relativeFrom="paragraph">
+                  <wp:posOffset>3124200</wp:posOffset>
+                </wp:positionV>
+                <wp:extent cx="942975" cy="276225"/>
+                <wp:effectExtent l="0" t="0" r="0" b="0"/>
+                <wp:wrapNone/>
+                <wp:docPr id="82" name="Text Box 82"/>
+                <wp:cNvGraphicFramePr/>
+                <a:graphic xmlns:a="http://schemas.openxmlformats.org/drawingml/2006/main">
+                  <a:graphicData uri="http://schemas.microsoft.com/office/word/2010/wordprocessingShape">
+                    <wps:wsp>
+                      <wps:cNvSpPr txBox="1"/>
+                      <wps:spPr>
+                        <a:xfrm rot="5400000">
+                          <a:off x="0" y="0"/>
+                          <a:ext cx="942975" cy="276225"/>
+                        </a:xfrm>
+                        <a:prstGeom prst="rect">
+                          <a:avLst/>
+                        </a:prstGeom>
+                        <a:noFill/>
+                        <a:ln w="6350">
+                          <a:noFill/>
+                        </a:ln>
+                        <a:effectLst/>
+                      </wps:spPr>
+                      <wps:style>
+                        <a:lnRef idx="0">
+                          <a:schemeClr val="accent1"/>
+                        </a:lnRef>
+                        <a:fillRef idx="0">
+                          <a:schemeClr val="accent1"/>
+                        </a:fillRef>
+                        <a:effectRef idx="0">
+                          <a:schemeClr val="accent1"/>
+                        </a:effectRef>
+                        <a:fontRef idx="minor">
+                          <a:schemeClr val="dk1"/>
+                        </a:fontRef>
+                      </wps:style>
+                      <wps:txbx>
+                        <w:txbxContent>
+                          <w:p>
+                            <w:proofErr w:type="spellStart"/>
+                            <w:r>
+                              <w:t>sign_ext_sel</w:t>
+                            </w:r>
+                            <w:proofErr w:type="spellEnd"/>
+                          </w:p>
+                        </w:txbxContent>
+                      </wps:txbx>
+                      <wps:bodyPr rot="0" spcFirstLastPara="0" vertOverflow="overflow" horzOverflow="overflow" vert="horz" wrap="square" lIns="91440" tIns="45720" rIns="91440" bIns="45720" numCol="1" spcCol="0" rtlCol="0" fromWordArt="0" anchor="t" anchorCtr="0" forceAA="0" compatLnSpc="1">
+                        <a:prstTxWarp prst="textNoShape">
+                          <a:avLst/>
+                        </a:prstTxWarp>
+                        <a:noAutofit/>
+                      </wps:bodyPr>
+                    </wps:wsp>
+                  </a:graphicData>
+                </a:graphic>
+                <wp14:sizeRelH relativeFrom="margin">
+                  <wp14:pctWidth>0</wp14:pctWidth>
+                </wp14:sizeRelH>
+                <wp14:sizeRelV relativeFrom="margin">
+                  <wp14:pctHeight>0</wp14:pctHeight>
+                </wp14:sizeRelV>
+              </wp:anchor>
+            </w:drawing>
+          </mc:Choice>
+          <mc:Fallback>
+            <w:pict>
+              <v:shape w14:anchorId="0135C4B6" id="Text Box 82" o:spid="_x0000_s1036" type="#_x0000_t202" style="position:absolute;margin-left:344.25pt;margin-top:246pt;width:74.25pt;height:21.75pt;rotation:90;z-index:251776000;visibility:visible;mso-wrap-style:square;mso-width-percent:0;mso-height-percent:0;mso-wrap-distance-left:9pt;mso-wrap-distance-top:0;mso-wrap-distance-right:9pt;mso-wrap-distance-bottom:0;mso-position-horizontal:absolute;mso-position-horizontal-relative:text;mso-position-vertical:absolute;mso-position-vertical-relative:text;mso-width-percent:0;mso-height-percent:0;mso-width-relative:margin;mso-height-relative:margin;v-text-anchor:top" o:gfxdata="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" filled="f" stroked="f" strokeweight=".5pt">
+                <v:textbox>
+                  <w:txbxContent>
+                    <w:p>
+                      <w:proofErr w:type="spellStart"/>
+                      <w:r>
+                        <w:t>sign_ext_sel</w:t>
+                      </w:r>
+                      <w:proofErr w:type="spellEnd"/>
+                    </w:p>
+                  </w:txbxContent>
+                </v:textbox>
+              </v:shape>
+            </w:pict>
+          </mc:Fallback>
+        </mc:AlternateContent>
+      </w:r>
+      <w:r>
+        <w:rPr>
+          <w:noProof/>
+        </w:rPr>
+        <mc:AlternateContent>
+          <mc:Choice Requires="wps">
+            <w:drawing>
+              <wp:anchor distT="0" distB="0" distL="114300" distR="114300" simplePos="0" relativeHeight="251773952" behindDoc="0" locked="0" layoutInCell="1" allowOverlap="1" wp14:anchorId="061179B1" wp14:editId="677622C9">
+                <wp:simplePos x="0" y="0"/>
+                <wp:positionH relativeFrom="column">
+                  <wp:posOffset>-114300</wp:posOffset>
+                </wp:positionH>
+                <wp:positionV relativeFrom="paragraph">
+                  <wp:posOffset>4667250</wp:posOffset>
+                </wp:positionV>
+                <wp:extent cx="942975" cy="276225"/>
+                <wp:effectExtent l="0" t="0" r="0" b="0"/>
+                <wp:wrapNone/>
+                <wp:docPr id="81" name="Text Box 81"/>
+                <wp:cNvGraphicFramePr/>
+                <a:graphic xmlns:a="http://schemas.openxmlformats.org/drawingml/2006/main">
+                  <a:graphicData uri="http://schemas.microsoft.com/office/word/2010/wordprocessingShape">
+                    <wps:wsp>
+                      <wps:cNvSpPr txBox="1"/>
+                      <wps:spPr>
+                        <a:xfrm rot="16200000">
+                          <a:off x="0" y="0"/>
+                          <a:ext cx="942975" cy="276225"/>
+                        </a:xfrm>
+                        <a:prstGeom prst="rect">
+                          <a:avLst/>
+                        </a:prstGeom>
+                        <a:noFill/>
+                        <a:ln w="6350">
+                          <a:noFill/>
+                        </a:ln>
+                        <a:effectLst/>
+                      </wps:spPr>
+                      <wps:style>
+                        <a:lnRef idx="0">
+                          <a:schemeClr val="accent1"/>
+                        </a:lnRef>
+                        <a:fillRef idx="0">
+                          <a:schemeClr val="accent1"/>
+                        </a:fillRef>
+                        <a:effectRef idx="0">
+                          <a:schemeClr val="accent1"/>
+                        </a:effectRef>
+                        <a:fontRef idx="minor">
+                          <a:schemeClr val="dk1"/>
+                        </a:fontRef>
+                      </wps:style>
+                      <wps:txbx>
+                        <w:txbxContent>
+                          <w:p>
+                            <w:proofErr w:type="spellStart"/>
+                            <w:r>
+                              <w:t>reg_rd_wb</w:t>
+                            </w:r>
+                            <w:proofErr w:type="spellEnd"/>
+                          </w:p>
+                        </w:txbxContent>
+                      </wps:txbx>
+                      <wps:bodyPr rot="0" spcFirstLastPara="0" vertOverflow="overflow" horzOverflow="overflow" vert="horz" wrap="square" lIns="91440" tIns="45720" rIns="91440" bIns="45720" numCol="1" spcCol="0" rtlCol="0" fromWordArt="0" anchor="t" anchorCtr="0" forceAA="0" compatLnSpc="1">
+                        <a:prstTxWarp prst="textNoShape">
+                          <a:avLst/>
+                        </a:prstTxWarp>
+                        <a:noAutofit/>
+                      </wps:bodyPr>
+                    </wps:wsp>
+                  </a:graphicData>
+                </a:graphic>
+                <wp14:sizeRelH relativeFrom="margin">
+                  <wp14:pctWidth>0</wp14:pctWidth>
+                </wp14:sizeRelH>
+                <wp14:sizeRelV relativeFrom="margin">
+                  <wp14:pctHeight>0</wp14:pctHeight>
+                </wp14:sizeRelV>
+              </wp:anchor>
+            </w:drawing>
+          </mc:Choice>
+          <mc:Fallback>
+            <w:pict>
+              <v:shape w14:anchorId="45E67049" id="Text Box 81" o:spid="_x0000_s1037" type="#_x0000_t202" style="position:absolute;margin-left:-9pt;margin-top:367.5pt;width:74.25pt;height:21.75pt;rotation:-90;z-index:251773952;visibility:visible;mso-wrap-style:square;mso-width-percent:0;mso-height-percent:0;mso-wrap-distance-left:9pt;mso-wrap-distance-top:0;mso-wrap-distance-right:9pt;mso-wrap-distance-bottom:0;mso-position-horizontal:absolute;mso-position-horizontal-relative:text;mso-position-vertical:absolute;mso-position-vertical-relative:text;mso-width-percent:0;mso-height-percent:0;mso-width-relative:margin;mso-height-relative:margin;v-text-anchor:top" o:gfxdata="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" filled="f" stroked="f" strokeweight=".5pt">
+                <v:textbox>
+                  <w:txbxContent>
+                    <w:p>
+                      <w:proofErr w:type="spellStart"/>
+                      <w:r>
+                        <w:t>reg_rd_wb</w:t>
+                      </w:r>
+                      <w:proofErr w:type="spellEnd"/>
+                    </w:p>
+                  </w:txbxContent>
+                </v:textbox>
+              </v:shape>
+            </w:pict>
+          </mc:Fallback>
+        </mc:AlternateContent>
+      </w:r>
+      <w:r>
+        <w:rPr>
+          <w:noProof/>
+        </w:rPr>
+        <mc:AlternateContent>
+          <mc:Choice Requires="wps">
+            <w:drawing>
+              <wp:anchor distT="0" distB="0" distL="114300" distR="114300" simplePos="0" relativeHeight="251771904" behindDoc="0" locked="0" layoutInCell="1" allowOverlap="1" wp14:anchorId="3A216EA8" wp14:editId="2F9F039D">
+                <wp:simplePos x="0" y="0"/>
+                <wp:positionH relativeFrom="column">
+                  <wp:posOffset>180975</wp:posOffset>
+                </wp:positionH>
+                <wp:positionV relativeFrom="paragraph">
+                  <wp:posOffset>4657090</wp:posOffset>
+                </wp:positionV>
+                <wp:extent cx="942975" cy="276225"/>
+                <wp:effectExtent l="0" t="0" r="0" b="0"/>
+                <wp:wrapNone/>
+                <wp:docPr id="80" name="Text Box 80"/>
+                <wp:cNvGraphicFramePr/>
+                <a:graphic xmlns:a="http://schemas.openxmlformats.org/drawingml/2006/main">
+                  <a:graphicData uri="http://schemas.microsoft.com/office/word/2010/wordprocessingShape">
+                    <wps:wsp>
+                      <wps:cNvSpPr txBox="1"/>
+                      <wps:spPr>
+                        <a:xfrm rot="16200000">
+                          <a:off x="0" y="0"/>
+                          <a:ext cx="942975" cy="276225"/>
+                        </a:xfrm>
+                        <a:prstGeom prst="rect">
+                          <a:avLst/>
+                        </a:prstGeom>
+                        <a:noFill/>
+                        <a:ln w="6350">
+                          <a:noFill/>
+                        </a:ln>
+                        <a:effectLst/>
+                      </wps:spPr>
+                      <wps:style>
+                        <a:lnRef idx="0">
+                          <a:schemeClr val="accent1"/>
+                        </a:lnRef>
+                        <a:fillRef idx="0">
+                          <a:schemeClr val="accent1"/>
+                        </a:fillRef>
+                        <a:effectRef idx="0">
+                          <a:schemeClr val="accent1"/>
+                        </a:effectRef>
+                        <a:fontRef idx="minor">
+                          <a:schemeClr val="dk1"/>
+                        </a:fontRef>
+                      </wps:style>
+                      <wps:txbx>
+                        <w:txbxContent>
+                          <w:p>
+                            <w:proofErr w:type="spellStart"/>
+                            <w:r>
+                              <w:t>reg_rd_data</w:t>
+                            </w:r>
+                            <w:proofErr w:type="spellEnd"/>
+                          </w:p>
+                        </w:txbxContent>
+                      </wps:txbx>
+                      <wps:bodyPr rot="0" spcFirstLastPara="0" vertOverflow="overflow" horzOverflow="overflow" vert="horz" wrap="square" lIns="91440" tIns="45720" rIns="91440" bIns="45720" numCol="1" spcCol="0" rtlCol="0" fromWordArt="0" anchor="t" anchorCtr="0" forceAA="0" compatLnSpc="1">
+                        <a:prstTxWarp prst="textNoShape">
+                          <a:avLst/>
+                        </a:prstTxWarp>
+                        <a:noAutofit/>
+                      </wps:bodyPr>
+                    </wps:wsp>
+                  </a:graphicData>
+                </a:graphic>
+                <wp14:sizeRelH relativeFrom="margin">
+                  <wp14:pctWidth>0</wp14:pctWidth>
+                </wp14:sizeRelH>
+                <wp14:sizeRelV relativeFrom="margin">
+                  <wp14:pctHeight>0</wp14:pctHeight>
+                </wp14:sizeRelV>
+              </wp:anchor>
+            </w:drawing>
+          </mc:Choice>
+          <mc:Fallback>
+            <w:pict>
+              <v:shape w14:anchorId="3A216EA8" id="Text Box 80" o:spid="_x0000_s1040" type="#_x0000_t202" style="position:absolute;margin-left:14.25pt;margin-top:366.7pt;width:74.25pt;height:21.75pt;rotation:-90;z-index:251771904;visibility:visible;mso-wrap-style:square;mso-width-percent:0;mso-height-percent:0;mso-wrap-distance-left:9pt;mso-wrap-distance-top:0;mso-wrap-distance-right:9pt;mso-wrap-distance-bottom:0;mso-position-horizontal:absolute;mso-position-horizontal-relative:text;mso-position-vertical:absolute;mso-position-vertical-relative:text;mso-width-percent:0;mso-height-percent:0;mso-width-relative:margin;mso-height-relative:margin;v-text-anchor:top" o:gfxdata="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" filled="f" stroked="f" strokeweight=".5pt">
+                <v:textbox>
+                  <w:txbxContent>
+                    <w:p>
+                      <w:proofErr w:type="spellStart"/>
+                      <w:r>
+                        <w:t>reg_rd_data</w:t>
+                      </w:r>
+                      <w:proofErr w:type="spellEnd"/>
+                    </w:p>
+                  </w:txbxContent>
+                </v:textbox>
+              </v:shape>
+            </w:pict>
+          </mc:Fallback>
+        </mc:AlternateContent>
+      </w:r>
+      <w:r>
+        <w:rPr>
+          <w:noProof/>
+        </w:rPr>
+        <mc:AlternateContent>
+          <mc:Choice Requires="wps">
+            <w:drawing>
+              <wp:anchor distT="0" distB="0" distL="114300" distR="114300" simplePos="0" relativeHeight="251769856" behindDoc="0" locked="0" layoutInCell="1" allowOverlap="1" wp14:anchorId="025A7D0C" wp14:editId="647BF51F">
                 <wp:simplePos x="0" y="0"/>
                 <wp:positionH relativeFrom="column">
                   <wp:posOffset>1895475</wp:posOffset>
@@ -2580,7 +3018,7 @@
         <mc:AlternateContent>
           <mc:Choice Requires="wps">
             <w:drawing>
-              <wp:anchor distT="0" distB="0" distL="114300" distR="114300" simplePos="0" relativeHeight="251767808" behindDoc="0" locked="0" layoutInCell="1" allowOverlap="1" wp14:anchorId="78A69432" wp14:editId="299033FC">
+              <wp:anchor distT="0" distB="0" distL="114300" distR="114300" simplePos="0" relativeHeight="251767808" behindDoc="0" locked="0" layoutInCell="1" allowOverlap="1" wp14:anchorId="02779636" wp14:editId="40CA47F8">
                 <wp:simplePos x="0" y="0"/>
                 <wp:positionH relativeFrom="column">
                   <wp:posOffset>2409825</wp:posOffset>
@@ -2676,7 +3114,7 @@
         <mc:AlternateContent>
           <mc:Choice Requires="wps">
             <w:drawing>
-              <wp:anchor distT="0" distB="0" distL="114300" distR="114300" simplePos="0" relativeHeight="251765760" behindDoc="0" locked="0" layoutInCell="1" allowOverlap="1" wp14:anchorId="1C2711A8" wp14:editId="21DD1BF8">
+              <wp:anchor distT="0" distB="0" distL="114300" distR="114300" simplePos="0" relativeHeight="251765760" behindDoc="0" locked="0" layoutInCell="1" allowOverlap="1" wp14:anchorId="2B37D156" wp14:editId="17668B5D">
                 <wp:simplePos x="0" y="0"/>
                 <wp:positionH relativeFrom="column">
                   <wp:posOffset>1838325</wp:posOffset>
@@ -2772,7 +3210,7 @@
         <mc:AlternateContent>
           <mc:Choice Requires="wps">
             <w:drawing>
-              <wp:anchor distT="0" distB="0" distL="114300" distR="114300" simplePos="0" relativeHeight="251761664" behindDoc="0" locked="0" layoutInCell="1" allowOverlap="1" wp14:anchorId="0FD51CE9" wp14:editId="7DC2E1DE">
+              <wp:anchor distT="0" distB="0" distL="114300" distR="114300" simplePos="0" relativeHeight="251761664" behindDoc="0" locked="0" layoutInCell="1" allowOverlap="1" wp14:anchorId="53FD2E53" wp14:editId="32E70131">
                 <wp:simplePos x="0" y="0"/>
                 <wp:positionH relativeFrom="column">
                   <wp:posOffset>2847975</wp:posOffset>
@@ -2838,7 +3276,7 @@
         <mc:AlternateContent>
           <mc:Choice Requires="wps">
             <w:drawing>
-              <wp:anchor distT="0" distB="0" distL="114300" distR="114300" simplePos="0" relativeHeight="251710464" behindDoc="0" locked="0" layoutInCell="1" allowOverlap="1" wp14:anchorId="38600FF0" wp14:editId="585041A1">
+              <wp:anchor distT="0" distB="0" distL="114300" distR="114300" simplePos="0" relativeHeight="251710464" behindDoc="0" locked="0" layoutInCell="1" allowOverlap="1" wp14:anchorId="632582E0" wp14:editId="311AAF8E">
                 <wp:simplePos x="0" y="0"/>
                 <wp:positionH relativeFrom="column">
                   <wp:posOffset>2847975</wp:posOffset>
@@ -2904,7 +3342,7 @@
         <mc:AlternateContent>
           <mc:Choice Requires="wps">
             <w:drawing>
-              <wp:anchor distT="0" distB="0" distL="114300" distR="114300" simplePos="0" relativeHeight="251708416" behindDoc="0" locked="0" layoutInCell="1" allowOverlap="1" wp14:anchorId="19F2965B" wp14:editId="0A7EE4DF">
+              <wp:anchor distT="0" distB="0" distL="114300" distR="114300" simplePos="0" relativeHeight="251708416" behindDoc="0" locked="0" layoutInCell="1" allowOverlap="1" wp14:anchorId="67CDAECE" wp14:editId="58B7F4F8">
                 <wp:simplePos x="0" y="0"/>
                 <wp:positionH relativeFrom="column">
                   <wp:posOffset>2847975</wp:posOffset>
@@ -2970,7 +3408,7 @@
         <mc:AlternateContent>
           <mc:Choice Requires="wps">
             <w:drawing>
-              <wp:anchor distT="0" distB="0" distL="114300" distR="114300" simplePos="0" relativeHeight="251706368" behindDoc="0" locked="0" layoutInCell="1" allowOverlap="1" wp14:anchorId="411F0140" wp14:editId="5D7FBD9A">
+              <wp:anchor distT="0" distB="0" distL="114300" distR="114300" simplePos="0" relativeHeight="251706368" behindDoc="0" locked="0" layoutInCell="1" allowOverlap="1" wp14:anchorId="243DA9A8" wp14:editId="6CA26A85">
                 <wp:simplePos x="0" y="0"/>
                 <wp:positionH relativeFrom="column">
                   <wp:posOffset>2847975</wp:posOffset>
@@ -3036,7 +3474,7 @@
         <mc:AlternateContent>
           <mc:Choice Requires="wps">
             <w:drawing>
-              <wp:anchor distT="0" distB="0" distL="114300" distR="114300" simplePos="0" relativeHeight="251704320" behindDoc="0" locked="0" layoutInCell="1" allowOverlap="1" wp14:anchorId="0899B67C" wp14:editId="0BFA57FD">
+              <wp:anchor distT="0" distB="0" distL="114300" distR="114300" simplePos="0" relativeHeight="251704320" behindDoc="0" locked="0" layoutInCell="1" allowOverlap="1" wp14:anchorId="2DDD5E03" wp14:editId="206C6FEF">
                 <wp:simplePos x="0" y="0"/>
                 <wp:positionH relativeFrom="column">
                   <wp:posOffset>2847975</wp:posOffset>
@@ -3102,7 +3540,7 @@
         <mc:AlternateContent>
           <mc:Choice Requires="wps">
             <w:drawing>
-              <wp:anchor distT="0" distB="0" distL="114300" distR="114300" simplePos="0" relativeHeight="251702272" behindDoc="0" locked="0" layoutInCell="1" allowOverlap="1" wp14:anchorId="1E0E4D71" wp14:editId="25BDBB4C">
+              <wp:anchor distT="0" distB="0" distL="114300" distR="114300" simplePos="0" relativeHeight="251702272" behindDoc="0" locked="0" layoutInCell="1" allowOverlap="1" wp14:anchorId="7B0EEB4D" wp14:editId="0665F41E">
                 <wp:simplePos x="0" y="0"/>
                 <wp:positionH relativeFrom="column">
                   <wp:posOffset>2847975</wp:posOffset>
@@ -3168,7 +3606,7 @@
         <mc:AlternateContent>
           <mc:Choice Requires="wps">
             <w:drawing>
-              <wp:anchor distT="0" distB="0" distL="114300" distR="114300" simplePos="0" relativeHeight="251700224" behindDoc="0" locked="0" layoutInCell="1" allowOverlap="1" wp14:anchorId="7AC724E1" wp14:editId="44DEB683">
+              <wp:anchor distT="0" distB="0" distL="114300" distR="114300" simplePos="0" relativeHeight="251700224" behindDoc="0" locked="0" layoutInCell="1" allowOverlap="1" wp14:anchorId="1052E237" wp14:editId="56BD1E1D">
                 <wp:simplePos x="0" y="0"/>
                 <wp:positionH relativeFrom="column">
                   <wp:posOffset>2847975</wp:posOffset>
@@ -3234,7 +3672,7 @@
         <mc:AlternateContent>
           <mc:Choice Requires="wps">
             <w:drawing>
-              <wp:anchor distT="0" distB="0" distL="114300" distR="114300" simplePos="0" relativeHeight="251698176" behindDoc="0" locked="0" layoutInCell="1" allowOverlap="1" wp14:anchorId="2F0C9349" wp14:editId="107B2D3E">
+              <wp:anchor distT="0" distB="0" distL="114300" distR="114300" simplePos="0" relativeHeight="251698176" behindDoc="0" locked="0" layoutInCell="1" allowOverlap="1" wp14:anchorId="303918FA" wp14:editId="197FEB84">
                 <wp:simplePos x="0" y="0"/>
                 <wp:positionH relativeFrom="column">
                   <wp:posOffset>2847340</wp:posOffset>
@@ -3300,7 +3738,7 @@
         <mc:AlternateContent>
           <mc:Choice Requires="wps">
             <w:drawing>
-              <wp:anchor distT="0" distB="0" distL="114300" distR="114300" simplePos="0" relativeHeight="251751424" behindDoc="0" locked="0" layoutInCell="1" allowOverlap="1" wp14:anchorId="5421C7C6" wp14:editId="2EF9E680">
+              <wp:anchor distT="0" distB="0" distL="114300" distR="114300" simplePos="0" relativeHeight="251751424" behindDoc="0" locked="0" layoutInCell="1" allowOverlap="1" wp14:anchorId="5B7ADF5F" wp14:editId="13D8371A">
                 <wp:simplePos x="0" y="0"/>
                 <wp:positionH relativeFrom="column">
                   <wp:posOffset>742950</wp:posOffset>
@@ -3349,7 +3787,7 @@
           </mc:Choice>
           <mc:Fallback>
             <w:pict>
-              <v:line w14:anchorId="76BE15B3" id="Straight Connector 68" o:spid="_x0000_s1026" style="position:absolute;z-index:251751424;visibility:visible;mso-wrap-style:square;mso-wrap-distance-left:9pt;mso-wrap-distance-top:0;mso-wrap-distance-right:9pt;mso-wrap-distance-bottom:0;mso-position-horizontal:absolute;mso-position-horizontal-relative:text;mso-position-vertical:absolute;mso-position-vertical-relative:text" from="58.5pt,273pt" to="58.5pt,438pt" o:gfxdata="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" strokecolor="#5b9bd5 [3204]" strokeweight=".5pt">
+              <v:line w14:anchorId="52BEC18F" id="Straight Connector 68" o:spid="_x0000_s1026" style="position:absolute;z-index:251751424;visibility:visible;mso-wrap-style:square;mso-wrap-distance-left:9pt;mso-wrap-distance-top:0;mso-wrap-distance-right:9pt;mso-wrap-distance-bottom:0;mso-position-horizontal:absolute;mso-position-horizontal-relative:text;mso-position-vertical:absolute;mso-position-vertical-relative:text" from="58.5pt,273pt" to="58.5pt,438pt" o:gfxdata="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" strokecolor="#5b9bd5 [3204]" strokeweight=".5pt">
                 <v:stroke joinstyle="miter"/>
               </v:line>
             </w:pict>
@@ -3363,207 +3801,7 @@
         <mc:AlternateContent>
           <mc:Choice Requires="wps">
             <w:drawing>
-              <wp:anchor distT="0" distB="0" distL="114300" distR="114300" simplePos="0" relativeHeight="251750400" behindDoc="0" locked="0" layoutInCell="1" allowOverlap="1" wp14:anchorId="440C81BC" wp14:editId="2ED9DCD8">
-                <wp:simplePos x="0" y="0"/>
-                <wp:positionH relativeFrom="column">
-                  <wp:posOffset>5486400</wp:posOffset>
-                </wp:positionH>
-                <wp:positionV relativeFrom="paragraph">
-                  <wp:posOffset>-495300</wp:posOffset>
-                </wp:positionV>
-                <wp:extent cx="857250" cy="276225"/>
-                <wp:effectExtent l="0" t="0" r="0" b="0"/>
-                <wp:wrapNone/>
-                <wp:docPr id="67" name="Text Box 67"/>
-                <wp:cNvGraphicFramePr/>
-                <a:graphic xmlns:a="http://schemas.openxmlformats.org/drawingml/2006/main">
-                  <a:graphicData uri="http://schemas.microsoft.com/office/word/2010/wordprocessingShape">
-                    <wps:wsp>
-                      <wps:cNvSpPr txBox="1"/>
-                      <wps:spPr>
-                        <a:xfrm>
-                          <a:off x="0" y="0"/>
-                          <a:ext cx="857250" cy="276225"/>
-                        </a:xfrm>
-                        <a:prstGeom prst="rect">
-                          <a:avLst/>
-                        </a:prstGeom>
-                        <a:noFill/>
-                        <a:ln w="6350">
-                          <a:noFill/>
-                        </a:ln>
-                        <a:effectLst/>
-                      </wps:spPr>
-                      <wps:style>
-                        <a:lnRef idx="0">
-                          <a:schemeClr val="accent1"/>
-                        </a:lnRef>
-                        <a:fillRef idx="0">
-                          <a:schemeClr val="accent1"/>
-                        </a:fillRef>
-                        <a:effectRef idx="0">
-                          <a:schemeClr val="accent1"/>
-                        </a:effectRef>
-                        <a:fontRef idx="minor">
-                          <a:schemeClr val="dk1"/>
-                        </a:fontRef>
-                      </wps:style>
-                      <wps:txbx>
-                        <w:txbxContent>
-                          <w:p>
-                            <w:proofErr w:type="spellStart"/>
-                            <w:r>
-                              <w:t>update_rdy</w:t>
-                            </w:r>
-                            <w:proofErr w:type="spellEnd"/>
-                          </w:p>
-                        </w:txbxContent>
-                      </wps:txbx>
-                      <wps:bodyPr rot="0" spcFirstLastPara="0" vertOverflow="overflow" horzOverflow="overflow" vert="horz" wrap="square" lIns="91440" tIns="45720" rIns="91440" bIns="45720" numCol="1" spcCol="0" rtlCol="0" fromWordArt="0" anchor="t" anchorCtr="0" forceAA="0" compatLnSpc="1">
-                        <a:prstTxWarp prst="textNoShape">
-                          <a:avLst/>
-                        </a:prstTxWarp>
-                        <a:noAutofit/>
-                      </wps:bodyPr>
-                    </wps:wsp>
-                  </a:graphicData>
-                </a:graphic>
-                <wp14:sizeRelH relativeFrom="margin">
-                  <wp14:pctWidth>0</wp14:pctWidth>
-                </wp14:sizeRelH>
-                <wp14:sizeRelV relativeFrom="margin">
-                  <wp14:pctHeight>0</wp14:pctHeight>
-                </wp14:sizeRelV>
-              </wp:anchor>
-            </w:drawing>
-          </mc:Choice>
-          <mc:Fallback>
-            <w:pict>
-              <v:shape w14:anchorId="66AF8D39" id="Text Box 67" o:spid="_x0000_s1039" type="#_x0000_t202" style="position:absolute;margin-left:6in;margin-top:-39pt;width:67.5pt;height:21.75pt;z-index:251750400;visibility:visible;mso-wrap-style:square;mso-width-percent:0;mso-height-percent:0;mso-wrap-distance-left:9pt;mso-wrap-distance-top:0;mso-wrap-distance-right:9pt;mso-wrap-distance-bottom:0;mso-position-horizontal:absolute;mso-position-horizontal-relative:text;mso-position-vertical:absolute;mso-position-vertical-relative:text;mso-width-percent:0;mso-height-percent:0;mso-width-relative:margin;mso-height-relative:margin;v-text-anchor:top" o:gfxdata="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" filled="f" stroked="f" strokeweight=".5pt">
-                <v:textbox>
-                  <w:txbxContent>
-                    <w:p>
-                      <w:proofErr w:type="spellStart"/>
-                      <w:r>
-                        <w:t>update_rdy</w:t>
-                      </w:r>
-                      <w:proofErr w:type="spellEnd"/>
-                    </w:p>
-                  </w:txbxContent>
-                </v:textbox>
-              </v:shape>
-            </w:pict>
-          </mc:Fallback>
-        </mc:AlternateContent>
-      </w:r>
-      <w:r>
-        <w:rPr>
-          <w:noProof/>
-        </w:rPr>
-        <mc:AlternateContent>
-          <mc:Choice Requires="wps">
-            <w:drawing>
-              <wp:anchor distT="0" distB="0" distL="114300" distR="114300" simplePos="0" relativeHeight="251748352" behindDoc="0" locked="0" layoutInCell="1" allowOverlap="1" wp14:anchorId="76FA123F" wp14:editId="729AFB89">
-                <wp:simplePos x="0" y="0"/>
-                <wp:positionH relativeFrom="column">
-                  <wp:posOffset>5534025</wp:posOffset>
-                </wp:positionH>
-                <wp:positionV relativeFrom="paragraph">
-                  <wp:posOffset>-771525</wp:posOffset>
-                </wp:positionV>
-                <wp:extent cx="742950" cy="276225"/>
-                <wp:effectExtent l="0" t="0" r="0" b="0"/>
-                <wp:wrapNone/>
-                <wp:docPr id="66" name="Text Box 66"/>
-                <wp:cNvGraphicFramePr/>
-                <a:graphic xmlns:a="http://schemas.openxmlformats.org/drawingml/2006/main">
-                  <a:graphicData uri="http://schemas.microsoft.com/office/word/2010/wordprocessingShape">
-                    <wps:wsp>
-                      <wps:cNvSpPr txBox="1"/>
-                      <wps:spPr>
-                        <a:xfrm>
-                          <a:off x="0" y="0"/>
-                          <a:ext cx="742950" cy="276225"/>
-                        </a:xfrm>
-                        <a:prstGeom prst="rect">
-                          <a:avLst/>
-                        </a:prstGeom>
-                        <a:noFill/>
-                        <a:ln w="6350">
-                          <a:noFill/>
-                        </a:ln>
-                        <a:effectLst/>
-                      </wps:spPr>
-                      <wps:style>
-                        <a:lnRef idx="0">
-                          <a:schemeClr val="accent1"/>
-                        </a:lnRef>
-                        <a:fillRef idx="0">
-                          <a:schemeClr val="accent1"/>
-                        </a:fillRef>
-                        <a:effectRef idx="0">
-                          <a:schemeClr val="accent1"/>
-                        </a:effectRef>
-                        <a:fontRef idx="minor">
-                          <a:schemeClr val="dk1"/>
-                        </a:fontRef>
-                      </wps:style>
-                      <wps:txbx>
-                        <w:txbxContent>
-                          <w:p>
-                            <w:proofErr w:type="spellStart"/>
-                            <w:r>
-                              <w:t>RegWrite</w:t>
-                            </w:r>
-                            <w:proofErr w:type="spellEnd"/>
-                          </w:p>
-                        </w:txbxContent>
-                      </wps:txbx>
-                      <wps:bodyPr rot="0" spcFirstLastPara="0" vertOverflow="overflow" horzOverflow="overflow" vert="horz" wrap="square" lIns="91440" tIns="45720" rIns="91440" bIns="45720" numCol="1" spcCol="0" rtlCol="0" fromWordArt="0" anchor="t" anchorCtr="0" forceAA="0" compatLnSpc="1">
-                        <a:prstTxWarp prst="textNoShape">
-                          <a:avLst/>
-                        </a:prstTxWarp>
-                        <a:noAutofit/>
-                      </wps:bodyPr>
-                    </wps:wsp>
-                  </a:graphicData>
-                </a:graphic>
-                <wp14:sizeRelH relativeFrom="margin">
-                  <wp14:pctWidth>0</wp14:pctWidth>
-                </wp14:sizeRelH>
-                <wp14:sizeRelV relativeFrom="margin">
-                  <wp14:pctHeight>0</wp14:pctHeight>
-                </wp14:sizeRelV>
-              </wp:anchor>
-            </w:drawing>
-          </mc:Choice>
-          <mc:Fallback>
-            <w:pict>
-              <v:shape w14:anchorId="105CAB1E" id="Text Box 66" o:spid="_x0000_s1040" type="#_x0000_t202" style="position:absolute;margin-left:435.75pt;margin-top:-60.75pt;width:58.5pt;height:21.75pt;z-index:251748352;visibility:visible;mso-wrap-style:square;mso-width-percent:0;mso-height-percent:0;mso-wrap-distance-left:9pt;mso-wrap-distance-top:0;mso-wrap-distance-right:9pt;mso-wrap-distance-bottom:0;mso-position-horizontal:absolute;mso-position-horizontal-relative:text;mso-position-vertical:absolute;mso-position-vertical-relative:text;mso-width-percent:0;mso-height-percent:0;mso-width-relative:margin;mso-height-relative:margin;v-text-anchor:top" o:gfxdata="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" filled="f" stroked="f" strokeweight=".5pt">
-                <v:textbox>
-                  <w:txbxContent>
-                    <w:p>
-                      <w:proofErr w:type="spellStart"/>
-                      <w:r>
-                        <w:t>RegWrite</w:t>
-                      </w:r>
-                      <w:proofErr w:type="spellEnd"/>
-                    </w:p>
-                  </w:txbxContent>
-                </v:textbox>
-              </v:shape>
-            </w:pict>
-          </mc:Fallback>
-        </mc:AlternateContent>
-      </w:r>
-      <w:r>
-        <w:rPr>
-          <w:noProof/>
-        </w:rPr>
-        <mc:AlternateContent>
-          <mc:Choice Requires="wps">
-            <w:drawing>
-              <wp:anchor distT="0" distB="0" distL="114300" distR="114300" simplePos="0" relativeHeight="251744256" behindDoc="0" locked="0" layoutInCell="1" allowOverlap="1" wp14:anchorId="3EB0B254" wp14:editId="1BB60839">
+              <wp:anchor distT="0" distB="0" distL="114300" distR="114300" simplePos="0" relativeHeight="251744256" behindDoc="0" locked="0" layoutInCell="1" allowOverlap="1" wp14:anchorId="68C69006" wp14:editId="24901D22">
                 <wp:simplePos x="0" y="0"/>
                 <wp:positionH relativeFrom="column">
                   <wp:posOffset>5391150</wp:posOffset>
@@ -3663,7 +3901,7 @@
         <mc:AlternateContent>
           <mc:Choice Requires="wps">
             <w:drawing>
-              <wp:anchor distT="0" distB="0" distL="114300" distR="114300" simplePos="0" relativeHeight="251742208" behindDoc="0" locked="0" layoutInCell="1" allowOverlap="1" wp14:anchorId="31664607" wp14:editId="3B9953C8">
+              <wp:anchor distT="0" distB="0" distL="114300" distR="114300" simplePos="0" relativeHeight="251742208" behindDoc="0" locked="0" layoutInCell="1" allowOverlap="1" wp14:anchorId="47BA6ADB" wp14:editId="55A234AA">
                 <wp:simplePos x="0" y="0"/>
                 <wp:positionH relativeFrom="column">
                   <wp:posOffset>5486400</wp:posOffset>
@@ -3763,7 +4001,7 @@
         <mc:AlternateContent>
           <mc:Choice Requires="wps">
             <w:drawing>
-              <wp:anchor distT="0" distB="0" distL="114300" distR="114300" simplePos="0" relativeHeight="251746304" behindDoc="0" locked="0" layoutInCell="1" allowOverlap="1" wp14:anchorId="04300650" wp14:editId="416ED8B2">
+              <wp:anchor distT="0" distB="0" distL="114300" distR="114300" simplePos="0" relativeHeight="251746304" behindDoc="0" locked="0" layoutInCell="1" allowOverlap="1" wp14:anchorId="4ACB472E" wp14:editId="73769F5A">
                 <wp:simplePos x="0" y="0"/>
                 <wp:positionH relativeFrom="column">
                   <wp:posOffset>5295900</wp:posOffset>
@@ -3866,7 +4104,7 @@
         <mc:AlternateContent>
           <mc:Choice Requires="wps">
             <w:drawing>
-              <wp:anchor distT="0" distB="0" distL="114300" distR="114300" simplePos="0" relativeHeight="251736064" behindDoc="0" locked="0" layoutInCell="1" allowOverlap="1" wp14:anchorId="547BEFE4" wp14:editId="31AEE5C1">
+              <wp:anchor distT="0" distB="0" distL="114300" distR="114300" simplePos="0" relativeHeight="251736064" behindDoc="0" locked="0" layoutInCell="1" allowOverlap="1" wp14:anchorId="28CC3243" wp14:editId="3CB103D7">
                 <wp:simplePos x="0" y="0"/>
                 <wp:positionH relativeFrom="margin">
                   <wp:posOffset>2695575</wp:posOffset>
@@ -3966,7 +4204,7 @@
         <mc:AlternateContent>
           <mc:Choice Requires="wps">
             <w:drawing>
-              <wp:anchor distT="0" distB="0" distL="114300" distR="114300" simplePos="0" relativeHeight="251740160" behindDoc="0" locked="0" layoutInCell="1" allowOverlap="1" wp14:anchorId="1DB0F47B" wp14:editId="289FE495">
+              <wp:anchor distT="0" distB="0" distL="114300" distR="114300" simplePos="0" relativeHeight="251740160" behindDoc="0" locked="0" layoutInCell="1" allowOverlap="1" wp14:anchorId="6DED1E3A" wp14:editId="3CAD9014">
                 <wp:simplePos x="0" y="0"/>
                 <wp:positionH relativeFrom="margin">
                   <wp:posOffset>971550</wp:posOffset>
@@ -4067,7 +4305,7 @@
         <mc:AlternateContent>
           <mc:Choice Requires="wps">
             <w:drawing>
-              <wp:anchor distT="0" distB="0" distL="114300" distR="114300" simplePos="0" relativeHeight="251738112" behindDoc="0" locked="0" layoutInCell="1" allowOverlap="1" wp14:anchorId="1910F010" wp14:editId="39D657AD">
+              <wp:anchor distT="0" distB="0" distL="114300" distR="114300" simplePos="0" relativeHeight="251738112" behindDoc="0" locked="0" layoutInCell="1" allowOverlap="1" wp14:anchorId="697D3697" wp14:editId="03A42B35">
                 <wp:simplePos x="0" y="0"/>
                 <wp:positionH relativeFrom="margin">
                   <wp:posOffset>971550</wp:posOffset>
@@ -4168,7 +4406,7 @@
         <mc:AlternateContent>
           <mc:Choice Requires="wps">
             <w:drawing>
-              <wp:anchor distT="0" distB="0" distL="114300" distR="114300" simplePos="0" relativeHeight="251734016" behindDoc="0" locked="0" layoutInCell="1" allowOverlap="1" wp14:anchorId="6EEE54B9" wp14:editId="483524FC">
+              <wp:anchor distT="0" distB="0" distL="114300" distR="114300" simplePos="0" relativeHeight="251734016" behindDoc="0" locked="0" layoutInCell="1" allowOverlap="1" wp14:anchorId="4C1A3664" wp14:editId="24A585A1">
                 <wp:simplePos x="0" y="0"/>
                 <wp:positionH relativeFrom="margin">
                   <wp:posOffset>2695575</wp:posOffset>
@@ -4268,7 +4506,7 @@
         <mc:AlternateContent>
           <mc:Choice Requires="wps">
             <w:drawing>
-              <wp:anchor distT="0" distB="0" distL="114300" distR="114300" simplePos="0" relativeHeight="251731968" behindDoc="0" locked="0" layoutInCell="1" allowOverlap="1" wp14:anchorId="39D8A10D" wp14:editId="46A750D4">
+              <wp:anchor distT="0" distB="0" distL="114300" distR="114300" simplePos="0" relativeHeight="251731968" behindDoc="0" locked="0" layoutInCell="1" allowOverlap="1" wp14:anchorId="7D042928" wp14:editId="23ABE22A">
                 <wp:simplePos x="0" y="0"/>
                 <wp:positionH relativeFrom="margin">
                   <wp:posOffset>971550</wp:posOffset>
@@ -4365,7 +4603,7 @@
         <mc:AlternateContent>
           <mc:Choice Requires="wps">
             <w:drawing>
-              <wp:anchor distT="0" distB="0" distL="114300" distR="114300" simplePos="0" relativeHeight="251729920" behindDoc="0" locked="0" layoutInCell="1" allowOverlap="1" wp14:anchorId="1BD4BE71" wp14:editId="4B9ABE55">
+              <wp:anchor distT="0" distB="0" distL="114300" distR="114300" simplePos="0" relativeHeight="251729920" behindDoc="0" locked="0" layoutInCell="1" allowOverlap="1" wp14:anchorId="141017D6" wp14:editId="486F3785">
                 <wp:simplePos x="0" y="0"/>
                 <wp:positionH relativeFrom="margin">
                   <wp:posOffset>962025</wp:posOffset>
@@ -4462,142 +4700,7 @@
         <mc:AlternateContent>
           <mc:Choice Requires="wps">
             <w:drawing>
-              <wp:anchor distT="0" distB="0" distL="114300" distR="114300" simplePos="0" relativeHeight="251723776" behindDoc="0" locked="0" layoutInCell="1" allowOverlap="1" wp14:anchorId="0A848F16" wp14:editId="1A71E80E">
-                <wp:simplePos x="0" y="0"/>
-                <wp:positionH relativeFrom="margin">
-                  <wp:posOffset>-400050</wp:posOffset>
-                </wp:positionH>
-                <wp:positionV relativeFrom="paragraph">
-                  <wp:posOffset>485775</wp:posOffset>
-                </wp:positionV>
-                <wp:extent cx="1600200" cy="247650"/>
-                <wp:effectExtent l="0" t="0" r="0" b="0"/>
-                <wp:wrapNone/>
-                <wp:docPr id="53" name="Text Box 53"/>
-                <wp:cNvGraphicFramePr/>
-                <a:graphic xmlns:a="http://schemas.openxmlformats.org/drawingml/2006/main">
-                  <a:graphicData uri="http://schemas.microsoft.com/office/word/2010/wordprocessingShape">
-                    <wps:wsp>
-                      <wps:cNvSpPr txBox="1"/>
-                      <wps:spPr>
-                        <a:xfrm>
-                          <a:off x="0" y="0"/>
-                          <a:ext cx="1600200" cy="247650"/>
-                        </a:xfrm>
-                        <a:prstGeom prst="rect">
-                          <a:avLst/>
-                        </a:prstGeom>
-                        <a:solidFill>
-                          <a:schemeClr val="lt1"/>
-                        </a:solidFill>
-                        <a:ln w="6350">
-                          <a:noFill/>
-                        </a:ln>
-                        <a:effectLst/>
-                      </wps:spPr>
-                      <wps:style>
-                        <a:lnRef idx="0">
-                          <a:schemeClr val="accent1"/>
-                        </a:lnRef>
-                        <a:fillRef idx="0">
-                          <a:schemeClr val="accent1"/>
-                        </a:fillRef>
-                        <a:effectRef idx="0">
-                          <a:schemeClr val="accent1"/>
-                        </a:effectRef>
-                        <a:fontRef idx="minor">
-                          <a:schemeClr val="dk1"/>
-                        </a:fontRef>
-                      </wps:style>
-                      <wps:txbx>
-                        <w:txbxContent>
-                          <w:p>
-                            <w:proofErr w:type="spellStart"/>
-                            <w:proofErr w:type="gramStart"/>
-                            <w:r>
-                              <w:t>Inst</w:t>
-                            </w:r>
-                            <w:proofErr w:type="spellEnd"/>
-                            <w:r>
-                              <w:t>[</w:t>
-                            </w:r>
-                            <w:proofErr w:type="gramEnd"/>
-                            <w:r>
-                              <w:t xml:space="preserve">11:8] – branch </w:t>
-                            </w:r>
-                            <w:proofErr w:type="spellStart"/>
-                            <w:r>
-                              <w:t>cond</w:t>
-                            </w:r>
-                            <w:proofErr w:type="spellEnd"/>
-                          </w:p>
-                        </w:txbxContent>
-                      </wps:txbx>
-                      <wps:bodyPr rot="0" spcFirstLastPara="0" vertOverflow="overflow" horzOverflow="overflow" vert="horz" wrap="square" lIns="91440" tIns="45720" rIns="91440" bIns="45720" numCol="1" spcCol="0" rtlCol="0" fromWordArt="0" anchor="t" anchorCtr="0" forceAA="0" compatLnSpc="1">
-                        <a:prstTxWarp prst="textNoShape">
-                          <a:avLst/>
-                        </a:prstTxWarp>
-                        <a:noAutofit/>
-                      </wps:bodyPr>
-                    </wps:wsp>
-                  </a:graphicData>
-                </a:graphic>
-                <wp14:sizeRelH relativeFrom="margin">
-                  <wp14:pctWidth>0</wp14:pctWidth>
-                </wp14:sizeRelH>
-                <wp14:sizeRelV relativeFrom="margin">
-                  <wp14:pctHeight>0</wp14:pctHeight>
-                </wp14:sizeRelV>
-              </wp:anchor>
-            </w:drawing>
-          </mc:Choice>
-          <mc:Fallback>
-            <w:pict>
-              <v:shape w14:anchorId="33F9ED8C" id="Text Box 53" o:spid="_x0000_s1050" type="#_x0000_t202" style="position:absolute;margin-left:-31.5pt;margin-top:38.25pt;width:126pt;height:19.5pt;z-index:251723776;visibility:visible;mso-wrap-style:square;mso-width-percent:0;mso-height-percent:0;mso-wrap-distance-left:9pt;mso-wrap-distance-top:0;mso-wrap-distance-right:9pt;mso-wrap-distance-bottom:0;mso-position-horizontal:absolute;mso-position-horizontal-relative:margin;mso-position-vertical:absolute;mso-position-vertical-relative:text;mso-width-percent:0;mso-height-percent:0;mso-width-relative:margin;mso-height-relative:margin;v-text-anchor:top" o:gfxdata="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" fillcolor="white [3201]" stroked="f" strokeweight=".5pt">
-                <v:textbox>
-                  <w:txbxContent>
-                    <w:p>
-                      <w:proofErr w:type="spellStart"/>
-                      <w:proofErr w:type="gramStart"/>
-                      <w:r>
-                        <w:t>Inst</w:t>
-                      </w:r>
-                      <w:proofErr w:type="spellEnd"/>
-                      <w:r>
-                        <w:t>[</w:t>
-                      </w:r>
-                      <w:proofErr w:type="gramEnd"/>
-                      <w:r>
-                        <w:t>11:8</w:t>
-                      </w:r>
-                      <w:r>
-                        <w:t>]</w:t>
-                      </w:r>
-                      <w:r>
-                        <w:t xml:space="preserve"> – branch </w:t>
-                      </w:r>
-                      <w:proofErr w:type="spellStart"/>
-                      <w:r>
-                        <w:t>cond</w:t>
-                      </w:r>
-                      <w:proofErr w:type="spellEnd"/>
-                    </w:p>
-                  </w:txbxContent>
-                </v:textbox>
-                <w10:wrap anchorx="margin"/>
-              </v:shape>
-            </w:pict>
-          </mc:Fallback>
-        </mc:AlternateContent>
-      </w:r>
-      <w:r>
-        <w:rPr>
-          <w:noProof/>
-        </w:rPr>
-        <mc:AlternateContent>
-          <mc:Choice Requires="wps">
-            <w:drawing>
-              <wp:anchor distT="0" distB="0" distL="114300" distR="114300" simplePos="0" relativeHeight="251719680" behindDoc="0" locked="0" layoutInCell="1" allowOverlap="1" wp14:anchorId="1EE0293F" wp14:editId="189B064B">
+              <wp:anchor distT="0" distB="0" distL="114300" distR="114300" simplePos="0" relativeHeight="251719680" behindDoc="0" locked="0" layoutInCell="1" allowOverlap="1" wp14:anchorId="6DB1CDCB" wp14:editId="5930D4D6">
                 <wp:simplePos x="0" y="0"/>
                 <wp:positionH relativeFrom="column">
                   <wp:posOffset>5448300</wp:posOffset>
@@ -4673,15 +4776,12 @@
           </mc:Choice>
           <mc:Fallback>
             <w:pict>
-              <v:shape w14:anchorId="2AB87A8C" id="Text Box 51" o:spid="_x0000_s1051" type="#_x0000_t202" style="position:absolute;margin-left:429pt;margin-top:179.25pt;width:72.75pt;height:19.5pt;z-index:251719680;visibility:visible;mso-wrap-style:square;mso-width-percent:0;mso-height-percent:0;mso-wrap-distance-left:9pt;mso-wrap-distance-top:0;mso-wrap-distance-right:9pt;mso-wrap-distance-bottom:0;mso-position-horizontal:absolute;mso-position-horizontal-relative:text;mso-position-vertical:absolute;mso-position-vertical-relative:text;mso-width-percent:0;mso-height-percent:0;mso-width-relative:margin;mso-height-relative:margin;v-text-anchor:top" o:gfxdata="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" fillcolor="white [3201]" stroked="f" strokeweight=".5pt">
+              <v:shape w14:anchorId="6DB1CDCB" id="Text Box 51" o:spid="_x0000_s1053" type="#_x0000_t202" style="position:absolute;margin-left:429pt;margin-top:179.25pt;width:72.75pt;height:19.5pt;z-index:251719680;visibility:visible;mso-wrap-style:square;mso-width-percent:0;mso-height-percent:0;mso-wrap-distance-left:9pt;mso-wrap-distance-top:0;mso-wrap-distance-right:9pt;mso-wrap-distance-bottom:0;mso-position-horizontal:absolute;mso-position-horizontal-relative:text;mso-position-vertical:absolute;mso-position-vertical-relative:text;mso-width-percent:0;mso-height-percent:0;mso-width-relative:margin;mso-height-relative:margin;v-text-anchor:top" o:gfxdata="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" fillcolor="white [3201]" stroked="f" strokeweight=".5pt">
                 <v:textbox>
                   <w:txbxContent>
                     <w:p>
                       <w:r>
-                        <w:t>read_</w:t>
-                      </w:r>
-                      <w:r>
-                        <w:t>data_2</w:t>
+                        <w:t>read_data_2</w:t>
                       </w:r>
                     </w:p>
                   </w:txbxContent>
@@ -4698,7 +4798,7 @@
         <mc:AlternateContent>
           <mc:Choice Requires="wps">
             <w:drawing>
-              <wp:anchor distT="0" distB="0" distL="114300" distR="114300" simplePos="0" relativeHeight="251717632" behindDoc="0" locked="0" layoutInCell="1" allowOverlap="1" wp14:anchorId="0E4D2BC3" wp14:editId="41949A60">
+              <wp:anchor distT="0" distB="0" distL="114300" distR="114300" simplePos="0" relativeHeight="251717632" behindDoc="0" locked="0" layoutInCell="1" allowOverlap="1" wp14:anchorId="41620BC1" wp14:editId="6969C82C">
                 <wp:simplePos x="0" y="0"/>
                 <wp:positionH relativeFrom="column">
                   <wp:posOffset>5448300</wp:posOffset>
@@ -4796,7 +4896,7 @@
         <mc:AlternateContent>
           <mc:Choice Requires="wps">
             <w:drawing>
-              <wp:anchor distT="0" distB="0" distL="114300" distR="114300" simplePos="0" relativeHeight="251716608" behindDoc="0" locked="0" layoutInCell="1" allowOverlap="1" wp14:anchorId="7CF33A1A" wp14:editId="1A08E07F">
+              <wp:anchor distT="0" distB="0" distL="114300" distR="114300" simplePos="0" relativeHeight="251716608" behindDoc="0" locked="0" layoutInCell="1" allowOverlap="1" wp14:anchorId="1A3130C1" wp14:editId="6C281DC0">
                 <wp:simplePos x="0" y="0"/>
                 <wp:positionH relativeFrom="column">
                   <wp:posOffset>3543300</wp:posOffset>
@@ -4862,7 +4962,7 @@
         <mc:AlternateContent>
           <mc:Choice Requires="wps">
             <w:drawing>
-              <wp:anchor distT="0" distB="0" distL="114300" distR="114300" simplePos="0" relativeHeight="251714560" behindDoc="0" locked="0" layoutInCell="1" allowOverlap="1" wp14:anchorId="61993516" wp14:editId="4D967BBC">
+              <wp:anchor distT="0" distB="0" distL="114300" distR="114300" simplePos="0" relativeHeight="251714560" behindDoc="0" locked="0" layoutInCell="1" allowOverlap="1" wp14:anchorId="5A0A2D15" wp14:editId="537072D8">
                 <wp:simplePos x="0" y="0"/>
                 <wp:positionH relativeFrom="column">
                   <wp:posOffset>3533774</wp:posOffset>
@@ -4914,7 +5014,7 @@
           </mc:Choice>
           <mc:Fallback>
             <w:pict>
-              <v:shape w14:anchorId="4B4E8162" id="Straight Arrow Connector 48" o:spid="_x0000_s1026" type="#_x0000_t32" style="position:absolute;margin-left:278.25pt;margin-top:166.5pt;width:297.75pt;height:0;z-index:251714560;visibility:visible;mso-wrap-style:square;mso-wrap-distance-left:9pt;mso-wrap-distance-top:0;mso-wrap-distance-right:9pt;mso-wrap-distance-bottom:0;mso-position-horizontal:absolute;mso-position-horizontal-relative:text;mso-position-vertical:absolute;mso-position-vertical-relative:text" o:gfxdata="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" strokecolor="#5b9bd5 [3204]" strokeweight=".5pt">
+              <v:shape w14:anchorId="4B5E8491" id="Straight Arrow Connector 48" o:spid="_x0000_s1026" type="#_x0000_t32" style="position:absolute;margin-left:278.25pt;margin-top:166.5pt;width:297.75pt;height:0;z-index:251714560;visibility:visible;mso-wrap-style:square;mso-wrap-distance-left:9pt;mso-wrap-distance-top:0;mso-wrap-distance-right:9pt;mso-wrap-distance-bottom:0;mso-position-horizontal:absolute;mso-position-horizontal-relative:text;mso-position-vertical:absolute;mso-position-vertical-relative:text" o:gfxdata="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" strokecolor="#5b9bd5 [3204]" strokeweight=".5pt">
                 <v:stroke endarrow="block" joinstyle="miter"/>
               </v:shape>
             </w:pict>
@@ -4928,90 +5028,27 @@
         <mc:AlternateContent>
           <mc:Choice Requires="wps">
             <w:drawing>
-              <wp:anchor distT="0" distB="0" distL="114300" distR="114300" simplePos="0" relativeHeight="251713536" behindDoc="0" locked="0" layoutInCell="1" allowOverlap="1" wp14:anchorId="2115C6F9" wp14:editId="5B7EF29B">
+              <wp:anchor distT="0" distB="0" distL="114300" distR="114300" simplePos="0" relativeHeight="251695104" behindDoc="0" locked="0" layoutInCell="1" allowOverlap="1" wp14:anchorId="70AD5476" wp14:editId="448E323F">
                 <wp:simplePos x="0" y="0"/>
                 <wp:positionH relativeFrom="column">
-                  <wp:posOffset>2190749</wp:posOffset>
-                </wp:positionH>
-                <wp:positionV relativeFrom="paragraph">
-                  <wp:posOffset>-276225</wp:posOffset>
-                </wp:positionV>
-                <wp:extent cx="5095875" cy="0"/>
-                <wp:effectExtent l="0" t="0" r="28575" b="19050"/>
-                <wp:wrapNone/>
-                <wp:docPr id="47" name="Straight Connector 47"/>
+                  <wp:posOffset>2752725</wp:posOffset>
+                </wp:positionH>
+                <wp:positionV relativeFrom="paragraph">
+                  <wp:posOffset>4800600</wp:posOffset>
+                </wp:positionV>
+                <wp:extent cx="4552950" cy="9525"/>
+                <wp:effectExtent l="0" t="76200" r="19050" b="85725"/>
+                <wp:wrapNone/>
+                <wp:docPr id="34" name="Straight Arrow Connector 34"/>
                 <wp:cNvGraphicFramePr/>
                 <a:graphic xmlns:a="http://schemas.openxmlformats.org/drawingml/2006/main">
                   <a:graphicData uri="http://schemas.microsoft.com/office/word/2010/wordprocessingShape">
                     <wps:wsp>
                       <wps:cNvCnPr/>
                       <wps:spPr>
-                        <a:xfrm>
-                          <a:off x="0" y="0"/>
-                          <a:ext cx="5095875" cy="0"/>
-                        </a:xfrm>
-                        <a:prstGeom prst="line">
-                          <a:avLst/>
-                        </a:prstGeom>
-                      </wps:spPr>
-                      <wps:style>
-                        <a:lnRef idx="1">
-                          <a:schemeClr val="accent1"/>
-                        </a:lnRef>
-                        <a:fillRef idx="0">
-                          <a:schemeClr val="accent1"/>
-                        </a:fillRef>
-                        <a:effectRef idx="0">
-                          <a:schemeClr val="accent1"/>
-                        </a:effectRef>
-                        <a:fontRef idx="minor">
-                          <a:schemeClr val="tx1"/>
-                        </a:fontRef>
-                      </wps:style>
-                      <wps:bodyPr/>
-                    </wps:wsp>
-                  </a:graphicData>
-                </a:graphic>
-              </wp:anchor>
-            </w:drawing>
-          </mc:Choice>
-          <mc:Fallback>
-            <w:pict>
-              <v:line w14:anchorId="66DC96DE" id="Straight Connector 47" o:spid="_x0000_s1026" style="position:absolute;z-index:251713536;visibility:visible;mso-wrap-style:square;mso-wrap-distance-left:9pt;mso-wrap-distance-top:0;mso-wrap-distance-right:9pt;mso-wrap-distance-bottom:0;mso-position-horizontal:absolute;mso-position-horizontal-relative:text;mso-position-vertical:absolute;mso-position-vertical-relative:text" from="172.5pt,-21.75pt" to="573.75pt,-21.75pt" o:gfxdata="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" strokecolor="#5b9bd5 [3204]" strokeweight=".5pt">
-                <v:stroke joinstyle="miter"/>
-              </v:line>
-            </w:pict>
-          </mc:Fallback>
-        </mc:AlternateContent>
-      </w:r>
-      <w:r>
-        <w:rPr>
-          <w:noProof/>
-        </w:rPr>
-        <mc:AlternateContent>
-          <mc:Choice Requires="wps">
-            <w:drawing>
-              <wp:anchor distT="0" distB="0" distL="114300" distR="114300" simplePos="0" relativeHeight="251712512" behindDoc="0" locked="0" layoutInCell="1" allowOverlap="1" wp14:anchorId="302E0E55" wp14:editId="71E8AD8A">
-                <wp:simplePos x="0" y="0"/>
-                <wp:positionH relativeFrom="column">
-                  <wp:posOffset>2190750</wp:posOffset>
-                </wp:positionH>
-                <wp:positionV relativeFrom="paragraph">
-                  <wp:posOffset>-276225</wp:posOffset>
-                </wp:positionV>
-                <wp:extent cx="0" cy="295275"/>
-                <wp:effectExtent l="76200" t="0" r="57150" b="47625"/>
-                <wp:wrapNone/>
-                <wp:docPr id="46" name="Straight Arrow Connector 46"/>
-                <wp:cNvGraphicFramePr/>
-                <a:graphic xmlns:a="http://schemas.openxmlformats.org/drawingml/2006/main">
-                  <a:graphicData uri="http://schemas.microsoft.com/office/word/2010/wordprocessingShape">
-                    <wps:wsp>
-                      <wps:cNvCnPr/>
-                      <wps:spPr>
-                        <a:xfrm>
-                          <a:off x="0" y="0"/>
-                          <a:ext cx="0" cy="295275"/>
+                        <a:xfrm flipV="1">
+                          <a:off x="0" y="0"/>
+                          <a:ext cx="4552950" cy="9525"/>
                         </a:xfrm>
                         <a:prstGeom prst="straightConnector1">
                           <a:avLst/>
@@ -5043,7 +5080,7 @@
           </mc:Choice>
           <mc:Fallback>
             <w:pict>
-              <v:shape w14:anchorId="6D17B3B8" id="Straight Arrow Connector 46" o:spid="_x0000_s1026" type="#_x0000_t32" style="position:absolute;margin-left:172.5pt;margin-top:-21.75pt;width:0;height:23.25pt;z-index:251712512;visibility:visible;mso-wrap-style:square;mso-wrap-distance-left:9pt;mso-wrap-distance-top:0;mso-wrap-distance-right:9pt;mso-wrap-distance-bottom:0;mso-position-horizontal:absolute;mso-position-horizontal-relative:text;mso-position-vertical:absolute;mso-position-vertical-relative:text" o:gfxdata="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" strokecolor="#5b9bd5 [3204]" strokeweight=".5pt">
+              <v:shape w14:anchorId="5B9A7045" id="Straight Arrow Connector 34" o:spid="_x0000_s1026" type="#_x0000_t32" style="position:absolute;margin-left:216.75pt;margin-top:378pt;width:358.5pt;height:.75pt;flip:y;z-index:251695104;visibility:visible;mso-wrap-style:square;mso-wrap-distance-left:9pt;mso-wrap-distance-top:0;mso-wrap-distance-right:9pt;mso-wrap-distance-bottom:0;mso-position-horizontal:absolute;mso-position-horizontal-relative:text;mso-position-vertical:absolute;mso-position-vertical-relative:text" o:gfxdata="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" strokecolor="#5b9bd5 [3204]" strokeweight=".5pt">
                 <v:stroke endarrow="block" joinstyle="miter"/>
               </v:shape>
             </w:pict>
@@ -5057,18 +5094,18 @@
         <mc:AlternateContent>
           <mc:Choice Requires="wps">
             <w:drawing>
-              <wp:anchor distT="0" distB="0" distL="114300" distR="114300" simplePos="0" relativeHeight="251711488" behindDoc="0" locked="0" layoutInCell="1" allowOverlap="1" wp14:anchorId="06567F19" wp14:editId="3F568E37">
+              <wp:anchor distT="0" distB="0" distL="114300" distR="114300" simplePos="0" relativeHeight="251694080" behindDoc="0" locked="0" layoutInCell="1" allowOverlap="1" wp14:anchorId="1E2A6CA3" wp14:editId="5C966335">
                 <wp:simplePos x="0" y="0"/>
                 <wp:positionH relativeFrom="column">
-                  <wp:posOffset>1257300</wp:posOffset>
-                </wp:positionH>
-                <wp:positionV relativeFrom="paragraph">
-                  <wp:posOffset>-523876</wp:posOffset>
-                </wp:positionV>
-                <wp:extent cx="0" cy="2276475"/>
-                <wp:effectExtent l="76200" t="0" r="57150" b="47625"/>
-                <wp:wrapNone/>
-                <wp:docPr id="45" name="Straight Arrow Connector 45"/>
+                  <wp:posOffset>1343025</wp:posOffset>
+                </wp:positionH>
+                <wp:positionV relativeFrom="paragraph">
+                  <wp:posOffset>5019675</wp:posOffset>
+                </wp:positionV>
+                <wp:extent cx="428625" cy="0"/>
+                <wp:effectExtent l="0" t="76200" r="9525" b="95250"/>
+                <wp:wrapNone/>
+                <wp:docPr id="33" name="Straight Arrow Connector 33"/>
                 <wp:cNvGraphicFramePr/>
                 <a:graphic xmlns:a="http://schemas.openxmlformats.org/drawingml/2006/main">
                   <a:graphicData uri="http://schemas.microsoft.com/office/word/2010/wordprocessingShape">
@@ -5077,7 +5114,7 @@
                       <wps:spPr>
                         <a:xfrm>
                           <a:off x="0" y="0"/>
-                          <a:ext cx="0" cy="2276475"/>
+                          <a:ext cx="428625" cy="0"/>
                         </a:xfrm>
                         <a:prstGeom prst="straightConnector1">
                           <a:avLst/>
@@ -5109,7 +5146,7 @@
           </mc:Choice>
           <mc:Fallback>
             <w:pict>
-              <v:shape w14:anchorId="4EED48B8" id="Straight Arrow Connector 45" o:spid="_x0000_s1026" type="#_x0000_t32" style="position:absolute;margin-left:99pt;margin-top:-41.25pt;width:0;height:179.25pt;z-index:251711488;visibility:visible;mso-wrap-style:square;mso-wrap-distance-left:9pt;mso-wrap-distance-top:0;mso-wrap-distance-right:9pt;mso-wrap-distance-bottom:0;mso-position-horizontal:absolute;mso-position-horizontal-relative:text;mso-position-vertical:absolute;mso-position-vertical-relative:text" o:gfxdata="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" strokecolor="#5b9bd5 [3204]" strokeweight=".5pt">
+              <v:shape w14:anchorId="31E0946C" id="Straight Arrow Connector 33" o:spid="_x0000_s1026" type="#_x0000_t32" style="position:absolute;margin-left:105.75pt;margin-top:395.25pt;width:33.75pt;height:0;z-index:251694080;visibility:visible;mso-wrap-style:square;mso-wrap-distance-left:9pt;mso-wrap-distance-top:0;mso-wrap-distance-right:9pt;mso-wrap-distance-bottom:0;mso-position-horizontal:absolute;mso-position-horizontal-relative:text;mso-position-vertical:absolute;mso-position-vertical-relative:text" o:gfxdata="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" strokecolor="#5b9bd5 [3204]" strokeweight=".5pt">
                 <v:stroke endarrow="block" joinstyle="miter"/>
               </v:shape>
             </w:pict>
@@ -5123,18 +5160,18 @@
         <mc:AlternateContent>
           <mc:Choice Requires="wps">
             <w:drawing>
-              <wp:anchor distT="0" distB="0" distL="114300" distR="114300" simplePos="0" relativeHeight="251697152" behindDoc="0" locked="0" layoutInCell="1" allowOverlap="1" wp14:anchorId="769AAD4B" wp14:editId="26F703DE">
+              <wp:anchor distT="0" distB="0" distL="114300" distR="114300" simplePos="0" relativeHeight="251692032" behindDoc="0" locked="0" layoutInCell="1" allowOverlap="1" wp14:anchorId="1068D8B9" wp14:editId="214EFD56">
                 <wp:simplePos x="0" y="0"/>
                 <wp:positionH relativeFrom="column">
-                  <wp:posOffset>1247775</wp:posOffset>
-                </wp:positionH>
-                <wp:positionV relativeFrom="paragraph">
-                  <wp:posOffset>-533400</wp:posOffset>
-                </wp:positionV>
-                <wp:extent cx="6096000" cy="0"/>
-                <wp:effectExtent l="0" t="0" r="19050" b="19050"/>
-                <wp:wrapNone/>
-                <wp:docPr id="37" name="Straight Connector 37"/>
+                  <wp:posOffset>1343025</wp:posOffset>
+                </wp:positionH>
+                <wp:positionV relativeFrom="paragraph">
+                  <wp:posOffset>4619625</wp:posOffset>
+                </wp:positionV>
+                <wp:extent cx="428625" cy="0"/>
+                <wp:effectExtent l="0" t="76200" r="9525" b="95250"/>
+                <wp:wrapNone/>
+                <wp:docPr id="32" name="Straight Arrow Connector 32"/>
                 <wp:cNvGraphicFramePr/>
                 <a:graphic xmlns:a="http://schemas.openxmlformats.org/drawingml/2006/main">
                   <a:graphicData uri="http://schemas.microsoft.com/office/word/2010/wordprocessingShape">
@@ -5143,70 +5180,7 @@
                       <wps:spPr>
                         <a:xfrm>
                           <a:off x="0" y="0"/>
-                          <a:ext cx="6096000" cy="0"/>
-                        </a:xfrm>
-                        <a:prstGeom prst="line">
-                          <a:avLst/>
-                        </a:prstGeom>
-                      </wps:spPr>
-                      <wps:style>
-                        <a:lnRef idx="1">
-                          <a:schemeClr val="accent1"/>
-                        </a:lnRef>
-                        <a:fillRef idx="0">
-                          <a:schemeClr val="accent1"/>
-                        </a:fillRef>
-                        <a:effectRef idx="0">
-                          <a:schemeClr val="accent1"/>
-                        </a:effectRef>
-                        <a:fontRef idx="minor">
-                          <a:schemeClr val="tx1"/>
-                        </a:fontRef>
-                      </wps:style>
-                      <wps:bodyPr/>
-                    </wps:wsp>
-                  </a:graphicData>
-                </a:graphic>
-              </wp:anchor>
-            </w:drawing>
-          </mc:Choice>
-          <mc:Fallback>
-            <w:pict>
-              <v:line w14:anchorId="4E17C992" id="Straight Connector 37" o:spid="_x0000_s1026" style="position:absolute;z-index:251697152;visibility:visible;mso-wrap-style:square;mso-wrap-distance-left:9pt;mso-wrap-distance-top:0;mso-wrap-distance-right:9pt;mso-wrap-distance-bottom:0;mso-position-horizontal:absolute;mso-position-horizontal-relative:text;mso-position-vertical:absolute;mso-position-vertical-relative:text" from="98.25pt,-42pt" to="578.25pt,-42pt" o:gfxdata="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" strokecolor="#5b9bd5 [3204]" strokeweight=".5pt">
-                <v:stroke joinstyle="miter"/>
-              </v:line>
-            </w:pict>
-          </mc:Fallback>
-        </mc:AlternateContent>
-      </w:r>
-      <w:r>
-        <w:rPr>
-          <w:noProof/>
-        </w:rPr>
-        <mc:AlternateContent>
-          <mc:Choice Requires="wps">
-            <w:drawing>
-              <wp:anchor distT="0" distB="0" distL="114300" distR="114300" simplePos="0" relativeHeight="251695104" behindDoc="0" locked="0" layoutInCell="1" allowOverlap="1" wp14:anchorId="6D5C2B98" wp14:editId="04015F28">
-                <wp:simplePos x="0" y="0"/>
-                <wp:positionH relativeFrom="column">
-                  <wp:posOffset>2752725</wp:posOffset>
-                </wp:positionH>
-                <wp:positionV relativeFrom="paragraph">
-                  <wp:posOffset>4800600</wp:posOffset>
-                </wp:positionV>
-                <wp:extent cx="4552950" cy="9525"/>
-                <wp:effectExtent l="0" t="76200" r="19050" b="85725"/>
-                <wp:wrapNone/>
-                <wp:docPr id="34" name="Straight Arrow Connector 34"/>
-                <wp:cNvGraphicFramePr/>
-                <a:graphic xmlns:a="http://schemas.openxmlformats.org/drawingml/2006/main">
-                  <a:graphicData uri="http://schemas.microsoft.com/office/word/2010/wordprocessingShape">
-                    <wps:wsp>
-                      <wps:cNvCnPr/>
-                      <wps:spPr>
-                        <a:xfrm flipV="1">
-                          <a:off x="0" y="0"/>
-                          <a:ext cx="4552950" cy="9525"/>
+                          <a:ext cx="428625" cy="0"/>
                         </a:xfrm>
                         <a:prstGeom prst="straightConnector1">
                           <a:avLst/>
@@ -5238,7 +5212,7 @@
           </mc:Choice>
           <mc:Fallback>
             <w:pict>
-              <v:shape w14:anchorId="5B9A7045" id="Straight Arrow Connector 34" o:spid="_x0000_s1026" type="#_x0000_t32" style="position:absolute;margin-left:216.75pt;margin-top:378pt;width:358.5pt;height:.75pt;flip:y;z-index:251695104;visibility:visible;mso-wrap-style:square;mso-wrap-distance-left:9pt;mso-wrap-distance-top:0;mso-wrap-distance-right:9pt;mso-wrap-distance-bottom:0;mso-position-horizontal:absolute;mso-position-horizontal-relative:text;mso-position-vertical:absolute;mso-position-vertical-relative:text" o:gfxdata="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" strokecolor="#5b9bd5 [3204]" strokeweight=".5pt">
+              <v:shape w14:anchorId="3D3668E2" id="Straight Arrow Connector 32" o:spid="_x0000_s1026" type="#_x0000_t32" style="position:absolute;margin-left:105.75pt;margin-top:363.75pt;width:33.75pt;height:0;z-index:251692032;visibility:visible;mso-wrap-style:square;mso-wrap-distance-left:9pt;mso-wrap-distance-top:0;mso-wrap-distance-right:9pt;mso-wrap-distance-bottom:0;mso-position-horizontal:absolute;mso-position-horizontal-relative:text;mso-position-vertical:absolute;mso-position-vertical-relative:text" o:gfxdata="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" strokecolor="#5b9bd5 [3204]" strokeweight=".5pt">
                 <v:stroke endarrow="block" joinstyle="miter"/>
               </v:shape>
             </w:pict>
@@ -5252,18 +5226,18 @@
         <mc:AlternateContent>
           <mc:Choice Requires="wps">
             <w:drawing>
-              <wp:anchor distT="0" distB="0" distL="114300" distR="114300" simplePos="0" relativeHeight="251694080" behindDoc="0" locked="0" layoutInCell="1" allowOverlap="1" wp14:anchorId="43AC3B9A" wp14:editId="41775405">
+              <wp:anchor distT="0" distB="0" distL="114300" distR="114300" simplePos="0" relativeHeight="251691008" behindDoc="0" locked="0" layoutInCell="1" allowOverlap="1" wp14:anchorId="6E5994B2" wp14:editId="7DAA634D">
                 <wp:simplePos x="0" y="0"/>
                 <wp:positionH relativeFrom="column">
                   <wp:posOffset>1343025</wp:posOffset>
                 </wp:positionH>
                 <wp:positionV relativeFrom="paragraph">
-                  <wp:posOffset>5019675</wp:posOffset>
-                </wp:positionV>
-                <wp:extent cx="428625" cy="0"/>
-                <wp:effectExtent l="0" t="76200" r="9525" b="95250"/>
-                <wp:wrapNone/>
-                <wp:docPr id="33" name="Straight Arrow Connector 33"/>
+                  <wp:posOffset>5010150</wp:posOffset>
+                </wp:positionV>
+                <wp:extent cx="0" cy="390525"/>
+                <wp:effectExtent l="0" t="0" r="19050" b="28575"/>
+                <wp:wrapNone/>
+                <wp:docPr id="31" name="Straight Connector 31"/>
                 <wp:cNvGraphicFramePr/>
                 <a:graphic xmlns:a="http://schemas.openxmlformats.org/drawingml/2006/main">
                   <a:graphicData uri="http://schemas.microsoft.com/office/word/2010/wordprocessingShape">
@@ -5272,7 +5246,133 @@
                       <wps:spPr>
                         <a:xfrm>
                           <a:off x="0" y="0"/>
-                          <a:ext cx="428625" cy="0"/>
+                          <a:ext cx="0" cy="390525"/>
+                        </a:xfrm>
+                        <a:prstGeom prst="line">
+                          <a:avLst/>
+                        </a:prstGeom>
+                      </wps:spPr>
+                      <wps:style>
+                        <a:lnRef idx="1">
+                          <a:schemeClr val="accent1"/>
+                        </a:lnRef>
+                        <a:fillRef idx="0">
+                          <a:schemeClr val="accent1"/>
+                        </a:fillRef>
+                        <a:effectRef idx="0">
+                          <a:schemeClr val="accent1"/>
+                        </a:effectRef>
+                        <a:fontRef idx="minor">
+                          <a:schemeClr val="tx1"/>
+                        </a:fontRef>
+                      </wps:style>
+                      <wps:bodyPr/>
+                    </wps:wsp>
+                  </a:graphicData>
+                </a:graphic>
+              </wp:anchor>
+            </w:drawing>
+          </mc:Choice>
+          <mc:Fallback>
+            <w:pict>
+              <v:line w14:anchorId="0750FF60" id="Straight Connector 31" o:spid="_x0000_s1026" style="position:absolute;z-index:251691008;visibility:visible;mso-wrap-style:square;mso-wrap-distance-left:9pt;mso-wrap-distance-top:0;mso-wrap-distance-right:9pt;mso-wrap-distance-bottom:0;mso-position-horizontal:absolute;mso-position-horizontal-relative:text;mso-position-vertical:absolute;mso-position-vertical-relative:text" from="105.75pt,394.5pt" to="105.75pt,425.25pt" o:gfxdata="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" strokecolor="#5b9bd5 [3204]" strokeweight=".5pt">
+                <v:stroke joinstyle="miter"/>
+              </v:line>
+            </w:pict>
+          </mc:Fallback>
+        </mc:AlternateContent>
+      </w:r>
+      <w:r>
+        <w:rPr>
+          <w:noProof/>
+        </w:rPr>
+        <mc:AlternateContent>
+          <mc:Choice Requires="wps">
+            <w:drawing>
+              <wp:anchor distT="0" distB="0" distL="114300" distR="114300" simplePos="0" relativeHeight="251688960" behindDoc="0" locked="0" layoutInCell="1" allowOverlap="1" wp14:anchorId="0CB07DE2" wp14:editId="69D9F2C8">
+                <wp:simplePos x="0" y="0"/>
+                <wp:positionH relativeFrom="column">
+                  <wp:posOffset>1333500</wp:posOffset>
+                </wp:positionH>
+                <wp:positionV relativeFrom="paragraph">
+                  <wp:posOffset>4229100</wp:posOffset>
+                </wp:positionV>
+                <wp:extent cx="0" cy="390525"/>
+                <wp:effectExtent l="0" t="0" r="19050" b="28575"/>
+                <wp:wrapNone/>
+                <wp:docPr id="30" name="Straight Connector 30"/>
+                <wp:cNvGraphicFramePr/>
+                <a:graphic xmlns:a="http://schemas.openxmlformats.org/drawingml/2006/main">
+                  <a:graphicData uri="http://schemas.microsoft.com/office/word/2010/wordprocessingShape">
+                    <wps:wsp>
+                      <wps:cNvCnPr/>
+                      <wps:spPr>
+                        <a:xfrm>
+                          <a:off x="0" y="0"/>
+                          <a:ext cx="0" cy="390525"/>
+                        </a:xfrm>
+                        <a:prstGeom prst="line">
+                          <a:avLst/>
+                        </a:prstGeom>
+                      </wps:spPr>
+                      <wps:style>
+                        <a:lnRef idx="1">
+                          <a:schemeClr val="accent1"/>
+                        </a:lnRef>
+                        <a:fillRef idx="0">
+                          <a:schemeClr val="accent1"/>
+                        </a:fillRef>
+                        <a:effectRef idx="0">
+                          <a:schemeClr val="accent1"/>
+                        </a:effectRef>
+                        <a:fontRef idx="minor">
+                          <a:schemeClr val="tx1"/>
+                        </a:fontRef>
+                      </wps:style>
+                      <wps:bodyPr/>
+                    </wps:wsp>
+                  </a:graphicData>
+                </a:graphic>
+              </wp:anchor>
+            </w:drawing>
+          </mc:Choice>
+          <mc:Fallback>
+            <w:pict>
+              <v:line w14:anchorId="5E549D65" id="Straight Connector 30" o:spid="_x0000_s1026" style="position:absolute;z-index:251688960;visibility:visible;mso-wrap-style:square;mso-wrap-distance-left:9pt;mso-wrap-distance-top:0;mso-wrap-distance-right:9pt;mso-wrap-distance-bottom:0;mso-position-horizontal:absolute;mso-position-horizontal-relative:text;mso-position-vertical:absolute;mso-position-vertical-relative:text" from="105pt,333pt" to="105pt,363.75pt" o:gfxdata="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" strokecolor="#5b9bd5 [3204]" strokeweight=".5pt">
+                <v:stroke joinstyle="miter"/>
+              </v:line>
+            </w:pict>
+          </mc:Fallback>
+        </mc:AlternateContent>
+      </w:r>
+      <w:r>
+        <w:rPr>
+          <w:noProof/>
+        </w:rPr>
+        <mc:AlternateContent>
+          <mc:Choice Requires="wps">
+            <w:drawing>
+              <wp:anchor distT="0" distB="0" distL="114300" distR="114300" simplePos="0" relativeHeight="251687936" behindDoc="0" locked="0" layoutInCell="1" allowOverlap="1" wp14:anchorId="6943DEE3" wp14:editId="6BCA8A72">
+                <wp:simplePos x="0" y="0"/>
+                <wp:positionH relativeFrom="column">
+                  <wp:posOffset>66675</wp:posOffset>
+                </wp:positionH>
+                <wp:positionV relativeFrom="paragraph">
+                  <wp:posOffset>5410200</wp:posOffset>
+                </wp:positionV>
+                <wp:extent cx="7239000" cy="0"/>
+                <wp:effectExtent l="0" t="76200" r="19050" b="95250"/>
+                <wp:wrapNone/>
+                <wp:docPr id="28" name="Straight Arrow Connector 28"/>
+                <wp:cNvGraphicFramePr/>
+                <a:graphic xmlns:a="http://schemas.openxmlformats.org/drawingml/2006/main">
+                  <a:graphicData uri="http://schemas.microsoft.com/office/word/2010/wordprocessingShape">
+                    <wps:wsp>
+                      <wps:cNvCnPr/>
+                      <wps:spPr>
+                        <a:xfrm>
+                          <a:off x="0" y="0"/>
+                          <a:ext cx="7239000" cy="0"/>
                         </a:xfrm>
                         <a:prstGeom prst="straightConnector1">
                           <a:avLst/>
@@ -5304,7 +5404,7 @@
           </mc:Choice>
           <mc:Fallback>
             <w:pict>
-              <v:shape w14:anchorId="31E0946C" id="Straight Arrow Connector 33" o:spid="_x0000_s1026" type="#_x0000_t32" style="position:absolute;margin-left:105.75pt;margin-top:395.25pt;width:33.75pt;height:0;z-index:251694080;visibility:visible;mso-wrap-style:square;mso-wrap-distance-left:9pt;mso-wrap-distance-top:0;mso-wrap-distance-right:9pt;mso-wrap-distance-bottom:0;mso-position-horizontal:absolute;mso-position-horizontal-relative:text;mso-position-vertical:absolute;mso-position-vertical-relative:text" o:gfxdata="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" strokecolor="#5b9bd5 [3204]" strokeweight=".5pt">
+              <v:shape w14:anchorId="0BF27B2F" id="Straight Arrow Connector 28" o:spid="_x0000_s1026" type="#_x0000_t32" style="position:absolute;margin-left:5.25pt;margin-top:426pt;width:570pt;height:0;z-index:251687936;visibility:visible;mso-wrap-style:square;mso-wrap-distance-left:9pt;mso-wrap-distance-top:0;mso-wrap-distance-right:9pt;mso-wrap-distance-bottom:0;mso-position-horizontal:absolute;mso-position-horizontal-relative:text;mso-position-vertical:absolute;mso-position-vertical-relative:text" o:gfxdata="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" strokecolor="#5b9bd5 [3204]" strokeweight=".5pt">
                 <v:stroke endarrow="block" joinstyle="miter"/>
               </v:shape>
             </w:pict>
@@ -5318,18 +5418,18 @@
         <mc:AlternateContent>
           <mc:Choice Requires="wps">
             <w:drawing>
-              <wp:anchor distT="0" distB="0" distL="114300" distR="114300" simplePos="0" relativeHeight="251692032" behindDoc="0" locked="0" layoutInCell="1" allowOverlap="1" wp14:anchorId="19DF0BD3" wp14:editId="1CD5667C">
+              <wp:anchor distT="0" distB="0" distL="114300" distR="114300" simplePos="0" relativeHeight="251685888" behindDoc="0" locked="0" layoutInCell="1" allowOverlap="1" wp14:anchorId="542E2B67" wp14:editId="0A43EF27">
                 <wp:simplePos x="0" y="0"/>
                 <wp:positionH relativeFrom="column">
-                  <wp:posOffset>1343025</wp:posOffset>
-                </wp:positionH>
-                <wp:positionV relativeFrom="paragraph">
-                  <wp:posOffset>4619625</wp:posOffset>
-                </wp:positionV>
-                <wp:extent cx="428625" cy="0"/>
-                <wp:effectExtent l="0" t="76200" r="9525" b="95250"/>
-                <wp:wrapNone/>
-                <wp:docPr id="32" name="Straight Arrow Connector 32"/>
+                  <wp:posOffset>66675</wp:posOffset>
+                </wp:positionH>
+                <wp:positionV relativeFrom="paragraph">
+                  <wp:posOffset>4219575</wp:posOffset>
+                </wp:positionV>
+                <wp:extent cx="7239000" cy="0"/>
+                <wp:effectExtent l="0" t="76200" r="19050" b="95250"/>
+                <wp:wrapNone/>
+                <wp:docPr id="27" name="Straight Arrow Connector 27"/>
                 <wp:cNvGraphicFramePr/>
                 <a:graphic xmlns:a="http://schemas.openxmlformats.org/drawingml/2006/main">
                   <a:graphicData uri="http://schemas.microsoft.com/office/word/2010/wordprocessingShape">
@@ -5338,7 +5438,7 @@
                       <wps:spPr>
                         <a:xfrm>
                           <a:off x="0" y="0"/>
-                          <a:ext cx="428625" cy="0"/>
+                          <a:ext cx="7239000" cy="0"/>
                         </a:xfrm>
                         <a:prstGeom prst="straightConnector1">
                           <a:avLst/>
@@ -5370,7 +5470,7 @@
           </mc:Choice>
           <mc:Fallback>
             <w:pict>
-              <v:shape w14:anchorId="3D3668E2" id="Straight Arrow Connector 32" o:spid="_x0000_s1026" type="#_x0000_t32" style="position:absolute;margin-left:105.75pt;margin-top:363.75pt;width:33.75pt;height:0;z-index:251692032;visibility:visible;mso-wrap-style:square;mso-wrap-distance-left:9pt;mso-wrap-distance-top:0;mso-wrap-distance-right:9pt;mso-wrap-distance-bottom:0;mso-position-horizontal:absolute;mso-position-horizontal-relative:text;mso-position-vertical:absolute;mso-position-vertical-relative:text" o:gfxdata="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" strokecolor="#5b9bd5 [3204]" strokeweight=".5pt">
+              <v:shape w14:anchorId="465B4607" id="Straight Arrow Connector 27" o:spid="_x0000_s1026" type="#_x0000_t32" style="position:absolute;margin-left:5.25pt;margin-top:332.25pt;width:570pt;height:0;z-index:251685888;visibility:visible;mso-wrap-style:square;mso-wrap-distance-left:9pt;mso-wrap-distance-top:0;mso-wrap-distance-right:9pt;mso-wrap-distance-bottom:0;mso-position-horizontal:absolute;mso-position-horizontal-relative:text;mso-position-vertical:absolute;mso-position-vertical-relative:text" o:gfxdata="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" strokecolor="#5b9bd5 [3204]" strokeweight=".5pt">
                 <v:stroke endarrow="block" joinstyle="miter"/>
               </v:shape>
             </w:pict>
@@ -5384,18 +5484,18 @@
         <mc:AlternateContent>
           <mc:Choice Requires="wps">
             <w:drawing>
-              <wp:anchor distT="0" distB="0" distL="114300" distR="114300" simplePos="0" relativeHeight="251691008" behindDoc="0" locked="0" layoutInCell="1" allowOverlap="1" wp14:anchorId="41C96BCD" wp14:editId="67397F9F">
+              <wp:anchor distT="0" distB="0" distL="114300" distR="114300" simplePos="0" relativeHeight="251684864" behindDoc="0" locked="0" layoutInCell="1" allowOverlap="1" wp14:anchorId="6B3A71C0" wp14:editId="3C2AB0A3">
                 <wp:simplePos x="0" y="0"/>
                 <wp:positionH relativeFrom="column">
-                  <wp:posOffset>1343025</wp:posOffset>
-                </wp:positionH>
-                <wp:positionV relativeFrom="paragraph">
-                  <wp:posOffset>5010150</wp:posOffset>
-                </wp:positionV>
-                <wp:extent cx="0" cy="390525"/>
-                <wp:effectExtent l="0" t="0" r="19050" b="28575"/>
-                <wp:wrapNone/>
-                <wp:docPr id="31" name="Straight Connector 31"/>
+                  <wp:posOffset>2228850</wp:posOffset>
+                </wp:positionH>
+                <wp:positionV relativeFrom="paragraph">
+                  <wp:posOffset>3962400</wp:posOffset>
+                </wp:positionV>
+                <wp:extent cx="0" cy="523875"/>
+                <wp:effectExtent l="76200" t="0" r="57150" b="47625"/>
+                <wp:wrapNone/>
+                <wp:docPr id="26" name="Straight Arrow Connector 26"/>
                 <wp:cNvGraphicFramePr/>
                 <a:graphic xmlns:a="http://schemas.openxmlformats.org/drawingml/2006/main">
                   <a:graphicData uri="http://schemas.microsoft.com/office/word/2010/wordprocessingShape">
@@ -5404,133 +5504,7 @@
                       <wps:spPr>
                         <a:xfrm>
                           <a:off x="0" y="0"/>
-                          <a:ext cx="0" cy="390525"/>
-                        </a:xfrm>
-                        <a:prstGeom prst="line">
-                          <a:avLst/>
-                        </a:prstGeom>
-                      </wps:spPr>
-                      <wps:style>
-                        <a:lnRef idx="1">
-                          <a:schemeClr val="accent1"/>
-                        </a:lnRef>
-                        <a:fillRef idx="0">
-                          <a:schemeClr val="accent1"/>
-                        </a:fillRef>
-                        <a:effectRef idx="0">
-                          <a:schemeClr val="accent1"/>
-                        </a:effectRef>
-                        <a:fontRef idx="minor">
-                          <a:schemeClr val="tx1"/>
-                        </a:fontRef>
-                      </wps:style>
-                      <wps:bodyPr/>
-                    </wps:wsp>
-                  </a:graphicData>
-                </a:graphic>
-              </wp:anchor>
-            </w:drawing>
-          </mc:Choice>
-          <mc:Fallback>
-            <w:pict>
-              <v:line w14:anchorId="0750FF60" id="Straight Connector 31" o:spid="_x0000_s1026" style="position:absolute;z-index:251691008;visibility:visible;mso-wrap-style:square;mso-wrap-distance-left:9pt;mso-wrap-distance-top:0;mso-wrap-distance-right:9pt;mso-wrap-distance-bottom:0;mso-position-horizontal:absolute;mso-position-horizontal-relative:text;mso-position-vertical:absolute;mso-position-vertical-relative:text" from="105.75pt,394.5pt" to="105.75pt,425.25pt" o:gfxdata="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" strokecolor="#5b9bd5 [3204]" strokeweight=".5pt">
-                <v:stroke joinstyle="miter"/>
-              </v:line>
-            </w:pict>
-          </mc:Fallback>
-        </mc:AlternateContent>
-      </w:r>
-      <w:r>
-        <w:rPr>
-          <w:noProof/>
-        </w:rPr>
-        <mc:AlternateContent>
-          <mc:Choice Requires="wps">
-            <w:drawing>
-              <wp:anchor distT="0" distB="0" distL="114300" distR="114300" simplePos="0" relativeHeight="251688960" behindDoc="0" locked="0" layoutInCell="1" allowOverlap="1" wp14:anchorId="23E1E309" wp14:editId="2BCF95CE">
-                <wp:simplePos x="0" y="0"/>
-                <wp:positionH relativeFrom="column">
-                  <wp:posOffset>1333500</wp:posOffset>
-                </wp:positionH>
-                <wp:positionV relativeFrom="paragraph">
-                  <wp:posOffset>4229100</wp:posOffset>
-                </wp:positionV>
-                <wp:extent cx="0" cy="390525"/>
-                <wp:effectExtent l="0" t="0" r="19050" b="28575"/>
-                <wp:wrapNone/>
-                <wp:docPr id="30" name="Straight Connector 30"/>
-                <wp:cNvGraphicFramePr/>
-                <a:graphic xmlns:a="http://schemas.openxmlformats.org/drawingml/2006/main">
-                  <a:graphicData uri="http://schemas.microsoft.com/office/word/2010/wordprocessingShape">
-                    <wps:wsp>
-                      <wps:cNvCnPr/>
-                      <wps:spPr>
-                        <a:xfrm>
-                          <a:off x="0" y="0"/>
-                          <a:ext cx="0" cy="390525"/>
-                        </a:xfrm>
-                        <a:prstGeom prst="line">
-                          <a:avLst/>
-                        </a:prstGeom>
-                      </wps:spPr>
-                      <wps:style>
-                        <a:lnRef idx="1">
-                          <a:schemeClr val="accent1"/>
-                        </a:lnRef>
-                        <a:fillRef idx="0">
-                          <a:schemeClr val="accent1"/>
-                        </a:fillRef>
-                        <a:effectRef idx="0">
-                          <a:schemeClr val="accent1"/>
-                        </a:effectRef>
-                        <a:fontRef idx="minor">
-                          <a:schemeClr val="tx1"/>
-                        </a:fontRef>
-                      </wps:style>
-                      <wps:bodyPr/>
-                    </wps:wsp>
-                  </a:graphicData>
-                </a:graphic>
-              </wp:anchor>
-            </w:drawing>
-          </mc:Choice>
-          <mc:Fallback>
-            <w:pict>
-              <v:line w14:anchorId="5E549D65" id="Straight Connector 30" o:spid="_x0000_s1026" style="position:absolute;z-index:251688960;visibility:visible;mso-wrap-style:square;mso-wrap-distance-left:9pt;mso-wrap-distance-top:0;mso-wrap-distance-right:9pt;mso-wrap-distance-bottom:0;mso-position-horizontal:absolute;mso-position-horizontal-relative:text;mso-position-vertical:absolute;mso-position-vertical-relative:text" from="105pt,333pt" to="105pt,363.75pt" o:gfxdata="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" strokecolor="#5b9bd5 [3204]" strokeweight=".5pt">
-                <v:stroke joinstyle="miter"/>
-              </v:line>
-            </w:pict>
-          </mc:Fallback>
-        </mc:AlternateContent>
-      </w:r>
-      <w:r>
-        <w:rPr>
-          <w:noProof/>
-        </w:rPr>
-        <mc:AlternateContent>
-          <mc:Choice Requires="wps">
-            <w:drawing>
-              <wp:anchor distT="0" distB="0" distL="114300" distR="114300" simplePos="0" relativeHeight="251687936" behindDoc="0" locked="0" layoutInCell="1" allowOverlap="1" wp14:anchorId="55B2C8E4" wp14:editId="46D1B07D">
-                <wp:simplePos x="0" y="0"/>
-                <wp:positionH relativeFrom="column">
-                  <wp:posOffset>66675</wp:posOffset>
-                </wp:positionH>
-                <wp:positionV relativeFrom="paragraph">
-                  <wp:posOffset>5410200</wp:posOffset>
-                </wp:positionV>
-                <wp:extent cx="7239000" cy="0"/>
-                <wp:effectExtent l="0" t="76200" r="19050" b="95250"/>
-                <wp:wrapNone/>
-                <wp:docPr id="28" name="Straight Arrow Connector 28"/>
-                <wp:cNvGraphicFramePr/>
-                <a:graphic xmlns:a="http://schemas.openxmlformats.org/drawingml/2006/main">
-                  <a:graphicData uri="http://schemas.microsoft.com/office/word/2010/wordprocessingShape">
-                    <wps:wsp>
-                      <wps:cNvCnPr/>
-                      <wps:spPr>
-                        <a:xfrm>
-                          <a:off x="0" y="0"/>
-                          <a:ext cx="7239000" cy="0"/>
+                          <a:ext cx="0" cy="523875"/>
                         </a:xfrm>
                         <a:prstGeom prst="straightConnector1">
                           <a:avLst/>
@@ -5562,138 +5536,6 @@
           </mc:Choice>
           <mc:Fallback>
             <w:pict>
-              <v:shape w14:anchorId="0BF27B2F" id="Straight Arrow Connector 28" o:spid="_x0000_s1026" type="#_x0000_t32" style="position:absolute;margin-left:5.25pt;margin-top:426pt;width:570pt;height:0;z-index:251687936;visibility:visible;mso-wrap-style:square;mso-wrap-distance-left:9pt;mso-wrap-distance-top:0;mso-wrap-distance-right:9pt;mso-wrap-distance-bottom:0;mso-position-horizontal:absolute;mso-position-horizontal-relative:text;mso-position-vertical:absolute;mso-position-vertical-relative:text" o:gfxdata="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" strokecolor="#5b9bd5 [3204]" strokeweight=".5pt">
-                <v:stroke endarrow="block" joinstyle="miter"/>
-              </v:shape>
-            </w:pict>
-          </mc:Fallback>
-        </mc:AlternateContent>
-      </w:r>
-      <w:r>
-        <w:rPr>
-          <w:noProof/>
-        </w:rPr>
-        <mc:AlternateContent>
-          <mc:Choice Requires="wps">
-            <w:drawing>
-              <wp:anchor distT="0" distB="0" distL="114300" distR="114300" simplePos="0" relativeHeight="251685888" behindDoc="0" locked="0" layoutInCell="1" allowOverlap="1" wp14:anchorId="756C8732" wp14:editId="5F8B768F">
-                <wp:simplePos x="0" y="0"/>
-                <wp:positionH relativeFrom="column">
-                  <wp:posOffset>66675</wp:posOffset>
-                </wp:positionH>
-                <wp:positionV relativeFrom="paragraph">
-                  <wp:posOffset>4219575</wp:posOffset>
-                </wp:positionV>
-                <wp:extent cx="7239000" cy="0"/>
-                <wp:effectExtent l="0" t="76200" r="19050" b="95250"/>
-                <wp:wrapNone/>
-                <wp:docPr id="27" name="Straight Arrow Connector 27"/>
-                <wp:cNvGraphicFramePr/>
-                <a:graphic xmlns:a="http://schemas.openxmlformats.org/drawingml/2006/main">
-                  <a:graphicData uri="http://schemas.microsoft.com/office/word/2010/wordprocessingShape">
-                    <wps:wsp>
-                      <wps:cNvCnPr/>
-                      <wps:spPr>
-                        <a:xfrm>
-                          <a:off x="0" y="0"/>
-                          <a:ext cx="7239000" cy="0"/>
-                        </a:xfrm>
-                        <a:prstGeom prst="straightConnector1">
-                          <a:avLst/>
-                        </a:prstGeom>
-                        <a:ln>
-                          <a:tailEnd type="triangle"/>
-                        </a:ln>
-                      </wps:spPr>
-                      <wps:style>
-                        <a:lnRef idx="1">
-                          <a:schemeClr val="accent1"/>
-                        </a:lnRef>
-                        <a:fillRef idx="0">
-                          <a:schemeClr val="accent1"/>
-                        </a:fillRef>
-                        <a:effectRef idx="0">
-                          <a:schemeClr val="accent1"/>
-                        </a:effectRef>
-                        <a:fontRef idx="minor">
-                          <a:schemeClr val="tx1"/>
-                        </a:fontRef>
-                      </wps:style>
-                      <wps:bodyPr/>
-                    </wps:wsp>
-                  </a:graphicData>
-                </a:graphic>
-              </wp:anchor>
-            </w:drawing>
-          </mc:Choice>
-          <mc:Fallback>
-            <w:pict>
-              <v:shape w14:anchorId="465B4607" id="Straight Arrow Connector 27" o:spid="_x0000_s1026" type="#_x0000_t32" style="position:absolute;margin-left:5.25pt;margin-top:332.25pt;width:570pt;height:0;z-index:251685888;visibility:visible;mso-wrap-style:square;mso-wrap-distance-left:9pt;mso-wrap-distance-top:0;mso-wrap-distance-right:9pt;mso-wrap-distance-bottom:0;mso-position-horizontal:absolute;mso-position-horizontal-relative:text;mso-position-vertical:absolute;mso-position-vertical-relative:text" o:gfxdata="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" strokecolor="#5b9bd5 [3204]" strokeweight=".5pt">
-                <v:stroke endarrow="block" joinstyle="miter"/>
-              </v:shape>
-            </w:pict>
-          </mc:Fallback>
-        </mc:AlternateContent>
-      </w:r>
-      <w:r>
-        <w:rPr>
-          <w:noProof/>
-        </w:rPr>
-        <mc:AlternateContent>
-          <mc:Choice Requires="wps">
-            <w:drawing>
-              <wp:anchor distT="0" distB="0" distL="114300" distR="114300" simplePos="0" relativeHeight="251684864" behindDoc="0" locked="0" layoutInCell="1" allowOverlap="1" wp14:anchorId="04502D49" wp14:editId="12E5FB20">
-                <wp:simplePos x="0" y="0"/>
-                <wp:positionH relativeFrom="column">
-                  <wp:posOffset>2228850</wp:posOffset>
-                </wp:positionH>
-                <wp:positionV relativeFrom="paragraph">
-                  <wp:posOffset>3962400</wp:posOffset>
-                </wp:positionV>
-                <wp:extent cx="0" cy="523875"/>
-                <wp:effectExtent l="76200" t="0" r="57150" b="47625"/>
-                <wp:wrapNone/>
-                <wp:docPr id="26" name="Straight Arrow Connector 26"/>
-                <wp:cNvGraphicFramePr/>
-                <a:graphic xmlns:a="http://schemas.openxmlformats.org/drawingml/2006/main">
-                  <a:graphicData uri="http://schemas.microsoft.com/office/word/2010/wordprocessingShape">
-                    <wps:wsp>
-                      <wps:cNvCnPr/>
-                      <wps:spPr>
-                        <a:xfrm>
-                          <a:off x="0" y="0"/>
-                          <a:ext cx="0" cy="523875"/>
-                        </a:xfrm>
-                        <a:prstGeom prst="straightConnector1">
-                          <a:avLst/>
-                        </a:prstGeom>
-                        <a:ln>
-                          <a:tailEnd type="triangle"/>
-                        </a:ln>
-                      </wps:spPr>
-                      <wps:style>
-                        <a:lnRef idx="1">
-                          <a:schemeClr val="accent1"/>
-                        </a:lnRef>
-                        <a:fillRef idx="0">
-                          <a:schemeClr val="accent1"/>
-                        </a:fillRef>
-                        <a:effectRef idx="0">
-                          <a:schemeClr val="accent1"/>
-                        </a:effectRef>
-                        <a:fontRef idx="minor">
-                          <a:schemeClr val="tx1"/>
-                        </a:fontRef>
-                      </wps:style>
-                      <wps:bodyPr/>
-                    </wps:wsp>
-                  </a:graphicData>
-                </a:graphic>
-              </wp:anchor>
-            </w:drawing>
-          </mc:Choice>
-          <mc:Fallback>
-            <w:pict>
               <v:shape w14:anchorId="5C60723B" id="Straight Arrow Connector 26" o:spid="_x0000_s1026" type="#_x0000_t32" style="position:absolute;margin-left:175.5pt;margin-top:312pt;width:0;height:41.25pt;z-index:251684864;visibility:visible;mso-wrap-style:square;mso-wrap-distance-left:9pt;mso-wrap-distance-top:0;mso-wrap-distance-right:9pt;mso-wrap-distance-bottom:0;mso-position-horizontal:absolute;mso-position-horizontal-relative:text;mso-position-vertical:absolute;mso-position-vertical-relative:text" o:gfxdata="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" strokecolor="#5b9bd5 [3204]" strokeweight=".5pt">
                 <v:stroke endarrow="block" joinstyle="miter"/>
               </v:shape>
@@ -5708,7 +5550,7 @@
         <mc:AlternateContent>
           <mc:Choice Requires="wps">
             <w:drawing>
-              <wp:anchor distT="0" distB="0" distL="114300" distR="114300" simplePos="0" relativeHeight="251683840" behindDoc="0" locked="0" layoutInCell="1" allowOverlap="1" wp14:anchorId="1BDFB78B" wp14:editId="70911CD2">
+              <wp:anchor distT="0" distB="0" distL="114300" distR="114300" simplePos="0" relativeHeight="251683840" behindDoc="0" locked="0" layoutInCell="1" allowOverlap="1" wp14:anchorId="4CC7279E" wp14:editId="0F47C067">
                 <wp:simplePos x="0" y="0"/>
                 <wp:positionH relativeFrom="column">
                   <wp:posOffset>4724400</wp:posOffset>
@@ -5771,7 +5613,7 @@
         <mc:AlternateContent>
           <mc:Choice Requires="wps">
             <w:drawing>
-              <wp:anchor distT="0" distB="0" distL="114300" distR="114300" simplePos="0" relativeHeight="251679744" behindDoc="0" locked="0" layoutInCell="1" allowOverlap="1" wp14:anchorId="0A0B8F84" wp14:editId="788D6BBA">
+              <wp:anchor distT="0" distB="0" distL="114300" distR="114300" simplePos="0" relativeHeight="251679744" behindDoc="0" locked="0" layoutInCell="1" allowOverlap="1" wp14:anchorId="4EACE764" wp14:editId="5A35B51A">
                 <wp:simplePos x="0" y="0"/>
                 <wp:positionH relativeFrom="column">
                   <wp:posOffset>2219325</wp:posOffset>
@@ -5834,7 +5676,7 @@
         <mc:AlternateContent>
           <mc:Choice Requires="wps">
             <w:drawing>
-              <wp:anchor distT="0" distB="0" distL="114300" distR="114300" simplePos="0" relativeHeight="251661312" behindDoc="0" locked="0" layoutInCell="1" allowOverlap="1" wp14:anchorId="646AC849" wp14:editId="6F929353">
+              <wp:anchor distT="0" distB="0" distL="114300" distR="114300" simplePos="0" relativeHeight="251661312" behindDoc="0" locked="0" layoutInCell="1" allowOverlap="1" wp14:anchorId="5971951D" wp14:editId="75725E3C">
                 <wp:simplePos x="0" y="0"/>
                 <wp:positionH relativeFrom="column">
                   <wp:posOffset>1743075</wp:posOffset>
@@ -5902,7 +5744,7 @@
         <mc:AlternateContent>
           <mc:Choice Requires="wps">
             <w:drawing>
-              <wp:anchor distT="0" distB="0" distL="114300" distR="114300" simplePos="0" relativeHeight="251677696" behindDoc="0" locked="0" layoutInCell="1" allowOverlap="1" wp14:anchorId="652ACC30" wp14:editId="35E84327">
+              <wp:anchor distT="0" distB="0" distL="114300" distR="114300" simplePos="0" relativeHeight="251677696" behindDoc="0" locked="0" layoutInCell="1" allowOverlap="1" wp14:anchorId="3F9628CC" wp14:editId="7EA7DD77">
                 <wp:simplePos x="0" y="0"/>
                 <wp:positionH relativeFrom="column">
                   <wp:posOffset>2628265</wp:posOffset>
@@ -5965,7 +5807,7 @@
         <mc:AlternateContent>
           <mc:Choice Requires="wps">
             <w:drawing>
-              <wp:anchor distT="0" distB="0" distL="114300" distR="114300" simplePos="0" relativeHeight="251676672" behindDoc="0" locked="0" layoutInCell="1" allowOverlap="1" wp14:anchorId="2A64F05B" wp14:editId="7D65ADF1">
+              <wp:anchor distT="0" distB="0" distL="114300" distR="114300" simplePos="0" relativeHeight="251676672" behindDoc="0" locked="0" layoutInCell="1" allowOverlap="1" wp14:anchorId="08E829C0" wp14:editId="4D96669E">
                 <wp:simplePos x="0" y="0"/>
                 <wp:positionH relativeFrom="column">
                   <wp:posOffset>2628900</wp:posOffset>
@@ -6028,7 +5870,7 @@
         <mc:AlternateContent>
           <mc:Choice Requires="wps">
             <w:drawing>
-              <wp:anchor distT="0" distB="0" distL="114300" distR="114300" simplePos="0" relativeHeight="251675648" behindDoc="0" locked="0" layoutInCell="1" allowOverlap="1" wp14:anchorId="40CF036B" wp14:editId="60C2E5ED">
+              <wp:anchor distT="0" distB="0" distL="114300" distR="114300" simplePos="0" relativeHeight="251675648" behindDoc="0" locked="0" layoutInCell="1" allowOverlap="1" wp14:anchorId="1DEB9A43" wp14:editId="7289AE2A">
                 <wp:simplePos x="0" y="0"/>
                 <wp:positionH relativeFrom="column">
                   <wp:posOffset>2228850</wp:posOffset>
@@ -6094,7 +5936,7 @@
         <mc:AlternateContent>
           <mc:Choice Requires="wps">
             <w:drawing>
-              <wp:anchor distT="0" distB="0" distL="114300" distR="114300" simplePos="0" relativeHeight="251673600" behindDoc="0" locked="0" layoutInCell="1" allowOverlap="1" wp14:anchorId="2FFBAEEF" wp14:editId="6572C7A3">
+              <wp:anchor distT="0" distB="0" distL="114300" distR="114300" simplePos="0" relativeHeight="251673600" behindDoc="0" locked="0" layoutInCell="1" allowOverlap="1" wp14:anchorId="26EB7972" wp14:editId="329ECB61">
                 <wp:simplePos x="0" y="0"/>
                 <wp:positionH relativeFrom="column">
                   <wp:posOffset>1809750</wp:posOffset>
@@ -6160,7 +6002,7 @@
         <mc:AlternateContent>
           <mc:Choice Requires="wps">
             <w:drawing>
-              <wp:anchor distT="0" distB="0" distL="114300" distR="114300" simplePos="0" relativeHeight="251666432" behindDoc="0" locked="0" layoutInCell="1" allowOverlap="1" wp14:anchorId="7F61969F" wp14:editId="5DDC4CDE">
+              <wp:anchor distT="0" distB="0" distL="114300" distR="114300" simplePos="0" relativeHeight="251666432" behindDoc="0" locked="0" layoutInCell="1" allowOverlap="1" wp14:anchorId="10ED0E39" wp14:editId="71476D35">
                 <wp:simplePos x="0" y="0"/>
                 <wp:positionH relativeFrom="column">
                   <wp:posOffset>447675</wp:posOffset>
@@ -6226,7 +6068,7 @@
         <mc:AlternateContent>
           <mc:Choice Requires="wps">
             <w:drawing>
-              <wp:anchor distT="0" distB="0" distL="114300" distR="114300" simplePos="0" relativeHeight="251669504" behindDoc="0" locked="0" layoutInCell="1" allowOverlap="1" wp14:anchorId="677DCB45" wp14:editId="5FEC021D">
+              <wp:anchor distT="0" distB="0" distL="114300" distR="114300" simplePos="0" relativeHeight="251669504" behindDoc="0" locked="0" layoutInCell="1" allowOverlap="1" wp14:anchorId="5C35758D" wp14:editId="09EB8043">
                 <wp:simplePos x="0" y="0"/>
                 <wp:positionH relativeFrom="column">
                   <wp:posOffset>733425</wp:posOffset>
@@ -6278,139 +6120,7 @@
           </mc:Choice>
           <mc:Fallback>
             <w:pict>
-              <v:shape w14:anchorId="48C53F5B" id="Straight Arrow Connector 11" o:spid="_x0000_s1026" type="#_x0000_t32" style="position:absolute;margin-left:57.75pt;margin-top:273pt;width:18pt;height:0;z-index:251669504;visibility:visible;mso-wrap-style:square;mso-wrap-distance-left:9pt;mso-wrap-distance-top:0;mso-wrap-distance-right:9pt;mso-wrap-distance-bottom:0;mso-position-horizontal:absolute;mso-position-horizontal-relative:text;mso-position-vertical:absolute;mso-position-vertical-relative:text" o:gfxdata="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" strokecolor="#5b9bd5 [3204]" strokeweight=".5pt">
-                <v:stroke endarrow="block" joinstyle="miter"/>
-              </v:shape>
-            </w:pict>
-          </mc:Fallback>
-        </mc:AlternateContent>
-      </w:r>
-      <w:r>
-        <w:rPr>
-          <w:noProof/>
-        </w:rPr>
-        <mc:AlternateContent>
-          <mc:Choice Requires="wps">
-            <w:drawing>
-              <wp:anchor distT="0" distB="0" distL="114300" distR="114300" simplePos="0" relativeHeight="251663360" behindDoc="0" locked="0" layoutInCell="1" allowOverlap="1" wp14:anchorId="1E052E23" wp14:editId="47C7C9D5">
-                <wp:simplePos x="0" y="0"/>
-                <wp:positionH relativeFrom="column">
-                  <wp:posOffset>-1</wp:posOffset>
-                </wp:positionH>
-                <wp:positionV relativeFrom="paragraph">
-                  <wp:posOffset>762000</wp:posOffset>
-                </wp:positionV>
-                <wp:extent cx="1590675" cy="0"/>
-                <wp:effectExtent l="0" t="76200" r="9525" b="95250"/>
-                <wp:wrapNone/>
-                <wp:docPr id="5" name="Straight Arrow Connector 5"/>
-                <wp:cNvGraphicFramePr/>
-                <a:graphic xmlns:a="http://schemas.openxmlformats.org/drawingml/2006/main">
-                  <a:graphicData uri="http://schemas.microsoft.com/office/word/2010/wordprocessingShape">
-                    <wps:wsp>
-                      <wps:cNvCnPr/>
-                      <wps:spPr>
-                        <a:xfrm>
-                          <a:off x="0" y="0"/>
-                          <a:ext cx="1590675" cy="0"/>
-                        </a:xfrm>
-                        <a:prstGeom prst="straightConnector1">
-                          <a:avLst/>
-                        </a:prstGeom>
-                        <a:ln>
-                          <a:tailEnd type="triangle"/>
-                        </a:ln>
-                      </wps:spPr>
-                      <wps:style>
-                        <a:lnRef idx="1">
-                          <a:schemeClr val="accent1"/>
-                        </a:lnRef>
-                        <a:fillRef idx="0">
-                          <a:schemeClr val="accent1"/>
-                        </a:fillRef>
-                        <a:effectRef idx="0">
-                          <a:schemeClr val="accent1"/>
-                        </a:effectRef>
-                        <a:fontRef idx="minor">
-                          <a:schemeClr val="tx1"/>
-                        </a:fontRef>
-                      </wps:style>
-                      <wps:bodyPr/>
-                    </wps:wsp>
-                  </a:graphicData>
-                </a:graphic>
-              </wp:anchor>
-            </w:drawing>
-          </mc:Choice>
-          <mc:Fallback>
-            <w:pict>
-              <v:shape w14:anchorId="7FAB8238" id="Straight Arrow Connector 5" o:spid="_x0000_s1026" type="#_x0000_t32" style="position:absolute;margin-left:0;margin-top:60pt;width:125.25pt;height:0;z-index:251663360;visibility:visible;mso-wrap-style:square;mso-wrap-distance-left:9pt;mso-wrap-distance-top:0;mso-wrap-distance-right:9pt;mso-wrap-distance-bottom:0;mso-position-horizontal:absolute;mso-position-horizontal-relative:text;mso-position-vertical:absolute;mso-position-vertical-relative:text" o:gfxdata="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" strokecolor="#5b9bd5 [3204]" strokeweight=".5pt">
-                <v:stroke endarrow="block" joinstyle="miter"/>
-              </v:shape>
-            </w:pict>
-          </mc:Fallback>
-        </mc:AlternateContent>
-      </w:r>
-      <w:r>
-        <w:rPr>
-          <w:noProof/>
-        </w:rPr>
-        <mc:AlternateContent>
-          <mc:Choice Requires="wps">
-            <w:drawing>
-              <wp:anchor distT="0" distB="0" distL="114300" distR="114300" simplePos="0" relativeHeight="251662336" behindDoc="0" locked="0" layoutInCell="1" allowOverlap="1" wp14:anchorId="5696D767" wp14:editId="73D28140">
-                <wp:simplePos x="0" y="0"/>
-                <wp:positionH relativeFrom="column">
-                  <wp:posOffset>-1</wp:posOffset>
-                </wp:positionH>
-                <wp:positionV relativeFrom="paragraph">
-                  <wp:posOffset>219075</wp:posOffset>
-                </wp:positionV>
-                <wp:extent cx="1590675" cy="0"/>
-                <wp:effectExtent l="0" t="76200" r="9525" b="95250"/>
-                <wp:wrapNone/>
-                <wp:docPr id="4" name="Straight Arrow Connector 4"/>
-                <wp:cNvGraphicFramePr/>
-                <a:graphic xmlns:a="http://schemas.openxmlformats.org/drawingml/2006/main">
-                  <a:graphicData uri="http://schemas.microsoft.com/office/word/2010/wordprocessingShape">
-                    <wps:wsp>
-                      <wps:cNvCnPr/>
-                      <wps:spPr>
-                        <a:xfrm>
-                          <a:off x="0" y="0"/>
-                          <a:ext cx="1590675" cy="0"/>
-                        </a:xfrm>
-                        <a:prstGeom prst="straightConnector1">
-                          <a:avLst/>
-                        </a:prstGeom>
-                        <a:ln>
-                          <a:tailEnd type="triangle"/>
-                        </a:ln>
-                      </wps:spPr>
-                      <wps:style>
-                        <a:lnRef idx="1">
-                          <a:schemeClr val="accent1"/>
-                        </a:lnRef>
-                        <a:fillRef idx="0">
-                          <a:schemeClr val="accent1"/>
-                        </a:fillRef>
-                        <a:effectRef idx="0">
-                          <a:schemeClr val="accent1"/>
-                        </a:effectRef>
-                        <a:fontRef idx="minor">
-                          <a:schemeClr val="tx1"/>
-                        </a:fontRef>
-                      </wps:style>
-                      <wps:bodyPr/>
-                    </wps:wsp>
-                  </a:graphicData>
-                </a:graphic>
-              </wp:anchor>
-            </w:drawing>
-          </mc:Choice>
-          <mc:Fallback>
-            <w:pict>
-              <v:shape w14:anchorId="60BD66DB" id="Straight Arrow Connector 4" o:spid="_x0000_s1026" type="#_x0000_t32" style="position:absolute;margin-left:0;margin-top:17.25pt;width:125.25pt;height:0;z-index:251662336;visibility:visible;mso-wrap-style:square;mso-wrap-distance-left:9pt;mso-wrap-distance-top:0;mso-wrap-distance-right:9pt;mso-wrap-distance-bottom:0;mso-position-horizontal:absolute;mso-position-horizontal-relative:text;mso-position-vertical:absolute;mso-position-vertical-relative:text" o:gfxdata="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" strokecolor="#5b9bd5 [3204]" strokeweight=".5pt">
+              <v:shape w14:anchorId="25B87F18" id="Straight Arrow Connector 11" o:spid="_x0000_s1026" type="#_x0000_t32" style="position:absolute;margin-left:57.75pt;margin-top:273pt;width:18pt;height:0;z-index:251669504;visibility:visible;mso-wrap-style:square;mso-wrap-distance-left:9pt;mso-wrap-distance-top:0;mso-wrap-distance-right:9pt;mso-wrap-distance-bottom:0;mso-position-horizontal:absolute;mso-position-horizontal-relative:text;mso-position-vertical:absolute;mso-position-vertical-relative:text" o:gfxdata="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" strokecolor="#5b9bd5 [3204]" strokeweight=".5pt">
                 <v:stroke endarrow="block" joinstyle="miter"/>
               </v:shape>
             </w:pict>
@@ -6692,8 +6402,6 @@
     <w:pPr>
       <w:pStyle w:val="Header"/>
     </w:pPr>
-    <w:bookmarkStart w:id="0" w:name="_GoBack"/>
-    <w:bookmarkEnd w:id="0"/>
   </w:p>
 </w:hdr>
 </file>

--- a/ID_Unit.docx
+++ b/ID_Unit.docx
@@ -12,7 +12,77 @@
         <mc:AlternateContent>
           <mc:Choice Requires="wps">
             <w:drawing>
-              <wp:anchor distT="0" distB="0" distL="114300" distR="114300" simplePos="0" relativeHeight="251803648" behindDoc="0" locked="0" layoutInCell="1" allowOverlap="1">
+              <wp:anchor distT="0" distB="0" distL="114300" distR="114300" simplePos="0" relativeHeight="251789312" behindDoc="0" locked="0" layoutInCell="1" allowOverlap="1" wp14:anchorId="5679E9FB" wp14:editId="1E121BE0">
+                <wp:simplePos x="0" y="0"/>
+                <wp:positionH relativeFrom="column">
+                  <wp:posOffset>-66675</wp:posOffset>
+                </wp:positionH>
+                <wp:positionV relativeFrom="paragraph">
+                  <wp:posOffset>2686050</wp:posOffset>
+                </wp:positionV>
+                <wp:extent cx="356870" cy="0"/>
+                <wp:effectExtent l="0" t="76200" r="24130" b="95250"/>
+                <wp:wrapNone/>
+                <wp:docPr id="22" name="Straight Arrow Connector 22"/>
+                <wp:cNvGraphicFramePr/>
+                <a:graphic xmlns:a="http://schemas.openxmlformats.org/drawingml/2006/main">
+                  <a:graphicData uri="http://schemas.microsoft.com/office/word/2010/wordprocessingShape">
+                    <wps:wsp>
+                      <wps:cNvCnPr/>
+                      <wps:spPr>
+                        <a:xfrm>
+                          <a:off x="0" y="0"/>
+                          <a:ext cx="356870" cy="0"/>
+                        </a:xfrm>
+                        <a:prstGeom prst="straightConnector1">
+                          <a:avLst/>
+                        </a:prstGeom>
+                        <a:ln>
+                          <a:tailEnd type="triangle"/>
+                        </a:ln>
+                      </wps:spPr>
+                      <wps:style>
+                        <a:lnRef idx="1">
+                          <a:schemeClr val="accent1"/>
+                        </a:lnRef>
+                        <a:fillRef idx="0">
+                          <a:schemeClr val="accent1"/>
+                        </a:fillRef>
+                        <a:effectRef idx="0">
+                          <a:schemeClr val="accent1"/>
+                        </a:effectRef>
+                        <a:fontRef idx="minor">
+                          <a:schemeClr val="tx1"/>
+                        </a:fontRef>
+                      </wps:style>
+                      <wps:bodyPr/>
+                    </wps:wsp>
+                  </a:graphicData>
+                </a:graphic>
+              </wp:anchor>
+            </w:drawing>
+          </mc:Choice>
+          <mc:Fallback>
+            <w:pict>
+              <v:shapetype w14:anchorId="64CF1801" id="_x0000_t32" coordsize="21600,21600" o:spt="32" o:oned="t" path="m,l21600,21600e" filled="f">
+                <v:path arrowok="t" fillok="f" o:connecttype="none"/>
+                <o:lock v:ext="edit" shapetype="t"/>
+              </v:shapetype>
+              <v:shape id="Straight Arrow Connector 22" o:spid="_x0000_s1026" type="#_x0000_t32" style="position:absolute;margin-left:-5.25pt;margin-top:211.5pt;width:28.1pt;height:0;z-index:251789312;visibility:visible;mso-wrap-style:square;mso-wrap-distance-left:9pt;mso-wrap-distance-top:0;mso-wrap-distance-right:9pt;mso-wrap-distance-bottom:0;mso-position-horizontal:absolute;mso-position-horizontal-relative:text;mso-position-vertical:absolute;mso-position-vertical-relative:text" o:gfxdata="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" strokecolor="#5b9bd5 [3204]" strokeweight=".5pt">
+                <v:stroke endarrow="block" joinstyle="miter"/>
+              </v:shape>
+            </w:pict>
+          </mc:Fallback>
+        </mc:AlternateContent>
+      </w:r>
+      <w:r>
+        <w:rPr>
+          <w:noProof/>
+        </w:rPr>
+        <mc:AlternateContent>
+          <mc:Choice Requires="wps">
+            <w:drawing>
+              <wp:anchor distT="0" distB="0" distL="114300" distR="114300" simplePos="0" relativeHeight="251803648" behindDoc="0" locked="0" layoutInCell="1" allowOverlap="1" wp14:anchorId="505F5D76" wp14:editId="75915E24">
                 <wp:simplePos x="0" y="0"/>
                 <wp:positionH relativeFrom="column">
                   <wp:posOffset>-641445</wp:posOffset>
@@ -56,12 +126,18 @@
                     </wps:wsp>
                   </a:graphicData>
                 </a:graphic>
-              </wp:anchor>
-            </w:drawing>
-          </mc:Choice>
-          <mc:Fallback>
-            <w:pict>
-              <v:line w14:anchorId="58E8F62A" id="Straight Connector 86" o:spid="_x0000_s1026" style="position:absolute;flip:x;z-index:251803648;visibility:visible;mso-wrap-style:square;mso-wrap-distance-left:9pt;mso-wrap-distance-top:0;mso-wrap-distance-right:9pt;mso-wrap-distance-bottom:0;mso-position-horizontal:absolute;mso-position-horizontal-relative:text;mso-position-vertical:absolute;mso-position-vertical-relative:text" from="-50.5pt,211.7pt" to="-5.35pt,211.7pt" o:gfxdata="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" strokecolor="#5b9bd5 [3204]" strokeweight=".5pt">
+                <wp14:sizeRelH relativeFrom="margin">
+                  <wp14:pctWidth>0</wp14:pctWidth>
+                </wp14:sizeRelH>
+                <wp14:sizeRelV relativeFrom="margin">
+                  <wp14:pctHeight>0</wp14:pctHeight>
+                </wp14:sizeRelV>
+              </wp:anchor>
+            </w:drawing>
+          </mc:Choice>
+          <mc:Fallback>
+            <w:pict>
+              <v:line w14:anchorId="059CF68C" id="Straight Connector 86" o:spid="_x0000_s1026" style="position:absolute;flip:x;z-index:251803648;visibility:visible;mso-wrap-style:square;mso-width-percent:0;mso-height-percent:0;mso-wrap-distance-left:9pt;mso-wrap-distance-top:0;mso-wrap-distance-right:9pt;mso-wrap-distance-bottom:0;mso-position-horizontal:absolute;mso-position-horizontal-relative:text;mso-position-vertical:absolute;mso-position-vertical-relative:text;mso-width-percent:0;mso-height-percent:0;mso-width-relative:margin;mso-height-relative:margin" from="-50.5pt,211.7pt" to="-5.35pt,211.7pt" o:gfxdata="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" strokecolor="#5b9bd5 [3204]" strokeweight=".5pt">
                 <v:stroke joinstyle="miter"/>
               </v:line>
             </w:pict>
@@ -75,7 +151,7 @@
         <mc:AlternateContent>
           <mc:Choice Requires="wps">
             <w:drawing>
-              <wp:anchor distT="0" distB="0" distL="114300" distR="114300" simplePos="0" relativeHeight="251802624" behindDoc="0" locked="0" layoutInCell="1" allowOverlap="1">
+              <wp:anchor distT="0" distB="0" distL="114300" distR="114300" simplePos="0" relativeHeight="251802624" behindDoc="0" locked="0" layoutInCell="1" allowOverlap="1" wp14:anchorId="64D588F5" wp14:editId="6EF3FED6">
                 <wp:simplePos x="0" y="0"/>
                 <wp:positionH relativeFrom="column">
                   <wp:posOffset>-423081</wp:posOffset>
@@ -145,7 +221,7 @@
         <mc:AlternateContent>
           <mc:Choice Requires="wps">
             <w:drawing>
-              <wp:anchor distT="0" distB="0" distL="114300" distR="114300" simplePos="0" relativeHeight="251801600" behindDoc="0" locked="0" layoutInCell="1" allowOverlap="1" wp14:anchorId="0FF76B94" wp14:editId="21E6D2E7">
+              <wp:anchor distT="0" distB="0" distL="114300" distR="114300" simplePos="0" relativeHeight="251801600" behindDoc="0" locked="0" layoutInCell="1" allowOverlap="1" wp14:anchorId="21843DCC" wp14:editId="69437DDE">
                 <wp:simplePos x="0" y="0"/>
                 <wp:positionH relativeFrom="column">
                   <wp:posOffset>-423081</wp:posOffset>
@@ -208,7 +284,7 @@
         <mc:AlternateContent>
           <mc:Choice Requires="wps">
             <w:drawing>
-              <wp:anchor distT="0" distB="0" distL="114300" distR="114300" simplePos="0" relativeHeight="251800576" behindDoc="0" locked="0" layoutInCell="1" allowOverlap="1" wp14:anchorId="2F359BFF" wp14:editId="36AE4254">
+              <wp:anchor distT="0" distB="0" distL="114300" distR="114300" simplePos="0" relativeHeight="251800576" behindDoc="0" locked="0" layoutInCell="1" allowOverlap="1" wp14:anchorId="5D40A7C8" wp14:editId="14718058">
                 <wp:simplePos x="0" y="0"/>
                 <wp:positionH relativeFrom="column">
                   <wp:posOffset>1295722</wp:posOffset>
@@ -274,7 +350,7 @@
         <mc:AlternateContent>
           <mc:Choice Requires="wps">
             <w:drawing>
-              <wp:anchor distT="0" distB="0" distL="114300" distR="114300" simplePos="0" relativeHeight="251748352" behindDoc="0" locked="0" layoutInCell="1" allowOverlap="1" wp14:anchorId="56336F4D" wp14:editId="0E41AE33">
+              <wp:anchor distT="0" distB="0" distL="114300" distR="114300" simplePos="0" relativeHeight="251748352" behindDoc="0" locked="0" layoutInCell="1" allowOverlap="1" wp14:anchorId="61557DE4" wp14:editId="27CB9070">
                 <wp:simplePos x="0" y="0"/>
                 <wp:positionH relativeFrom="column">
                   <wp:posOffset>5281683</wp:posOffset>
@@ -384,7 +460,7 @@
         <mc:AlternateContent>
           <mc:Choice Requires="wps">
             <w:drawing>
-              <wp:anchor distT="0" distB="0" distL="114300" distR="114300" simplePos="0" relativeHeight="251697152" behindDoc="0" locked="0" layoutInCell="1" allowOverlap="1" wp14:anchorId="08C48A1C" wp14:editId="76F314C2">
+              <wp:anchor distT="0" distB="0" distL="114300" distR="114300" simplePos="0" relativeHeight="251697152" behindDoc="0" locked="0" layoutInCell="1" allowOverlap="1" wp14:anchorId="4770CEC9" wp14:editId="4DB9D467">
                 <wp:simplePos x="0" y="0"/>
                 <wp:positionH relativeFrom="column">
                   <wp:posOffset>1275071</wp:posOffset>
@@ -447,7 +523,7 @@
         <mc:AlternateContent>
           <mc:Choice Requires="wps">
             <w:drawing>
-              <wp:anchor distT="0" distB="0" distL="114300" distR="114300" simplePos="0" relativeHeight="251721728" behindDoc="0" locked="0" layoutInCell="1" allowOverlap="1" wp14:anchorId="66704658" wp14:editId="7C477F26">
+              <wp:anchor distT="0" distB="0" distL="114300" distR="114300" simplePos="0" relativeHeight="251721728" behindDoc="0" locked="0" layoutInCell="1" allowOverlap="1" wp14:anchorId="6D165605" wp14:editId="0CEEFF85">
                 <wp:simplePos x="0" y="0"/>
                 <wp:positionH relativeFrom="margin">
                   <wp:posOffset>-397491</wp:posOffset>
@@ -598,7 +674,7 @@
         <mc:AlternateContent>
           <mc:Choice Requires="wps">
             <w:drawing>
-              <wp:anchor distT="0" distB="0" distL="114300" distR="114300" simplePos="0" relativeHeight="251662336" behindDoc="0" locked="0" layoutInCell="1" allowOverlap="1" wp14:anchorId="5DE5C532" wp14:editId="52CAFAAF">
+              <wp:anchor distT="0" distB="0" distL="114300" distR="114300" simplePos="0" relativeHeight="251662336" behindDoc="0" locked="0" layoutInCell="1" allowOverlap="1" wp14:anchorId="47CD54FA" wp14:editId="2B41D57C">
                 <wp:simplePos x="0" y="0"/>
                 <wp:positionH relativeFrom="margin">
                   <wp:align>left</wp:align>
@@ -665,7 +741,7 @@
         <mc:AlternateContent>
           <mc:Choice Requires="wps">
             <w:drawing>
-              <wp:anchor distT="0" distB="0" distL="114300" distR="114300" simplePos="0" relativeHeight="251763712" behindDoc="0" locked="0" layoutInCell="1" allowOverlap="1" wp14:anchorId="4FFFFE83" wp14:editId="2AD3D9DB">
+              <wp:anchor distT="0" distB="0" distL="114300" distR="114300" simplePos="0" relativeHeight="251763712" behindDoc="0" locked="0" layoutInCell="1" allowOverlap="1" wp14:anchorId="17A7C7A6" wp14:editId="1AA2D75D">
                 <wp:simplePos x="0" y="0"/>
                 <wp:positionH relativeFrom="margin">
                   <wp:posOffset>4071848</wp:posOffset>
@@ -782,7 +858,7 @@
         <mc:AlternateContent>
           <mc:Choice Requires="wps">
             <w:drawing>
-              <wp:anchor distT="0" distB="0" distL="114300" distR="114300" simplePos="0" relativeHeight="251759616" behindDoc="0" locked="0" layoutInCell="1" allowOverlap="1" wp14:anchorId="1C59807A" wp14:editId="30A27A99">
+              <wp:anchor distT="0" distB="0" distL="114300" distR="114300" simplePos="0" relativeHeight="251759616" behindDoc="0" locked="0" layoutInCell="1" allowOverlap="1" wp14:anchorId="742CDD21" wp14:editId="782C2CBA">
                 <wp:simplePos x="0" y="0"/>
                 <wp:positionH relativeFrom="margin">
                   <wp:posOffset>1323308</wp:posOffset>
@@ -895,7 +971,7 @@
         <mc:AlternateContent>
           <mc:Choice Requires="wps">
             <w:drawing>
-              <wp:anchor distT="0" distB="0" distL="114300" distR="114300" simplePos="0" relativeHeight="251799552" behindDoc="0" locked="0" layoutInCell="1" allowOverlap="1" wp14:anchorId="644614D9" wp14:editId="6F9ABDCB">
+              <wp:anchor distT="0" distB="0" distL="114300" distR="114300" simplePos="0" relativeHeight="251799552" behindDoc="0" locked="0" layoutInCell="1" allowOverlap="1" wp14:anchorId="51BCD195" wp14:editId="53C11E44">
                 <wp:simplePos x="0" y="0"/>
                 <wp:positionH relativeFrom="column">
                   <wp:posOffset>95005</wp:posOffset>
@@ -965,7 +1041,7 @@
         <mc:AlternateContent>
           <mc:Choice Requires="wps">
             <w:drawing>
-              <wp:anchor distT="0" distB="0" distL="114300" distR="114300" simplePos="0" relativeHeight="251797504" behindDoc="0" locked="0" layoutInCell="1" allowOverlap="1" wp14:anchorId="1E700358" wp14:editId="4A3CFE57">
+              <wp:anchor distT="0" distB="0" distL="114300" distR="114300" simplePos="0" relativeHeight="251797504" behindDoc="0" locked="0" layoutInCell="1" allowOverlap="1" wp14:anchorId="32B2E814" wp14:editId="147E04C9">
                 <wp:simplePos x="0" y="0"/>
                 <wp:positionH relativeFrom="column">
                   <wp:posOffset>450376</wp:posOffset>
@@ -1028,7 +1104,7 @@
         <mc:AlternateContent>
           <mc:Choice Requires="wps">
             <w:drawing>
-              <wp:anchor distT="0" distB="0" distL="114300" distR="114300" simplePos="0" relativeHeight="251672576" behindDoc="0" locked="0" layoutInCell="1" allowOverlap="1" wp14:anchorId="20F6325D" wp14:editId="1FF6DCB3">
+              <wp:anchor distT="0" distB="0" distL="114300" distR="114300" simplePos="0" relativeHeight="251672576" behindDoc="0" locked="0" layoutInCell="1" allowOverlap="1" wp14:anchorId="418A4B5E" wp14:editId="717A1F66">
                 <wp:simplePos x="0" y="0"/>
                 <wp:positionH relativeFrom="column">
                   <wp:posOffset>752475</wp:posOffset>
@@ -1097,7 +1173,7 @@
         <mc:AlternateContent>
           <mc:Choice Requires="wps">
             <w:drawing>
-              <wp:anchor distT="0" distB="0" distL="114300" distR="114300" simplePos="0" relativeHeight="251668480" behindDoc="0" locked="0" layoutInCell="1" allowOverlap="1" wp14:anchorId="5C7D7A5F" wp14:editId="54CC62F4">
+              <wp:anchor distT="0" distB="0" distL="114300" distR="114300" simplePos="0" relativeHeight="251668480" behindDoc="0" locked="0" layoutInCell="1" allowOverlap="1" wp14:anchorId="75138C7B" wp14:editId="0A01316A">
                 <wp:simplePos x="0" y="0"/>
                 <wp:positionH relativeFrom="column">
                   <wp:posOffset>456565</wp:posOffset>
@@ -1160,7 +1236,7 @@
         <mc:AlternateContent>
           <mc:Choice Requires="wps">
             <w:drawing>
-              <wp:anchor distT="0" distB="0" distL="114300" distR="114300" simplePos="0" relativeHeight="251757568" behindDoc="0" locked="0" layoutInCell="1" allowOverlap="1" wp14:anchorId="3FFD1FAE" wp14:editId="6CB52568">
+              <wp:anchor distT="0" distB="0" distL="114300" distR="114300" simplePos="0" relativeHeight="251757568" behindDoc="0" locked="0" layoutInCell="1" allowOverlap="1" wp14:anchorId="6AD1642E" wp14:editId="7DFD2D25">
                 <wp:simplePos x="0" y="0"/>
                 <wp:positionH relativeFrom="column">
                   <wp:posOffset>95250</wp:posOffset>
@@ -1226,7 +1302,7 @@
         <mc:AlternateContent>
           <mc:Choice Requires="wps">
             <w:drawing>
-              <wp:anchor distT="0" distB="0" distL="114300" distR="114300" simplePos="0" relativeHeight="251755520" behindDoc="0" locked="0" layoutInCell="1" allowOverlap="1" wp14:anchorId="7C6906C1" wp14:editId="6435239B">
+              <wp:anchor distT="0" distB="0" distL="114300" distR="114300" simplePos="0" relativeHeight="251755520" behindDoc="0" locked="0" layoutInCell="1" allowOverlap="1" wp14:anchorId="74B9EF21" wp14:editId="1C17CD96">
                 <wp:simplePos x="0" y="0"/>
                 <wp:positionH relativeFrom="column">
                   <wp:posOffset>95250</wp:posOffset>
@@ -1292,7 +1368,7 @@
         <mc:AlternateContent>
           <mc:Choice Requires="wps">
             <w:drawing>
-              <wp:anchor distT="0" distB="0" distL="114300" distR="114300" simplePos="0" relativeHeight="251725824" behindDoc="0" locked="0" layoutInCell="1" allowOverlap="1" wp14:anchorId="4C6F8FFA" wp14:editId="6EF3368B">
+              <wp:anchor distT="0" distB="0" distL="114300" distR="114300" simplePos="0" relativeHeight="251725824" behindDoc="0" locked="0" layoutInCell="1" allowOverlap="1" wp14:anchorId="5836AC10" wp14:editId="4473C0F9">
                 <wp:simplePos x="0" y="0"/>
                 <wp:positionH relativeFrom="margin">
                   <wp:posOffset>-457200</wp:posOffset>
@@ -1417,7 +1493,7 @@
         <mc:AlternateContent>
           <mc:Choice Requires="wps">
             <w:drawing>
-              <wp:anchor distT="0" distB="0" distL="114300" distR="114300" simplePos="0" relativeHeight="251796480" behindDoc="0" locked="0" layoutInCell="1" allowOverlap="1" wp14:anchorId="038072B4" wp14:editId="71BD0EC5">
+              <wp:anchor distT="0" distB="0" distL="114300" distR="114300" simplePos="0" relativeHeight="251796480" behindDoc="0" locked="0" layoutInCell="1" allowOverlap="1" wp14:anchorId="27BEDE29" wp14:editId="605D8C3B">
                 <wp:simplePos x="0" y="0"/>
                 <wp:positionH relativeFrom="column">
                   <wp:posOffset>-104775</wp:posOffset>
@@ -1483,7 +1559,7 @@
         <mc:AlternateContent>
           <mc:Choice Requires="wps">
             <w:drawing>
-              <wp:anchor distT="0" distB="0" distL="114300" distR="114300" simplePos="0" relativeHeight="251795456" behindDoc="0" locked="0" layoutInCell="1" allowOverlap="1" wp14:anchorId="7CECA249" wp14:editId="1D1ABB24">
+              <wp:anchor distT="0" distB="0" distL="114300" distR="114300" simplePos="0" relativeHeight="251795456" behindDoc="0" locked="0" layoutInCell="1" allowOverlap="1" wp14:anchorId="7FD99C41" wp14:editId="5A4C6E3C">
                 <wp:simplePos x="0" y="0"/>
                 <wp:positionH relativeFrom="margin">
                   <wp:posOffset>400050</wp:posOffset>
@@ -1584,7 +1660,7 @@
         <mc:AlternateContent>
           <mc:Choice Requires="wps">
             <w:drawing>
-              <wp:anchor distT="0" distB="0" distL="114300" distR="114300" simplePos="0" relativeHeight="251793408" behindDoc="0" locked="0" layoutInCell="1" allowOverlap="1" wp14:anchorId="258A07DB" wp14:editId="3B5C23BE">
+              <wp:anchor distT="0" distB="0" distL="114300" distR="114300" simplePos="0" relativeHeight="251793408" behindDoc="0" locked="0" layoutInCell="1" allowOverlap="1" wp14:anchorId="412DE11E" wp14:editId="18221644">
                 <wp:simplePos x="0" y="0"/>
                 <wp:positionH relativeFrom="margin">
                   <wp:posOffset>71120</wp:posOffset>
@@ -1685,7 +1761,7 @@
         <mc:AlternateContent>
           <mc:Choice Requires="wps">
             <w:drawing>
-              <wp:anchor distT="0" distB="0" distL="114300" distR="114300" simplePos="0" relativeHeight="251791360" behindDoc="0" locked="0" layoutInCell="1" allowOverlap="1" wp14:anchorId="58D3F8ED" wp14:editId="5701922F">
+              <wp:anchor distT="0" distB="0" distL="114300" distR="114300" simplePos="0" relativeHeight="251791360" behindDoc="0" locked="0" layoutInCell="1" allowOverlap="1" wp14:anchorId="6EBCE46D" wp14:editId="5F940C80">
                 <wp:simplePos x="0" y="0"/>
                 <wp:positionH relativeFrom="column">
                   <wp:posOffset>361950</wp:posOffset>
@@ -1748,7 +1824,7 @@
         <mc:AlternateContent>
           <mc:Choice Requires="wps">
             <w:drawing>
-              <wp:anchor distT="0" distB="0" distL="114300" distR="114300" simplePos="0" relativeHeight="251790336" behindDoc="0" locked="0" layoutInCell="1" allowOverlap="1" wp14:anchorId="7251F91A" wp14:editId="4DCE4717">
+              <wp:anchor distT="0" distB="0" distL="114300" distR="114300" simplePos="0" relativeHeight="251790336" behindDoc="0" locked="0" layoutInCell="1" allowOverlap="1" wp14:anchorId="4DB081B6" wp14:editId="076CFC96">
                 <wp:simplePos x="0" y="0"/>
                 <wp:positionH relativeFrom="column">
                   <wp:posOffset>352425</wp:posOffset>
@@ -1814,7 +1890,7 @@
         <mc:AlternateContent>
           <mc:Choice Requires="wps">
             <w:drawing>
-              <wp:anchor distT="0" distB="0" distL="114300" distR="114300" simplePos="0" relativeHeight="251784192" behindDoc="0" locked="0" layoutInCell="1" allowOverlap="1" wp14:anchorId="7D8A25E1" wp14:editId="37DC117D">
+              <wp:anchor distT="0" distB="0" distL="114300" distR="114300" simplePos="0" relativeHeight="251784192" behindDoc="0" locked="0" layoutInCell="1" allowOverlap="1" wp14:anchorId="7B22B552" wp14:editId="7D92F8C8">
                 <wp:simplePos x="0" y="0"/>
                 <wp:positionH relativeFrom="margin">
                   <wp:posOffset>-466725</wp:posOffset>
@@ -1931,7 +2007,7 @@
         <mc:AlternateContent>
           <mc:Choice Requires="wps">
             <w:drawing>
-              <wp:anchor distT="0" distB="0" distL="114300" distR="114300" simplePos="0" relativeHeight="251786240" behindDoc="0" locked="0" layoutInCell="1" allowOverlap="1" wp14:anchorId="1097BFDB" wp14:editId="28A7E710">
+              <wp:anchor distT="0" distB="0" distL="114300" distR="114300" simplePos="0" relativeHeight="251786240" behindDoc="0" locked="0" layoutInCell="1" allowOverlap="1" wp14:anchorId="0A5F0360" wp14:editId="7A1130F2">
                 <wp:simplePos x="0" y="0"/>
                 <wp:positionH relativeFrom="margin">
                   <wp:posOffset>-467360</wp:posOffset>
@@ -2048,7 +2124,7 @@
         <mc:AlternateContent>
           <mc:Choice Requires="wps">
             <w:drawing>
-              <wp:anchor distT="0" distB="0" distL="114300" distR="114300" simplePos="0" relativeHeight="251787264" behindDoc="0" locked="0" layoutInCell="1" allowOverlap="1" wp14:anchorId="4C58149F" wp14:editId="6A1C005C">
+              <wp:anchor distT="0" distB="0" distL="114300" distR="114300" simplePos="0" relativeHeight="251787264" behindDoc="0" locked="0" layoutInCell="1" allowOverlap="1" wp14:anchorId="008FA12A" wp14:editId="21267571">
                 <wp:simplePos x="0" y="0"/>
                 <wp:positionH relativeFrom="column">
                   <wp:posOffset>-66675</wp:posOffset>
@@ -2100,73 +2176,7 @@
           </mc:Choice>
           <mc:Fallback>
             <w:pict>
-              <v:shape w14:anchorId="0E219347" id="Straight Arrow Connector 20" o:spid="_x0000_s1026" type="#_x0000_t32" style="position:absolute;margin-left:-5.25pt;margin-top:194.25pt;width:28.1pt;height:0;z-index:251787264;visibility:visible;mso-wrap-style:square;mso-wrap-distance-left:9pt;mso-wrap-distance-top:0;mso-wrap-distance-right:9pt;mso-wrap-distance-bottom:0;mso-position-horizontal:absolute;mso-position-horizontal-relative:text;mso-position-vertical:absolute;mso-position-vertical-relative:text" o:gfxdata="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" strokecolor="#5b9bd5 [3204]" strokeweight=".5pt">
-                <v:stroke endarrow="block" joinstyle="miter"/>
-              </v:shape>
-            </w:pict>
-          </mc:Fallback>
-        </mc:AlternateContent>
-      </w:r>
-      <w:r>
-        <w:rPr>
-          <w:noProof/>
-        </w:rPr>
-        <mc:AlternateContent>
-          <mc:Choice Requires="wps">
-            <w:drawing>
-              <wp:anchor distT="0" distB="0" distL="114300" distR="114300" simplePos="0" relativeHeight="251789312" behindDoc="0" locked="0" layoutInCell="1" allowOverlap="1" wp14:anchorId="4F46B924" wp14:editId="67396D3F">
-                <wp:simplePos x="0" y="0"/>
-                <wp:positionH relativeFrom="column">
-                  <wp:posOffset>-66675</wp:posOffset>
-                </wp:positionH>
-                <wp:positionV relativeFrom="paragraph">
-                  <wp:posOffset>2676525</wp:posOffset>
-                </wp:positionV>
-                <wp:extent cx="357187" cy="0"/>
-                <wp:effectExtent l="0" t="76200" r="24130" b="95250"/>
-                <wp:wrapNone/>
-                <wp:docPr id="22" name="Straight Arrow Connector 22"/>
-                <wp:cNvGraphicFramePr/>
-                <a:graphic xmlns:a="http://schemas.openxmlformats.org/drawingml/2006/main">
-                  <a:graphicData uri="http://schemas.microsoft.com/office/word/2010/wordprocessingShape">
-                    <wps:wsp>
-                      <wps:cNvCnPr/>
-                      <wps:spPr>
-                        <a:xfrm>
-                          <a:off x="0" y="0"/>
-                          <a:ext cx="357187" cy="0"/>
-                        </a:xfrm>
-                        <a:prstGeom prst="straightConnector1">
-                          <a:avLst/>
-                        </a:prstGeom>
-                        <a:ln>
-                          <a:tailEnd type="triangle"/>
-                        </a:ln>
-                      </wps:spPr>
-                      <wps:style>
-                        <a:lnRef idx="1">
-                          <a:schemeClr val="accent1"/>
-                        </a:lnRef>
-                        <a:fillRef idx="0">
-                          <a:schemeClr val="accent1"/>
-                        </a:fillRef>
-                        <a:effectRef idx="0">
-                          <a:schemeClr val="accent1"/>
-                        </a:effectRef>
-                        <a:fontRef idx="minor">
-                          <a:schemeClr val="tx1"/>
-                        </a:fontRef>
-                      </wps:style>
-                      <wps:bodyPr/>
-                    </wps:wsp>
-                  </a:graphicData>
-                </a:graphic>
-              </wp:anchor>
-            </w:drawing>
-          </mc:Choice>
-          <mc:Fallback>
-            <w:pict>
-              <v:shape w14:anchorId="6B9AAFDF" id="Straight Arrow Connector 22" o:spid="_x0000_s1026" type="#_x0000_t32" style="position:absolute;margin-left:-5.25pt;margin-top:210.75pt;width:28.1pt;height:0;z-index:251789312;visibility:visible;mso-wrap-style:square;mso-wrap-distance-left:9pt;mso-wrap-distance-top:0;mso-wrap-distance-right:9pt;mso-wrap-distance-bottom:0;mso-position-horizontal:absolute;mso-position-horizontal-relative:text;mso-position-vertical:absolute;mso-position-vertical-relative:text" o:gfxdata="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" strokecolor="#5b9bd5 [3204]" strokeweight=".5pt">
+              <v:shape w14:anchorId="639E9F4F" id="Straight Arrow Connector 20" o:spid="_x0000_s1026" type="#_x0000_t32" style="position:absolute;margin-left:-5.25pt;margin-top:194.25pt;width:28.1pt;height:0;z-index:251787264;visibility:visible;mso-wrap-style:square;mso-wrap-distance-left:9pt;mso-wrap-distance-top:0;mso-wrap-distance-right:9pt;mso-wrap-distance-bottom:0;mso-position-horizontal:absolute;mso-position-horizontal-relative:text;mso-position-vertical:absolute;mso-position-vertical-relative:text" o:gfxdata="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" strokecolor="#5b9bd5 [3204]" strokeweight=".5pt">
                 <v:stroke endarrow="block" joinstyle="miter"/>
               </v:shape>
             </w:pict>

--- a/ID_Unit.docx
+++ b/ID_Unit.docx
@@ -12,7 +12,737 @@
         <mc:AlternateContent>
           <mc:Choice Requires="wps">
             <w:drawing>
-              <wp:anchor distT="0" distB="0" distL="114300" distR="114300" simplePos="0" relativeHeight="251803648" behindDoc="0" locked="0" layoutInCell="1" allowOverlap="1">
+              <wp:anchor distT="0" distB="0" distL="114300" distR="114300" simplePos="0" relativeHeight="251811840" behindDoc="0" locked="0" layoutInCell="1" allowOverlap="1" wp14:anchorId="3C082314" wp14:editId="1F3692A8">
+                <wp:simplePos x="0" y="0"/>
+                <wp:positionH relativeFrom="column">
+                  <wp:posOffset>2847975</wp:posOffset>
+                </wp:positionH>
+                <wp:positionV relativeFrom="paragraph">
+                  <wp:posOffset>266700</wp:posOffset>
+                </wp:positionV>
+                <wp:extent cx="4486275" cy="0"/>
+                <wp:effectExtent l="0" t="76200" r="9525" b="95250"/>
+                <wp:wrapNone/>
+                <wp:docPr id="46" name="Straight Arrow Connector 46"/>
+                <wp:cNvGraphicFramePr/>
+                <a:graphic xmlns:a="http://schemas.openxmlformats.org/drawingml/2006/main">
+                  <a:graphicData uri="http://schemas.microsoft.com/office/word/2010/wordprocessingShape">
+                    <wps:wsp>
+                      <wps:cNvCnPr/>
+                      <wps:spPr>
+                        <a:xfrm>
+                          <a:off x="0" y="0"/>
+                          <a:ext cx="4486275" cy="0"/>
+                        </a:xfrm>
+                        <a:prstGeom prst="straightConnector1">
+                          <a:avLst/>
+                        </a:prstGeom>
+                        <a:ln>
+                          <a:tailEnd type="triangle"/>
+                        </a:ln>
+                      </wps:spPr>
+                      <wps:style>
+                        <a:lnRef idx="1">
+                          <a:schemeClr val="accent1"/>
+                        </a:lnRef>
+                        <a:fillRef idx="0">
+                          <a:schemeClr val="accent1"/>
+                        </a:fillRef>
+                        <a:effectRef idx="0">
+                          <a:schemeClr val="accent1"/>
+                        </a:effectRef>
+                        <a:fontRef idx="minor">
+                          <a:schemeClr val="tx1"/>
+                        </a:fontRef>
+                      </wps:style>
+                      <wps:bodyPr/>
+                    </wps:wsp>
+                  </a:graphicData>
+                </a:graphic>
+              </wp:anchor>
+            </w:drawing>
+          </mc:Choice>
+          <mc:Fallback>
+            <w:pict>
+              <v:shapetype w14:anchorId="34D70638" id="_x0000_t32" coordsize="21600,21600" o:spt="32" o:oned="t" path="m,l21600,21600e" filled="f">
+                <v:path arrowok="t" fillok="f" o:connecttype="none"/>
+                <o:lock v:ext="edit" shapetype="t"/>
+              </v:shapetype>
+              <v:shape id="Straight Arrow Connector 46" o:spid="_x0000_s1026" type="#_x0000_t32" style="position:absolute;margin-left:224.25pt;margin-top:21pt;width:353.25pt;height:0;z-index:251811840;visibility:visible;mso-wrap-style:square;mso-wrap-distance-left:9pt;mso-wrap-distance-top:0;mso-wrap-distance-right:9pt;mso-wrap-distance-bottom:0;mso-position-horizontal:absolute;mso-position-horizontal-relative:text;mso-position-vertical:absolute;mso-position-vertical-relative:text" o:gfxdata="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" strokecolor="#5b9bd5 [3204]" strokeweight=".5pt">
+                <v:stroke endarrow="block" joinstyle="miter"/>
+              </v:shape>
+            </w:pict>
+          </mc:Fallback>
+        </mc:AlternateContent>
+      </w:r>
+      <w:r>
+        <w:rPr>
+          <w:noProof/>
+        </w:rPr>
+        <mc:AlternateContent>
+          <mc:Choice Requires="wps">
+            <w:drawing>
+              <wp:anchor distT="0" distB="0" distL="114300" distR="114300" simplePos="0" relativeHeight="251700224" behindDoc="0" locked="0" layoutInCell="1" allowOverlap="1" wp14:anchorId="3A143952" wp14:editId="34E7D688">
+                <wp:simplePos x="0" y="0"/>
+                <wp:positionH relativeFrom="column">
+                  <wp:posOffset>2847975</wp:posOffset>
+                </wp:positionH>
+                <wp:positionV relativeFrom="paragraph">
+                  <wp:posOffset>182245</wp:posOffset>
+                </wp:positionV>
+                <wp:extent cx="4486275" cy="0"/>
+                <wp:effectExtent l="0" t="76200" r="9525" b="95250"/>
+                <wp:wrapNone/>
+                <wp:docPr id="39" name="Straight Arrow Connector 39"/>
+                <wp:cNvGraphicFramePr/>
+                <a:graphic xmlns:a="http://schemas.openxmlformats.org/drawingml/2006/main">
+                  <a:graphicData uri="http://schemas.microsoft.com/office/word/2010/wordprocessingShape">
+                    <wps:wsp>
+                      <wps:cNvCnPr/>
+                      <wps:spPr>
+                        <a:xfrm>
+                          <a:off x="0" y="0"/>
+                          <a:ext cx="4486275" cy="0"/>
+                        </a:xfrm>
+                        <a:prstGeom prst="straightConnector1">
+                          <a:avLst/>
+                        </a:prstGeom>
+                        <a:ln>
+                          <a:tailEnd type="triangle"/>
+                        </a:ln>
+                      </wps:spPr>
+                      <wps:style>
+                        <a:lnRef idx="1">
+                          <a:schemeClr val="accent1"/>
+                        </a:lnRef>
+                        <a:fillRef idx="0">
+                          <a:schemeClr val="accent1"/>
+                        </a:fillRef>
+                        <a:effectRef idx="0">
+                          <a:schemeClr val="accent1"/>
+                        </a:effectRef>
+                        <a:fontRef idx="minor">
+                          <a:schemeClr val="tx1"/>
+                        </a:fontRef>
+                      </wps:style>
+                      <wps:bodyPr/>
+                    </wps:wsp>
+                  </a:graphicData>
+                </a:graphic>
+              </wp:anchor>
+            </w:drawing>
+          </mc:Choice>
+          <mc:Fallback>
+            <w:pict>
+              <v:shape w14:anchorId="6F7CB03C" id="Straight Arrow Connector 39" o:spid="_x0000_s1026" type="#_x0000_t32" style="position:absolute;margin-left:224.25pt;margin-top:14.35pt;width:353.25pt;height:0;z-index:251700224;visibility:visible;mso-wrap-style:square;mso-wrap-distance-left:9pt;mso-wrap-distance-top:0;mso-wrap-distance-right:9pt;mso-wrap-distance-bottom:0;mso-position-horizontal:absolute;mso-position-horizontal-relative:text;mso-position-vertical:absolute;mso-position-vertical-relative:text" o:gfxdata="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" strokecolor="#5b9bd5 [3204]" strokeweight=".5pt">
+                <v:stroke endarrow="block" joinstyle="miter"/>
+              </v:shape>
+            </w:pict>
+          </mc:Fallback>
+        </mc:AlternateContent>
+      </w:r>
+      <w:r>
+        <w:rPr>
+          <w:noProof/>
+        </w:rPr>
+        <mc:AlternateContent>
+          <mc:Choice Requires="wps">
+            <w:drawing>
+              <wp:anchor distT="0" distB="0" distL="114300" distR="114300" simplePos="0" relativeHeight="251698176" behindDoc="0" locked="0" layoutInCell="1" allowOverlap="1" wp14:anchorId="2664C250" wp14:editId="027F3675">
+                <wp:simplePos x="0" y="0"/>
+                <wp:positionH relativeFrom="column">
+                  <wp:posOffset>2847340</wp:posOffset>
+                </wp:positionH>
+                <wp:positionV relativeFrom="paragraph">
+                  <wp:posOffset>104775</wp:posOffset>
+                </wp:positionV>
+                <wp:extent cx="4486275" cy="0"/>
+                <wp:effectExtent l="0" t="76200" r="9525" b="95250"/>
+                <wp:wrapNone/>
+                <wp:docPr id="38" name="Straight Arrow Connector 38"/>
+                <wp:cNvGraphicFramePr/>
+                <a:graphic xmlns:a="http://schemas.openxmlformats.org/drawingml/2006/main">
+                  <a:graphicData uri="http://schemas.microsoft.com/office/word/2010/wordprocessingShape">
+                    <wps:wsp>
+                      <wps:cNvCnPr/>
+                      <wps:spPr>
+                        <a:xfrm>
+                          <a:off x="0" y="0"/>
+                          <a:ext cx="4486275" cy="0"/>
+                        </a:xfrm>
+                        <a:prstGeom prst="straightConnector1">
+                          <a:avLst/>
+                        </a:prstGeom>
+                        <a:ln>
+                          <a:tailEnd type="triangle"/>
+                        </a:ln>
+                      </wps:spPr>
+                      <wps:style>
+                        <a:lnRef idx="1">
+                          <a:schemeClr val="accent1"/>
+                        </a:lnRef>
+                        <a:fillRef idx="0">
+                          <a:schemeClr val="accent1"/>
+                        </a:fillRef>
+                        <a:effectRef idx="0">
+                          <a:schemeClr val="accent1"/>
+                        </a:effectRef>
+                        <a:fontRef idx="minor">
+                          <a:schemeClr val="tx1"/>
+                        </a:fontRef>
+                      </wps:style>
+                      <wps:bodyPr/>
+                    </wps:wsp>
+                  </a:graphicData>
+                </a:graphic>
+              </wp:anchor>
+            </w:drawing>
+          </mc:Choice>
+          <mc:Fallback>
+            <w:pict>
+              <v:shape w14:anchorId="3A9716AD" id="Straight Arrow Connector 38" o:spid="_x0000_s1026" type="#_x0000_t32" style="position:absolute;margin-left:224.2pt;margin-top:8.25pt;width:353.25pt;height:0;z-index:251698176;visibility:visible;mso-wrap-style:square;mso-wrap-distance-left:9pt;mso-wrap-distance-top:0;mso-wrap-distance-right:9pt;mso-wrap-distance-bottom:0;mso-position-horizontal:absolute;mso-position-horizontal-relative:text;mso-position-vertical:absolute;mso-position-vertical-relative:text" o:gfxdata="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" strokecolor="#5b9bd5 [3204]" strokeweight=".5pt">
+                <v:stroke endarrow="block" joinstyle="miter"/>
+              </v:shape>
+            </w:pict>
+          </mc:Fallback>
+        </mc:AlternateContent>
+      </w:r>
+      <w:r>
+        <w:rPr>
+          <w:noProof/>
+        </w:rPr>
+        <mc:AlternateContent>
+          <mc:Choice Requires="wps">
+            <w:drawing>
+              <wp:anchor distT="0" distB="0" distL="114300" distR="114300" simplePos="0" relativeHeight="251805696" behindDoc="0" locked="0" layoutInCell="1" allowOverlap="1" wp14:anchorId="00989EB4" wp14:editId="7A0CFEEF">
+                <wp:simplePos x="0" y="0"/>
+                <wp:positionH relativeFrom="column">
+                  <wp:posOffset>2847975</wp:posOffset>
+                </wp:positionH>
+                <wp:positionV relativeFrom="paragraph">
+                  <wp:posOffset>342900</wp:posOffset>
+                </wp:positionV>
+                <wp:extent cx="4486275" cy="0"/>
+                <wp:effectExtent l="0" t="76200" r="9525" b="95250"/>
+                <wp:wrapNone/>
+                <wp:docPr id="5" name="Straight Arrow Connector 5"/>
+                <wp:cNvGraphicFramePr/>
+                <a:graphic xmlns:a="http://schemas.openxmlformats.org/drawingml/2006/main">
+                  <a:graphicData uri="http://schemas.microsoft.com/office/word/2010/wordprocessingShape">
+                    <wps:wsp>
+                      <wps:cNvCnPr/>
+                      <wps:spPr>
+                        <a:xfrm>
+                          <a:off x="0" y="0"/>
+                          <a:ext cx="4486275" cy="0"/>
+                        </a:xfrm>
+                        <a:prstGeom prst="straightConnector1">
+                          <a:avLst/>
+                        </a:prstGeom>
+                        <a:ln>
+                          <a:tailEnd type="triangle"/>
+                        </a:ln>
+                      </wps:spPr>
+                      <wps:style>
+                        <a:lnRef idx="1">
+                          <a:schemeClr val="accent1"/>
+                        </a:lnRef>
+                        <a:fillRef idx="0">
+                          <a:schemeClr val="accent1"/>
+                        </a:fillRef>
+                        <a:effectRef idx="0">
+                          <a:schemeClr val="accent1"/>
+                        </a:effectRef>
+                        <a:fontRef idx="minor">
+                          <a:schemeClr val="tx1"/>
+                        </a:fontRef>
+                      </wps:style>
+                      <wps:bodyPr/>
+                    </wps:wsp>
+                  </a:graphicData>
+                </a:graphic>
+              </wp:anchor>
+            </w:drawing>
+          </mc:Choice>
+          <mc:Fallback>
+            <w:pict>
+              <v:shape w14:anchorId="07B18A7D" id="Straight Arrow Connector 5" o:spid="_x0000_s1026" type="#_x0000_t32" style="position:absolute;margin-left:224.25pt;margin-top:27pt;width:353.25pt;height:0;z-index:251805696;visibility:visible;mso-wrap-style:square;mso-wrap-distance-left:9pt;mso-wrap-distance-top:0;mso-wrap-distance-right:9pt;mso-wrap-distance-bottom:0;mso-position-horizontal:absolute;mso-position-horizontal-relative:text;mso-position-vertical:absolute;mso-position-vertical-relative:text" o:gfxdata="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" strokecolor="#5b9bd5 [3204]" strokeweight=".5pt">
+                <v:stroke endarrow="block" joinstyle="miter"/>
+              </v:shape>
+            </w:pict>
+          </mc:Fallback>
+        </mc:AlternateContent>
+      </w:r>
+      <w:r>
+        <w:rPr>
+          <w:noProof/>
+        </w:rPr>
+        <mc:AlternateContent>
+          <mc:Choice Requires="wps">
+            <w:drawing>
+              <wp:anchor distT="0" distB="0" distL="114300" distR="114300" simplePos="0" relativeHeight="251807744" behindDoc="0" locked="0" layoutInCell="1" allowOverlap="1" wp14:anchorId="5F9D02B8" wp14:editId="257E47CE">
+                <wp:simplePos x="0" y="0"/>
+                <wp:positionH relativeFrom="column">
+                  <wp:posOffset>2847975</wp:posOffset>
+                </wp:positionH>
+                <wp:positionV relativeFrom="paragraph">
+                  <wp:posOffset>1009968</wp:posOffset>
+                </wp:positionV>
+                <wp:extent cx="4486275" cy="0"/>
+                <wp:effectExtent l="0" t="76200" r="9525" b="95250"/>
+                <wp:wrapNone/>
+                <wp:docPr id="7" name="Straight Arrow Connector 7"/>
+                <wp:cNvGraphicFramePr/>
+                <a:graphic xmlns:a="http://schemas.openxmlformats.org/drawingml/2006/main">
+                  <a:graphicData uri="http://schemas.microsoft.com/office/word/2010/wordprocessingShape">
+                    <wps:wsp>
+                      <wps:cNvCnPr/>
+                      <wps:spPr>
+                        <a:xfrm>
+                          <a:off x="0" y="0"/>
+                          <a:ext cx="4486275" cy="0"/>
+                        </a:xfrm>
+                        <a:prstGeom prst="straightConnector1">
+                          <a:avLst/>
+                        </a:prstGeom>
+                        <a:ln>
+                          <a:tailEnd type="triangle"/>
+                        </a:ln>
+                      </wps:spPr>
+                      <wps:style>
+                        <a:lnRef idx="1">
+                          <a:schemeClr val="accent1"/>
+                        </a:lnRef>
+                        <a:fillRef idx="0">
+                          <a:schemeClr val="accent1"/>
+                        </a:fillRef>
+                        <a:effectRef idx="0">
+                          <a:schemeClr val="accent1"/>
+                        </a:effectRef>
+                        <a:fontRef idx="minor">
+                          <a:schemeClr val="tx1"/>
+                        </a:fontRef>
+                      </wps:style>
+                      <wps:bodyPr/>
+                    </wps:wsp>
+                  </a:graphicData>
+                </a:graphic>
+              </wp:anchor>
+            </w:drawing>
+          </mc:Choice>
+          <mc:Fallback>
+            <w:pict>
+              <v:shape w14:anchorId="1D49BA5A" id="Straight Arrow Connector 7" o:spid="_x0000_s1026" type="#_x0000_t32" style="position:absolute;margin-left:224.25pt;margin-top:79.55pt;width:353.25pt;height:0;z-index:251807744;visibility:visible;mso-wrap-style:square;mso-wrap-distance-left:9pt;mso-wrap-distance-top:0;mso-wrap-distance-right:9pt;mso-wrap-distance-bottom:0;mso-position-horizontal:absolute;mso-position-horizontal-relative:text;mso-position-vertical:absolute;mso-position-vertical-relative:text" o:gfxdata="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" strokecolor="#5b9bd5 [3204]" strokeweight=".5pt">
+                <v:stroke endarrow="block" joinstyle="miter"/>
+              </v:shape>
+            </w:pict>
+          </mc:Fallback>
+        </mc:AlternateContent>
+      </w:r>
+      <w:r>
+        <w:rPr>
+          <w:noProof/>
+        </w:rPr>
+        <mc:AlternateContent>
+          <mc:Choice Requires="wps">
+            <w:drawing>
+              <wp:anchor distT="0" distB="0" distL="114300" distR="114300" simplePos="0" relativeHeight="251761664" behindDoc="0" locked="0" layoutInCell="1" allowOverlap="1" wp14:anchorId="78956015" wp14:editId="1593F2F4">
+                <wp:simplePos x="0" y="0"/>
+                <wp:positionH relativeFrom="column">
+                  <wp:posOffset>2847975</wp:posOffset>
+                </wp:positionH>
+                <wp:positionV relativeFrom="paragraph">
+                  <wp:posOffset>913765</wp:posOffset>
+                </wp:positionV>
+                <wp:extent cx="4486275" cy="0"/>
+                <wp:effectExtent l="0" t="76200" r="9525" b="95250"/>
+                <wp:wrapNone/>
+                <wp:docPr id="74" name="Straight Arrow Connector 74"/>
+                <wp:cNvGraphicFramePr/>
+                <a:graphic xmlns:a="http://schemas.openxmlformats.org/drawingml/2006/main">
+                  <a:graphicData uri="http://schemas.microsoft.com/office/word/2010/wordprocessingShape">
+                    <wps:wsp>
+                      <wps:cNvCnPr/>
+                      <wps:spPr>
+                        <a:xfrm>
+                          <a:off x="0" y="0"/>
+                          <a:ext cx="4486275" cy="0"/>
+                        </a:xfrm>
+                        <a:prstGeom prst="straightConnector1">
+                          <a:avLst/>
+                        </a:prstGeom>
+                        <a:ln>
+                          <a:tailEnd type="triangle"/>
+                        </a:ln>
+                      </wps:spPr>
+                      <wps:style>
+                        <a:lnRef idx="1">
+                          <a:schemeClr val="accent1"/>
+                        </a:lnRef>
+                        <a:fillRef idx="0">
+                          <a:schemeClr val="accent1"/>
+                        </a:fillRef>
+                        <a:effectRef idx="0">
+                          <a:schemeClr val="accent1"/>
+                        </a:effectRef>
+                        <a:fontRef idx="minor">
+                          <a:schemeClr val="tx1"/>
+                        </a:fontRef>
+                      </wps:style>
+                      <wps:bodyPr/>
+                    </wps:wsp>
+                  </a:graphicData>
+                </a:graphic>
+              </wp:anchor>
+            </w:drawing>
+          </mc:Choice>
+          <mc:Fallback>
+            <w:pict>
+              <v:shape w14:anchorId="5C79710A" id="Straight Arrow Connector 74" o:spid="_x0000_s1026" type="#_x0000_t32" style="position:absolute;margin-left:224.25pt;margin-top:71.95pt;width:353.25pt;height:0;z-index:251761664;visibility:visible;mso-wrap-style:square;mso-wrap-distance-left:9pt;mso-wrap-distance-top:0;mso-wrap-distance-right:9pt;mso-wrap-distance-bottom:0;mso-position-horizontal:absolute;mso-position-horizontal-relative:text;mso-position-vertical:absolute;mso-position-vertical-relative:text" o:gfxdata="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" strokecolor="#5b9bd5 [3204]" strokeweight=".5pt">
+                <v:stroke endarrow="block" joinstyle="miter"/>
+              </v:shape>
+            </w:pict>
+          </mc:Fallback>
+        </mc:AlternateContent>
+      </w:r>
+      <w:r>
+        <w:rPr>
+          <w:noProof/>
+        </w:rPr>
+        <mc:AlternateContent>
+          <mc:Choice Requires="wps">
+            <w:drawing>
+              <wp:anchor distT="0" distB="0" distL="114300" distR="114300" simplePos="0" relativeHeight="251809792" behindDoc="0" locked="0" layoutInCell="1" allowOverlap="1" wp14:anchorId="67DC2EB7" wp14:editId="04F9058A">
+                <wp:simplePos x="0" y="0"/>
+                <wp:positionH relativeFrom="column">
+                  <wp:posOffset>2847975</wp:posOffset>
+                </wp:positionH>
+                <wp:positionV relativeFrom="paragraph">
+                  <wp:posOffset>19050</wp:posOffset>
+                </wp:positionV>
+                <wp:extent cx="4486275" cy="0"/>
+                <wp:effectExtent l="0" t="76200" r="9525" b="95250"/>
+                <wp:wrapNone/>
+                <wp:docPr id="45" name="Straight Arrow Connector 45"/>
+                <wp:cNvGraphicFramePr/>
+                <a:graphic xmlns:a="http://schemas.openxmlformats.org/drawingml/2006/main">
+                  <a:graphicData uri="http://schemas.microsoft.com/office/word/2010/wordprocessingShape">
+                    <wps:wsp>
+                      <wps:cNvCnPr/>
+                      <wps:spPr>
+                        <a:xfrm>
+                          <a:off x="0" y="0"/>
+                          <a:ext cx="4486275" cy="0"/>
+                        </a:xfrm>
+                        <a:prstGeom prst="straightConnector1">
+                          <a:avLst/>
+                        </a:prstGeom>
+                        <a:ln>
+                          <a:tailEnd type="triangle"/>
+                        </a:ln>
+                      </wps:spPr>
+                      <wps:style>
+                        <a:lnRef idx="1">
+                          <a:schemeClr val="accent1"/>
+                        </a:lnRef>
+                        <a:fillRef idx="0">
+                          <a:schemeClr val="accent1"/>
+                        </a:fillRef>
+                        <a:effectRef idx="0">
+                          <a:schemeClr val="accent1"/>
+                        </a:effectRef>
+                        <a:fontRef idx="minor">
+                          <a:schemeClr val="tx1"/>
+                        </a:fontRef>
+                      </wps:style>
+                      <wps:bodyPr/>
+                    </wps:wsp>
+                  </a:graphicData>
+                </a:graphic>
+              </wp:anchor>
+            </w:drawing>
+          </mc:Choice>
+          <mc:Fallback>
+            <w:pict>
+              <v:shape w14:anchorId="4D854C69" id="Straight Arrow Connector 45" o:spid="_x0000_s1026" type="#_x0000_t32" style="position:absolute;margin-left:224.25pt;margin-top:1.5pt;width:353.25pt;height:0;z-index:251809792;visibility:visible;mso-wrap-style:square;mso-wrap-distance-left:9pt;mso-wrap-distance-top:0;mso-wrap-distance-right:9pt;mso-wrap-distance-bottom:0;mso-position-horizontal:absolute;mso-position-horizontal-relative:text;mso-position-vertical:absolute;mso-position-vertical-relative:text" o:gfxdata="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" strokecolor="#5b9bd5 [3204]" strokeweight=".5pt">
+                <v:stroke endarrow="block" joinstyle="miter"/>
+              </v:shape>
+            </w:pict>
+          </mc:Fallback>
+        </mc:AlternateContent>
+      </w:r>
+      <w:r>
+        <w:rPr>
+          <w:noProof/>
+        </w:rPr>
+        <mc:AlternateContent>
+          <mc:Choice Requires="wps">
+            <w:drawing>
+              <wp:anchor distT="0" distB="0" distL="114300" distR="114300" simplePos="0" relativeHeight="251710464" behindDoc="0" locked="0" layoutInCell="1" allowOverlap="1" wp14:anchorId="6056378D" wp14:editId="669E13CE">
+                <wp:simplePos x="0" y="0"/>
+                <wp:positionH relativeFrom="column">
+                  <wp:posOffset>2847975</wp:posOffset>
+                </wp:positionH>
+                <wp:positionV relativeFrom="paragraph">
+                  <wp:posOffset>819150</wp:posOffset>
+                </wp:positionV>
+                <wp:extent cx="4486275" cy="0"/>
+                <wp:effectExtent l="0" t="76200" r="9525" b="95250"/>
+                <wp:wrapNone/>
+                <wp:docPr id="44" name="Straight Arrow Connector 44"/>
+                <wp:cNvGraphicFramePr/>
+                <a:graphic xmlns:a="http://schemas.openxmlformats.org/drawingml/2006/main">
+                  <a:graphicData uri="http://schemas.microsoft.com/office/word/2010/wordprocessingShape">
+                    <wps:wsp>
+                      <wps:cNvCnPr/>
+                      <wps:spPr>
+                        <a:xfrm>
+                          <a:off x="0" y="0"/>
+                          <a:ext cx="4486275" cy="0"/>
+                        </a:xfrm>
+                        <a:prstGeom prst="straightConnector1">
+                          <a:avLst/>
+                        </a:prstGeom>
+                        <a:ln>
+                          <a:tailEnd type="triangle"/>
+                        </a:ln>
+                      </wps:spPr>
+                      <wps:style>
+                        <a:lnRef idx="1">
+                          <a:schemeClr val="accent1"/>
+                        </a:lnRef>
+                        <a:fillRef idx="0">
+                          <a:schemeClr val="accent1"/>
+                        </a:fillRef>
+                        <a:effectRef idx="0">
+                          <a:schemeClr val="accent1"/>
+                        </a:effectRef>
+                        <a:fontRef idx="minor">
+                          <a:schemeClr val="tx1"/>
+                        </a:fontRef>
+                      </wps:style>
+                      <wps:bodyPr/>
+                    </wps:wsp>
+                  </a:graphicData>
+                </a:graphic>
+              </wp:anchor>
+            </w:drawing>
+          </mc:Choice>
+          <mc:Fallback>
+            <w:pict>
+              <v:shape w14:anchorId="6E8D0616" id="Straight Arrow Connector 44" o:spid="_x0000_s1026" type="#_x0000_t32" style="position:absolute;margin-left:224.25pt;margin-top:64.5pt;width:353.25pt;height:0;z-index:251710464;visibility:visible;mso-wrap-style:square;mso-wrap-distance-left:9pt;mso-wrap-distance-top:0;mso-wrap-distance-right:9pt;mso-wrap-distance-bottom:0;mso-position-horizontal:absolute;mso-position-horizontal-relative:text;mso-position-vertical:absolute;mso-position-vertical-relative:text" o:gfxdata="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" strokecolor="#5b9bd5 [3204]" strokeweight=".5pt">
+                <v:stroke endarrow="block" joinstyle="miter"/>
+              </v:shape>
+            </w:pict>
+          </mc:Fallback>
+        </mc:AlternateContent>
+      </w:r>
+      <w:r>
+        <w:rPr>
+          <w:noProof/>
+        </w:rPr>
+        <mc:AlternateContent>
+          <mc:Choice Requires="wps">
+            <w:drawing>
+              <wp:anchor distT="0" distB="0" distL="114300" distR="114300" simplePos="0" relativeHeight="251702272" behindDoc="0" locked="0" layoutInCell="1" allowOverlap="1" wp14:anchorId="596AC224" wp14:editId="6FA6C607">
+                <wp:simplePos x="0" y="0"/>
+                <wp:positionH relativeFrom="column">
+                  <wp:posOffset>2847975</wp:posOffset>
+                </wp:positionH>
+                <wp:positionV relativeFrom="paragraph">
+                  <wp:posOffset>438150</wp:posOffset>
+                </wp:positionV>
+                <wp:extent cx="4486275" cy="0"/>
+                <wp:effectExtent l="0" t="76200" r="9525" b="95250"/>
+                <wp:wrapNone/>
+                <wp:docPr id="40" name="Straight Arrow Connector 40"/>
+                <wp:cNvGraphicFramePr/>
+                <a:graphic xmlns:a="http://schemas.openxmlformats.org/drawingml/2006/main">
+                  <a:graphicData uri="http://schemas.microsoft.com/office/word/2010/wordprocessingShape">
+                    <wps:wsp>
+                      <wps:cNvCnPr/>
+                      <wps:spPr>
+                        <a:xfrm>
+                          <a:off x="0" y="0"/>
+                          <a:ext cx="4486275" cy="0"/>
+                        </a:xfrm>
+                        <a:prstGeom prst="straightConnector1">
+                          <a:avLst/>
+                        </a:prstGeom>
+                        <a:ln>
+                          <a:tailEnd type="triangle"/>
+                        </a:ln>
+                      </wps:spPr>
+                      <wps:style>
+                        <a:lnRef idx="1">
+                          <a:schemeClr val="accent1"/>
+                        </a:lnRef>
+                        <a:fillRef idx="0">
+                          <a:schemeClr val="accent1"/>
+                        </a:fillRef>
+                        <a:effectRef idx="0">
+                          <a:schemeClr val="accent1"/>
+                        </a:effectRef>
+                        <a:fontRef idx="minor">
+                          <a:schemeClr val="tx1"/>
+                        </a:fontRef>
+                      </wps:style>
+                      <wps:bodyPr/>
+                    </wps:wsp>
+                  </a:graphicData>
+                </a:graphic>
+              </wp:anchor>
+            </w:drawing>
+          </mc:Choice>
+          <mc:Fallback>
+            <w:pict>
+              <v:shape w14:anchorId="184F262E" id="Straight Arrow Connector 40" o:spid="_x0000_s1026" type="#_x0000_t32" style="position:absolute;margin-left:224.25pt;margin-top:34.5pt;width:353.25pt;height:0;z-index:251702272;visibility:visible;mso-wrap-style:square;mso-wrap-distance-left:9pt;mso-wrap-distance-top:0;mso-wrap-distance-right:9pt;mso-wrap-distance-bottom:0;mso-position-horizontal:absolute;mso-position-horizontal-relative:text;mso-position-vertical:absolute;mso-position-vertical-relative:text" o:gfxdata="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" strokecolor="#5b9bd5 [3204]" strokeweight=".5pt">
+                <v:stroke endarrow="block" joinstyle="miter"/>
+              </v:shape>
+            </w:pict>
+          </mc:Fallback>
+        </mc:AlternateContent>
+      </w:r>
+      <w:r>
+        <w:rPr>
+          <w:noProof/>
+        </w:rPr>
+        <mc:AlternateContent>
+          <mc:Choice Requires="wps">
+            <w:drawing>
+              <wp:anchor distT="0" distB="0" distL="114300" distR="114300" simplePos="0" relativeHeight="251704320" behindDoc="0" locked="0" layoutInCell="1" allowOverlap="1" wp14:anchorId="6C07EA69" wp14:editId="06B89F55">
+                <wp:simplePos x="0" y="0"/>
+                <wp:positionH relativeFrom="column">
+                  <wp:posOffset>2847975</wp:posOffset>
+                </wp:positionH>
+                <wp:positionV relativeFrom="paragraph">
+                  <wp:posOffset>533400</wp:posOffset>
+                </wp:positionV>
+                <wp:extent cx="4486275" cy="0"/>
+                <wp:effectExtent l="0" t="76200" r="9525" b="95250"/>
+                <wp:wrapNone/>
+                <wp:docPr id="41" name="Straight Arrow Connector 41"/>
+                <wp:cNvGraphicFramePr/>
+                <a:graphic xmlns:a="http://schemas.openxmlformats.org/drawingml/2006/main">
+                  <a:graphicData uri="http://schemas.microsoft.com/office/word/2010/wordprocessingShape">
+                    <wps:wsp>
+                      <wps:cNvCnPr/>
+                      <wps:spPr>
+                        <a:xfrm>
+                          <a:off x="0" y="0"/>
+                          <a:ext cx="4486275" cy="0"/>
+                        </a:xfrm>
+                        <a:prstGeom prst="straightConnector1">
+                          <a:avLst/>
+                        </a:prstGeom>
+                        <a:ln>
+                          <a:tailEnd type="triangle"/>
+                        </a:ln>
+                      </wps:spPr>
+                      <wps:style>
+                        <a:lnRef idx="1">
+                          <a:schemeClr val="accent1"/>
+                        </a:lnRef>
+                        <a:fillRef idx="0">
+                          <a:schemeClr val="accent1"/>
+                        </a:fillRef>
+                        <a:effectRef idx="0">
+                          <a:schemeClr val="accent1"/>
+                        </a:effectRef>
+                        <a:fontRef idx="minor">
+                          <a:schemeClr val="tx1"/>
+                        </a:fontRef>
+                      </wps:style>
+                      <wps:bodyPr/>
+                    </wps:wsp>
+                  </a:graphicData>
+                </a:graphic>
+              </wp:anchor>
+            </w:drawing>
+          </mc:Choice>
+          <mc:Fallback>
+            <w:pict>
+              <v:shape w14:anchorId="009AA600" id="Straight Arrow Connector 41" o:spid="_x0000_s1026" type="#_x0000_t32" style="position:absolute;margin-left:224.25pt;margin-top:42pt;width:353.25pt;height:0;z-index:251704320;visibility:visible;mso-wrap-style:square;mso-wrap-distance-left:9pt;mso-wrap-distance-top:0;mso-wrap-distance-right:9pt;mso-wrap-distance-bottom:0;mso-position-horizontal:absolute;mso-position-horizontal-relative:text;mso-position-vertical:absolute;mso-position-vertical-relative:text" o:gfxdata="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" strokecolor="#5b9bd5 [3204]" strokeweight=".5pt">
+                <v:stroke endarrow="block" joinstyle="miter"/>
+              </v:shape>
+            </w:pict>
+          </mc:Fallback>
+        </mc:AlternateContent>
+      </w:r>
+      <w:r>
+        <w:rPr>
+          <w:noProof/>
+        </w:rPr>
+        <mc:AlternateContent>
+          <mc:Choice Requires="wps">
+            <w:drawing>
+              <wp:anchor distT="0" distB="0" distL="114300" distR="114300" simplePos="0" relativeHeight="251708416" behindDoc="0" locked="0" layoutInCell="1" allowOverlap="1" wp14:anchorId="73C5239E" wp14:editId="6CF456E3">
+                <wp:simplePos x="0" y="0"/>
+                <wp:positionH relativeFrom="column">
+                  <wp:posOffset>2847975</wp:posOffset>
+                </wp:positionH>
+                <wp:positionV relativeFrom="paragraph">
+                  <wp:posOffset>723900</wp:posOffset>
+                </wp:positionV>
+                <wp:extent cx="4486275" cy="0"/>
+                <wp:effectExtent l="0" t="76200" r="9525" b="95250"/>
+                <wp:wrapNone/>
+                <wp:docPr id="43" name="Straight Arrow Connector 43"/>
+                <wp:cNvGraphicFramePr/>
+                <a:graphic xmlns:a="http://schemas.openxmlformats.org/drawingml/2006/main">
+                  <a:graphicData uri="http://schemas.microsoft.com/office/word/2010/wordprocessingShape">
+                    <wps:wsp>
+                      <wps:cNvCnPr/>
+                      <wps:spPr>
+                        <a:xfrm>
+                          <a:off x="0" y="0"/>
+                          <a:ext cx="4486275" cy="0"/>
+                        </a:xfrm>
+                        <a:prstGeom prst="straightConnector1">
+                          <a:avLst/>
+                        </a:prstGeom>
+                        <a:ln>
+                          <a:tailEnd type="triangle"/>
+                        </a:ln>
+                      </wps:spPr>
+                      <wps:style>
+                        <a:lnRef idx="1">
+                          <a:schemeClr val="accent1"/>
+                        </a:lnRef>
+                        <a:fillRef idx="0">
+                          <a:schemeClr val="accent1"/>
+                        </a:fillRef>
+                        <a:effectRef idx="0">
+                          <a:schemeClr val="accent1"/>
+                        </a:effectRef>
+                        <a:fontRef idx="minor">
+                          <a:schemeClr val="tx1"/>
+                        </a:fontRef>
+                      </wps:style>
+                      <wps:bodyPr/>
+                    </wps:wsp>
+                  </a:graphicData>
+                </a:graphic>
+              </wp:anchor>
+            </w:drawing>
+          </mc:Choice>
+          <mc:Fallback>
+            <w:pict>
+              <v:shape w14:anchorId="2DA2098F" id="Straight Arrow Connector 43" o:spid="_x0000_s1026" type="#_x0000_t32" style="position:absolute;margin-left:224.25pt;margin-top:57pt;width:353.25pt;height:0;z-index:251708416;visibility:visible;mso-wrap-style:square;mso-wrap-distance-left:9pt;mso-wrap-distance-top:0;mso-wrap-distance-right:9pt;mso-wrap-distance-bottom:0;mso-position-horizontal:absolute;mso-position-horizontal-relative:text;mso-position-vertical:absolute;mso-position-vertical-relative:text" o:gfxdata="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" strokecolor="#5b9bd5 [3204]" strokeweight=".5pt">
+                <v:stroke endarrow="block" joinstyle="miter"/>
+              </v:shape>
+            </w:pict>
+          </mc:Fallback>
+        </mc:AlternateContent>
+      </w:r>
+      <w:r>
+        <w:rPr>
+          <w:noProof/>
+        </w:rPr>
+        <mc:AlternateContent>
+          <mc:Choice Requires="wps">
+            <w:drawing>
+              <wp:anchor distT="0" distB="0" distL="114300" distR="114300" simplePos="0" relativeHeight="251803648" behindDoc="0" locked="0" layoutInCell="1" allowOverlap="1" wp14:anchorId="12EF4C2A" wp14:editId="0149A920">
                 <wp:simplePos x="0" y="0"/>
                 <wp:positionH relativeFrom="column">
                   <wp:posOffset>-641445</wp:posOffset>
@@ -75,7 +805,7 @@
         <mc:AlternateContent>
           <mc:Choice Requires="wps">
             <w:drawing>
-              <wp:anchor distT="0" distB="0" distL="114300" distR="114300" simplePos="0" relativeHeight="251802624" behindDoc="0" locked="0" layoutInCell="1" allowOverlap="1">
+              <wp:anchor distT="0" distB="0" distL="114300" distR="114300" simplePos="0" relativeHeight="251802624" behindDoc="0" locked="0" layoutInCell="1" allowOverlap="1" wp14:anchorId="01E9D724" wp14:editId="02EF417F">
                 <wp:simplePos x="0" y="0"/>
                 <wp:positionH relativeFrom="column">
                   <wp:posOffset>-423081</wp:posOffset>
@@ -145,7 +875,7 @@
         <mc:AlternateContent>
           <mc:Choice Requires="wps">
             <w:drawing>
-              <wp:anchor distT="0" distB="0" distL="114300" distR="114300" simplePos="0" relativeHeight="251801600" behindDoc="0" locked="0" layoutInCell="1" allowOverlap="1" wp14:anchorId="0FF76B94" wp14:editId="21E6D2E7">
+              <wp:anchor distT="0" distB="0" distL="114300" distR="114300" simplePos="0" relativeHeight="251801600" behindDoc="0" locked="0" layoutInCell="1" allowOverlap="1" wp14:anchorId="2FB053B4" wp14:editId="1A87F230">
                 <wp:simplePos x="0" y="0"/>
                 <wp:positionH relativeFrom="column">
                   <wp:posOffset>-423081</wp:posOffset>
@@ -208,7 +938,7 @@
         <mc:AlternateContent>
           <mc:Choice Requires="wps">
             <w:drawing>
-              <wp:anchor distT="0" distB="0" distL="114300" distR="114300" simplePos="0" relativeHeight="251800576" behindDoc="0" locked="0" layoutInCell="1" allowOverlap="1" wp14:anchorId="2F359BFF" wp14:editId="36AE4254">
+              <wp:anchor distT="0" distB="0" distL="114300" distR="114300" simplePos="0" relativeHeight="251800576" behindDoc="0" locked="0" layoutInCell="1" allowOverlap="1" wp14:anchorId="6C62D4FB" wp14:editId="26918E35">
                 <wp:simplePos x="0" y="0"/>
                 <wp:positionH relativeFrom="column">
                   <wp:posOffset>1295722</wp:posOffset>
@@ -274,7 +1004,7 @@
         <mc:AlternateContent>
           <mc:Choice Requires="wps">
             <w:drawing>
-              <wp:anchor distT="0" distB="0" distL="114300" distR="114300" simplePos="0" relativeHeight="251748352" behindDoc="0" locked="0" layoutInCell="1" allowOverlap="1" wp14:anchorId="56336F4D" wp14:editId="0E41AE33">
+              <wp:anchor distT="0" distB="0" distL="114300" distR="114300" simplePos="0" relativeHeight="251748352" behindDoc="0" locked="0" layoutInCell="1" allowOverlap="1" wp14:anchorId="390945D2" wp14:editId="33C85677">
                 <wp:simplePos x="0" y="0"/>
                 <wp:positionH relativeFrom="column">
                   <wp:posOffset>5281683</wp:posOffset>
@@ -384,7 +1114,7 @@
         <mc:AlternateContent>
           <mc:Choice Requires="wps">
             <w:drawing>
-              <wp:anchor distT="0" distB="0" distL="114300" distR="114300" simplePos="0" relativeHeight="251697152" behindDoc="0" locked="0" layoutInCell="1" allowOverlap="1" wp14:anchorId="08C48A1C" wp14:editId="76F314C2">
+              <wp:anchor distT="0" distB="0" distL="114300" distR="114300" simplePos="0" relativeHeight="251697152" behindDoc="0" locked="0" layoutInCell="1" allowOverlap="1" wp14:anchorId="27A9F085" wp14:editId="3D7CD743">
                 <wp:simplePos x="0" y="0"/>
                 <wp:positionH relativeFrom="column">
                   <wp:posOffset>1275071</wp:posOffset>
@@ -447,7 +1177,7 @@
         <mc:AlternateContent>
           <mc:Choice Requires="wps">
             <w:drawing>
-              <wp:anchor distT="0" distB="0" distL="114300" distR="114300" simplePos="0" relativeHeight="251721728" behindDoc="0" locked="0" layoutInCell="1" allowOverlap="1" wp14:anchorId="66704658" wp14:editId="7C477F26">
+              <wp:anchor distT="0" distB="0" distL="114300" distR="114300" simplePos="0" relativeHeight="251721728" behindDoc="0" locked="0" layoutInCell="1" allowOverlap="1" wp14:anchorId="795B00F9" wp14:editId="33415648">
                 <wp:simplePos x="0" y="0"/>
                 <wp:positionH relativeFrom="margin">
                   <wp:posOffset>-397491</wp:posOffset>
@@ -598,7 +1328,7 @@
         <mc:AlternateContent>
           <mc:Choice Requires="wps">
             <w:drawing>
-              <wp:anchor distT="0" distB="0" distL="114300" distR="114300" simplePos="0" relativeHeight="251662336" behindDoc="0" locked="0" layoutInCell="1" allowOverlap="1" wp14:anchorId="5DE5C532" wp14:editId="52CAFAAF">
+              <wp:anchor distT="0" distB="0" distL="114300" distR="114300" simplePos="0" relativeHeight="251662336" behindDoc="0" locked="0" layoutInCell="1" allowOverlap="1" wp14:anchorId="6C97CB84" wp14:editId="16676C1C">
                 <wp:simplePos x="0" y="0"/>
                 <wp:positionH relativeFrom="margin">
                   <wp:align>left</wp:align>
@@ -665,7 +1395,7 @@
         <mc:AlternateContent>
           <mc:Choice Requires="wps">
             <w:drawing>
-              <wp:anchor distT="0" distB="0" distL="114300" distR="114300" simplePos="0" relativeHeight="251763712" behindDoc="0" locked="0" layoutInCell="1" allowOverlap="1" wp14:anchorId="4FFFFE83" wp14:editId="2AD3D9DB">
+              <wp:anchor distT="0" distB="0" distL="114300" distR="114300" simplePos="0" relativeHeight="251763712" behindDoc="0" locked="0" layoutInCell="1" allowOverlap="1" wp14:anchorId="18AB2A0B" wp14:editId="7978A07D">
                 <wp:simplePos x="0" y="0"/>
                 <wp:positionH relativeFrom="margin">
                   <wp:posOffset>4071848</wp:posOffset>
@@ -782,7 +1512,7 @@
         <mc:AlternateContent>
           <mc:Choice Requires="wps">
             <w:drawing>
-              <wp:anchor distT="0" distB="0" distL="114300" distR="114300" simplePos="0" relativeHeight="251759616" behindDoc="0" locked="0" layoutInCell="1" allowOverlap="1" wp14:anchorId="1C59807A" wp14:editId="30A27A99">
+              <wp:anchor distT="0" distB="0" distL="114300" distR="114300" simplePos="0" relativeHeight="251759616" behindDoc="0" locked="0" layoutInCell="1" allowOverlap="1" wp14:anchorId="23B1D9F7" wp14:editId="7903AAA0">
                 <wp:simplePos x="0" y="0"/>
                 <wp:positionH relativeFrom="margin">
                   <wp:posOffset>1323308</wp:posOffset>
@@ -895,7 +1625,7 @@
         <mc:AlternateContent>
           <mc:Choice Requires="wps">
             <w:drawing>
-              <wp:anchor distT="0" distB="0" distL="114300" distR="114300" simplePos="0" relativeHeight="251799552" behindDoc="0" locked="0" layoutInCell="1" allowOverlap="1" wp14:anchorId="644614D9" wp14:editId="6F9ABDCB">
+              <wp:anchor distT="0" distB="0" distL="114300" distR="114300" simplePos="0" relativeHeight="251799552" behindDoc="0" locked="0" layoutInCell="1" allowOverlap="1" wp14:anchorId="1CB5AA6C" wp14:editId="0057B31A">
                 <wp:simplePos x="0" y="0"/>
                 <wp:positionH relativeFrom="column">
                   <wp:posOffset>95005</wp:posOffset>
@@ -965,7 +1695,7 @@
         <mc:AlternateContent>
           <mc:Choice Requires="wps">
             <w:drawing>
-              <wp:anchor distT="0" distB="0" distL="114300" distR="114300" simplePos="0" relativeHeight="251797504" behindDoc="0" locked="0" layoutInCell="1" allowOverlap="1" wp14:anchorId="1E700358" wp14:editId="4A3CFE57">
+              <wp:anchor distT="0" distB="0" distL="114300" distR="114300" simplePos="0" relativeHeight="251797504" behindDoc="0" locked="0" layoutInCell="1" allowOverlap="1" wp14:anchorId="3F7E92F5" wp14:editId="75D8A8C7">
                 <wp:simplePos x="0" y="0"/>
                 <wp:positionH relativeFrom="column">
                   <wp:posOffset>450376</wp:posOffset>
@@ -1028,7 +1758,7 @@
         <mc:AlternateContent>
           <mc:Choice Requires="wps">
             <w:drawing>
-              <wp:anchor distT="0" distB="0" distL="114300" distR="114300" simplePos="0" relativeHeight="251672576" behindDoc="0" locked="0" layoutInCell="1" allowOverlap="1" wp14:anchorId="20F6325D" wp14:editId="1FF6DCB3">
+              <wp:anchor distT="0" distB="0" distL="114300" distR="114300" simplePos="0" relativeHeight="251672576" behindDoc="0" locked="0" layoutInCell="1" allowOverlap="1" wp14:anchorId="13CFD87A" wp14:editId="27B06F4D">
                 <wp:simplePos x="0" y="0"/>
                 <wp:positionH relativeFrom="column">
                   <wp:posOffset>752475</wp:posOffset>
@@ -1097,7 +1827,7 @@
         <mc:AlternateContent>
           <mc:Choice Requires="wps">
             <w:drawing>
-              <wp:anchor distT="0" distB="0" distL="114300" distR="114300" simplePos="0" relativeHeight="251668480" behindDoc="0" locked="0" layoutInCell="1" allowOverlap="1" wp14:anchorId="5C7D7A5F" wp14:editId="54CC62F4">
+              <wp:anchor distT="0" distB="0" distL="114300" distR="114300" simplePos="0" relativeHeight="251668480" behindDoc="0" locked="0" layoutInCell="1" allowOverlap="1" wp14:anchorId="36AAB28B" wp14:editId="4D90429B">
                 <wp:simplePos x="0" y="0"/>
                 <wp:positionH relativeFrom="column">
                   <wp:posOffset>456565</wp:posOffset>
@@ -1160,7 +1890,7 @@
         <mc:AlternateContent>
           <mc:Choice Requires="wps">
             <w:drawing>
-              <wp:anchor distT="0" distB="0" distL="114300" distR="114300" simplePos="0" relativeHeight="251757568" behindDoc="0" locked="0" layoutInCell="1" allowOverlap="1" wp14:anchorId="3FFD1FAE" wp14:editId="6CB52568">
+              <wp:anchor distT="0" distB="0" distL="114300" distR="114300" simplePos="0" relativeHeight="251757568" behindDoc="0" locked="0" layoutInCell="1" allowOverlap="1" wp14:anchorId="3258126B" wp14:editId="77C7721A">
                 <wp:simplePos x="0" y="0"/>
                 <wp:positionH relativeFrom="column">
                   <wp:posOffset>95250</wp:posOffset>
@@ -1226,7 +1956,7 @@
         <mc:AlternateContent>
           <mc:Choice Requires="wps">
             <w:drawing>
-              <wp:anchor distT="0" distB="0" distL="114300" distR="114300" simplePos="0" relativeHeight="251755520" behindDoc="0" locked="0" layoutInCell="1" allowOverlap="1" wp14:anchorId="7C6906C1" wp14:editId="6435239B">
+              <wp:anchor distT="0" distB="0" distL="114300" distR="114300" simplePos="0" relativeHeight="251755520" behindDoc="0" locked="0" layoutInCell="1" allowOverlap="1" wp14:anchorId="39714A7A" wp14:editId="4A430E0D">
                 <wp:simplePos x="0" y="0"/>
                 <wp:positionH relativeFrom="column">
                   <wp:posOffset>95250</wp:posOffset>
@@ -1292,7 +2022,7 @@
         <mc:AlternateContent>
           <mc:Choice Requires="wps">
             <w:drawing>
-              <wp:anchor distT="0" distB="0" distL="114300" distR="114300" simplePos="0" relativeHeight="251725824" behindDoc="0" locked="0" layoutInCell="1" allowOverlap="1" wp14:anchorId="4C6F8FFA" wp14:editId="6EF3368B">
+              <wp:anchor distT="0" distB="0" distL="114300" distR="114300" simplePos="0" relativeHeight="251725824" behindDoc="0" locked="0" layoutInCell="1" allowOverlap="1" wp14:anchorId="097ED980" wp14:editId="626AAFA2">
                 <wp:simplePos x="0" y="0"/>
                 <wp:positionH relativeFrom="margin">
                   <wp:posOffset>-457200</wp:posOffset>
@@ -1417,7 +2147,7 @@
         <mc:AlternateContent>
           <mc:Choice Requires="wps">
             <w:drawing>
-              <wp:anchor distT="0" distB="0" distL="114300" distR="114300" simplePos="0" relativeHeight="251796480" behindDoc="0" locked="0" layoutInCell="1" allowOverlap="1" wp14:anchorId="038072B4" wp14:editId="71BD0EC5">
+              <wp:anchor distT="0" distB="0" distL="114300" distR="114300" simplePos="0" relativeHeight="251796480" behindDoc="0" locked="0" layoutInCell="1" allowOverlap="1" wp14:anchorId="31E0B32B" wp14:editId="14463FE2">
                 <wp:simplePos x="0" y="0"/>
                 <wp:positionH relativeFrom="column">
                   <wp:posOffset>-104775</wp:posOffset>
@@ -1483,7 +2213,7 @@
         <mc:AlternateContent>
           <mc:Choice Requires="wps">
             <w:drawing>
-              <wp:anchor distT="0" distB="0" distL="114300" distR="114300" simplePos="0" relativeHeight="251795456" behindDoc="0" locked="0" layoutInCell="1" allowOverlap="1" wp14:anchorId="7CECA249" wp14:editId="1D1ABB24">
+              <wp:anchor distT="0" distB="0" distL="114300" distR="114300" simplePos="0" relativeHeight="251795456" behindDoc="0" locked="0" layoutInCell="1" allowOverlap="1" wp14:anchorId="660D6A9C" wp14:editId="2BBFD4A4">
                 <wp:simplePos x="0" y="0"/>
                 <wp:positionH relativeFrom="margin">
                   <wp:posOffset>400050</wp:posOffset>
@@ -1584,7 +2314,7 @@
         <mc:AlternateContent>
           <mc:Choice Requires="wps">
             <w:drawing>
-              <wp:anchor distT="0" distB="0" distL="114300" distR="114300" simplePos="0" relativeHeight="251793408" behindDoc="0" locked="0" layoutInCell="1" allowOverlap="1" wp14:anchorId="258A07DB" wp14:editId="3B5C23BE">
+              <wp:anchor distT="0" distB="0" distL="114300" distR="114300" simplePos="0" relativeHeight="251793408" behindDoc="0" locked="0" layoutInCell="1" allowOverlap="1" wp14:anchorId="794D559E" wp14:editId="26DA7786">
                 <wp:simplePos x="0" y="0"/>
                 <wp:positionH relativeFrom="margin">
                   <wp:posOffset>71120</wp:posOffset>
@@ -1685,7 +2415,7 @@
         <mc:AlternateContent>
           <mc:Choice Requires="wps">
             <w:drawing>
-              <wp:anchor distT="0" distB="0" distL="114300" distR="114300" simplePos="0" relativeHeight="251791360" behindDoc="0" locked="0" layoutInCell="1" allowOverlap="1" wp14:anchorId="58D3F8ED" wp14:editId="5701922F">
+              <wp:anchor distT="0" distB="0" distL="114300" distR="114300" simplePos="0" relativeHeight="251791360" behindDoc="0" locked="0" layoutInCell="1" allowOverlap="1" wp14:anchorId="26282387" wp14:editId="6CE7AF55">
                 <wp:simplePos x="0" y="0"/>
                 <wp:positionH relativeFrom="column">
                   <wp:posOffset>361950</wp:posOffset>
@@ -1748,7 +2478,7 @@
         <mc:AlternateContent>
           <mc:Choice Requires="wps">
             <w:drawing>
-              <wp:anchor distT="0" distB="0" distL="114300" distR="114300" simplePos="0" relativeHeight="251790336" behindDoc="0" locked="0" layoutInCell="1" allowOverlap="1" wp14:anchorId="7251F91A" wp14:editId="4DCE4717">
+              <wp:anchor distT="0" distB="0" distL="114300" distR="114300" simplePos="0" relativeHeight="251790336" behindDoc="0" locked="0" layoutInCell="1" allowOverlap="1" wp14:anchorId="0F3E400D" wp14:editId="622BE30D">
                 <wp:simplePos x="0" y="0"/>
                 <wp:positionH relativeFrom="column">
                   <wp:posOffset>352425</wp:posOffset>
@@ -1814,7 +2544,7 @@
         <mc:AlternateContent>
           <mc:Choice Requires="wps">
             <w:drawing>
-              <wp:anchor distT="0" distB="0" distL="114300" distR="114300" simplePos="0" relativeHeight="251784192" behindDoc="0" locked="0" layoutInCell="1" allowOverlap="1" wp14:anchorId="7D8A25E1" wp14:editId="37DC117D">
+              <wp:anchor distT="0" distB="0" distL="114300" distR="114300" simplePos="0" relativeHeight="251784192" behindDoc="0" locked="0" layoutInCell="1" allowOverlap="1" wp14:anchorId="48B249A1" wp14:editId="7ABF9281">
                 <wp:simplePos x="0" y="0"/>
                 <wp:positionH relativeFrom="margin">
                   <wp:posOffset>-466725</wp:posOffset>
@@ -1931,7 +2661,7 @@
         <mc:AlternateContent>
           <mc:Choice Requires="wps">
             <w:drawing>
-              <wp:anchor distT="0" distB="0" distL="114300" distR="114300" simplePos="0" relativeHeight="251786240" behindDoc="0" locked="0" layoutInCell="1" allowOverlap="1" wp14:anchorId="1097BFDB" wp14:editId="28A7E710">
+              <wp:anchor distT="0" distB="0" distL="114300" distR="114300" simplePos="0" relativeHeight="251786240" behindDoc="0" locked="0" layoutInCell="1" allowOverlap="1" wp14:anchorId="22646A15" wp14:editId="01466DFE">
                 <wp:simplePos x="0" y="0"/>
                 <wp:positionH relativeFrom="margin">
                   <wp:posOffset>-467360</wp:posOffset>
@@ -2048,7 +2778,7 @@
         <mc:AlternateContent>
           <mc:Choice Requires="wps">
             <w:drawing>
-              <wp:anchor distT="0" distB="0" distL="114300" distR="114300" simplePos="0" relativeHeight="251787264" behindDoc="0" locked="0" layoutInCell="1" allowOverlap="1" wp14:anchorId="4C58149F" wp14:editId="6A1C005C">
+              <wp:anchor distT="0" distB="0" distL="114300" distR="114300" simplePos="0" relativeHeight="251787264" behindDoc="0" locked="0" layoutInCell="1" allowOverlap="1" wp14:anchorId="05F64BE5" wp14:editId="54CA4085">
                 <wp:simplePos x="0" y="0"/>
                 <wp:positionH relativeFrom="column">
                   <wp:posOffset>-66675</wp:posOffset>
@@ -2114,7 +2844,7 @@
         <mc:AlternateContent>
           <mc:Choice Requires="wps">
             <w:drawing>
-              <wp:anchor distT="0" distB="0" distL="114300" distR="114300" simplePos="0" relativeHeight="251789312" behindDoc="0" locked="0" layoutInCell="1" allowOverlap="1" wp14:anchorId="4F46B924" wp14:editId="67396D3F">
+              <wp:anchor distT="0" distB="0" distL="114300" distR="114300" simplePos="0" relativeHeight="251789312" behindDoc="0" locked="0" layoutInCell="1" allowOverlap="1" wp14:anchorId="6E1A19B8" wp14:editId="7A599BE8">
                 <wp:simplePos x="0" y="0"/>
                 <wp:positionH relativeFrom="column">
                   <wp:posOffset>-66675</wp:posOffset>
@@ -2180,7 +2910,7 @@
         <mc:AlternateContent>
           <mc:Choice Requires="wps">
             <w:drawing>
-              <wp:anchor distT="0" distB="0" distL="114300" distR="114300" simplePos="0" relativeHeight="251781120" behindDoc="0" locked="0" layoutInCell="1" allowOverlap="1" wp14:anchorId="2120FB8E" wp14:editId="095F3F1F">
+              <wp:anchor distT="0" distB="0" distL="114300" distR="114300" simplePos="0" relativeHeight="251781120" behindDoc="0" locked="0" layoutInCell="1" allowOverlap="1" wp14:anchorId="5ABEFB0E" wp14:editId="6BB237F4">
                 <wp:simplePos x="0" y="0"/>
                 <wp:positionH relativeFrom="column">
                   <wp:posOffset>180975</wp:posOffset>
@@ -2251,7 +2981,7 @@
         <mc:AlternateContent>
           <mc:Choice Requires="wps">
             <w:drawing>
-              <wp:anchor distT="0" distB="0" distL="114300" distR="114300" simplePos="0" relativeHeight="251727872" behindDoc="0" locked="0" layoutInCell="1" allowOverlap="1" wp14:anchorId="26053525" wp14:editId="30D49EB7">
+              <wp:anchor distT="0" distB="0" distL="114300" distR="114300" simplePos="0" relativeHeight="251727872" behindDoc="0" locked="0" layoutInCell="1" allowOverlap="1" wp14:anchorId="2F196CC0" wp14:editId="7D6DC4CF">
                 <wp:simplePos x="0" y="0"/>
                 <wp:positionH relativeFrom="margin">
                   <wp:posOffset>409575</wp:posOffset>
@@ -2352,7 +3082,7 @@
         <mc:AlternateContent>
           <mc:Choice Requires="wps">
             <w:drawing>
-              <wp:anchor distT="0" distB="0" distL="114300" distR="114300" simplePos="0" relativeHeight="251782144" behindDoc="0" locked="0" layoutInCell="1" allowOverlap="1" wp14:anchorId="67D996E3" wp14:editId="217E7C73">
+              <wp:anchor distT="0" distB="0" distL="114300" distR="114300" simplePos="0" relativeHeight="251782144" behindDoc="0" locked="0" layoutInCell="1" allowOverlap="1" wp14:anchorId="772428D7" wp14:editId="413FB2D2">
                 <wp:simplePos x="0" y="0"/>
                 <wp:positionH relativeFrom="column">
                   <wp:posOffset>409575</wp:posOffset>
@@ -2418,7 +3148,7 @@
         <mc:AlternateContent>
           <mc:Choice Requires="wps">
             <w:drawing>
-              <wp:anchor distT="0" distB="0" distL="114300" distR="114300" simplePos="0" relativeHeight="251780096" behindDoc="0" locked="0" layoutInCell="1" allowOverlap="1" wp14:anchorId="0C791688" wp14:editId="1C620F37">
+              <wp:anchor distT="0" distB="0" distL="114300" distR="114300" simplePos="0" relativeHeight="251780096" behindDoc="0" locked="0" layoutInCell="1" allowOverlap="1" wp14:anchorId="43BBFFBA" wp14:editId="1E4E4974">
                 <wp:simplePos x="0" y="0"/>
                 <wp:positionH relativeFrom="column">
                   <wp:posOffset>1952625</wp:posOffset>
@@ -2518,7 +3248,7 @@
         <mc:AlternateContent>
           <mc:Choice Requires="wps">
             <w:drawing>
-              <wp:anchor distT="0" distB="0" distL="114300" distR="114300" simplePos="0" relativeHeight="251778048" behindDoc="0" locked="0" layoutInCell="1" allowOverlap="1" wp14:anchorId="78EE601B" wp14:editId="6BE9F5AD">
+              <wp:anchor distT="0" distB="0" distL="114300" distR="114300" simplePos="0" relativeHeight="251778048" behindDoc="0" locked="0" layoutInCell="1" allowOverlap="1" wp14:anchorId="3C64BA89" wp14:editId="7F54F9F9">
                 <wp:simplePos x="0" y="0"/>
                 <wp:positionH relativeFrom="column">
                   <wp:posOffset>1566227</wp:posOffset>
@@ -2618,7 +3348,7 @@
         <mc:AlternateContent>
           <mc:Choice Requires="wps">
             <w:drawing>
-              <wp:anchor distT="0" distB="0" distL="114300" distR="114300" simplePos="0" relativeHeight="251776000" behindDoc="0" locked="0" layoutInCell="1" allowOverlap="1" wp14:anchorId="0982D015" wp14:editId="7A756E32">
+              <wp:anchor distT="0" distB="0" distL="114300" distR="114300" simplePos="0" relativeHeight="251776000" behindDoc="0" locked="0" layoutInCell="1" allowOverlap="1" wp14:anchorId="7A06CE59" wp14:editId="72272723">
                 <wp:simplePos x="0" y="0"/>
                 <wp:positionH relativeFrom="column">
                   <wp:posOffset>4371975</wp:posOffset>
@@ -2718,7 +3448,7 @@
         <mc:AlternateContent>
           <mc:Choice Requires="wps">
             <w:drawing>
-              <wp:anchor distT="0" distB="0" distL="114300" distR="114300" simplePos="0" relativeHeight="251773952" behindDoc="0" locked="0" layoutInCell="1" allowOverlap="1" wp14:anchorId="061179B1" wp14:editId="677622C9">
+              <wp:anchor distT="0" distB="0" distL="114300" distR="114300" simplePos="0" relativeHeight="251773952" behindDoc="0" locked="0" layoutInCell="1" allowOverlap="1" wp14:anchorId="63155ED3" wp14:editId="45E3C142">
                 <wp:simplePos x="0" y="0"/>
                 <wp:positionH relativeFrom="column">
                   <wp:posOffset>-114300</wp:posOffset>
@@ -2818,7 +3548,7 @@
         <mc:AlternateContent>
           <mc:Choice Requires="wps">
             <w:drawing>
-              <wp:anchor distT="0" distB="0" distL="114300" distR="114300" simplePos="0" relativeHeight="251771904" behindDoc="0" locked="0" layoutInCell="1" allowOverlap="1" wp14:anchorId="3A216EA8" wp14:editId="2F9F039D">
+              <wp:anchor distT="0" distB="0" distL="114300" distR="114300" simplePos="0" relativeHeight="251771904" behindDoc="0" locked="0" layoutInCell="1" allowOverlap="1" wp14:anchorId="4D79DD70" wp14:editId="5730F112">
                 <wp:simplePos x="0" y="0"/>
                 <wp:positionH relativeFrom="column">
                   <wp:posOffset>180975</wp:posOffset>
@@ -2918,7 +3648,7 @@
         <mc:AlternateContent>
           <mc:Choice Requires="wps">
             <w:drawing>
-              <wp:anchor distT="0" distB="0" distL="114300" distR="114300" simplePos="0" relativeHeight="251769856" behindDoc="0" locked="0" layoutInCell="1" allowOverlap="1" wp14:anchorId="025A7D0C" wp14:editId="647BF51F">
+              <wp:anchor distT="0" distB="0" distL="114300" distR="114300" simplePos="0" relativeHeight="251769856" behindDoc="0" locked="0" layoutInCell="1" allowOverlap="1" wp14:anchorId="0B9D2226" wp14:editId="2633C0C8">
                 <wp:simplePos x="0" y="0"/>
                 <wp:positionH relativeFrom="column">
                   <wp:posOffset>1895475</wp:posOffset>
@@ -3018,7 +3748,7 @@
         <mc:AlternateContent>
           <mc:Choice Requires="wps">
             <w:drawing>
-              <wp:anchor distT="0" distB="0" distL="114300" distR="114300" simplePos="0" relativeHeight="251767808" behindDoc="0" locked="0" layoutInCell="1" allowOverlap="1" wp14:anchorId="02779636" wp14:editId="40CA47F8">
+              <wp:anchor distT="0" distB="0" distL="114300" distR="114300" simplePos="0" relativeHeight="251767808" behindDoc="0" locked="0" layoutInCell="1" allowOverlap="1" wp14:anchorId="2A777C3E" wp14:editId="44E62A38">
                 <wp:simplePos x="0" y="0"/>
                 <wp:positionH relativeFrom="column">
                   <wp:posOffset>2409825</wp:posOffset>
@@ -3114,7 +3844,7 @@
         <mc:AlternateContent>
           <mc:Choice Requires="wps">
             <w:drawing>
-              <wp:anchor distT="0" distB="0" distL="114300" distR="114300" simplePos="0" relativeHeight="251765760" behindDoc="0" locked="0" layoutInCell="1" allowOverlap="1" wp14:anchorId="2B37D156" wp14:editId="17668B5D">
+              <wp:anchor distT="0" distB="0" distL="114300" distR="114300" simplePos="0" relativeHeight="251765760" behindDoc="0" locked="0" layoutInCell="1" allowOverlap="1" wp14:anchorId="4CEE7C10" wp14:editId="741A43DB">
                 <wp:simplePos x="0" y="0"/>
                 <wp:positionH relativeFrom="column">
                   <wp:posOffset>1838325</wp:posOffset>
@@ -3188,7 +3918,11 @@
           </mc:Choice>
           <mc:Fallback>
             <w:pict>
-              <v:shape w14:anchorId="1C2711A8" id="Text Box 76" o:spid="_x0000_s1042" type="#_x0000_t202" style="position:absolute;margin-left:144.75pt;margin-top:31.5pt;width:59.25pt;height:21.75pt;z-index:251765760;visibility:visible;mso-wrap-style:square;mso-width-percent:0;mso-height-percent:0;mso-wrap-distance-left:9pt;mso-wrap-distance-top:0;mso-wrap-distance-right:9pt;mso-wrap-distance-bottom:0;mso-position-horizontal:absolute;mso-position-horizontal-relative:text;mso-position-vertical:absolute;mso-position-vertical-relative:text;mso-width-percent:0;mso-height-percent:0;mso-width-relative:margin;mso-height-relative:margin;v-text-anchor:top" o:gfxdata="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" filled="f" stroked="f" strokeweight=".5pt">
+              <v:shapetype w14:anchorId="4CEE7C10" id="_x0000_t202" coordsize="21600,21600" o:spt="202" path="m,l,21600r21600,l21600,xe">
+                <v:stroke joinstyle="miter"/>
+                <v:path gradientshapeok="t" o:connecttype="rect"/>
+              </v:shapetype>
+              <v:shape id="Text Box 76" o:spid="_x0000_s1043" type="#_x0000_t202" style="position:absolute;margin-left:144.75pt;margin-top:31.5pt;width:59.25pt;height:21.75pt;z-index:251765760;visibility:visible;mso-wrap-style:square;mso-width-percent:0;mso-height-percent:0;mso-wrap-distance-left:9pt;mso-wrap-distance-top:0;mso-wrap-distance-right:9pt;mso-wrap-distance-bottom:0;mso-position-horizontal:absolute;mso-position-horizontal-relative:text;mso-position-vertical:absolute;mso-position-vertical-relative:text;mso-width-percent:0;mso-height-percent:0;mso-width-relative:margin;mso-height-relative:margin;v-text-anchor:top" o:gfxdata="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" filled="f" stroked="f" strokeweight=".5pt">
                 <v:textbox>
                   <w:txbxContent>
                     <w:p>
@@ -3210,18 +3944,18 @@
         <mc:AlternateContent>
           <mc:Choice Requires="wps">
             <w:drawing>
-              <wp:anchor distT="0" distB="0" distL="114300" distR="114300" simplePos="0" relativeHeight="251761664" behindDoc="0" locked="0" layoutInCell="1" allowOverlap="1" wp14:anchorId="53FD2E53" wp14:editId="32E70131">
+              <wp:anchor distT="0" distB="0" distL="114300" distR="114300" simplePos="0" relativeHeight="251706368" behindDoc="0" locked="0" layoutInCell="1" allowOverlap="1" wp14:anchorId="2EAA24CB" wp14:editId="50523984">
                 <wp:simplePos x="0" y="0"/>
                 <wp:positionH relativeFrom="column">
                   <wp:posOffset>2847975</wp:posOffset>
                 </wp:positionH>
                 <wp:positionV relativeFrom="paragraph">
-                  <wp:posOffset>1028700</wp:posOffset>
+                  <wp:posOffset>628650</wp:posOffset>
                 </wp:positionV>
                 <wp:extent cx="4486275" cy="0"/>
                 <wp:effectExtent l="0" t="76200" r="9525" b="95250"/>
                 <wp:wrapNone/>
-                <wp:docPr id="74" name="Straight Arrow Connector 74"/>
+                <wp:docPr id="42" name="Straight Arrow Connector 42"/>
                 <wp:cNvGraphicFramePr/>
                 <a:graphic xmlns:a="http://schemas.openxmlformats.org/drawingml/2006/main">
                   <a:graphicData uri="http://schemas.microsoft.com/office/word/2010/wordprocessingShape">
@@ -3262,469 +3996,7 @@
           </mc:Choice>
           <mc:Fallback>
             <w:pict>
-              <v:shape w14:anchorId="0A1443CC" id="Straight Arrow Connector 74" o:spid="_x0000_s1026" type="#_x0000_t32" style="position:absolute;margin-left:224.25pt;margin-top:81pt;width:353.25pt;height:0;z-index:251761664;visibility:visible;mso-wrap-style:square;mso-wrap-distance-left:9pt;mso-wrap-distance-top:0;mso-wrap-distance-right:9pt;mso-wrap-distance-bottom:0;mso-position-horizontal:absolute;mso-position-horizontal-relative:text;mso-position-vertical:absolute;mso-position-vertical-relative:text" o:gfxdata="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" strokecolor="#5b9bd5 [3204]" strokeweight=".5pt">
-                <v:stroke endarrow="block" joinstyle="miter"/>
-              </v:shape>
-            </w:pict>
-          </mc:Fallback>
-        </mc:AlternateContent>
-      </w:r>
-      <w:r>
-        <w:rPr>
-          <w:noProof/>
-        </w:rPr>
-        <mc:AlternateContent>
-          <mc:Choice Requires="wps">
-            <w:drawing>
-              <wp:anchor distT="0" distB="0" distL="114300" distR="114300" simplePos="0" relativeHeight="251710464" behindDoc="0" locked="0" layoutInCell="1" allowOverlap="1" wp14:anchorId="632582E0" wp14:editId="311AAF8E">
-                <wp:simplePos x="0" y="0"/>
-                <wp:positionH relativeFrom="column">
-                  <wp:posOffset>2847975</wp:posOffset>
-                </wp:positionH>
-                <wp:positionV relativeFrom="paragraph">
-                  <wp:posOffset>895350</wp:posOffset>
-                </wp:positionV>
-                <wp:extent cx="4486275" cy="0"/>
-                <wp:effectExtent l="0" t="76200" r="9525" b="95250"/>
-                <wp:wrapNone/>
-                <wp:docPr id="44" name="Straight Arrow Connector 44"/>
-                <wp:cNvGraphicFramePr/>
-                <a:graphic xmlns:a="http://schemas.openxmlformats.org/drawingml/2006/main">
-                  <a:graphicData uri="http://schemas.microsoft.com/office/word/2010/wordprocessingShape">
-                    <wps:wsp>
-                      <wps:cNvCnPr/>
-                      <wps:spPr>
-                        <a:xfrm>
-                          <a:off x="0" y="0"/>
-                          <a:ext cx="4486275" cy="0"/>
-                        </a:xfrm>
-                        <a:prstGeom prst="straightConnector1">
-                          <a:avLst/>
-                        </a:prstGeom>
-                        <a:ln>
-                          <a:tailEnd type="triangle"/>
-                        </a:ln>
-                      </wps:spPr>
-                      <wps:style>
-                        <a:lnRef idx="1">
-                          <a:schemeClr val="accent1"/>
-                        </a:lnRef>
-                        <a:fillRef idx="0">
-                          <a:schemeClr val="accent1"/>
-                        </a:fillRef>
-                        <a:effectRef idx="0">
-                          <a:schemeClr val="accent1"/>
-                        </a:effectRef>
-                        <a:fontRef idx="minor">
-                          <a:schemeClr val="tx1"/>
-                        </a:fontRef>
-                      </wps:style>
-                      <wps:bodyPr/>
-                    </wps:wsp>
-                  </a:graphicData>
-                </a:graphic>
-              </wp:anchor>
-            </w:drawing>
-          </mc:Choice>
-          <mc:Fallback>
-            <w:pict>
-              <v:shape w14:anchorId="7DB91495" id="Straight Arrow Connector 44" o:spid="_x0000_s1026" type="#_x0000_t32" style="position:absolute;margin-left:224.25pt;margin-top:70.5pt;width:353.25pt;height:0;z-index:251710464;visibility:visible;mso-wrap-style:square;mso-wrap-distance-left:9pt;mso-wrap-distance-top:0;mso-wrap-distance-right:9pt;mso-wrap-distance-bottom:0;mso-position-horizontal:absolute;mso-position-horizontal-relative:text;mso-position-vertical:absolute;mso-position-vertical-relative:text" o:gfxdata="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" strokecolor="#5b9bd5 [3204]" strokeweight=".5pt">
-                <v:stroke endarrow="block" joinstyle="miter"/>
-              </v:shape>
-            </w:pict>
-          </mc:Fallback>
-        </mc:AlternateContent>
-      </w:r>
-      <w:r>
-        <w:rPr>
-          <w:noProof/>
-        </w:rPr>
-        <mc:AlternateContent>
-          <mc:Choice Requires="wps">
-            <w:drawing>
-              <wp:anchor distT="0" distB="0" distL="114300" distR="114300" simplePos="0" relativeHeight="251708416" behindDoc="0" locked="0" layoutInCell="1" allowOverlap="1" wp14:anchorId="67CDAECE" wp14:editId="58B7F4F8">
-                <wp:simplePos x="0" y="0"/>
-                <wp:positionH relativeFrom="column">
-                  <wp:posOffset>2847975</wp:posOffset>
-                </wp:positionH>
-                <wp:positionV relativeFrom="paragraph">
-                  <wp:posOffset>762000</wp:posOffset>
-                </wp:positionV>
-                <wp:extent cx="4486275" cy="0"/>
-                <wp:effectExtent l="0" t="76200" r="9525" b="95250"/>
-                <wp:wrapNone/>
-                <wp:docPr id="43" name="Straight Arrow Connector 43"/>
-                <wp:cNvGraphicFramePr/>
-                <a:graphic xmlns:a="http://schemas.openxmlformats.org/drawingml/2006/main">
-                  <a:graphicData uri="http://schemas.microsoft.com/office/word/2010/wordprocessingShape">
-                    <wps:wsp>
-                      <wps:cNvCnPr/>
-                      <wps:spPr>
-                        <a:xfrm>
-                          <a:off x="0" y="0"/>
-                          <a:ext cx="4486275" cy="0"/>
-                        </a:xfrm>
-                        <a:prstGeom prst="straightConnector1">
-                          <a:avLst/>
-                        </a:prstGeom>
-                        <a:ln>
-                          <a:tailEnd type="triangle"/>
-                        </a:ln>
-                      </wps:spPr>
-                      <wps:style>
-                        <a:lnRef idx="1">
-                          <a:schemeClr val="accent1"/>
-                        </a:lnRef>
-                        <a:fillRef idx="0">
-                          <a:schemeClr val="accent1"/>
-                        </a:fillRef>
-                        <a:effectRef idx="0">
-                          <a:schemeClr val="accent1"/>
-                        </a:effectRef>
-                        <a:fontRef idx="minor">
-                          <a:schemeClr val="tx1"/>
-                        </a:fontRef>
-                      </wps:style>
-                      <wps:bodyPr/>
-                    </wps:wsp>
-                  </a:graphicData>
-                </a:graphic>
-              </wp:anchor>
-            </w:drawing>
-          </mc:Choice>
-          <mc:Fallback>
-            <w:pict>
-              <v:shape w14:anchorId="2BD3F228" id="Straight Arrow Connector 43" o:spid="_x0000_s1026" type="#_x0000_t32" style="position:absolute;margin-left:224.25pt;margin-top:60pt;width:353.25pt;height:0;z-index:251708416;visibility:visible;mso-wrap-style:square;mso-wrap-distance-left:9pt;mso-wrap-distance-top:0;mso-wrap-distance-right:9pt;mso-wrap-distance-bottom:0;mso-position-horizontal:absolute;mso-position-horizontal-relative:text;mso-position-vertical:absolute;mso-position-vertical-relative:text" o:gfxdata="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" strokecolor="#5b9bd5 [3204]" strokeweight=".5pt">
-                <v:stroke endarrow="block" joinstyle="miter"/>
-              </v:shape>
-            </w:pict>
-          </mc:Fallback>
-        </mc:AlternateContent>
-      </w:r>
-      <w:r>
-        <w:rPr>
-          <w:noProof/>
-        </w:rPr>
-        <mc:AlternateContent>
-          <mc:Choice Requires="wps">
-            <w:drawing>
-              <wp:anchor distT="0" distB="0" distL="114300" distR="114300" simplePos="0" relativeHeight="251706368" behindDoc="0" locked="0" layoutInCell="1" allowOverlap="1" wp14:anchorId="243DA9A8" wp14:editId="6CA26A85">
-                <wp:simplePos x="0" y="0"/>
-                <wp:positionH relativeFrom="column">
-                  <wp:posOffset>2847975</wp:posOffset>
-                </wp:positionH>
-                <wp:positionV relativeFrom="paragraph">
-                  <wp:posOffset>628650</wp:posOffset>
-                </wp:positionV>
-                <wp:extent cx="4486275" cy="0"/>
-                <wp:effectExtent l="0" t="76200" r="9525" b="95250"/>
-                <wp:wrapNone/>
-                <wp:docPr id="42" name="Straight Arrow Connector 42"/>
-                <wp:cNvGraphicFramePr/>
-                <a:graphic xmlns:a="http://schemas.openxmlformats.org/drawingml/2006/main">
-                  <a:graphicData uri="http://schemas.microsoft.com/office/word/2010/wordprocessingShape">
-                    <wps:wsp>
-                      <wps:cNvCnPr/>
-                      <wps:spPr>
-                        <a:xfrm>
-                          <a:off x="0" y="0"/>
-                          <a:ext cx="4486275" cy="0"/>
-                        </a:xfrm>
-                        <a:prstGeom prst="straightConnector1">
-                          <a:avLst/>
-                        </a:prstGeom>
-                        <a:ln>
-                          <a:tailEnd type="triangle"/>
-                        </a:ln>
-                      </wps:spPr>
-                      <wps:style>
-                        <a:lnRef idx="1">
-                          <a:schemeClr val="accent1"/>
-                        </a:lnRef>
-                        <a:fillRef idx="0">
-                          <a:schemeClr val="accent1"/>
-                        </a:fillRef>
-                        <a:effectRef idx="0">
-                          <a:schemeClr val="accent1"/>
-                        </a:effectRef>
-                        <a:fontRef idx="minor">
-                          <a:schemeClr val="tx1"/>
-                        </a:fontRef>
-                      </wps:style>
-                      <wps:bodyPr/>
-                    </wps:wsp>
-                  </a:graphicData>
-                </a:graphic>
-              </wp:anchor>
-            </w:drawing>
-          </mc:Choice>
-          <mc:Fallback>
-            <w:pict>
-              <v:shape w14:anchorId="146F2EA6" id="Straight Arrow Connector 42" o:spid="_x0000_s1026" type="#_x0000_t32" style="position:absolute;margin-left:224.25pt;margin-top:49.5pt;width:353.25pt;height:0;z-index:251706368;visibility:visible;mso-wrap-style:square;mso-wrap-distance-left:9pt;mso-wrap-distance-top:0;mso-wrap-distance-right:9pt;mso-wrap-distance-bottom:0;mso-position-horizontal:absolute;mso-position-horizontal-relative:text;mso-position-vertical:absolute;mso-position-vertical-relative:text" o:gfxdata="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" strokecolor="#5b9bd5 [3204]" strokeweight=".5pt">
-                <v:stroke endarrow="block" joinstyle="miter"/>
-              </v:shape>
-            </w:pict>
-          </mc:Fallback>
-        </mc:AlternateContent>
-      </w:r>
-      <w:r>
-        <w:rPr>
-          <w:noProof/>
-        </w:rPr>
-        <mc:AlternateContent>
-          <mc:Choice Requires="wps">
-            <w:drawing>
-              <wp:anchor distT="0" distB="0" distL="114300" distR="114300" simplePos="0" relativeHeight="251704320" behindDoc="0" locked="0" layoutInCell="1" allowOverlap="1" wp14:anchorId="2DDD5E03" wp14:editId="206C6FEF">
-                <wp:simplePos x="0" y="0"/>
-                <wp:positionH relativeFrom="column">
-                  <wp:posOffset>2847975</wp:posOffset>
-                </wp:positionH>
-                <wp:positionV relativeFrom="paragraph">
-                  <wp:posOffset>495300</wp:posOffset>
-                </wp:positionV>
-                <wp:extent cx="4486275" cy="0"/>
-                <wp:effectExtent l="0" t="76200" r="9525" b="95250"/>
-                <wp:wrapNone/>
-                <wp:docPr id="41" name="Straight Arrow Connector 41"/>
-                <wp:cNvGraphicFramePr/>
-                <a:graphic xmlns:a="http://schemas.openxmlformats.org/drawingml/2006/main">
-                  <a:graphicData uri="http://schemas.microsoft.com/office/word/2010/wordprocessingShape">
-                    <wps:wsp>
-                      <wps:cNvCnPr/>
-                      <wps:spPr>
-                        <a:xfrm>
-                          <a:off x="0" y="0"/>
-                          <a:ext cx="4486275" cy="0"/>
-                        </a:xfrm>
-                        <a:prstGeom prst="straightConnector1">
-                          <a:avLst/>
-                        </a:prstGeom>
-                        <a:ln>
-                          <a:tailEnd type="triangle"/>
-                        </a:ln>
-                      </wps:spPr>
-                      <wps:style>
-                        <a:lnRef idx="1">
-                          <a:schemeClr val="accent1"/>
-                        </a:lnRef>
-                        <a:fillRef idx="0">
-                          <a:schemeClr val="accent1"/>
-                        </a:fillRef>
-                        <a:effectRef idx="0">
-                          <a:schemeClr val="accent1"/>
-                        </a:effectRef>
-                        <a:fontRef idx="minor">
-                          <a:schemeClr val="tx1"/>
-                        </a:fontRef>
-                      </wps:style>
-                      <wps:bodyPr/>
-                    </wps:wsp>
-                  </a:graphicData>
-                </a:graphic>
-              </wp:anchor>
-            </w:drawing>
-          </mc:Choice>
-          <mc:Fallback>
-            <w:pict>
-              <v:shape w14:anchorId="344E87CB" id="Straight Arrow Connector 41" o:spid="_x0000_s1026" type="#_x0000_t32" style="position:absolute;margin-left:224.25pt;margin-top:39pt;width:353.25pt;height:0;z-index:251704320;visibility:visible;mso-wrap-style:square;mso-wrap-distance-left:9pt;mso-wrap-distance-top:0;mso-wrap-distance-right:9pt;mso-wrap-distance-bottom:0;mso-position-horizontal:absolute;mso-position-horizontal-relative:text;mso-position-vertical:absolute;mso-position-vertical-relative:text" o:gfxdata="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" strokecolor="#5b9bd5 [3204]" strokeweight=".5pt">
-                <v:stroke endarrow="block" joinstyle="miter"/>
-              </v:shape>
-            </w:pict>
-          </mc:Fallback>
-        </mc:AlternateContent>
-      </w:r>
-      <w:r>
-        <w:rPr>
-          <w:noProof/>
-        </w:rPr>
-        <mc:AlternateContent>
-          <mc:Choice Requires="wps">
-            <w:drawing>
-              <wp:anchor distT="0" distB="0" distL="114300" distR="114300" simplePos="0" relativeHeight="251702272" behindDoc="0" locked="0" layoutInCell="1" allowOverlap="1" wp14:anchorId="7B0EEB4D" wp14:editId="0665F41E">
-                <wp:simplePos x="0" y="0"/>
-                <wp:positionH relativeFrom="column">
-                  <wp:posOffset>2847975</wp:posOffset>
-                </wp:positionH>
-                <wp:positionV relativeFrom="paragraph">
-                  <wp:posOffset>361950</wp:posOffset>
-                </wp:positionV>
-                <wp:extent cx="4486275" cy="0"/>
-                <wp:effectExtent l="0" t="76200" r="9525" b="95250"/>
-                <wp:wrapNone/>
-                <wp:docPr id="40" name="Straight Arrow Connector 40"/>
-                <wp:cNvGraphicFramePr/>
-                <a:graphic xmlns:a="http://schemas.openxmlformats.org/drawingml/2006/main">
-                  <a:graphicData uri="http://schemas.microsoft.com/office/word/2010/wordprocessingShape">
-                    <wps:wsp>
-                      <wps:cNvCnPr/>
-                      <wps:spPr>
-                        <a:xfrm>
-                          <a:off x="0" y="0"/>
-                          <a:ext cx="4486275" cy="0"/>
-                        </a:xfrm>
-                        <a:prstGeom prst="straightConnector1">
-                          <a:avLst/>
-                        </a:prstGeom>
-                        <a:ln>
-                          <a:tailEnd type="triangle"/>
-                        </a:ln>
-                      </wps:spPr>
-                      <wps:style>
-                        <a:lnRef idx="1">
-                          <a:schemeClr val="accent1"/>
-                        </a:lnRef>
-                        <a:fillRef idx="0">
-                          <a:schemeClr val="accent1"/>
-                        </a:fillRef>
-                        <a:effectRef idx="0">
-                          <a:schemeClr val="accent1"/>
-                        </a:effectRef>
-                        <a:fontRef idx="minor">
-                          <a:schemeClr val="tx1"/>
-                        </a:fontRef>
-                      </wps:style>
-                      <wps:bodyPr/>
-                    </wps:wsp>
-                  </a:graphicData>
-                </a:graphic>
-              </wp:anchor>
-            </w:drawing>
-          </mc:Choice>
-          <mc:Fallback>
-            <w:pict>
-              <v:shape w14:anchorId="0191F800" id="Straight Arrow Connector 40" o:spid="_x0000_s1026" type="#_x0000_t32" style="position:absolute;margin-left:224.25pt;margin-top:28.5pt;width:353.25pt;height:0;z-index:251702272;visibility:visible;mso-wrap-style:square;mso-wrap-distance-left:9pt;mso-wrap-distance-top:0;mso-wrap-distance-right:9pt;mso-wrap-distance-bottom:0;mso-position-horizontal:absolute;mso-position-horizontal-relative:text;mso-position-vertical:absolute;mso-position-vertical-relative:text" o:gfxdata="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" strokecolor="#5b9bd5 [3204]" strokeweight=".5pt">
-                <v:stroke endarrow="block" joinstyle="miter"/>
-              </v:shape>
-            </w:pict>
-          </mc:Fallback>
-        </mc:AlternateContent>
-      </w:r>
-      <w:r>
-        <w:rPr>
-          <w:noProof/>
-        </w:rPr>
-        <mc:AlternateContent>
-          <mc:Choice Requires="wps">
-            <w:drawing>
-              <wp:anchor distT="0" distB="0" distL="114300" distR="114300" simplePos="0" relativeHeight="251700224" behindDoc="0" locked="0" layoutInCell="1" allowOverlap="1" wp14:anchorId="1052E237" wp14:editId="56BD1E1D">
-                <wp:simplePos x="0" y="0"/>
-                <wp:positionH relativeFrom="column">
-                  <wp:posOffset>2847975</wp:posOffset>
-                </wp:positionH>
-                <wp:positionV relativeFrom="paragraph">
-                  <wp:posOffset>219075</wp:posOffset>
-                </wp:positionV>
-                <wp:extent cx="4486275" cy="0"/>
-                <wp:effectExtent l="0" t="76200" r="9525" b="95250"/>
-                <wp:wrapNone/>
-                <wp:docPr id="39" name="Straight Arrow Connector 39"/>
-                <wp:cNvGraphicFramePr/>
-                <a:graphic xmlns:a="http://schemas.openxmlformats.org/drawingml/2006/main">
-                  <a:graphicData uri="http://schemas.microsoft.com/office/word/2010/wordprocessingShape">
-                    <wps:wsp>
-                      <wps:cNvCnPr/>
-                      <wps:spPr>
-                        <a:xfrm>
-                          <a:off x="0" y="0"/>
-                          <a:ext cx="4486275" cy="0"/>
-                        </a:xfrm>
-                        <a:prstGeom prst="straightConnector1">
-                          <a:avLst/>
-                        </a:prstGeom>
-                        <a:ln>
-                          <a:tailEnd type="triangle"/>
-                        </a:ln>
-                      </wps:spPr>
-                      <wps:style>
-                        <a:lnRef idx="1">
-                          <a:schemeClr val="accent1"/>
-                        </a:lnRef>
-                        <a:fillRef idx="0">
-                          <a:schemeClr val="accent1"/>
-                        </a:fillRef>
-                        <a:effectRef idx="0">
-                          <a:schemeClr val="accent1"/>
-                        </a:effectRef>
-                        <a:fontRef idx="minor">
-                          <a:schemeClr val="tx1"/>
-                        </a:fontRef>
-                      </wps:style>
-                      <wps:bodyPr/>
-                    </wps:wsp>
-                  </a:graphicData>
-                </a:graphic>
-              </wp:anchor>
-            </w:drawing>
-          </mc:Choice>
-          <mc:Fallback>
-            <w:pict>
-              <v:shape w14:anchorId="6460B286" id="Straight Arrow Connector 39" o:spid="_x0000_s1026" type="#_x0000_t32" style="position:absolute;margin-left:224.25pt;margin-top:17.25pt;width:353.25pt;height:0;z-index:251700224;visibility:visible;mso-wrap-style:square;mso-wrap-distance-left:9pt;mso-wrap-distance-top:0;mso-wrap-distance-right:9pt;mso-wrap-distance-bottom:0;mso-position-horizontal:absolute;mso-position-horizontal-relative:text;mso-position-vertical:absolute;mso-position-vertical-relative:text" o:gfxdata="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" strokecolor="#5b9bd5 [3204]" strokeweight=".5pt">
-                <v:stroke endarrow="block" joinstyle="miter"/>
-              </v:shape>
-            </w:pict>
-          </mc:Fallback>
-        </mc:AlternateContent>
-      </w:r>
-      <w:r>
-        <w:rPr>
-          <w:noProof/>
-        </w:rPr>
-        <mc:AlternateContent>
-          <mc:Choice Requires="wps">
-            <w:drawing>
-              <wp:anchor distT="0" distB="0" distL="114300" distR="114300" simplePos="0" relativeHeight="251698176" behindDoc="0" locked="0" layoutInCell="1" allowOverlap="1" wp14:anchorId="303918FA" wp14:editId="197FEB84">
-                <wp:simplePos x="0" y="0"/>
-                <wp:positionH relativeFrom="column">
-                  <wp:posOffset>2847340</wp:posOffset>
-                </wp:positionH>
-                <wp:positionV relativeFrom="paragraph">
-                  <wp:posOffset>76200</wp:posOffset>
-                </wp:positionV>
-                <wp:extent cx="4486275" cy="0"/>
-                <wp:effectExtent l="0" t="76200" r="9525" b="95250"/>
-                <wp:wrapNone/>
-                <wp:docPr id="38" name="Straight Arrow Connector 38"/>
-                <wp:cNvGraphicFramePr/>
-                <a:graphic xmlns:a="http://schemas.openxmlformats.org/drawingml/2006/main">
-                  <a:graphicData uri="http://schemas.microsoft.com/office/word/2010/wordprocessingShape">
-                    <wps:wsp>
-                      <wps:cNvCnPr/>
-                      <wps:spPr>
-                        <a:xfrm>
-                          <a:off x="0" y="0"/>
-                          <a:ext cx="4486275" cy="0"/>
-                        </a:xfrm>
-                        <a:prstGeom prst="straightConnector1">
-                          <a:avLst/>
-                        </a:prstGeom>
-                        <a:ln>
-                          <a:tailEnd type="triangle"/>
-                        </a:ln>
-                      </wps:spPr>
-                      <wps:style>
-                        <a:lnRef idx="1">
-                          <a:schemeClr val="accent1"/>
-                        </a:lnRef>
-                        <a:fillRef idx="0">
-                          <a:schemeClr val="accent1"/>
-                        </a:fillRef>
-                        <a:effectRef idx="0">
-                          <a:schemeClr val="accent1"/>
-                        </a:effectRef>
-                        <a:fontRef idx="minor">
-                          <a:schemeClr val="tx1"/>
-                        </a:fontRef>
-                      </wps:style>
-                      <wps:bodyPr/>
-                    </wps:wsp>
-                  </a:graphicData>
-                </a:graphic>
-              </wp:anchor>
-            </w:drawing>
-          </mc:Choice>
-          <mc:Fallback>
-            <w:pict>
-              <v:shape w14:anchorId="5D99F3EF" id="Straight Arrow Connector 38" o:spid="_x0000_s1026" type="#_x0000_t32" style="position:absolute;margin-left:224.2pt;margin-top:6pt;width:353.25pt;height:0;z-index:251698176;visibility:visible;mso-wrap-style:square;mso-wrap-distance-left:9pt;mso-wrap-distance-top:0;mso-wrap-distance-right:9pt;mso-wrap-distance-bottom:0;mso-position-horizontal:absolute;mso-position-horizontal-relative:text;mso-position-vertical:absolute;mso-position-vertical-relative:text" o:gfxdata="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" strokecolor="#5b9bd5 [3204]" strokeweight=".5pt">
+              <v:shape w14:anchorId="1B4FD896" id="Straight Arrow Connector 42" o:spid="_x0000_s1026" type="#_x0000_t32" style="position:absolute;margin-left:224.25pt;margin-top:49.5pt;width:353.25pt;height:0;z-index:251706368;visibility:visible;mso-wrap-style:square;mso-wrap-distance-left:9pt;mso-wrap-distance-top:0;mso-wrap-distance-right:9pt;mso-wrap-distance-bottom:0;mso-position-horizontal:absolute;mso-position-horizontal-relative:text;mso-position-vertical:absolute;mso-position-vertical-relative:text" o:gfxdata="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" strokecolor="#5b9bd5 [3204]" strokeweight=".5pt">
                 <v:stroke endarrow="block" joinstyle="miter"/>
               </v:shape>
             </w:pict>

--- a/ID_Unit.docx
+++ b/ID_Unit.docx
@@ -12,7 +12,539 @@
         <mc:AlternateContent>
           <mc:Choice Requires="wps">
             <w:drawing>
-              <wp:anchor distT="0" distB="0" distL="114300" distR="114300" simplePos="0" relativeHeight="251811840" behindDoc="0" locked="0" layoutInCell="1" allowOverlap="1" wp14:anchorId="3C082314" wp14:editId="1F3692A8">
+              <wp:anchor distT="0" distB="0" distL="114300" distR="114300" simplePos="0" relativeHeight="251813888" behindDoc="0" locked="0" layoutInCell="1" allowOverlap="1" wp14:anchorId="5EB02905" wp14:editId="27229091">
+                <wp:simplePos x="0" y="0"/>
+                <wp:positionH relativeFrom="column">
+                  <wp:posOffset>2847975</wp:posOffset>
+                </wp:positionH>
+                <wp:positionV relativeFrom="paragraph">
+                  <wp:posOffset>942340</wp:posOffset>
+                </wp:positionV>
+                <wp:extent cx="4486275" cy="0"/>
+                <wp:effectExtent l="0" t="76200" r="9525" b="95250"/>
+                <wp:wrapNone/>
+                <wp:docPr id="47" name="Straight Arrow Connector 47"/>
+                <wp:cNvGraphicFramePr/>
+                <a:graphic xmlns:a="http://schemas.openxmlformats.org/drawingml/2006/main">
+                  <a:graphicData uri="http://schemas.microsoft.com/office/word/2010/wordprocessingShape">
+                    <wps:wsp>
+                      <wps:cNvCnPr/>
+                      <wps:spPr>
+                        <a:xfrm>
+                          <a:off x="0" y="0"/>
+                          <a:ext cx="4486275" cy="0"/>
+                        </a:xfrm>
+                        <a:prstGeom prst="straightConnector1">
+                          <a:avLst/>
+                        </a:prstGeom>
+                        <a:ln>
+                          <a:tailEnd type="triangle"/>
+                        </a:ln>
+                      </wps:spPr>
+                      <wps:style>
+                        <a:lnRef idx="1">
+                          <a:schemeClr val="accent1"/>
+                        </a:lnRef>
+                        <a:fillRef idx="0">
+                          <a:schemeClr val="accent1"/>
+                        </a:fillRef>
+                        <a:effectRef idx="0">
+                          <a:schemeClr val="accent1"/>
+                        </a:effectRef>
+                        <a:fontRef idx="minor">
+                          <a:schemeClr val="tx1"/>
+                        </a:fontRef>
+                      </wps:style>
+                      <wps:bodyPr/>
+                    </wps:wsp>
+                  </a:graphicData>
+                </a:graphic>
+              </wp:anchor>
+            </w:drawing>
+          </mc:Choice>
+          <mc:Fallback>
+            <w:pict>
+              <v:shapetype w14:anchorId="654A448E" id="_x0000_t32" coordsize="21600,21600" o:spt="32" o:oned="t" path="m,l21600,21600e" filled="f">
+                <v:path arrowok="t" fillok="f" o:connecttype="none"/>
+                <o:lock v:ext="edit" shapetype="t"/>
+              </v:shapetype>
+              <v:shape id="Straight Arrow Connector 47" o:spid="_x0000_s1026" type="#_x0000_t32" style="position:absolute;margin-left:224.25pt;margin-top:74.2pt;width:353.25pt;height:0;z-index:251813888;visibility:visible;mso-wrap-style:square;mso-wrap-distance-left:9pt;mso-wrap-distance-top:0;mso-wrap-distance-right:9pt;mso-wrap-distance-bottom:0;mso-position-horizontal:absolute;mso-position-horizontal-relative:text;mso-position-vertical:absolute;mso-position-vertical-relative:text" o:gfxdata="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" strokecolor="#5b9bd5 [3204]" strokeweight=".5pt">
+                <v:stroke endarrow="block" joinstyle="miter"/>
+              </v:shape>
+            </w:pict>
+          </mc:Fallback>
+        </mc:AlternateContent>
+      </w:r>
+      <w:r>
+        <w:rPr>
+          <w:noProof/>
+        </w:rPr>
+        <mc:AlternateContent>
+          <mc:Choice Requires="wps">
+            <w:drawing>
+              <wp:anchor distT="0" distB="0" distL="114300" distR="114300" simplePos="0" relativeHeight="251807744" behindDoc="0" locked="0" layoutInCell="1" allowOverlap="1" wp14:anchorId="21485A8C" wp14:editId="6FC677A3">
+                <wp:simplePos x="0" y="0"/>
+                <wp:positionH relativeFrom="column">
+                  <wp:posOffset>2847975</wp:posOffset>
+                </wp:positionH>
+                <wp:positionV relativeFrom="paragraph">
+                  <wp:posOffset>1019175</wp:posOffset>
+                </wp:positionV>
+                <wp:extent cx="4486275" cy="0"/>
+                <wp:effectExtent l="0" t="76200" r="9525" b="95250"/>
+                <wp:wrapNone/>
+                <wp:docPr id="7" name="Straight Arrow Connector 7"/>
+                <wp:cNvGraphicFramePr/>
+                <a:graphic xmlns:a="http://schemas.openxmlformats.org/drawingml/2006/main">
+                  <a:graphicData uri="http://schemas.microsoft.com/office/word/2010/wordprocessingShape">
+                    <wps:wsp>
+                      <wps:cNvCnPr/>
+                      <wps:spPr>
+                        <a:xfrm>
+                          <a:off x="0" y="0"/>
+                          <a:ext cx="4486275" cy="0"/>
+                        </a:xfrm>
+                        <a:prstGeom prst="straightConnector1">
+                          <a:avLst/>
+                        </a:prstGeom>
+                        <a:ln>
+                          <a:tailEnd type="triangle"/>
+                        </a:ln>
+                      </wps:spPr>
+                      <wps:style>
+                        <a:lnRef idx="1">
+                          <a:schemeClr val="accent1"/>
+                        </a:lnRef>
+                        <a:fillRef idx="0">
+                          <a:schemeClr val="accent1"/>
+                        </a:fillRef>
+                        <a:effectRef idx="0">
+                          <a:schemeClr val="accent1"/>
+                        </a:effectRef>
+                        <a:fontRef idx="minor">
+                          <a:schemeClr val="tx1"/>
+                        </a:fontRef>
+                      </wps:style>
+                      <wps:bodyPr/>
+                    </wps:wsp>
+                  </a:graphicData>
+                </a:graphic>
+              </wp:anchor>
+            </w:drawing>
+          </mc:Choice>
+          <mc:Fallback>
+            <w:pict>
+              <v:shape w14:anchorId="14688BE0" id="Straight Arrow Connector 7" o:spid="_x0000_s1026" type="#_x0000_t32" style="position:absolute;margin-left:224.25pt;margin-top:80.25pt;width:353.25pt;height:0;z-index:251807744;visibility:visible;mso-wrap-style:square;mso-wrap-distance-left:9pt;mso-wrap-distance-top:0;mso-wrap-distance-right:9pt;mso-wrap-distance-bottom:0;mso-position-horizontal:absolute;mso-position-horizontal-relative:text;mso-position-vertical:absolute;mso-position-vertical-relative:text" o:gfxdata="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" strokecolor="#5b9bd5 [3204]" strokeweight=".5pt">
+                <v:stroke endarrow="block" joinstyle="miter"/>
+              </v:shape>
+            </w:pict>
+          </mc:Fallback>
+        </mc:AlternateContent>
+      </w:r>
+      <w:r>
+        <w:rPr>
+          <w:noProof/>
+        </w:rPr>
+        <mc:AlternateContent>
+          <mc:Choice Requires="wps">
+            <w:drawing>
+              <wp:anchor distT="0" distB="0" distL="114300" distR="114300" simplePos="0" relativeHeight="251761664" behindDoc="0" locked="0" layoutInCell="1" allowOverlap="1" wp14:anchorId="65FDFE04" wp14:editId="5C06D730">
+                <wp:simplePos x="0" y="0"/>
+                <wp:positionH relativeFrom="column">
+                  <wp:posOffset>2847975</wp:posOffset>
+                </wp:positionH>
+                <wp:positionV relativeFrom="paragraph">
+                  <wp:posOffset>856615</wp:posOffset>
+                </wp:positionV>
+                <wp:extent cx="4486275" cy="0"/>
+                <wp:effectExtent l="0" t="76200" r="9525" b="95250"/>
+                <wp:wrapNone/>
+                <wp:docPr id="74" name="Straight Arrow Connector 74"/>
+                <wp:cNvGraphicFramePr/>
+                <a:graphic xmlns:a="http://schemas.openxmlformats.org/drawingml/2006/main">
+                  <a:graphicData uri="http://schemas.microsoft.com/office/word/2010/wordprocessingShape">
+                    <wps:wsp>
+                      <wps:cNvCnPr/>
+                      <wps:spPr>
+                        <a:xfrm>
+                          <a:off x="0" y="0"/>
+                          <a:ext cx="4486275" cy="0"/>
+                        </a:xfrm>
+                        <a:prstGeom prst="straightConnector1">
+                          <a:avLst/>
+                        </a:prstGeom>
+                        <a:ln>
+                          <a:tailEnd type="triangle"/>
+                        </a:ln>
+                      </wps:spPr>
+                      <wps:style>
+                        <a:lnRef idx="1">
+                          <a:schemeClr val="accent1"/>
+                        </a:lnRef>
+                        <a:fillRef idx="0">
+                          <a:schemeClr val="accent1"/>
+                        </a:fillRef>
+                        <a:effectRef idx="0">
+                          <a:schemeClr val="accent1"/>
+                        </a:effectRef>
+                        <a:fontRef idx="minor">
+                          <a:schemeClr val="tx1"/>
+                        </a:fontRef>
+                      </wps:style>
+                      <wps:bodyPr/>
+                    </wps:wsp>
+                  </a:graphicData>
+                </a:graphic>
+              </wp:anchor>
+            </w:drawing>
+          </mc:Choice>
+          <mc:Fallback>
+            <w:pict>
+              <v:shape w14:anchorId="4A81850D" id="Straight Arrow Connector 74" o:spid="_x0000_s1026" type="#_x0000_t32" style="position:absolute;margin-left:224.25pt;margin-top:67.45pt;width:353.25pt;height:0;z-index:251761664;visibility:visible;mso-wrap-style:square;mso-wrap-distance-left:9pt;mso-wrap-distance-top:0;mso-wrap-distance-right:9pt;mso-wrap-distance-bottom:0;mso-position-horizontal:absolute;mso-position-horizontal-relative:text;mso-position-vertical:absolute;mso-position-vertical-relative:text" o:gfxdata="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" strokecolor="#5b9bd5 [3204]" strokeweight=".5pt">
+                <v:stroke endarrow="block" joinstyle="miter"/>
+              </v:shape>
+            </w:pict>
+          </mc:Fallback>
+        </mc:AlternateContent>
+      </w:r>
+      <w:r>
+        <w:rPr>
+          <w:noProof/>
+        </w:rPr>
+        <mc:AlternateContent>
+          <mc:Choice Requires="wps">
+            <w:drawing>
+              <wp:anchor distT="0" distB="0" distL="114300" distR="114300" simplePos="0" relativeHeight="251710464" behindDoc="0" locked="0" layoutInCell="1" allowOverlap="1" wp14:anchorId="0D7A3052" wp14:editId="239C7223">
+                <wp:simplePos x="0" y="0"/>
+                <wp:positionH relativeFrom="column">
+                  <wp:posOffset>2847975</wp:posOffset>
+                </wp:positionH>
+                <wp:positionV relativeFrom="paragraph">
+                  <wp:posOffset>771525</wp:posOffset>
+                </wp:positionV>
+                <wp:extent cx="4486275" cy="0"/>
+                <wp:effectExtent l="0" t="76200" r="9525" b="95250"/>
+                <wp:wrapNone/>
+                <wp:docPr id="44" name="Straight Arrow Connector 44"/>
+                <wp:cNvGraphicFramePr/>
+                <a:graphic xmlns:a="http://schemas.openxmlformats.org/drawingml/2006/main">
+                  <a:graphicData uri="http://schemas.microsoft.com/office/word/2010/wordprocessingShape">
+                    <wps:wsp>
+                      <wps:cNvCnPr/>
+                      <wps:spPr>
+                        <a:xfrm>
+                          <a:off x="0" y="0"/>
+                          <a:ext cx="4486275" cy="0"/>
+                        </a:xfrm>
+                        <a:prstGeom prst="straightConnector1">
+                          <a:avLst/>
+                        </a:prstGeom>
+                        <a:ln>
+                          <a:tailEnd type="triangle"/>
+                        </a:ln>
+                      </wps:spPr>
+                      <wps:style>
+                        <a:lnRef idx="1">
+                          <a:schemeClr val="accent1"/>
+                        </a:lnRef>
+                        <a:fillRef idx="0">
+                          <a:schemeClr val="accent1"/>
+                        </a:fillRef>
+                        <a:effectRef idx="0">
+                          <a:schemeClr val="accent1"/>
+                        </a:effectRef>
+                        <a:fontRef idx="minor">
+                          <a:schemeClr val="tx1"/>
+                        </a:fontRef>
+                      </wps:style>
+                      <wps:bodyPr/>
+                    </wps:wsp>
+                  </a:graphicData>
+                </a:graphic>
+              </wp:anchor>
+            </w:drawing>
+          </mc:Choice>
+          <mc:Fallback>
+            <w:pict>
+              <v:shape w14:anchorId="38382BB2" id="Straight Arrow Connector 44" o:spid="_x0000_s1026" type="#_x0000_t32" style="position:absolute;margin-left:224.25pt;margin-top:60.75pt;width:353.25pt;height:0;z-index:251710464;visibility:visible;mso-wrap-style:square;mso-wrap-distance-left:9pt;mso-wrap-distance-top:0;mso-wrap-distance-right:9pt;mso-wrap-distance-bottom:0;mso-position-horizontal:absolute;mso-position-horizontal-relative:text;mso-position-vertical:absolute;mso-position-vertical-relative:text" o:gfxdata="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" strokecolor="#5b9bd5 [3204]" strokeweight=".5pt">
+                <v:stroke endarrow="block" joinstyle="miter"/>
+              </v:shape>
+            </w:pict>
+          </mc:Fallback>
+        </mc:AlternateContent>
+      </w:r>
+      <w:r>
+        <w:rPr>
+          <w:noProof/>
+        </w:rPr>
+        <mc:AlternateContent>
+          <mc:Choice Requires="wps">
+            <w:drawing>
+              <wp:anchor distT="0" distB="0" distL="114300" distR="114300" simplePos="0" relativeHeight="251708416" behindDoc="0" locked="0" layoutInCell="1" allowOverlap="1" wp14:anchorId="43D372F8" wp14:editId="21EE6E29">
+                <wp:simplePos x="0" y="0"/>
+                <wp:positionH relativeFrom="column">
+                  <wp:posOffset>2847975</wp:posOffset>
+                </wp:positionH>
+                <wp:positionV relativeFrom="paragraph">
+                  <wp:posOffset>685800</wp:posOffset>
+                </wp:positionV>
+                <wp:extent cx="4486275" cy="0"/>
+                <wp:effectExtent l="0" t="76200" r="9525" b="95250"/>
+                <wp:wrapNone/>
+                <wp:docPr id="43" name="Straight Arrow Connector 43"/>
+                <wp:cNvGraphicFramePr/>
+                <a:graphic xmlns:a="http://schemas.openxmlformats.org/drawingml/2006/main">
+                  <a:graphicData uri="http://schemas.microsoft.com/office/word/2010/wordprocessingShape">
+                    <wps:wsp>
+                      <wps:cNvCnPr/>
+                      <wps:spPr>
+                        <a:xfrm>
+                          <a:off x="0" y="0"/>
+                          <a:ext cx="4486275" cy="0"/>
+                        </a:xfrm>
+                        <a:prstGeom prst="straightConnector1">
+                          <a:avLst/>
+                        </a:prstGeom>
+                        <a:ln>
+                          <a:tailEnd type="triangle"/>
+                        </a:ln>
+                      </wps:spPr>
+                      <wps:style>
+                        <a:lnRef idx="1">
+                          <a:schemeClr val="accent1"/>
+                        </a:lnRef>
+                        <a:fillRef idx="0">
+                          <a:schemeClr val="accent1"/>
+                        </a:fillRef>
+                        <a:effectRef idx="0">
+                          <a:schemeClr val="accent1"/>
+                        </a:effectRef>
+                        <a:fontRef idx="minor">
+                          <a:schemeClr val="tx1"/>
+                        </a:fontRef>
+                      </wps:style>
+                      <wps:bodyPr/>
+                    </wps:wsp>
+                  </a:graphicData>
+                </a:graphic>
+              </wp:anchor>
+            </w:drawing>
+          </mc:Choice>
+          <mc:Fallback>
+            <w:pict>
+              <v:shape w14:anchorId="4EC587EA" id="Straight Arrow Connector 43" o:spid="_x0000_s1026" type="#_x0000_t32" style="position:absolute;margin-left:224.25pt;margin-top:54pt;width:353.25pt;height:0;z-index:251708416;visibility:visible;mso-wrap-style:square;mso-wrap-distance-left:9pt;mso-wrap-distance-top:0;mso-wrap-distance-right:9pt;mso-wrap-distance-bottom:0;mso-position-horizontal:absolute;mso-position-horizontal-relative:text;mso-position-vertical:absolute;mso-position-vertical-relative:text" o:gfxdata="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" strokecolor="#5b9bd5 [3204]" strokeweight=".5pt">
+                <v:stroke endarrow="block" joinstyle="miter"/>
+              </v:shape>
+            </w:pict>
+          </mc:Fallback>
+        </mc:AlternateContent>
+      </w:r>
+      <w:r>
+        <w:rPr>
+          <w:noProof/>
+        </w:rPr>
+        <mc:AlternateContent>
+          <mc:Choice Requires="wps">
+            <w:drawing>
+              <wp:anchor distT="0" distB="0" distL="114300" distR="114300" simplePos="0" relativeHeight="251706368" behindDoc="0" locked="0" layoutInCell="1" allowOverlap="1" wp14:anchorId="5304DB1B" wp14:editId="7C568E32">
+                <wp:simplePos x="0" y="0"/>
+                <wp:positionH relativeFrom="column">
+                  <wp:posOffset>2847975</wp:posOffset>
+                </wp:positionH>
+                <wp:positionV relativeFrom="paragraph">
+                  <wp:posOffset>600075</wp:posOffset>
+                </wp:positionV>
+                <wp:extent cx="4486275" cy="0"/>
+                <wp:effectExtent l="0" t="76200" r="9525" b="95250"/>
+                <wp:wrapNone/>
+                <wp:docPr id="42" name="Straight Arrow Connector 42"/>
+                <wp:cNvGraphicFramePr/>
+                <a:graphic xmlns:a="http://schemas.openxmlformats.org/drawingml/2006/main">
+                  <a:graphicData uri="http://schemas.microsoft.com/office/word/2010/wordprocessingShape">
+                    <wps:wsp>
+                      <wps:cNvCnPr/>
+                      <wps:spPr>
+                        <a:xfrm>
+                          <a:off x="0" y="0"/>
+                          <a:ext cx="4486275" cy="0"/>
+                        </a:xfrm>
+                        <a:prstGeom prst="straightConnector1">
+                          <a:avLst/>
+                        </a:prstGeom>
+                        <a:ln>
+                          <a:tailEnd type="triangle"/>
+                        </a:ln>
+                      </wps:spPr>
+                      <wps:style>
+                        <a:lnRef idx="1">
+                          <a:schemeClr val="accent1"/>
+                        </a:lnRef>
+                        <a:fillRef idx="0">
+                          <a:schemeClr val="accent1"/>
+                        </a:fillRef>
+                        <a:effectRef idx="0">
+                          <a:schemeClr val="accent1"/>
+                        </a:effectRef>
+                        <a:fontRef idx="minor">
+                          <a:schemeClr val="tx1"/>
+                        </a:fontRef>
+                      </wps:style>
+                      <wps:bodyPr/>
+                    </wps:wsp>
+                  </a:graphicData>
+                </a:graphic>
+              </wp:anchor>
+            </w:drawing>
+          </mc:Choice>
+          <mc:Fallback>
+            <w:pict>
+              <v:shape w14:anchorId="72D37402" id="Straight Arrow Connector 42" o:spid="_x0000_s1026" type="#_x0000_t32" style="position:absolute;margin-left:224.25pt;margin-top:47.25pt;width:353.25pt;height:0;z-index:251706368;visibility:visible;mso-wrap-style:square;mso-wrap-distance-left:9pt;mso-wrap-distance-top:0;mso-wrap-distance-right:9pt;mso-wrap-distance-bottom:0;mso-position-horizontal:absolute;mso-position-horizontal-relative:text;mso-position-vertical:absolute;mso-position-vertical-relative:text" o:gfxdata="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" strokecolor="#5b9bd5 [3204]" strokeweight=".5pt">
+                <v:stroke endarrow="block" joinstyle="miter"/>
+              </v:shape>
+            </w:pict>
+          </mc:Fallback>
+        </mc:AlternateContent>
+      </w:r>
+      <w:r>
+        <w:rPr>
+          <w:noProof/>
+        </w:rPr>
+        <mc:AlternateContent>
+          <mc:Choice Requires="wps">
+            <w:drawing>
+              <wp:anchor distT="0" distB="0" distL="114300" distR="114300" simplePos="0" relativeHeight="251702272" behindDoc="0" locked="0" layoutInCell="1" allowOverlap="1" wp14:anchorId="1F9A09E1" wp14:editId="7379BDFF">
+                <wp:simplePos x="0" y="0"/>
+                <wp:positionH relativeFrom="column">
+                  <wp:posOffset>2847975</wp:posOffset>
+                </wp:positionH>
+                <wp:positionV relativeFrom="paragraph">
+                  <wp:posOffset>428625</wp:posOffset>
+                </wp:positionV>
+                <wp:extent cx="4486275" cy="0"/>
+                <wp:effectExtent l="0" t="76200" r="9525" b="95250"/>
+                <wp:wrapNone/>
+                <wp:docPr id="40" name="Straight Arrow Connector 40"/>
+                <wp:cNvGraphicFramePr/>
+                <a:graphic xmlns:a="http://schemas.openxmlformats.org/drawingml/2006/main">
+                  <a:graphicData uri="http://schemas.microsoft.com/office/word/2010/wordprocessingShape">
+                    <wps:wsp>
+                      <wps:cNvCnPr/>
+                      <wps:spPr>
+                        <a:xfrm>
+                          <a:off x="0" y="0"/>
+                          <a:ext cx="4486275" cy="0"/>
+                        </a:xfrm>
+                        <a:prstGeom prst="straightConnector1">
+                          <a:avLst/>
+                        </a:prstGeom>
+                        <a:ln>
+                          <a:tailEnd type="triangle"/>
+                        </a:ln>
+                      </wps:spPr>
+                      <wps:style>
+                        <a:lnRef idx="1">
+                          <a:schemeClr val="accent1"/>
+                        </a:lnRef>
+                        <a:fillRef idx="0">
+                          <a:schemeClr val="accent1"/>
+                        </a:fillRef>
+                        <a:effectRef idx="0">
+                          <a:schemeClr val="accent1"/>
+                        </a:effectRef>
+                        <a:fontRef idx="minor">
+                          <a:schemeClr val="tx1"/>
+                        </a:fontRef>
+                      </wps:style>
+                      <wps:bodyPr/>
+                    </wps:wsp>
+                  </a:graphicData>
+                </a:graphic>
+              </wp:anchor>
+            </w:drawing>
+          </mc:Choice>
+          <mc:Fallback>
+            <w:pict>
+              <v:shape w14:anchorId="3B4B6A1D" id="Straight Arrow Connector 40" o:spid="_x0000_s1026" type="#_x0000_t32" style="position:absolute;margin-left:224.25pt;margin-top:33.75pt;width:353.25pt;height:0;z-index:251702272;visibility:visible;mso-wrap-style:square;mso-wrap-distance-left:9pt;mso-wrap-distance-top:0;mso-wrap-distance-right:9pt;mso-wrap-distance-bottom:0;mso-position-horizontal:absolute;mso-position-horizontal-relative:text;mso-position-vertical:absolute;mso-position-vertical-relative:text" o:gfxdata="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" strokecolor="#5b9bd5 [3204]" strokeweight=".5pt">
+                <v:stroke endarrow="block" joinstyle="miter"/>
+              </v:shape>
+            </w:pict>
+          </mc:Fallback>
+        </mc:AlternateContent>
+      </w:r>
+      <w:r>
+        <w:rPr>
+          <w:noProof/>
+        </w:rPr>
+        <mc:AlternateContent>
+          <mc:Choice Requires="wps">
+            <w:drawing>
+              <wp:anchor distT="0" distB="0" distL="114300" distR="114300" simplePos="0" relativeHeight="251704320" behindDoc="0" locked="0" layoutInCell="1" allowOverlap="1" wp14:anchorId="207AE7DC" wp14:editId="261D9F17">
+                <wp:simplePos x="0" y="0"/>
+                <wp:positionH relativeFrom="column">
+                  <wp:posOffset>2847975</wp:posOffset>
+                </wp:positionH>
+                <wp:positionV relativeFrom="paragraph">
+                  <wp:posOffset>514350</wp:posOffset>
+                </wp:positionV>
+                <wp:extent cx="4486275" cy="0"/>
+                <wp:effectExtent l="0" t="76200" r="9525" b="95250"/>
+                <wp:wrapNone/>
+                <wp:docPr id="41" name="Straight Arrow Connector 41"/>
+                <wp:cNvGraphicFramePr/>
+                <a:graphic xmlns:a="http://schemas.openxmlformats.org/drawingml/2006/main">
+                  <a:graphicData uri="http://schemas.microsoft.com/office/word/2010/wordprocessingShape">
+                    <wps:wsp>
+                      <wps:cNvCnPr/>
+                      <wps:spPr>
+                        <a:xfrm>
+                          <a:off x="0" y="0"/>
+                          <a:ext cx="4486275" cy="0"/>
+                        </a:xfrm>
+                        <a:prstGeom prst="straightConnector1">
+                          <a:avLst/>
+                        </a:prstGeom>
+                        <a:ln>
+                          <a:tailEnd type="triangle"/>
+                        </a:ln>
+                      </wps:spPr>
+                      <wps:style>
+                        <a:lnRef idx="1">
+                          <a:schemeClr val="accent1"/>
+                        </a:lnRef>
+                        <a:fillRef idx="0">
+                          <a:schemeClr val="accent1"/>
+                        </a:fillRef>
+                        <a:effectRef idx="0">
+                          <a:schemeClr val="accent1"/>
+                        </a:effectRef>
+                        <a:fontRef idx="minor">
+                          <a:schemeClr val="tx1"/>
+                        </a:fontRef>
+                      </wps:style>
+                      <wps:bodyPr/>
+                    </wps:wsp>
+                  </a:graphicData>
+                </a:graphic>
+              </wp:anchor>
+            </w:drawing>
+          </mc:Choice>
+          <mc:Fallback>
+            <w:pict>
+              <v:shape w14:anchorId="415EA6F7" id="Straight Arrow Connector 41" o:spid="_x0000_s1026" type="#_x0000_t32" style="position:absolute;margin-left:224.25pt;margin-top:40.5pt;width:353.25pt;height:0;z-index:251704320;visibility:visible;mso-wrap-style:square;mso-wrap-distance-left:9pt;mso-wrap-distance-top:0;mso-wrap-distance-right:9pt;mso-wrap-distance-bottom:0;mso-position-horizontal:absolute;mso-position-horizontal-relative:text;mso-position-vertical:absolute;mso-position-vertical-relative:text" o:gfxdata="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" strokecolor="#5b9bd5 [3204]" strokeweight=".5pt">
+                <v:stroke endarrow="block" joinstyle="miter"/>
+              </v:shape>
+            </w:pict>
+          </mc:Fallback>
+        </mc:AlternateContent>
+      </w:r>
+      <w:r>
+        <w:rPr>
+          <w:noProof/>
+        </w:rPr>
+        <mc:AlternateContent>
+          <mc:Choice Requires="wps">
+            <w:drawing>
+              <wp:anchor distT="0" distB="0" distL="114300" distR="114300" simplePos="0" relativeHeight="251811840" behindDoc="0" locked="0" layoutInCell="1" allowOverlap="1" wp14:anchorId="596D09B9" wp14:editId="471AEC47">
                 <wp:simplePos x="0" y="0"/>
                 <wp:positionH relativeFrom="column">
                   <wp:posOffset>2847975</wp:posOffset>
@@ -82,7 +614,7 @@
         <mc:AlternateContent>
           <mc:Choice Requires="wps">
             <w:drawing>
-              <wp:anchor distT="0" distB="0" distL="114300" distR="114300" simplePos="0" relativeHeight="251700224" behindDoc="0" locked="0" layoutInCell="1" allowOverlap="1" wp14:anchorId="3A143952" wp14:editId="34E7D688">
+              <wp:anchor distT="0" distB="0" distL="114300" distR="114300" simplePos="0" relativeHeight="251700224" behindDoc="0" locked="0" layoutInCell="1" allowOverlap="1" wp14:anchorId="6EE7331C" wp14:editId="36A0B8C7">
                 <wp:simplePos x="0" y="0"/>
                 <wp:positionH relativeFrom="column">
                   <wp:posOffset>2847975</wp:posOffset>
@@ -148,7 +680,7 @@
         <mc:AlternateContent>
           <mc:Choice Requires="wps">
             <w:drawing>
-              <wp:anchor distT="0" distB="0" distL="114300" distR="114300" simplePos="0" relativeHeight="251698176" behindDoc="0" locked="0" layoutInCell="1" allowOverlap="1" wp14:anchorId="2664C250" wp14:editId="027F3675">
+              <wp:anchor distT="0" distB="0" distL="114300" distR="114300" simplePos="0" relativeHeight="251698176" behindDoc="0" locked="0" layoutInCell="1" allowOverlap="1" wp14:anchorId="4EDD6AA8" wp14:editId="1F5189FF">
                 <wp:simplePos x="0" y="0"/>
                 <wp:positionH relativeFrom="column">
                   <wp:posOffset>2847340</wp:posOffset>
@@ -214,7 +746,7 @@
         <mc:AlternateContent>
           <mc:Choice Requires="wps">
             <w:drawing>
-              <wp:anchor distT="0" distB="0" distL="114300" distR="114300" simplePos="0" relativeHeight="251805696" behindDoc="0" locked="0" layoutInCell="1" allowOverlap="1" wp14:anchorId="00989EB4" wp14:editId="7A0CFEEF">
+              <wp:anchor distT="0" distB="0" distL="114300" distR="114300" simplePos="0" relativeHeight="251805696" behindDoc="0" locked="0" layoutInCell="1" allowOverlap="1" wp14:anchorId="1627C2BF" wp14:editId="0E66DB54">
                 <wp:simplePos x="0" y="0"/>
                 <wp:positionH relativeFrom="column">
                   <wp:posOffset>2847975</wp:posOffset>
@@ -266,7 +798,7 @@
           </mc:Choice>
           <mc:Fallback>
             <w:pict>
-              <v:shape w14:anchorId="07B18A7D" id="Straight Arrow Connector 5" o:spid="_x0000_s1026" type="#_x0000_t32" style="position:absolute;margin-left:224.25pt;margin-top:27pt;width:353.25pt;height:0;z-index:251805696;visibility:visible;mso-wrap-style:square;mso-wrap-distance-left:9pt;mso-wrap-distance-top:0;mso-wrap-distance-right:9pt;mso-wrap-distance-bottom:0;mso-position-horizontal:absolute;mso-position-horizontal-relative:text;mso-position-vertical:absolute;mso-position-vertical-relative:text" o:gfxdata="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" strokecolor="#5b9bd5 [3204]" strokeweight=".5pt">
+              <v:shape w14:anchorId="156AE5A3" id="Straight Arrow Connector 5" o:spid="_x0000_s1026" type="#_x0000_t32" style="position:absolute;margin-left:224.25pt;margin-top:27pt;width:353.25pt;height:0;z-index:251805696;visibility:visible;mso-wrap-style:square;mso-wrap-distance-left:9pt;mso-wrap-distance-top:0;mso-wrap-distance-right:9pt;mso-wrap-distance-bottom:0;mso-position-horizontal:absolute;mso-position-horizontal-relative:text;mso-position-vertical:absolute;mso-position-vertical-relative:text" o:gfxdata="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" strokecolor="#5b9bd5 [3204]" strokeweight=".5pt">
                 <v:stroke endarrow="block" joinstyle="miter"/>
               </v:shape>
             </w:pict>
@@ -280,18 +812,18 @@
         <mc:AlternateContent>
           <mc:Choice Requires="wps">
             <w:drawing>
-              <wp:anchor distT="0" distB="0" distL="114300" distR="114300" simplePos="0" relativeHeight="251807744" behindDoc="0" locked="0" layoutInCell="1" allowOverlap="1" wp14:anchorId="5F9D02B8" wp14:editId="257E47CE">
+              <wp:anchor distT="0" distB="0" distL="114300" distR="114300" simplePos="0" relativeHeight="251809792" behindDoc="0" locked="0" layoutInCell="1" allowOverlap="1" wp14:anchorId="63154E47" wp14:editId="4368F041">
                 <wp:simplePos x="0" y="0"/>
                 <wp:positionH relativeFrom="column">
                   <wp:posOffset>2847975</wp:posOffset>
                 </wp:positionH>
                 <wp:positionV relativeFrom="paragraph">
-                  <wp:posOffset>1009968</wp:posOffset>
+                  <wp:posOffset>19050</wp:posOffset>
                 </wp:positionV>
                 <wp:extent cx="4486275" cy="0"/>
                 <wp:effectExtent l="0" t="76200" r="9525" b="95250"/>
                 <wp:wrapNone/>
-                <wp:docPr id="7" name="Straight Arrow Connector 7"/>
+                <wp:docPr id="45" name="Straight Arrow Connector 45"/>
                 <wp:cNvGraphicFramePr/>
                 <a:graphic xmlns:a="http://schemas.openxmlformats.org/drawingml/2006/main">
                   <a:graphicData uri="http://schemas.microsoft.com/office/word/2010/wordprocessingShape">
@@ -332,7 +864,7 @@
           </mc:Choice>
           <mc:Fallback>
             <w:pict>
-              <v:shape w14:anchorId="1D49BA5A" id="Straight Arrow Connector 7" o:spid="_x0000_s1026" type="#_x0000_t32" style="position:absolute;margin-left:224.25pt;margin-top:79.55pt;width:353.25pt;height:0;z-index:251807744;visibility:visible;mso-wrap-style:square;mso-wrap-distance-left:9pt;mso-wrap-distance-top:0;mso-wrap-distance-right:9pt;mso-wrap-distance-bottom:0;mso-position-horizontal:absolute;mso-position-horizontal-relative:text;mso-position-vertical:absolute;mso-position-vertical-relative:text" o:gfxdata="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" strokecolor="#5b9bd5 [3204]" strokeweight=".5pt">
+              <v:shape w14:anchorId="7E7B4ECF" id="Straight Arrow Connector 45" o:spid="_x0000_s1026" type="#_x0000_t32" style="position:absolute;margin-left:224.25pt;margin-top:1.5pt;width:353.25pt;height:0;z-index:251809792;visibility:visible;mso-wrap-style:square;mso-wrap-distance-left:9pt;mso-wrap-distance-top:0;mso-wrap-distance-right:9pt;mso-wrap-distance-bottom:0;mso-position-horizontal:absolute;mso-position-horizontal-relative:text;mso-position-vertical:absolute;mso-position-vertical-relative:text" o:gfxdata="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" strokecolor="#5b9bd5 [3204]" strokeweight=".5pt">
                 <v:stroke endarrow="block" joinstyle="miter"/>
               </v:shape>
             </w:pict>
@@ -346,403 +878,7 @@
         <mc:AlternateContent>
           <mc:Choice Requires="wps">
             <w:drawing>
-              <wp:anchor distT="0" distB="0" distL="114300" distR="114300" simplePos="0" relativeHeight="251761664" behindDoc="0" locked="0" layoutInCell="1" allowOverlap="1" wp14:anchorId="78956015" wp14:editId="1593F2F4">
-                <wp:simplePos x="0" y="0"/>
-                <wp:positionH relativeFrom="column">
-                  <wp:posOffset>2847975</wp:posOffset>
-                </wp:positionH>
-                <wp:positionV relativeFrom="paragraph">
-                  <wp:posOffset>913765</wp:posOffset>
-                </wp:positionV>
-                <wp:extent cx="4486275" cy="0"/>
-                <wp:effectExtent l="0" t="76200" r="9525" b="95250"/>
-                <wp:wrapNone/>
-                <wp:docPr id="74" name="Straight Arrow Connector 74"/>
-                <wp:cNvGraphicFramePr/>
-                <a:graphic xmlns:a="http://schemas.openxmlformats.org/drawingml/2006/main">
-                  <a:graphicData uri="http://schemas.microsoft.com/office/word/2010/wordprocessingShape">
-                    <wps:wsp>
-                      <wps:cNvCnPr/>
-                      <wps:spPr>
-                        <a:xfrm>
-                          <a:off x="0" y="0"/>
-                          <a:ext cx="4486275" cy="0"/>
-                        </a:xfrm>
-                        <a:prstGeom prst="straightConnector1">
-                          <a:avLst/>
-                        </a:prstGeom>
-                        <a:ln>
-                          <a:tailEnd type="triangle"/>
-                        </a:ln>
-                      </wps:spPr>
-                      <wps:style>
-                        <a:lnRef idx="1">
-                          <a:schemeClr val="accent1"/>
-                        </a:lnRef>
-                        <a:fillRef idx="0">
-                          <a:schemeClr val="accent1"/>
-                        </a:fillRef>
-                        <a:effectRef idx="0">
-                          <a:schemeClr val="accent1"/>
-                        </a:effectRef>
-                        <a:fontRef idx="minor">
-                          <a:schemeClr val="tx1"/>
-                        </a:fontRef>
-                      </wps:style>
-                      <wps:bodyPr/>
-                    </wps:wsp>
-                  </a:graphicData>
-                </a:graphic>
-              </wp:anchor>
-            </w:drawing>
-          </mc:Choice>
-          <mc:Fallback>
-            <w:pict>
-              <v:shape w14:anchorId="5C79710A" id="Straight Arrow Connector 74" o:spid="_x0000_s1026" type="#_x0000_t32" style="position:absolute;margin-left:224.25pt;margin-top:71.95pt;width:353.25pt;height:0;z-index:251761664;visibility:visible;mso-wrap-style:square;mso-wrap-distance-left:9pt;mso-wrap-distance-top:0;mso-wrap-distance-right:9pt;mso-wrap-distance-bottom:0;mso-position-horizontal:absolute;mso-position-horizontal-relative:text;mso-position-vertical:absolute;mso-position-vertical-relative:text" o:gfxdata="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" strokecolor="#5b9bd5 [3204]" strokeweight=".5pt">
-                <v:stroke endarrow="block" joinstyle="miter"/>
-              </v:shape>
-            </w:pict>
-          </mc:Fallback>
-        </mc:AlternateContent>
-      </w:r>
-      <w:r>
-        <w:rPr>
-          <w:noProof/>
-        </w:rPr>
-        <mc:AlternateContent>
-          <mc:Choice Requires="wps">
-            <w:drawing>
-              <wp:anchor distT="0" distB="0" distL="114300" distR="114300" simplePos="0" relativeHeight="251809792" behindDoc="0" locked="0" layoutInCell="1" allowOverlap="1" wp14:anchorId="67DC2EB7" wp14:editId="04F9058A">
-                <wp:simplePos x="0" y="0"/>
-                <wp:positionH relativeFrom="column">
-                  <wp:posOffset>2847975</wp:posOffset>
-                </wp:positionH>
-                <wp:positionV relativeFrom="paragraph">
-                  <wp:posOffset>19050</wp:posOffset>
-                </wp:positionV>
-                <wp:extent cx="4486275" cy="0"/>
-                <wp:effectExtent l="0" t="76200" r="9525" b="95250"/>
-                <wp:wrapNone/>
-                <wp:docPr id="45" name="Straight Arrow Connector 45"/>
-                <wp:cNvGraphicFramePr/>
-                <a:graphic xmlns:a="http://schemas.openxmlformats.org/drawingml/2006/main">
-                  <a:graphicData uri="http://schemas.microsoft.com/office/word/2010/wordprocessingShape">
-                    <wps:wsp>
-                      <wps:cNvCnPr/>
-                      <wps:spPr>
-                        <a:xfrm>
-                          <a:off x="0" y="0"/>
-                          <a:ext cx="4486275" cy="0"/>
-                        </a:xfrm>
-                        <a:prstGeom prst="straightConnector1">
-                          <a:avLst/>
-                        </a:prstGeom>
-                        <a:ln>
-                          <a:tailEnd type="triangle"/>
-                        </a:ln>
-                      </wps:spPr>
-                      <wps:style>
-                        <a:lnRef idx="1">
-                          <a:schemeClr val="accent1"/>
-                        </a:lnRef>
-                        <a:fillRef idx="0">
-                          <a:schemeClr val="accent1"/>
-                        </a:fillRef>
-                        <a:effectRef idx="0">
-                          <a:schemeClr val="accent1"/>
-                        </a:effectRef>
-                        <a:fontRef idx="minor">
-                          <a:schemeClr val="tx1"/>
-                        </a:fontRef>
-                      </wps:style>
-                      <wps:bodyPr/>
-                    </wps:wsp>
-                  </a:graphicData>
-                </a:graphic>
-              </wp:anchor>
-            </w:drawing>
-          </mc:Choice>
-          <mc:Fallback>
-            <w:pict>
-              <v:shape w14:anchorId="4D854C69" id="Straight Arrow Connector 45" o:spid="_x0000_s1026" type="#_x0000_t32" style="position:absolute;margin-left:224.25pt;margin-top:1.5pt;width:353.25pt;height:0;z-index:251809792;visibility:visible;mso-wrap-style:square;mso-wrap-distance-left:9pt;mso-wrap-distance-top:0;mso-wrap-distance-right:9pt;mso-wrap-distance-bottom:0;mso-position-horizontal:absolute;mso-position-horizontal-relative:text;mso-position-vertical:absolute;mso-position-vertical-relative:text" o:gfxdata="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" strokecolor="#5b9bd5 [3204]" strokeweight=".5pt">
-                <v:stroke endarrow="block" joinstyle="miter"/>
-              </v:shape>
-            </w:pict>
-          </mc:Fallback>
-        </mc:AlternateContent>
-      </w:r>
-      <w:r>
-        <w:rPr>
-          <w:noProof/>
-        </w:rPr>
-        <mc:AlternateContent>
-          <mc:Choice Requires="wps">
-            <w:drawing>
-              <wp:anchor distT="0" distB="0" distL="114300" distR="114300" simplePos="0" relativeHeight="251710464" behindDoc="0" locked="0" layoutInCell="1" allowOverlap="1" wp14:anchorId="6056378D" wp14:editId="669E13CE">
-                <wp:simplePos x="0" y="0"/>
-                <wp:positionH relativeFrom="column">
-                  <wp:posOffset>2847975</wp:posOffset>
-                </wp:positionH>
-                <wp:positionV relativeFrom="paragraph">
-                  <wp:posOffset>819150</wp:posOffset>
-                </wp:positionV>
-                <wp:extent cx="4486275" cy="0"/>
-                <wp:effectExtent l="0" t="76200" r="9525" b="95250"/>
-                <wp:wrapNone/>
-                <wp:docPr id="44" name="Straight Arrow Connector 44"/>
-                <wp:cNvGraphicFramePr/>
-                <a:graphic xmlns:a="http://schemas.openxmlformats.org/drawingml/2006/main">
-                  <a:graphicData uri="http://schemas.microsoft.com/office/word/2010/wordprocessingShape">
-                    <wps:wsp>
-                      <wps:cNvCnPr/>
-                      <wps:spPr>
-                        <a:xfrm>
-                          <a:off x="0" y="0"/>
-                          <a:ext cx="4486275" cy="0"/>
-                        </a:xfrm>
-                        <a:prstGeom prst="straightConnector1">
-                          <a:avLst/>
-                        </a:prstGeom>
-                        <a:ln>
-                          <a:tailEnd type="triangle"/>
-                        </a:ln>
-                      </wps:spPr>
-                      <wps:style>
-                        <a:lnRef idx="1">
-                          <a:schemeClr val="accent1"/>
-                        </a:lnRef>
-                        <a:fillRef idx="0">
-                          <a:schemeClr val="accent1"/>
-                        </a:fillRef>
-                        <a:effectRef idx="0">
-                          <a:schemeClr val="accent1"/>
-                        </a:effectRef>
-                        <a:fontRef idx="minor">
-                          <a:schemeClr val="tx1"/>
-                        </a:fontRef>
-                      </wps:style>
-                      <wps:bodyPr/>
-                    </wps:wsp>
-                  </a:graphicData>
-                </a:graphic>
-              </wp:anchor>
-            </w:drawing>
-          </mc:Choice>
-          <mc:Fallback>
-            <w:pict>
-              <v:shape w14:anchorId="6E8D0616" id="Straight Arrow Connector 44" o:spid="_x0000_s1026" type="#_x0000_t32" style="position:absolute;margin-left:224.25pt;margin-top:64.5pt;width:353.25pt;height:0;z-index:251710464;visibility:visible;mso-wrap-style:square;mso-wrap-distance-left:9pt;mso-wrap-distance-top:0;mso-wrap-distance-right:9pt;mso-wrap-distance-bottom:0;mso-position-horizontal:absolute;mso-position-horizontal-relative:text;mso-position-vertical:absolute;mso-position-vertical-relative:text" o:gfxdata="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" strokecolor="#5b9bd5 [3204]" strokeweight=".5pt">
-                <v:stroke endarrow="block" joinstyle="miter"/>
-              </v:shape>
-            </w:pict>
-          </mc:Fallback>
-        </mc:AlternateContent>
-      </w:r>
-      <w:r>
-        <w:rPr>
-          <w:noProof/>
-        </w:rPr>
-        <mc:AlternateContent>
-          <mc:Choice Requires="wps">
-            <w:drawing>
-              <wp:anchor distT="0" distB="0" distL="114300" distR="114300" simplePos="0" relativeHeight="251702272" behindDoc="0" locked="0" layoutInCell="1" allowOverlap="1" wp14:anchorId="596AC224" wp14:editId="6FA6C607">
-                <wp:simplePos x="0" y="0"/>
-                <wp:positionH relativeFrom="column">
-                  <wp:posOffset>2847975</wp:posOffset>
-                </wp:positionH>
-                <wp:positionV relativeFrom="paragraph">
-                  <wp:posOffset>438150</wp:posOffset>
-                </wp:positionV>
-                <wp:extent cx="4486275" cy="0"/>
-                <wp:effectExtent l="0" t="76200" r="9525" b="95250"/>
-                <wp:wrapNone/>
-                <wp:docPr id="40" name="Straight Arrow Connector 40"/>
-                <wp:cNvGraphicFramePr/>
-                <a:graphic xmlns:a="http://schemas.openxmlformats.org/drawingml/2006/main">
-                  <a:graphicData uri="http://schemas.microsoft.com/office/word/2010/wordprocessingShape">
-                    <wps:wsp>
-                      <wps:cNvCnPr/>
-                      <wps:spPr>
-                        <a:xfrm>
-                          <a:off x="0" y="0"/>
-                          <a:ext cx="4486275" cy="0"/>
-                        </a:xfrm>
-                        <a:prstGeom prst="straightConnector1">
-                          <a:avLst/>
-                        </a:prstGeom>
-                        <a:ln>
-                          <a:tailEnd type="triangle"/>
-                        </a:ln>
-                      </wps:spPr>
-                      <wps:style>
-                        <a:lnRef idx="1">
-                          <a:schemeClr val="accent1"/>
-                        </a:lnRef>
-                        <a:fillRef idx="0">
-                          <a:schemeClr val="accent1"/>
-                        </a:fillRef>
-                        <a:effectRef idx="0">
-                          <a:schemeClr val="accent1"/>
-                        </a:effectRef>
-                        <a:fontRef idx="minor">
-                          <a:schemeClr val="tx1"/>
-                        </a:fontRef>
-                      </wps:style>
-                      <wps:bodyPr/>
-                    </wps:wsp>
-                  </a:graphicData>
-                </a:graphic>
-              </wp:anchor>
-            </w:drawing>
-          </mc:Choice>
-          <mc:Fallback>
-            <w:pict>
-              <v:shape w14:anchorId="184F262E" id="Straight Arrow Connector 40" o:spid="_x0000_s1026" type="#_x0000_t32" style="position:absolute;margin-left:224.25pt;margin-top:34.5pt;width:353.25pt;height:0;z-index:251702272;visibility:visible;mso-wrap-style:square;mso-wrap-distance-left:9pt;mso-wrap-distance-top:0;mso-wrap-distance-right:9pt;mso-wrap-distance-bottom:0;mso-position-horizontal:absolute;mso-position-horizontal-relative:text;mso-position-vertical:absolute;mso-position-vertical-relative:text" o:gfxdata="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" strokecolor="#5b9bd5 [3204]" strokeweight=".5pt">
-                <v:stroke endarrow="block" joinstyle="miter"/>
-              </v:shape>
-            </w:pict>
-          </mc:Fallback>
-        </mc:AlternateContent>
-      </w:r>
-      <w:r>
-        <w:rPr>
-          <w:noProof/>
-        </w:rPr>
-        <mc:AlternateContent>
-          <mc:Choice Requires="wps">
-            <w:drawing>
-              <wp:anchor distT="0" distB="0" distL="114300" distR="114300" simplePos="0" relativeHeight="251704320" behindDoc="0" locked="0" layoutInCell="1" allowOverlap="1" wp14:anchorId="6C07EA69" wp14:editId="06B89F55">
-                <wp:simplePos x="0" y="0"/>
-                <wp:positionH relativeFrom="column">
-                  <wp:posOffset>2847975</wp:posOffset>
-                </wp:positionH>
-                <wp:positionV relativeFrom="paragraph">
-                  <wp:posOffset>533400</wp:posOffset>
-                </wp:positionV>
-                <wp:extent cx="4486275" cy="0"/>
-                <wp:effectExtent l="0" t="76200" r="9525" b="95250"/>
-                <wp:wrapNone/>
-                <wp:docPr id="41" name="Straight Arrow Connector 41"/>
-                <wp:cNvGraphicFramePr/>
-                <a:graphic xmlns:a="http://schemas.openxmlformats.org/drawingml/2006/main">
-                  <a:graphicData uri="http://schemas.microsoft.com/office/word/2010/wordprocessingShape">
-                    <wps:wsp>
-                      <wps:cNvCnPr/>
-                      <wps:spPr>
-                        <a:xfrm>
-                          <a:off x="0" y="0"/>
-                          <a:ext cx="4486275" cy="0"/>
-                        </a:xfrm>
-                        <a:prstGeom prst="straightConnector1">
-                          <a:avLst/>
-                        </a:prstGeom>
-                        <a:ln>
-                          <a:tailEnd type="triangle"/>
-                        </a:ln>
-                      </wps:spPr>
-                      <wps:style>
-                        <a:lnRef idx="1">
-                          <a:schemeClr val="accent1"/>
-                        </a:lnRef>
-                        <a:fillRef idx="0">
-                          <a:schemeClr val="accent1"/>
-                        </a:fillRef>
-                        <a:effectRef idx="0">
-                          <a:schemeClr val="accent1"/>
-                        </a:effectRef>
-                        <a:fontRef idx="minor">
-                          <a:schemeClr val="tx1"/>
-                        </a:fontRef>
-                      </wps:style>
-                      <wps:bodyPr/>
-                    </wps:wsp>
-                  </a:graphicData>
-                </a:graphic>
-              </wp:anchor>
-            </w:drawing>
-          </mc:Choice>
-          <mc:Fallback>
-            <w:pict>
-              <v:shape w14:anchorId="009AA600" id="Straight Arrow Connector 41" o:spid="_x0000_s1026" type="#_x0000_t32" style="position:absolute;margin-left:224.25pt;margin-top:42pt;width:353.25pt;height:0;z-index:251704320;visibility:visible;mso-wrap-style:square;mso-wrap-distance-left:9pt;mso-wrap-distance-top:0;mso-wrap-distance-right:9pt;mso-wrap-distance-bottom:0;mso-position-horizontal:absolute;mso-position-horizontal-relative:text;mso-position-vertical:absolute;mso-position-vertical-relative:text" o:gfxdata="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" strokecolor="#5b9bd5 [3204]" strokeweight=".5pt">
-                <v:stroke endarrow="block" joinstyle="miter"/>
-              </v:shape>
-            </w:pict>
-          </mc:Fallback>
-        </mc:AlternateContent>
-      </w:r>
-      <w:r>
-        <w:rPr>
-          <w:noProof/>
-        </w:rPr>
-        <mc:AlternateContent>
-          <mc:Choice Requires="wps">
-            <w:drawing>
-              <wp:anchor distT="0" distB="0" distL="114300" distR="114300" simplePos="0" relativeHeight="251708416" behindDoc="0" locked="0" layoutInCell="1" allowOverlap="1" wp14:anchorId="73C5239E" wp14:editId="6CF456E3">
-                <wp:simplePos x="0" y="0"/>
-                <wp:positionH relativeFrom="column">
-                  <wp:posOffset>2847975</wp:posOffset>
-                </wp:positionH>
-                <wp:positionV relativeFrom="paragraph">
-                  <wp:posOffset>723900</wp:posOffset>
-                </wp:positionV>
-                <wp:extent cx="4486275" cy="0"/>
-                <wp:effectExtent l="0" t="76200" r="9525" b="95250"/>
-                <wp:wrapNone/>
-                <wp:docPr id="43" name="Straight Arrow Connector 43"/>
-                <wp:cNvGraphicFramePr/>
-                <a:graphic xmlns:a="http://schemas.openxmlformats.org/drawingml/2006/main">
-                  <a:graphicData uri="http://schemas.microsoft.com/office/word/2010/wordprocessingShape">
-                    <wps:wsp>
-                      <wps:cNvCnPr/>
-                      <wps:spPr>
-                        <a:xfrm>
-                          <a:off x="0" y="0"/>
-                          <a:ext cx="4486275" cy="0"/>
-                        </a:xfrm>
-                        <a:prstGeom prst="straightConnector1">
-                          <a:avLst/>
-                        </a:prstGeom>
-                        <a:ln>
-                          <a:tailEnd type="triangle"/>
-                        </a:ln>
-                      </wps:spPr>
-                      <wps:style>
-                        <a:lnRef idx="1">
-                          <a:schemeClr val="accent1"/>
-                        </a:lnRef>
-                        <a:fillRef idx="0">
-                          <a:schemeClr val="accent1"/>
-                        </a:fillRef>
-                        <a:effectRef idx="0">
-                          <a:schemeClr val="accent1"/>
-                        </a:effectRef>
-                        <a:fontRef idx="minor">
-                          <a:schemeClr val="tx1"/>
-                        </a:fontRef>
-                      </wps:style>
-                      <wps:bodyPr/>
-                    </wps:wsp>
-                  </a:graphicData>
-                </a:graphic>
-              </wp:anchor>
-            </w:drawing>
-          </mc:Choice>
-          <mc:Fallback>
-            <w:pict>
-              <v:shape w14:anchorId="2DA2098F" id="Straight Arrow Connector 43" o:spid="_x0000_